--- a/Data Sheet/Datasheet.docx
+++ b/Data Sheet/Datasheet.docx
@@ -107,6 +107,14 @@
         </w:rPr>
         <w:t>Faible consommation</w:t>
       </w:r>
+      <w:r>
+        <w:rPr>
+          <w:rFonts w:ascii="Times New Roman" w:hAnsi="Times New Roman" w:cs="Times New Roman"/>
+          <w:sz w:val="24"/>
+          <w:szCs w:val="24"/>
+        </w:rPr>
+        <w:t xml:space="preserve"> de courant</w:t>
+      </w:r>
     </w:p>
     <w:p>
       <w:pPr>
@@ -237,7 +245,23 @@
           <w:sz w:val="24"/>
           <w:szCs w:val="24"/>
         </w:rPr>
-        <w:t xml:space="preserve">Ce capteur permet de mesurer les variations de résistance du graphite suivant différent types de déformation : </w:t>
+        <w:t>Ce capteur permet de mesurer les variations de résistance du graphite suivant différent</w:t>
+      </w:r>
+      <w:r>
+        <w:rPr>
+          <w:rFonts w:ascii="Times New Roman" w:hAnsi="Times New Roman" w:cs="Times New Roman"/>
+          <w:sz w:val="24"/>
+          <w:szCs w:val="24"/>
+        </w:rPr>
+        <w:t>s</w:t>
+      </w:r>
+      <w:r>
+        <w:rPr>
+          <w:rFonts w:ascii="Times New Roman" w:hAnsi="Times New Roman" w:cs="Times New Roman"/>
+          <w:sz w:val="24"/>
+          <w:szCs w:val="24"/>
+        </w:rPr>
+        <w:t xml:space="preserve"> types de déformation : </w:t>
       </w:r>
       <w:r>
         <w:rPr>
@@ -285,7 +309,23 @@
           <w:sz w:val="24"/>
           <w:szCs w:val="24"/>
         </w:rPr>
-        <w:t>à l’aide d’un certain type de crayon de papier (9H, 2H, HB, 2B, 6B, 9B).</w:t>
+        <w:t xml:space="preserve">à l’aide </w:t>
+      </w:r>
+      <w:r>
+        <w:rPr>
+          <w:rFonts w:ascii="Times New Roman" w:hAnsi="Times New Roman" w:cs="Times New Roman"/>
+          <w:sz w:val="24"/>
+          <w:szCs w:val="24"/>
+        </w:rPr>
+        <w:t>de crayon papier</w:t>
+      </w:r>
+      <w:r>
+        <w:rPr>
+          <w:rFonts w:ascii="Times New Roman" w:hAnsi="Times New Roman" w:cs="Times New Roman"/>
+          <w:sz w:val="24"/>
+          <w:szCs w:val="24"/>
+        </w:rPr>
+        <w:t xml:space="preserve"> (9H, 2H, HB, 2B, 6B, 9B).</w:t>
       </w:r>
       <w:r>
         <w:rPr>
@@ -365,7 +405,1230 @@
           <w:sz w:val="24"/>
           <w:szCs w:val="24"/>
         </w:rPr>
-        <w:t xml:space="preserve"> et vont donc briser certains chemins de percolation qui ne vont donc plus conduire le courant : la résistance  augmente. En revanche, si on applique une déformation vers le haut (compression), les particules de graphite vont former de nouveaux chemins de percolation : la résistance diminue. </w:t>
+        <w:t xml:space="preserve"> et vont donc briser certains chemins de percolation qui ne vont donc plus conduire le courant : la résistance augmente. En revanche, si on applique une déformation vers le haut (compression), les particules de graphite vont former de nouveaux chemins de percolation : la résistance diminue. </w:t>
+      </w:r>
+    </w:p>
+    <w:p>
+      <w:pPr>
+        <w:jc w:val="both"/>
+        <w:rPr>
+          <w:rFonts w:ascii="Modern No. 20" w:hAnsi="Modern No. 20"/>
+          <w:b/>
+          <w:bCs/>
+          <w:sz w:val="40"/>
+          <w:szCs w:val="40"/>
+        </w:rPr>
+      </w:pPr>
+      <w:r>
+        <w:rPr>
+          <w:noProof/>
+        </w:rPr>
+        <w:drawing>
+          <wp:anchor distT="0" distB="0" distL="114300" distR="114300" simplePos="0" relativeHeight="251660288" behindDoc="0" locked="0" layoutInCell="1" allowOverlap="1" wp14:anchorId="73F4D753" wp14:editId="5D2B6D78">
+            <wp:simplePos x="0" y="0"/>
+            <wp:positionH relativeFrom="margin">
+              <wp:align>center</wp:align>
+            </wp:positionH>
+            <wp:positionV relativeFrom="paragraph">
+              <wp:posOffset>323850</wp:posOffset>
+            </wp:positionV>
+            <wp:extent cx="2865120" cy="1236345"/>
+            <wp:effectExtent l="0" t="0" r="0" b="1905"/>
+            <wp:wrapSquare wrapText="bothSides"/>
+            <wp:docPr id="2" name="Image 2"/>
+            <wp:cNvGraphicFramePr>
+              <a:graphicFrameLocks xmlns:a="http://schemas.openxmlformats.org/drawingml/2006/main" noChangeAspect="1"/>
+            </wp:cNvGraphicFramePr>
+            <a:graphic xmlns:a="http://schemas.openxmlformats.org/drawingml/2006/main">
+              <a:graphicData uri="http://schemas.openxmlformats.org/drawingml/2006/picture">
+                <pic:pic xmlns:pic="http://schemas.openxmlformats.org/drawingml/2006/picture">
+                  <pic:nvPicPr>
+                    <pic:cNvPr id="1" name=""/>
+                    <pic:cNvPicPr/>
+                  </pic:nvPicPr>
+                  <pic:blipFill rotWithShape="1">
+                    <a:blip r:embed="rId8">
+                      <a:extLst>
+                        <a:ext uri="{28A0092B-C50C-407E-A947-70E740481C1C}">
+                          <a14:useLocalDpi xmlns:a14="http://schemas.microsoft.com/office/drawing/2010/main" val="0"/>
+                        </a:ext>
+                      </a:extLst>
+                    </a:blip>
+                    <a:srcRect l="662" t="15734" r="21824" b="1338"/>
+                    <a:stretch/>
+                  </pic:blipFill>
+                  <pic:spPr bwMode="auto">
+                    <a:xfrm>
+                      <a:off x="0" y="0"/>
+                      <a:ext cx="2865120" cy="1236345"/>
+                    </a:xfrm>
+                    <a:prstGeom prst="rect">
+                      <a:avLst/>
+                    </a:prstGeom>
+                    <a:ln>
+                      <a:noFill/>
+                    </a:ln>
+                    <a:extLst>
+                      <a:ext uri="{53640926-AAD7-44D8-BBD7-CCE9431645EC}">
+                        <a14:shadowObscured xmlns:a14="http://schemas.microsoft.com/office/drawing/2010/main"/>
+                      </a:ext>
+                    </a:extLst>
+                  </pic:spPr>
+                </pic:pic>
+              </a:graphicData>
+            </a:graphic>
+            <wp14:sizeRelH relativeFrom="margin">
+              <wp14:pctWidth>0</wp14:pctWidth>
+            </wp14:sizeRelH>
+            <wp14:sizeRelV relativeFrom="margin">
+              <wp14:pctHeight>0</wp14:pctHeight>
+            </wp14:sizeRelV>
+          </wp:anchor>
+        </w:drawing>
+      </w:r>
+      <w:r>
+        <w:rPr>
+          <w:rFonts w:ascii="Modern No. 20" w:hAnsi="Modern No. 20"/>
+          <w:b/>
+          <w:bCs/>
+          <w:sz w:val="40"/>
+          <w:szCs w:val="40"/>
+        </w:rPr>
+        <w:t>Sch</w:t>
+      </w:r>
+      <w:r>
+        <w:rPr>
+          <w:rFonts w:ascii="Modern No. 20" w:hAnsi="Modern No. 20"/>
+          <w:b/>
+          <w:bCs/>
+          <w:sz w:val="40"/>
+          <w:szCs w:val="40"/>
+        </w:rPr>
+        <w:t>é</w:t>
+      </w:r>
+      <w:r>
+        <w:rPr>
+          <w:rFonts w:ascii="Modern No. 20" w:hAnsi="Modern No. 20"/>
+          <w:b/>
+          <w:bCs/>
+          <w:sz w:val="40"/>
+          <w:szCs w:val="40"/>
+        </w:rPr>
+        <w:t>ma</w:t>
+      </w:r>
+      <w:r>
+        <w:rPr>
+          <w:rFonts w:ascii="Modern No. 20" w:hAnsi="Modern No. 20"/>
+          <w:b/>
+          <w:bCs/>
+          <w:sz w:val="40"/>
+          <w:szCs w:val="40"/>
+        </w:rPr>
+        <w:t>s</w:t>
+      </w:r>
+      <w:r>
+        <w:rPr>
+          <w:rFonts w:ascii="Modern No. 20" w:hAnsi="Modern No. 20"/>
+          <w:b/>
+          <w:bCs/>
+          <w:sz w:val="40"/>
+          <w:szCs w:val="40"/>
+        </w:rPr>
+        <w:t xml:space="preserve"> &amp; </w:t>
+      </w:r>
+      <w:r>
+        <w:rPr>
+          <w:rFonts w:ascii="Modern No. 20" w:hAnsi="Modern No. 20"/>
+          <w:b/>
+          <w:bCs/>
+          <w:sz w:val="40"/>
+          <w:szCs w:val="40"/>
+        </w:rPr>
+        <w:t>d</w:t>
+      </w:r>
+      <w:r>
+        <w:rPr>
+          <w:rFonts w:ascii="Modern No. 20" w:hAnsi="Modern No. 20"/>
+          <w:b/>
+          <w:bCs/>
+          <w:sz w:val="40"/>
+          <w:szCs w:val="40"/>
+        </w:rPr>
+        <w:t>imensions</w:t>
+      </w:r>
+    </w:p>
+    <w:p>
+      <w:pPr>
+        <w:jc w:val="both"/>
+        <w:rPr>
+          <w:rFonts w:ascii="Modern No. 20" w:hAnsi="Modern No. 20"/>
+          <w:b/>
+          <w:bCs/>
+          <w:sz w:val="40"/>
+          <w:szCs w:val="40"/>
+        </w:rPr>
+      </w:pPr>
+    </w:p>
+    <w:p>
+      <w:pPr>
+        <w:jc w:val="both"/>
+        <w:rPr>
+          <w:rFonts w:ascii="Modern No. 20" w:hAnsi="Modern No. 20"/>
+          <w:b/>
+          <w:bCs/>
+          <w:sz w:val="40"/>
+          <w:szCs w:val="40"/>
+        </w:rPr>
+      </w:pPr>
+    </w:p>
+    <w:p>
+      <w:pPr>
+        <w:jc w:val="both"/>
+        <w:rPr>
+          <w:rFonts w:ascii="Modern No. 20" w:hAnsi="Modern No. 20"/>
+          <w:b/>
+          <w:bCs/>
+          <w:sz w:val="40"/>
+          <w:szCs w:val="40"/>
+        </w:rPr>
+      </w:pPr>
+    </w:p>
+    <w:p>
+      <w:pPr>
+        <w:pStyle w:val="Lgende"/>
+        <w:jc w:val="center"/>
+        <w:rPr>
+          <w:rFonts w:ascii="Modern No. 20" w:hAnsi="Modern No. 20"/>
+          <w:b/>
+          <w:bCs/>
+          <w:sz w:val="40"/>
+          <w:szCs w:val="40"/>
+        </w:rPr>
+      </w:pPr>
+      <w:r>
+        <w:t xml:space="preserve">Figure </w:t>
+      </w:r>
+      <w:r>
+        <w:t>1</w:t>
+      </w:r>
+      <w:r>
+        <w:t xml:space="preserve"> : Schéma du capteur</w:t>
+      </w:r>
+    </w:p>
+    <w:p>
+      <w:pPr>
+        <w:jc w:val="both"/>
+        <w:rPr>
+          <w:rFonts w:ascii="Times New Roman" w:hAnsi="Times New Roman" w:cs="Times New Roman"/>
+          <w:sz w:val="24"/>
+          <w:szCs w:val="24"/>
+        </w:rPr>
+      </w:pPr>
+      <w:r>
+        <w:rPr>
+          <w:rFonts w:ascii="Times New Roman" w:hAnsi="Times New Roman" w:cs="Times New Roman"/>
+          <w:sz w:val="24"/>
+          <w:szCs w:val="24"/>
+        </w:rPr>
+        <w:t>L</w:t>
+      </w:r>
+      <w:r>
+        <w:rPr>
+          <w:rFonts w:ascii="Times New Roman" w:hAnsi="Times New Roman" w:cs="Times New Roman"/>
+          <w:sz w:val="24"/>
+          <w:szCs w:val="24"/>
+        </w:rPr>
+        <w:t>e capteur</w:t>
+      </w:r>
+      <w:r>
+        <w:rPr>
+          <w:rFonts w:ascii="Times New Roman" w:hAnsi="Times New Roman" w:cs="Times New Roman"/>
+          <w:sz w:val="24"/>
+          <w:szCs w:val="24"/>
+        </w:rPr>
+        <w:t xml:space="preserve"> se présente comme sur le schéma ci-dessus. La partie en pointillé correspond à la partie à colorier. Deux pinces </w:t>
+      </w:r>
+      <w:r>
+        <w:rPr>
+          <w:rFonts w:ascii="Times New Roman" w:hAnsi="Times New Roman" w:cs="Times New Roman"/>
+          <w:sz w:val="24"/>
+          <w:szCs w:val="24"/>
+        </w:rPr>
+        <w:t xml:space="preserve">en cuivre </w:t>
+      </w:r>
+      <w:r>
+        <w:rPr>
+          <w:rFonts w:ascii="Times New Roman" w:hAnsi="Times New Roman" w:cs="Times New Roman"/>
+          <w:sz w:val="24"/>
+          <w:szCs w:val="24"/>
+        </w:rPr>
+        <w:t xml:space="preserve">sont ensuite placées au niveau des </w:t>
+      </w:r>
+      <w:r>
+        <w:rPr>
+          <w:rFonts w:ascii="Times New Roman" w:hAnsi="Times New Roman" w:cs="Times New Roman"/>
+          <w:sz w:val="24"/>
+          <w:szCs w:val="24"/>
+        </w:rPr>
+        <w:t>deux extrémités gauches</w:t>
+      </w:r>
+      <w:r>
+        <w:rPr>
+          <w:rFonts w:ascii="Times New Roman" w:hAnsi="Times New Roman" w:cs="Times New Roman"/>
+          <w:sz w:val="24"/>
+          <w:szCs w:val="24"/>
+        </w:rPr>
+        <w:t xml:space="preserve"> du capteur. Une des pinces doit être relié à une alimen</w:t>
+      </w:r>
+      <w:r>
+        <w:rPr>
+          <w:rFonts w:ascii="Times New Roman" w:hAnsi="Times New Roman" w:cs="Times New Roman"/>
+          <w:sz w:val="24"/>
+          <w:szCs w:val="24"/>
+        </w:rPr>
+        <w:t>ta</w:t>
+      </w:r>
+      <w:r>
+        <w:rPr>
+          <w:rFonts w:ascii="Times New Roman" w:hAnsi="Times New Roman" w:cs="Times New Roman"/>
+          <w:sz w:val="24"/>
+          <w:szCs w:val="24"/>
+        </w:rPr>
+        <w:t xml:space="preserve">tion, l’autre permet de relever la valeur de la tension résultante. </w:t>
+      </w:r>
+    </w:p>
+    <w:p>
+      <w:pPr>
+        <w:jc w:val="both"/>
+        <w:rPr>
+          <w:rFonts w:ascii="Times New Roman" w:hAnsi="Times New Roman" w:cs="Times New Roman"/>
+          <w:sz w:val="24"/>
+          <w:szCs w:val="24"/>
+        </w:rPr>
+      </w:pPr>
+    </w:p>
+    <w:p>
+      <w:pPr>
+        <w:jc w:val="both"/>
+        <w:rPr>
+          <w:rFonts w:ascii="Modern No. 20" w:hAnsi="Modern No. 20"/>
+          <w:b/>
+          <w:bCs/>
+          <w:sz w:val="40"/>
+          <w:szCs w:val="40"/>
+        </w:rPr>
+      </w:pPr>
+    </w:p>
+    <w:p>
+      <w:pPr>
+        <w:jc w:val="both"/>
+        <w:rPr>
+          <w:rFonts w:ascii="Modern No. 20" w:hAnsi="Modern No. 20"/>
+          <w:b/>
+          <w:bCs/>
+          <w:sz w:val="40"/>
+          <w:szCs w:val="40"/>
+        </w:rPr>
+      </w:pPr>
+      <w:r>
+        <w:rPr>
+          <w:rFonts w:ascii="Modern No. 20" w:hAnsi="Modern No. 20"/>
+          <w:b/>
+          <w:bCs/>
+          <w:sz w:val="40"/>
+          <w:szCs w:val="40"/>
+        </w:rPr>
+        <w:lastRenderedPageBreak/>
+        <w:t>Sp</w:t>
+      </w:r>
+      <w:r>
+        <w:rPr>
+          <w:rFonts w:ascii="Modern No. 20" w:hAnsi="Modern No. 20"/>
+          <w:b/>
+          <w:bCs/>
+          <w:sz w:val="40"/>
+          <w:szCs w:val="40"/>
+        </w:rPr>
+        <w:t>é</w:t>
+      </w:r>
+      <w:r>
+        <w:rPr>
+          <w:rFonts w:ascii="Modern No. 20" w:hAnsi="Modern No. 20"/>
+          <w:b/>
+          <w:bCs/>
+          <w:sz w:val="40"/>
+          <w:szCs w:val="40"/>
+        </w:rPr>
+        <w:t>cifications</w:t>
+      </w:r>
+    </w:p>
+    <w:tbl>
+      <w:tblPr>
+        <w:tblStyle w:val="Grilledutableau"/>
+        <w:tblW w:w="0" w:type="auto"/>
+        <w:jc w:val="center"/>
+        <w:tblLook w:val="04A0" w:firstRow="1" w:lastRow="0" w:firstColumn="1" w:lastColumn="0" w:noHBand="0" w:noVBand="1"/>
+      </w:tblPr>
+      <w:tblGrid>
+        <w:gridCol w:w="3301"/>
+        <w:gridCol w:w="2475"/>
+      </w:tblGrid>
+      <w:tr>
+        <w:trPr>
+          <w:trHeight w:val="250"/>
+          <w:jc w:val="center"/>
+        </w:trPr>
+        <w:tc>
+          <w:tcPr>
+            <w:tcW w:w="3301" w:type="dxa"/>
+            <w:shd w:val="clear" w:color="auto" w:fill="8EAADB" w:themeFill="accent1" w:themeFillTint="99"/>
+          </w:tcPr>
+          <w:p>
+            <w:pPr>
+              <w:jc w:val="both"/>
+              <w:rPr>
+                <w:rFonts w:ascii="Times New Roman" w:hAnsi="Times New Roman" w:cs="Times New Roman"/>
+                <w:sz w:val="24"/>
+                <w:szCs w:val="24"/>
+              </w:rPr>
+            </w:pPr>
+            <w:r>
+              <w:rPr>
+                <w:rFonts w:ascii="Times New Roman" w:hAnsi="Times New Roman" w:cs="Times New Roman"/>
+                <w:sz w:val="24"/>
+                <w:szCs w:val="24"/>
+              </w:rPr>
+              <w:t>Type</w:t>
+            </w:r>
+          </w:p>
+        </w:tc>
+        <w:tc>
+          <w:tcPr>
+            <w:tcW w:w="2475" w:type="dxa"/>
+          </w:tcPr>
+          <w:p>
+            <w:pPr>
+              <w:jc w:val="both"/>
+              <w:rPr>
+                <w:rFonts w:ascii="Times New Roman" w:hAnsi="Times New Roman" w:cs="Times New Roman"/>
+                <w:sz w:val="24"/>
+                <w:szCs w:val="24"/>
+              </w:rPr>
+            </w:pPr>
+            <w:r>
+              <w:rPr>
+                <w:rFonts w:ascii="Times New Roman" w:hAnsi="Times New Roman" w:cs="Times New Roman"/>
+                <w:sz w:val="24"/>
+                <w:szCs w:val="24"/>
+              </w:rPr>
+              <w:t>Jauge de contrainte</w:t>
+            </w:r>
+          </w:p>
+        </w:tc>
+      </w:tr>
+      <w:tr>
+        <w:trPr>
+          <w:trHeight w:val="250"/>
+          <w:jc w:val="center"/>
+        </w:trPr>
+        <w:tc>
+          <w:tcPr>
+            <w:tcW w:w="3301" w:type="dxa"/>
+            <w:shd w:val="clear" w:color="auto" w:fill="8EAADB" w:themeFill="accent1" w:themeFillTint="99"/>
+          </w:tcPr>
+          <w:p>
+            <w:pPr>
+              <w:jc w:val="both"/>
+              <w:rPr>
+                <w:rFonts w:ascii="Times New Roman" w:hAnsi="Times New Roman" w:cs="Times New Roman"/>
+                <w:sz w:val="24"/>
+                <w:szCs w:val="24"/>
+              </w:rPr>
+            </w:pPr>
+            <w:r>
+              <w:rPr>
+                <w:rFonts w:ascii="Times New Roman" w:hAnsi="Times New Roman" w:cs="Times New Roman"/>
+                <w:sz w:val="24"/>
+                <w:szCs w:val="24"/>
+              </w:rPr>
+              <w:t xml:space="preserve">Type de capteur </w:t>
+            </w:r>
+          </w:p>
+        </w:tc>
+        <w:tc>
+          <w:tcPr>
+            <w:tcW w:w="2475" w:type="dxa"/>
+          </w:tcPr>
+          <w:p>
+            <w:pPr>
+              <w:jc w:val="both"/>
+              <w:rPr>
+                <w:rFonts w:ascii="Times New Roman" w:hAnsi="Times New Roman" w:cs="Times New Roman"/>
+                <w:sz w:val="24"/>
+                <w:szCs w:val="24"/>
+              </w:rPr>
+            </w:pPr>
+            <w:r>
+              <w:rPr>
+                <w:rFonts w:ascii="Times New Roman" w:hAnsi="Times New Roman" w:cs="Times New Roman"/>
+                <w:sz w:val="24"/>
+                <w:szCs w:val="24"/>
+              </w:rPr>
+              <w:t>Passif</w:t>
+            </w:r>
+          </w:p>
+        </w:tc>
+      </w:tr>
+      <w:tr>
+        <w:trPr>
+          <w:trHeight w:val="239"/>
+          <w:jc w:val="center"/>
+        </w:trPr>
+        <w:tc>
+          <w:tcPr>
+            <w:tcW w:w="3301" w:type="dxa"/>
+            <w:shd w:val="clear" w:color="auto" w:fill="8EAADB" w:themeFill="accent1" w:themeFillTint="99"/>
+          </w:tcPr>
+          <w:p>
+            <w:pPr>
+              <w:jc w:val="both"/>
+              <w:rPr>
+                <w:rFonts w:ascii="Times New Roman" w:hAnsi="Times New Roman" w:cs="Times New Roman"/>
+                <w:sz w:val="24"/>
+                <w:szCs w:val="24"/>
+              </w:rPr>
+            </w:pPr>
+            <w:r>
+              <w:rPr>
+                <w:rFonts w:ascii="Times New Roman" w:hAnsi="Times New Roman" w:cs="Times New Roman"/>
+                <w:sz w:val="24"/>
+                <w:szCs w:val="24"/>
+              </w:rPr>
+              <w:t>Alimentation requise</w:t>
+            </w:r>
+          </w:p>
+        </w:tc>
+        <w:tc>
+          <w:tcPr>
+            <w:tcW w:w="2475" w:type="dxa"/>
+          </w:tcPr>
+          <w:p>
+            <w:pPr>
+              <w:jc w:val="both"/>
+              <w:rPr>
+                <w:rFonts w:ascii="Times New Roman" w:hAnsi="Times New Roman" w:cs="Times New Roman"/>
+                <w:sz w:val="24"/>
+                <w:szCs w:val="24"/>
+              </w:rPr>
+            </w:pPr>
+            <w:r>
+              <w:rPr>
+                <w:rFonts w:ascii="Times New Roman" w:hAnsi="Times New Roman" w:cs="Times New Roman"/>
+                <w:sz w:val="24"/>
+                <w:szCs w:val="24"/>
+              </w:rPr>
+              <w:t>5V</w:t>
+            </w:r>
+          </w:p>
+        </w:tc>
+      </w:tr>
+      <w:tr>
+        <w:trPr>
+          <w:trHeight w:val="250"/>
+          <w:jc w:val="center"/>
+        </w:trPr>
+        <w:tc>
+          <w:tcPr>
+            <w:tcW w:w="3301" w:type="dxa"/>
+            <w:shd w:val="clear" w:color="auto" w:fill="8EAADB" w:themeFill="accent1" w:themeFillTint="99"/>
+          </w:tcPr>
+          <w:p>
+            <w:pPr>
+              <w:jc w:val="both"/>
+              <w:rPr>
+                <w:rFonts w:ascii="Times New Roman" w:hAnsi="Times New Roman" w:cs="Times New Roman"/>
+                <w:sz w:val="24"/>
+                <w:szCs w:val="24"/>
+              </w:rPr>
+            </w:pPr>
+            <w:r>
+              <w:rPr>
+                <w:rFonts w:ascii="Times New Roman" w:hAnsi="Times New Roman" w:cs="Times New Roman"/>
+                <w:sz w:val="24"/>
+                <w:szCs w:val="24"/>
+              </w:rPr>
+              <w:t>Nature du signal de sortie</w:t>
+            </w:r>
+          </w:p>
+        </w:tc>
+        <w:tc>
+          <w:tcPr>
+            <w:tcW w:w="2475" w:type="dxa"/>
+          </w:tcPr>
+          <w:p>
+            <w:pPr>
+              <w:jc w:val="both"/>
+              <w:rPr>
+                <w:rFonts w:ascii="Times New Roman" w:hAnsi="Times New Roman" w:cs="Times New Roman"/>
+                <w:sz w:val="24"/>
+                <w:szCs w:val="24"/>
+              </w:rPr>
+            </w:pPr>
+            <w:r>
+              <w:rPr>
+                <w:rFonts w:ascii="Times New Roman" w:hAnsi="Times New Roman" w:cs="Times New Roman"/>
+                <w:sz w:val="24"/>
+                <w:szCs w:val="24"/>
+              </w:rPr>
+              <w:t>Analogique</w:t>
+            </w:r>
+          </w:p>
+        </w:tc>
+      </w:tr>
+      <w:tr>
+        <w:trPr>
+          <w:trHeight w:val="250"/>
+          <w:jc w:val="center"/>
+        </w:trPr>
+        <w:tc>
+          <w:tcPr>
+            <w:tcW w:w="3301" w:type="dxa"/>
+            <w:shd w:val="clear" w:color="auto" w:fill="8EAADB" w:themeFill="accent1" w:themeFillTint="99"/>
+          </w:tcPr>
+          <w:p>
+            <w:pPr>
+              <w:jc w:val="both"/>
+              <w:rPr>
+                <w:rFonts w:ascii="Times New Roman" w:hAnsi="Times New Roman" w:cs="Times New Roman"/>
+                <w:sz w:val="24"/>
+                <w:szCs w:val="24"/>
+              </w:rPr>
+            </w:pPr>
+            <w:r>
+              <w:rPr>
+                <w:rFonts w:ascii="Times New Roman" w:hAnsi="Times New Roman" w:cs="Times New Roman"/>
+                <w:sz w:val="24"/>
+                <w:szCs w:val="24"/>
+              </w:rPr>
+              <w:t>Mesurande</w:t>
+            </w:r>
+          </w:p>
+        </w:tc>
+        <w:tc>
+          <w:tcPr>
+            <w:tcW w:w="2475" w:type="dxa"/>
+          </w:tcPr>
+          <w:p>
+            <w:pPr>
+              <w:jc w:val="both"/>
+              <w:rPr>
+                <w:rFonts w:ascii="Times New Roman" w:hAnsi="Times New Roman" w:cs="Times New Roman"/>
+                <w:sz w:val="24"/>
+                <w:szCs w:val="24"/>
+              </w:rPr>
+            </w:pPr>
+            <w:r>
+              <w:rPr>
+                <w:rFonts w:ascii="Times New Roman" w:hAnsi="Times New Roman" w:cs="Times New Roman"/>
+                <w:sz w:val="24"/>
+                <w:szCs w:val="24"/>
+              </w:rPr>
+              <w:t>Tension</w:t>
+            </w:r>
+          </w:p>
+        </w:tc>
+      </w:tr>
+      <w:tr>
+        <w:trPr>
+          <w:trHeight w:val="250"/>
+          <w:jc w:val="center"/>
+        </w:trPr>
+        <w:tc>
+          <w:tcPr>
+            <w:tcW w:w="3301" w:type="dxa"/>
+            <w:shd w:val="clear" w:color="auto" w:fill="8EAADB" w:themeFill="accent1" w:themeFillTint="99"/>
+          </w:tcPr>
+          <w:p>
+            <w:pPr>
+              <w:jc w:val="both"/>
+              <w:rPr>
+                <w:rFonts w:ascii="Times New Roman" w:hAnsi="Times New Roman" w:cs="Times New Roman"/>
+                <w:sz w:val="24"/>
+                <w:szCs w:val="24"/>
+              </w:rPr>
+            </w:pPr>
+            <w:r>
+              <w:rPr>
+                <w:rFonts w:ascii="Times New Roman" w:hAnsi="Times New Roman" w:cs="Times New Roman"/>
+                <w:sz w:val="24"/>
+                <w:szCs w:val="24"/>
+              </w:rPr>
+              <w:t>Type de crayon de papier</w:t>
+            </w:r>
+          </w:p>
+        </w:tc>
+        <w:tc>
+          <w:tcPr>
+            <w:tcW w:w="2475" w:type="dxa"/>
+          </w:tcPr>
+          <w:p>
+            <w:pPr>
+              <w:jc w:val="both"/>
+              <w:rPr>
+                <w:rFonts w:ascii="Times New Roman" w:hAnsi="Times New Roman" w:cs="Times New Roman"/>
+                <w:sz w:val="24"/>
+                <w:szCs w:val="24"/>
+              </w:rPr>
+            </w:pPr>
+            <w:r>
+              <w:rPr>
+                <w:rFonts w:ascii="Times New Roman" w:hAnsi="Times New Roman" w:cs="Times New Roman"/>
+                <w:sz w:val="24"/>
+                <w:szCs w:val="24"/>
+              </w:rPr>
+              <w:t xml:space="preserve">Tout </w:t>
+            </w:r>
+          </w:p>
+        </w:tc>
+      </w:tr>
+      <w:tr>
+        <w:trPr>
+          <w:trHeight w:val="250"/>
+          <w:jc w:val="center"/>
+        </w:trPr>
+        <w:tc>
+          <w:tcPr>
+            <w:tcW w:w="3301" w:type="dxa"/>
+            <w:shd w:val="clear" w:color="auto" w:fill="8EAADB" w:themeFill="accent1" w:themeFillTint="99"/>
+          </w:tcPr>
+          <w:p>
+            <w:pPr>
+              <w:jc w:val="both"/>
+              <w:rPr>
+                <w:rFonts w:ascii="Times New Roman" w:hAnsi="Times New Roman" w:cs="Times New Roman"/>
+                <w:sz w:val="24"/>
+                <w:szCs w:val="24"/>
+              </w:rPr>
+            </w:pPr>
+            <w:r>
+              <w:rPr>
+                <w:rFonts w:ascii="Times New Roman" w:hAnsi="Times New Roman" w:cs="Times New Roman"/>
+                <w:sz w:val="24"/>
+                <w:szCs w:val="24"/>
+              </w:rPr>
+              <w:t xml:space="preserve">Temps de réponse </w:t>
+            </w:r>
+          </w:p>
+        </w:tc>
+        <w:tc>
+          <w:tcPr>
+            <w:tcW w:w="2475" w:type="dxa"/>
+          </w:tcPr>
+          <w:p>
+            <w:pPr>
+              <w:jc w:val="both"/>
+              <w:rPr>
+                <w:rFonts w:ascii="Times New Roman" w:hAnsi="Times New Roman" w:cs="Times New Roman"/>
+                <w:sz w:val="24"/>
+                <w:szCs w:val="24"/>
+              </w:rPr>
+            </w:pPr>
+          </w:p>
+        </w:tc>
+      </w:tr>
+      <w:tr>
+        <w:trPr>
+          <w:trHeight w:val="489"/>
+          <w:jc w:val="center"/>
+        </w:trPr>
+        <w:tc>
+          <w:tcPr>
+            <w:tcW w:w="3301" w:type="dxa"/>
+            <w:shd w:val="clear" w:color="auto" w:fill="8EAADB" w:themeFill="accent1" w:themeFillTint="99"/>
+          </w:tcPr>
+          <w:p>
+            <w:pPr>
+              <w:jc w:val="both"/>
+              <w:rPr>
+                <w:rFonts w:ascii="Times New Roman" w:hAnsi="Times New Roman" w:cs="Times New Roman"/>
+                <w:sz w:val="24"/>
+                <w:szCs w:val="24"/>
+              </w:rPr>
+            </w:pPr>
+            <w:r>
+              <w:rPr>
+                <w:rFonts w:ascii="Times New Roman" w:hAnsi="Times New Roman" w:cs="Times New Roman"/>
+                <w:sz w:val="24"/>
+                <w:szCs w:val="24"/>
+              </w:rPr>
+              <w:t>Température de fonctionnement</w:t>
+            </w:r>
+          </w:p>
+        </w:tc>
+        <w:tc>
+          <w:tcPr>
+            <w:tcW w:w="2475" w:type="dxa"/>
+          </w:tcPr>
+          <w:p>
+            <w:pPr>
+              <w:jc w:val="both"/>
+              <w:rPr>
+                <w:rFonts w:ascii="Times New Roman" w:hAnsi="Times New Roman" w:cs="Times New Roman"/>
+                <w:sz w:val="24"/>
+                <w:szCs w:val="24"/>
+              </w:rPr>
+            </w:pPr>
+          </w:p>
+        </w:tc>
+      </w:tr>
+    </w:tbl>
+    <w:p>
+      <w:pPr>
+        <w:jc w:val="both"/>
+        <w:rPr>
+          <w:rFonts w:ascii="Times New Roman" w:hAnsi="Times New Roman" w:cs="Times New Roman"/>
+          <w:sz w:val="24"/>
+          <w:szCs w:val="24"/>
+        </w:rPr>
+      </w:pPr>
+    </w:p>
+    <w:p>
+      <w:pPr>
+        <w:jc w:val="both"/>
+        <w:rPr>
+          <w:rFonts w:ascii="Modern No. 20" w:hAnsi="Modern No. 20"/>
+          <w:b/>
+          <w:bCs/>
+          <w:sz w:val="40"/>
+          <w:szCs w:val="40"/>
+        </w:rPr>
+      </w:pPr>
+      <w:r>
+        <w:rPr>
+          <w:rFonts w:ascii="Modern No. 20" w:hAnsi="Modern No. 20"/>
+          <w:b/>
+          <w:bCs/>
+          <w:sz w:val="40"/>
+          <w:szCs w:val="40"/>
+        </w:rPr>
+        <w:t>Conditions d’utilisation normales</w:t>
+      </w:r>
+    </w:p>
+    <w:tbl>
+      <w:tblPr>
+        <w:tblStyle w:val="Grilledutableau"/>
+        <w:tblW w:w="0" w:type="auto"/>
+        <w:tblLook w:val="04A0" w:firstRow="1" w:lastRow="0" w:firstColumn="1" w:lastColumn="0" w:noHBand="0" w:noVBand="1"/>
+      </w:tblPr>
+      <w:tblGrid>
+        <w:gridCol w:w="3020"/>
+        <w:gridCol w:w="2645"/>
+        <w:gridCol w:w="3397"/>
+      </w:tblGrid>
+      <w:tr>
+        <w:tc>
+          <w:tcPr>
+            <w:tcW w:w="3020" w:type="dxa"/>
+            <w:vMerge w:val="restart"/>
+            <w:shd w:val="clear" w:color="auto" w:fill="8EAADB" w:themeFill="accent1" w:themeFillTint="99"/>
+            <w:vAlign w:val="center"/>
+          </w:tcPr>
+          <w:p>
+            <w:pPr>
+              <w:jc w:val="center"/>
+              <w:rPr>
+                <w:rFonts w:ascii="Times New Roman" w:hAnsi="Times New Roman" w:cs="Times New Roman"/>
+                <w:sz w:val="24"/>
+                <w:szCs w:val="24"/>
+              </w:rPr>
+            </w:pPr>
+            <w:r>
+              <w:rPr>
+                <w:rFonts w:ascii="Times New Roman" w:hAnsi="Times New Roman" w:cs="Times New Roman"/>
+                <w:sz w:val="24"/>
+                <w:szCs w:val="24"/>
+              </w:rPr>
+              <w:t>Test standard d’utilisation</w:t>
+            </w:r>
+          </w:p>
+        </w:tc>
+        <w:tc>
+          <w:tcPr>
+            <w:tcW w:w="2645" w:type="dxa"/>
+            <w:shd w:val="clear" w:color="auto" w:fill="B4C6E7" w:themeFill="accent1" w:themeFillTint="66"/>
+          </w:tcPr>
+          <w:p>
+            <w:pPr>
+              <w:jc w:val="both"/>
+              <w:rPr>
+                <w:rFonts w:ascii="Times New Roman" w:hAnsi="Times New Roman" w:cs="Times New Roman"/>
+                <w:sz w:val="24"/>
+                <w:szCs w:val="24"/>
+              </w:rPr>
+            </w:pPr>
+            <w:r>
+              <w:rPr>
+                <w:rFonts w:ascii="Times New Roman" w:hAnsi="Times New Roman" w:cs="Times New Roman"/>
+                <w:sz w:val="24"/>
+                <w:szCs w:val="24"/>
+              </w:rPr>
+              <w:t>Qualité de l’ai</w:t>
+            </w:r>
+            <w:r>
+              <w:rPr>
+                <w:rFonts w:ascii="Times New Roman" w:hAnsi="Times New Roman" w:cs="Times New Roman"/>
+                <w:sz w:val="24"/>
+                <w:szCs w:val="24"/>
+              </w:rPr>
+              <w:t>r</w:t>
+            </w:r>
+          </w:p>
+        </w:tc>
+        <w:tc>
+          <w:tcPr>
+            <w:tcW w:w="3397" w:type="dxa"/>
+          </w:tcPr>
+          <w:p>
+            <w:pPr>
+              <w:jc w:val="both"/>
+              <w:rPr>
+                <w:rFonts w:ascii="Times New Roman" w:hAnsi="Times New Roman" w:cs="Times New Roman"/>
+                <w:sz w:val="24"/>
+                <w:szCs w:val="24"/>
+              </w:rPr>
+            </w:pPr>
+            <w:r>
+              <w:rPr>
+                <w:rFonts w:ascii="Times New Roman" w:hAnsi="Times New Roman" w:cs="Times New Roman"/>
+                <w:sz w:val="24"/>
+                <w:szCs w:val="24"/>
+              </w:rPr>
+              <w:t>Air normal</w:t>
+            </w:r>
+            <w:r>
+              <w:rPr>
+                <w:rFonts w:ascii="Times New Roman" w:hAnsi="Times New Roman" w:cs="Times New Roman"/>
+                <w:sz w:val="24"/>
+                <w:szCs w:val="24"/>
+              </w:rPr>
+              <w:t xml:space="preserve"> (80% N</w:t>
+            </w:r>
+            <w:r>
+              <w:rPr>
+                <w:rFonts w:ascii="Times New Roman" w:hAnsi="Times New Roman" w:cs="Times New Roman"/>
+                <w:sz w:val="24"/>
+                <w:szCs w:val="24"/>
+                <w:vertAlign w:val="subscript"/>
+              </w:rPr>
+              <w:t>2</w:t>
+            </w:r>
+            <w:r>
+              <w:rPr>
+                <w:rFonts w:ascii="Times New Roman" w:hAnsi="Times New Roman" w:cs="Times New Roman"/>
+                <w:sz w:val="24"/>
+                <w:szCs w:val="24"/>
+              </w:rPr>
+              <w:t>, 20% O</w:t>
+            </w:r>
+            <w:r>
+              <w:rPr>
+                <w:rFonts w:ascii="Times New Roman" w:hAnsi="Times New Roman" w:cs="Times New Roman"/>
+                <w:sz w:val="24"/>
+                <w:szCs w:val="24"/>
+                <w:vertAlign w:val="subscript"/>
+              </w:rPr>
+              <w:t>2</w:t>
+            </w:r>
+            <w:r>
+              <w:rPr>
+                <w:rFonts w:ascii="Times New Roman" w:hAnsi="Times New Roman" w:cs="Times New Roman"/>
+                <w:sz w:val="24"/>
+                <w:szCs w:val="24"/>
+              </w:rPr>
+              <w:t>)</w:t>
+            </w:r>
+          </w:p>
+        </w:tc>
+      </w:tr>
+      <w:tr>
+        <w:tc>
+          <w:tcPr>
+            <w:tcW w:w="3020" w:type="dxa"/>
+            <w:vMerge/>
+            <w:shd w:val="clear" w:color="auto" w:fill="8EAADB" w:themeFill="accent1" w:themeFillTint="99"/>
+          </w:tcPr>
+          <w:p>
+            <w:pPr>
+              <w:jc w:val="both"/>
+              <w:rPr>
+                <w:rFonts w:ascii="Times New Roman" w:hAnsi="Times New Roman" w:cs="Times New Roman"/>
+                <w:sz w:val="24"/>
+                <w:szCs w:val="24"/>
+              </w:rPr>
+            </w:pPr>
+          </w:p>
+        </w:tc>
+        <w:tc>
+          <w:tcPr>
+            <w:tcW w:w="2645" w:type="dxa"/>
+            <w:shd w:val="clear" w:color="auto" w:fill="B4C6E7" w:themeFill="accent1" w:themeFillTint="66"/>
+          </w:tcPr>
+          <w:p>
+            <w:pPr>
+              <w:jc w:val="both"/>
+              <w:rPr>
+                <w:rFonts w:ascii="Times New Roman" w:hAnsi="Times New Roman" w:cs="Times New Roman"/>
+                <w:sz w:val="24"/>
+                <w:szCs w:val="24"/>
+              </w:rPr>
+            </w:pPr>
+            <w:r>
+              <w:rPr>
+                <w:rFonts w:ascii="Times New Roman" w:hAnsi="Times New Roman" w:cs="Times New Roman"/>
+                <w:sz w:val="24"/>
+                <w:szCs w:val="24"/>
+              </w:rPr>
+              <w:t>Température</w:t>
+            </w:r>
+          </w:p>
+        </w:tc>
+        <w:tc>
+          <w:tcPr>
+            <w:tcW w:w="3397" w:type="dxa"/>
+          </w:tcPr>
+          <w:p>
+            <w:pPr>
+              <w:jc w:val="both"/>
+              <w:rPr>
+                <w:rFonts w:ascii="Times New Roman" w:hAnsi="Times New Roman" w:cs="Times New Roman"/>
+                <w:sz w:val="24"/>
+                <w:szCs w:val="24"/>
+              </w:rPr>
+            </w:pPr>
+            <w:r>
+              <w:rPr>
+                <w:rFonts w:ascii="Times New Roman" w:hAnsi="Times New Roman" w:cs="Times New Roman"/>
+                <w:sz w:val="24"/>
+                <w:szCs w:val="24"/>
+              </w:rPr>
+              <w:t xml:space="preserve">20 </w:t>
+            </w:r>
+            <w:r>
+              <w:rPr>
+                <w:rFonts w:ascii="Times New Roman" w:hAnsi="Times New Roman" w:cs="Times New Roman"/>
+                <w:sz w:val="24"/>
+                <w:szCs w:val="24"/>
+              </w:rPr>
+              <w:t>±2</w:t>
+            </w:r>
+            <w:r>
+              <w:rPr>
+                <w:rFonts w:ascii="Times New Roman" w:hAnsi="Times New Roman" w:cs="Times New Roman"/>
+                <w:sz w:val="24"/>
+                <w:szCs w:val="24"/>
+              </w:rPr>
+              <w:t xml:space="preserve"> °C</w:t>
+            </w:r>
+          </w:p>
+        </w:tc>
+      </w:tr>
+      <w:tr>
+        <w:tc>
+          <w:tcPr>
+            <w:tcW w:w="3020" w:type="dxa"/>
+            <w:vMerge/>
+            <w:shd w:val="clear" w:color="auto" w:fill="8EAADB" w:themeFill="accent1" w:themeFillTint="99"/>
+          </w:tcPr>
+          <w:p>
+            <w:pPr>
+              <w:jc w:val="both"/>
+              <w:rPr>
+                <w:rFonts w:ascii="Times New Roman" w:hAnsi="Times New Roman" w:cs="Times New Roman"/>
+                <w:sz w:val="24"/>
+                <w:szCs w:val="24"/>
+              </w:rPr>
+            </w:pPr>
+          </w:p>
+        </w:tc>
+        <w:tc>
+          <w:tcPr>
+            <w:tcW w:w="2645" w:type="dxa"/>
+            <w:shd w:val="clear" w:color="auto" w:fill="B4C6E7" w:themeFill="accent1" w:themeFillTint="66"/>
+          </w:tcPr>
+          <w:p>
+            <w:pPr>
+              <w:jc w:val="both"/>
+              <w:rPr>
+                <w:rFonts w:ascii="Times New Roman" w:hAnsi="Times New Roman" w:cs="Times New Roman"/>
+                <w:sz w:val="24"/>
+                <w:szCs w:val="24"/>
+              </w:rPr>
+            </w:pPr>
+            <w:r>
+              <w:rPr>
+                <w:rFonts w:ascii="Times New Roman" w:hAnsi="Times New Roman" w:cs="Times New Roman"/>
+                <w:sz w:val="24"/>
+                <w:szCs w:val="24"/>
+              </w:rPr>
+              <w:t>Humidité</w:t>
+            </w:r>
+          </w:p>
+        </w:tc>
+        <w:tc>
+          <w:tcPr>
+            <w:tcW w:w="3397" w:type="dxa"/>
+          </w:tcPr>
+          <w:p>
+            <w:pPr>
+              <w:jc w:val="both"/>
+              <w:rPr>
+                <w:rFonts w:ascii="Times New Roman" w:hAnsi="Times New Roman" w:cs="Times New Roman"/>
+                <w:sz w:val="24"/>
+                <w:szCs w:val="24"/>
+              </w:rPr>
+            </w:pPr>
+            <w:r>
+              <w:rPr>
+                <w:rFonts w:ascii="Times New Roman" w:hAnsi="Times New Roman" w:cs="Times New Roman"/>
+                <w:sz w:val="24"/>
+                <w:szCs w:val="24"/>
+              </w:rPr>
+              <w:t xml:space="preserve">60 </w:t>
+            </w:r>
+            <w:r>
+              <w:rPr>
+                <w:rFonts w:ascii="Times New Roman" w:hAnsi="Times New Roman" w:cs="Times New Roman"/>
+                <w:sz w:val="24"/>
+                <w:szCs w:val="24"/>
+              </w:rPr>
+              <w:t>±</w:t>
+            </w:r>
+            <w:r>
+              <w:rPr>
+                <w:rFonts w:ascii="Times New Roman" w:hAnsi="Times New Roman" w:cs="Times New Roman"/>
+                <w:sz w:val="24"/>
+                <w:szCs w:val="24"/>
+              </w:rPr>
+              <w:t>5</w:t>
+            </w:r>
+            <w:r>
+              <w:rPr>
+                <w:rFonts w:ascii="Times New Roman" w:hAnsi="Times New Roman" w:cs="Times New Roman"/>
+                <w:sz w:val="24"/>
+                <w:szCs w:val="24"/>
+              </w:rPr>
+              <w:t xml:space="preserve"> %</w:t>
+            </w:r>
+          </w:p>
+        </w:tc>
+      </w:tr>
+      <w:tr>
+        <w:tc>
+          <w:tcPr>
+            <w:tcW w:w="3020" w:type="dxa"/>
+            <w:shd w:val="clear" w:color="auto" w:fill="8EAADB" w:themeFill="accent1" w:themeFillTint="99"/>
+            <w:vAlign w:val="center"/>
+          </w:tcPr>
+          <w:p>
+            <w:pPr>
+              <w:jc w:val="center"/>
+              <w:rPr>
+                <w:rFonts w:ascii="Times New Roman" w:hAnsi="Times New Roman" w:cs="Times New Roman"/>
+                <w:sz w:val="24"/>
+                <w:szCs w:val="24"/>
+              </w:rPr>
+            </w:pPr>
+            <w:r>
+              <w:rPr>
+                <w:rFonts w:ascii="Times New Roman" w:hAnsi="Times New Roman" w:cs="Times New Roman"/>
+                <w:sz w:val="24"/>
+                <w:szCs w:val="24"/>
+              </w:rPr>
+              <w:t>Caractéristique électrique dans des conditi</w:t>
+            </w:r>
+            <w:r>
+              <w:rPr>
+                <w:rFonts w:ascii="Times New Roman" w:hAnsi="Times New Roman" w:cs="Times New Roman"/>
+                <w:sz w:val="24"/>
+                <w:szCs w:val="24"/>
+              </w:rPr>
+              <w:t>ons standards d’utilisation</w:t>
+            </w:r>
+          </w:p>
+        </w:tc>
+        <w:tc>
+          <w:tcPr>
+            <w:tcW w:w="2645" w:type="dxa"/>
+            <w:shd w:val="clear" w:color="auto" w:fill="B4C6E7" w:themeFill="accent1" w:themeFillTint="66"/>
+            <w:vAlign w:val="center"/>
+          </w:tcPr>
+          <w:p>
+            <w:pPr>
+              <w:rPr>
+                <w:rFonts w:ascii="Times New Roman" w:hAnsi="Times New Roman" w:cs="Times New Roman"/>
+                <w:sz w:val="24"/>
+                <w:szCs w:val="24"/>
+              </w:rPr>
+            </w:pPr>
+            <w:r>
+              <w:rPr>
+                <w:rFonts w:ascii="Times New Roman" w:hAnsi="Times New Roman" w:cs="Times New Roman"/>
+                <w:sz w:val="24"/>
+                <w:szCs w:val="24"/>
+              </w:rPr>
+              <w:t xml:space="preserve">Résistance </w:t>
+            </w:r>
+          </w:p>
+        </w:tc>
+        <w:tc>
+          <w:tcPr>
+            <w:tcW w:w="3397" w:type="dxa"/>
+          </w:tcPr>
+          <w:p>
+            <w:pPr>
+              <w:jc w:val="both"/>
+              <w:rPr>
+                <w:rFonts w:ascii="Times New Roman" w:hAnsi="Times New Roman" w:cs="Times New Roman"/>
+                <w:sz w:val="24"/>
+                <w:szCs w:val="24"/>
+              </w:rPr>
+            </w:pPr>
+          </w:p>
+        </w:tc>
+      </w:tr>
+    </w:tbl>
+    <w:p>
+      <w:pPr>
+        <w:jc w:val="both"/>
+        <w:rPr>
+          <w:rFonts w:ascii="Modern No. 20" w:hAnsi="Modern No. 20"/>
+          <w:b/>
+          <w:bCs/>
+          <w:sz w:val="40"/>
+          <w:szCs w:val="40"/>
+        </w:rPr>
+      </w:pPr>
+    </w:p>
+    <w:p>
+      <w:pPr>
+        <w:jc w:val="both"/>
+        <w:rPr>
+          <w:rFonts w:ascii="Modern No. 20" w:hAnsi="Modern No. 20"/>
+          <w:b/>
+          <w:bCs/>
+          <w:sz w:val="40"/>
+          <w:szCs w:val="40"/>
+        </w:rPr>
+      </w:pPr>
+      <w:r>
+        <w:rPr>
+          <w:rFonts w:ascii="Modern No. 20" w:hAnsi="Modern No. 20"/>
+          <w:b/>
+          <w:bCs/>
+          <w:sz w:val="40"/>
+          <w:szCs w:val="40"/>
+        </w:rPr>
+        <w:t>Caractéristiques électriques</w:t>
       </w:r>
     </w:p>
     <w:p>
@@ -407,7 +1670,7 @@
           <w:szCs w:val="40"/>
         </w:rPr>
         <w:drawing>
-          <wp:anchor distT="0" distB="0" distL="114300" distR="114300" simplePos="0" relativeHeight="251659264" behindDoc="1" locked="0" layoutInCell="1" allowOverlap="1" wp14:anchorId="6E9C111F" wp14:editId="2BCA219B">
+          <wp:anchor distT="0" distB="0" distL="114300" distR="114300" simplePos="0" relativeHeight="251663360" behindDoc="1" locked="0" layoutInCell="1" allowOverlap="1" wp14:anchorId="7868E580" wp14:editId="6B39641F">
             <wp:simplePos x="0" y="0"/>
             <wp:positionH relativeFrom="column">
               <wp:posOffset>807085</wp:posOffset>
@@ -446,7 +1709,7 @@
                     </pic:cNvPicPr>
                   </pic:nvPicPr>
                   <pic:blipFill>
-                    <a:blip r:embed="rId8">
+                    <a:blip r:embed="rId9">
                       <a:extLst>
                         <a:ext uri="{28A0092B-C50C-407E-A947-70E740481C1C}">
                           <a14:useLocalDpi xmlns:a14="http://schemas.microsoft.com/office/drawing/2010/main" val="0"/>
@@ -508,1231 +1771,11 @@
       <w:r>
         <w:t xml:space="preserve">Figure </w:t>
       </w:r>
-      <w:fldSimple w:instr=" SEQ Figure \* ARABIC ">
-        <w:r>
-          <w:rPr>
-            <w:noProof/>
-          </w:rPr>
-          <w:t>1</w:t>
-        </w:r>
-      </w:fldSimple>
+      <w:r>
+        <w:t>2</w:t>
+      </w:r>
       <w:r>
         <w:t xml:space="preserve"> : Schéma équivalent du capteur</w:t>
-      </w:r>
-    </w:p>
-    <w:p>
-      <w:pPr>
-        <w:jc w:val="both"/>
-        <w:rPr>
-          <w:rFonts w:ascii="Modern No. 20" w:hAnsi="Modern No. 20"/>
-          <w:b/>
-          <w:bCs/>
-          <w:sz w:val="40"/>
-          <w:szCs w:val="40"/>
-        </w:rPr>
-      </w:pPr>
-      <w:r>
-        <w:rPr>
-          <w:noProof/>
-        </w:rPr>
-        <w:drawing>
-          <wp:anchor distT="0" distB="0" distL="114300" distR="114300" simplePos="0" relativeHeight="251660288" behindDoc="0" locked="0" layoutInCell="1" allowOverlap="1" wp14:anchorId="73F4D753" wp14:editId="5D2B6D78">
-            <wp:simplePos x="0" y="0"/>
-            <wp:positionH relativeFrom="margin">
-              <wp:align>center</wp:align>
-            </wp:positionH>
-            <wp:positionV relativeFrom="paragraph">
-              <wp:posOffset>323850</wp:posOffset>
-            </wp:positionV>
-            <wp:extent cx="2865120" cy="1236345"/>
-            <wp:effectExtent l="0" t="0" r="0" b="1905"/>
-            <wp:wrapSquare wrapText="bothSides"/>
-            <wp:docPr id="2" name="Image 2"/>
-            <wp:cNvGraphicFramePr>
-              <a:graphicFrameLocks xmlns:a="http://schemas.openxmlformats.org/drawingml/2006/main" noChangeAspect="1"/>
-            </wp:cNvGraphicFramePr>
-            <a:graphic xmlns:a="http://schemas.openxmlformats.org/drawingml/2006/main">
-              <a:graphicData uri="http://schemas.openxmlformats.org/drawingml/2006/picture">
-                <pic:pic xmlns:pic="http://schemas.openxmlformats.org/drawingml/2006/picture">
-                  <pic:nvPicPr>
-                    <pic:cNvPr id="1" name=""/>
-                    <pic:cNvPicPr/>
-                  </pic:nvPicPr>
-                  <pic:blipFill rotWithShape="1">
-                    <a:blip r:embed="rId9">
-                      <a:extLst>
-                        <a:ext uri="{28A0092B-C50C-407E-A947-70E740481C1C}">
-                          <a14:useLocalDpi xmlns:a14="http://schemas.microsoft.com/office/drawing/2010/main" val="0"/>
-                        </a:ext>
-                      </a:extLst>
-                    </a:blip>
-                    <a:srcRect l="662" t="15734" r="21824" b="1338"/>
-                    <a:stretch/>
-                  </pic:blipFill>
-                  <pic:spPr bwMode="auto">
-                    <a:xfrm>
-                      <a:off x="0" y="0"/>
-                      <a:ext cx="2865120" cy="1236345"/>
-                    </a:xfrm>
-                    <a:prstGeom prst="rect">
-                      <a:avLst/>
-                    </a:prstGeom>
-                    <a:ln>
-                      <a:noFill/>
-                    </a:ln>
-                    <a:extLst>
-                      <a:ext uri="{53640926-AAD7-44D8-BBD7-CCE9431645EC}">
-                        <a14:shadowObscured xmlns:a14="http://schemas.microsoft.com/office/drawing/2010/main"/>
-                      </a:ext>
-                    </a:extLst>
-                  </pic:spPr>
-                </pic:pic>
-              </a:graphicData>
-            </a:graphic>
-            <wp14:sizeRelH relativeFrom="margin">
-              <wp14:pctWidth>0</wp14:pctWidth>
-            </wp14:sizeRelH>
-            <wp14:sizeRelV relativeFrom="margin">
-              <wp14:pctHeight>0</wp14:pctHeight>
-            </wp14:sizeRelV>
-          </wp:anchor>
-        </w:drawing>
-      </w:r>
-      <w:r>
-        <w:rPr>
-          <w:rFonts w:ascii="Modern No. 20" w:hAnsi="Modern No. 20"/>
-          <w:b/>
-          <w:bCs/>
-          <w:sz w:val="40"/>
-          <w:szCs w:val="40"/>
-        </w:rPr>
-        <w:t>Sch</w:t>
-      </w:r>
-      <w:r>
-        <w:rPr>
-          <w:rFonts w:ascii="Modern No. 20" w:hAnsi="Modern No. 20"/>
-          <w:b/>
-          <w:bCs/>
-          <w:sz w:val="40"/>
-          <w:szCs w:val="40"/>
-        </w:rPr>
-        <w:t>é</w:t>
-      </w:r>
-      <w:r>
-        <w:rPr>
-          <w:rFonts w:ascii="Modern No. 20" w:hAnsi="Modern No. 20"/>
-          <w:b/>
-          <w:bCs/>
-          <w:sz w:val="40"/>
-          <w:szCs w:val="40"/>
-        </w:rPr>
-        <w:t>ma</w:t>
-      </w:r>
-      <w:r>
-        <w:rPr>
-          <w:rFonts w:ascii="Modern No. 20" w:hAnsi="Modern No. 20"/>
-          <w:b/>
-          <w:bCs/>
-          <w:sz w:val="40"/>
-          <w:szCs w:val="40"/>
-        </w:rPr>
-        <w:t>s</w:t>
-      </w:r>
-      <w:r>
-        <w:rPr>
-          <w:rFonts w:ascii="Modern No. 20" w:hAnsi="Modern No. 20"/>
-          <w:b/>
-          <w:bCs/>
-          <w:sz w:val="40"/>
-          <w:szCs w:val="40"/>
-        </w:rPr>
-        <w:t xml:space="preserve"> &amp; </w:t>
-      </w:r>
-      <w:r>
-        <w:rPr>
-          <w:rFonts w:ascii="Modern No. 20" w:hAnsi="Modern No. 20"/>
-          <w:b/>
-          <w:bCs/>
-          <w:sz w:val="40"/>
-          <w:szCs w:val="40"/>
-        </w:rPr>
-        <w:t>d</w:t>
-      </w:r>
-      <w:r>
-        <w:rPr>
-          <w:rFonts w:ascii="Modern No. 20" w:hAnsi="Modern No. 20"/>
-          <w:b/>
-          <w:bCs/>
-          <w:sz w:val="40"/>
-          <w:szCs w:val="40"/>
-        </w:rPr>
-        <w:t>imensions</w:t>
-      </w:r>
-    </w:p>
-    <w:p>
-      <w:pPr>
-        <w:jc w:val="both"/>
-        <w:rPr>
-          <w:rFonts w:ascii="Modern No. 20" w:hAnsi="Modern No. 20"/>
-          <w:b/>
-          <w:bCs/>
-          <w:sz w:val="40"/>
-          <w:szCs w:val="40"/>
-        </w:rPr>
-      </w:pPr>
-    </w:p>
-    <w:p>
-      <w:pPr>
-        <w:jc w:val="both"/>
-        <w:rPr>
-          <w:rFonts w:ascii="Modern No. 20" w:hAnsi="Modern No. 20"/>
-          <w:b/>
-          <w:bCs/>
-          <w:sz w:val="40"/>
-          <w:szCs w:val="40"/>
-        </w:rPr>
-      </w:pPr>
-    </w:p>
-    <w:p>
-      <w:pPr>
-        <w:jc w:val="both"/>
-        <w:rPr>
-          <w:rFonts w:ascii="Modern No. 20" w:hAnsi="Modern No. 20"/>
-          <w:b/>
-          <w:bCs/>
-          <w:sz w:val="40"/>
-          <w:szCs w:val="40"/>
-        </w:rPr>
-      </w:pPr>
-    </w:p>
-    <w:p>
-      <w:pPr>
-        <w:pStyle w:val="Lgende"/>
-        <w:jc w:val="center"/>
-        <w:rPr>
-          <w:rFonts w:ascii="Modern No. 20" w:hAnsi="Modern No. 20"/>
-          <w:b/>
-          <w:bCs/>
-          <w:sz w:val="40"/>
-          <w:szCs w:val="40"/>
-        </w:rPr>
-      </w:pPr>
-      <w:r>
-        <w:t xml:space="preserve">Figure </w:t>
-      </w:r>
-      <w:fldSimple w:instr=" SEQ Figure \* ARABIC ">
-        <w:r>
-          <w:rPr>
-            <w:noProof/>
-          </w:rPr>
-          <w:t>2</w:t>
-        </w:r>
-      </w:fldSimple>
-      <w:r>
-        <w:t xml:space="preserve"> : Schéma du capteur</w:t>
-      </w:r>
-    </w:p>
-    <w:p>
-      <w:pPr>
-        <w:jc w:val="both"/>
-        <w:rPr>
-          <w:rFonts w:ascii="Modern No. 20" w:hAnsi="Modern No. 20"/>
-          <w:b/>
-          <w:bCs/>
-          <w:sz w:val="40"/>
-          <w:szCs w:val="40"/>
-        </w:rPr>
-      </w:pPr>
-    </w:p>
-    <w:p>
-      <w:pPr>
-        <w:jc w:val="both"/>
-        <w:rPr>
-          <w:rFonts w:ascii="Times New Roman" w:hAnsi="Times New Roman" w:cs="Times New Roman"/>
-          <w:sz w:val="24"/>
-          <w:szCs w:val="24"/>
-        </w:rPr>
-      </w:pPr>
-    </w:p>
-    <w:p>
-      <w:pPr>
-        <w:jc w:val="both"/>
-        <w:rPr>
-          <w:rFonts w:ascii="Modern No. 20" w:hAnsi="Modern No. 20"/>
-          <w:b/>
-          <w:bCs/>
-          <w:sz w:val="40"/>
-          <w:szCs w:val="40"/>
-        </w:rPr>
-      </w:pPr>
-      <w:r>
-        <w:rPr>
-          <w:rFonts w:ascii="Times New Roman" w:hAnsi="Times New Roman" w:cs="Times New Roman"/>
-          <w:sz w:val="24"/>
-          <w:szCs w:val="24"/>
-        </w:rPr>
-        <w:t>L</w:t>
-      </w:r>
-      <w:r>
-        <w:rPr>
-          <w:rFonts w:ascii="Times New Roman" w:hAnsi="Times New Roman" w:cs="Times New Roman"/>
-          <w:sz w:val="24"/>
-          <w:szCs w:val="24"/>
-        </w:rPr>
-        <w:t>e capteur</w:t>
-      </w:r>
-      <w:r>
-        <w:rPr>
-          <w:rFonts w:ascii="Times New Roman" w:hAnsi="Times New Roman" w:cs="Times New Roman"/>
-          <w:sz w:val="24"/>
-          <w:szCs w:val="24"/>
-        </w:rPr>
-        <w:t xml:space="preserve"> se présente comme sur le schéma ci-dessus. La partie en pointillé correspond à la partie à colorier. Deux pinces </w:t>
-      </w:r>
-      <w:r>
-        <w:rPr>
-          <w:rFonts w:ascii="Times New Roman" w:hAnsi="Times New Roman" w:cs="Times New Roman"/>
-          <w:sz w:val="24"/>
-          <w:szCs w:val="24"/>
-        </w:rPr>
-        <w:t xml:space="preserve">en cuivre </w:t>
-      </w:r>
-      <w:r>
-        <w:rPr>
-          <w:rFonts w:ascii="Times New Roman" w:hAnsi="Times New Roman" w:cs="Times New Roman"/>
-          <w:sz w:val="24"/>
-          <w:szCs w:val="24"/>
-        </w:rPr>
-        <w:t xml:space="preserve">sont ensuite placées au niveau des deux extrémités gauche du capteur. Une des pinces doit être relié à une </w:t>
-      </w:r>
-      <w:proofErr w:type="spellStart"/>
-      <w:r>
-        <w:rPr>
-          <w:rFonts w:ascii="Times New Roman" w:hAnsi="Times New Roman" w:cs="Times New Roman"/>
-          <w:sz w:val="24"/>
-          <w:szCs w:val="24"/>
-        </w:rPr>
-        <w:t>alimention</w:t>
-      </w:r>
-      <w:proofErr w:type="spellEnd"/>
-      <w:r>
-        <w:rPr>
-          <w:rFonts w:ascii="Times New Roman" w:hAnsi="Times New Roman" w:cs="Times New Roman"/>
-          <w:sz w:val="24"/>
-          <w:szCs w:val="24"/>
-        </w:rPr>
-        <w:t xml:space="preserve">, l’autre permet de relever la valeur de la tension résultante. </w:t>
-      </w:r>
-    </w:p>
-    <w:p>
-      <w:pPr>
-        <w:jc w:val="both"/>
-        <w:rPr>
-          <w:rFonts w:ascii="Modern No. 20" w:hAnsi="Modern No. 20"/>
-          <w:b/>
-          <w:bCs/>
-          <w:sz w:val="40"/>
-          <w:szCs w:val="40"/>
-        </w:rPr>
-      </w:pPr>
-      <w:r>
-        <w:rPr>
-          <w:rFonts w:ascii="Modern No. 20" w:hAnsi="Modern No. 20"/>
-          <w:b/>
-          <w:bCs/>
-          <w:sz w:val="40"/>
-          <w:szCs w:val="40"/>
-        </w:rPr>
-        <w:t>Sp</w:t>
-      </w:r>
-      <w:r>
-        <w:rPr>
-          <w:rFonts w:ascii="Modern No. 20" w:hAnsi="Modern No. 20"/>
-          <w:b/>
-          <w:bCs/>
-          <w:sz w:val="40"/>
-          <w:szCs w:val="40"/>
-        </w:rPr>
-        <w:t>é</w:t>
-      </w:r>
-      <w:r>
-        <w:rPr>
-          <w:rFonts w:ascii="Modern No. 20" w:hAnsi="Modern No. 20"/>
-          <w:b/>
-          <w:bCs/>
-          <w:sz w:val="40"/>
-          <w:szCs w:val="40"/>
-        </w:rPr>
-        <w:t>cifications</w:t>
-      </w:r>
-    </w:p>
-    <w:tbl>
-      <w:tblPr>
-        <w:tblStyle w:val="Grilledutableau"/>
-        <w:tblW w:w="0" w:type="auto"/>
-        <w:tblInd w:w="2405" w:type="dxa"/>
-        <w:tblLook w:val="04A0" w:firstRow="1" w:lastRow="0" w:firstColumn="1" w:lastColumn="0" w:noHBand="0" w:noVBand="1"/>
-      </w:tblPr>
-      <w:tblGrid>
-        <w:gridCol w:w="3301"/>
-        <w:gridCol w:w="2475"/>
-      </w:tblGrid>
-      <w:tr>
-        <w:trPr>
-          <w:trHeight w:val="250"/>
-        </w:trPr>
-        <w:tc>
-          <w:tcPr>
-            <w:tcW w:w="3301" w:type="dxa"/>
-            <w:shd w:val="clear" w:color="auto" w:fill="8EAADB" w:themeFill="accent1" w:themeFillTint="99"/>
-          </w:tcPr>
-          <w:p>
-            <w:pPr>
-              <w:jc w:val="both"/>
-              <w:rPr>
-                <w:rFonts w:ascii="Times New Roman" w:hAnsi="Times New Roman" w:cs="Times New Roman"/>
-                <w:sz w:val="24"/>
-                <w:szCs w:val="24"/>
-              </w:rPr>
-            </w:pPr>
-            <w:r>
-              <w:rPr>
-                <w:rFonts w:ascii="Times New Roman" w:hAnsi="Times New Roman" w:cs="Times New Roman"/>
-                <w:sz w:val="24"/>
-                <w:szCs w:val="24"/>
-              </w:rPr>
-              <w:t>Type</w:t>
-            </w:r>
-          </w:p>
-        </w:tc>
-        <w:tc>
-          <w:tcPr>
-            <w:tcW w:w="2475" w:type="dxa"/>
-          </w:tcPr>
-          <w:p>
-            <w:pPr>
-              <w:jc w:val="both"/>
-              <w:rPr>
-                <w:rFonts w:ascii="Times New Roman" w:hAnsi="Times New Roman" w:cs="Times New Roman"/>
-                <w:sz w:val="24"/>
-                <w:szCs w:val="24"/>
-              </w:rPr>
-            </w:pPr>
-            <w:r>
-              <w:rPr>
-                <w:rFonts w:ascii="Times New Roman" w:hAnsi="Times New Roman" w:cs="Times New Roman"/>
-                <w:sz w:val="24"/>
-                <w:szCs w:val="24"/>
-              </w:rPr>
-              <w:t>Jauge de contrainte</w:t>
-            </w:r>
-          </w:p>
-        </w:tc>
-      </w:tr>
-      <w:tr>
-        <w:trPr>
-          <w:trHeight w:val="250"/>
-        </w:trPr>
-        <w:tc>
-          <w:tcPr>
-            <w:tcW w:w="3301" w:type="dxa"/>
-            <w:shd w:val="clear" w:color="auto" w:fill="8EAADB" w:themeFill="accent1" w:themeFillTint="99"/>
-          </w:tcPr>
-          <w:p>
-            <w:pPr>
-              <w:jc w:val="both"/>
-              <w:rPr>
-                <w:rFonts w:ascii="Times New Roman" w:hAnsi="Times New Roman" w:cs="Times New Roman"/>
-                <w:sz w:val="24"/>
-                <w:szCs w:val="24"/>
-              </w:rPr>
-            </w:pPr>
-            <w:r>
-              <w:rPr>
-                <w:rFonts w:ascii="Times New Roman" w:hAnsi="Times New Roman" w:cs="Times New Roman"/>
-                <w:sz w:val="24"/>
-                <w:szCs w:val="24"/>
-              </w:rPr>
-              <w:t xml:space="preserve">Type de capteur </w:t>
-            </w:r>
-          </w:p>
-        </w:tc>
-        <w:tc>
-          <w:tcPr>
-            <w:tcW w:w="2475" w:type="dxa"/>
-          </w:tcPr>
-          <w:p>
-            <w:pPr>
-              <w:jc w:val="both"/>
-              <w:rPr>
-                <w:rFonts w:ascii="Times New Roman" w:hAnsi="Times New Roman" w:cs="Times New Roman"/>
-                <w:sz w:val="24"/>
-                <w:szCs w:val="24"/>
-              </w:rPr>
-            </w:pPr>
-            <w:r>
-              <w:rPr>
-                <w:rFonts w:ascii="Times New Roman" w:hAnsi="Times New Roman" w:cs="Times New Roman"/>
-                <w:sz w:val="24"/>
-                <w:szCs w:val="24"/>
-              </w:rPr>
-              <w:t>Actif</w:t>
-            </w:r>
-          </w:p>
-        </w:tc>
-      </w:tr>
-      <w:tr>
-        <w:trPr>
-          <w:trHeight w:val="239"/>
-        </w:trPr>
-        <w:tc>
-          <w:tcPr>
-            <w:tcW w:w="3301" w:type="dxa"/>
-            <w:shd w:val="clear" w:color="auto" w:fill="8EAADB" w:themeFill="accent1" w:themeFillTint="99"/>
-          </w:tcPr>
-          <w:p>
-            <w:pPr>
-              <w:jc w:val="both"/>
-              <w:rPr>
-                <w:rFonts w:ascii="Times New Roman" w:hAnsi="Times New Roman" w:cs="Times New Roman"/>
-                <w:sz w:val="24"/>
-                <w:szCs w:val="24"/>
-              </w:rPr>
-            </w:pPr>
-            <w:r>
-              <w:rPr>
-                <w:rFonts w:ascii="Times New Roman" w:hAnsi="Times New Roman" w:cs="Times New Roman"/>
-                <w:sz w:val="24"/>
-                <w:szCs w:val="24"/>
-              </w:rPr>
-              <w:t>Alimentation requise</w:t>
-            </w:r>
-          </w:p>
-        </w:tc>
-        <w:tc>
-          <w:tcPr>
-            <w:tcW w:w="2475" w:type="dxa"/>
-          </w:tcPr>
-          <w:p>
-            <w:pPr>
-              <w:jc w:val="both"/>
-              <w:rPr>
-                <w:rFonts w:ascii="Times New Roman" w:hAnsi="Times New Roman" w:cs="Times New Roman"/>
-                <w:sz w:val="24"/>
-                <w:szCs w:val="24"/>
-              </w:rPr>
-            </w:pPr>
-          </w:p>
-        </w:tc>
-      </w:tr>
-      <w:tr>
-        <w:trPr>
-          <w:trHeight w:val="250"/>
-        </w:trPr>
-        <w:tc>
-          <w:tcPr>
-            <w:tcW w:w="3301" w:type="dxa"/>
-            <w:shd w:val="clear" w:color="auto" w:fill="8EAADB" w:themeFill="accent1" w:themeFillTint="99"/>
-          </w:tcPr>
-          <w:p>
-            <w:pPr>
-              <w:jc w:val="both"/>
-              <w:rPr>
-                <w:rFonts w:ascii="Times New Roman" w:hAnsi="Times New Roman" w:cs="Times New Roman"/>
-                <w:sz w:val="24"/>
-                <w:szCs w:val="24"/>
-              </w:rPr>
-            </w:pPr>
-            <w:r>
-              <w:rPr>
-                <w:rFonts w:ascii="Times New Roman" w:hAnsi="Times New Roman" w:cs="Times New Roman"/>
-                <w:sz w:val="24"/>
-                <w:szCs w:val="24"/>
-              </w:rPr>
-              <w:t>Nature du signal de sortie</w:t>
-            </w:r>
-          </w:p>
-        </w:tc>
-        <w:tc>
-          <w:tcPr>
-            <w:tcW w:w="2475" w:type="dxa"/>
-          </w:tcPr>
-          <w:p>
-            <w:pPr>
-              <w:jc w:val="both"/>
-              <w:rPr>
-                <w:rFonts w:ascii="Times New Roman" w:hAnsi="Times New Roman" w:cs="Times New Roman"/>
-                <w:sz w:val="24"/>
-                <w:szCs w:val="24"/>
-              </w:rPr>
-            </w:pPr>
-            <w:r>
-              <w:rPr>
-                <w:rFonts w:ascii="Times New Roman" w:hAnsi="Times New Roman" w:cs="Times New Roman"/>
-                <w:sz w:val="24"/>
-                <w:szCs w:val="24"/>
-              </w:rPr>
-              <w:t>Analogique</w:t>
-            </w:r>
-          </w:p>
-        </w:tc>
-      </w:tr>
-      <w:tr>
-        <w:trPr>
-          <w:trHeight w:val="250"/>
-        </w:trPr>
-        <w:tc>
-          <w:tcPr>
-            <w:tcW w:w="3301" w:type="dxa"/>
-            <w:shd w:val="clear" w:color="auto" w:fill="8EAADB" w:themeFill="accent1" w:themeFillTint="99"/>
-          </w:tcPr>
-          <w:p>
-            <w:pPr>
-              <w:jc w:val="both"/>
-              <w:rPr>
-                <w:rFonts w:ascii="Times New Roman" w:hAnsi="Times New Roman" w:cs="Times New Roman"/>
-                <w:sz w:val="24"/>
-                <w:szCs w:val="24"/>
-              </w:rPr>
-            </w:pPr>
-            <w:r>
-              <w:rPr>
-                <w:rFonts w:ascii="Times New Roman" w:hAnsi="Times New Roman" w:cs="Times New Roman"/>
-                <w:sz w:val="24"/>
-                <w:szCs w:val="24"/>
-              </w:rPr>
-              <w:t>Mesurande</w:t>
-            </w:r>
-          </w:p>
-        </w:tc>
-        <w:tc>
-          <w:tcPr>
-            <w:tcW w:w="2475" w:type="dxa"/>
-          </w:tcPr>
-          <w:p>
-            <w:pPr>
-              <w:jc w:val="both"/>
-              <w:rPr>
-                <w:rFonts w:ascii="Times New Roman" w:hAnsi="Times New Roman" w:cs="Times New Roman"/>
-                <w:sz w:val="24"/>
-                <w:szCs w:val="24"/>
-              </w:rPr>
-            </w:pPr>
-            <w:r>
-              <w:rPr>
-                <w:rFonts w:ascii="Times New Roman" w:hAnsi="Times New Roman" w:cs="Times New Roman"/>
-                <w:sz w:val="24"/>
-                <w:szCs w:val="24"/>
-              </w:rPr>
-              <w:t>Tension</w:t>
-            </w:r>
-          </w:p>
-        </w:tc>
-      </w:tr>
-      <w:tr>
-        <w:trPr>
-          <w:trHeight w:val="250"/>
-        </w:trPr>
-        <w:tc>
-          <w:tcPr>
-            <w:tcW w:w="3301" w:type="dxa"/>
-            <w:shd w:val="clear" w:color="auto" w:fill="8EAADB" w:themeFill="accent1" w:themeFillTint="99"/>
-          </w:tcPr>
-          <w:p>
-            <w:pPr>
-              <w:jc w:val="both"/>
-              <w:rPr>
-                <w:rFonts w:ascii="Times New Roman" w:hAnsi="Times New Roman" w:cs="Times New Roman"/>
-                <w:sz w:val="24"/>
-                <w:szCs w:val="24"/>
-              </w:rPr>
-            </w:pPr>
-            <w:r>
-              <w:rPr>
-                <w:rFonts w:ascii="Times New Roman" w:hAnsi="Times New Roman" w:cs="Times New Roman"/>
-                <w:sz w:val="24"/>
-                <w:szCs w:val="24"/>
-              </w:rPr>
-              <w:t>Type de crayon de papier</w:t>
-            </w:r>
-          </w:p>
-        </w:tc>
-        <w:tc>
-          <w:tcPr>
-            <w:tcW w:w="2475" w:type="dxa"/>
-          </w:tcPr>
-          <w:p>
-            <w:pPr>
-              <w:jc w:val="both"/>
-              <w:rPr>
-                <w:rFonts w:ascii="Times New Roman" w:hAnsi="Times New Roman" w:cs="Times New Roman"/>
-                <w:sz w:val="24"/>
-                <w:szCs w:val="24"/>
-              </w:rPr>
-            </w:pPr>
-            <w:r>
-              <w:rPr>
-                <w:rFonts w:ascii="Times New Roman" w:hAnsi="Times New Roman" w:cs="Times New Roman"/>
-                <w:sz w:val="24"/>
-                <w:szCs w:val="24"/>
-              </w:rPr>
-              <w:t xml:space="preserve">Tout </w:t>
-            </w:r>
-          </w:p>
-        </w:tc>
-      </w:tr>
-      <w:tr>
-        <w:trPr>
-          <w:trHeight w:val="250"/>
-        </w:trPr>
-        <w:tc>
-          <w:tcPr>
-            <w:tcW w:w="3301" w:type="dxa"/>
-            <w:shd w:val="clear" w:color="auto" w:fill="8EAADB" w:themeFill="accent1" w:themeFillTint="99"/>
-          </w:tcPr>
-          <w:p>
-            <w:pPr>
-              <w:jc w:val="both"/>
-              <w:rPr>
-                <w:rFonts w:ascii="Times New Roman" w:hAnsi="Times New Roman" w:cs="Times New Roman"/>
-                <w:sz w:val="24"/>
-                <w:szCs w:val="24"/>
-              </w:rPr>
-            </w:pPr>
-            <w:r>
-              <w:rPr>
-                <w:rFonts w:ascii="Times New Roman" w:hAnsi="Times New Roman" w:cs="Times New Roman"/>
-                <w:sz w:val="24"/>
-                <w:szCs w:val="24"/>
-              </w:rPr>
-              <w:t xml:space="preserve">Temps de réponse </w:t>
-            </w:r>
-          </w:p>
-        </w:tc>
-        <w:tc>
-          <w:tcPr>
-            <w:tcW w:w="2475" w:type="dxa"/>
-          </w:tcPr>
-          <w:p>
-            <w:pPr>
-              <w:jc w:val="both"/>
-              <w:rPr>
-                <w:rFonts w:ascii="Times New Roman" w:hAnsi="Times New Roman" w:cs="Times New Roman"/>
-                <w:sz w:val="24"/>
-                <w:szCs w:val="24"/>
-              </w:rPr>
-            </w:pPr>
-          </w:p>
-        </w:tc>
-      </w:tr>
-      <w:tr>
-        <w:trPr>
-          <w:trHeight w:val="489"/>
-        </w:trPr>
-        <w:tc>
-          <w:tcPr>
-            <w:tcW w:w="3301" w:type="dxa"/>
-            <w:shd w:val="clear" w:color="auto" w:fill="8EAADB" w:themeFill="accent1" w:themeFillTint="99"/>
-          </w:tcPr>
-          <w:p>
-            <w:pPr>
-              <w:jc w:val="both"/>
-              <w:rPr>
-                <w:rFonts w:ascii="Times New Roman" w:hAnsi="Times New Roman" w:cs="Times New Roman"/>
-                <w:sz w:val="24"/>
-                <w:szCs w:val="24"/>
-              </w:rPr>
-            </w:pPr>
-            <w:r>
-              <w:rPr>
-                <w:rFonts w:ascii="Times New Roman" w:hAnsi="Times New Roman" w:cs="Times New Roman"/>
-                <w:sz w:val="24"/>
-                <w:szCs w:val="24"/>
-              </w:rPr>
-              <w:t>Température de fonctionnement</w:t>
-            </w:r>
-          </w:p>
-        </w:tc>
-        <w:tc>
-          <w:tcPr>
-            <w:tcW w:w="2475" w:type="dxa"/>
-          </w:tcPr>
-          <w:p>
-            <w:pPr>
-              <w:jc w:val="both"/>
-              <w:rPr>
-                <w:rFonts w:ascii="Times New Roman" w:hAnsi="Times New Roman" w:cs="Times New Roman"/>
-                <w:sz w:val="24"/>
-                <w:szCs w:val="24"/>
-              </w:rPr>
-            </w:pPr>
-          </w:p>
-        </w:tc>
-      </w:tr>
-    </w:tbl>
-    <w:p>
-      <w:pPr>
-        <w:jc w:val="both"/>
-        <w:rPr>
-          <w:rFonts w:ascii="Times New Roman" w:hAnsi="Times New Roman" w:cs="Times New Roman"/>
-          <w:sz w:val="24"/>
-          <w:szCs w:val="24"/>
-        </w:rPr>
-      </w:pPr>
-    </w:p>
-    <w:p>
-      <w:pPr>
-        <w:jc w:val="both"/>
-        <w:rPr>
-          <w:rFonts w:ascii="Modern No. 20" w:hAnsi="Modern No. 20"/>
-          <w:b/>
-          <w:bCs/>
-          <w:sz w:val="40"/>
-          <w:szCs w:val="40"/>
-        </w:rPr>
-      </w:pPr>
-      <w:r>
-        <w:rPr>
-          <w:rFonts w:ascii="Modern No. 20" w:hAnsi="Modern No. 20"/>
-          <w:b/>
-          <w:bCs/>
-          <w:sz w:val="40"/>
-          <w:szCs w:val="40"/>
-        </w:rPr>
-        <w:t>Conditions d’utilisation normales</w:t>
-      </w:r>
-    </w:p>
-    <w:tbl>
-      <w:tblPr>
-        <w:tblStyle w:val="Grilledutableau"/>
-        <w:tblW w:w="0" w:type="auto"/>
-        <w:tblLook w:val="04A0" w:firstRow="1" w:lastRow="0" w:firstColumn="1" w:lastColumn="0" w:noHBand="0" w:noVBand="1"/>
-      </w:tblPr>
-      <w:tblGrid>
-        <w:gridCol w:w="3020"/>
-        <w:gridCol w:w="2645"/>
-        <w:gridCol w:w="3397"/>
-      </w:tblGrid>
-      <w:tr>
-        <w:tc>
-          <w:tcPr>
-            <w:tcW w:w="3020" w:type="dxa"/>
-            <w:vMerge w:val="restart"/>
-            <w:shd w:val="clear" w:color="auto" w:fill="8EAADB" w:themeFill="accent1" w:themeFillTint="99"/>
-            <w:vAlign w:val="center"/>
-          </w:tcPr>
-          <w:p>
-            <w:pPr>
-              <w:jc w:val="center"/>
-              <w:rPr>
-                <w:rFonts w:ascii="Times New Roman" w:hAnsi="Times New Roman" w:cs="Times New Roman"/>
-                <w:sz w:val="24"/>
-                <w:szCs w:val="24"/>
-              </w:rPr>
-            </w:pPr>
-            <w:r>
-              <w:rPr>
-                <w:rFonts w:ascii="Times New Roman" w:hAnsi="Times New Roman" w:cs="Times New Roman"/>
-                <w:sz w:val="24"/>
-                <w:szCs w:val="24"/>
-              </w:rPr>
-              <w:t>Test standard d’utilisation</w:t>
-            </w:r>
-          </w:p>
-        </w:tc>
-        <w:tc>
-          <w:tcPr>
-            <w:tcW w:w="2645" w:type="dxa"/>
-            <w:shd w:val="clear" w:color="auto" w:fill="B4C6E7" w:themeFill="accent1" w:themeFillTint="66"/>
-          </w:tcPr>
-          <w:p>
-            <w:pPr>
-              <w:jc w:val="both"/>
-              <w:rPr>
-                <w:rFonts w:ascii="Times New Roman" w:hAnsi="Times New Roman" w:cs="Times New Roman"/>
-                <w:sz w:val="24"/>
-                <w:szCs w:val="24"/>
-              </w:rPr>
-            </w:pPr>
-            <w:r>
-              <w:rPr>
-                <w:rFonts w:ascii="Times New Roman" w:hAnsi="Times New Roman" w:cs="Times New Roman"/>
-                <w:sz w:val="24"/>
-                <w:szCs w:val="24"/>
-              </w:rPr>
-              <w:t>Qualité de l’ai</w:t>
-            </w:r>
-            <w:r>
-              <w:rPr>
-                <w:rFonts w:ascii="Times New Roman" w:hAnsi="Times New Roman" w:cs="Times New Roman"/>
-                <w:sz w:val="24"/>
-                <w:szCs w:val="24"/>
-              </w:rPr>
-              <w:t>r</w:t>
-            </w:r>
-          </w:p>
-        </w:tc>
-        <w:tc>
-          <w:tcPr>
-            <w:tcW w:w="3397" w:type="dxa"/>
-          </w:tcPr>
-          <w:p>
-            <w:pPr>
-              <w:jc w:val="both"/>
-              <w:rPr>
-                <w:rFonts w:ascii="Times New Roman" w:hAnsi="Times New Roman" w:cs="Times New Roman"/>
-                <w:sz w:val="24"/>
-                <w:szCs w:val="24"/>
-              </w:rPr>
-            </w:pPr>
-            <w:r>
-              <w:rPr>
-                <w:rFonts w:ascii="Times New Roman" w:hAnsi="Times New Roman" w:cs="Times New Roman"/>
-                <w:sz w:val="24"/>
-                <w:szCs w:val="24"/>
-              </w:rPr>
-              <w:t>Air normal</w:t>
-            </w:r>
-            <w:r>
-              <w:rPr>
-                <w:rFonts w:ascii="Times New Roman" w:hAnsi="Times New Roman" w:cs="Times New Roman"/>
-                <w:sz w:val="24"/>
-                <w:szCs w:val="24"/>
-              </w:rPr>
-              <w:t xml:space="preserve"> (80% N</w:t>
-            </w:r>
-            <w:r>
-              <w:rPr>
-                <w:rFonts w:ascii="Times New Roman" w:hAnsi="Times New Roman" w:cs="Times New Roman"/>
-                <w:sz w:val="24"/>
-                <w:szCs w:val="24"/>
-                <w:vertAlign w:val="subscript"/>
-              </w:rPr>
-              <w:t>2</w:t>
-            </w:r>
-            <w:r>
-              <w:rPr>
-                <w:rFonts w:ascii="Times New Roman" w:hAnsi="Times New Roman" w:cs="Times New Roman"/>
-                <w:sz w:val="24"/>
-                <w:szCs w:val="24"/>
-              </w:rPr>
-              <w:t>, 20% O</w:t>
-            </w:r>
-            <w:r>
-              <w:rPr>
-                <w:rFonts w:ascii="Times New Roman" w:hAnsi="Times New Roman" w:cs="Times New Roman"/>
-                <w:sz w:val="24"/>
-                <w:szCs w:val="24"/>
-                <w:vertAlign w:val="subscript"/>
-              </w:rPr>
-              <w:t>2</w:t>
-            </w:r>
-            <w:r>
-              <w:rPr>
-                <w:rFonts w:ascii="Times New Roman" w:hAnsi="Times New Roman" w:cs="Times New Roman"/>
-                <w:sz w:val="24"/>
-                <w:szCs w:val="24"/>
-              </w:rPr>
-              <w:t>)</w:t>
-            </w:r>
-          </w:p>
-        </w:tc>
-      </w:tr>
-      <w:tr>
-        <w:tc>
-          <w:tcPr>
-            <w:tcW w:w="3020" w:type="dxa"/>
-            <w:vMerge/>
-            <w:shd w:val="clear" w:color="auto" w:fill="8EAADB" w:themeFill="accent1" w:themeFillTint="99"/>
-          </w:tcPr>
-          <w:p>
-            <w:pPr>
-              <w:jc w:val="both"/>
-              <w:rPr>
-                <w:rFonts w:ascii="Times New Roman" w:hAnsi="Times New Roman" w:cs="Times New Roman"/>
-                <w:sz w:val="24"/>
-                <w:szCs w:val="24"/>
-              </w:rPr>
-            </w:pPr>
-          </w:p>
-        </w:tc>
-        <w:tc>
-          <w:tcPr>
-            <w:tcW w:w="2645" w:type="dxa"/>
-            <w:shd w:val="clear" w:color="auto" w:fill="B4C6E7" w:themeFill="accent1" w:themeFillTint="66"/>
-          </w:tcPr>
-          <w:p>
-            <w:pPr>
-              <w:jc w:val="both"/>
-              <w:rPr>
-                <w:rFonts w:ascii="Times New Roman" w:hAnsi="Times New Roman" w:cs="Times New Roman"/>
-                <w:sz w:val="24"/>
-                <w:szCs w:val="24"/>
-              </w:rPr>
-            </w:pPr>
-            <w:r>
-              <w:rPr>
-                <w:rFonts w:ascii="Times New Roman" w:hAnsi="Times New Roman" w:cs="Times New Roman"/>
-                <w:sz w:val="24"/>
-                <w:szCs w:val="24"/>
-              </w:rPr>
-              <w:t>Température</w:t>
-            </w:r>
-          </w:p>
-        </w:tc>
-        <w:tc>
-          <w:tcPr>
-            <w:tcW w:w="3397" w:type="dxa"/>
-          </w:tcPr>
-          <w:p>
-            <w:pPr>
-              <w:jc w:val="both"/>
-              <w:rPr>
-                <w:rFonts w:ascii="Times New Roman" w:hAnsi="Times New Roman" w:cs="Times New Roman"/>
-                <w:sz w:val="24"/>
-                <w:szCs w:val="24"/>
-              </w:rPr>
-            </w:pPr>
-            <w:r>
-              <w:rPr>
-                <w:rFonts w:ascii="Times New Roman" w:hAnsi="Times New Roman" w:cs="Times New Roman"/>
-                <w:sz w:val="24"/>
-                <w:szCs w:val="24"/>
-              </w:rPr>
-              <w:t xml:space="preserve">20 </w:t>
-            </w:r>
-            <w:r>
-              <w:rPr>
-                <w:rFonts w:ascii="Times New Roman" w:hAnsi="Times New Roman" w:cs="Times New Roman"/>
-                <w:sz w:val="24"/>
-                <w:szCs w:val="24"/>
-              </w:rPr>
-              <w:t>±2</w:t>
-            </w:r>
-            <w:r>
-              <w:rPr>
-                <w:rFonts w:ascii="Times New Roman" w:hAnsi="Times New Roman" w:cs="Times New Roman"/>
-                <w:sz w:val="24"/>
-                <w:szCs w:val="24"/>
-              </w:rPr>
-              <w:t xml:space="preserve"> </w:t>
-            </w:r>
-            <w:r>
-              <w:rPr>
-                <w:rFonts w:ascii="Times New Roman" w:hAnsi="Times New Roman" w:cs="Times New Roman"/>
-                <w:sz w:val="24"/>
-                <w:szCs w:val="24"/>
-              </w:rPr>
-              <w:t>°C</w:t>
-            </w:r>
-          </w:p>
-        </w:tc>
-      </w:tr>
-      <w:tr>
-        <w:tc>
-          <w:tcPr>
-            <w:tcW w:w="3020" w:type="dxa"/>
-            <w:vMerge/>
-            <w:shd w:val="clear" w:color="auto" w:fill="8EAADB" w:themeFill="accent1" w:themeFillTint="99"/>
-          </w:tcPr>
-          <w:p>
-            <w:pPr>
-              <w:jc w:val="both"/>
-              <w:rPr>
-                <w:rFonts w:ascii="Times New Roman" w:hAnsi="Times New Roman" w:cs="Times New Roman"/>
-                <w:sz w:val="24"/>
-                <w:szCs w:val="24"/>
-              </w:rPr>
-            </w:pPr>
-          </w:p>
-        </w:tc>
-        <w:tc>
-          <w:tcPr>
-            <w:tcW w:w="2645" w:type="dxa"/>
-            <w:shd w:val="clear" w:color="auto" w:fill="B4C6E7" w:themeFill="accent1" w:themeFillTint="66"/>
-          </w:tcPr>
-          <w:p>
-            <w:pPr>
-              <w:jc w:val="both"/>
-              <w:rPr>
-                <w:rFonts w:ascii="Times New Roman" w:hAnsi="Times New Roman" w:cs="Times New Roman"/>
-                <w:sz w:val="24"/>
-                <w:szCs w:val="24"/>
-              </w:rPr>
-            </w:pPr>
-            <w:r>
-              <w:rPr>
-                <w:rFonts w:ascii="Times New Roman" w:hAnsi="Times New Roman" w:cs="Times New Roman"/>
-                <w:sz w:val="24"/>
-                <w:szCs w:val="24"/>
-              </w:rPr>
-              <w:t>Humidité</w:t>
-            </w:r>
-          </w:p>
-        </w:tc>
-        <w:tc>
-          <w:tcPr>
-            <w:tcW w:w="3397" w:type="dxa"/>
-          </w:tcPr>
-          <w:p>
-            <w:pPr>
-              <w:jc w:val="both"/>
-              <w:rPr>
-                <w:rFonts w:ascii="Times New Roman" w:hAnsi="Times New Roman" w:cs="Times New Roman"/>
-                <w:sz w:val="24"/>
-                <w:szCs w:val="24"/>
-              </w:rPr>
-            </w:pPr>
-            <w:r>
-              <w:rPr>
-                <w:rFonts w:ascii="Times New Roman" w:hAnsi="Times New Roman" w:cs="Times New Roman"/>
-                <w:sz w:val="24"/>
-                <w:szCs w:val="24"/>
-              </w:rPr>
-              <w:t>6</w:t>
-            </w:r>
-            <w:r>
-              <w:rPr>
-                <w:rFonts w:ascii="Times New Roman" w:hAnsi="Times New Roman" w:cs="Times New Roman"/>
-                <w:sz w:val="24"/>
-                <w:szCs w:val="24"/>
-              </w:rPr>
-              <w:t xml:space="preserve">0 </w:t>
-            </w:r>
-            <w:r>
-              <w:rPr>
-                <w:rFonts w:ascii="Times New Roman" w:hAnsi="Times New Roman" w:cs="Times New Roman"/>
-                <w:sz w:val="24"/>
-                <w:szCs w:val="24"/>
-              </w:rPr>
-              <w:t>±</w:t>
-            </w:r>
-            <w:r>
-              <w:rPr>
-                <w:rFonts w:ascii="Times New Roman" w:hAnsi="Times New Roman" w:cs="Times New Roman"/>
-                <w:sz w:val="24"/>
-                <w:szCs w:val="24"/>
-              </w:rPr>
-              <w:t>5</w:t>
-            </w:r>
-            <w:r>
-              <w:rPr>
-                <w:rFonts w:ascii="Times New Roman" w:hAnsi="Times New Roman" w:cs="Times New Roman"/>
-                <w:sz w:val="24"/>
-                <w:szCs w:val="24"/>
-              </w:rPr>
-              <w:t xml:space="preserve"> %</w:t>
-            </w:r>
-          </w:p>
-        </w:tc>
-      </w:tr>
-      <w:tr>
-        <w:tc>
-          <w:tcPr>
-            <w:tcW w:w="3020" w:type="dxa"/>
-            <w:shd w:val="clear" w:color="auto" w:fill="8EAADB" w:themeFill="accent1" w:themeFillTint="99"/>
-            <w:vAlign w:val="center"/>
-          </w:tcPr>
-          <w:p>
-            <w:pPr>
-              <w:jc w:val="center"/>
-              <w:rPr>
-                <w:rFonts w:ascii="Times New Roman" w:hAnsi="Times New Roman" w:cs="Times New Roman"/>
-                <w:sz w:val="24"/>
-                <w:szCs w:val="24"/>
-              </w:rPr>
-            </w:pPr>
-            <w:r>
-              <w:rPr>
-                <w:rFonts w:ascii="Times New Roman" w:hAnsi="Times New Roman" w:cs="Times New Roman"/>
-                <w:sz w:val="24"/>
-                <w:szCs w:val="24"/>
-              </w:rPr>
-              <w:t>Caractéristique électrique dans des conditi</w:t>
-            </w:r>
-            <w:r>
-              <w:rPr>
-                <w:rFonts w:ascii="Times New Roman" w:hAnsi="Times New Roman" w:cs="Times New Roman"/>
-                <w:sz w:val="24"/>
-                <w:szCs w:val="24"/>
-              </w:rPr>
-              <w:t>ons standards d’utilisation</w:t>
-            </w:r>
-          </w:p>
-        </w:tc>
-        <w:tc>
-          <w:tcPr>
-            <w:tcW w:w="2645" w:type="dxa"/>
-            <w:shd w:val="clear" w:color="auto" w:fill="B4C6E7" w:themeFill="accent1" w:themeFillTint="66"/>
-            <w:vAlign w:val="center"/>
-          </w:tcPr>
-          <w:p>
-            <w:pPr>
-              <w:rPr>
-                <w:rFonts w:ascii="Times New Roman" w:hAnsi="Times New Roman" w:cs="Times New Roman"/>
-                <w:sz w:val="24"/>
-                <w:szCs w:val="24"/>
-              </w:rPr>
-            </w:pPr>
-            <w:r>
-              <w:rPr>
-                <w:rFonts w:ascii="Times New Roman" w:hAnsi="Times New Roman" w:cs="Times New Roman"/>
-                <w:sz w:val="24"/>
-                <w:szCs w:val="24"/>
-              </w:rPr>
-              <w:t xml:space="preserve">Résistance </w:t>
-            </w:r>
-          </w:p>
-        </w:tc>
-        <w:tc>
-          <w:tcPr>
-            <w:tcW w:w="3397" w:type="dxa"/>
-          </w:tcPr>
-          <w:p>
-            <w:pPr>
-              <w:jc w:val="both"/>
-              <w:rPr>
-                <w:rFonts w:ascii="Times New Roman" w:hAnsi="Times New Roman" w:cs="Times New Roman"/>
-                <w:sz w:val="24"/>
-                <w:szCs w:val="24"/>
-              </w:rPr>
-            </w:pPr>
-          </w:p>
-        </w:tc>
-      </w:tr>
-    </w:tbl>
-    <w:p>
-      <w:pPr>
-        <w:jc w:val="both"/>
-        <w:rPr>
-          <w:rFonts w:ascii="Modern No. 20" w:hAnsi="Modern No. 20"/>
-          <w:b/>
-          <w:bCs/>
-          <w:sz w:val="40"/>
-          <w:szCs w:val="40"/>
-        </w:rPr>
-      </w:pPr>
-    </w:p>
-    <w:p>
-      <w:pPr>
-        <w:jc w:val="both"/>
-        <w:rPr>
-          <w:rFonts w:ascii="Modern No. 20" w:hAnsi="Modern No. 20"/>
-          <w:b/>
-          <w:bCs/>
-          <w:sz w:val="40"/>
-          <w:szCs w:val="40"/>
-        </w:rPr>
-      </w:pPr>
-      <w:r>
-        <w:rPr>
-          <w:rFonts w:ascii="Modern No. 20" w:hAnsi="Modern No. 20"/>
-          <w:b/>
-          <w:bCs/>
-          <w:sz w:val="40"/>
-          <w:szCs w:val="40"/>
-        </w:rPr>
-        <w:t>Caractéristiques électriques</w:t>
       </w:r>
     </w:p>
     <w:p>
@@ -1909,25 +1952,25 @@
           <w:sz w:val="24"/>
           <w:szCs w:val="24"/>
         </w:rPr>
-        <w:t xml:space="preserve"> Le capteur est branché à un amplificateur </w:t>
-      </w:r>
-      <w:proofErr w:type="spellStart"/>
-      <w:r>
-        <w:rPr>
-          <w:rFonts w:ascii="Times New Roman" w:hAnsi="Times New Roman" w:cs="Times New Roman"/>
-          <w:sz w:val="24"/>
-          <w:szCs w:val="24"/>
-        </w:rPr>
-        <w:t>transimpédance</w:t>
-      </w:r>
-      <w:proofErr w:type="spellEnd"/>
-      <w:r>
-        <w:rPr>
-          <w:rFonts w:ascii="Times New Roman" w:hAnsi="Times New Roman" w:cs="Times New Roman"/>
-          <w:sz w:val="24"/>
-          <w:szCs w:val="24"/>
-        </w:rPr>
-        <w:t xml:space="preserve"> accompagné d’un filtre passe-bas permettant de limiter le bruit et donc de  récupérer seulement les informations utiles. La tension résultante peut ensuite être récupérée sur un ADC de 5V</w:t>
+        <w:t xml:space="preserve"> Le capteur est branché à un amplificateur transimpédance accompagné d’un filtre passe-bas permettant de limiter le bruit et donc de  récupérer seulement les informations utiles. La tension résultante peut ensuite être récupérée sur </w:t>
+      </w:r>
+      <w:proofErr w:type="gramStart"/>
+      <w:r>
+        <w:rPr>
+          <w:rFonts w:ascii="Times New Roman" w:hAnsi="Times New Roman" w:cs="Times New Roman"/>
+          <w:sz w:val="24"/>
+          <w:szCs w:val="24"/>
+        </w:rPr>
+        <w:t>un ADC</w:t>
+      </w:r>
+      <w:proofErr w:type="gramEnd"/>
+      <w:r>
+        <w:rPr>
+          <w:rFonts w:ascii="Times New Roman" w:hAnsi="Times New Roman" w:cs="Times New Roman"/>
+          <w:sz w:val="24"/>
+          <w:szCs w:val="24"/>
+        </w:rPr>
+        <w:t xml:space="preserve"> de 5V</w:t>
       </w:r>
       <w:r>
         <w:rPr>
@@ -2010,6 +2053,32 @@
           <w:szCs w:val="24"/>
         </w:rPr>
         <w:t xml:space="preserve"> </w:t>
+      </w:r>
+      <w:r>
+        <w:rPr>
+          <w:rFonts w:ascii="Times New Roman" w:hAnsi="Times New Roman" w:cs="Times New Roman"/>
+          <w:sz w:val="24"/>
+          <w:szCs w:val="24"/>
+        </w:rPr>
+        <w:t xml:space="preserve">sur </w:t>
+      </w:r>
+      <w:proofErr w:type="gramStart"/>
+      <w:r>
+        <w:rPr>
+          <w:rFonts w:ascii="Times New Roman" w:hAnsi="Times New Roman" w:cs="Times New Roman"/>
+          <w:sz w:val="24"/>
+          <w:szCs w:val="24"/>
+        </w:rPr>
+        <w:t>un ADC</w:t>
+      </w:r>
+      <w:proofErr w:type="gramEnd"/>
+      <w:r>
+        <w:rPr>
+          <w:rFonts w:ascii="Times New Roman" w:hAnsi="Times New Roman" w:cs="Times New Roman"/>
+          <w:sz w:val="24"/>
+          <w:szCs w:val="24"/>
+        </w:rPr>
+        <w:t xml:space="preserve"> 5V 10bits.</w:t>
       </w:r>
     </w:p>
     <w:p>
@@ -3380,19 +3449,8 @@
         <w:szCs w:val="96"/>
         <w:lang w:val="en-GB"/>
       </w:rPr>
-      <w:t xml:space="preserve">CC &amp; </w:t>
+      <w:t>CC &amp; Seby</w:t>
     </w:r>
-    <w:proofErr w:type="spellStart"/>
-    <w:r>
-      <w:rPr>
-        <w:color w:val="808080" w:themeColor="background1" w:themeShade="80"/>
-        <w:sz w:val="96"/>
-        <w:szCs w:val="96"/>
-        <w:lang w:val="en-GB"/>
-      </w:rPr>
-      <w:t>Seby</w:t>
-    </w:r>
-    <w:proofErr w:type="spellEnd"/>
   </w:p>
 </w:hdr>
 </file>
@@ -4151,6 +4209,7 @@
   <w:style w:type="character" w:default="1" w:styleId="Policepardfaut">
     <w:name w:val="Default Paragraph Font"/>
     <w:uiPriority w:val="1"/>
+    <w:semiHidden/>
     <w:unhideWhenUsed/>
   </w:style>
   <w:style w:type="table" w:default="1" w:styleId="TableauNormal">

--- a/Data Sheet/Datasheet.docx
+++ b/Data Sheet/Datasheet.docx
@@ -699,17 +699,32 @@
     </w:p>
     <w:p>
       <w:pPr>
-        <w:jc w:val="both"/>
-        <w:rPr>
-          <w:rFonts w:ascii="Times New Roman" w:hAnsi="Times New Roman" w:cs="Times New Roman"/>
-          <w:sz w:val="24"/>
-          <w:szCs w:val="24"/>
-        </w:rPr>
-      </w:pPr>
-    </w:p>
-    <w:p>
-      <w:pPr>
-        <w:jc w:val="both"/>
+        <w:rPr>
+          <w:rFonts w:ascii="Times New Roman" w:hAnsi="Times New Roman" w:cs="Times New Roman"/>
+          <w:sz w:val="24"/>
+          <w:szCs w:val="24"/>
+        </w:rPr>
+      </w:pPr>
+      <w:r>
+        <w:rPr>
+          <w:rFonts w:ascii="Times New Roman" w:hAnsi="Times New Roman" w:cs="Times New Roman"/>
+          <w:sz w:val="24"/>
+          <w:szCs w:val="24"/>
+        </w:rPr>
+        <w:br w:type="page"/>
+      </w:r>
+    </w:p>
+    <w:p>
+      <w:pPr>
+        <w:rPr>
+          <w:rFonts w:ascii="Times New Roman" w:hAnsi="Times New Roman" w:cs="Times New Roman"/>
+          <w:sz w:val="24"/>
+          <w:szCs w:val="24"/>
+        </w:rPr>
+      </w:pPr>
+    </w:p>
+    <w:p>
+      <w:pPr>
         <w:rPr>
           <w:rFonts w:ascii="Modern No. 20" w:hAnsi="Modern No. 20"/>
           <w:b/>
@@ -718,10 +733,7 @@
           <w:szCs w:val="40"/>
         </w:rPr>
       </w:pPr>
-    </w:p>
-    <w:p>
-      <w:pPr>
-        <w:jc w:val="both"/>
+      <w:r>
         <w:rPr>
           <w:rFonts w:ascii="Modern No. 20" w:hAnsi="Modern No. 20"/>
           <w:b/>
@@ -729,16 +741,6 @@
           <w:sz w:val="40"/>
           <w:szCs w:val="40"/>
         </w:rPr>
-      </w:pPr>
-      <w:r>
-        <w:rPr>
-          <w:rFonts w:ascii="Modern No. 20" w:hAnsi="Modern No. 20"/>
-          <w:b/>
-          <w:bCs/>
-          <w:sz w:val="40"/>
-          <w:szCs w:val="40"/>
-        </w:rPr>
-        <w:lastRenderedPageBreak/>
         <w:t>Sp</w:t>
       </w:r>
       <w:r>
@@ -785,7 +787,7 @@
           </w:tcPr>
           <w:p>
             <w:pPr>
-              <w:jc w:val="both"/>
+              <w:jc w:val="center"/>
               <w:rPr>
                 <w:rFonts w:ascii="Times New Roman" w:hAnsi="Times New Roman" w:cs="Times New Roman"/>
                 <w:sz w:val="24"/>
@@ -808,7 +810,7 @@
           </w:tcPr>
           <w:p>
             <w:pPr>
-              <w:jc w:val="both"/>
+              <w:jc w:val="center"/>
               <w:rPr>
                 <w:rFonts w:ascii="Times New Roman" w:hAnsi="Times New Roman" w:cs="Times New Roman"/>
                 <w:sz w:val="24"/>
@@ -838,7 +840,7 @@
           </w:tcPr>
           <w:p>
             <w:pPr>
-              <w:jc w:val="both"/>
+              <w:jc w:val="center"/>
               <w:rPr>
                 <w:rFonts w:ascii="Times New Roman" w:hAnsi="Times New Roman" w:cs="Times New Roman"/>
                 <w:sz w:val="24"/>
@@ -851,7 +853,7 @@
                 <w:sz w:val="24"/>
                 <w:szCs w:val="24"/>
               </w:rPr>
-              <w:t xml:space="preserve">Type de capteur </w:t>
+              <w:t>Type de capteur</w:t>
             </w:r>
           </w:p>
         </w:tc>
@@ -861,7 +863,7 @@
           </w:tcPr>
           <w:p>
             <w:pPr>
-              <w:jc w:val="both"/>
+              <w:jc w:val="center"/>
               <w:rPr>
                 <w:rFonts w:ascii="Times New Roman" w:hAnsi="Times New Roman" w:cs="Times New Roman"/>
                 <w:sz w:val="24"/>
@@ -891,7 +893,7 @@
           </w:tcPr>
           <w:p>
             <w:pPr>
-              <w:jc w:val="both"/>
+              <w:jc w:val="center"/>
               <w:rPr>
                 <w:rFonts w:ascii="Times New Roman" w:hAnsi="Times New Roman" w:cs="Times New Roman"/>
                 <w:sz w:val="24"/>
@@ -914,7 +916,7 @@
           </w:tcPr>
           <w:p>
             <w:pPr>
-              <w:jc w:val="both"/>
+              <w:jc w:val="center"/>
               <w:rPr>
                 <w:rFonts w:ascii="Times New Roman" w:hAnsi="Times New Roman" w:cs="Times New Roman"/>
                 <w:sz w:val="24"/>
@@ -944,7 +946,7 @@
           </w:tcPr>
           <w:p>
             <w:pPr>
-              <w:jc w:val="both"/>
+              <w:jc w:val="center"/>
               <w:rPr>
                 <w:rFonts w:ascii="Times New Roman" w:hAnsi="Times New Roman" w:cs="Times New Roman"/>
                 <w:sz w:val="24"/>
@@ -967,7 +969,7 @@
           </w:tcPr>
           <w:p>
             <w:pPr>
-              <w:jc w:val="both"/>
+              <w:jc w:val="center"/>
               <w:rPr>
                 <w:rFonts w:ascii="Times New Roman" w:hAnsi="Times New Roman" w:cs="Times New Roman"/>
                 <w:sz w:val="24"/>
@@ -997,7 +999,7 @@
           </w:tcPr>
           <w:p>
             <w:pPr>
-              <w:jc w:val="both"/>
+              <w:jc w:val="center"/>
               <w:rPr>
                 <w:rFonts w:ascii="Times New Roman" w:hAnsi="Times New Roman" w:cs="Times New Roman"/>
                 <w:sz w:val="24"/>
@@ -1020,7 +1022,7 @@
           </w:tcPr>
           <w:p>
             <w:pPr>
-              <w:jc w:val="both"/>
+              <w:jc w:val="center"/>
               <w:rPr>
                 <w:rFonts w:ascii="Times New Roman" w:hAnsi="Times New Roman" w:cs="Times New Roman"/>
                 <w:sz w:val="24"/>
@@ -1050,7 +1052,7 @@
           </w:tcPr>
           <w:p>
             <w:pPr>
-              <w:jc w:val="both"/>
+              <w:jc w:val="center"/>
               <w:rPr>
                 <w:rFonts w:ascii="Times New Roman" w:hAnsi="Times New Roman" w:cs="Times New Roman"/>
                 <w:sz w:val="24"/>
@@ -1073,7 +1075,7 @@
           </w:tcPr>
           <w:p>
             <w:pPr>
-              <w:jc w:val="both"/>
+              <w:jc w:val="center"/>
               <w:rPr>
                 <w:rFonts w:ascii="Times New Roman" w:hAnsi="Times New Roman" w:cs="Times New Roman"/>
                 <w:sz w:val="24"/>
@@ -1086,7 +1088,7 @@
                 <w:sz w:val="24"/>
                 <w:szCs w:val="24"/>
               </w:rPr>
-              <w:t xml:space="preserve">Tout </w:t>
+              <w:t>Tout</w:t>
             </w:r>
           </w:p>
         </w:tc>
@@ -1103,7 +1105,7 @@
           </w:tcPr>
           <w:p>
             <w:pPr>
-              <w:jc w:val="both"/>
+              <w:jc w:val="center"/>
               <w:rPr>
                 <w:rFonts w:ascii="Times New Roman" w:hAnsi="Times New Roman" w:cs="Times New Roman"/>
                 <w:sz w:val="24"/>
@@ -1116,7 +1118,7 @@
                 <w:sz w:val="24"/>
                 <w:szCs w:val="24"/>
               </w:rPr>
-              <w:t xml:space="preserve">Temps de réponse </w:t>
+              <w:t>Temps de réponse</w:t>
             </w:r>
           </w:p>
         </w:tc>
@@ -1126,7 +1128,7 @@
           </w:tcPr>
           <w:p>
             <w:pPr>
-              <w:jc w:val="both"/>
+              <w:jc w:val="center"/>
               <w:rPr>
                 <w:rFonts w:ascii="Times New Roman" w:hAnsi="Times New Roman" w:cs="Times New Roman"/>
                 <w:sz w:val="24"/>
@@ -1148,7 +1150,7 @@
           </w:tcPr>
           <w:p>
             <w:pPr>
-              <w:jc w:val="both"/>
+              <w:jc w:val="center"/>
               <w:rPr>
                 <w:rFonts w:ascii="Times New Roman" w:hAnsi="Times New Roman" w:cs="Times New Roman"/>
                 <w:sz w:val="24"/>
@@ -1171,7 +1173,7 @@
           </w:tcPr>
           <w:p>
             <w:pPr>
-              <w:jc w:val="both"/>
+              <w:jc w:val="center"/>
               <w:rPr>
                 <w:rFonts w:ascii="Times New Roman" w:hAnsi="Times New Roman" w:cs="Times New Roman"/>
                 <w:sz w:val="24"/>
@@ -1259,7 +1261,7 @@
           </w:tcPr>
           <w:p>
             <w:pPr>
-              <w:jc w:val="both"/>
+              <w:jc w:val="center"/>
               <w:rPr>
                 <w:rFonts w:ascii="Times New Roman" w:hAnsi="Times New Roman" w:cs="Times New Roman"/>
                 <w:sz w:val="24"/>
@@ -1290,7 +1292,7 @@
           </w:tcPr>
           <w:p>
             <w:pPr>
-              <w:jc w:val="both"/>
+              <w:jc w:val="center"/>
               <w:rPr>
                 <w:rFonts w:ascii="Times New Roman" w:hAnsi="Times New Roman" w:cs="Times New Roman"/>
                 <w:sz w:val="24"/>
@@ -1359,7 +1361,7 @@
           </w:tcPr>
           <w:p>
             <w:pPr>
-              <w:jc w:val="both"/>
+              <w:jc w:val="center"/>
               <w:rPr>
                 <w:rFonts w:ascii="Times New Roman" w:hAnsi="Times New Roman" w:cs="Times New Roman"/>
                 <w:sz w:val="24"/>
@@ -1375,7 +1377,7 @@
           </w:tcPr>
           <w:p>
             <w:pPr>
-              <w:jc w:val="both"/>
+              <w:jc w:val="center"/>
               <w:rPr>
                 <w:rFonts w:ascii="Times New Roman" w:hAnsi="Times New Roman" w:cs="Times New Roman"/>
                 <w:sz w:val="24"/>
@@ -1398,7 +1400,7 @@
           </w:tcPr>
           <w:p>
             <w:pPr>
-              <w:jc w:val="both"/>
+              <w:jc w:val="center"/>
               <w:rPr>
                 <w:rFonts w:ascii="Times New Roman" w:hAnsi="Times New Roman" w:cs="Times New Roman"/>
                 <w:sz w:val="24"/>
@@ -1441,7 +1443,7 @@
           </w:tcPr>
           <w:p>
             <w:pPr>
-              <w:jc w:val="both"/>
+              <w:jc w:val="center"/>
               <w:rPr>
                 <w:rFonts w:ascii="Times New Roman" w:hAnsi="Times New Roman" w:cs="Times New Roman"/>
                 <w:sz w:val="24"/>
@@ -1457,7 +1459,7 @@
           </w:tcPr>
           <w:p>
             <w:pPr>
-              <w:jc w:val="both"/>
+              <w:jc w:val="center"/>
               <w:rPr>
                 <w:rFonts w:ascii="Times New Roman" w:hAnsi="Times New Roman" w:cs="Times New Roman"/>
                 <w:sz w:val="24"/>
@@ -1480,7 +1482,7 @@
           </w:tcPr>
           <w:p>
             <w:pPr>
-              <w:jc w:val="both"/>
+              <w:jc w:val="center"/>
               <w:rPr>
                 <w:rFonts w:ascii="Times New Roman" w:hAnsi="Times New Roman" w:cs="Times New Roman"/>
                 <w:sz w:val="24"/>
@@ -1564,6 +1566,7 @@
           </w:tcPr>
           <w:p>
             <w:pPr>
+              <w:jc w:val="center"/>
               <w:rPr>
                 <w:rFonts w:ascii="Times New Roman" w:hAnsi="Times New Roman" w:cs="Times New Roman"/>
                 <w:sz w:val="24"/>
@@ -1576,7 +1579,7 @@
                 <w:sz w:val="24"/>
                 <w:szCs w:val="24"/>
               </w:rPr>
-              <w:t xml:space="preserve">Résistance </w:t>
+              <w:t>Résistance</w:t>
             </w:r>
           </w:p>
         </w:tc>
@@ -1586,7 +1589,7 @@
           </w:tcPr>
           <w:p>
             <w:pPr>
-              <w:jc w:val="both"/>
+              <w:jc w:val="center"/>
               <w:rPr>
                 <w:rFonts w:ascii="Times New Roman" w:hAnsi="Times New Roman" w:cs="Times New Roman"/>
                 <w:sz w:val="24"/>
@@ -1780,7 +1783,6 @@
     </w:p>
     <w:p>
       <w:pPr>
-        <w:jc w:val="both"/>
         <w:rPr>
           <w:rFonts w:ascii="Modern No. 20" w:hAnsi="Modern No. 20"/>
           <w:b/>
@@ -1789,7 +1791,9 @@
           <w:szCs w:val="40"/>
         </w:rPr>
       </w:pPr>
-      <w:r>
+    </w:p>
+    <w:p>
+      <w:pPr>
         <w:rPr>
           <w:rFonts w:ascii="Modern No. 20" w:hAnsi="Modern No. 20"/>
           <w:b/>
@@ -1797,8 +1801,958 @@
           <w:sz w:val="40"/>
           <w:szCs w:val="40"/>
         </w:rPr>
+      </w:pPr>
+    </w:p>
+    <w:p>
+      <w:pPr>
+        <w:rPr>
+          <w:rFonts w:ascii="Modern No. 20" w:hAnsi="Modern No. 20"/>
+          <w:b/>
+          <w:bCs/>
+          <w:sz w:val="40"/>
+          <w:szCs w:val="40"/>
+        </w:rPr>
+      </w:pPr>
+    </w:p>
+    <w:p>
+      <w:pPr>
+        <w:rPr>
+          <w:rFonts w:ascii="Modern No. 20" w:hAnsi="Modern No. 20"/>
+          <w:b/>
+          <w:bCs/>
+          <w:sz w:val="40"/>
+          <w:szCs w:val="40"/>
+        </w:rPr>
+      </w:pPr>
+    </w:p>
+    <w:p>
+      <w:pPr>
+        <w:rPr>
+          <w:rFonts w:ascii="Modern No. 20" w:hAnsi="Modern No. 20"/>
+          <w:b/>
+          <w:bCs/>
+          <w:sz w:val="40"/>
+          <w:szCs w:val="40"/>
+        </w:rPr>
+      </w:pPr>
+    </w:p>
+    <w:p>
+      <w:pPr>
+        <w:rPr>
+          <w:rFonts w:ascii="Modern No. 20" w:hAnsi="Modern No. 20"/>
+          <w:b/>
+          <w:bCs/>
+          <w:sz w:val="40"/>
+          <w:szCs w:val="40"/>
+        </w:rPr>
+      </w:pPr>
+    </w:p>
+    <w:p>
+      <w:pPr>
+        <w:rPr>
+          <w:rFonts w:ascii="Modern No. 20" w:hAnsi="Modern No. 20"/>
+          <w:b/>
+          <w:bCs/>
+          <w:sz w:val="40"/>
+          <w:szCs w:val="40"/>
+        </w:rPr>
+      </w:pPr>
+    </w:p>
+    <w:p>
+      <w:pPr>
+        <w:rPr>
+          <w:rFonts w:ascii="Modern No. 20" w:hAnsi="Modern No. 20"/>
+          <w:b/>
+          <w:bCs/>
+          <w:sz w:val="40"/>
+          <w:szCs w:val="40"/>
+        </w:rPr>
+      </w:pPr>
+      <w:r>
+        <w:rPr>
+          <w:rFonts w:ascii="Modern No. 20" w:hAnsi="Modern No. 20"/>
+          <w:b/>
+          <w:bCs/>
+          <w:sz w:val="40"/>
+          <w:szCs w:val="40"/>
+        </w:rPr>
         <w:t>Caractéristiques de déformation</w:t>
       </w:r>
+    </w:p>
+    <w:p>
+      <w:pPr>
+        <w:jc w:val="both"/>
+        <w:rPr>
+          <w:rFonts w:ascii="Modern No. 20" w:hAnsi="Modern No. 20"/>
+          <w:i/>
+          <w:iCs/>
+          <w:sz w:val="32"/>
+          <w:szCs w:val="32"/>
+        </w:rPr>
+      </w:pPr>
+      <w:r>
+        <w:rPr>
+          <w:rFonts w:ascii="Modern No. 20" w:hAnsi="Modern No. 20"/>
+          <w:i/>
+          <w:iCs/>
+          <w:sz w:val="32"/>
+          <w:szCs w:val="32"/>
+        </w:rPr>
+        <w:t>Calcul d’un rayon de courbure à partir d’un arc de cercle</w:t>
+      </w:r>
+    </w:p>
+    <w:p>
+      <w:pPr>
+        <w:jc w:val="both"/>
+        <w:rPr>
+          <w:rFonts w:ascii="Times New Roman" w:hAnsi="Times New Roman" w:cs="Times New Roman"/>
+          <w:sz w:val="24"/>
+          <w:szCs w:val="24"/>
+        </w:rPr>
+      </w:pPr>
+      <w:r>
+        <w:rPr>
+          <w:rFonts w:ascii="Modern No. 20" w:hAnsi="Modern No. 20"/>
+          <w:noProof/>
+          <w:sz w:val="32"/>
+          <w:szCs w:val="32"/>
+        </w:rPr>
+        <w:drawing>
+          <wp:anchor distT="0" distB="0" distL="114300" distR="114300" simplePos="0" relativeHeight="251664384" behindDoc="0" locked="0" layoutInCell="1" allowOverlap="1" wp14:anchorId="04DC285F" wp14:editId="28FF2CB6">
+            <wp:simplePos x="0" y="0"/>
+            <wp:positionH relativeFrom="column">
+              <wp:posOffset>-3790</wp:posOffset>
+            </wp:positionH>
+            <wp:positionV relativeFrom="paragraph">
+              <wp:posOffset>49530</wp:posOffset>
+            </wp:positionV>
+            <wp:extent cx="3686175" cy="3045366"/>
+            <wp:effectExtent l="0" t="0" r="0" b="3175"/>
+            <wp:wrapSquare wrapText="bothSides"/>
+            <wp:docPr id="1" name="Image 1"/>
+            <wp:cNvGraphicFramePr>
+              <a:graphicFrameLocks xmlns:a="http://schemas.openxmlformats.org/drawingml/2006/main" noChangeAspect="1"/>
+            </wp:cNvGraphicFramePr>
+            <a:graphic xmlns:a="http://schemas.openxmlformats.org/drawingml/2006/main">
+              <a:graphicData uri="http://schemas.openxmlformats.org/drawingml/2006/picture">
+                <pic:pic xmlns:pic="http://schemas.openxmlformats.org/drawingml/2006/picture">
+                  <pic:nvPicPr>
+                    <pic:cNvPr id="0" name="Picture 1"/>
+                    <pic:cNvPicPr>
+                      <a:picLocks noChangeAspect="1" noChangeArrowheads="1"/>
+                    </pic:cNvPicPr>
+                  </pic:nvPicPr>
+                  <pic:blipFill>
+                    <a:blip r:embed="rId10" cstate="print">
+                      <a:extLst>
+                        <a:ext uri="{28A0092B-C50C-407E-A947-70E740481C1C}">
+                          <a14:useLocalDpi xmlns:a14="http://schemas.microsoft.com/office/drawing/2010/main" val="0"/>
+                        </a:ext>
+                      </a:extLst>
+                    </a:blip>
+                    <a:srcRect/>
+                    <a:stretch>
+                      <a:fillRect/>
+                    </a:stretch>
+                  </pic:blipFill>
+                  <pic:spPr bwMode="auto">
+                    <a:xfrm>
+                      <a:off x="0" y="0"/>
+                      <a:ext cx="3686175" cy="3045366"/>
+                    </a:xfrm>
+                    <a:prstGeom prst="rect">
+                      <a:avLst/>
+                    </a:prstGeom>
+                    <a:noFill/>
+                    <a:ln>
+                      <a:noFill/>
+                    </a:ln>
+                  </pic:spPr>
+                </pic:pic>
+              </a:graphicData>
+            </a:graphic>
+            <wp14:sizeRelH relativeFrom="page">
+              <wp14:pctWidth>0</wp14:pctWidth>
+            </wp14:sizeRelH>
+            <wp14:sizeRelV relativeFrom="page">
+              <wp14:pctHeight>0</wp14:pctHeight>
+            </wp14:sizeRelV>
+          </wp:anchor>
+        </w:drawing>
+      </w:r>
+    </w:p>
+    <w:p>
+      <w:pPr>
+        <w:jc w:val="both"/>
+        <w:rPr>
+          <w:rFonts w:ascii="Times New Roman" w:hAnsi="Times New Roman" w:cs="Times New Roman"/>
+          <w:sz w:val="24"/>
+          <w:szCs w:val="24"/>
+        </w:rPr>
+      </w:pPr>
+      <w:r>
+        <w:rPr>
+          <w:rFonts w:ascii="Times New Roman" w:hAnsi="Times New Roman" w:cs="Times New Roman"/>
+          <w:sz w:val="24"/>
+          <w:szCs w:val="24"/>
+        </w:rPr>
+        <w:t>Dans le triangle</w:t>
+      </w:r>
+      <w:r>
+        <w:rPr>
+          <w:rFonts w:ascii="Times New Roman" w:hAnsi="Times New Roman" w:cs="Times New Roman"/>
+          <w:sz w:val="24"/>
+          <w:szCs w:val="24"/>
+        </w:rPr>
+        <w:t xml:space="preserve"> HI</w:t>
+      </w:r>
+      <w:r>
+        <w:rPr>
+          <w:rFonts w:ascii="Times New Roman" w:hAnsi="Times New Roman" w:cs="Times New Roman"/>
+          <w:sz w:val="24"/>
+          <w:szCs w:val="24"/>
+        </w:rPr>
+        <w:t>J, d’après le théorème de Pythagore :</w:t>
+      </w:r>
+    </w:p>
+    <w:p>
+      <w:pPr>
+        <w:jc w:val="both"/>
+        <w:rPr>
+          <w:rFonts w:ascii="Times New Roman" w:hAnsi="Times New Roman" w:cs="Times New Roman"/>
+          <w:sz w:val="24"/>
+          <w:szCs w:val="24"/>
+        </w:rPr>
+      </w:pPr>
+    </w:p>
+    <w:p>
+      <w:pPr>
+        <w:jc w:val="center"/>
+        <w:rPr>
+          <w:rFonts w:ascii="Modern No. 20" w:hAnsi="Modern No. 20"/>
+          <w:sz w:val="32"/>
+          <w:szCs w:val="32"/>
+        </w:rPr>
+      </w:pPr>
+      <m:oMathPara>
+        <m:oMath>
+          <m:r>
+            <w:rPr>
+              <w:rFonts w:ascii="Cambria Math" w:hAnsi="Cambria Math" w:cs="Times New Roman"/>
+              <w:sz w:val="24"/>
+              <w:szCs w:val="24"/>
+            </w:rPr>
+            <m:t>H</m:t>
+          </m:r>
+          <m:sSup>
+            <m:sSupPr>
+              <m:ctrlPr>
+                <w:rPr>
+                  <w:rFonts w:ascii="Cambria Math" w:hAnsi="Cambria Math" w:cs="Times New Roman"/>
+                  <w:i/>
+                  <w:sz w:val="24"/>
+                  <w:szCs w:val="24"/>
+                </w:rPr>
+              </m:ctrlPr>
+            </m:sSupPr>
+            <m:e>
+              <m:r>
+                <w:rPr>
+                  <w:rFonts w:ascii="Cambria Math" w:hAnsi="Cambria Math" w:cs="Times New Roman"/>
+                  <w:sz w:val="24"/>
+                  <w:szCs w:val="24"/>
+                </w:rPr>
+                <m:t>J</m:t>
+              </m:r>
+            </m:e>
+            <m:sup>
+              <m:r>
+                <w:rPr>
+                  <w:rFonts w:ascii="Cambria Math" w:hAnsi="Cambria Math" w:cs="Times New Roman"/>
+                  <w:sz w:val="24"/>
+                  <w:szCs w:val="24"/>
+                </w:rPr>
+                <m:t>2</m:t>
+              </m:r>
+            </m:sup>
+          </m:sSup>
+          <m:r>
+            <w:rPr>
+              <w:rFonts w:ascii="Cambria Math" w:hAnsi="Cambria Math" w:cs="Times New Roman"/>
+              <w:sz w:val="24"/>
+              <w:szCs w:val="24"/>
+            </w:rPr>
+            <m:t>=H</m:t>
+          </m:r>
+          <m:sSup>
+            <m:sSupPr>
+              <m:ctrlPr>
+                <w:rPr>
+                  <w:rFonts w:ascii="Cambria Math" w:hAnsi="Cambria Math" w:cs="Times New Roman"/>
+                  <w:i/>
+                  <w:sz w:val="24"/>
+                  <w:szCs w:val="24"/>
+                </w:rPr>
+              </m:ctrlPr>
+            </m:sSupPr>
+            <m:e>
+              <m:r>
+                <w:rPr>
+                  <w:rFonts w:ascii="Cambria Math" w:hAnsi="Cambria Math" w:cs="Times New Roman"/>
+                  <w:sz w:val="24"/>
+                  <w:szCs w:val="24"/>
+                </w:rPr>
+                <m:t>I</m:t>
+              </m:r>
+            </m:e>
+            <m:sup>
+              <m:r>
+                <w:rPr>
+                  <w:rFonts w:ascii="Cambria Math" w:hAnsi="Cambria Math" w:cs="Times New Roman"/>
+                  <w:sz w:val="24"/>
+                  <w:szCs w:val="24"/>
+                </w:rPr>
+                <m:t>2</m:t>
+              </m:r>
+            </m:sup>
+          </m:sSup>
+          <m:r>
+            <w:rPr>
+              <w:rFonts w:ascii="Cambria Math" w:hAnsi="Cambria Math" w:cs="Times New Roman"/>
+              <w:sz w:val="24"/>
+              <w:szCs w:val="24"/>
+            </w:rPr>
+            <m:t>+I</m:t>
+          </m:r>
+          <m:sSup>
+            <m:sSupPr>
+              <m:ctrlPr>
+                <w:rPr>
+                  <w:rFonts w:ascii="Cambria Math" w:hAnsi="Cambria Math" w:cs="Times New Roman"/>
+                  <w:i/>
+                  <w:sz w:val="24"/>
+                  <w:szCs w:val="24"/>
+                </w:rPr>
+              </m:ctrlPr>
+            </m:sSupPr>
+            <m:e>
+              <m:r>
+                <w:rPr>
+                  <w:rFonts w:ascii="Cambria Math" w:hAnsi="Cambria Math" w:cs="Times New Roman"/>
+                  <w:sz w:val="24"/>
+                  <w:szCs w:val="24"/>
+                </w:rPr>
+                <m:t>J</m:t>
+              </m:r>
+            </m:e>
+            <m:sup>
+              <m:r>
+                <w:rPr>
+                  <w:rFonts w:ascii="Cambria Math" w:hAnsi="Cambria Math" w:cs="Times New Roman"/>
+                  <w:sz w:val="24"/>
+                  <w:szCs w:val="24"/>
+                </w:rPr>
+                <m:t>2</m:t>
+              </m:r>
+            </m:sup>
+          </m:sSup>
+        </m:oMath>
+      </m:oMathPara>
+    </w:p>
+    <w:p>
+      <w:pPr>
+        <w:jc w:val="center"/>
+        <w:rPr>
+          <w:rFonts w:ascii="Modern No. 20" w:hAnsi="Modern No. 20"/>
+          <w:sz w:val="32"/>
+          <w:szCs w:val="32"/>
+        </w:rPr>
+      </w:pPr>
+      <m:oMathPara>
+        <m:oMath>
+          <m:sSup>
+            <m:sSupPr>
+              <m:ctrlPr>
+                <w:rPr>
+                  <w:rFonts w:ascii="Cambria Math" w:hAnsi="Cambria Math" w:cs="Times New Roman"/>
+                  <w:i/>
+                  <w:sz w:val="24"/>
+                  <w:szCs w:val="24"/>
+                </w:rPr>
+              </m:ctrlPr>
+            </m:sSupPr>
+            <m:e>
+              <m:r>
+                <w:rPr>
+                  <w:rFonts w:ascii="Cambria Math" w:hAnsi="Cambria Math" w:cs="Times New Roman"/>
+                  <w:sz w:val="24"/>
+                  <w:szCs w:val="24"/>
+                </w:rPr>
+                <m:t>R</m:t>
+              </m:r>
+            </m:e>
+            <m:sup>
+              <m:r>
+                <w:rPr>
+                  <w:rFonts w:ascii="Cambria Math" w:hAnsi="Cambria Math" w:cs="Times New Roman"/>
+                  <w:sz w:val="24"/>
+                  <w:szCs w:val="24"/>
+                </w:rPr>
+                <m:t>2</m:t>
+              </m:r>
+            </m:sup>
+          </m:sSup>
+          <m:r>
+            <w:rPr>
+              <w:rFonts w:ascii="Cambria Math" w:hAnsi="Cambria Math" w:cs="Times New Roman"/>
+              <w:sz w:val="24"/>
+              <w:szCs w:val="24"/>
+            </w:rPr>
+            <m:t>=</m:t>
+          </m:r>
+          <m:sSup>
+            <m:sSupPr>
+              <m:ctrlPr>
+                <w:rPr>
+                  <w:rFonts w:ascii="Cambria Math" w:hAnsi="Cambria Math" w:cs="Times New Roman"/>
+                  <w:i/>
+                  <w:sz w:val="24"/>
+                  <w:szCs w:val="24"/>
+                </w:rPr>
+              </m:ctrlPr>
+            </m:sSupPr>
+            <m:e>
+              <m:d>
+                <m:dPr>
+                  <m:ctrlPr>
+                    <w:rPr>
+                      <w:rFonts w:ascii="Cambria Math" w:hAnsi="Cambria Math" w:cs="Times New Roman"/>
+                      <w:i/>
+                      <w:sz w:val="24"/>
+                      <w:szCs w:val="24"/>
+                    </w:rPr>
+                  </m:ctrlPr>
+                </m:dPr>
+                <m:e>
+                  <m:f>
+                    <m:fPr>
+                      <m:ctrlPr>
+                        <w:rPr>
+                          <w:rFonts w:ascii="Cambria Math" w:hAnsi="Cambria Math" w:cs="Times New Roman"/>
+                          <w:i/>
+                          <w:sz w:val="24"/>
+                          <w:szCs w:val="24"/>
+                        </w:rPr>
+                      </m:ctrlPr>
+                    </m:fPr>
+                    <m:num>
+                      <m:r>
+                        <w:rPr>
+                          <w:rFonts w:ascii="Cambria Math" w:hAnsi="Cambria Math" w:cs="Times New Roman"/>
+                          <w:sz w:val="24"/>
+                          <w:szCs w:val="24"/>
+                        </w:rPr>
+                        <m:t>c</m:t>
+                      </m:r>
+                    </m:num>
+                    <m:den>
+                      <m:r>
+                        <w:rPr>
+                          <w:rFonts w:ascii="Cambria Math" w:hAnsi="Cambria Math" w:cs="Times New Roman"/>
+                          <w:sz w:val="24"/>
+                          <w:szCs w:val="24"/>
+                        </w:rPr>
+                        <m:t>2</m:t>
+                      </m:r>
+                    </m:den>
+                  </m:f>
+                </m:e>
+              </m:d>
+            </m:e>
+            <m:sup>
+              <m:r>
+                <w:rPr>
+                  <w:rFonts w:ascii="Cambria Math" w:hAnsi="Cambria Math" w:cs="Times New Roman"/>
+                  <w:sz w:val="24"/>
+                  <w:szCs w:val="24"/>
+                </w:rPr>
+                <m:t>2</m:t>
+              </m:r>
+            </m:sup>
+          </m:sSup>
+          <m:r>
+            <w:rPr>
+              <w:rFonts w:ascii="Cambria Math" w:hAnsi="Cambria Math" w:cs="Times New Roman"/>
+              <w:sz w:val="24"/>
+              <w:szCs w:val="24"/>
+            </w:rPr>
+            <m:t>+</m:t>
+          </m:r>
+          <m:sSup>
+            <m:sSupPr>
+              <m:ctrlPr>
+                <w:rPr>
+                  <w:rFonts w:ascii="Cambria Math" w:hAnsi="Cambria Math" w:cs="Times New Roman"/>
+                  <w:i/>
+                  <w:sz w:val="24"/>
+                  <w:szCs w:val="24"/>
+                </w:rPr>
+              </m:ctrlPr>
+            </m:sSupPr>
+            <m:e>
+              <m:d>
+                <m:dPr>
+                  <m:ctrlPr>
+                    <w:rPr>
+                      <w:rFonts w:ascii="Cambria Math" w:hAnsi="Cambria Math" w:cs="Times New Roman"/>
+                      <w:i/>
+                      <w:sz w:val="24"/>
+                      <w:szCs w:val="24"/>
+                    </w:rPr>
+                  </m:ctrlPr>
+                </m:dPr>
+                <m:e>
+                  <m:r>
+                    <w:rPr>
+                      <w:rFonts w:ascii="Cambria Math" w:hAnsi="Cambria Math" w:cs="Times New Roman"/>
+                      <w:sz w:val="24"/>
+                      <w:szCs w:val="24"/>
+                    </w:rPr>
+                    <m:t>R-f</m:t>
+                  </m:r>
+                </m:e>
+              </m:d>
+            </m:e>
+            <m:sup>
+              <m:r>
+                <w:rPr>
+                  <w:rFonts w:ascii="Cambria Math" w:hAnsi="Cambria Math" w:cs="Times New Roman"/>
+                  <w:sz w:val="24"/>
+                  <w:szCs w:val="24"/>
+                </w:rPr>
+                <m:t>2</m:t>
+              </m:r>
+            </m:sup>
+          </m:sSup>
+        </m:oMath>
+      </m:oMathPara>
+    </w:p>
+    <w:p>
+      <w:pPr>
+        <w:jc w:val="center"/>
+        <w:rPr>
+          <w:rFonts w:ascii="Modern No. 20" w:hAnsi="Modern No. 20"/>
+          <w:sz w:val="32"/>
+          <w:szCs w:val="32"/>
+        </w:rPr>
+      </w:pPr>
+      <m:oMathPara>
+        <m:oMath>
+          <m:sSup>
+            <m:sSupPr>
+              <m:ctrlPr>
+                <w:rPr>
+                  <w:rFonts w:ascii="Cambria Math" w:hAnsi="Cambria Math" w:cs="Times New Roman"/>
+                  <w:i/>
+                  <w:sz w:val="24"/>
+                  <w:szCs w:val="24"/>
+                </w:rPr>
+              </m:ctrlPr>
+            </m:sSupPr>
+            <m:e>
+              <m:r>
+                <w:rPr>
+                  <w:rFonts w:ascii="Cambria Math" w:hAnsi="Cambria Math" w:cs="Times New Roman"/>
+                  <w:sz w:val="24"/>
+                  <w:szCs w:val="24"/>
+                </w:rPr>
+                <m:t>R</m:t>
+              </m:r>
+            </m:e>
+            <m:sup>
+              <m:r>
+                <w:rPr>
+                  <w:rFonts w:ascii="Cambria Math" w:hAnsi="Cambria Math" w:cs="Times New Roman"/>
+                  <w:sz w:val="24"/>
+                  <w:szCs w:val="24"/>
+                </w:rPr>
+                <m:t>2</m:t>
+              </m:r>
+            </m:sup>
+          </m:sSup>
+          <m:r>
+            <w:rPr>
+              <w:rFonts w:ascii="Cambria Math" w:hAnsi="Cambria Math" w:cs="Times New Roman"/>
+              <w:sz w:val="24"/>
+              <w:szCs w:val="24"/>
+            </w:rPr>
+            <m:t>=</m:t>
+          </m:r>
+          <m:sSup>
+            <m:sSupPr>
+              <m:ctrlPr>
+                <w:rPr>
+                  <w:rFonts w:ascii="Cambria Math" w:hAnsi="Cambria Math" w:cs="Times New Roman"/>
+                  <w:i/>
+                  <w:sz w:val="24"/>
+                  <w:szCs w:val="24"/>
+                </w:rPr>
+              </m:ctrlPr>
+            </m:sSupPr>
+            <m:e>
+              <m:d>
+                <m:dPr>
+                  <m:ctrlPr>
+                    <w:rPr>
+                      <w:rFonts w:ascii="Cambria Math" w:hAnsi="Cambria Math" w:cs="Times New Roman"/>
+                      <w:i/>
+                      <w:sz w:val="24"/>
+                      <w:szCs w:val="24"/>
+                    </w:rPr>
+                  </m:ctrlPr>
+                </m:dPr>
+                <m:e>
+                  <m:f>
+                    <m:fPr>
+                      <m:ctrlPr>
+                        <w:rPr>
+                          <w:rFonts w:ascii="Cambria Math" w:hAnsi="Cambria Math" w:cs="Times New Roman"/>
+                          <w:i/>
+                          <w:sz w:val="24"/>
+                          <w:szCs w:val="24"/>
+                        </w:rPr>
+                      </m:ctrlPr>
+                    </m:fPr>
+                    <m:num>
+                      <m:r>
+                        <w:rPr>
+                          <w:rFonts w:ascii="Cambria Math" w:hAnsi="Cambria Math" w:cs="Times New Roman"/>
+                          <w:sz w:val="24"/>
+                          <w:szCs w:val="24"/>
+                        </w:rPr>
+                        <m:t>c</m:t>
+                      </m:r>
+                    </m:num>
+                    <m:den>
+                      <m:r>
+                        <w:rPr>
+                          <w:rFonts w:ascii="Cambria Math" w:hAnsi="Cambria Math" w:cs="Times New Roman"/>
+                          <w:sz w:val="24"/>
+                          <w:szCs w:val="24"/>
+                        </w:rPr>
+                        <m:t>2</m:t>
+                      </m:r>
+                    </m:den>
+                  </m:f>
+                </m:e>
+              </m:d>
+            </m:e>
+            <m:sup>
+              <m:r>
+                <w:rPr>
+                  <w:rFonts w:ascii="Cambria Math" w:hAnsi="Cambria Math" w:cs="Times New Roman"/>
+                  <w:sz w:val="24"/>
+                  <w:szCs w:val="24"/>
+                </w:rPr>
+                <m:t>2</m:t>
+              </m:r>
+            </m:sup>
+          </m:sSup>
+          <m:r>
+            <w:rPr>
+              <w:rFonts w:ascii="Cambria Math" w:hAnsi="Cambria Math" w:cs="Times New Roman"/>
+              <w:sz w:val="24"/>
+              <w:szCs w:val="24"/>
+            </w:rPr>
+            <m:t>+</m:t>
+          </m:r>
+          <m:sSup>
+            <m:sSupPr>
+              <m:ctrlPr>
+                <w:rPr>
+                  <w:rFonts w:ascii="Cambria Math" w:hAnsi="Cambria Math" w:cs="Times New Roman"/>
+                  <w:i/>
+                  <w:sz w:val="24"/>
+                  <w:szCs w:val="24"/>
+                </w:rPr>
+              </m:ctrlPr>
+            </m:sSupPr>
+            <m:e>
+              <m:r>
+                <w:rPr>
+                  <w:rFonts w:ascii="Cambria Math" w:hAnsi="Cambria Math" w:cs="Times New Roman"/>
+                  <w:sz w:val="24"/>
+                  <w:szCs w:val="24"/>
+                </w:rPr>
+                <m:t>R</m:t>
+              </m:r>
+            </m:e>
+            <m:sup>
+              <m:r>
+                <w:rPr>
+                  <w:rFonts w:ascii="Cambria Math" w:hAnsi="Cambria Math" w:cs="Times New Roman"/>
+                  <w:sz w:val="24"/>
+                  <w:szCs w:val="24"/>
+                </w:rPr>
+                <m:t>2</m:t>
+              </m:r>
+            </m:sup>
+          </m:sSup>
+          <m:r>
+            <w:rPr>
+              <w:rFonts w:ascii="Cambria Math" w:hAnsi="Cambria Math" w:cs="Times New Roman"/>
+              <w:sz w:val="24"/>
+              <w:szCs w:val="24"/>
+            </w:rPr>
+            <m:t>-2Rf+</m:t>
+          </m:r>
+          <m:sSup>
+            <m:sSupPr>
+              <m:ctrlPr>
+                <w:rPr>
+                  <w:rFonts w:ascii="Cambria Math" w:hAnsi="Cambria Math" w:cs="Times New Roman"/>
+                  <w:i/>
+                  <w:sz w:val="24"/>
+                  <w:szCs w:val="24"/>
+                </w:rPr>
+              </m:ctrlPr>
+            </m:sSupPr>
+            <m:e>
+              <m:r>
+                <w:rPr>
+                  <w:rFonts w:ascii="Cambria Math" w:hAnsi="Cambria Math" w:cs="Times New Roman"/>
+                  <w:sz w:val="24"/>
+                  <w:szCs w:val="24"/>
+                </w:rPr>
+                <m:t>f</m:t>
+              </m:r>
+            </m:e>
+            <m:sup>
+              <m:r>
+                <w:rPr>
+                  <w:rFonts w:ascii="Cambria Math" w:hAnsi="Cambria Math" w:cs="Times New Roman"/>
+                  <w:sz w:val="24"/>
+                  <w:szCs w:val="24"/>
+                </w:rPr>
+                <m:t>2</m:t>
+              </m:r>
+            </m:sup>
+          </m:sSup>
+        </m:oMath>
+      </m:oMathPara>
+    </w:p>
+    <w:p>
+      <w:pPr>
+        <w:jc w:val="center"/>
+        <w:rPr>
+          <w:rFonts w:ascii="Modern No. 20" w:hAnsi="Modern No. 20"/>
+          <w:sz w:val="32"/>
+          <w:szCs w:val="32"/>
+        </w:rPr>
+      </w:pPr>
+      <m:oMathPara>
+        <m:oMath>
+          <m:r>
+            <w:rPr>
+              <w:rFonts w:ascii="Cambria Math" w:hAnsi="Cambria Math" w:cs="Times New Roman"/>
+              <w:sz w:val="24"/>
+              <w:szCs w:val="24"/>
+            </w:rPr>
+            <m:t>R</m:t>
+          </m:r>
+          <m:r>
+            <w:rPr>
+              <w:rFonts w:ascii="Cambria Math" w:hAnsi="Cambria Math" w:cs="Times New Roman"/>
+              <w:sz w:val="24"/>
+              <w:szCs w:val="24"/>
+            </w:rPr>
+            <m:t>=</m:t>
+          </m:r>
+          <m:r>
+            <w:rPr>
+              <w:rFonts w:ascii="Cambria Math" w:hAnsi="Cambria Math" w:cs="Times New Roman"/>
+              <w:sz w:val="24"/>
+              <w:szCs w:val="24"/>
+            </w:rPr>
+            <m:t xml:space="preserve"> </m:t>
+          </m:r>
+          <m:f>
+            <m:fPr>
+              <m:ctrlPr>
+                <w:rPr>
+                  <w:rFonts w:ascii="Cambria Math" w:hAnsi="Cambria Math" w:cs="Times New Roman"/>
+                  <w:i/>
+                  <w:sz w:val="24"/>
+                  <w:szCs w:val="24"/>
+                </w:rPr>
+              </m:ctrlPr>
+            </m:fPr>
+            <m:num>
+              <m:r>
+                <w:rPr>
+                  <w:rFonts w:ascii="Cambria Math" w:hAnsi="Cambria Math" w:cs="Times New Roman"/>
+                  <w:sz w:val="24"/>
+                  <w:szCs w:val="24"/>
+                </w:rPr>
+                <m:t>f</m:t>
+              </m:r>
+            </m:num>
+            <m:den>
+              <m:r>
+                <w:rPr>
+                  <w:rFonts w:ascii="Cambria Math" w:hAnsi="Cambria Math" w:cs="Times New Roman"/>
+                  <w:sz w:val="24"/>
+                  <w:szCs w:val="24"/>
+                </w:rPr>
+                <m:t>2</m:t>
+              </m:r>
+            </m:den>
+          </m:f>
+          <m:r>
+            <w:rPr>
+              <w:rFonts w:ascii="Cambria Math" w:hAnsi="Cambria Math" w:cs="Times New Roman"/>
+              <w:sz w:val="24"/>
+              <w:szCs w:val="24"/>
+            </w:rPr>
+            <m:t xml:space="preserve"> + </m:t>
+          </m:r>
+          <m:f>
+            <m:fPr>
+              <m:ctrlPr>
+                <w:rPr>
+                  <w:rFonts w:ascii="Cambria Math" w:hAnsi="Cambria Math" w:cs="Times New Roman"/>
+                  <w:i/>
+                  <w:sz w:val="24"/>
+                  <w:szCs w:val="24"/>
+                </w:rPr>
+              </m:ctrlPr>
+            </m:fPr>
+            <m:num>
+              <m:sSup>
+                <m:sSupPr>
+                  <m:ctrlPr>
+                    <w:rPr>
+                      <w:rFonts w:ascii="Cambria Math" w:hAnsi="Cambria Math" w:cs="Times New Roman"/>
+                      <w:i/>
+                      <w:sz w:val="24"/>
+                      <w:szCs w:val="24"/>
+                    </w:rPr>
+                  </m:ctrlPr>
+                </m:sSupPr>
+                <m:e>
+                  <m:r>
+                    <w:rPr>
+                      <w:rFonts w:ascii="Cambria Math" w:hAnsi="Cambria Math" w:cs="Times New Roman"/>
+                      <w:sz w:val="24"/>
+                      <w:szCs w:val="24"/>
+                    </w:rPr>
+                    <m:t>c</m:t>
+                  </m:r>
+                </m:e>
+                <m:sup>
+                  <m:r>
+                    <w:rPr>
+                      <w:rFonts w:ascii="Cambria Math" w:hAnsi="Cambria Math" w:cs="Times New Roman"/>
+                      <w:sz w:val="24"/>
+                      <w:szCs w:val="24"/>
+                    </w:rPr>
+                    <m:t>2</m:t>
+                  </m:r>
+                </m:sup>
+              </m:sSup>
+            </m:num>
+            <m:den>
+              <m:r>
+                <w:rPr>
+                  <w:rFonts w:ascii="Cambria Math" w:hAnsi="Cambria Math" w:cs="Times New Roman"/>
+                  <w:sz w:val="24"/>
+                  <w:szCs w:val="24"/>
+                </w:rPr>
+                <m:t>8f</m:t>
+              </m:r>
+            </m:den>
+          </m:f>
+        </m:oMath>
+      </m:oMathPara>
+    </w:p>
+    <w:p>
+      <w:pPr>
+        <w:jc w:val="both"/>
+        <w:rPr>
+          <w:rFonts w:ascii="Modern No. 20" w:hAnsi="Modern No. 20"/>
+          <w:i/>
+          <w:iCs/>
+          <w:sz w:val="32"/>
+          <w:szCs w:val="32"/>
+        </w:rPr>
+      </w:pPr>
+    </w:p>
+    <w:p>
+      <w:pPr>
+        <w:jc w:val="both"/>
+        <w:rPr>
+          <w:rFonts w:ascii="Modern No. 20" w:hAnsi="Modern No. 20"/>
+          <w:i/>
+          <w:iCs/>
+          <w:sz w:val="32"/>
+          <w:szCs w:val="32"/>
+        </w:rPr>
+      </w:pPr>
+      <w:r>
+        <w:rPr>
+          <w:rFonts w:ascii="Modern No. 20" w:hAnsi="Modern No. 20"/>
+          <w:i/>
+          <w:iCs/>
+          <w:sz w:val="32"/>
+          <w:szCs w:val="32"/>
+        </w:rPr>
+        <w:t>Calcul de la déformation du capteur</w:t>
+      </w:r>
+    </w:p>
+    <w:p>
+      <w:pPr>
+        <w:jc w:val="both"/>
+        <w:rPr>
+          <w:rFonts w:ascii="Modern No. 20" w:hAnsi="Modern No. 20"/>
+          <w:i/>
+          <w:iCs/>
+          <w:sz w:val="32"/>
+          <w:szCs w:val="32"/>
+        </w:rPr>
+      </w:pPr>
+    </w:p>
+    <w:p>
+      <w:pPr>
+        <w:rPr>
+          <w:rFonts w:ascii="Modern No. 20" w:hAnsi="Modern No. 20"/>
+          <w:b/>
+          <w:bCs/>
+          <w:sz w:val="40"/>
+          <w:szCs w:val="40"/>
+        </w:rPr>
+      </w:pPr>
+      <w:r>
+        <w:rPr>
+          <w:rFonts w:ascii="Modern No. 20" w:hAnsi="Modern No. 20"/>
+          <w:b/>
+          <w:bCs/>
+          <w:sz w:val="40"/>
+          <w:szCs w:val="40"/>
+        </w:rPr>
+        <w:br w:type="page"/>
+      </w:r>
+    </w:p>
+    <w:p>
+      <w:pPr>
+        <w:jc w:val="both"/>
+        <w:rPr>
+          <w:rFonts w:ascii="Modern No. 20" w:hAnsi="Modern No. 20"/>
+          <w:b/>
+          <w:bCs/>
+          <w:sz w:val="40"/>
+          <w:szCs w:val="40"/>
+        </w:rPr>
+      </w:pPr>
     </w:p>
     <w:p>
       <w:pPr>
@@ -1840,7 +2794,6 @@
           <w:sz w:val="40"/>
           <w:szCs w:val="40"/>
         </w:rPr>
-        <w:lastRenderedPageBreak/>
         <w:drawing>
           <wp:anchor distT="0" distB="0" distL="114300" distR="114300" simplePos="0" relativeHeight="251661312" behindDoc="0" locked="0" layoutInCell="1" allowOverlap="1" wp14:anchorId="54CEF067" wp14:editId="52E5E189">
             <wp:simplePos x="0" y="0"/>
@@ -1867,7 +2820,7 @@
                     </pic:cNvPicPr>
                   </pic:nvPicPr>
                   <pic:blipFill>
-                    <a:blip r:embed="rId10" cstate="print">
+                    <a:blip r:embed="rId11" cstate="print">
                       <a:extLst>
                         <a:ext uri="{28A0092B-C50C-407E-A947-70E740481C1C}">
                           <a14:useLocalDpi xmlns:a14="http://schemas.microsoft.com/office/drawing/2010/main" val="0"/>
@@ -1909,14 +2862,27 @@
       <w:r>
         <w:t xml:space="preserve">Figure </w:t>
       </w:r>
-      <w:fldSimple w:instr=" SEQ Figure \* ARABIC ">
-        <w:r>
-          <w:rPr>
-            <w:noProof/>
-          </w:rPr>
-          <w:t>3</w:t>
-        </w:r>
-      </w:fldSimple>
+      <w:r>
+        <w:fldChar w:fldCharType="begin"/>
+      </w:r>
+      <w:r>
+        <w:instrText xml:space="preserve"> SEQ Figure \* ARABIC </w:instrText>
+      </w:r>
+      <w:r>
+        <w:fldChar w:fldCharType="separate"/>
+      </w:r>
+      <w:r>
+        <w:rPr>
+          <w:noProof/>
+        </w:rPr>
+        <w:t>3</w:t>
+      </w:r>
+      <w:r>
+        <w:rPr>
+          <w:noProof/>
+        </w:rPr>
+        <w:fldChar w:fldCharType="end"/>
+      </w:r>
       <w:r>
         <w:t xml:space="preserve"> : Schéma d'une application typique du capteur graphite</w:t>
       </w:r>
@@ -2098,7 +3064,39 @@
           <w:sz w:val="24"/>
           <w:szCs w:val="24"/>
         </w:rPr>
-        <w:t xml:space="preserve">Dans le cas de basse fréquence nous avons : </w:t>
+        <w:t>Dans le cas de basse</w:t>
+      </w:r>
+      <w:r>
+        <w:rPr>
+          <w:rFonts w:ascii="Times New Roman" w:hAnsi="Times New Roman" w:cs="Times New Roman"/>
+          <w:sz w:val="24"/>
+          <w:szCs w:val="24"/>
+        </w:rPr>
+        <w:t>s</w:t>
+      </w:r>
+      <w:r>
+        <w:rPr>
+          <w:rFonts w:ascii="Times New Roman" w:hAnsi="Times New Roman" w:cs="Times New Roman"/>
+          <w:sz w:val="24"/>
+          <w:szCs w:val="24"/>
+        </w:rPr>
+        <w:t xml:space="preserve"> fréquence</w:t>
+      </w:r>
+      <w:r>
+        <w:rPr>
+          <w:rFonts w:ascii="Times New Roman" w:hAnsi="Times New Roman" w:cs="Times New Roman"/>
+          <w:sz w:val="24"/>
+          <w:szCs w:val="24"/>
+        </w:rPr>
+        <w:t>s</w:t>
+      </w:r>
+      <w:r>
+        <w:rPr>
+          <w:rFonts w:ascii="Times New Roman" w:hAnsi="Times New Roman" w:cs="Times New Roman"/>
+          <w:sz w:val="24"/>
+          <w:szCs w:val="24"/>
+        </w:rPr>
+        <w:t xml:space="preserve"> nous avons : </w:t>
       </w:r>
     </w:p>
     <w:p>
@@ -2567,7 +3565,15 @@
           <w:sz w:val="24"/>
           <w:szCs w:val="24"/>
         </w:rPr>
-        <w:t xml:space="preserve">A haute fréquence nous avons : </w:t>
+        <w:t>À</w:t>
+      </w:r>
+      <w:r>
+        <w:rPr>
+          <w:rFonts w:ascii="Times New Roman" w:hAnsi="Times New Roman" w:cs="Times New Roman"/>
+          <w:sz w:val="24"/>
+          <w:szCs w:val="24"/>
+        </w:rPr>
+        <w:t xml:space="preserve"> haute fréquence nous avons : </w:t>
       </w:r>
     </w:p>
     <w:p>
@@ -3301,7 +4307,7 @@
       </w:pPr>
     </w:p>
     <w:sectPr>
-      <w:headerReference w:type="default" r:id="rId11"/>
+      <w:headerReference w:type="default" r:id="rId12"/>
       <w:pgSz w:w="11906" w:h="16838"/>
       <w:pgMar w:top="1417" w:right="1417" w:bottom="1417" w:left="1417" w:header="397" w:footer="708" w:gutter="0"/>
       <w:cols w:space="708"/>

--- a/Data Sheet/Datasheet.docx
+++ b/Data Sheet/Datasheet.docx
@@ -42,7 +42,6 @@
     </w:p>
     <w:p>
       <w:pPr>
-        <w:jc w:val="both"/>
         <w:rPr>
           <w:rFonts w:ascii="Modern No. 20" w:hAnsi="Modern No. 20"/>
           <w:b/>
@@ -69,17 +68,14 @@
           <w:ilvl w:val="0"/>
           <w:numId w:val="3"/>
         </w:numPr>
-        <w:jc w:val="both"/>
-        <w:rPr>
-          <w:rFonts w:ascii="Times New Roman" w:hAnsi="Times New Roman" w:cs="Times New Roman"/>
-          <w:sz w:val="24"/>
-          <w:szCs w:val="24"/>
-        </w:rPr>
-      </w:pPr>
-      <w:r>
-        <w:rPr>
-          <w:rFonts w:ascii="Times New Roman" w:hAnsi="Times New Roman" w:cs="Times New Roman"/>
-          <w:sz w:val="24"/>
+        <w:rPr>
+          <w:rFonts w:cs="Times New Roman"/>
+          <w:szCs w:val="24"/>
+        </w:rPr>
+      </w:pPr>
+      <w:r>
+        <w:rPr>
+          <w:rFonts w:cs="Times New Roman"/>
           <w:szCs w:val="24"/>
         </w:rPr>
         <w:t>Grande sensibilité</w:t>
@@ -92,25 +88,21 @@
           <w:ilvl w:val="0"/>
           <w:numId w:val="3"/>
         </w:numPr>
-        <w:jc w:val="both"/>
-        <w:rPr>
-          <w:rFonts w:ascii="Times New Roman" w:hAnsi="Times New Roman" w:cs="Times New Roman"/>
-          <w:sz w:val="24"/>
-          <w:szCs w:val="24"/>
-        </w:rPr>
-      </w:pPr>
-      <w:r>
-        <w:rPr>
-          <w:rFonts w:ascii="Times New Roman" w:hAnsi="Times New Roman" w:cs="Times New Roman"/>
-          <w:sz w:val="24"/>
+        <w:rPr>
+          <w:rFonts w:cs="Times New Roman"/>
+          <w:szCs w:val="24"/>
+        </w:rPr>
+      </w:pPr>
+      <w:r>
+        <w:rPr>
+          <w:rFonts w:cs="Times New Roman"/>
           <w:szCs w:val="24"/>
         </w:rPr>
         <w:t>Faible consommation</w:t>
       </w:r>
       <w:r>
         <w:rPr>
-          <w:rFonts w:ascii="Times New Roman" w:hAnsi="Times New Roman" w:cs="Times New Roman"/>
-          <w:sz w:val="24"/>
+          <w:rFonts w:cs="Times New Roman"/>
           <w:szCs w:val="24"/>
         </w:rPr>
         <w:t xml:space="preserve"> de courant</w:t>
@@ -123,17 +115,14 @@
           <w:ilvl w:val="0"/>
           <w:numId w:val="3"/>
         </w:numPr>
-        <w:jc w:val="both"/>
-        <w:rPr>
-          <w:rFonts w:ascii="Times New Roman" w:hAnsi="Times New Roman" w:cs="Times New Roman"/>
-          <w:sz w:val="24"/>
-          <w:szCs w:val="24"/>
-        </w:rPr>
-      </w:pPr>
-      <w:r>
-        <w:rPr>
-          <w:rFonts w:ascii="Times New Roman" w:hAnsi="Times New Roman" w:cs="Times New Roman"/>
-          <w:sz w:val="24"/>
+        <w:rPr>
+          <w:rFonts w:cs="Times New Roman"/>
+          <w:szCs w:val="24"/>
+        </w:rPr>
+      </w:pPr>
+      <w:r>
+        <w:rPr>
+          <w:rFonts w:cs="Times New Roman"/>
           <w:szCs w:val="24"/>
         </w:rPr>
         <w:t xml:space="preserve">Bas prix </w:t>
@@ -146,17 +135,14 @@
           <w:ilvl w:val="0"/>
           <w:numId w:val="3"/>
         </w:numPr>
-        <w:jc w:val="both"/>
-        <w:rPr>
-          <w:rFonts w:ascii="Times New Roman" w:hAnsi="Times New Roman" w:cs="Times New Roman"/>
-          <w:sz w:val="24"/>
-          <w:szCs w:val="24"/>
-        </w:rPr>
-      </w:pPr>
-      <w:r>
-        <w:rPr>
-          <w:rFonts w:ascii="Times New Roman" w:hAnsi="Times New Roman" w:cs="Times New Roman"/>
-          <w:sz w:val="24"/>
+        <w:rPr>
+          <w:rFonts w:cs="Times New Roman"/>
+          <w:szCs w:val="24"/>
+        </w:rPr>
+      </w:pPr>
+      <w:r>
+        <w:rPr>
+          <w:rFonts w:cs="Times New Roman"/>
           <w:szCs w:val="24"/>
         </w:rPr>
         <w:t>Facile d’utilisation</w:t>
@@ -169,17 +155,14 @@
           <w:ilvl w:val="0"/>
           <w:numId w:val="3"/>
         </w:numPr>
-        <w:jc w:val="both"/>
-        <w:rPr>
-          <w:rFonts w:ascii="Times New Roman" w:hAnsi="Times New Roman" w:cs="Times New Roman"/>
-          <w:sz w:val="24"/>
-          <w:szCs w:val="24"/>
-        </w:rPr>
-      </w:pPr>
-      <w:r>
-        <w:rPr>
-          <w:rFonts w:ascii="Times New Roman" w:hAnsi="Times New Roman" w:cs="Times New Roman"/>
-          <w:sz w:val="24"/>
+        <w:rPr>
+          <w:rFonts w:cs="Times New Roman"/>
+          <w:szCs w:val="24"/>
+        </w:rPr>
+      </w:pPr>
+      <w:r>
+        <w:rPr>
+          <w:rFonts w:cs="Times New Roman"/>
           <w:szCs w:val="24"/>
         </w:rPr>
         <w:t>Petite taille</w:t>
@@ -192,17 +175,14 @@
           <w:ilvl w:val="0"/>
           <w:numId w:val="3"/>
         </w:numPr>
-        <w:jc w:val="both"/>
-        <w:rPr>
-          <w:rFonts w:ascii="Times New Roman" w:hAnsi="Times New Roman" w:cs="Times New Roman"/>
-          <w:sz w:val="24"/>
-          <w:szCs w:val="24"/>
-        </w:rPr>
-      </w:pPr>
-      <w:r>
-        <w:rPr>
-          <w:rFonts w:ascii="Times New Roman" w:hAnsi="Times New Roman" w:cs="Times New Roman"/>
-          <w:sz w:val="24"/>
+        <w:rPr>
+          <w:rFonts w:cs="Times New Roman"/>
+          <w:szCs w:val="24"/>
+        </w:rPr>
+      </w:pPr>
+      <w:r>
+        <w:rPr>
+          <w:rFonts w:cs="Times New Roman"/>
           <w:szCs w:val="24"/>
         </w:rPr>
         <w:t>Temps de réponse faible</w:t>
@@ -210,7 +190,6 @@
     </w:p>
     <w:p>
       <w:pPr>
-        <w:jc w:val="both"/>
         <w:rPr>
           <w:rFonts w:ascii="Modern No. 20" w:hAnsi="Modern No. 20"/>
           <w:b/>
@@ -232,177 +211,154 @@
     </w:p>
     <w:p>
       <w:pPr>
-        <w:jc w:val="both"/>
-        <w:rPr>
-          <w:rFonts w:ascii="Times New Roman" w:hAnsi="Times New Roman" w:cs="Times New Roman"/>
-          <w:sz w:val="24"/>
-          <w:szCs w:val="24"/>
-        </w:rPr>
-      </w:pPr>
-      <w:r>
-        <w:rPr>
-          <w:rFonts w:ascii="Times New Roman" w:hAnsi="Times New Roman" w:cs="Times New Roman"/>
-          <w:sz w:val="24"/>
+        <w:rPr>
+          <w:rFonts w:cs="Times New Roman"/>
+          <w:szCs w:val="24"/>
+        </w:rPr>
+      </w:pPr>
+      <w:r>
+        <w:rPr>
+          <w:rFonts w:cs="Times New Roman"/>
           <w:szCs w:val="24"/>
         </w:rPr>
         <w:t>Ce capteur permet de mesurer les variations de résistance du graphite suivant différent</w:t>
       </w:r>
       <w:r>
         <w:rPr>
-          <w:rFonts w:ascii="Times New Roman" w:hAnsi="Times New Roman" w:cs="Times New Roman"/>
-          <w:sz w:val="24"/>
+          <w:rFonts w:cs="Times New Roman"/>
           <w:szCs w:val="24"/>
         </w:rPr>
         <w:t>s</w:t>
       </w:r>
       <w:r>
         <w:rPr>
-          <w:rFonts w:ascii="Times New Roman" w:hAnsi="Times New Roman" w:cs="Times New Roman"/>
-          <w:sz w:val="24"/>
+          <w:rFonts w:cs="Times New Roman"/>
           <w:szCs w:val="24"/>
         </w:rPr>
         <w:t xml:space="preserve"> types de déformation : </w:t>
       </w:r>
       <w:r>
         <w:rPr>
-          <w:rFonts w:ascii="Times New Roman" w:hAnsi="Times New Roman" w:cs="Times New Roman"/>
-          <w:sz w:val="24"/>
+          <w:rFonts w:cs="Times New Roman"/>
           <w:szCs w:val="24"/>
         </w:rPr>
         <w:t xml:space="preserve">  </w:t>
       </w:r>
       <w:r>
         <w:rPr>
-          <w:rFonts w:ascii="Times New Roman" w:hAnsi="Times New Roman" w:cs="Times New Roman"/>
-          <w:sz w:val="24"/>
+          <w:rFonts w:cs="Times New Roman"/>
           <w:szCs w:val="24"/>
         </w:rPr>
         <w:t>compression et tension.</w:t>
       </w:r>
       <w:r>
         <w:rPr>
-          <w:rFonts w:ascii="Times New Roman" w:hAnsi="Times New Roman" w:cs="Times New Roman"/>
-          <w:sz w:val="24"/>
+          <w:rFonts w:cs="Times New Roman"/>
           <w:szCs w:val="24"/>
         </w:rPr>
         <w:t xml:space="preserve"> Il est constitué d’un morceau de papier </w:t>
       </w:r>
       <w:r>
         <w:rPr>
-          <w:rFonts w:ascii="Times New Roman" w:hAnsi="Times New Roman" w:cs="Times New Roman"/>
-          <w:sz w:val="24"/>
+          <w:rFonts w:cs="Times New Roman"/>
           <w:szCs w:val="24"/>
         </w:rPr>
         <w:t xml:space="preserve">souple </w:t>
       </w:r>
       <w:r>
         <w:rPr>
-          <w:rFonts w:ascii="Times New Roman" w:hAnsi="Times New Roman" w:cs="Times New Roman"/>
-          <w:sz w:val="24"/>
+          <w:rFonts w:cs="Times New Roman"/>
           <w:szCs w:val="24"/>
         </w:rPr>
         <w:t xml:space="preserve">colorié </w:t>
       </w:r>
       <w:r>
         <w:rPr>
-          <w:rFonts w:ascii="Times New Roman" w:hAnsi="Times New Roman" w:cs="Times New Roman"/>
-          <w:sz w:val="24"/>
+          <w:rFonts w:cs="Times New Roman"/>
           <w:szCs w:val="24"/>
         </w:rPr>
         <w:t xml:space="preserve">à l’aide </w:t>
       </w:r>
       <w:r>
         <w:rPr>
-          <w:rFonts w:ascii="Times New Roman" w:hAnsi="Times New Roman" w:cs="Times New Roman"/>
-          <w:sz w:val="24"/>
+          <w:rFonts w:cs="Times New Roman"/>
           <w:szCs w:val="24"/>
         </w:rPr>
         <w:t>de crayon papier</w:t>
       </w:r>
       <w:r>
         <w:rPr>
-          <w:rFonts w:ascii="Times New Roman" w:hAnsi="Times New Roman" w:cs="Times New Roman"/>
-          <w:sz w:val="24"/>
+          <w:rFonts w:cs="Times New Roman"/>
           <w:szCs w:val="24"/>
         </w:rPr>
         <w:t xml:space="preserve"> (9H, 2H, HB, 2B, 6B, 9B).</w:t>
       </w:r>
       <w:r>
         <w:rPr>
-          <w:rFonts w:ascii="Times New Roman" w:hAnsi="Times New Roman" w:cs="Times New Roman"/>
-          <w:sz w:val="24"/>
+          <w:rFonts w:cs="Times New Roman"/>
           <w:szCs w:val="24"/>
         </w:rPr>
         <w:t xml:space="preserve"> La variation de résistance </w:t>
       </w:r>
       <w:r>
         <w:rPr>
-          <w:rFonts w:ascii="Times New Roman" w:hAnsi="Times New Roman" w:cs="Times New Roman"/>
-          <w:sz w:val="24"/>
+          <w:rFonts w:cs="Times New Roman"/>
           <w:szCs w:val="24"/>
         </w:rPr>
         <w:t>est</w:t>
       </w:r>
       <w:r>
         <w:rPr>
-          <w:rFonts w:ascii="Times New Roman" w:hAnsi="Times New Roman" w:cs="Times New Roman"/>
-          <w:sz w:val="24"/>
+          <w:rFonts w:cs="Times New Roman"/>
           <w:szCs w:val="24"/>
         </w:rPr>
         <w:t xml:space="preserve"> bas</w:t>
       </w:r>
       <w:r>
         <w:rPr>
-          <w:rFonts w:ascii="Times New Roman" w:hAnsi="Times New Roman" w:cs="Times New Roman"/>
-          <w:sz w:val="24"/>
+          <w:rFonts w:cs="Times New Roman"/>
           <w:szCs w:val="24"/>
         </w:rPr>
         <w:t>ée</w:t>
       </w:r>
       <w:r>
         <w:rPr>
-          <w:rFonts w:ascii="Times New Roman" w:hAnsi="Times New Roman" w:cs="Times New Roman"/>
-          <w:sz w:val="24"/>
+          <w:rFonts w:cs="Times New Roman"/>
           <w:szCs w:val="24"/>
         </w:rPr>
         <w:t xml:space="preserve"> sur les réseaux percolés du graphite. En effet, supposons le morceau de papier </w:t>
       </w:r>
       <w:r>
         <w:rPr>
-          <w:rFonts w:ascii="Times New Roman" w:hAnsi="Times New Roman" w:cs="Times New Roman"/>
-          <w:sz w:val="24"/>
+          <w:rFonts w:cs="Times New Roman"/>
           <w:szCs w:val="24"/>
         </w:rPr>
         <w:t xml:space="preserve">est </w:t>
       </w:r>
       <w:r>
         <w:rPr>
-          <w:rFonts w:ascii="Times New Roman" w:hAnsi="Times New Roman" w:cs="Times New Roman"/>
-          <w:sz w:val="24"/>
+          <w:rFonts w:cs="Times New Roman"/>
           <w:szCs w:val="24"/>
         </w:rPr>
         <w:t>placé horizontalement. Si on applique une déformation vers le bas</w:t>
       </w:r>
       <w:r>
         <w:rPr>
-          <w:rFonts w:ascii="Times New Roman" w:hAnsi="Times New Roman" w:cs="Times New Roman"/>
-          <w:sz w:val="24"/>
+          <w:rFonts w:cs="Times New Roman"/>
           <w:szCs w:val="24"/>
         </w:rPr>
         <w:t xml:space="preserve"> (tension)</w:t>
       </w:r>
       <w:r>
         <w:rPr>
-          <w:rFonts w:ascii="Times New Roman" w:hAnsi="Times New Roman" w:cs="Times New Roman"/>
-          <w:sz w:val="24"/>
+          <w:rFonts w:cs="Times New Roman"/>
           <w:szCs w:val="24"/>
         </w:rPr>
         <w:t xml:space="preserve"> les particules de graphite vont s’éloigner l’une d’entre elles</w:t>
       </w:r>
       <w:r>
         <w:rPr>
-          <w:rFonts w:ascii="Times New Roman" w:hAnsi="Times New Roman" w:cs="Times New Roman"/>
-          <w:sz w:val="24"/>
+          <w:rFonts w:cs="Times New Roman"/>
           <w:szCs w:val="24"/>
         </w:rPr>
         <w:t xml:space="preserve"> et vont donc briser certains chemins de percolation qui ne vont donc plus conduire le courant : la résistance augmente. En revanche, si on applique une déformation vers le haut (compression), les particules de graphite vont former de nouveaux chemins de percolation : la résistance diminue. </w:t>
@@ -410,7 +366,6 @@
     </w:p>
     <w:p>
       <w:pPr>
-        <w:jc w:val="both"/>
         <w:rPr>
           <w:rFonts w:ascii="Modern No. 20" w:hAnsi="Modern No. 20"/>
           <w:b/>
@@ -559,7 +514,6 @@
     </w:p>
     <w:p>
       <w:pPr>
-        <w:jc w:val="both"/>
         <w:rPr>
           <w:rFonts w:ascii="Modern No. 20" w:hAnsi="Modern No. 20"/>
           <w:b/>
@@ -571,7 +525,6 @@
     </w:p>
     <w:p>
       <w:pPr>
-        <w:jc w:val="both"/>
         <w:rPr>
           <w:rFonts w:ascii="Modern No. 20" w:hAnsi="Modern No. 20"/>
           <w:b/>
@@ -583,7 +536,6 @@
     </w:p>
     <w:p>
       <w:pPr>
-        <w:jc w:val="both"/>
         <w:rPr>
           <w:rFonts w:ascii="Modern No. 20" w:hAnsi="Modern No. 20"/>
           <w:b/>
@@ -617,81 +569,70 @@
     </w:p>
     <w:p>
       <w:pPr>
-        <w:jc w:val="both"/>
-        <w:rPr>
-          <w:rFonts w:ascii="Times New Roman" w:hAnsi="Times New Roman" w:cs="Times New Roman"/>
-          <w:sz w:val="24"/>
-          <w:szCs w:val="24"/>
-        </w:rPr>
-      </w:pPr>
-      <w:r>
-        <w:rPr>
-          <w:rFonts w:ascii="Times New Roman" w:hAnsi="Times New Roman" w:cs="Times New Roman"/>
-          <w:sz w:val="24"/>
+        <w:rPr>
+          <w:rFonts w:cs="Times New Roman"/>
+          <w:szCs w:val="24"/>
+        </w:rPr>
+      </w:pPr>
+      <w:r>
+        <w:rPr>
+          <w:rFonts w:cs="Times New Roman"/>
           <w:szCs w:val="24"/>
         </w:rPr>
         <w:t>L</w:t>
       </w:r>
       <w:r>
         <w:rPr>
-          <w:rFonts w:ascii="Times New Roman" w:hAnsi="Times New Roman" w:cs="Times New Roman"/>
-          <w:sz w:val="24"/>
+          <w:rFonts w:cs="Times New Roman"/>
           <w:szCs w:val="24"/>
         </w:rPr>
         <w:t>e capteur</w:t>
       </w:r>
       <w:r>
         <w:rPr>
-          <w:rFonts w:ascii="Times New Roman" w:hAnsi="Times New Roman" w:cs="Times New Roman"/>
-          <w:sz w:val="24"/>
+          <w:rFonts w:cs="Times New Roman"/>
           <w:szCs w:val="24"/>
         </w:rPr>
         <w:t xml:space="preserve"> se présente comme sur le schéma ci-dessus. La partie en pointillé correspond à la partie à colorier. Deux pinces </w:t>
       </w:r>
       <w:r>
         <w:rPr>
-          <w:rFonts w:ascii="Times New Roman" w:hAnsi="Times New Roman" w:cs="Times New Roman"/>
-          <w:sz w:val="24"/>
+          <w:rFonts w:cs="Times New Roman"/>
           <w:szCs w:val="24"/>
         </w:rPr>
         <w:t xml:space="preserve">en cuivre </w:t>
       </w:r>
       <w:r>
         <w:rPr>
-          <w:rFonts w:ascii="Times New Roman" w:hAnsi="Times New Roman" w:cs="Times New Roman"/>
-          <w:sz w:val="24"/>
+          <w:rFonts w:cs="Times New Roman"/>
           <w:szCs w:val="24"/>
         </w:rPr>
         <w:t xml:space="preserve">sont ensuite placées au niveau des </w:t>
       </w:r>
       <w:r>
         <w:rPr>
-          <w:rFonts w:ascii="Times New Roman" w:hAnsi="Times New Roman" w:cs="Times New Roman"/>
-          <w:sz w:val="24"/>
+          <w:rFonts w:cs="Times New Roman"/>
           <w:szCs w:val="24"/>
         </w:rPr>
         <w:t>deux extrémités gauches</w:t>
       </w:r>
       <w:r>
         <w:rPr>
-          <w:rFonts w:ascii="Times New Roman" w:hAnsi="Times New Roman" w:cs="Times New Roman"/>
-          <w:sz w:val="24"/>
+          <w:rFonts w:cs="Times New Roman"/>
           <w:szCs w:val="24"/>
         </w:rPr>
         <w:t xml:space="preserve"> du capteur. Une des pinces doit être relié à une alimen</w:t>
       </w:r>
       <w:r>
         <w:rPr>
-          <w:rFonts w:ascii="Times New Roman" w:hAnsi="Times New Roman" w:cs="Times New Roman"/>
-          <w:sz w:val="24"/>
+          <w:rFonts w:cs="Times New Roman"/>
           <w:szCs w:val="24"/>
         </w:rPr>
         <w:t>ta</w:t>
       </w:r>
       <w:r>
         <w:rPr>
-          <w:rFonts w:ascii="Times New Roman" w:hAnsi="Times New Roman" w:cs="Times New Roman"/>
-          <w:sz w:val="24"/>
+          <w:rFonts w:cs="Times New Roman"/>
           <w:szCs w:val="24"/>
         </w:rPr>
         <w:t xml:space="preserve">tion, l’autre permet de relever la valeur de la tension résultante. </w:t>
@@ -700,15 +641,13 @@
     <w:p>
       <w:pPr>
         <w:rPr>
-          <w:rFonts w:ascii="Times New Roman" w:hAnsi="Times New Roman" w:cs="Times New Roman"/>
-          <w:sz w:val="24"/>
-          <w:szCs w:val="24"/>
-        </w:rPr>
-      </w:pPr>
-      <w:r>
-        <w:rPr>
-          <w:rFonts w:ascii="Times New Roman" w:hAnsi="Times New Roman" w:cs="Times New Roman"/>
-          <w:sz w:val="24"/>
+          <w:rFonts w:cs="Times New Roman"/>
+          <w:szCs w:val="24"/>
+        </w:rPr>
+      </w:pPr>
+      <w:r>
+        <w:rPr>
+          <w:rFonts w:cs="Times New Roman"/>
           <w:szCs w:val="24"/>
         </w:rPr>
         <w:br w:type="page"/>
@@ -717,8 +656,7 @@
     <w:p>
       <w:pPr>
         <w:rPr>
-          <w:rFonts w:ascii="Times New Roman" w:hAnsi="Times New Roman" w:cs="Times New Roman"/>
-          <w:sz w:val="24"/>
+          <w:rFonts w:cs="Times New Roman"/>
           <w:szCs w:val="24"/>
         </w:rPr>
       </w:pPr>
@@ -789,15 +727,13 @@
             <w:pPr>
               <w:jc w:val="center"/>
               <w:rPr>
-                <w:rFonts w:ascii="Times New Roman" w:hAnsi="Times New Roman" w:cs="Times New Roman"/>
-                <w:sz w:val="24"/>
+                <w:rFonts w:cs="Times New Roman"/>
                 <w:szCs w:val="24"/>
               </w:rPr>
             </w:pPr>
             <w:r>
               <w:rPr>
-                <w:rFonts w:ascii="Times New Roman" w:hAnsi="Times New Roman" w:cs="Times New Roman"/>
-                <w:sz w:val="24"/>
+                <w:rFonts w:cs="Times New Roman"/>
                 <w:szCs w:val="24"/>
               </w:rPr>
               <w:t>Type</w:t>
@@ -812,15 +748,13 @@
             <w:pPr>
               <w:jc w:val="center"/>
               <w:rPr>
-                <w:rFonts w:ascii="Times New Roman" w:hAnsi="Times New Roman" w:cs="Times New Roman"/>
-                <w:sz w:val="24"/>
+                <w:rFonts w:cs="Times New Roman"/>
                 <w:szCs w:val="24"/>
               </w:rPr>
             </w:pPr>
             <w:r>
               <w:rPr>
-                <w:rFonts w:ascii="Times New Roman" w:hAnsi="Times New Roman" w:cs="Times New Roman"/>
-                <w:sz w:val="24"/>
+                <w:rFonts w:cs="Times New Roman"/>
                 <w:szCs w:val="24"/>
               </w:rPr>
               <w:t>Jauge de contrainte</w:t>
@@ -842,15 +776,13 @@
             <w:pPr>
               <w:jc w:val="center"/>
               <w:rPr>
-                <w:rFonts w:ascii="Times New Roman" w:hAnsi="Times New Roman" w:cs="Times New Roman"/>
-                <w:sz w:val="24"/>
+                <w:rFonts w:cs="Times New Roman"/>
                 <w:szCs w:val="24"/>
               </w:rPr>
             </w:pPr>
             <w:r>
               <w:rPr>
-                <w:rFonts w:ascii="Times New Roman" w:hAnsi="Times New Roman" w:cs="Times New Roman"/>
-                <w:sz w:val="24"/>
+                <w:rFonts w:cs="Times New Roman"/>
                 <w:szCs w:val="24"/>
               </w:rPr>
               <w:t>Type de capteur</w:t>
@@ -865,15 +797,13 @@
             <w:pPr>
               <w:jc w:val="center"/>
               <w:rPr>
-                <w:rFonts w:ascii="Times New Roman" w:hAnsi="Times New Roman" w:cs="Times New Roman"/>
-                <w:sz w:val="24"/>
+                <w:rFonts w:cs="Times New Roman"/>
                 <w:szCs w:val="24"/>
               </w:rPr>
             </w:pPr>
             <w:r>
               <w:rPr>
-                <w:rFonts w:ascii="Times New Roman" w:hAnsi="Times New Roman" w:cs="Times New Roman"/>
-                <w:sz w:val="24"/>
+                <w:rFonts w:cs="Times New Roman"/>
                 <w:szCs w:val="24"/>
               </w:rPr>
               <w:t>Passif</w:t>
@@ -895,15 +825,13 @@
             <w:pPr>
               <w:jc w:val="center"/>
               <w:rPr>
-                <w:rFonts w:ascii="Times New Roman" w:hAnsi="Times New Roman" w:cs="Times New Roman"/>
-                <w:sz w:val="24"/>
+                <w:rFonts w:cs="Times New Roman"/>
                 <w:szCs w:val="24"/>
               </w:rPr>
             </w:pPr>
             <w:r>
               <w:rPr>
-                <w:rFonts w:ascii="Times New Roman" w:hAnsi="Times New Roman" w:cs="Times New Roman"/>
-                <w:sz w:val="24"/>
+                <w:rFonts w:cs="Times New Roman"/>
                 <w:szCs w:val="24"/>
               </w:rPr>
               <w:t>Alimentation requise</w:t>
@@ -918,15 +846,13 @@
             <w:pPr>
               <w:jc w:val="center"/>
               <w:rPr>
-                <w:rFonts w:ascii="Times New Roman" w:hAnsi="Times New Roman" w:cs="Times New Roman"/>
-                <w:sz w:val="24"/>
+                <w:rFonts w:cs="Times New Roman"/>
                 <w:szCs w:val="24"/>
               </w:rPr>
             </w:pPr>
             <w:r>
               <w:rPr>
-                <w:rFonts w:ascii="Times New Roman" w:hAnsi="Times New Roman" w:cs="Times New Roman"/>
-                <w:sz w:val="24"/>
+                <w:rFonts w:cs="Times New Roman"/>
                 <w:szCs w:val="24"/>
               </w:rPr>
               <w:t>5V</w:t>
@@ -948,15 +874,13 @@
             <w:pPr>
               <w:jc w:val="center"/>
               <w:rPr>
-                <w:rFonts w:ascii="Times New Roman" w:hAnsi="Times New Roman" w:cs="Times New Roman"/>
-                <w:sz w:val="24"/>
+                <w:rFonts w:cs="Times New Roman"/>
                 <w:szCs w:val="24"/>
               </w:rPr>
             </w:pPr>
             <w:r>
               <w:rPr>
-                <w:rFonts w:ascii="Times New Roman" w:hAnsi="Times New Roman" w:cs="Times New Roman"/>
-                <w:sz w:val="24"/>
+                <w:rFonts w:cs="Times New Roman"/>
                 <w:szCs w:val="24"/>
               </w:rPr>
               <w:t>Nature du signal de sortie</w:t>
@@ -971,15 +895,13 @@
             <w:pPr>
               <w:jc w:val="center"/>
               <w:rPr>
-                <w:rFonts w:ascii="Times New Roman" w:hAnsi="Times New Roman" w:cs="Times New Roman"/>
-                <w:sz w:val="24"/>
+                <w:rFonts w:cs="Times New Roman"/>
                 <w:szCs w:val="24"/>
               </w:rPr>
             </w:pPr>
             <w:r>
               <w:rPr>
-                <w:rFonts w:ascii="Times New Roman" w:hAnsi="Times New Roman" w:cs="Times New Roman"/>
-                <w:sz w:val="24"/>
+                <w:rFonts w:cs="Times New Roman"/>
                 <w:szCs w:val="24"/>
               </w:rPr>
               <w:t>Analogique</w:t>
@@ -1001,15 +923,13 @@
             <w:pPr>
               <w:jc w:val="center"/>
               <w:rPr>
-                <w:rFonts w:ascii="Times New Roman" w:hAnsi="Times New Roman" w:cs="Times New Roman"/>
-                <w:sz w:val="24"/>
+                <w:rFonts w:cs="Times New Roman"/>
                 <w:szCs w:val="24"/>
               </w:rPr>
             </w:pPr>
             <w:r>
               <w:rPr>
-                <w:rFonts w:ascii="Times New Roman" w:hAnsi="Times New Roman" w:cs="Times New Roman"/>
-                <w:sz w:val="24"/>
+                <w:rFonts w:cs="Times New Roman"/>
                 <w:szCs w:val="24"/>
               </w:rPr>
               <w:t>Mesurande</w:t>
@@ -1024,15 +944,13 @@
             <w:pPr>
               <w:jc w:val="center"/>
               <w:rPr>
-                <w:rFonts w:ascii="Times New Roman" w:hAnsi="Times New Roman" w:cs="Times New Roman"/>
-                <w:sz w:val="24"/>
+                <w:rFonts w:cs="Times New Roman"/>
                 <w:szCs w:val="24"/>
               </w:rPr>
             </w:pPr>
             <w:r>
               <w:rPr>
-                <w:rFonts w:ascii="Times New Roman" w:hAnsi="Times New Roman" w:cs="Times New Roman"/>
-                <w:sz w:val="24"/>
+                <w:rFonts w:cs="Times New Roman"/>
                 <w:szCs w:val="24"/>
               </w:rPr>
               <w:t>Tension</w:t>
@@ -1054,15 +972,13 @@
             <w:pPr>
               <w:jc w:val="center"/>
               <w:rPr>
-                <w:rFonts w:ascii="Times New Roman" w:hAnsi="Times New Roman" w:cs="Times New Roman"/>
-                <w:sz w:val="24"/>
+                <w:rFonts w:cs="Times New Roman"/>
                 <w:szCs w:val="24"/>
               </w:rPr>
             </w:pPr>
             <w:r>
               <w:rPr>
-                <w:rFonts w:ascii="Times New Roman" w:hAnsi="Times New Roman" w:cs="Times New Roman"/>
-                <w:sz w:val="24"/>
+                <w:rFonts w:cs="Times New Roman"/>
                 <w:szCs w:val="24"/>
               </w:rPr>
               <w:t>Type de crayon de papier</w:t>
@@ -1077,15 +993,13 @@
             <w:pPr>
               <w:jc w:val="center"/>
               <w:rPr>
-                <w:rFonts w:ascii="Times New Roman" w:hAnsi="Times New Roman" w:cs="Times New Roman"/>
-                <w:sz w:val="24"/>
+                <w:rFonts w:cs="Times New Roman"/>
                 <w:szCs w:val="24"/>
               </w:rPr>
             </w:pPr>
             <w:r>
               <w:rPr>
-                <w:rFonts w:ascii="Times New Roman" w:hAnsi="Times New Roman" w:cs="Times New Roman"/>
-                <w:sz w:val="24"/>
+                <w:rFonts w:cs="Times New Roman"/>
                 <w:szCs w:val="24"/>
               </w:rPr>
               <w:t>Tout</w:t>
@@ -1107,15 +1021,13 @@
             <w:pPr>
               <w:jc w:val="center"/>
               <w:rPr>
-                <w:rFonts w:ascii="Times New Roman" w:hAnsi="Times New Roman" w:cs="Times New Roman"/>
-                <w:sz w:val="24"/>
+                <w:rFonts w:cs="Times New Roman"/>
                 <w:szCs w:val="24"/>
               </w:rPr>
             </w:pPr>
             <w:r>
               <w:rPr>
-                <w:rFonts w:ascii="Times New Roman" w:hAnsi="Times New Roman" w:cs="Times New Roman"/>
-                <w:sz w:val="24"/>
+                <w:rFonts w:cs="Times New Roman"/>
                 <w:szCs w:val="24"/>
               </w:rPr>
               <w:t>Temps de réponse</w:t>
@@ -1130,8 +1042,7 @@
             <w:pPr>
               <w:jc w:val="center"/>
               <w:rPr>
-                <w:rFonts w:ascii="Times New Roman" w:hAnsi="Times New Roman" w:cs="Times New Roman"/>
-                <w:sz w:val="24"/>
+                <w:rFonts w:cs="Times New Roman"/>
                 <w:szCs w:val="24"/>
               </w:rPr>
             </w:pPr>
@@ -1152,15 +1063,13 @@
             <w:pPr>
               <w:jc w:val="center"/>
               <w:rPr>
-                <w:rFonts w:ascii="Times New Roman" w:hAnsi="Times New Roman" w:cs="Times New Roman"/>
-                <w:sz w:val="24"/>
+                <w:rFonts w:cs="Times New Roman"/>
                 <w:szCs w:val="24"/>
               </w:rPr>
             </w:pPr>
             <w:r>
               <w:rPr>
-                <w:rFonts w:ascii="Times New Roman" w:hAnsi="Times New Roman" w:cs="Times New Roman"/>
-                <w:sz w:val="24"/>
+                <w:rFonts w:cs="Times New Roman"/>
                 <w:szCs w:val="24"/>
               </w:rPr>
               <w:t>Température de fonctionnement</w:t>
@@ -1175,8 +1084,7 @@
             <w:pPr>
               <w:jc w:val="center"/>
               <w:rPr>
-                <w:rFonts w:ascii="Times New Roman" w:hAnsi="Times New Roman" w:cs="Times New Roman"/>
-                <w:sz w:val="24"/>
+                <w:rFonts w:cs="Times New Roman"/>
                 <w:szCs w:val="24"/>
               </w:rPr>
             </w:pPr>
@@ -1186,17 +1094,14 @@
     </w:tbl>
     <w:p>
       <w:pPr>
-        <w:jc w:val="both"/>
-        <w:rPr>
-          <w:rFonts w:ascii="Times New Roman" w:hAnsi="Times New Roman" w:cs="Times New Roman"/>
-          <w:sz w:val="24"/>
-          <w:szCs w:val="24"/>
-        </w:rPr>
-      </w:pPr>
-    </w:p>
-    <w:p>
-      <w:pPr>
-        <w:jc w:val="both"/>
+        <w:rPr>
+          <w:rFonts w:cs="Times New Roman"/>
+          <w:szCs w:val="24"/>
+        </w:rPr>
+      </w:pPr>
+    </w:p>
+    <w:p>
+      <w:pPr>
         <w:rPr>
           <w:rFonts w:ascii="Modern No. 20" w:hAnsi="Modern No. 20"/>
           <w:b/>
@@ -1239,15 +1144,13 @@
             <w:pPr>
               <w:jc w:val="center"/>
               <w:rPr>
-                <w:rFonts w:ascii="Times New Roman" w:hAnsi="Times New Roman" w:cs="Times New Roman"/>
-                <w:sz w:val="24"/>
+                <w:rFonts w:cs="Times New Roman"/>
                 <w:szCs w:val="24"/>
               </w:rPr>
             </w:pPr>
             <w:r>
               <w:rPr>
-                <w:rFonts w:ascii="Times New Roman" w:hAnsi="Times New Roman" w:cs="Times New Roman"/>
-                <w:sz w:val="24"/>
+                <w:rFonts w:cs="Times New Roman"/>
                 <w:szCs w:val="24"/>
               </w:rPr>
               <w:t>Test standard d’utilisation</w:t>
@@ -1263,23 +1166,20 @@
             <w:pPr>
               <w:jc w:val="center"/>
               <w:rPr>
-                <w:rFonts w:ascii="Times New Roman" w:hAnsi="Times New Roman" w:cs="Times New Roman"/>
-                <w:sz w:val="24"/>
+                <w:rFonts w:cs="Times New Roman"/>
                 <w:szCs w:val="24"/>
               </w:rPr>
             </w:pPr>
             <w:r>
               <w:rPr>
-                <w:rFonts w:ascii="Times New Roman" w:hAnsi="Times New Roman" w:cs="Times New Roman"/>
-                <w:sz w:val="24"/>
+                <w:rFonts w:cs="Times New Roman"/>
                 <w:szCs w:val="24"/>
               </w:rPr>
               <w:t>Qualité de l’ai</w:t>
             </w:r>
             <w:r>
               <w:rPr>
-                <w:rFonts w:ascii="Times New Roman" w:hAnsi="Times New Roman" w:cs="Times New Roman"/>
-                <w:sz w:val="24"/>
+                <w:rFonts w:cs="Times New Roman"/>
                 <w:szCs w:val="24"/>
               </w:rPr>
               <w:t>r</w:t>
@@ -1294,31 +1194,27 @@
             <w:pPr>
               <w:jc w:val="center"/>
               <w:rPr>
-                <w:rFonts w:ascii="Times New Roman" w:hAnsi="Times New Roman" w:cs="Times New Roman"/>
-                <w:sz w:val="24"/>
+                <w:rFonts w:cs="Times New Roman"/>
                 <w:szCs w:val="24"/>
               </w:rPr>
             </w:pPr>
             <w:r>
               <w:rPr>
-                <w:rFonts w:ascii="Times New Roman" w:hAnsi="Times New Roman" w:cs="Times New Roman"/>
-                <w:sz w:val="24"/>
+                <w:rFonts w:cs="Times New Roman"/>
                 <w:szCs w:val="24"/>
               </w:rPr>
               <w:t>Air normal</w:t>
             </w:r>
             <w:r>
               <w:rPr>
-                <w:rFonts w:ascii="Times New Roman" w:hAnsi="Times New Roman" w:cs="Times New Roman"/>
-                <w:sz w:val="24"/>
+                <w:rFonts w:cs="Times New Roman"/>
                 <w:szCs w:val="24"/>
               </w:rPr>
               <w:t xml:space="preserve"> (80% N</w:t>
             </w:r>
             <w:r>
               <w:rPr>
-                <w:rFonts w:ascii="Times New Roman" w:hAnsi="Times New Roman" w:cs="Times New Roman"/>
-                <w:sz w:val="24"/>
+                <w:rFonts w:cs="Times New Roman"/>
                 <w:szCs w:val="24"/>
                 <w:vertAlign w:val="subscript"/>
               </w:rPr>
@@ -1326,16 +1222,14 @@
             </w:r>
             <w:r>
               <w:rPr>
-                <w:rFonts w:ascii="Times New Roman" w:hAnsi="Times New Roman" w:cs="Times New Roman"/>
-                <w:sz w:val="24"/>
+                <w:rFonts w:cs="Times New Roman"/>
                 <w:szCs w:val="24"/>
               </w:rPr>
               <w:t>, 20% O</w:t>
             </w:r>
             <w:r>
               <w:rPr>
-                <w:rFonts w:ascii="Times New Roman" w:hAnsi="Times New Roman" w:cs="Times New Roman"/>
-                <w:sz w:val="24"/>
+                <w:rFonts w:cs="Times New Roman"/>
                 <w:szCs w:val="24"/>
                 <w:vertAlign w:val="subscript"/>
               </w:rPr>
@@ -1343,8 +1237,7 @@
             </w:r>
             <w:r>
               <w:rPr>
-                <w:rFonts w:ascii="Times New Roman" w:hAnsi="Times New Roman" w:cs="Times New Roman"/>
-                <w:sz w:val="24"/>
+                <w:rFonts w:cs="Times New Roman"/>
                 <w:szCs w:val="24"/>
               </w:rPr>
               <w:t>)</w:t>
@@ -1363,8 +1256,7 @@
             <w:pPr>
               <w:jc w:val="center"/>
               <w:rPr>
-                <w:rFonts w:ascii="Times New Roman" w:hAnsi="Times New Roman" w:cs="Times New Roman"/>
-                <w:sz w:val="24"/>
+                <w:rFonts w:cs="Times New Roman"/>
                 <w:szCs w:val="24"/>
               </w:rPr>
             </w:pPr>
@@ -1379,15 +1271,13 @@
             <w:pPr>
               <w:jc w:val="center"/>
               <w:rPr>
-                <w:rFonts w:ascii="Times New Roman" w:hAnsi="Times New Roman" w:cs="Times New Roman"/>
-                <w:sz w:val="24"/>
+                <w:rFonts w:cs="Times New Roman"/>
                 <w:szCs w:val="24"/>
               </w:rPr>
             </w:pPr>
             <w:r>
               <w:rPr>
-                <w:rFonts w:ascii="Times New Roman" w:hAnsi="Times New Roman" w:cs="Times New Roman"/>
-                <w:sz w:val="24"/>
+                <w:rFonts w:cs="Times New Roman"/>
                 <w:szCs w:val="24"/>
               </w:rPr>
               <w:t>Température</w:t>
@@ -1402,31 +1292,27 @@
             <w:pPr>
               <w:jc w:val="center"/>
               <w:rPr>
-                <w:rFonts w:ascii="Times New Roman" w:hAnsi="Times New Roman" w:cs="Times New Roman"/>
-                <w:sz w:val="24"/>
+                <w:rFonts w:cs="Times New Roman"/>
                 <w:szCs w:val="24"/>
               </w:rPr>
             </w:pPr>
             <w:r>
               <w:rPr>
-                <w:rFonts w:ascii="Times New Roman" w:hAnsi="Times New Roman" w:cs="Times New Roman"/>
-                <w:sz w:val="24"/>
+                <w:rFonts w:cs="Times New Roman"/>
                 <w:szCs w:val="24"/>
               </w:rPr>
               <w:t xml:space="preserve">20 </w:t>
             </w:r>
             <w:r>
               <w:rPr>
-                <w:rFonts w:ascii="Times New Roman" w:hAnsi="Times New Roman" w:cs="Times New Roman"/>
-                <w:sz w:val="24"/>
+                <w:rFonts w:cs="Times New Roman"/>
                 <w:szCs w:val="24"/>
               </w:rPr>
               <w:t>±2</w:t>
             </w:r>
             <w:r>
               <w:rPr>
-                <w:rFonts w:ascii="Times New Roman" w:hAnsi="Times New Roman" w:cs="Times New Roman"/>
-                <w:sz w:val="24"/>
+                <w:rFonts w:cs="Times New Roman"/>
                 <w:szCs w:val="24"/>
               </w:rPr>
               <w:t xml:space="preserve"> °C</w:t>
@@ -1445,8 +1331,7 @@
             <w:pPr>
               <w:jc w:val="center"/>
               <w:rPr>
-                <w:rFonts w:ascii="Times New Roman" w:hAnsi="Times New Roman" w:cs="Times New Roman"/>
-                <w:sz w:val="24"/>
+                <w:rFonts w:cs="Times New Roman"/>
                 <w:szCs w:val="24"/>
               </w:rPr>
             </w:pPr>
@@ -1461,15 +1346,13 @@
             <w:pPr>
               <w:jc w:val="center"/>
               <w:rPr>
-                <w:rFonts w:ascii="Times New Roman" w:hAnsi="Times New Roman" w:cs="Times New Roman"/>
-                <w:sz w:val="24"/>
+                <w:rFonts w:cs="Times New Roman"/>
                 <w:szCs w:val="24"/>
               </w:rPr>
             </w:pPr>
             <w:r>
               <w:rPr>
-                <w:rFonts w:ascii="Times New Roman" w:hAnsi="Times New Roman" w:cs="Times New Roman"/>
-                <w:sz w:val="24"/>
+                <w:rFonts w:cs="Times New Roman"/>
                 <w:szCs w:val="24"/>
               </w:rPr>
               <w:t>Humidité</w:t>
@@ -1484,39 +1367,34 @@
             <w:pPr>
               <w:jc w:val="center"/>
               <w:rPr>
-                <w:rFonts w:ascii="Times New Roman" w:hAnsi="Times New Roman" w:cs="Times New Roman"/>
-                <w:sz w:val="24"/>
+                <w:rFonts w:cs="Times New Roman"/>
                 <w:szCs w:val="24"/>
               </w:rPr>
             </w:pPr>
             <w:r>
               <w:rPr>
-                <w:rFonts w:ascii="Times New Roman" w:hAnsi="Times New Roman" w:cs="Times New Roman"/>
-                <w:sz w:val="24"/>
+                <w:rFonts w:cs="Times New Roman"/>
                 <w:szCs w:val="24"/>
               </w:rPr>
               <w:t xml:space="preserve">60 </w:t>
             </w:r>
             <w:r>
               <w:rPr>
-                <w:rFonts w:ascii="Times New Roman" w:hAnsi="Times New Roman" w:cs="Times New Roman"/>
-                <w:sz w:val="24"/>
+                <w:rFonts w:cs="Times New Roman"/>
                 <w:szCs w:val="24"/>
               </w:rPr>
               <w:t>±</w:t>
             </w:r>
             <w:r>
               <w:rPr>
-                <w:rFonts w:ascii="Times New Roman" w:hAnsi="Times New Roman" w:cs="Times New Roman"/>
-                <w:sz w:val="24"/>
+                <w:rFonts w:cs="Times New Roman"/>
                 <w:szCs w:val="24"/>
               </w:rPr>
               <w:t>5</w:t>
             </w:r>
             <w:r>
               <w:rPr>
-                <w:rFonts w:ascii="Times New Roman" w:hAnsi="Times New Roman" w:cs="Times New Roman"/>
-                <w:sz w:val="24"/>
+                <w:rFonts w:cs="Times New Roman"/>
                 <w:szCs w:val="24"/>
               </w:rPr>
               <w:t xml:space="preserve"> %</w:t>
@@ -1535,23 +1413,20 @@
             <w:pPr>
               <w:jc w:val="center"/>
               <w:rPr>
-                <w:rFonts w:ascii="Times New Roman" w:hAnsi="Times New Roman" w:cs="Times New Roman"/>
-                <w:sz w:val="24"/>
+                <w:rFonts w:cs="Times New Roman"/>
                 <w:szCs w:val="24"/>
               </w:rPr>
             </w:pPr>
             <w:r>
               <w:rPr>
-                <w:rFonts w:ascii="Times New Roman" w:hAnsi="Times New Roman" w:cs="Times New Roman"/>
-                <w:sz w:val="24"/>
+                <w:rFonts w:cs="Times New Roman"/>
                 <w:szCs w:val="24"/>
               </w:rPr>
               <w:t>Caractéristique électrique dans des conditi</w:t>
             </w:r>
             <w:r>
               <w:rPr>
-                <w:rFonts w:ascii="Times New Roman" w:hAnsi="Times New Roman" w:cs="Times New Roman"/>
-                <w:sz w:val="24"/>
+                <w:rFonts w:cs="Times New Roman"/>
                 <w:szCs w:val="24"/>
               </w:rPr>
               <w:t>ons standards d’utilisation</w:t>
@@ -1568,15 +1443,13 @@
             <w:pPr>
               <w:jc w:val="center"/>
               <w:rPr>
-                <w:rFonts w:ascii="Times New Roman" w:hAnsi="Times New Roman" w:cs="Times New Roman"/>
-                <w:sz w:val="24"/>
+                <w:rFonts w:cs="Times New Roman"/>
                 <w:szCs w:val="24"/>
               </w:rPr>
             </w:pPr>
             <w:r>
               <w:rPr>
-                <w:rFonts w:ascii="Times New Roman" w:hAnsi="Times New Roman" w:cs="Times New Roman"/>
-                <w:sz w:val="24"/>
+                <w:rFonts w:cs="Times New Roman"/>
                 <w:szCs w:val="24"/>
               </w:rPr>
               <w:t>Résistance</w:t>
@@ -1591,8 +1464,7 @@
             <w:pPr>
               <w:jc w:val="center"/>
               <w:rPr>
-                <w:rFonts w:ascii="Times New Roman" w:hAnsi="Times New Roman" w:cs="Times New Roman"/>
-                <w:sz w:val="24"/>
+                <w:rFonts w:cs="Times New Roman"/>
                 <w:szCs w:val="24"/>
               </w:rPr>
             </w:pPr>
@@ -1602,7 +1474,6 @@
     </w:tbl>
     <w:p>
       <w:pPr>
-        <w:jc w:val="both"/>
         <w:rPr>
           <w:rFonts w:ascii="Modern No. 20" w:hAnsi="Modern No. 20"/>
           <w:b/>
@@ -1614,7 +1485,6 @@
     </w:p>
     <w:p>
       <w:pPr>
-        <w:jc w:val="both"/>
         <w:rPr>
           <w:rFonts w:ascii="Modern No. 20" w:hAnsi="Modern No. 20"/>
           <w:b/>
@@ -1636,17 +1506,14 @@
     </w:p>
     <w:p>
       <w:pPr>
-        <w:jc w:val="both"/>
-        <w:rPr>
-          <w:rFonts w:ascii="Times New Roman" w:hAnsi="Times New Roman" w:cs="Times New Roman"/>
-          <w:sz w:val="24"/>
-          <w:szCs w:val="24"/>
-        </w:rPr>
-      </w:pPr>
-      <w:r>
-        <w:rPr>
-          <w:rFonts w:ascii="Times New Roman" w:hAnsi="Times New Roman" w:cs="Times New Roman"/>
-          <w:sz w:val="24"/>
+        <w:rPr>
+          <w:rFonts w:cs="Times New Roman"/>
+          <w:szCs w:val="24"/>
+        </w:rPr>
+      </w:pPr>
+      <w:r>
+        <w:rPr>
+          <w:rFonts w:cs="Times New Roman"/>
           <w:szCs w:val="24"/>
         </w:rPr>
         <w:t>Le capteur est équivalent à une impédance.</w:t>
@@ -1654,9 +1521,8 @@
     </w:p>
     <w:p>
       <w:pPr>
-        <w:jc w:val="both"/>
-        <w:rPr>
-          <w:rFonts w:ascii="Times New Roman" w:hAnsi="Times New Roman" w:cs="Times New Roman"/>
+        <w:rPr>
+          <w:rFonts w:cs="Times New Roman"/>
           <w:b/>
           <w:bCs/>
           <w:sz w:val="40"/>
@@ -1665,7 +1531,7 @@
       </w:pPr>
       <w:r>
         <w:rPr>
-          <w:rFonts w:ascii="Times New Roman" w:hAnsi="Times New Roman" w:cs="Times New Roman"/>
+          <w:rFonts w:cs="Times New Roman"/>
           <w:b/>
           <w:bCs/>
           <w:noProof/>
@@ -1749,7 +1615,6 @@
     </w:p>
     <w:p>
       <w:pPr>
-        <w:jc w:val="both"/>
         <w:rPr>
           <w:rFonts w:ascii="Modern No. 20" w:hAnsi="Modern No. 20"/>
           <w:b/>
@@ -1881,7 +1746,6 @@
     </w:p>
     <w:p>
       <w:pPr>
-        <w:jc w:val="both"/>
         <w:rPr>
           <w:rFonts w:ascii="Modern No. 20" w:hAnsi="Modern No. 20"/>
           <w:i/>
@@ -1903,10 +1767,8 @@
     </w:p>
     <w:p>
       <w:pPr>
-        <w:jc w:val="both"/>
-        <w:rPr>
-          <w:rFonts w:ascii="Times New Roman" w:hAnsi="Times New Roman" w:cs="Times New Roman"/>
-          <w:sz w:val="24"/>
+        <w:rPr>
+          <w:rFonts w:cs="Times New Roman"/>
           <w:szCs w:val="24"/>
         </w:rPr>
       </w:pPr>
@@ -1983,33 +1845,28 @@
     </w:p>
     <w:p>
       <w:pPr>
-        <w:jc w:val="both"/>
-        <w:rPr>
-          <w:rFonts w:ascii="Times New Roman" w:hAnsi="Times New Roman" w:cs="Times New Roman"/>
-          <w:sz w:val="24"/>
-          <w:szCs w:val="24"/>
-        </w:rPr>
-      </w:pPr>
-      <w:r>
-        <w:rPr>
-          <w:rFonts w:ascii="Times New Roman" w:hAnsi="Times New Roman" w:cs="Times New Roman"/>
-          <w:sz w:val="24"/>
+        <w:rPr>
+          <w:rFonts w:cs="Times New Roman"/>
+          <w:szCs w:val="24"/>
+        </w:rPr>
+      </w:pPr>
+      <w:r>
+        <w:rPr>
+          <w:rFonts w:cs="Times New Roman"/>
           <w:szCs w:val="24"/>
         </w:rPr>
         <w:t>Dans le triangle</w:t>
       </w:r>
       <w:r>
         <w:rPr>
-          <w:rFonts w:ascii="Times New Roman" w:hAnsi="Times New Roman" w:cs="Times New Roman"/>
-          <w:sz w:val="24"/>
+          <w:rFonts w:cs="Times New Roman"/>
           <w:szCs w:val="24"/>
         </w:rPr>
         <w:t xml:space="preserve"> HI</w:t>
       </w:r>
       <w:r>
         <w:rPr>
-          <w:rFonts w:ascii="Times New Roman" w:hAnsi="Times New Roman" w:cs="Times New Roman"/>
-          <w:sz w:val="24"/>
+          <w:rFonts w:cs="Times New Roman"/>
           <w:szCs w:val="24"/>
         </w:rPr>
         <w:t>J, d’après le théorème de Pythagore :</w:t>
@@ -2017,10 +1874,8 @@
     </w:p>
     <w:p>
       <w:pPr>
-        <w:jc w:val="both"/>
-        <w:rPr>
-          <w:rFonts w:ascii="Times New Roman" w:hAnsi="Times New Roman" w:cs="Times New Roman"/>
-          <w:sz w:val="24"/>
+        <w:rPr>
+          <w:rFonts w:cs="Times New Roman"/>
           <w:szCs w:val="24"/>
         </w:rPr>
       </w:pPr>
@@ -2039,7 +1894,6 @@
           <m:r>
             <w:rPr>
               <w:rFonts w:ascii="Cambria Math" w:hAnsi="Cambria Math" w:cs="Times New Roman"/>
-              <w:sz w:val="24"/>
               <w:szCs w:val="24"/>
             </w:rPr>
             <m:t>H</m:t>
@@ -2050,7 +1904,6 @@
                 <w:rPr>
                   <w:rFonts w:ascii="Cambria Math" w:hAnsi="Cambria Math" w:cs="Times New Roman"/>
                   <w:i/>
-                  <w:sz w:val="24"/>
                   <w:szCs w:val="24"/>
                 </w:rPr>
               </m:ctrlPr>
@@ -2059,7 +1912,6 @@
               <m:r>
                 <w:rPr>
                   <w:rFonts w:ascii="Cambria Math" w:hAnsi="Cambria Math" w:cs="Times New Roman"/>
-                  <w:sz w:val="24"/>
                   <w:szCs w:val="24"/>
                 </w:rPr>
                 <m:t>J</m:t>
@@ -2069,7 +1921,6 @@
               <m:r>
                 <w:rPr>
                   <w:rFonts w:ascii="Cambria Math" w:hAnsi="Cambria Math" w:cs="Times New Roman"/>
-                  <w:sz w:val="24"/>
                   <w:szCs w:val="24"/>
                 </w:rPr>
                 <m:t>2</m:t>
@@ -2079,7 +1930,6 @@
           <m:r>
             <w:rPr>
               <w:rFonts w:ascii="Cambria Math" w:hAnsi="Cambria Math" w:cs="Times New Roman"/>
-              <w:sz w:val="24"/>
               <w:szCs w:val="24"/>
             </w:rPr>
             <m:t>=H</m:t>
@@ -2090,7 +1940,6 @@
                 <w:rPr>
                   <w:rFonts w:ascii="Cambria Math" w:hAnsi="Cambria Math" w:cs="Times New Roman"/>
                   <w:i/>
-                  <w:sz w:val="24"/>
                   <w:szCs w:val="24"/>
                 </w:rPr>
               </m:ctrlPr>
@@ -2099,7 +1948,6 @@
               <m:r>
                 <w:rPr>
                   <w:rFonts w:ascii="Cambria Math" w:hAnsi="Cambria Math" w:cs="Times New Roman"/>
-                  <w:sz w:val="24"/>
                   <w:szCs w:val="24"/>
                 </w:rPr>
                 <m:t>I</m:t>
@@ -2109,7 +1957,6 @@
               <m:r>
                 <w:rPr>
                   <w:rFonts w:ascii="Cambria Math" w:hAnsi="Cambria Math" w:cs="Times New Roman"/>
-                  <w:sz w:val="24"/>
                   <w:szCs w:val="24"/>
                 </w:rPr>
                 <m:t>2</m:t>
@@ -2119,7 +1966,6 @@
           <m:r>
             <w:rPr>
               <w:rFonts w:ascii="Cambria Math" w:hAnsi="Cambria Math" w:cs="Times New Roman"/>
-              <w:sz w:val="24"/>
               <w:szCs w:val="24"/>
             </w:rPr>
             <m:t>+I</m:t>
@@ -2130,7 +1976,6 @@
                 <w:rPr>
                   <w:rFonts w:ascii="Cambria Math" w:hAnsi="Cambria Math" w:cs="Times New Roman"/>
                   <w:i/>
-                  <w:sz w:val="24"/>
                   <w:szCs w:val="24"/>
                 </w:rPr>
               </m:ctrlPr>
@@ -2139,7 +1984,6 @@
               <m:r>
                 <w:rPr>
                   <w:rFonts w:ascii="Cambria Math" w:hAnsi="Cambria Math" w:cs="Times New Roman"/>
-                  <w:sz w:val="24"/>
                   <w:szCs w:val="24"/>
                 </w:rPr>
                 <m:t>J</m:t>
@@ -2149,7 +1993,6 @@
               <m:r>
                 <w:rPr>
                   <w:rFonts w:ascii="Cambria Math" w:hAnsi="Cambria Math" w:cs="Times New Roman"/>
-                  <w:sz w:val="24"/>
                   <w:szCs w:val="24"/>
                 </w:rPr>
                 <m:t>2</m:t>
@@ -2176,7 +2019,6 @@
                 <w:rPr>
                   <w:rFonts w:ascii="Cambria Math" w:hAnsi="Cambria Math" w:cs="Times New Roman"/>
                   <w:i/>
-                  <w:sz w:val="24"/>
                   <w:szCs w:val="24"/>
                 </w:rPr>
               </m:ctrlPr>
@@ -2185,7 +2027,6 @@
               <m:r>
                 <w:rPr>
                   <w:rFonts w:ascii="Cambria Math" w:hAnsi="Cambria Math" w:cs="Times New Roman"/>
-                  <w:sz w:val="24"/>
                   <w:szCs w:val="24"/>
                 </w:rPr>
                 <m:t>R</m:t>
@@ -2195,7 +2036,6 @@
               <m:r>
                 <w:rPr>
                   <w:rFonts w:ascii="Cambria Math" w:hAnsi="Cambria Math" w:cs="Times New Roman"/>
-                  <w:sz w:val="24"/>
                   <w:szCs w:val="24"/>
                 </w:rPr>
                 <m:t>2</m:t>
@@ -2205,7 +2045,6 @@
           <m:r>
             <w:rPr>
               <w:rFonts w:ascii="Cambria Math" w:hAnsi="Cambria Math" w:cs="Times New Roman"/>
-              <w:sz w:val="24"/>
               <w:szCs w:val="24"/>
             </w:rPr>
             <m:t>=</m:t>
@@ -2216,7 +2055,6 @@
                 <w:rPr>
                   <w:rFonts w:ascii="Cambria Math" w:hAnsi="Cambria Math" w:cs="Times New Roman"/>
                   <w:i/>
-                  <w:sz w:val="24"/>
                   <w:szCs w:val="24"/>
                 </w:rPr>
               </m:ctrlPr>
@@ -2228,7 +2066,6 @@
                     <w:rPr>
                       <w:rFonts w:ascii="Cambria Math" w:hAnsi="Cambria Math" w:cs="Times New Roman"/>
                       <w:i/>
-                      <w:sz w:val="24"/>
                       <w:szCs w:val="24"/>
                     </w:rPr>
                   </m:ctrlPr>
@@ -2240,7 +2077,6 @@
                         <w:rPr>
                           <w:rFonts w:ascii="Cambria Math" w:hAnsi="Cambria Math" w:cs="Times New Roman"/>
                           <w:i/>
-                          <w:sz w:val="24"/>
                           <w:szCs w:val="24"/>
                         </w:rPr>
                       </m:ctrlPr>
@@ -2249,7 +2085,6 @@
                       <m:r>
                         <w:rPr>
                           <w:rFonts w:ascii="Cambria Math" w:hAnsi="Cambria Math" w:cs="Times New Roman"/>
-                          <w:sz w:val="24"/>
                           <w:szCs w:val="24"/>
                         </w:rPr>
                         <m:t>c</m:t>
@@ -2259,7 +2094,6 @@
                       <m:r>
                         <w:rPr>
                           <w:rFonts w:ascii="Cambria Math" w:hAnsi="Cambria Math" w:cs="Times New Roman"/>
-                          <w:sz w:val="24"/>
                           <w:szCs w:val="24"/>
                         </w:rPr>
                         <m:t>2</m:t>
@@ -2273,7 +2107,6 @@
               <m:r>
                 <w:rPr>
                   <w:rFonts w:ascii="Cambria Math" w:hAnsi="Cambria Math" w:cs="Times New Roman"/>
-                  <w:sz w:val="24"/>
                   <w:szCs w:val="24"/>
                 </w:rPr>
                 <m:t>2</m:t>
@@ -2283,7 +2116,6 @@
           <m:r>
             <w:rPr>
               <w:rFonts w:ascii="Cambria Math" w:hAnsi="Cambria Math" w:cs="Times New Roman"/>
-              <w:sz w:val="24"/>
               <w:szCs w:val="24"/>
             </w:rPr>
             <m:t>+</m:t>
@@ -2294,7 +2126,6 @@
                 <w:rPr>
                   <w:rFonts w:ascii="Cambria Math" w:hAnsi="Cambria Math" w:cs="Times New Roman"/>
                   <w:i/>
-                  <w:sz w:val="24"/>
                   <w:szCs w:val="24"/>
                 </w:rPr>
               </m:ctrlPr>
@@ -2306,7 +2137,6 @@
                     <w:rPr>
                       <w:rFonts w:ascii="Cambria Math" w:hAnsi="Cambria Math" w:cs="Times New Roman"/>
                       <w:i/>
-                      <w:sz w:val="24"/>
                       <w:szCs w:val="24"/>
                     </w:rPr>
                   </m:ctrlPr>
@@ -2315,7 +2145,6 @@
                   <m:r>
                     <w:rPr>
                       <w:rFonts w:ascii="Cambria Math" w:hAnsi="Cambria Math" w:cs="Times New Roman"/>
-                      <w:sz w:val="24"/>
                       <w:szCs w:val="24"/>
                     </w:rPr>
                     <m:t>R-f</m:t>
@@ -2327,7 +2156,6 @@
               <m:r>
                 <w:rPr>
                   <w:rFonts w:ascii="Cambria Math" w:hAnsi="Cambria Math" w:cs="Times New Roman"/>
-                  <w:sz w:val="24"/>
                   <w:szCs w:val="24"/>
                 </w:rPr>
                 <m:t>2</m:t>
@@ -2354,7 +2182,6 @@
                 <w:rPr>
                   <w:rFonts w:ascii="Cambria Math" w:hAnsi="Cambria Math" w:cs="Times New Roman"/>
                   <w:i/>
-                  <w:sz w:val="24"/>
                   <w:szCs w:val="24"/>
                 </w:rPr>
               </m:ctrlPr>
@@ -2363,7 +2190,6 @@
               <m:r>
                 <w:rPr>
                   <w:rFonts w:ascii="Cambria Math" w:hAnsi="Cambria Math" w:cs="Times New Roman"/>
-                  <w:sz w:val="24"/>
                   <w:szCs w:val="24"/>
                 </w:rPr>
                 <m:t>R</m:t>
@@ -2373,7 +2199,6 @@
               <m:r>
                 <w:rPr>
                   <w:rFonts w:ascii="Cambria Math" w:hAnsi="Cambria Math" w:cs="Times New Roman"/>
-                  <w:sz w:val="24"/>
                   <w:szCs w:val="24"/>
                 </w:rPr>
                 <m:t>2</m:t>
@@ -2383,7 +2208,6 @@
           <m:r>
             <w:rPr>
               <w:rFonts w:ascii="Cambria Math" w:hAnsi="Cambria Math" w:cs="Times New Roman"/>
-              <w:sz w:val="24"/>
               <w:szCs w:val="24"/>
             </w:rPr>
             <m:t>=</m:t>
@@ -2394,7 +2218,6 @@
                 <w:rPr>
                   <w:rFonts w:ascii="Cambria Math" w:hAnsi="Cambria Math" w:cs="Times New Roman"/>
                   <w:i/>
-                  <w:sz w:val="24"/>
                   <w:szCs w:val="24"/>
                 </w:rPr>
               </m:ctrlPr>
@@ -2406,7 +2229,6 @@
                     <w:rPr>
                       <w:rFonts w:ascii="Cambria Math" w:hAnsi="Cambria Math" w:cs="Times New Roman"/>
                       <w:i/>
-                      <w:sz w:val="24"/>
                       <w:szCs w:val="24"/>
                     </w:rPr>
                   </m:ctrlPr>
@@ -2418,7 +2240,6 @@
                         <w:rPr>
                           <w:rFonts w:ascii="Cambria Math" w:hAnsi="Cambria Math" w:cs="Times New Roman"/>
                           <w:i/>
-                          <w:sz w:val="24"/>
                           <w:szCs w:val="24"/>
                         </w:rPr>
                       </m:ctrlPr>
@@ -2427,7 +2248,6 @@
                       <m:r>
                         <w:rPr>
                           <w:rFonts w:ascii="Cambria Math" w:hAnsi="Cambria Math" w:cs="Times New Roman"/>
-                          <w:sz w:val="24"/>
                           <w:szCs w:val="24"/>
                         </w:rPr>
                         <m:t>c</m:t>
@@ -2437,7 +2257,6 @@
                       <m:r>
                         <w:rPr>
                           <w:rFonts w:ascii="Cambria Math" w:hAnsi="Cambria Math" w:cs="Times New Roman"/>
-                          <w:sz w:val="24"/>
                           <w:szCs w:val="24"/>
                         </w:rPr>
                         <m:t>2</m:t>
@@ -2451,7 +2270,6 @@
               <m:r>
                 <w:rPr>
                   <w:rFonts w:ascii="Cambria Math" w:hAnsi="Cambria Math" w:cs="Times New Roman"/>
-                  <w:sz w:val="24"/>
                   <w:szCs w:val="24"/>
                 </w:rPr>
                 <m:t>2</m:t>
@@ -2461,7 +2279,6 @@
           <m:r>
             <w:rPr>
               <w:rFonts w:ascii="Cambria Math" w:hAnsi="Cambria Math" w:cs="Times New Roman"/>
-              <w:sz w:val="24"/>
               <w:szCs w:val="24"/>
             </w:rPr>
             <m:t>+</m:t>
@@ -2472,7 +2289,6 @@
                 <w:rPr>
                   <w:rFonts w:ascii="Cambria Math" w:hAnsi="Cambria Math" w:cs="Times New Roman"/>
                   <w:i/>
-                  <w:sz w:val="24"/>
                   <w:szCs w:val="24"/>
                 </w:rPr>
               </m:ctrlPr>
@@ -2481,7 +2297,6 @@
               <m:r>
                 <w:rPr>
                   <w:rFonts w:ascii="Cambria Math" w:hAnsi="Cambria Math" w:cs="Times New Roman"/>
-                  <w:sz w:val="24"/>
                   <w:szCs w:val="24"/>
                 </w:rPr>
                 <m:t>R</m:t>
@@ -2491,7 +2306,6 @@
               <m:r>
                 <w:rPr>
                   <w:rFonts w:ascii="Cambria Math" w:hAnsi="Cambria Math" w:cs="Times New Roman"/>
-                  <w:sz w:val="24"/>
                   <w:szCs w:val="24"/>
                 </w:rPr>
                 <m:t>2</m:t>
@@ -2501,7 +2315,6 @@
           <m:r>
             <w:rPr>
               <w:rFonts w:ascii="Cambria Math" w:hAnsi="Cambria Math" w:cs="Times New Roman"/>
-              <w:sz w:val="24"/>
               <w:szCs w:val="24"/>
             </w:rPr>
             <m:t>-2Rf+</m:t>
@@ -2512,7 +2325,6 @@
                 <w:rPr>
                   <w:rFonts w:ascii="Cambria Math" w:hAnsi="Cambria Math" w:cs="Times New Roman"/>
                   <w:i/>
-                  <w:sz w:val="24"/>
                   <w:szCs w:val="24"/>
                 </w:rPr>
               </m:ctrlPr>
@@ -2521,7 +2333,6 @@
               <m:r>
                 <w:rPr>
                   <w:rFonts w:ascii="Cambria Math" w:hAnsi="Cambria Math" w:cs="Times New Roman"/>
-                  <w:sz w:val="24"/>
                   <w:szCs w:val="24"/>
                 </w:rPr>
                 <m:t>f</m:t>
@@ -2531,7 +2342,6 @@
               <m:r>
                 <w:rPr>
                   <w:rFonts w:ascii="Cambria Math" w:hAnsi="Cambria Math" w:cs="Times New Roman"/>
-                  <w:sz w:val="24"/>
                   <w:szCs w:val="24"/>
                 </w:rPr>
                 <m:t>2</m:t>
@@ -2546,6 +2356,7 @@
         <w:jc w:val="center"/>
         <w:rPr>
           <w:rFonts w:ascii="Modern No. 20" w:hAnsi="Modern No. 20"/>
+          <w:color w:val="FF0000"/>
           <w:sz w:val="32"/>
           <w:szCs w:val="32"/>
         </w:rPr>
@@ -2555,26 +2366,10 @@
           <m:r>
             <w:rPr>
               <w:rFonts w:ascii="Cambria Math" w:hAnsi="Cambria Math" w:cs="Times New Roman"/>
-              <w:sz w:val="24"/>
+              <w:color w:val="FF0000"/>
               <w:szCs w:val="24"/>
             </w:rPr>
-            <m:t>R</m:t>
-          </m:r>
-          <m:r>
-            <w:rPr>
-              <w:rFonts w:ascii="Cambria Math" w:hAnsi="Cambria Math" w:cs="Times New Roman"/>
-              <w:sz w:val="24"/>
-              <w:szCs w:val="24"/>
-            </w:rPr>
-            <m:t>=</m:t>
-          </m:r>
-          <m:r>
-            <w:rPr>
-              <w:rFonts w:ascii="Cambria Math" w:hAnsi="Cambria Math" w:cs="Times New Roman"/>
-              <w:sz w:val="24"/>
-              <w:szCs w:val="24"/>
-            </w:rPr>
-            <m:t xml:space="preserve"> </m:t>
+            <m:t xml:space="preserve">R= </m:t>
           </m:r>
           <m:f>
             <m:fPr>
@@ -2582,7 +2377,7 @@
                 <w:rPr>
                   <w:rFonts w:ascii="Cambria Math" w:hAnsi="Cambria Math" w:cs="Times New Roman"/>
                   <w:i/>
-                  <w:sz w:val="24"/>
+                  <w:color w:val="FF0000"/>
                   <w:szCs w:val="24"/>
                 </w:rPr>
               </m:ctrlPr>
@@ -2591,7 +2386,7 @@
               <m:r>
                 <w:rPr>
                   <w:rFonts w:ascii="Cambria Math" w:hAnsi="Cambria Math" w:cs="Times New Roman"/>
-                  <w:sz w:val="24"/>
+                  <w:color w:val="FF0000"/>
                   <w:szCs w:val="24"/>
                 </w:rPr>
                 <m:t>f</m:t>
@@ -2601,7 +2396,7 @@
               <m:r>
                 <w:rPr>
                   <w:rFonts w:ascii="Cambria Math" w:hAnsi="Cambria Math" w:cs="Times New Roman"/>
-                  <w:sz w:val="24"/>
+                  <w:color w:val="FF0000"/>
                   <w:szCs w:val="24"/>
                 </w:rPr>
                 <m:t>2</m:t>
@@ -2611,7 +2406,7 @@
           <m:r>
             <w:rPr>
               <w:rFonts w:ascii="Cambria Math" w:hAnsi="Cambria Math" w:cs="Times New Roman"/>
-              <w:sz w:val="24"/>
+              <w:color w:val="FF0000"/>
               <w:szCs w:val="24"/>
             </w:rPr>
             <m:t xml:space="preserve"> + </m:t>
@@ -2622,7 +2417,7 @@
                 <w:rPr>
                   <w:rFonts w:ascii="Cambria Math" w:hAnsi="Cambria Math" w:cs="Times New Roman"/>
                   <w:i/>
-                  <w:sz w:val="24"/>
+                  <w:color w:val="FF0000"/>
                   <w:szCs w:val="24"/>
                 </w:rPr>
               </m:ctrlPr>
@@ -2634,7 +2429,7 @@
                     <w:rPr>
                       <w:rFonts w:ascii="Cambria Math" w:hAnsi="Cambria Math" w:cs="Times New Roman"/>
                       <w:i/>
-                      <w:sz w:val="24"/>
+                      <w:color w:val="FF0000"/>
                       <w:szCs w:val="24"/>
                     </w:rPr>
                   </m:ctrlPr>
@@ -2643,7 +2438,7 @@
                   <m:r>
                     <w:rPr>
                       <w:rFonts w:ascii="Cambria Math" w:hAnsi="Cambria Math" w:cs="Times New Roman"/>
-                      <w:sz w:val="24"/>
+                      <w:color w:val="FF0000"/>
                       <w:szCs w:val="24"/>
                     </w:rPr>
                     <m:t>c</m:t>
@@ -2653,7 +2448,7 @@
                   <m:r>
                     <w:rPr>
                       <w:rFonts w:ascii="Cambria Math" w:hAnsi="Cambria Math" w:cs="Times New Roman"/>
-                      <w:sz w:val="24"/>
+                      <w:color w:val="FF0000"/>
                       <w:szCs w:val="24"/>
                     </w:rPr>
                     <m:t>2</m:t>
@@ -2665,7 +2460,7 @@
               <m:r>
                 <w:rPr>
                   <w:rFonts w:ascii="Cambria Math" w:hAnsi="Cambria Math" w:cs="Times New Roman"/>
-                  <w:sz w:val="24"/>
+                  <w:color w:val="FF0000"/>
                   <w:szCs w:val="24"/>
                 </w:rPr>
                 <m:t>8f</m:t>
@@ -2677,7 +2472,6 @@
     </w:p>
     <w:p>
       <w:pPr>
-        <w:jc w:val="both"/>
         <w:rPr>
           <w:rFonts w:ascii="Modern No. 20" w:hAnsi="Modern No. 20"/>
           <w:i/>
@@ -2689,7 +2483,6 @@
     </w:p>
     <w:p>
       <w:pPr>
-        <w:jc w:val="both"/>
         <w:rPr>
           <w:rFonts w:ascii="Modern No. 20" w:hAnsi="Modern No. 20"/>
           <w:i/>
@@ -2711,7 +2504,7 @@
     </w:p>
     <w:p>
       <w:pPr>
-        <w:jc w:val="both"/>
+        <w:jc w:val="center"/>
         <w:rPr>
           <w:rFonts w:ascii="Modern No. 20" w:hAnsi="Modern No. 20"/>
           <w:i/>
@@ -2720,6 +2513,1218 @@
           <w:szCs w:val="32"/>
         </w:rPr>
       </w:pPr>
+      <w:r>
+        <w:rPr>
+          <w:noProof/>
+        </w:rPr>
+        <w:drawing>
+          <wp:inline distT="0" distB="0" distL="0" distR="0" wp14:anchorId="7A65085F" wp14:editId="10FF2B50">
+            <wp:extent cx="4438650" cy="3608070"/>
+            <wp:effectExtent l="0" t="0" r="0" b="0"/>
+            <wp:docPr id="3" name="Image 3"/>
+            <wp:cNvGraphicFramePr>
+              <a:graphicFrameLocks xmlns:a="http://schemas.openxmlformats.org/drawingml/2006/main" noChangeAspect="1"/>
+            </wp:cNvGraphicFramePr>
+            <a:graphic xmlns:a="http://schemas.openxmlformats.org/drawingml/2006/main">
+              <a:graphicData uri="http://schemas.openxmlformats.org/drawingml/2006/picture">
+                <pic:pic xmlns:pic="http://schemas.openxmlformats.org/drawingml/2006/picture">
+                  <pic:nvPicPr>
+                    <pic:cNvPr id="0" name="Picture 1"/>
+                    <pic:cNvPicPr>
+                      <a:picLocks noChangeAspect="1" noChangeArrowheads="1"/>
+                    </pic:cNvPicPr>
+                  </pic:nvPicPr>
+                  <pic:blipFill>
+                    <a:blip r:embed="rId11" cstate="print">
+                      <a:extLst>
+                        <a:ext uri="{28A0092B-C50C-407E-A947-70E740481C1C}">
+                          <a14:useLocalDpi xmlns:a14="http://schemas.microsoft.com/office/drawing/2010/main" val="0"/>
+                        </a:ext>
+                      </a:extLst>
+                    </a:blip>
+                    <a:srcRect/>
+                    <a:stretch>
+                      <a:fillRect/>
+                    </a:stretch>
+                  </pic:blipFill>
+                  <pic:spPr bwMode="auto">
+                    <a:xfrm>
+                      <a:off x="0" y="0"/>
+                      <a:ext cx="4438650" cy="3608070"/>
+                    </a:xfrm>
+                    <a:prstGeom prst="rect">
+                      <a:avLst/>
+                    </a:prstGeom>
+                    <a:noFill/>
+                    <a:ln>
+                      <a:noFill/>
+                    </a:ln>
+                  </pic:spPr>
+                </pic:pic>
+              </a:graphicData>
+            </a:graphic>
+          </wp:inline>
+        </w:drawing>
+      </w:r>
+    </w:p>
+    <w:p>
+      <w:pPr>
+        <w:rPr>
+          <w:rFonts w:cs="Times New Roman"/>
+          <w:szCs w:val="24"/>
+        </w:rPr>
+      </w:pPr>
+    </w:p>
+    <w:p>
+      <w:pPr>
+        <w:rPr>
+          <w:rFonts w:cs="Times New Roman"/>
+          <w:szCs w:val="24"/>
+        </w:rPr>
+      </w:pPr>
+    </w:p>
+    <w:p>
+      <w:pPr>
+        <w:rPr>
+          <w:rFonts w:cs="Times New Roman"/>
+          <w:szCs w:val="24"/>
+        </w:rPr>
+      </w:pPr>
+    </w:p>
+    <w:p>
+      <w:pPr>
+        <w:rPr>
+          <w:rFonts w:cs="Times New Roman"/>
+          <w:szCs w:val="24"/>
+        </w:rPr>
+      </w:pPr>
+      <w:r>
+        <w:rPr>
+          <w:rFonts w:cs="Times New Roman"/>
+          <w:szCs w:val="24"/>
+        </w:rPr>
+        <w:t>Pour des arcs</w:t>
+      </w:r>
+      <w:r>
+        <w:rPr>
+          <w:rFonts w:cs="Times New Roman"/>
+          <w:szCs w:val="24"/>
+        </w:rPr>
+        <w:t xml:space="preserve"> concentriques </w:t>
+      </w:r>
+      <w:r>
+        <w:rPr>
+          <w:rFonts w:cs="Times New Roman"/>
+          <w:szCs w:val="24"/>
+        </w:rPr>
+        <w:t xml:space="preserve">avec pour origine </w:t>
+      </w:r>
+      <w:r>
+        <w:rPr>
+          <w:rFonts w:cs="Times New Roman"/>
+          <w:szCs w:val="24"/>
+        </w:rPr>
+        <w:t xml:space="preserve">en y </w:t>
+      </w:r>
+      <w:r>
+        <w:rPr>
+          <w:rFonts w:cs="Times New Roman"/>
+          <w:szCs w:val="24"/>
+        </w:rPr>
+        <w:t>le centre du capteur en e/2</w:t>
+      </w:r>
+      <w:r>
+        <w:rPr>
+          <w:rFonts w:cs="Times New Roman"/>
+          <w:szCs w:val="24"/>
+        </w:rPr>
+        <w:t xml:space="preserve">, la longueur de l’arc </w:t>
+      </w:r>
+      <w:r>
+        <w:rPr>
+          <w:rFonts w:cs="Times New Roman"/>
+          <w:szCs w:val="24"/>
+        </w:rPr>
+        <w:t xml:space="preserve">vaut </w:t>
+      </w:r>
+      <w:r>
+        <w:rPr>
+          <w:rFonts w:cs="Times New Roman"/>
+          <w:szCs w:val="24"/>
+        </w:rPr>
+        <w:t>:</w:t>
+      </w:r>
+    </w:p>
+    <w:p>
+      <w:pPr>
+        <w:jc w:val="center"/>
+        <w:rPr>
+          <w:rFonts w:ascii="Modern No. 20" w:eastAsiaTheme="minorEastAsia" w:hAnsi="Modern No. 20"/>
+          <w:sz w:val="32"/>
+          <w:szCs w:val="32"/>
+        </w:rPr>
+      </w:pPr>
+      <m:oMathPara>
+        <m:oMath>
+          <m:r>
+            <w:rPr>
+              <w:rFonts w:ascii="Cambria Math" w:hAnsi="Cambria Math"/>
+              <w:sz w:val="32"/>
+              <w:szCs w:val="32"/>
+            </w:rPr>
+            <m:t>l</m:t>
+          </m:r>
+          <m:d>
+            <m:dPr>
+              <m:ctrlPr>
+                <w:rPr>
+                  <w:rFonts w:ascii="Cambria Math" w:hAnsi="Cambria Math"/>
+                  <w:i/>
+                  <w:sz w:val="32"/>
+                  <w:szCs w:val="32"/>
+                </w:rPr>
+              </m:ctrlPr>
+            </m:dPr>
+            <m:e>
+              <m:r>
+                <w:rPr>
+                  <w:rFonts w:ascii="Cambria Math" w:hAnsi="Cambria Math"/>
+                  <w:sz w:val="32"/>
+                  <w:szCs w:val="32"/>
+                </w:rPr>
+                <m:t>y</m:t>
+              </m:r>
+            </m:e>
+          </m:d>
+          <m:r>
+            <w:rPr>
+              <w:rFonts w:ascii="Cambria Math" w:hAnsi="Cambria Math"/>
+              <w:sz w:val="32"/>
+              <w:szCs w:val="32"/>
+            </w:rPr>
+            <m:t>=</m:t>
+          </m:r>
+          <m:d>
+            <m:dPr>
+              <m:ctrlPr>
+                <w:rPr>
+                  <w:rFonts w:ascii="Cambria Math" w:hAnsi="Cambria Math"/>
+                  <w:i/>
+                  <w:sz w:val="32"/>
+                  <w:szCs w:val="32"/>
+                </w:rPr>
+              </m:ctrlPr>
+            </m:dPr>
+            <m:e>
+              <m:r>
+                <w:rPr>
+                  <w:rFonts w:ascii="Cambria Math" w:hAnsi="Cambria Math"/>
+                  <w:sz w:val="32"/>
+                  <w:szCs w:val="32"/>
+                </w:rPr>
+                <m:t>R</m:t>
+              </m:r>
+              <m:r>
+                <w:rPr>
+                  <w:rFonts w:ascii="Cambria Math" w:hAnsi="Cambria Math"/>
+                  <w:sz w:val="32"/>
+                  <w:szCs w:val="32"/>
+                </w:rPr>
+                <m:t>+</m:t>
+              </m:r>
+              <m:f>
+                <m:fPr>
+                  <m:ctrlPr>
+                    <w:rPr>
+                      <w:rFonts w:ascii="Cambria Math" w:hAnsi="Cambria Math"/>
+                      <w:i/>
+                      <w:sz w:val="32"/>
+                      <w:szCs w:val="32"/>
+                    </w:rPr>
+                  </m:ctrlPr>
+                </m:fPr>
+                <m:num>
+                  <m:r>
+                    <w:rPr>
+                      <w:rFonts w:ascii="Cambria Math" w:hAnsi="Cambria Math"/>
+                      <w:sz w:val="32"/>
+                      <w:szCs w:val="32"/>
+                    </w:rPr>
+                    <m:t>e</m:t>
+                  </m:r>
+                </m:num>
+                <m:den>
+                  <m:r>
+                    <w:rPr>
+                      <w:rFonts w:ascii="Cambria Math" w:hAnsi="Cambria Math"/>
+                      <w:sz w:val="32"/>
+                      <w:szCs w:val="32"/>
+                    </w:rPr>
+                    <m:t>2</m:t>
+                  </m:r>
+                </m:den>
+              </m:f>
+              <m:r>
+                <w:rPr>
+                  <w:rFonts w:ascii="Cambria Math" w:hAnsi="Cambria Math"/>
+                  <w:sz w:val="32"/>
+                  <w:szCs w:val="32"/>
+                </w:rPr>
+                <m:t>-y</m:t>
+              </m:r>
+            </m:e>
+          </m:d>
+          <m:r>
+            <w:rPr>
+              <w:rFonts w:ascii="Cambria Math" w:hAnsi="Cambria Math"/>
+              <w:sz w:val="32"/>
+              <w:szCs w:val="32"/>
+            </w:rPr>
+            <m:t>*</m:t>
+          </m:r>
+          <m:r>
+            <w:rPr>
+              <w:rFonts w:ascii="Cambria Math" w:hAnsi="Cambria Math"/>
+              <w:sz w:val="32"/>
+              <w:szCs w:val="32"/>
+            </w:rPr>
+            <m:t>θ</m:t>
+          </m:r>
+        </m:oMath>
+      </m:oMathPara>
+    </w:p>
+    <w:p>
+      <w:pPr>
+        <w:rPr>
+          <w:rFonts w:ascii="Modern No. 20" w:eastAsiaTheme="minorEastAsia" w:hAnsi="Modern No. 20"/>
+          <w:sz w:val="32"/>
+          <w:szCs w:val="32"/>
+        </w:rPr>
+      </w:pPr>
+      <w:r>
+        <w:rPr>
+          <w:rFonts w:eastAsiaTheme="minorEastAsia" w:cs="Times New Roman"/>
+          <w:szCs w:val="24"/>
+        </w:rPr>
+        <w:t>Alors</w:t>
+      </w:r>
+      <w:r>
+        <w:rPr>
+          <w:rFonts w:eastAsiaTheme="minorEastAsia" w:cs="Times New Roman"/>
+          <w:szCs w:val="24"/>
+        </w:rPr>
+        <w:t xml:space="preserve">, </w:t>
+      </w:r>
+      <m:oMath>
+        <m:r>
+          <w:rPr>
+            <w:rFonts w:ascii="Cambria Math" w:hAnsi="Cambria Math"/>
+            <w:sz w:val="32"/>
+            <w:szCs w:val="32"/>
+          </w:rPr>
+          <w:br/>
+        </m:r>
+      </m:oMath>
+      <m:oMathPara>
+        <m:oMath>
+          <m:r>
+            <w:rPr>
+              <w:rFonts w:ascii="Cambria Math" w:hAnsi="Cambria Math"/>
+              <w:sz w:val="32"/>
+              <w:szCs w:val="32"/>
+            </w:rPr>
+            <m:t>l</m:t>
+          </m:r>
+          <m:d>
+            <m:dPr>
+              <m:ctrlPr>
+                <w:rPr>
+                  <w:rFonts w:ascii="Cambria Math" w:hAnsi="Cambria Math"/>
+                  <w:i/>
+                  <w:sz w:val="32"/>
+                  <w:szCs w:val="32"/>
+                </w:rPr>
+              </m:ctrlPr>
+            </m:dPr>
+            <m:e>
+              <m:r>
+                <w:rPr>
+                  <w:rFonts w:ascii="Cambria Math" w:hAnsi="Cambria Math"/>
+                  <w:sz w:val="32"/>
+                  <w:szCs w:val="32"/>
+                </w:rPr>
+                <m:t>0</m:t>
+              </m:r>
+            </m:e>
+          </m:d>
+          <m:r>
+            <w:rPr>
+              <w:rFonts w:ascii="Cambria Math" w:hAnsi="Cambria Math"/>
+              <w:sz w:val="32"/>
+              <w:szCs w:val="32"/>
+            </w:rPr>
+            <m:t>=</m:t>
+          </m:r>
+          <m:d>
+            <m:dPr>
+              <m:ctrlPr>
+                <w:rPr>
+                  <w:rFonts w:ascii="Cambria Math" w:hAnsi="Cambria Math"/>
+                  <w:i/>
+                  <w:sz w:val="32"/>
+                  <w:szCs w:val="32"/>
+                </w:rPr>
+              </m:ctrlPr>
+            </m:dPr>
+            <m:e>
+              <m:r>
+                <w:rPr>
+                  <w:rFonts w:ascii="Cambria Math" w:hAnsi="Cambria Math"/>
+                  <w:sz w:val="32"/>
+                  <w:szCs w:val="32"/>
+                </w:rPr>
+                <m:t>R+</m:t>
+              </m:r>
+              <m:f>
+                <m:fPr>
+                  <m:ctrlPr>
+                    <w:rPr>
+                      <w:rFonts w:ascii="Cambria Math" w:hAnsi="Cambria Math"/>
+                      <w:i/>
+                      <w:sz w:val="32"/>
+                      <w:szCs w:val="32"/>
+                    </w:rPr>
+                  </m:ctrlPr>
+                </m:fPr>
+                <m:num>
+                  <m:r>
+                    <w:rPr>
+                      <w:rFonts w:ascii="Cambria Math" w:hAnsi="Cambria Math"/>
+                      <w:sz w:val="32"/>
+                      <w:szCs w:val="32"/>
+                    </w:rPr>
+                    <m:t>e</m:t>
+                  </m:r>
+                </m:num>
+                <m:den>
+                  <m:r>
+                    <w:rPr>
+                      <w:rFonts w:ascii="Cambria Math" w:hAnsi="Cambria Math"/>
+                      <w:sz w:val="32"/>
+                      <w:szCs w:val="32"/>
+                    </w:rPr>
+                    <m:t>2</m:t>
+                  </m:r>
+                </m:den>
+              </m:f>
+            </m:e>
+          </m:d>
+          <m:r>
+            <w:rPr>
+              <w:rFonts w:ascii="Cambria Math" w:hAnsi="Cambria Math"/>
+              <w:sz w:val="32"/>
+              <w:szCs w:val="32"/>
+            </w:rPr>
+            <m:t>*θ</m:t>
+          </m:r>
+        </m:oMath>
+      </m:oMathPara>
+    </w:p>
+    <w:p>
+      <w:pPr>
+        <w:rPr>
+          <w:rFonts w:eastAsiaTheme="minorEastAsia" w:cs="Times New Roman"/>
+          <w:szCs w:val="24"/>
+        </w:rPr>
+      </w:pPr>
+      <w:r>
+        <w:rPr>
+          <w:rFonts w:eastAsiaTheme="minorEastAsia" w:cs="Times New Roman"/>
+          <w:szCs w:val="24"/>
+        </w:rPr>
+        <w:t xml:space="preserve">Réécrivons maintenant </w:t>
+      </w:r>
+      <w:r>
+        <w:rPr>
+          <w:rFonts w:eastAsiaTheme="minorEastAsia" w:cs="Times New Roman"/>
+          <w:szCs w:val="24"/>
+        </w:rPr>
+        <w:t xml:space="preserve">l(y) </w:t>
+      </w:r>
+      <w:r>
+        <w:rPr>
+          <w:rFonts w:eastAsiaTheme="minorEastAsia" w:cs="Times New Roman"/>
+          <w:szCs w:val="24"/>
+        </w:rPr>
+        <w:t xml:space="preserve">avec l(0) : </w:t>
+      </w:r>
+    </w:p>
+    <w:p>
+      <w:pPr>
+        <w:jc w:val="center"/>
+        <w:rPr>
+          <w:rFonts w:ascii="Modern No. 20" w:eastAsiaTheme="minorEastAsia" w:hAnsi="Modern No. 20"/>
+          <w:sz w:val="32"/>
+          <w:szCs w:val="32"/>
+          <w:lang w:val="en-US"/>
+        </w:rPr>
+      </w:pPr>
+      <m:oMathPara>
+        <m:oMath>
+          <m:r>
+            <w:rPr>
+              <w:rFonts w:ascii="Cambria Math" w:hAnsi="Cambria Math"/>
+              <w:sz w:val="32"/>
+              <w:szCs w:val="32"/>
+            </w:rPr>
+            <m:t>l</m:t>
+          </m:r>
+          <m:d>
+            <m:dPr>
+              <m:ctrlPr>
+                <w:rPr>
+                  <w:rFonts w:ascii="Cambria Math" w:hAnsi="Cambria Math"/>
+                  <w:i/>
+                  <w:sz w:val="32"/>
+                  <w:szCs w:val="32"/>
+                </w:rPr>
+              </m:ctrlPr>
+            </m:dPr>
+            <m:e>
+              <m:r>
+                <w:rPr>
+                  <w:rFonts w:ascii="Cambria Math" w:hAnsi="Cambria Math"/>
+                  <w:sz w:val="32"/>
+                  <w:szCs w:val="32"/>
+                </w:rPr>
+                <m:t>y</m:t>
+              </m:r>
+            </m:e>
+          </m:d>
+          <m:r>
+            <w:rPr>
+              <w:rFonts w:ascii="Cambria Math" w:hAnsi="Cambria Math"/>
+              <w:sz w:val="32"/>
+              <w:szCs w:val="32"/>
+              <w:lang w:val="en-US"/>
+            </w:rPr>
+            <m:t>=</m:t>
+          </m:r>
+          <m:r>
+            <w:rPr>
+              <w:rFonts w:ascii="Cambria Math" w:hAnsi="Cambria Math"/>
+              <w:sz w:val="32"/>
+              <w:szCs w:val="32"/>
+            </w:rPr>
+            <m:t>l</m:t>
+          </m:r>
+          <m:d>
+            <m:dPr>
+              <m:ctrlPr>
+                <w:rPr>
+                  <w:rFonts w:ascii="Cambria Math" w:hAnsi="Cambria Math"/>
+                  <w:i/>
+                  <w:sz w:val="32"/>
+                  <w:szCs w:val="32"/>
+                </w:rPr>
+              </m:ctrlPr>
+            </m:dPr>
+            <m:e>
+              <m:r>
+                <w:rPr>
+                  <w:rFonts w:ascii="Cambria Math" w:hAnsi="Cambria Math"/>
+                  <w:sz w:val="32"/>
+                  <w:szCs w:val="32"/>
+                  <w:lang w:val="en-US"/>
+                </w:rPr>
+                <m:t>0</m:t>
+              </m:r>
+            </m:e>
+          </m:d>
+          <m:r>
+            <w:rPr>
+              <w:rFonts w:ascii="Cambria Math" w:hAnsi="Cambria Math"/>
+              <w:sz w:val="32"/>
+              <w:szCs w:val="32"/>
+              <w:lang w:val="en-US"/>
+            </w:rPr>
+            <m:t xml:space="preserve">+ </m:t>
+          </m:r>
+          <m:r>
+            <w:rPr>
+              <w:rFonts w:ascii="Cambria Math" w:hAnsi="Cambria Math"/>
+              <w:sz w:val="32"/>
+              <w:szCs w:val="32"/>
+              <w:lang w:val="en-US"/>
+            </w:rPr>
+            <m:t>∆l</m:t>
+          </m:r>
+          <m:r>
+            <w:rPr>
+              <w:rFonts w:ascii="Cambria Math" w:hAnsi="Cambria Math"/>
+              <w:sz w:val="32"/>
+              <w:szCs w:val="32"/>
+              <w:lang w:val="en-US"/>
+            </w:rPr>
+            <m:t>(y)</m:t>
+          </m:r>
+        </m:oMath>
+      </m:oMathPara>
+    </w:p>
+    <w:p>
+      <w:pPr>
+        <w:jc w:val="left"/>
+        <w:rPr>
+          <w:rFonts w:ascii="Modern No. 20" w:eastAsiaTheme="minorEastAsia" w:hAnsi="Modern No. 20"/>
+          <w:sz w:val="32"/>
+          <w:szCs w:val="32"/>
+          <w:lang w:val="en-US"/>
+        </w:rPr>
+      </w:pPr>
+      <w:r>
+        <w:rPr>
+          <w:rFonts w:eastAsiaTheme="minorEastAsia" w:cs="Times New Roman"/>
+          <w:szCs w:val="24"/>
+          <w:lang w:val="en-US"/>
+        </w:rPr>
+        <w:t>Or</w:t>
+      </w:r>
+      <w:r>
+        <w:rPr>
+          <w:rFonts w:eastAsiaTheme="minorEastAsia" w:cs="Times New Roman"/>
+          <w:szCs w:val="24"/>
+          <w:lang w:val="en-US"/>
+        </w:rPr>
+        <w:tab/>
+      </w:r>
+      <w:r>
+        <w:rPr>
+          <w:rFonts w:eastAsiaTheme="minorEastAsia" w:cs="Times New Roman"/>
+          <w:szCs w:val="24"/>
+          <w:lang w:val="en-US"/>
+        </w:rPr>
+        <w:tab/>
+      </w:r>
+      <w:r>
+        <w:rPr>
+          <w:rFonts w:ascii="Modern No. 20" w:eastAsiaTheme="minorEastAsia" w:hAnsi="Modern No. 20"/>
+          <w:sz w:val="32"/>
+          <w:szCs w:val="32"/>
+          <w:lang w:val="en-US"/>
+        </w:rPr>
+        <w:t xml:space="preserve"> </w:t>
+      </w:r>
+      <m:oMath>
+        <m:r>
+          <w:rPr>
+            <w:rFonts w:ascii="Cambria Math" w:hAnsi="Cambria Math"/>
+            <w:sz w:val="32"/>
+            <w:szCs w:val="32"/>
+            <w:lang w:val="en-US"/>
+          </w:rPr>
+          <m:t>∆</m:t>
+        </m:r>
+        <m:r>
+          <w:rPr>
+            <w:rFonts w:ascii="Cambria Math" w:hAnsi="Cambria Math"/>
+            <w:sz w:val="32"/>
+            <w:szCs w:val="32"/>
+          </w:rPr>
+          <m:t>l</m:t>
+        </m:r>
+        <m:d>
+          <m:dPr>
+            <m:ctrlPr>
+              <w:rPr>
+                <w:rFonts w:ascii="Cambria Math" w:hAnsi="Cambria Math"/>
+                <w:i/>
+                <w:sz w:val="32"/>
+                <w:szCs w:val="32"/>
+              </w:rPr>
+            </m:ctrlPr>
+          </m:dPr>
+          <m:e>
+            <m:r>
+              <w:rPr>
+                <w:rFonts w:ascii="Cambria Math" w:hAnsi="Cambria Math"/>
+                <w:sz w:val="32"/>
+                <w:szCs w:val="32"/>
+              </w:rPr>
+              <m:t>y</m:t>
+            </m:r>
+          </m:e>
+        </m:d>
+        <m:r>
+          <w:rPr>
+            <w:rFonts w:ascii="Cambria Math" w:hAnsi="Cambria Math"/>
+            <w:sz w:val="32"/>
+            <w:szCs w:val="32"/>
+            <w:lang w:val="en-US"/>
+          </w:rPr>
+          <m:t>=</m:t>
+        </m:r>
+        <m:r>
+          <w:rPr>
+            <w:rFonts w:ascii="Cambria Math" w:hAnsi="Cambria Math"/>
+            <w:sz w:val="32"/>
+            <w:szCs w:val="32"/>
+            <w:lang w:val="en-US"/>
+          </w:rPr>
+          <m:t>-</m:t>
+        </m:r>
+        <m:r>
+          <w:rPr>
+            <w:rFonts w:ascii="Cambria Math" w:hAnsi="Cambria Math"/>
+            <w:sz w:val="32"/>
+            <w:szCs w:val="32"/>
+          </w:rPr>
+          <m:t>y</m:t>
+        </m:r>
+        <m:r>
+          <w:rPr>
+            <w:rFonts w:ascii="Cambria Math" w:hAnsi="Cambria Math"/>
+            <w:sz w:val="32"/>
+            <w:szCs w:val="32"/>
+            <w:lang w:val="en-US"/>
+          </w:rPr>
+          <m:t>*</m:t>
+        </m:r>
+        <m:r>
+          <w:rPr>
+            <w:rFonts w:ascii="Cambria Math" w:hAnsi="Cambria Math"/>
+            <w:sz w:val="32"/>
+            <w:szCs w:val="32"/>
+          </w:rPr>
+          <m:t>θ</m:t>
+        </m:r>
+        <m:r>
+          <w:rPr>
+            <w:rFonts w:ascii="Cambria Math" w:hAnsi="Cambria Math"/>
+            <w:sz w:val="32"/>
+            <w:szCs w:val="32"/>
+            <w:lang w:val="en-US"/>
+          </w:rPr>
+          <m:t>=</m:t>
+        </m:r>
+        <m:r>
+          <w:rPr>
+            <w:rFonts w:ascii="Cambria Math" w:hAnsi="Cambria Math"/>
+            <w:sz w:val="32"/>
+            <w:szCs w:val="32"/>
+            <w:lang w:val="en-US"/>
+          </w:rPr>
+          <m:t>-</m:t>
+        </m:r>
+        <m:f>
+          <m:fPr>
+            <m:ctrlPr>
+              <w:rPr>
+                <w:rFonts w:ascii="Cambria Math" w:hAnsi="Cambria Math"/>
+                <w:i/>
+                <w:sz w:val="32"/>
+                <w:szCs w:val="32"/>
+              </w:rPr>
+            </m:ctrlPr>
+          </m:fPr>
+          <m:num>
+            <m:d>
+              <m:dPr>
+                <m:ctrlPr>
+                  <w:rPr>
+                    <w:rFonts w:ascii="Cambria Math" w:hAnsi="Cambria Math"/>
+                    <w:i/>
+                    <w:sz w:val="32"/>
+                    <w:szCs w:val="32"/>
+                  </w:rPr>
+                </m:ctrlPr>
+              </m:dPr>
+              <m:e>
+                <m:r>
+                  <w:rPr>
+                    <w:rFonts w:ascii="Cambria Math" w:hAnsi="Cambria Math"/>
+                    <w:sz w:val="32"/>
+                    <w:szCs w:val="32"/>
+                  </w:rPr>
+                  <m:t>R</m:t>
+                </m:r>
+                <m:r>
+                  <w:rPr>
+                    <w:rFonts w:ascii="Cambria Math" w:hAnsi="Cambria Math"/>
+                    <w:sz w:val="32"/>
+                    <w:szCs w:val="32"/>
+                    <w:lang w:val="en-US"/>
+                  </w:rPr>
+                  <m:t>+</m:t>
+                </m:r>
+                <m:f>
+                  <m:fPr>
+                    <m:ctrlPr>
+                      <w:rPr>
+                        <w:rFonts w:ascii="Cambria Math" w:hAnsi="Cambria Math"/>
+                        <w:i/>
+                        <w:sz w:val="32"/>
+                        <w:szCs w:val="32"/>
+                      </w:rPr>
+                    </m:ctrlPr>
+                  </m:fPr>
+                  <m:num>
+                    <m:r>
+                      <w:rPr>
+                        <w:rFonts w:ascii="Cambria Math" w:hAnsi="Cambria Math"/>
+                        <w:sz w:val="32"/>
+                        <w:szCs w:val="32"/>
+                        <w:lang w:val="en-US"/>
+                      </w:rPr>
+                      <m:t>e</m:t>
+                    </m:r>
+                  </m:num>
+                  <m:den>
+                    <m:r>
+                      <w:rPr>
+                        <w:rFonts w:ascii="Cambria Math" w:hAnsi="Cambria Math"/>
+                        <w:sz w:val="32"/>
+                        <w:szCs w:val="32"/>
+                        <w:lang w:val="en-US"/>
+                      </w:rPr>
+                      <m:t>2</m:t>
+                    </m:r>
+                  </m:den>
+                </m:f>
+              </m:e>
+            </m:d>
+            <m:r>
+              <w:rPr>
+                <w:rFonts w:ascii="Cambria Math" w:hAnsi="Cambria Math"/>
+                <w:sz w:val="32"/>
+                <w:szCs w:val="32"/>
+                <w:lang w:val="en-US"/>
+              </w:rPr>
+              <m:t>*</m:t>
+            </m:r>
+            <m:r>
+              <w:rPr>
+                <w:rFonts w:ascii="Cambria Math" w:hAnsi="Cambria Math"/>
+                <w:sz w:val="32"/>
+                <w:szCs w:val="32"/>
+              </w:rPr>
+              <m:t>θ</m:t>
+            </m:r>
+            <m:r>
+              <w:rPr>
+                <w:rFonts w:ascii="Cambria Math" w:hAnsi="Cambria Math"/>
+                <w:sz w:val="32"/>
+                <w:szCs w:val="32"/>
+                <w:lang w:val="en-US"/>
+              </w:rPr>
+              <m:t>*y</m:t>
+            </m:r>
+          </m:num>
+          <m:den>
+            <m:d>
+              <m:dPr>
+                <m:ctrlPr>
+                  <w:rPr>
+                    <w:rFonts w:ascii="Cambria Math" w:hAnsi="Cambria Math"/>
+                    <w:i/>
+                    <w:sz w:val="32"/>
+                    <w:szCs w:val="32"/>
+                  </w:rPr>
+                </m:ctrlPr>
+              </m:dPr>
+              <m:e>
+                <m:r>
+                  <w:rPr>
+                    <w:rFonts w:ascii="Cambria Math" w:hAnsi="Cambria Math"/>
+                    <w:sz w:val="32"/>
+                    <w:szCs w:val="32"/>
+                  </w:rPr>
+                  <m:t>R</m:t>
+                </m:r>
+                <m:r>
+                  <w:rPr>
+                    <w:rFonts w:ascii="Cambria Math" w:hAnsi="Cambria Math"/>
+                    <w:sz w:val="32"/>
+                    <w:szCs w:val="32"/>
+                    <w:lang w:val="en-US"/>
+                  </w:rPr>
+                  <m:t>+</m:t>
+                </m:r>
+                <m:f>
+                  <m:fPr>
+                    <m:ctrlPr>
+                      <w:rPr>
+                        <w:rFonts w:ascii="Cambria Math" w:hAnsi="Cambria Math"/>
+                        <w:i/>
+                        <w:sz w:val="32"/>
+                        <w:szCs w:val="32"/>
+                      </w:rPr>
+                    </m:ctrlPr>
+                  </m:fPr>
+                  <m:num>
+                    <m:r>
+                      <w:rPr>
+                        <w:rFonts w:ascii="Cambria Math" w:hAnsi="Cambria Math"/>
+                        <w:sz w:val="32"/>
+                        <w:szCs w:val="32"/>
+                        <w:lang w:val="en-US"/>
+                      </w:rPr>
+                      <m:t>e</m:t>
+                    </m:r>
+                  </m:num>
+                  <m:den>
+                    <m:r>
+                      <w:rPr>
+                        <w:rFonts w:ascii="Cambria Math" w:hAnsi="Cambria Math"/>
+                        <w:sz w:val="32"/>
+                        <w:szCs w:val="32"/>
+                        <w:lang w:val="en-US"/>
+                      </w:rPr>
+                      <m:t>2</m:t>
+                    </m:r>
+                  </m:den>
+                </m:f>
+              </m:e>
+            </m:d>
+          </m:den>
+        </m:f>
+        <m:r>
+          <w:rPr>
+            <w:rFonts w:ascii="Cambria Math" w:hAnsi="Cambria Math"/>
+            <w:sz w:val="32"/>
+            <w:szCs w:val="32"/>
+            <w:lang w:val="en-US"/>
+          </w:rPr>
+          <m:t>=</m:t>
+        </m:r>
+        <m:r>
+          <w:rPr>
+            <w:rFonts w:ascii="Cambria Math" w:hAnsi="Cambria Math"/>
+            <w:sz w:val="32"/>
+            <w:szCs w:val="32"/>
+            <w:lang w:val="en-US"/>
+          </w:rPr>
+          <m:t>-</m:t>
+        </m:r>
+        <m:r>
+          <w:rPr>
+            <w:rFonts w:ascii="Cambria Math" w:hAnsi="Cambria Math"/>
+            <w:sz w:val="32"/>
+            <w:szCs w:val="32"/>
+          </w:rPr>
+          <m:t>l</m:t>
+        </m:r>
+        <m:d>
+          <m:dPr>
+            <m:ctrlPr>
+              <w:rPr>
+                <w:rFonts w:ascii="Cambria Math" w:hAnsi="Cambria Math"/>
+                <w:i/>
+                <w:sz w:val="32"/>
+                <w:szCs w:val="32"/>
+              </w:rPr>
+            </m:ctrlPr>
+          </m:dPr>
+          <m:e>
+            <m:r>
+              <w:rPr>
+                <w:rFonts w:ascii="Cambria Math" w:hAnsi="Cambria Math"/>
+                <w:sz w:val="32"/>
+                <w:szCs w:val="32"/>
+                <w:lang w:val="en-US"/>
+              </w:rPr>
+              <m:t>0</m:t>
+            </m:r>
+          </m:e>
+        </m:d>
+        <m:r>
+          <w:rPr>
+            <w:rFonts w:ascii="Cambria Math" w:hAnsi="Cambria Math"/>
+            <w:sz w:val="32"/>
+            <w:szCs w:val="32"/>
+            <w:lang w:val="en-US"/>
+          </w:rPr>
+          <m:t>*</m:t>
+        </m:r>
+        <m:f>
+          <m:fPr>
+            <m:ctrlPr>
+              <w:rPr>
+                <w:rFonts w:ascii="Cambria Math" w:hAnsi="Cambria Math"/>
+                <w:i/>
+                <w:sz w:val="32"/>
+                <w:szCs w:val="32"/>
+              </w:rPr>
+            </m:ctrlPr>
+          </m:fPr>
+          <m:num>
+            <m:r>
+              <w:rPr>
+                <w:rFonts w:ascii="Cambria Math" w:hAnsi="Cambria Math"/>
+                <w:sz w:val="32"/>
+                <w:szCs w:val="32"/>
+                <w:lang w:val="en-US"/>
+              </w:rPr>
+              <m:t>y</m:t>
+            </m:r>
+          </m:num>
+          <m:den>
+            <m:d>
+              <m:dPr>
+                <m:ctrlPr>
+                  <w:rPr>
+                    <w:rFonts w:ascii="Cambria Math" w:hAnsi="Cambria Math"/>
+                    <w:i/>
+                    <w:sz w:val="32"/>
+                    <w:szCs w:val="32"/>
+                  </w:rPr>
+                </m:ctrlPr>
+              </m:dPr>
+              <m:e>
+                <m:r>
+                  <w:rPr>
+                    <w:rFonts w:ascii="Cambria Math" w:hAnsi="Cambria Math"/>
+                    <w:sz w:val="32"/>
+                    <w:szCs w:val="32"/>
+                  </w:rPr>
+                  <m:t>R</m:t>
+                </m:r>
+                <m:r>
+                  <w:rPr>
+                    <w:rFonts w:ascii="Cambria Math" w:hAnsi="Cambria Math"/>
+                    <w:sz w:val="32"/>
+                    <w:szCs w:val="32"/>
+                    <w:lang w:val="en-US"/>
+                  </w:rPr>
+                  <m:t>+</m:t>
+                </m:r>
+                <m:f>
+                  <m:fPr>
+                    <m:ctrlPr>
+                      <w:rPr>
+                        <w:rFonts w:ascii="Cambria Math" w:hAnsi="Cambria Math"/>
+                        <w:i/>
+                        <w:sz w:val="32"/>
+                        <w:szCs w:val="32"/>
+                      </w:rPr>
+                    </m:ctrlPr>
+                  </m:fPr>
+                  <m:num>
+                    <m:r>
+                      <w:rPr>
+                        <w:rFonts w:ascii="Cambria Math" w:hAnsi="Cambria Math"/>
+                        <w:sz w:val="32"/>
+                        <w:szCs w:val="32"/>
+                        <w:lang w:val="en-US"/>
+                      </w:rPr>
+                      <m:t>e</m:t>
+                    </m:r>
+                  </m:num>
+                  <m:den>
+                    <m:r>
+                      <w:rPr>
+                        <w:rFonts w:ascii="Cambria Math" w:hAnsi="Cambria Math"/>
+                        <w:sz w:val="32"/>
+                        <w:szCs w:val="32"/>
+                        <w:lang w:val="en-US"/>
+                      </w:rPr>
+                      <m:t>2</m:t>
+                    </m:r>
+                  </m:den>
+                </m:f>
+              </m:e>
+            </m:d>
+          </m:den>
+        </m:f>
+      </m:oMath>
+    </w:p>
+    <w:p>
+      <w:r>
+        <w:t>Alors,</w:t>
+      </w:r>
+    </w:p>
+    <w:p>
+      <w:pPr>
+        <w:jc w:val="center"/>
+        <w:rPr>
+          <w:rFonts w:ascii="Modern No. 20" w:hAnsi="Modern No. 20"/>
+          <w:sz w:val="32"/>
+          <w:szCs w:val="32"/>
+        </w:rPr>
+      </w:pPr>
+      <m:oMathPara>
+        <m:oMath>
+          <m:r>
+            <w:rPr>
+              <w:rFonts w:ascii="Cambria Math" w:hAnsi="Cambria Math"/>
+              <w:sz w:val="32"/>
+              <w:szCs w:val="32"/>
+            </w:rPr>
+            <m:t>l</m:t>
+          </m:r>
+          <m:d>
+            <m:dPr>
+              <m:ctrlPr>
+                <w:rPr>
+                  <w:rFonts w:ascii="Cambria Math" w:hAnsi="Cambria Math"/>
+                  <w:i/>
+                  <w:sz w:val="32"/>
+                  <w:szCs w:val="32"/>
+                </w:rPr>
+              </m:ctrlPr>
+            </m:dPr>
+            <m:e>
+              <m:r>
+                <w:rPr>
+                  <w:rFonts w:ascii="Cambria Math" w:hAnsi="Cambria Math"/>
+                  <w:sz w:val="32"/>
+                  <w:szCs w:val="32"/>
+                </w:rPr>
+                <m:t>y</m:t>
+              </m:r>
+            </m:e>
+          </m:d>
+          <m:r>
+            <w:rPr>
+              <w:rFonts w:ascii="Cambria Math" w:hAnsi="Cambria Math"/>
+              <w:sz w:val="32"/>
+              <w:szCs w:val="32"/>
+            </w:rPr>
+            <m:t>=</m:t>
+          </m:r>
+          <m:r>
+            <w:rPr>
+              <w:rFonts w:ascii="Cambria Math" w:hAnsi="Cambria Math"/>
+              <w:sz w:val="32"/>
+              <w:szCs w:val="32"/>
+            </w:rPr>
+            <m:t>l</m:t>
+          </m:r>
+          <m:d>
+            <m:dPr>
+              <m:ctrlPr>
+                <w:rPr>
+                  <w:rFonts w:ascii="Cambria Math" w:hAnsi="Cambria Math"/>
+                  <w:i/>
+                  <w:sz w:val="32"/>
+                  <w:szCs w:val="32"/>
+                </w:rPr>
+              </m:ctrlPr>
+            </m:dPr>
+            <m:e>
+              <m:r>
+                <w:rPr>
+                  <w:rFonts w:ascii="Cambria Math" w:hAnsi="Cambria Math"/>
+                  <w:sz w:val="32"/>
+                  <w:szCs w:val="32"/>
+                </w:rPr>
+                <m:t>0</m:t>
+              </m:r>
+            </m:e>
+          </m:d>
+          <m:r>
+            <w:rPr>
+              <w:rFonts w:ascii="Cambria Math" w:hAnsi="Cambria Math"/>
+              <w:sz w:val="32"/>
+              <w:szCs w:val="32"/>
+            </w:rPr>
+            <m:t>*</m:t>
+          </m:r>
+          <m:d>
+            <m:dPr>
+              <m:ctrlPr>
+                <w:rPr>
+                  <w:rFonts w:ascii="Cambria Math" w:hAnsi="Cambria Math"/>
+                  <w:i/>
+                  <w:sz w:val="32"/>
+                  <w:szCs w:val="32"/>
+                </w:rPr>
+              </m:ctrlPr>
+            </m:dPr>
+            <m:e>
+              <m:r>
+                <w:rPr>
+                  <w:rFonts w:ascii="Cambria Math" w:hAnsi="Cambria Math"/>
+                  <w:sz w:val="32"/>
+                  <w:szCs w:val="32"/>
+                </w:rPr>
+                <m:t>1-</m:t>
+              </m:r>
+              <m:f>
+                <m:fPr>
+                  <m:ctrlPr>
+                    <w:rPr>
+                      <w:rFonts w:ascii="Cambria Math" w:hAnsi="Cambria Math"/>
+                      <w:i/>
+                      <w:sz w:val="32"/>
+                      <w:szCs w:val="32"/>
+                    </w:rPr>
+                  </m:ctrlPr>
+                </m:fPr>
+                <m:num>
+                  <m:r>
+                    <w:rPr>
+                      <w:rFonts w:ascii="Cambria Math" w:hAnsi="Cambria Math"/>
+                      <w:sz w:val="32"/>
+                      <w:szCs w:val="32"/>
+                    </w:rPr>
+                    <m:t>y</m:t>
+                  </m:r>
+                </m:num>
+                <m:den>
+                  <m:r>
+                    <w:rPr>
+                      <w:rFonts w:ascii="Cambria Math" w:hAnsi="Cambria Math"/>
+                      <w:sz w:val="32"/>
+                      <w:szCs w:val="32"/>
+                    </w:rPr>
+                    <m:t>R</m:t>
+                  </m:r>
+                  <m:r>
+                    <w:rPr>
+                      <w:rFonts w:ascii="Cambria Math" w:hAnsi="Cambria Math"/>
+                      <w:sz w:val="32"/>
+                      <w:szCs w:val="32"/>
+                    </w:rPr>
+                    <m:t>+</m:t>
+                  </m:r>
+                  <m:f>
+                    <m:fPr>
+                      <m:ctrlPr>
+                        <w:rPr>
+                          <w:rFonts w:ascii="Cambria Math" w:hAnsi="Cambria Math"/>
+                          <w:i/>
+                          <w:sz w:val="32"/>
+                          <w:szCs w:val="32"/>
+                        </w:rPr>
+                      </m:ctrlPr>
+                    </m:fPr>
+                    <m:num>
+                      <m:r>
+                        <w:rPr>
+                          <w:rFonts w:ascii="Cambria Math" w:hAnsi="Cambria Math"/>
+                          <w:sz w:val="32"/>
+                          <w:szCs w:val="32"/>
+                        </w:rPr>
+                        <m:t>e</m:t>
+                      </m:r>
+                    </m:num>
+                    <m:den>
+                      <m:r>
+                        <w:rPr>
+                          <w:rFonts w:ascii="Cambria Math" w:hAnsi="Cambria Math"/>
+                          <w:sz w:val="32"/>
+                          <w:szCs w:val="32"/>
+                        </w:rPr>
+                        <m:t>2</m:t>
+                      </m:r>
+                    </m:den>
+                  </m:f>
+                </m:den>
+              </m:f>
+            </m:e>
+          </m:d>
+        </m:oMath>
+      </m:oMathPara>
     </w:p>
     <w:p>
       <w:pPr>
@@ -2733,18 +3738,735 @@
       </w:pPr>
       <w:r>
         <w:rPr>
+          <w:rFonts w:cs="Times New Roman"/>
+          <w:szCs w:val="24"/>
+        </w:rPr>
+        <w:t>Alor</w:t>
+      </w:r>
+      <w:r>
+        <w:rPr>
+          <w:rFonts w:cs="Times New Roman"/>
+          <w:szCs w:val="24"/>
+        </w:rPr>
+        <w:t>s,</w:t>
+      </w:r>
+      <w:r>
+        <w:rPr>
           <w:rFonts w:ascii="Modern No. 20" w:hAnsi="Modern No. 20"/>
           <w:b/>
           <w:bCs/>
           <w:sz w:val="40"/>
           <w:szCs w:val="40"/>
         </w:rPr>
-        <w:br w:type="page"/>
-      </w:r>
-    </w:p>
-    <w:p>
-      <w:pPr>
-        <w:jc w:val="both"/>
+        <w:t xml:space="preserve"> </w:t>
+      </w:r>
+    </w:p>
+    <w:p>
+      <w:pPr>
+        <w:jc w:val="center"/>
+        <w:rPr>
+          <w:rFonts w:ascii="Modern No. 20" w:eastAsiaTheme="minorEastAsia" w:hAnsi="Modern No. 20"/>
+          <w:sz w:val="32"/>
+          <w:szCs w:val="32"/>
+        </w:rPr>
+      </w:pPr>
+      <m:oMathPara>
+        <m:oMath>
+          <m:r>
+            <w:rPr>
+              <w:rFonts w:ascii="Cambria Math" w:hAnsi="Cambria Math"/>
+              <w:sz w:val="32"/>
+              <w:szCs w:val="32"/>
+            </w:rPr>
+            <m:t>ε=</m:t>
+          </m:r>
+          <m:f>
+            <m:fPr>
+              <m:ctrlPr>
+                <w:rPr>
+                  <w:rFonts w:ascii="Cambria Math" w:hAnsi="Cambria Math"/>
+                  <w:i/>
+                  <w:sz w:val="32"/>
+                  <w:szCs w:val="32"/>
+                </w:rPr>
+              </m:ctrlPr>
+            </m:fPr>
+            <m:num>
+              <m:r>
+                <w:rPr>
+                  <w:rFonts w:ascii="Cambria Math" w:hAnsi="Cambria Math"/>
+                  <w:sz w:val="32"/>
+                  <w:szCs w:val="32"/>
+                </w:rPr>
+                <m:t>∆l</m:t>
+              </m:r>
+            </m:num>
+            <m:den>
+              <m:r>
+                <w:rPr>
+                  <w:rFonts w:ascii="Cambria Math" w:hAnsi="Cambria Math"/>
+                  <w:sz w:val="32"/>
+                  <w:szCs w:val="32"/>
+                </w:rPr>
+                <m:t>l</m:t>
+              </m:r>
+              <m:d>
+                <m:dPr>
+                  <m:ctrlPr>
+                    <w:rPr>
+                      <w:rFonts w:ascii="Cambria Math" w:hAnsi="Cambria Math"/>
+                      <w:i/>
+                      <w:sz w:val="32"/>
+                      <w:szCs w:val="32"/>
+                    </w:rPr>
+                  </m:ctrlPr>
+                </m:dPr>
+                <m:e>
+                  <m:r>
+                    <w:rPr>
+                      <w:rFonts w:ascii="Cambria Math" w:hAnsi="Cambria Math"/>
+                      <w:sz w:val="32"/>
+                      <w:szCs w:val="32"/>
+                    </w:rPr>
+                    <m:t>0</m:t>
+                  </m:r>
+                </m:e>
+              </m:d>
+            </m:den>
+          </m:f>
+          <m:r>
+            <w:rPr>
+              <w:rFonts w:ascii="Cambria Math" w:hAnsi="Cambria Math"/>
+              <w:sz w:val="32"/>
+              <w:szCs w:val="32"/>
+            </w:rPr>
+            <m:t>=</m:t>
+          </m:r>
+          <m:f>
+            <m:fPr>
+              <m:ctrlPr>
+                <w:rPr>
+                  <w:rFonts w:ascii="Cambria Math" w:hAnsi="Cambria Math"/>
+                  <w:i/>
+                  <w:sz w:val="32"/>
+                  <w:szCs w:val="32"/>
+                </w:rPr>
+              </m:ctrlPr>
+            </m:fPr>
+            <m:num>
+              <m:r>
+                <w:rPr>
+                  <w:rFonts w:ascii="Cambria Math" w:hAnsi="Cambria Math"/>
+                  <w:sz w:val="32"/>
+                  <w:szCs w:val="32"/>
+                </w:rPr>
+                <m:t>l</m:t>
+              </m:r>
+              <m:d>
+                <m:dPr>
+                  <m:ctrlPr>
+                    <w:rPr>
+                      <w:rFonts w:ascii="Cambria Math" w:hAnsi="Cambria Math"/>
+                      <w:i/>
+                      <w:sz w:val="32"/>
+                      <w:szCs w:val="32"/>
+                    </w:rPr>
+                  </m:ctrlPr>
+                </m:dPr>
+                <m:e>
+                  <m:f>
+                    <m:fPr>
+                      <m:ctrlPr>
+                        <w:rPr>
+                          <w:rFonts w:ascii="Cambria Math" w:hAnsi="Cambria Math"/>
+                          <w:i/>
+                          <w:sz w:val="32"/>
+                          <w:szCs w:val="32"/>
+                        </w:rPr>
+                      </m:ctrlPr>
+                    </m:fPr>
+                    <m:num>
+                      <m:r>
+                        <w:rPr>
+                          <w:rFonts w:ascii="Cambria Math" w:hAnsi="Cambria Math"/>
+                          <w:sz w:val="32"/>
+                          <w:szCs w:val="32"/>
+                        </w:rPr>
+                        <m:t>e</m:t>
+                      </m:r>
+                    </m:num>
+                    <m:den>
+                      <m:r>
+                        <w:rPr>
+                          <w:rFonts w:ascii="Cambria Math" w:hAnsi="Cambria Math"/>
+                          <w:sz w:val="32"/>
+                          <w:szCs w:val="32"/>
+                        </w:rPr>
+                        <m:t>2</m:t>
+                      </m:r>
+                    </m:den>
+                  </m:f>
+                </m:e>
+              </m:d>
+              <m:r>
+                <w:rPr>
+                  <w:rFonts w:ascii="Cambria Math" w:hAnsi="Cambria Math"/>
+                  <w:sz w:val="32"/>
+                  <w:szCs w:val="32"/>
+                </w:rPr>
+                <m:t>-l</m:t>
+              </m:r>
+              <m:d>
+                <m:dPr>
+                  <m:ctrlPr>
+                    <w:rPr>
+                      <w:rFonts w:ascii="Cambria Math" w:hAnsi="Cambria Math"/>
+                      <w:i/>
+                      <w:sz w:val="32"/>
+                      <w:szCs w:val="32"/>
+                    </w:rPr>
+                  </m:ctrlPr>
+                </m:dPr>
+                <m:e>
+                  <m:r>
+                    <w:rPr>
+                      <w:rFonts w:ascii="Cambria Math" w:hAnsi="Cambria Math"/>
+                      <w:sz w:val="32"/>
+                      <w:szCs w:val="32"/>
+                    </w:rPr>
+                    <m:t>0</m:t>
+                  </m:r>
+                </m:e>
+              </m:d>
+            </m:num>
+            <m:den>
+              <m:r>
+                <w:rPr>
+                  <w:rFonts w:ascii="Cambria Math" w:hAnsi="Cambria Math"/>
+                  <w:sz w:val="32"/>
+                  <w:szCs w:val="32"/>
+                </w:rPr>
+                <m:t>l</m:t>
+              </m:r>
+              <m:d>
+                <m:dPr>
+                  <m:ctrlPr>
+                    <w:rPr>
+                      <w:rFonts w:ascii="Cambria Math" w:hAnsi="Cambria Math"/>
+                      <w:i/>
+                      <w:sz w:val="32"/>
+                      <w:szCs w:val="32"/>
+                    </w:rPr>
+                  </m:ctrlPr>
+                </m:dPr>
+                <m:e>
+                  <m:r>
+                    <w:rPr>
+                      <w:rFonts w:ascii="Cambria Math" w:hAnsi="Cambria Math"/>
+                      <w:sz w:val="32"/>
+                      <w:szCs w:val="32"/>
+                    </w:rPr>
+                    <m:t>0</m:t>
+                  </m:r>
+                </m:e>
+              </m:d>
+            </m:den>
+          </m:f>
+          <m:r>
+            <w:rPr>
+              <w:rFonts w:ascii="Cambria Math" w:hAnsi="Cambria Math"/>
+              <w:sz w:val="32"/>
+              <w:szCs w:val="32"/>
+            </w:rPr>
+            <m:t>=</m:t>
+          </m:r>
+          <m:f>
+            <m:fPr>
+              <m:ctrlPr>
+                <w:rPr>
+                  <w:rFonts w:ascii="Cambria Math" w:hAnsi="Cambria Math"/>
+                  <w:i/>
+                  <w:sz w:val="32"/>
+                  <w:szCs w:val="32"/>
+                </w:rPr>
+              </m:ctrlPr>
+            </m:fPr>
+            <m:num>
+              <m:r>
+                <w:rPr>
+                  <w:rFonts w:ascii="Cambria Math" w:hAnsi="Cambria Math"/>
+                  <w:sz w:val="32"/>
+                  <w:szCs w:val="32"/>
+                </w:rPr>
+                <m:t>l</m:t>
+              </m:r>
+              <m:d>
+                <m:dPr>
+                  <m:ctrlPr>
+                    <w:rPr>
+                      <w:rFonts w:ascii="Cambria Math" w:hAnsi="Cambria Math"/>
+                      <w:i/>
+                      <w:sz w:val="32"/>
+                      <w:szCs w:val="32"/>
+                    </w:rPr>
+                  </m:ctrlPr>
+                </m:dPr>
+                <m:e>
+                  <m:r>
+                    <w:rPr>
+                      <w:rFonts w:ascii="Cambria Math" w:hAnsi="Cambria Math"/>
+                      <w:sz w:val="32"/>
+                      <w:szCs w:val="32"/>
+                    </w:rPr>
+                    <m:t>0</m:t>
+                  </m:r>
+                </m:e>
+              </m:d>
+              <m:r>
+                <w:rPr>
+                  <w:rFonts w:ascii="Cambria Math" w:hAnsi="Cambria Math"/>
+                  <w:sz w:val="32"/>
+                  <w:szCs w:val="32"/>
+                </w:rPr>
+                <m:t>*</m:t>
+              </m:r>
+              <m:d>
+                <m:dPr>
+                  <m:ctrlPr>
+                    <w:rPr>
+                      <w:rFonts w:ascii="Cambria Math" w:hAnsi="Cambria Math"/>
+                      <w:i/>
+                      <w:sz w:val="32"/>
+                      <w:szCs w:val="32"/>
+                    </w:rPr>
+                  </m:ctrlPr>
+                </m:dPr>
+                <m:e>
+                  <m:r>
+                    <w:rPr>
+                      <w:rFonts w:ascii="Cambria Math" w:hAnsi="Cambria Math"/>
+                      <w:sz w:val="32"/>
+                      <w:szCs w:val="32"/>
+                    </w:rPr>
+                    <m:t>1-</m:t>
+                  </m:r>
+                  <m:f>
+                    <m:fPr>
+                      <m:ctrlPr>
+                        <w:rPr>
+                          <w:rFonts w:ascii="Cambria Math" w:hAnsi="Cambria Math"/>
+                          <w:i/>
+                          <w:sz w:val="32"/>
+                          <w:szCs w:val="32"/>
+                        </w:rPr>
+                      </m:ctrlPr>
+                    </m:fPr>
+                    <m:num>
+                      <m:f>
+                        <m:fPr>
+                          <m:ctrlPr>
+                            <w:rPr>
+                              <w:rFonts w:ascii="Cambria Math" w:hAnsi="Cambria Math"/>
+                              <w:i/>
+                              <w:sz w:val="32"/>
+                              <w:szCs w:val="32"/>
+                            </w:rPr>
+                          </m:ctrlPr>
+                        </m:fPr>
+                        <m:num>
+                          <m:r>
+                            <w:rPr>
+                              <w:rFonts w:ascii="Cambria Math" w:hAnsi="Cambria Math"/>
+                              <w:sz w:val="32"/>
+                              <w:szCs w:val="32"/>
+                            </w:rPr>
+                            <m:t>e</m:t>
+                          </m:r>
+                        </m:num>
+                        <m:den>
+                          <m:r>
+                            <w:rPr>
+                              <w:rFonts w:ascii="Cambria Math" w:hAnsi="Cambria Math"/>
+                              <w:sz w:val="32"/>
+                              <w:szCs w:val="32"/>
+                            </w:rPr>
+                            <m:t>2</m:t>
+                          </m:r>
+                        </m:den>
+                      </m:f>
+                    </m:num>
+                    <m:den>
+                      <m:r>
+                        <w:rPr>
+                          <w:rFonts w:ascii="Cambria Math" w:hAnsi="Cambria Math"/>
+                          <w:sz w:val="32"/>
+                          <w:szCs w:val="32"/>
+                        </w:rPr>
+                        <m:t>R+</m:t>
+                      </m:r>
+                      <m:f>
+                        <m:fPr>
+                          <m:ctrlPr>
+                            <w:rPr>
+                              <w:rFonts w:ascii="Cambria Math" w:hAnsi="Cambria Math"/>
+                              <w:i/>
+                              <w:sz w:val="32"/>
+                              <w:szCs w:val="32"/>
+                            </w:rPr>
+                          </m:ctrlPr>
+                        </m:fPr>
+                        <m:num>
+                          <m:r>
+                            <w:rPr>
+                              <w:rFonts w:ascii="Cambria Math" w:hAnsi="Cambria Math"/>
+                              <w:sz w:val="32"/>
+                              <w:szCs w:val="32"/>
+                            </w:rPr>
+                            <m:t>e</m:t>
+                          </m:r>
+                        </m:num>
+                        <m:den>
+                          <m:r>
+                            <w:rPr>
+                              <w:rFonts w:ascii="Cambria Math" w:hAnsi="Cambria Math"/>
+                              <w:sz w:val="32"/>
+                              <w:szCs w:val="32"/>
+                            </w:rPr>
+                            <m:t>2</m:t>
+                          </m:r>
+                        </m:den>
+                      </m:f>
+                    </m:den>
+                  </m:f>
+                </m:e>
+              </m:d>
+              <m:r>
+                <w:rPr>
+                  <w:rFonts w:ascii="Cambria Math" w:hAnsi="Cambria Math"/>
+                  <w:sz w:val="32"/>
+                  <w:szCs w:val="32"/>
+                </w:rPr>
+                <m:t>-l</m:t>
+              </m:r>
+              <m:d>
+                <m:dPr>
+                  <m:ctrlPr>
+                    <w:rPr>
+                      <w:rFonts w:ascii="Cambria Math" w:hAnsi="Cambria Math"/>
+                      <w:i/>
+                      <w:sz w:val="32"/>
+                      <w:szCs w:val="32"/>
+                    </w:rPr>
+                  </m:ctrlPr>
+                </m:dPr>
+                <m:e>
+                  <m:r>
+                    <w:rPr>
+                      <w:rFonts w:ascii="Cambria Math" w:hAnsi="Cambria Math"/>
+                      <w:sz w:val="32"/>
+                      <w:szCs w:val="32"/>
+                    </w:rPr>
+                    <m:t>0</m:t>
+                  </m:r>
+                </m:e>
+              </m:d>
+            </m:num>
+            <m:den>
+              <m:r>
+                <w:rPr>
+                  <w:rFonts w:ascii="Cambria Math" w:hAnsi="Cambria Math"/>
+                  <w:sz w:val="32"/>
+                  <w:szCs w:val="32"/>
+                </w:rPr>
+                <m:t>l</m:t>
+              </m:r>
+              <m:d>
+                <m:dPr>
+                  <m:ctrlPr>
+                    <w:rPr>
+                      <w:rFonts w:ascii="Cambria Math" w:hAnsi="Cambria Math"/>
+                      <w:i/>
+                      <w:sz w:val="32"/>
+                      <w:szCs w:val="32"/>
+                    </w:rPr>
+                  </m:ctrlPr>
+                </m:dPr>
+                <m:e>
+                  <m:r>
+                    <w:rPr>
+                      <w:rFonts w:ascii="Cambria Math" w:hAnsi="Cambria Math"/>
+                      <w:sz w:val="32"/>
+                      <w:szCs w:val="32"/>
+                    </w:rPr>
+                    <m:t>0</m:t>
+                  </m:r>
+                </m:e>
+              </m:d>
+            </m:den>
+          </m:f>
+        </m:oMath>
+      </m:oMathPara>
+    </w:p>
+    <w:p>
+      <w:pPr>
+        <w:jc w:val="center"/>
+        <w:rPr>
+          <w:rFonts w:ascii="Modern No. 20" w:eastAsiaTheme="minorEastAsia" w:hAnsi="Modern No. 20"/>
+          <w:sz w:val="32"/>
+          <w:szCs w:val="32"/>
+        </w:rPr>
+      </w:pPr>
+      <m:oMathPara>
+        <m:oMath>
+          <m:r>
+            <w:rPr>
+              <w:rFonts w:ascii="Cambria Math" w:hAnsi="Cambria Math"/>
+              <w:sz w:val="32"/>
+              <w:szCs w:val="32"/>
+            </w:rPr>
+            <m:t>ε=</m:t>
+          </m:r>
+          <m:f>
+            <m:fPr>
+              <m:ctrlPr>
+                <w:rPr>
+                  <w:rFonts w:ascii="Cambria Math" w:hAnsi="Cambria Math"/>
+                  <w:i/>
+                  <w:sz w:val="32"/>
+                  <w:szCs w:val="32"/>
+                </w:rPr>
+              </m:ctrlPr>
+            </m:fPr>
+            <m:num>
+              <m:r>
+                <w:rPr>
+                  <w:rFonts w:ascii="Cambria Math" w:hAnsi="Cambria Math"/>
+                  <w:sz w:val="32"/>
+                  <w:szCs w:val="32"/>
+                </w:rPr>
+                <m:t>l</m:t>
+              </m:r>
+              <m:d>
+                <m:dPr>
+                  <m:ctrlPr>
+                    <w:rPr>
+                      <w:rFonts w:ascii="Cambria Math" w:hAnsi="Cambria Math"/>
+                      <w:i/>
+                      <w:sz w:val="32"/>
+                      <w:szCs w:val="32"/>
+                    </w:rPr>
+                  </m:ctrlPr>
+                </m:dPr>
+                <m:e>
+                  <m:r>
+                    <w:rPr>
+                      <w:rFonts w:ascii="Cambria Math" w:hAnsi="Cambria Math"/>
+                      <w:sz w:val="32"/>
+                      <w:szCs w:val="32"/>
+                    </w:rPr>
+                    <m:t>0</m:t>
+                  </m:r>
+                </m:e>
+              </m:d>
+              <m:r>
+                <w:rPr>
+                  <w:rFonts w:ascii="Cambria Math" w:hAnsi="Cambria Math"/>
+                  <w:sz w:val="32"/>
+                  <w:szCs w:val="32"/>
+                </w:rPr>
+                <m:t>*</m:t>
+              </m:r>
+              <m:d>
+                <m:dPr>
+                  <m:ctrlPr>
+                    <w:rPr>
+                      <w:rFonts w:ascii="Cambria Math" w:hAnsi="Cambria Math"/>
+                      <w:i/>
+                      <w:sz w:val="32"/>
+                      <w:szCs w:val="32"/>
+                    </w:rPr>
+                  </m:ctrlPr>
+                </m:dPr>
+                <m:e>
+                  <m:r>
+                    <w:rPr>
+                      <w:rFonts w:ascii="Cambria Math" w:hAnsi="Cambria Math"/>
+                      <w:sz w:val="32"/>
+                      <w:szCs w:val="32"/>
+                    </w:rPr>
+                    <m:t>1-</m:t>
+                  </m:r>
+                  <m:f>
+                    <m:fPr>
+                      <m:ctrlPr>
+                        <w:rPr>
+                          <w:rFonts w:ascii="Cambria Math" w:hAnsi="Cambria Math"/>
+                          <w:i/>
+                          <w:sz w:val="32"/>
+                          <w:szCs w:val="32"/>
+                        </w:rPr>
+                      </m:ctrlPr>
+                    </m:fPr>
+                    <m:num>
+                      <m:r>
+                        <w:rPr>
+                          <w:rFonts w:ascii="Cambria Math" w:hAnsi="Cambria Math"/>
+                          <w:sz w:val="32"/>
+                          <w:szCs w:val="32"/>
+                        </w:rPr>
+                        <m:t>e</m:t>
+                      </m:r>
+                    </m:num>
+                    <m:den>
+                      <m:r>
+                        <w:rPr>
+                          <w:rFonts w:ascii="Cambria Math" w:hAnsi="Cambria Math"/>
+                          <w:sz w:val="32"/>
+                          <w:szCs w:val="32"/>
+                        </w:rPr>
+                        <m:t>2</m:t>
+                      </m:r>
+                      <m:r>
+                        <w:rPr>
+                          <w:rFonts w:ascii="Cambria Math" w:hAnsi="Cambria Math"/>
+                          <w:sz w:val="32"/>
+                          <w:szCs w:val="32"/>
+                        </w:rPr>
+                        <m:t>R+</m:t>
+                      </m:r>
+                      <m:r>
+                        <w:rPr>
+                          <w:rFonts w:ascii="Cambria Math" w:hAnsi="Cambria Math"/>
+                          <w:sz w:val="32"/>
+                          <w:szCs w:val="32"/>
+                        </w:rPr>
+                        <m:t>e</m:t>
+                      </m:r>
+                    </m:den>
+                  </m:f>
+                </m:e>
+              </m:d>
+              <m:r>
+                <w:rPr>
+                  <w:rFonts w:ascii="Cambria Math" w:hAnsi="Cambria Math"/>
+                  <w:sz w:val="32"/>
+                  <w:szCs w:val="32"/>
+                </w:rPr>
+                <m:t>-l</m:t>
+              </m:r>
+              <m:d>
+                <m:dPr>
+                  <m:ctrlPr>
+                    <w:rPr>
+                      <w:rFonts w:ascii="Cambria Math" w:hAnsi="Cambria Math"/>
+                      <w:i/>
+                      <w:sz w:val="32"/>
+                      <w:szCs w:val="32"/>
+                    </w:rPr>
+                  </m:ctrlPr>
+                </m:dPr>
+                <m:e>
+                  <m:r>
+                    <w:rPr>
+                      <w:rFonts w:ascii="Cambria Math" w:hAnsi="Cambria Math"/>
+                      <w:sz w:val="32"/>
+                      <w:szCs w:val="32"/>
+                    </w:rPr>
+                    <m:t>0</m:t>
+                  </m:r>
+                </m:e>
+              </m:d>
+            </m:num>
+            <m:den>
+              <m:r>
+                <w:rPr>
+                  <w:rFonts w:ascii="Cambria Math" w:hAnsi="Cambria Math"/>
+                  <w:sz w:val="32"/>
+                  <w:szCs w:val="32"/>
+                </w:rPr>
+                <m:t>l</m:t>
+              </m:r>
+              <m:d>
+                <m:dPr>
+                  <m:ctrlPr>
+                    <w:rPr>
+                      <w:rFonts w:ascii="Cambria Math" w:hAnsi="Cambria Math"/>
+                      <w:i/>
+                      <w:sz w:val="32"/>
+                      <w:szCs w:val="32"/>
+                    </w:rPr>
+                  </m:ctrlPr>
+                </m:dPr>
+                <m:e>
+                  <m:r>
+                    <w:rPr>
+                      <w:rFonts w:ascii="Cambria Math" w:hAnsi="Cambria Math"/>
+                      <w:sz w:val="32"/>
+                      <w:szCs w:val="32"/>
+                    </w:rPr>
+                    <m:t>0</m:t>
+                  </m:r>
+                </m:e>
+              </m:d>
+            </m:den>
+          </m:f>
+          <m:r>
+            <w:rPr>
+              <w:rFonts w:ascii="Cambria Math" w:hAnsi="Cambria Math"/>
+              <w:sz w:val="32"/>
+              <w:szCs w:val="32"/>
+            </w:rPr>
+            <m:t>=</m:t>
+          </m:r>
+          <m:r>
+            <w:rPr>
+              <w:rFonts w:ascii="Cambria Math" w:hAnsi="Cambria Math"/>
+              <w:color w:val="FF0000"/>
+              <w:sz w:val="32"/>
+              <w:szCs w:val="32"/>
+            </w:rPr>
+            <m:t>-</m:t>
+          </m:r>
+          <m:f>
+            <m:fPr>
+              <m:ctrlPr>
+                <w:rPr>
+                  <w:rFonts w:ascii="Cambria Math" w:hAnsi="Cambria Math"/>
+                  <w:i/>
+                  <w:color w:val="FF0000"/>
+                  <w:sz w:val="32"/>
+                  <w:szCs w:val="32"/>
+                </w:rPr>
+              </m:ctrlPr>
+            </m:fPr>
+            <m:num>
+              <m:r>
+                <w:rPr>
+                  <w:rFonts w:ascii="Cambria Math" w:hAnsi="Cambria Math"/>
+                  <w:color w:val="FF0000"/>
+                  <w:sz w:val="32"/>
+                  <w:szCs w:val="32"/>
+                </w:rPr>
+                <m:t>e</m:t>
+              </m:r>
+            </m:num>
+            <m:den>
+              <m:r>
+                <w:rPr>
+                  <w:rFonts w:ascii="Cambria Math" w:hAnsi="Cambria Math"/>
+                  <w:color w:val="FF0000"/>
+                  <w:sz w:val="32"/>
+                  <w:szCs w:val="32"/>
+                </w:rPr>
+                <m:t>2R+e</m:t>
+              </m:r>
+            </m:den>
+          </m:f>
+        </m:oMath>
+      </m:oMathPara>
+    </w:p>
+    <w:p>
+      <w:pPr>
         <w:rPr>
           <w:rFonts w:ascii="Modern No. 20" w:hAnsi="Modern No. 20"/>
           <w:b/>
@@ -2756,7 +4478,6 @@
     </w:p>
     <w:p>
       <w:pPr>
-        <w:jc w:val="both"/>
         <w:rPr>
           <w:rFonts w:ascii="Modern No. 20" w:hAnsi="Modern No. 20"/>
           <w:b/>
@@ -2765,7 +4486,9 @@
           <w:szCs w:val="40"/>
         </w:rPr>
       </w:pPr>
-      <w:r>
+    </w:p>
+    <w:p>
+      <w:pPr>
         <w:rPr>
           <w:rFonts w:ascii="Modern No. 20" w:hAnsi="Modern No. 20"/>
           <w:b/>
@@ -2773,15 +4496,99 @@
           <w:sz w:val="40"/>
           <w:szCs w:val="40"/>
         </w:rPr>
+      </w:pPr>
+    </w:p>
+    <w:p>
+      <w:pPr>
+        <w:rPr>
+          <w:rFonts w:ascii="Modern No. 20" w:hAnsi="Modern No. 20"/>
+          <w:b/>
+          <w:bCs/>
+          <w:sz w:val="40"/>
+          <w:szCs w:val="40"/>
+        </w:rPr>
+      </w:pPr>
+    </w:p>
+    <w:p>
+      <w:pPr>
+        <w:rPr>
+          <w:rFonts w:ascii="Modern No. 20" w:hAnsi="Modern No. 20"/>
+          <w:b/>
+          <w:bCs/>
+          <w:sz w:val="40"/>
+          <w:szCs w:val="40"/>
+        </w:rPr>
+      </w:pPr>
+    </w:p>
+    <w:p>
+      <w:pPr>
+        <w:rPr>
+          <w:rFonts w:ascii="Modern No. 20" w:hAnsi="Modern No. 20"/>
+          <w:b/>
+          <w:bCs/>
+          <w:sz w:val="40"/>
+          <w:szCs w:val="40"/>
+        </w:rPr>
+      </w:pPr>
+    </w:p>
+    <w:p>
+      <w:pPr>
+        <w:jc w:val="left"/>
+        <w:rPr>
+          <w:rFonts w:ascii="Modern No. 20" w:hAnsi="Modern No. 20"/>
+          <w:b/>
+          <w:bCs/>
+          <w:sz w:val="40"/>
+          <w:szCs w:val="40"/>
+        </w:rPr>
+      </w:pPr>
+      <w:r>
+        <w:rPr>
+          <w:rFonts w:ascii="Modern No. 20" w:hAnsi="Modern No. 20"/>
+          <w:b/>
+          <w:bCs/>
+          <w:sz w:val="40"/>
+          <w:szCs w:val="40"/>
+        </w:rPr>
+        <w:br w:type="page"/>
+      </w:r>
+    </w:p>
+    <w:p>
+      <w:pPr>
+        <w:rPr>
+          <w:rFonts w:ascii="Modern No. 20" w:hAnsi="Modern No. 20"/>
+          <w:b/>
+          <w:bCs/>
+          <w:sz w:val="40"/>
+          <w:szCs w:val="40"/>
+        </w:rPr>
+      </w:pPr>
+    </w:p>
+    <w:p>
+      <w:pPr>
+        <w:rPr>
+          <w:rFonts w:ascii="Modern No. 20" w:hAnsi="Modern No. 20"/>
+          <w:b/>
+          <w:bCs/>
+          <w:sz w:val="40"/>
+          <w:szCs w:val="40"/>
+        </w:rPr>
+      </w:pPr>
+      <w:r>
+        <w:rPr>
+          <w:rFonts w:ascii="Modern No. 20" w:hAnsi="Modern No. 20"/>
+          <w:b/>
+          <w:bCs/>
+          <w:sz w:val="40"/>
+          <w:szCs w:val="40"/>
+        </w:rPr>
         <w:t>Montage typique</w:t>
       </w:r>
     </w:p>
     <w:p>
       <w:pPr>
-        <w:jc w:val="both"/>
-        <w:rPr>
-          <w:rFonts w:ascii="Times New Roman" w:hAnsi="Times New Roman" w:cs="Times New Roman"/>
-          <w:sz w:val="24"/>
+        <w:rPr>
+          <w:rFonts w:cs="Times New Roman"/>
           <w:szCs w:val="24"/>
         </w:rPr>
       </w:pPr>
@@ -2820,7 +4627,7 @@
                     </pic:cNvPicPr>
                   </pic:nvPicPr>
                   <pic:blipFill>
-                    <a:blip r:embed="rId11" cstate="print">
+                    <a:blip r:embed="rId12" cstate="print">
                       <a:extLst>
                         <a:ext uri="{28A0092B-C50C-407E-A947-70E740481C1C}">
                           <a14:useLocalDpi xmlns:a14="http://schemas.microsoft.com/office/drawing/2010/main" val="0"/>
@@ -2854,7 +4661,7 @@
         <w:pStyle w:val="Lgende"/>
         <w:jc w:val="center"/>
         <w:rPr>
-          <w:rFonts w:ascii="Times New Roman" w:hAnsi="Times New Roman" w:cs="Times New Roman"/>
+          <w:rFonts w:cs="Times New Roman"/>
           <w:sz w:val="24"/>
           <w:szCs w:val="24"/>
         </w:rPr>
@@ -2862,60 +4669,42 @@
       <w:r>
         <w:t xml:space="preserve">Figure </w:t>
       </w:r>
-      <w:r>
-        <w:fldChar w:fldCharType="begin"/>
-      </w:r>
-      <w:r>
-        <w:instrText xml:space="preserve"> SEQ Figure \* ARABIC </w:instrText>
-      </w:r>
-      <w:r>
-        <w:fldChar w:fldCharType="separate"/>
-      </w:r>
-      <w:r>
-        <w:rPr>
-          <w:noProof/>
-        </w:rPr>
-        <w:t>3</w:t>
-      </w:r>
-      <w:r>
-        <w:rPr>
-          <w:noProof/>
-        </w:rPr>
-        <w:fldChar w:fldCharType="end"/>
-      </w:r>
+      <w:fldSimple w:instr=" SEQ Figure \* ARABIC ">
+        <w:r>
+          <w:rPr>
+            <w:noProof/>
+          </w:rPr>
+          <w:t>3</w:t>
+        </w:r>
+      </w:fldSimple>
       <w:r>
         <w:t xml:space="preserve"> : Schéma d'une application typique du capteur graphite</w:t>
       </w:r>
     </w:p>
     <w:p>
       <w:pPr>
-        <w:jc w:val="both"/>
-        <w:rPr>
-          <w:rFonts w:ascii="Times New Roman" w:hAnsi="Times New Roman" w:cs="Times New Roman"/>
-          <w:sz w:val="24"/>
-          <w:szCs w:val="24"/>
-        </w:rPr>
-      </w:pPr>
-      <w:r>
-        <w:rPr>
-          <w:rFonts w:ascii="Times New Roman" w:hAnsi="Times New Roman" w:cs="Times New Roman"/>
-          <w:sz w:val="24"/>
+        <w:rPr>
+          <w:rFonts w:cs="Times New Roman"/>
+          <w:szCs w:val="24"/>
+        </w:rPr>
+      </w:pPr>
+      <w:r>
+        <w:rPr>
+          <w:rFonts w:cs="Times New Roman"/>
           <w:szCs w:val="24"/>
         </w:rPr>
         <w:t>Le schéma ci-dessus</w:t>
       </w:r>
       <w:r>
         <w:rPr>
-          <w:rFonts w:ascii="Times New Roman" w:hAnsi="Times New Roman" w:cs="Times New Roman"/>
-          <w:sz w:val="24"/>
+          <w:rFonts w:cs="Times New Roman"/>
           <w:szCs w:val="24"/>
         </w:rPr>
         <w:t xml:space="preserve"> est une application typique de la jauge de contrainte de graphite.</w:t>
       </w:r>
       <w:r>
         <w:rPr>
-          <w:rFonts w:ascii="Times New Roman" w:hAnsi="Times New Roman" w:cs="Times New Roman"/>
-          <w:sz w:val="24"/>
+          <w:rFonts w:cs="Times New Roman"/>
           <w:szCs w:val="24"/>
         </w:rPr>
         <w:t xml:space="preserve"> Le capteur est branché à un amplificateur transimpédance accompagné d’un filtre passe-bas permettant de limiter le bruit et donc de  récupérer seulement les informations utiles. La tension résultante peut ensuite être récupérée sur </w:t>
@@ -2923,8 +4712,7 @@
       <w:proofErr w:type="gramStart"/>
       <w:r>
         <w:rPr>
-          <w:rFonts w:ascii="Times New Roman" w:hAnsi="Times New Roman" w:cs="Times New Roman"/>
-          <w:sz w:val="24"/>
+          <w:rFonts w:cs="Times New Roman"/>
           <w:szCs w:val="24"/>
         </w:rPr>
         <w:t>un ADC</w:t>
@@ -2932,40 +4720,35 @@
       <w:proofErr w:type="gramEnd"/>
       <w:r>
         <w:rPr>
-          <w:rFonts w:ascii="Times New Roman" w:hAnsi="Times New Roman" w:cs="Times New Roman"/>
-          <w:sz w:val="24"/>
+          <w:rFonts w:cs="Times New Roman"/>
           <w:szCs w:val="24"/>
         </w:rPr>
         <w:t xml:space="preserve"> de 5V</w:t>
       </w:r>
       <w:r>
         <w:rPr>
-          <w:rFonts w:ascii="Times New Roman" w:hAnsi="Times New Roman" w:cs="Times New Roman"/>
-          <w:sz w:val="24"/>
+          <w:rFonts w:cs="Times New Roman"/>
           <w:szCs w:val="24"/>
         </w:rPr>
         <w:t xml:space="preserve">. On peut donc </w:t>
       </w:r>
       <w:r>
         <w:rPr>
-          <w:rFonts w:ascii="Times New Roman" w:hAnsi="Times New Roman" w:cs="Times New Roman"/>
-          <w:sz w:val="24"/>
+          <w:rFonts w:cs="Times New Roman"/>
           <w:szCs w:val="24"/>
         </w:rPr>
         <w:t xml:space="preserve">par exemple </w:t>
       </w:r>
       <w:r>
         <w:rPr>
-          <w:rFonts w:ascii="Times New Roman" w:hAnsi="Times New Roman" w:cs="Times New Roman"/>
-          <w:sz w:val="24"/>
+          <w:rFonts w:cs="Times New Roman"/>
           <w:szCs w:val="24"/>
         </w:rPr>
         <w:t xml:space="preserve">récupérer la tension </w:t>
       </w:r>
       <w:r>
         <w:rPr>
-          <w:rFonts w:ascii="Times New Roman" w:hAnsi="Times New Roman" w:cs="Times New Roman"/>
-          <w:sz w:val="24"/>
+          <w:rFonts w:cs="Times New Roman"/>
           <w:szCs w:val="24"/>
         </w:rPr>
         <w:t xml:space="preserve">sur l’ADC d’une carte Arduino. Il est ensuite possible de calculer la résistance du capteur à partir de la tension mesurée </w:t>
@@ -2977,7 +4760,6 @@
               <w:rPr>
                 <w:rFonts w:ascii="Cambria Math" w:hAnsi="Cambria Math" w:cs="Times New Roman"/>
                 <w:i/>
-                <w:sz w:val="24"/>
                 <w:szCs w:val="24"/>
               </w:rPr>
             </m:ctrlPr>
@@ -2986,7 +4768,6 @@
             <m:r>
               <w:rPr>
                 <w:rFonts w:ascii="Cambria Math" w:hAnsi="Cambria Math" w:cs="Times New Roman"/>
-                <w:sz w:val="24"/>
                 <w:szCs w:val="24"/>
               </w:rPr>
               <m:t>(V</m:t>
@@ -2996,7 +4777,6 @@
             <m:r>
               <w:rPr>
                 <w:rFonts w:ascii="Cambria Math" w:hAnsi="Cambria Math" w:cs="Times New Roman"/>
-                <w:sz w:val="24"/>
                 <w:szCs w:val="24"/>
               </w:rPr>
               <m:t>lue</m:t>
@@ -3006,7 +4786,6 @@
         <m:r>
           <w:rPr>
             <w:rFonts w:ascii="Cambria Math" w:hAnsi="Cambria Math" w:cs="Times New Roman"/>
-            <w:sz w:val="24"/>
             <w:szCs w:val="24"/>
           </w:rPr>
           <m:t>)</m:t>
@@ -3014,16 +4793,14 @@
       </m:oMath>
       <w:r>
         <w:rPr>
-          <w:rFonts w:ascii="Times New Roman" w:hAnsi="Times New Roman" w:cs="Times New Roman"/>
-          <w:sz w:val="24"/>
+          <w:rFonts w:cs="Times New Roman"/>
           <w:szCs w:val="24"/>
         </w:rPr>
         <w:t xml:space="preserve"> </w:t>
       </w:r>
       <w:r>
         <w:rPr>
-          <w:rFonts w:ascii="Times New Roman" w:hAnsi="Times New Roman" w:cs="Times New Roman"/>
-          <w:sz w:val="24"/>
+          <w:rFonts w:cs="Times New Roman"/>
           <w:szCs w:val="24"/>
         </w:rPr>
         <w:t xml:space="preserve">sur </w:t>
@@ -3031,8 +4808,7 @@
       <w:proofErr w:type="gramStart"/>
       <w:r>
         <w:rPr>
-          <w:rFonts w:ascii="Times New Roman" w:hAnsi="Times New Roman" w:cs="Times New Roman"/>
-          <w:sz w:val="24"/>
+          <w:rFonts w:cs="Times New Roman"/>
           <w:szCs w:val="24"/>
         </w:rPr>
         <w:t>un ADC</w:t>
@@ -3040,8 +4816,7 @@
       <w:proofErr w:type="gramEnd"/>
       <w:r>
         <w:rPr>
-          <w:rFonts w:ascii="Times New Roman" w:hAnsi="Times New Roman" w:cs="Times New Roman"/>
-          <w:sz w:val="24"/>
+          <w:rFonts w:cs="Times New Roman"/>
           <w:szCs w:val="24"/>
         </w:rPr>
         <w:t xml:space="preserve"> 5V 10bits.</w:t>
@@ -3049,7 +4824,6 @@
     </w:p>
     <w:p>
       <w:pPr>
-        <w:jc w:val="both"/>
         <w:rPr>
           <w:rFonts w:ascii="Modern No. 20" w:hAnsi="Modern No. 20"/>
           <w:b/>
@@ -3060,40 +4834,35 @@
       </w:pPr>
       <w:r>
         <w:rPr>
-          <w:rFonts w:ascii="Times New Roman" w:hAnsi="Times New Roman" w:cs="Times New Roman"/>
-          <w:sz w:val="24"/>
+          <w:rFonts w:cs="Times New Roman"/>
           <w:szCs w:val="24"/>
         </w:rPr>
         <w:t>Dans le cas de basse</w:t>
       </w:r>
       <w:r>
         <w:rPr>
-          <w:rFonts w:ascii="Times New Roman" w:hAnsi="Times New Roman" w:cs="Times New Roman"/>
-          <w:sz w:val="24"/>
+          <w:rFonts w:cs="Times New Roman"/>
           <w:szCs w:val="24"/>
         </w:rPr>
         <w:t>s</w:t>
       </w:r>
       <w:r>
         <w:rPr>
-          <w:rFonts w:ascii="Times New Roman" w:hAnsi="Times New Roman" w:cs="Times New Roman"/>
-          <w:sz w:val="24"/>
+          <w:rFonts w:cs="Times New Roman"/>
           <w:szCs w:val="24"/>
         </w:rPr>
         <w:t xml:space="preserve"> fréquence</w:t>
       </w:r>
       <w:r>
         <w:rPr>
-          <w:rFonts w:ascii="Times New Roman" w:hAnsi="Times New Roman" w:cs="Times New Roman"/>
-          <w:sz w:val="24"/>
+          <w:rFonts w:cs="Times New Roman"/>
           <w:szCs w:val="24"/>
         </w:rPr>
         <w:t>s</w:t>
       </w:r>
       <w:r>
         <w:rPr>
-          <w:rFonts w:ascii="Times New Roman" w:hAnsi="Times New Roman" w:cs="Times New Roman"/>
-          <w:sz w:val="24"/>
+          <w:rFonts w:cs="Times New Roman"/>
           <w:szCs w:val="24"/>
         </w:rPr>
         <w:t xml:space="preserve"> nous avons : </w:t>
@@ -3101,10 +4870,8 @@
     </w:p>
     <w:p>
       <w:pPr>
-        <w:jc w:val="both"/>
-        <w:rPr>
-          <w:rFonts w:ascii="Times New Roman" w:eastAsiaTheme="minorEastAsia" w:hAnsi="Times New Roman" w:cs="Times New Roman"/>
-          <w:sz w:val="24"/>
+        <w:rPr>
+          <w:rFonts w:eastAsiaTheme="minorEastAsia" w:cs="Times New Roman"/>
           <w:szCs w:val="24"/>
         </w:rPr>
       </w:pPr>
@@ -3116,7 +4883,6 @@
                 <w:rPr>
                   <w:rFonts w:ascii="Cambria Math" w:hAnsi="Cambria Math" w:cs="Times New Roman"/>
                   <w:i/>
-                  <w:sz w:val="24"/>
                   <w:szCs w:val="24"/>
                 </w:rPr>
               </m:ctrlPr>
@@ -3125,7 +4891,6 @@
               <m:r>
                 <w:rPr>
                   <w:rFonts w:ascii="Cambria Math" w:hAnsi="Cambria Math" w:cs="Times New Roman"/>
-                  <w:sz w:val="24"/>
                   <w:szCs w:val="24"/>
                 </w:rPr>
                 <m:t>R</m:t>
@@ -3135,7 +4900,6 @@
               <m:r>
                 <w:rPr>
                   <w:rFonts w:ascii="Cambria Math" w:hAnsi="Cambria Math" w:cs="Times New Roman"/>
-                  <w:sz w:val="24"/>
                   <w:szCs w:val="24"/>
                 </w:rPr>
                 <m:t>capteur</m:t>
@@ -3145,7 +4909,6 @@
           <m:r>
             <w:rPr>
               <w:rFonts w:ascii="Cambria Math" w:hAnsi="Cambria Math" w:cs="Times New Roman"/>
-              <w:sz w:val="24"/>
               <w:szCs w:val="24"/>
             </w:rPr>
             <m:t>=</m:t>
@@ -3156,7 +4919,6 @@
                 <w:rPr>
                   <w:rFonts w:ascii="Cambria Math" w:hAnsi="Cambria Math" w:cs="Times New Roman"/>
                   <w:i/>
-                  <w:sz w:val="24"/>
                   <w:szCs w:val="24"/>
                 </w:rPr>
               </m:ctrlPr>
@@ -3165,7 +4927,6 @@
               <m:r>
                 <w:rPr>
                   <w:rFonts w:ascii="Cambria Math" w:hAnsi="Cambria Math" w:cs="Times New Roman"/>
-                  <w:sz w:val="24"/>
                   <w:szCs w:val="24"/>
                 </w:rPr>
                 <m:t>1+</m:t>
@@ -3176,7 +4937,6 @@
                     <w:rPr>
                       <w:rFonts w:ascii="Cambria Math" w:hAnsi="Cambria Math" w:cs="Times New Roman"/>
                       <w:i/>
-                      <w:sz w:val="24"/>
                       <w:szCs w:val="24"/>
                     </w:rPr>
                   </m:ctrlPr>
@@ -3188,7 +4948,6 @@
                         <w:rPr>
                           <w:rFonts w:ascii="Cambria Math" w:hAnsi="Cambria Math" w:cs="Times New Roman"/>
                           <w:i/>
-                          <w:sz w:val="24"/>
                           <w:szCs w:val="24"/>
                         </w:rPr>
                       </m:ctrlPr>
@@ -3197,7 +4956,6 @@
                       <m:r>
                         <w:rPr>
                           <w:rFonts w:ascii="Cambria Math" w:hAnsi="Cambria Math" w:cs="Times New Roman"/>
-                          <w:sz w:val="24"/>
                           <w:szCs w:val="24"/>
                         </w:rPr>
                         <m:t>R</m:t>
@@ -3207,7 +4965,6 @@
                       <m:r>
                         <w:rPr>
                           <w:rFonts w:ascii="Cambria Math" w:hAnsi="Cambria Math" w:cs="Times New Roman"/>
-                          <w:sz w:val="24"/>
                           <w:szCs w:val="24"/>
                         </w:rPr>
                         <m:t>3</m:t>
@@ -3222,7 +4979,6 @@
                         <w:rPr>
                           <w:rFonts w:ascii="Cambria Math" w:hAnsi="Cambria Math" w:cs="Times New Roman"/>
                           <w:i/>
-                          <w:sz w:val="24"/>
                           <w:szCs w:val="24"/>
                         </w:rPr>
                       </m:ctrlPr>
@@ -3231,7 +4987,6 @@
                       <m:r>
                         <w:rPr>
                           <w:rFonts w:ascii="Cambria Math" w:hAnsi="Cambria Math" w:cs="Times New Roman"/>
-                          <w:sz w:val="24"/>
                           <w:szCs w:val="24"/>
                         </w:rPr>
                         <m:t>R</m:t>
@@ -3241,7 +4996,6 @@
                       <m:r>
                         <w:rPr>
                           <w:rFonts w:ascii="Cambria Math" w:hAnsi="Cambria Math" w:cs="Times New Roman"/>
-                          <w:sz w:val="24"/>
                           <w:szCs w:val="24"/>
                         </w:rPr>
                         <m:t>2</m:t>
@@ -3258,7 +5012,6 @@
                 <w:rPr>
                   <w:rFonts w:ascii="Cambria Math" w:hAnsi="Cambria Math" w:cs="Times New Roman"/>
                   <w:i/>
-                  <w:sz w:val="24"/>
                   <w:szCs w:val="24"/>
                 </w:rPr>
               </m:ctrlPr>
@@ -3270,7 +5023,6 @@
                     <w:rPr>
                       <w:rFonts w:ascii="Cambria Math" w:hAnsi="Cambria Math" w:cs="Times New Roman"/>
                       <w:i/>
-                      <w:sz w:val="24"/>
                       <w:szCs w:val="24"/>
                     </w:rPr>
                   </m:ctrlPr>
@@ -3279,7 +5031,6 @@
                   <m:r>
                     <w:rPr>
                       <w:rFonts w:ascii="Cambria Math" w:hAnsi="Cambria Math" w:cs="Times New Roman"/>
-                      <w:sz w:val="24"/>
                       <w:szCs w:val="24"/>
                     </w:rPr>
                     <m:t>R</m:t>
@@ -3289,7 +5040,6 @@
                   <m:r>
                     <w:rPr>
                       <w:rFonts w:ascii="Cambria Math" w:hAnsi="Cambria Math" w:cs="Times New Roman"/>
-                      <w:sz w:val="24"/>
                       <w:szCs w:val="24"/>
                     </w:rPr>
                     <m:t>1</m:t>
@@ -3302,7 +5052,6 @@
                     <w:rPr>
                       <w:rFonts w:ascii="Cambria Math" w:hAnsi="Cambria Math" w:cs="Times New Roman"/>
                       <w:i/>
-                      <w:sz w:val="24"/>
                       <w:szCs w:val="24"/>
                     </w:rPr>
                   </m:ctrlPr>
@@ -3311,7 +5060,6 @@
                   <m:r>
                     <w:rPr>
                       <w:rFonts w:ascii="Cambria Math" w:hAnsi="Cambria Math" w:cs="Times New Roman"/>
-                      <w:sz w:val="24"/>
                       <w:szCs w:val="24"/>
                     </w:rPr>
                     <m:t>V</m:t>
@@ -3321,7 +5069,6 @@
                   <m:r>
                     <w:rPr>
                       <w:rFonts w:ascii="Cambria Math" w:hAnsi="Cambria Math" w:cs="Times New Roman"/>
-                      <w:sz w:val="24"/>
                       <w:szCs w:val="24"/>
                     </w:rPr>
                     <m:t>cc</m:t>
@@ -3336,7 +5083,6 @@
                     <w:rPr>
                       <w:rFonts w:ascii="Cambria Math" w:hAnsi="Cambria Math" w:cs="Times New Roman"/>
                       <w:i/>
-                      <w:sz w:val="24"/>
                       <w:szCs w:val="24"/>
                     </w:rPr>
                   </m:ctrlPr>
@@ -3345,7 +5091,6 @@
                   <m:r>
                     <w:rPr>
                       <w:rFonts w:ascii="Cambria Math" w:hAnsi="Cambria Math" w:cs="Times New Roman"/>
-                      <w:sz w:val="24"/>
                       <w:szCs w:val="24"/>
                     </w:rPr>
                     <m:t>5</m:t>
@@ -3355,7 +5100,6 @@
                   <m:r>
                     <w:rPr>
                       <w:rFonts w:ascii="Cambria Math" w:hAnsi="Cambria Math" w:cs="Times New Roman"/>
-                      <w:sz w:val="24"/>
                       <w:szCs w:val="24"/>
                     </w:rPr>
                     <m:t>1024</m:t>
@@ -3368,7 +5112,6 @@
                     <w:rPr>
                       <w:rFonts w:ascii="Cambria Math" w:hAnsi="Cambria Math" w:cs="Times New Roman"/>
                       <w:i/>
-                      <w:sz w:val="24"/>
                       <w:szCs w:val="24"/>
                     </w:rPr>
                   </m:ctrlPr>
@@ -3377,7 +5120,6 @@
                   <m:r>
                     <w:rPr>
                       <w:rFonts w:ascii="Cambria Math" w:hAnsi="Cambria Math" w:cs="Times New Roman"/>
-                      <w:sz w:val="24"/>
                       <w:szCs w:val="24"/>
                     </w:rPr>
                     <m:t>V</m:t>
@@ -3387,7 +5129,6 @@
                   <m:r>
                     <w:rPr>
                       <w:rFonts w:ascii="Cambria Math" w:hAnsi="Cambria Math" w:cs="Times New Roman"/>
-                      <w:sz w:val="24"/>
                       <w:szCs w:val="24"/>
                     </w:rPr>
                     <m:t>lue</m:t>
@@ -3399,7 +5140,6 @@
           <m:r>
             <w:rPr>
               <w:rFonts w:ascii="Cambria Math" w:hAnsi="Cambria Math" w:cs="Times New Roman"/>
-              <w:sz w:val="24"/>
               <w:szCs w:val="24"/>
             </w:rPr>
             <m:t>-</m:t>
@@ -3410,7 +5150,6 @@
                 <w:rPr>
                   <w:rFonts w:ascii="Cambria Math" w:hAnsi="Cambria Math" w:cs="Times New Roman"/>
                   <w:i/>
-                  <w:sz w:val="24"/>
                   <w:szCs w:val="24"/>
                 </w:rPr>
               </m:ctrlPr>
@@ -3419,7 +5158,6 @@
               <m:r>
                 <w:rPr>
                   <w:rFonts w:ascii="Cambria Math" w:hAnsi="Cambria Math" w:cs="Times New Roman"/>
-                  <w:sz w:val="24"/>
                   <w:szCs w:val="24"/>
                 </w:rPr>
                 <m:t>R</m:t>
@@ -3429,7 +5167,6 @@
               <m:r>
                 <w:rPr>
                   <w:rFonts w:ascii="Cambria Math" w:hAnsi="Cambria Math" w:cs="Times New Roman"/>
-                  <w:sz w:val="24"/>
                   <w:szCs w:val="24"/>
                 </w:rPr>
                 <m:t>1</m:t>
@@ -3439,7 +5176,6 @@
           <m:r>
             <w:rPr>
               <w:rFonts w:ascii="Cambria Math" w:hAnsi="Cambria Math" w:cs="Times New Roman"/>
-              <w:sz w:val="24"/>
               <w:szCs w:val="24"/>
             </w:rPr>
             <m:t>-</m:t>
@@ -3450,7 +5186,6 @@
                 <w:rPr>
                   <w:rFonts w:ascii="Cambria Math" w:hAnsi="Cambria Math" w:cs="Times New Roman"/>
                   <w:i/>
-                  <w:sz w:val="24"/>
                   <w:szCs w:val="24"/>
                 </w:rPr>
               </m:ctrlPr>
@@ -3459,7 +5194,6 @@
               <m:r>
                 <w:rPr>
                   <w:rFonts w:ascii="Cambria Math" w:hAnsi="Cambria Math" w:cs="Times New Roman"/>
-                  <w:sz w:val="24"/>
                   <w:szCs w:val="24"/>
                 </w:rPr>
                 <m:t>R</m:t>
@@ -3469,7 +5203,6 @@
               <m:r>
                 <w:rPr>
                   <w:rFonts w:ascii="Cambria Math" w:hAnsi="Cambria Math" w:cs="Times New Roman"/>
-                  <w:sz w:val="24"/>
                   <w:szCs w:val="24"/>
                 </w:rPr>
                 <m:t>5</m:t>
@@ -3479,7 +5212,6 @@
           <m:r>
             <w:rPr>
               <w:rFonts w:ascii="Cambria Math" w:hAnsi="Cambria Math" w:cs="Times New Roman"/>
-              <w:sz w:val="24"/>
               <w:szCs w:val="24"/>
             </w:rPr>
             <m:t xml:space="preserve"> </m:t>
@@ -3489,10 +5221,8 @@
     </w:p>
     <w:p>
       <w:pPr>
-        <w:jc w:val="both"/>
-        <w:rPr>
-          <w:rFonts w:ascii="Times New Roman" w:eastAsiaTheme="minorEastAsia" w:hAnsi="Times New Roman" w:cs="Times New Roman"/>
-          <w:sz w:val="24"/>
+        <w:rPr>
+          <w:rFonts w:eastAsiaTheme="minorEastAsia" w:cs="Times New Roman"/>
           <w:szCs w:val="24"/>
         </w:rPr>
       </w:pPr>
@@ -3501,7 +5231,6 @@
           <m:r>
             <w:rPr>
               <w:rFonts w:ascii="Cambria Math" w:hAnsi="Cambria Math" w:cs="Times New Roman"/>
-              <w:sz w:val="24"/>
               <w:szCs w:val="24"/>
             </w:rPr>
             <m:t xml:space="preserve">avec </m:t>
@@ -3512,7 +5241,6 @@
                 <w:rPr>
                   <w:rFonts w:ascii="Cambria Math" w:hAnsi="Cambria Math" w:cs="Times New Roman"/>
                   <w:i/>
-                  <w:sz w:val="24"/>
                   <w:szCs w:val="24"/>
                 </w:rPr>
               </m:ctrlPr>
@@ -3521,7 +5249,6 @@
               <m:r>
                 <w:rPr>
                   <w:rFonts w:ascii="Cambria Math" w:hAnsi="Cambria Math" w:cs="Times New Roman"/>
-                  <w:sz w:val="24"/>
                   <w:szCs w:val="24"/>
                 </w:rPr>
                 <m:t>V</m:t>
@@ -3531,7 +5258,6 @@
               <m:r>
                 <w:rPr>
                   <w:rFonts w:ascii="Cambria Math" w:hAnsi="Cambria Math" w:cs="Times New Roman"/>
-                  <w:sz w:val="24"/>
                   <w:szCs w:val="24"/>
                 </w:rPr>
                 <m:t>cc</m:t>
@@ -3541,7 +5267,6 @@
           <m:r>
             <w:rPr>
               <w:rFonts w:ascii="Cambria Math" w:hAnsi="Cambria Math" w:cs="Times New Roman"/>
-              <w:sz w:val="24"/>
               <w:szCs w:val="24"/>
             </w:rPr>
             <m:t>=5V</m:t>
@@ -3552,25 +5277,21 @@
     <w:p>
       <w:pPr>
         <w:spacing w:after="0" w:line="240" w:lineRule="auto"/>
-        <w:jc w:val="both"/>
-        <w:rPr>
-          <w:rFonts w:ascii="Times New Roman" w:hAnsi="Times New Roman" w:cs="Times New Roman"/>
-          <w:sz w:val="24"/>
-          <w:szCs w:val="24"/>
-        </w:rPr>
-      </w:pPr>
-      <w:r>
-        <w:rPr>
-          <w:rFonts w:ascii="Times New Roman" w:hAnsi="Times New Roman" w:cs="Times New Roman"/>
-          <w:sz w:val="24"/>
+        <w:rPr>
+          <w:rFonts w:cs="Times New Roman"/>
+          <w:szCs w:val="24"/>
+        </w:rPr>
+      </w:pPr>
+      <w:r>
+        <w:rPr>
+          <w:rFonts w:cs="Times New Roman"/>
           <w:szCs w:val="24"/>
         </w:rPr>
         <w:t>À</w:t>
       </w:r>
       <w:r>
         <w:rPr>
-          <w:rFonts w:ascii="Times New Roman" w:hAnsi="Times New Roman" w:cs="Times New Roman"/>
-          <w:sz w:val="24"/>
+          <w:rFonts w:cs="Times New Roman"/>
           <w:szCs w:val="24"/>
         </w:rPr>
         <w:t xml:space="preserve"> haute fréquence nous avons : </w:t>
@@ -3579,10 +5300,8 @@
     <w:p>
       <w:pPr>
         <w:spacing w:after="0" w:line="240" w:lineRule="auto"/>
-        <w:jc w:val="both"/>
-        <w:rPr>
-          <w:rFonts w:ascii="Times New Roman" w:eastAsiaTheme="minorEastAsia" w:hAnsi="Times New Roman" w:cs="Times New Roman"/>
-          <w:sz w:val="24"/>
+        <w:rPr>
+          <w:rFonts w:eastAsiaTheme="minorEastAsia" w:cs="Times New Roman"/>
           <w:szCs w:val="24"/>
         </w:rPr>
       </w:pPr>
@@ -3594,7 +5313,6 @@
                 <w:rPr>
                   <w:rFonts w:ascii="Cambria Math" w:hAnsi="Cambria Math" w:cs="Times New Roman"/>
                   <w:i/>
-                  <w:sz w:val="24"/>
                   <w:szCs w:val="24"/>
                 </w:rPr>
               </m:ctrlPr>
@@ -3603,7 +5321,6 @@
               <m:r>
                 <w:rPr>
                   <w:rFonts w:ascii="Cambria Math" w:hAnsi="Cambria Math" w:cs="Times New Roman"/>
-                  <w:sz w:val="24"/>
                   <w:szCs w:val="24"/>
                 </w:rPr>
                 <m:t>R</m:t>
@@ -3613,7 +5330,6 @@
               <m:r>
                 <w:rPr>
                   <w:rFonts w:ascii="Cambria Math" w:hAnsi="Cambria Math" w:cs="Times New Roman"/>
-                  <w:sz w:val="24"/>
                   <w:szCs w:val="24"/>
                 </w:rPr>
                 <m:t>capteur</m:t>
@@ -3623,7 +5339,6 @@
           <m:r>
             <w:rPr>
               <w:rFonts w:ascii="Cambria Math" w:hAnsi="Cambria Math" w:cs="Times New Roman"/>
-              <w:sz w:val="24"/>
               <w:szCs w:val="24"/>
             </w:rPr>
             <m:t>=</m:t>
@@ -3634,7 +5349,6 @@
                 <w:rPr>
                   <w:rFonts w:ascii="Cambria Math" w:hAnsi="Cambria Math" w:cs="Times New Roman"/>
                   <w:i/>
-                  <w:sz w:val="24"/>
                   <w:szCs w:val="24"/>
                 </w:rPr>
               </m:ctrlPr>
@@ -3646,7 +5360,6 @@
                     <w:rPr>
                       <w:rFonts w:ascii="Cambria Math" w:hAnsi="Cambria Math" w:cs="Times New Roman"/>
                       <w:i/>
-                      <w:sz w:val="24"/>
                       <w:szCs w:val="24"/>
                     </w:rPr>
                   </m:ctrlPr>
@@ -3655,7 +5368,6 @@
                   <m:r>
                     <w:rPr>
                       <w:rFonts w:ascii="Cambria Math" w:hAnsi="Cambria Math" w:cs="Times New Roman"/>
-                      <w:sz w:val="24"/>
                       <w:szCs w:val="24"/>
                     </w:rPr>
                     <m:t>R</m:t>
@@ -3665,7 +5377,6 @@
                   <m:r>
                     <w:rPr>
                       <w:rFonts w:ascii="Cambria Math" w:hAnsi="Cambria Math" w:cs="Times New Roman"/>
-                      <w:sz w:val="24"/>
                       <w:szCs w:val="24"/>
                     </w:rPr>
                     <m:t>1</m:t>
@@ -3677,7 +5388,6 @@
               <m:r>
                 <w:rPr>
                   <w:rFonts w:ascii="Cambria Math" w:hAnsi="Cambria Math" w:cs="Times New Roman"/>
-                  <w:sz w:val="24"/>
                   <w:szCs w:val="24"/>
                 </w:rPr>
                 <m:t>1+j</m:t>
@@ -3688,7 +5398,6 @@
                     <w:rPr>
                       <w:rFonts w:ascii="Cambria Math" w:hAnsi="Cambria Math" w:cs="Times New Roman"/>
                       <w:i/>
-                      <w:sz w:val="24"/>
                       <w:szCs w:val="24"/>
                     </w:rPr>
                   </m:ctrlPr>
@@ -3697,7 +5406,6 @@
                   <m:r>
                     <w:rPr>
                       <w:rFonts w:ascii="Cambria Math" w:hAnsi="Cambria Math" w:cs="Times New Roman"/>
-                      <w:sz w:val="24"/>
                       <w:szCs w:val="24"/>
                     </w:rPr>
                     <m:t>R</m:t>
@@ -3707,7 +5415,6 @@
                   <m:r>
                     <w:rPr>
                       <w:rFonts w:ascii="Cambria Math" w:hAnsi="Cambria Math" w:cs="Times New Roman"/>
-                      <w:sz w:val="24"/>
                       <w:szCs w:val="24"/>
                     </w:rPr>
                     <m:t>1</m:t>
@@ -3720,7 +5427,6 @@
                     <w:rPr>
                       <w:rFonts w:ascii="Cambria Math" w:hAnsi="Cambria Math" w:cs="Times New Roman"/>
                       <w:i/>
-                      <w:sz w:val="24"/>
                       <w:szCs w:val="24"/>
                     </w:rPr>
                   </m:ctrlPr>
@@ -3729,7 +5435,6 @@
                   <m:r>
                     <w:rPr>
                       <w:rFonts w:ascii="Cambria Math" w:hAnsi="Cambria Math" w:cs="Times New Roman"/>
-                      <w:sz w:val="24"/>
                       <w:szCs w:val="24"/>
                     </w:rPr>
                     <m:t>C</m:t>
@@ -3739,7 +5444,6 @@
                   <m:r>
                     <w:rPr>
                       <w:rFonts w:ascii="Cambria Math" w:hAnsi="Cambria Math" w:cs="Times New Roman"/>
-                      <w:sz w:val="24"/>
                       <w:szCs w:val="24"/>
                     </w:rPr>
                     <m:t>1</m:t>
@@ -3749,7 +5453,6 @@
               <m:r>
                 <w:rPr>
                   <w:rFonts w:ascii="Cambria Math" w:hAnsi="Cambria Math" w:cs="Times New Roman"/>
-                  <w:sz w:val="24"/>
                   <w:szCs w:val="24"/>
                 </w:rPr>
                 <m:t>ω</m:t>
@@ -3762,7 +5465,6 @@
                 <w:rPr>
                   <w:rFonts w:ascii="Cambria Math" w:hAnsi="Cambria Math" w:cs="Times New Roman"/>
                   <w:i/>
-                  <w:sz w:val="24"/>
                   <w:szCs w:val="24"/>
                 </w:rPr>
               </m:ctrlPr>
@@ -3774,7 +5476,6 @@
                     <w:rPr>
                       <w:rFonts w:ascii="Cambria Math" w:hAnsi="Cambria Math" w:cs="Times New Roman"/>
                       <w:i/>
-                      <w:sz w:val="24"/>
                       <w:szCs w:val="24"/>
                     </w:rPr>
                   </m:ctrlPr>
@@ -3783,7 +5484,6 @@
                   <m:r>
                     <w:rPr>
                       <w:rFonts w:ascii="Cambria Math" w:hAnsi="Cambria Math" w:cs="Times New Roman"/>
-                      <w:sz w:val="24"/>
                       <w:szCs w:val="24"/>
                     </w:rPr>
                     <m:t>1</m:t>
@@ -3793,7 +5493,6 @@
                   <m:r>
                     <w:rPr>
                       <w:rFonts w:ascii="Cambria Math" w:hAnsi="Cambria Math" w:cs="Times New Roman"/>
-                      <w:sz w:val="24"/>
                       <w:szCs w:val="24"/>
                     </w:rPr>
                     <m:t>1+j</m:t>
@@ -3804,7 +5503,6 @@
                         <w:rPr>
                           <w:rFonts w:ascii="Cambria Math" w:hAnsi="Cambria Math" w:cs="Times New Roman"/>
                           <w:i/>
-                          <w:sz w:val="24"/>
                           <w:szCs w:val="24"/>
                         </w:rPr>
                       </m:ctrlPr>
@@ -3813,7 +5511,6 @@
                       <m:r>
                         <w:rPr>
                           <w:rFonts w:ascii="Cambria Math" w:hAnsi="Cambria Math" w:cs="Times New Roman"/>
-                          <w:sz w:val="24"/>
                           <w:szCs w:val="24"/>
                         </w:rPr>
                         <m:t>R</m:t>
@@ -3823,7 +5520,6 @@
                       <m:r>
                         <w:rPr>
                           <w:rFonts w:ascii="Cambria Math" w:hAnsi="Cambria Math" w:cs="Times New Roman"/>
-                          <w:sz w:val="24"/>
                           <w:szCs w:val="24"/>
                         </w:rPr>
                         <m:t>6</m:t>
@@ -3836,7 +5532,6 @@
                         <w:rPr>
                           <w:rFonts w:ascii="Cambria Math" w:hAnsi="Cambria Math" w:cs="Times New Roman"/>
                           <w:i/>
-                          <w:sz w:val="24"/>
                           <w:szCs w:val="24"/>
                         </w:rPr>
                       </m:ctrlPr>
@@ -3845,7 +5540,6 @@
                       <m:r>
                         <w:rPr>
                           <w:rFonts w:ascii="Cambria Math" w:hAnsi="Cambria Math" w:cs="Times New Roman"/>
-                          <w:sz w:val="24"/>
                           <w:szCs w:val="24"/>
                         </w:rPr>
                         <m:t>C</m:t>
@@ -3855,7 +5549,6 @@
                       <m:r>
                         <w:rPr>
                           <w:rFonts w:ascii="Cambria Math" w:hAnsi="Cambria Math" w:cs="Times New Roman"/>
-                          <w:sz w:val="24"/>
                           <w:szCs w:val="24"/>
                         </w:rPr>
                         <m:t>2</m:t>
@@ -3865,7 +5558,6 @@
                   <m:r>
                     <w:rPr>
                       <w:rFonts w:ascii="Cambria Math" w:hAnsi="Cambria Math" w:cs="Times New Roman"/>
-                      <w:sz w:val="24"/>
                       <w:szCs w:val="24"/>
                     </w:rPr>
                     <m:t>ω</m:t>
@@ -3878,7 +5570,6 @@
                     <w:rPr>
                       <w:rFonts w:ascii="Cambria Math" w:hAnsi="Cambria Math" w:cs="Times New Roman"/>
                       <w:i/>
-                      <w:sz w:val="24"/>
                       <w:szCs w:val="24"/>
                     </w:rPr>
                   </m:ctrlPr>
@@ -3887,7 +5578,6 @@
                   <m:r>
                     <w:rPr>
                       <w:rFonts w:ascii="Cambria Math" w:hAnsi="Cambria Math" w:cs="Times New Roman"/>
-                      <w:sz w:val="24"/>
                       <w:szCs w:val="24"/>
                     </w:rPr>
                     <m:t>1+</m:t>
@@ -3898,7 +5588,6 @@
                         <w:rPr>
                           <w:rFonts w:ascii="Cambria Math" w:hAnsi="Cambria Math" w:cs="Times New Roman"/>
                           <w:i/>
-                          <w:sz w:val="24"/>
                           <w:szCs w:val="24"/>
                         </w:rPr>
                       </m:ctrlPr>
@@ -3910,7 +5599,6 @@
                             <w:rPr>
                               <w:rFonts w:ascii="Cambria Math" w:hAnsi="Cambria Math" w:cs="Times New Roman"/>
                               <w:i/>
-                              <w:sz w:val="24"/>
                               <w:szCs w:val="24"/>
                             </w:rPr>
                           </m:ctrlPr>
@@ -3919,7 +5607,6 @@
                           <m:r>
                             <w:rPr>
                               <w:rFonts w:ascii="Cambria Math" w:hAnsi="Cambria Math" w:cs="Times New Roman"/>
-                              <w:sz w:val="24"/>
                               <w:szCs w:val="24"/>
                             </w:rPr>
                             <m:t>R</m:t>
@@ -3929,7 +5616,6 @@
                           <m:r>
                             <w:rPr>
                               <w:rFonts w:ascii="Cambria Math" w:hAnsi="Cambria Math" w:cs="Times New Roman"/>
-                              <w:sz w:val="24"/>
                               <w:szCs w:val="24"/>
                             </w:rPr>
                             <m:t>3</m:t>
@@ -3944,7 +5630,6 @@
                             <w:rPr>
                               <w:rFonts w:ascii="Cambria Math" w:hAnsi="Cambria Math" w:cs="Times New Roman"/>
                               <w:i/>
-                              <w:sz w:val="24"/>
                               <w:szCs w:val="24"/>
                             </w:rPr>
                           </m:ctrlPr>
@@ -3953,7 +5638,6 @@
                           <m:r>
                             <w:rPr>
                               <w:rFonts w:ascii="Cambria Math" w:hAnsi="Cambria Math" w:cs="Times New Roman"/>
-                              <w:sz w:val="24"/>
                               <w:szCs w:val="24"/>
                             </w:rPr>
                             <m:t>R</m:t>
@@ -3963,7 +5647,6 @@
                           <m:r>
                             <w:rPr>
                               <w:rFonts w:ascii="Cambria Math" w:hAnsi="Cambria Math" w:cs="Times New Roman"/>
-                              <w:sz w:val="24"/>
                               <w:szCs w:val="24"/>
                             </w:rPr>
                             <m:t>2</m:t>
@@ -3976,7 +5659,6 @@
                             <w:rPr>
                               <w:rFonts w:ascii="Cambria Math" w:hAnsi="Cambria Math" w:cs="Times New Roman"/>
                               <w:i/>
-                              <w:sz w:val="24"/>
                               <w:szCs w:val="24"/>
                             </w:rPr>
                           </m:ctrlPr>
@@ -3985,7 +5667,6 @@
                           <m:r>
                             <w:rPr>
                               <w:rFonts w:ascii="Cambria Math" w:hAnsi="Cambria Math" w:cs="Times New Roman"/>
-                              <w:sz w:val="24"/>
                               <w:szCs w:val="24"/>
                             </w:rPr>
                             <m:t>1+j</m:t>
@@ -3996,7 +5677,6 @@
                                 <w:rPr>
                                   <w:rFonts w:ascii="Cambria Math" w:hAnsi="Cambria Math" w:cs="Times New Roman"/>
                                   <w:i/>
-                                  <w:sz w:val="24"/>
                                   <w:szCs w:val="24"/>
                                 </w:rPr>
                               </m:ctrlPr>
@@ -4005,7 +5685,6 @@
                               <m:r>
                                 <w:rPr>
                                   <w:rFonts w:ascii="Cambria Math" w:hAnsi="Cambria Math" w:cs="Times New Roman"/>
-                                  <w:sz w:val="24"/>
                                   <w:szCs w:val="24"/>
                                 </w:rPr>
                                 <m:t>R</m:t>
@@ -4015,7 +5694,6 @@
                               <m:r>
                                 <w:rPr>
                                   <w:rFonts w:ascii="Cambria Math" w:hAnsi="Cambria Math" w:cs="Times New Roman"/>
-                                  <w:sz w:val="24"/>
                                   <w:szCs w:val="24"/>
                                 </w:rPr>
                                 <m:t>3</m:t>
@@ -4028,7 +5706,6 @@
                                 <w:rPr>
                                   <w:rFonts w:ascii="Cambria Math" w:hAnsi="Cambria Math" w:cs="Times New Roman"/>
                                   <w:i/>
-                                  <w:sz w:val="24"/>
                                   <w:szCs w:val="24"/>
                                 </w:rPr>
                               </m:ctrlPr>
@@ -4037,7 +5714,6 @@
                               <m:r>
                                 <w:rPr>
                                   <w:rFonts w:ascii="Cambria Math" w:hAnsi="Cambria Math" w:cs="Times New Roman"/>
-                                  <w:sz w:val="24"/>
                                   <w:szCs w:val="24"/>
                                 </w:rPr>
                                 <m:t>C</m:t>
@@ -4047,7 +5723,6 @@
                               <m:r>
                                 <w:rPr>
                                   <w:rFonts w:ascii="Cambria Math" w:hAnsi="Cambria Math" w:cs="Times New Roman"/>
-                                  <w:sz w:val="24"/>
                                   <w:szCs w:val="24"/>
                                 </w:rPr>
                                 <m:t>4</m:t>
@@ -4057,7 +5732,6 @@
                           <m:r>
                             <w:rPr>
                               <w:rFonts w:ascii="Cambria Math" w:hAnsi="Cambria Math" w:cs="Times New Roman"/>
-                              <w:sz w:val="24"/>
                               <w:szCs w:val="24"/>
                             </w:rPr>
                             <m:t>ω</m:t>
@@ -4074,7 +5748,6 @@
                     <w:rPr>
                       <w:rFonts w:ascii="Cambria Math" w:hAnsi="Cambria Math" w:cs="Times New Roman"/>
                       <w:i/>
-                      <w:sz w:val="24"/>
                       <w:szCs w:val="24"/>
                     </w:rPr>
                   </m:ctrlPr>
@@ -4086,7 +5759,6 @@
                         <w:rPr>
                           <w:rFonts w:ascii="Cambria Math" w:hAnsi="Cambria Math" w:cs="Times New Roman"/>
                           <w:i/>
-                          <w:sz w:val="24"/>
                           <w:szCs w:val="24"/>
                         </w:rPr>
                       </m:ctrlPr>
@@ -4095,7 +5767,6 @@
                       <m:r>
                         <w:rPr>
                           <w:rFonts w:ascii="Cambria Math" w:hAnsi="Cambria Math" w:cs="Times New Roman"/>
-                          <w:sz w:val="24"/>
                           <w:szCs w:val="24"/>
                         </w:rPr>
                         <m:t>V</m:t>
@@ -4105,7 +5776,6 @@
                       <m:r>
                         <w:rPr>
                           <w:rFonts w:ascii="Cambria Math" w:hAnsi="Cambria Math" w:cs="Times New Roman"/>
-                          <w:sz w:val="24"/>
                           <w:szCs w:val="24"/>
                         </w:rPr>
                         <m:t>cc</m:t>
@@ -4120,7 +5790,6 @@
                         <w:rPr>
                           <w:rFonts w:ascii="Cambria Math" w:hAnsi="Cambria Math" w:cs="Times New Roman"/>
                           <w:i/>
-                          <w:sz w:val="24"/>
                           <w:szCs w:val="24"/>
                         </w:rPr>
                       </m:ctrlPr>
@@ -4129,7 +5798,6 @@
                       <m:r>
                         <w:rPr>
                           <w:rFonts w:ascii="Cambria Math" w:hAnsi="Cambria Math" w:cs="Times New Roman"/>
-                          <w:sz w:val="24"/>
                           <w:szCs w:val="24"/>
                         </w:rPr>
                         <m:t>5</m:t>
@@ -4139,7 +5807,6 @@
                       <m:r>
                         <w:rPr>
                           <w:rFonts w:ascii="Cambria Math" w:hAnsi="Cambria Math" w:cs="Times New Roman"/>
-                          <w:sz w:val="24"/>
                           <w:szCs w:val="24"/>
                         </w:rPr>
                         <m:t>1024</m:t>
@@ -4152,7 +5819,6 @@
                         <w:rPr>
                           <w:rFonts w:ascii="Cambria Math" w:hAnsi="Cambria Math" w:cs="Times New Roman"/>
                           <w:i/>
-                          <w:sz w:val="24"/>
                           <w:szCs w:val="24"/>
                         </w:rPr>
                       </m:ctrlPr>
@@ -4161,7 +5827,6 @@
                       <m:r>
                         <w:rPr>
                           <w:rFonts w:ascii="Cambria Math" w:hAnsi="Cambria Math" w:cs="Times New Roman"/>
-                          <w:sz w:val="24"/>
                           <w:szCs w:val="24"/>
                         </w:rPr>
                         <m:t>V</m:t>
@@ -4171,7 +5836,6 @@
                       <m:r>
                         <w:rPr>
                           <w:rFonts w:ascii="Cambria Math" w:hAnsi="Cambria Math" w:cs="Times New Roman"/>
-                          <w:sz w:val="24"/>
                           <w:szCs w:val="24"/>
                         </w:rPr>
                         <m:t>lue</m:t>
@@ -4183,7 +5847,6 @@
               <m:r>
                 <w:rPr>
                   <w:rFonts w:ascii="Cambria Math" w:hAnsi="Cambria Math" w:cs="Times New Roman"/>
-                  <w:sz w:val="24"/>
                   <w:szCs w:val="24"/>
                 </w:rPr>
                 <m:t>-1</m:t>
@@ -4193,7 +5856,6 @@
           <m:r>
             <w:rPr>
               <w:rFonts w:ascii="Cambria Math" w:hAnsi="Cambria Math" w:cs="Times New Roman"/>
-              <w:sz w:val="24"/>
               <w:szCs w:val="24"/>
             </w:rPr>
             <m:t>-</m:t>
@@ -4204,7 +5866,6 @@
                 <w:rPr>
                   <w:rFonts w:ascii="Cambria Math" w:hAnsi="Cambria Math" w:cs="Times New Roman"/>
                   <w:i/>
-                  <w:sz w:val="24"/>
                   <w:szCs w:val="24"/>
                 </w:rPr>
               </m:ctrlPr>
@@ -4213,7 +5874,6 @@
               <m:r>
                 <w:rPr>
                   <w:rFonts w:ascii="Cambria Math" w:hAnsi="Cambria Math" w:cs="Times New Roman"/>
-                  <w:sz w:val="24"/>
                   <w:szCs w:val="24"/>
                 </w:rPr>
                 <m:t>R</m:t>
@@ -4223,7 +5883,6 @@
               <m:r>
                 <w:rPr>
                   <w:rFonts w:ascii="Cambria Math" w:hAnsi="Cambria Math" w:cs="Times New Roman"/>
-                  <w:sz w:val="24"/>
                   <w:szCs w:val="24"/>
                 </w:rPr>
                 <m:t>5</m:t>
@@ -4235,10 +5894,8 @@
     </w:p>
     <w:p>
       <w:pPr>
-        <w:jc w:val="both"/>
-        <w:rPr>
-          <w:rFonts w:ascii="Times New Roman" w:eastAsiaTheme="minorEastAsia" w:hAnsi="Times New Roman" w:cs="Times New Roman"/>
-          <w:sz w:val="24"/>
+        <w:rPr>
+          <w:rFonts w:eastAsiaTheme="minorEastAsia" w:cs="Times New Roman"/>
           <w:szCs w:val="24"/>
         </w:rPr>
       </w:pPr>
@@ -4247,7 +5904,6 @@
           <m:r>
             <w:rPr>
               <w:rFonts w:ascii="Cambria Math" w:hAnsi="Cambria Math" w:cs="Times New Roman"/>
-              <w:sz w:val="24"/>
               <w:szCs w:val="24"/>
             </w:rPr>
             <m:t xml:space="preserve">avec </m:t>
@@ -4258,7 +5914,6 @@
                 <w:rPr>
                   <w:rFonts w:ascii="Cambria Math" w:hAnsi="Cambria Math" w:cs="Times New Roman"/>
                   <w:i/>
-                  <w:sz w:val="24"/>
                   <w:szCs w:val="24"/>
                 </w:rPr>
               </m:ctrlPr>
@@ -4267,7 +5922,6 @@
               <m:r>
                 <w:rPr>
                   <w:rFonts w:ascii="Cambria Math" w:hAnsi="Cambria Math" w:cs="Times New Roman"/>
-                  <w:sz w:val="24"/>
                   <w:szCs w:val="24"/>
                 </w:rPr>
                 <m:t>V</m:t>
@@ -4277,7 +5931,6 @@
               <m:r>
                 <w:rPr>
                   <w:rFonts w:ascii="Cambria Math" w:hAnsi="Cambria Math" w:cs="Times New Roman"/>
-                  <w:sz w:val="24"/>
                   <w:szCs w:val="24"/>
                 </w:rPr>
                 <m:t>cc</m:t>
@@ -4287,7 +5940,6 @@
           <m:r>
             <w:rPr>
               <w:rFonts w:ascii="Cambria Math" w:hAnsi="Cambria Math" w:cs="Times New Roman"/>
-              <w:sz w:val="24"/>
               <w:szCs w:val="24"/>
             </w:rPr>
             <m:t>=5V</m:t>
@@ -4298,16 +5950,14 @@
     <w:p>
       <w:pPr>
         <w:spacing w:after="0" w:line="240" w:lineRule="auto"/>
-        <w:jc w:val="both"/>
-        <w:rPr>
-          <w:rFonts w:ascii="Times New Roman" w:eastAsiaTheme="minorEastAsia" w:hAnsi="Times New Roman" w:cs="Times New Roman"/>
-          <w:sz w:val="24"/>
+        <w:rPr>
+          <w:rFonts w:eastAsiaTheme="minorEastAsia" w:cs="Times New Roman"/>
           <w:szCs w:val="24"/>
         </w:rPr>
       </w:pPr>
     </w:p>
     <w:sectPr>
-      <w:headerReference w:type="default" r:id="rId12"/>
+      <w:headerReference w:type="default" r:id="rId13"/>
       <w:pgSz w:w="11906" w:h="16838"/>
       <w:pgMar w:top="1417" w:right="1417" w:bottom="1417" w:left="1417" w:header="397" w:footer="708" w:gutter="0"/>
       <w:cols w:space="708"/>
@@ -4374,7 +6024,6 @@
       <w:pStyle w:val="En-tte"/>
       <w:jc w:val="center"/>
       <w:rPr>
-        <w:sz w:val="24"/>
         <w:szCs w:val="24"/>
       </w:rPr>
     </w:pPr>
@@ -5211,6 +6860,14 @@
   <w:style w:type="paragraph" w:default="1" w:styleId="Normal">
     <w:name w:val="Normal"/>
     <w:qFormat/>
+    <w:rsid w:val="002A2C30"/>
+    <w:pPr>
+      <w:jc w:val="both"/>
+    </w:pPr>
+    <w:rPr>
+      <w:rFonts w:ascii="Times New Roman" w:hAnsi="Times New Roman"/>
+      <w:sz w:val="24"/>
+    </w:rPr>
   </w:style>
   <w:style w:type="character" w:default="1" w:styleId="Policepardfaut">
     <w:name w:val="Default Paragraph Font"/>

--- a/Data Sheet/Datasheet.docx
+++ b/Data Sheet/Datasheet.docx
@@ -2722,15 +2722,7 @@
                   <w:sz w:val="32"/>
                   <w:szCs w:val="32"/>
                 </w:rPr>
-                <m:t>R</m:t>
-              </m:r>
-              <m:r>
-                <w:rPr>
-                  <w:rFonts w:ascii="Cambria Math" w:hAnsi="Cambria Math"/>
-                  <w:sz w:val="32"/>
-                  <w:szCs w:val="32"/>
-                </w:rPr>
-                <m:t>+</m:t>
+                <m:t>R+</m:t>
               </m:r>
               <m:f>
                 <m:fPr>
@@ -2780,15 +2772,7 @@
               <w:sz w:val="32"/>
               <w:szCs w:val="32"/>
             </w:rPr>
-            <m:t>*</m:t>
-          </m:r>
-          <m:r>
-            <w:rPr>
-              <w:rFonts w:ascii="Cambria Math" w:hAnsi="Cambria Math"/>
-              <w:sz w:val="32"/>
-              <w:szCs w:val="32"/>
-            </w:rPr>
-            <m:t>θ</m:t>
+            <m:t>*θ</m:t>
           </m:r>
         </m:oMath>
       </m:oMathPara>
@@ -2817,6 +2801,9 @@
       </w:r>
       <m:oMath>
         <m:r>
+          <m:rPr>
+            <m:sty m:val="p"/>
+          </m:rPr>
           <w:rPr>
             <w:rFonts w:ascii="Cambria Math" w:hAnsi="Cambria Math"/>
             <w:sz w:val="32"/>
@@ -3048,25 +3035,7 @@
               <w:szCs w:val="32"/>
               <w:lang w:val="en-US"/>
             </w:rPr>
-            <m:t xml:space="preserve">+ </m:t>
-          </m:r>
-          <m:r>
-            <w:rPr>
-              <w:rFonts w:ascii="Cambria Math" w:hAnsi="Cambria Math"/>
-              <w:sz w:val="32"/>
-              <w:szCs w:val="32"/>
-              <w:lang w:val="en-US"/>
-            </w:rPr>
-            <m:t>∆l</m:t>
-          </m:r>
-          <m:r>
-            <w:rPr>
-              <w:rFonts w:ascii="Cambria Math" w:hAnsi="Cambria Math"/>
-              <w:sz w:val="32"/>
-              <w:szCs w:val="32"/>
-              <w:lang w:val="en-US"/>
-            </w:rPr>
-            <m:t>(y)</m:t>
+            <m:t>+ ∆l(y)</m:t>
           </m:r>
         </m:oMath>
       </m:oMathPara>
@@ -3161,16 +3130,7 @@
             <w:szCs w:val="32"/>
             <w:lang w:val="en-US"/>
           </w:rPr>
-          <m:t>=</m:t>
-        </m:r>
-        <m:r>
-          <w:rPr>
-            <w:rFonts w:ascii="Cambria Math" w:hAnsi="Cambria Math"/>
-            <w:sz w:val="32"/>
-            <w:szCs w:val="32"/>
-            <w:lang w:val="en-US"/>
-          </w:rPr>
-          <m:t>-</m:t>
+          <m:t>=-</m:t>
         </m:r>
         <m:r>
           <w:rPr>
@@ -3204,16 +3164,7 @@
             <w:szCs w:val="32"/>
             <w:lang w:val="en-US"/>
           </w:rPr>
-          <m:t>=</m:t>
-        </m:r>
-        <m:r>
-          <w:rPr>
-            <w:rFonts w:ascii="Cambria Math" w:hAnsi="Cambria Math"/>
-            <w:sz w:val="32"/>
-            <w:szCs w:val="32"/>
-            <w:lang w:val="en-US"/>
-          </w:rPr>
-          <m:t>-</m:t>
+          <m:t>=-</m:t>
         </m:r>
         <m:f>
           <m:fPr>
@@ -3394,16 +3345,7 @@
             <w:szCs w:val="32"/>
             <w:lang w:val="en-US"/>
           </w:rPr>
-          <m:t>=</m:t>
-        </m:r>
-        <m:r>
-          <w:rPr>
-            <w:rFonts w:ascii="Cambria Math" w:hAnsi="Cambria Math"/>
-            <w:sz w:val="32"/>
-            <w:szCs w:val="32"/>
-            <w:lang w:val="en-US"/>
-          </w:rPr>
-          <m:t>-</m:t>
+          <m:t>=-</m:t>
         </m:r>
         <m:r>
           <w:rPr>
@@ -3589,15 +3531,7 @@
               <w:sz w:val="32"/>
               <w:szCs w:val="32"/>
             </w:rPr>
-            <m:t>=</m:t>
-          </m:r>
-          <m:r>
-            <w:rPr>
-              <w:rFonts w:ascii="Cambria Math" w:hAnsi="Cambria Math"/>
-              <w:sz w:val="32"/>
-              <w:szCs w:val="32"/>
-            </w:rPr>
-            <m:t>l</m:t>
+            <m:t>=l</m:t>
           </m:r>
           <m:d>
             <m:dPr>
@@ -3677,15 +3611,7 @@
                       <w:sz w:val="32"/>
                       <w:szCs w:val="32"/>
                     </w:rPr>
-                    <m:t>R</m:t>
-                  </m:r>
-                  <m:r>
-                    <w:rPr>
-                      <w:rFonts w:ascii="Cambria Math" w:hAnsi="Cambria Math"/>
-                      <w:sz w:val="32"/>
-                      <w:szCs w:val="32"/>
-                    </w:rPr>
-                    <m:t>+</m:t>
+                    <m:t>R+</m:t>
                   </m:r>
                   <m:f>
                     <m:fPr>
@@ -3778,7 +3704,61 @@
               <w:sz w:val="32"/>
               <w:szCs w:val="32"/>
             </w:rPr>
-            <m:t>ε=</m:t>
+            <m:t>ε</m:t>
+          </m:r>
+          <m:d>
+            <m:dPr>
+              <m:ctrlPr>
+                <w:rPr>
+                  <w:rFonts w:ascii="Cambria Math" w:hAnsi="Cambria Math"/>
+                  <w:i/>
+                  <w:sz w:val="32"/>
+                  <w:szCs w:val="32"/>
+                </w:rPr>
+              </m:ctrlPr>
+            </m:dPr>
+            <m:e>
+              <m:f>
+                <m:fPr>
+                  <m:ctrlPr>
+                    <w:rPr>
+                      <w:rFonts w:ascii="Cambria Math" w:hAnsi="Cambria Math"/>
+                      <w:i/>
+                      <w:sz w:val="32"/>
+                      <w:szCs w:val="32"/>
+                    </w:rPr>
+                  </m:ctrlPr>
+                </m:fPr>
+                <m:num>
+                  <m:r>
+                    <w:rPr>
+                      <w:rFonts w:ascii="Cambria Math" w:hAnsi="Cambria Math"/>
+                      <w:sz w:val="32"/>
+                      <w:szCs w:val="32"/>
+                    </w:rPr>
+                    <m:t>e</m:t>
+                  </m:r>
+                </m:num>
+                <m:den>
+                  <m:r>
+                    <w:rPr>
+                      <w:rFonts w:ascii="Cambria Math" w:hAnsi="Cambria Math"/>
+                      <w:sz w:val="32"/>
+                      <w:szCs w:val="32"/>
+                    </w:rPr>
+                    <m:t>2</m:t>
+                  </m:r>
+                </m:den>
+              </m:f>
+            </m:e>
+          </m:d>
+          <m:r>
+            <w:rPr>
+              <w:rFonts w:ascii="Cambria Math" w:hAnsi="Cambria Math"/>
+              <w:sz w:val="32"/>
+              <w:szCs w:val="32"/>
+            </w:rPr>
+            <m:t>=</m:t>
           </m:r>
           <m:f>
             <m:fPr>
@@ -4224,7 +4204,61 @@
               <w:sz w:val="32"/>
               <w:szCs w:val="32"/>
             </w:rPr>
-            <m:t>ε=</m:t>
+            <m:t>ε</m:t>
+          </m:r>
+          <m:d>
+            <m:dPr>
+              <m:ctrlPr>
+                <w:rPr>
+                  <w:rFonts w:ascii="Cambria Math" w:hAnsi="Cambria Math"/>
+                  <w:i/>
+                  <w:sz w:val="32"/>
+                  <w:szCs w:val="32"/>
+                </w:rPr>
+              </m:ctrlPr>
+            </m:dPr>
+            <m:e>
+              <m:f>
+                <m:fPr>
+                  <m:ctrlPr>
+                    <w:rPr>
+                      <w:rFonts w:ascii="Cambria Math" w:hAnsi="Cambria Math"/>
+                      <w:i/>
+                      <w:sz w:val="32"/>
+                      <w:szCs w:val="32"/>
+                    </w:rPr>
+                  </m:ctrlPr>
+                </m:fPr>
+                <m:num>
+                  <m:r>
+                    <w:rPr>
+                      <w:rFonts w:ascii="Cambria Math" w:hAnsi="Cambria Math"/>
+                      <w:sz w:val="32"/>
+                      <w:szCs w:val="32"/>
+                    </w:rPr>
+                    <m:t>e</m:t>
+                  </m:r>
+                </m:num>
+                <m:den>
+                  <m:r>
+                    <w:rPr>
+                      <w:rFonts w:ascii="Cambria Math" w:hAnsi="Cambria Math"/>
+                      <w:sz w:val="32"/>
+                      <w:szCs w:val="32"/>
+                    </w:rPr>
+                    <m:t>2</m:t>
+                  </m:r>
+                </m:den>
+              </m:f>
+            </m:e>
+          </m:d>
+          <m:r>
+            <w:rPr>
+              <w:rFonts w:ascii="Cambria Math" w:hAnsi="Cambria Math"/>
+              <w:sz w:val="32"/>
+              <w:szCs w:val="32"/>
+            </w:rPr>
+            <m:t>=</m:t>
           </m:r>
           <m:f>
             <m:fPr>
@@ -4324,23 +4358,7 @@
                           <w:sz w:val="32"/>
                           <w:szCs w:val="32"/>
                         </w:rPr>
-                        <m:t>2</m:t>
-                      </m:r>
-                      <m:r>
-                        <w:rPr>
-                          <w:rFonts w:ascii="Cambria Math" w:hAnsi="Cambria Math"/>
-                          <w:sz w:val="32"/>
-                          <w:szCs w:val="32"/>
-                        </w:rPr>
-                        <m:t>R+</m:t>
-                      </m:r>
-                      <m:r>
-                        <w:rPr>
-                          <w:rFonts w:ascii="Cambria Math" w:hAnsi="Cambria Math"/>
-                          <w:sz w:val="32"/>
-                          <w:szCs w:val="32"/>
-                        </w:rPr>
-                        <m:t>e</m:t>
+                        <m:t>2R+e</m:t>
                       </m:r>
                     </m:den>
                   </m:f>
@@ -4478,6 +4496,9 @@
     </w:p>
     <w:p>
       <w:pPr>
+        <w:tabs>
+          <w:tab w:val="left" w:pos="2147"/>
+        </w:tabs>
         <w:rPr>
           <w:rFonts w:ascii="Modern No. 20" w:hAnsi="Modern No. 20"/>
           <w:b/>
@@ -4486,6 +4507,16 @@
           <w:szCs w:val="40"/>
         </w:rPr>
       </w:pPr>
+      <w:r>
+        <w:rPr>
+          <w:rFonts w:ascii="Modern No. 20" w:hAnsi="Modern No. 20"/>
+          <w:b/>
+          <w:bCs/>
+          <w:sz w:val="40"/>
+          <w:szCs w:val="40"/>
+        </w:rPr>
+        <w:tab/>
+      </w:r>
     </w:p>
     <w:p>
       <w:pPr>
@@ -4669,14 +4700,27 @@
       <w:r>
         <w:t xml:space="preserve">Figure </w:t>
       </w:r>
-      <w:fldSimple w:instr=" SEQ Figure \* ARABIC ">
-        <w:r>
-          <w:rPr>
-            <w:noProof/>
-          </w:rPr>
-          <w:t>3</w:t>
-        </w:r>
-      </w:fldSimple>
+      <w:r>
+        <w:fldChar w:fldCharType="begin"/>
+      </w:r>
+      <w:r>
+        <w:instrText xml:space="preserve"> SEQ Figure \* ARABIC </w:instrText>
+      </w:r>
+      <w:r>
+        <w:fldChar w:fldCharType="separate"/>
+      </w:r>
+      <w:r>
+        <w:rPr>
+          <w:noProof/>
+        </w:rPr>
+        <w:t>3</w:t>
+      </w:r>
+      <w:r>
+        <w:rPr>
+          <w:noProof/>
+        </w:rPr>
+        <w:fldChar w:fldCharType="end"/>
+      </w:r>
       <w:r>
         <w:t xml:space="preserve"> : Schéma d'une application typique du capteur graphite</w:t>
       </w:r>
@@ -4707,23 +4751,7 @@
           <w:rFonts w:cs="Times New Roman"/>
           <w:szCs w:val="24"/>
         </w:rPr>
-        <w:t xml:space="preserve"> Le capteur est branché à un amplificateur transimpédance accompagné d’un filtre passe-bas permettant de limiter le bruit et donc de  récupérer seulement les informations utiles. La tension résultante peut ensuite être récupérée sur </w:t>
-      </w:r>
-      <w:proofErr w:type="gramStart"/>
-      <w:r>
-        <w:rPr>
-          <w:rFonts w:cs="Times New Roman"/>
-          <w:szCs w:val="24"/>
-        </w:rPr>
-        <w:t>un ADC</w:t>
-      </w:r>
-      <w:proofErr w:type="gramEnd"/>
-      <w:r>
-        <w:rPr>
-          <w:rFonts w:cs="Times New Roman"/>
-          <w:szCs w:val="24"/>
-        </w:rPr>
-        <w:t xml:space="preserve"> de 5V</w:t>
+        <w:t xml:space="preserve"> Le capteur est branché à un amplificateur transimpédance accompagné d’un filtre passe-bas permettant de limiter le bruit et donc de  récupérer seulement les informations utiles. La tension résultante peut ensuite être récupérée sur un ADC de 5V</w:t>
       </w:r>
       <w:r>
         <w:rPr>
@@ -4803,23 +4831,7 @@
           <w:rFonts w:cs="Times New Roman"/>
           <w:szCs w:val="24"/>
         </w:rPr>
-        <w:t xml:space="preserve">sur </w:t>
-      </w:r>
-      <w:proofErr w:type="gramStart"/>
-      <w:r>
-        <w:rPr>
-          <w:rFonts w:cs="Times New Roman"/>
-          <w:szCs w:val="24"/>
-        </w:rPr>
-        <w:t>un ADC</w:t>
-      </w:r>
-      <w:proofErr w:type="gramEnd"/>
-      <w:r>
-        <w:rPr>
-          <w:rFonts w:cs="Times New Roman"/>
-          <w:szCs w:val="24"/>
-        </w:rPr>
-        <w:t xml:space="preserve"> 5V 10bits.</w:t>
+        <w:t>sur un ADC 5V 10bits.</w:t>
       </w:r>
     </w:p>
     <w:p>

--- a/Data Sheet/Datasheet.docx
+++ b/Data Sheet/Datasheet.docx
@@ -1,6 +1,6 @@
 
 <file path=word/document.xml><?xml version="1.0" encoding="utf-8"?>
-<w:document xmlns:wpc="http://schemas.microsoft.com/office/word/2010/wordprocessingCanvas" xmlns:cx="http://schemas.microsoft.com/office/drawing/2014/chartex" xmlns:cx1="http://schemas.microsoft.com/office/drawing/2015/9/8/chartex" xmlns:cx2="http://schemas.microsoft.com/office/drawing/2015/10/21/chartex" xmlns:cx3="http://schemas.microsoft.com/office/drawing/2016/5/9/chartex" xmlns:cx4="http://schemas.microsoft.com/office/drawing/2016/5/10/chartex" xmlns:cx5="http://schemas.microsoft.com/office/drawing/2016/5/11/chartex" xmlns:cx6="http://schemas.microsoft.com/office/drawing/2016/5/12/chartex" xmlns:cx7="http://schemas.microsoft.com/office/drawing/2016/5/13/chartex" xmlns:cx8="http://schemas.microsoft.com/office/drawing/2016/5/14/chartex" xmlns:mc="http://schemas.openxmlformats.org/markup-compatibility/2006" xmlns:aink="http://schemas.microsoft.com/office/drawing/2016/ink" xmlns:am3d="http://schemas.microsoft.com/office/drawing/2017/model3d" xmlns:o="urn:schemas-microsoft-com:office:office" xmlns:r="http://schemas.openxmlformats.org/officeDocument/2006/relationships" xmlns:m="http://schemas.openxmlformats.org/officeDocument/2006/math" xmlns:v="urn:schemas-microsoft-com:vml" xmlns:wp14="http://schemas.microsoft.com/office/word/2010/wordprocessingDrawing" xmlns:wp="http://schemas.openxmlformats.org/drawingml/2006/wordprocessingDrawing" xmlns:w10="urn:schemas-microsoft-com:office:word" xmlns:w="http://schemas.openxmlformats.org/wordprocessingml/2006/main" xmlns:w14="http://schemas.microsoft.com/office/word/2010/wordml" xmlns:w15="http://schemas.microsoft.com/office/word/2012/wordml" xmlns:w16cex="http://schemas.microsoft.com/office/word/2018/wordml/cex" xmlns:w16cid="http://schemas.microsoft.com/office/word/2016/wordml/cid" xmlns:w16="http://schemas.microsoft.com/office/word/2018/wordml" xmlns:w16se="http://schemas.microsoft.com/office/word/2015/wordml/symex" xmlns:wpg="http://schemas.microsoft.com/office/word/2010/wordprocessingGroup" xmlns:wpi="http://schemas.microsoft.com/office/word/2010/wordprocessingInk" xmlns:wne="http://schemas.microsoft.com/office/word/2006/wordml" xmlns:wps="http://schemas.microsoft.com/office/word/2010/wordprocessingShape" mc:Ignorable="w14 w15 w16se w16cid w16 w16cex wp14">
+<w:document xmlns:wpc="http://schemas.microsoft.com/office/word/2010/wordprocessingCanvas" xmlns:cx="http://schemas.microsoft.com/office/drawing/2014/chartex" xmlns:cx1="http://schemas.microsoft.com/office/drawing/2015/9/8/chartex" xmlns:cx2="http://schemas.microsoft.com/office/drawing/2015/10/21/chartex" xmlns:cx3="http://schemas.microsoft.com/office/drawing/2016/5/9/chartex" xmlns:cx4="http://schemas.microsoft.com/office/drawing/2016/5/10/chartex" xmlns:cx5="http://schemas.microsoft.com/office/drawing/2016/5/11/chartex" xmlns:cx6="http://schemas.microsoft.com/office/drawing/2016/5/12/chartex" xmlns:cx7="http://schemas.microsoft.com/office/drawing/2016/5/13/chartex" xmlns:cx8="http://schemas.microsoft.com/office/drawing/2016/5/14/chartex" xmlns:mc="http://schemas.openxmlformats.org/markup-compatibility/2006" xmlns:aink="http://schemas.microsoft.com/office/drawing/2016/ink" xmlns:am3d="http://schemas.microsoft.com/office/drawing/2017/model3d" xmlns:o="urn:schemas-microsoft-com:office:office" xmlns:r="http://schemas.openxmlformats.org/officeDocument/2006/relationships" xmlns:m="http://schemas.openxmlformats.org/officeDocument/2006/math" xmlns:v="urn:schemas-microsoft-com:vml" xmlns:wp14="http://schemas.microsoft.com/office/word/2010/wordprocessingDrawing" xmlns:wp="http://schemas.openxmlformats.org/drawingml/2006/wordprocessingDrawing" xmlns:w10="urn:schemas-microsoft-com:office:word" xmlns:w="http://schemas.openxmlformats.org/wordprocessingml/2006/main" xmlns:w14="http://schemas.microsoft.com/office/word/2010/wordml" xmlns:w15="http://schemas.microsoft.com/office/word/2012/wordml" xmlns:w16cid="http://schemas.microsoft.com/office/word/2016/wordml/cid" xmlns:w16se="http://schemas.microsoft.com/office/word/2015/wordml/symex" xmlns:wpg="http://schemas.microsoft.com/office/word/2010/wordprocessingGroup" xmlns:wpi="http://schemas.microsoft.com/office/word/2010/wordprocessingInk" xmlns:wne="http://schemas.microsoft.com/office/word/2006/wordml" xmlns:wps="http://schemas.microsoft.com/office/word/2010/wordprocessingShape" mc:Ignorable="w14 w15 w16se w16cid wp14">
   <w:body>
     <w:p/>
     <w:p>
@@ -593,7 +593,23 @@
           <w:rFonts w:cs="Times New Roman"/>
           <w:szCs w:val="24"/>
         </w:rPr>
-        <w:t xml:space="preserve"> se présente comme sur le schéma ci-dessus. La partie en pointillé correspond à la partie à colorier. Deux pinces </w:t>
+        <w:t xml:space="preserve"> se présente comme sur le schéma ci-dessus. La partie en pointillé correspond à la </w:t>
+      </w:r>
+      <w:proofErr w:type="gramStart"/>
+      <w:r>
+        <w:rPr>
+          <w:rFonts w:cs="Times New Roman"/>
+          <w:szCs w:val="24"/>
+        </w:rPr>
+        <w:t>partie</w:t>
+      </w:r>
+      <w:proofErr w:type="gramEnd"/>
+      <w:r>
+        <w:rPr>
+          <w:rFonts w:cs="Times New Roman"/>
+          <w:szCs w:val="24"/>
+        </w:rPr>
+        <w:t xml:space="preserve"> à colorier. Deux pinces </w:t>
       </w:r>
       <w:r>
         <w:rPr>
@@ -1402,75 +1418,6 @@
           </w:p>
         </w:tc>
       </w:tr>
-      <w:tr>
-        <w:tc>
-          <w:tcPr>
-            <w:tcW w:w="3020" w:type="dxa"/>
-            <w:shd w:val="clear" w:color="auto" w:fill="8EAADB" w:themeFill="accent1" w:themeFillTint="99"/>
-            <w:vAlign w:val="center"/>
-          </w:tcPr>
-          <w:p>
-            <w:pPr>
-              <w:jc w:val="center"/>
-              <w:rPr>
-                <w:rFonts w:cs="Times New Roman"/>
-                <w:szCs w:val="24"/>
-              </w:rPr>
-            </w:pPr>
-            <w:r>
-              <w:rPr>
-                <w:rFonts w:cs="Times New Roman"/>
-                <w:szCs w:val="24"/>
-              </w:rPr>
-              <w:t>Caractéristique électrique dans des conditi</w:t>
-            </w:r>
-            <w:r>
-              <w:rPr>
-                <w:rFonts w:cs="Times New Roman"/>
-                <w:szCs w:val="24"/>
-              </w:rPr>
-              <w:t>ons standards d’utilisation</w:t>
-            </w:r>
-          </w:p>
-        </w:tc>
-        <w:tc>
-          <w:tcPr>
-            <w:tcW w:w="2645" w:type="dxa"/>
-            <w:shd w:val="clear" w:color="auto" w:fill="B4C6E7" w:themeFill="accent1" w:themeFillTint="66"/>
-            <w:vAlign w:val="center"/>
-          </w:tcPr>
-          <w:p>
-            <w:pPr>
-              <w:jc w:val="center"/>
-              <w:rPr>
-                <w:rFonts w:cs="Times New Roman"/>
-                <w:szCs w:val="24"/>
-              </w:rPr>
-            </w:pPr>
-            <w:r>
-              <w:rPr>
-                <w:rFonts w:cs="Times New Roman"/>
-                <w:szCs w:val="24"/>
-              </w:rPr>
-              <w:t>Résistance</w:t>
-            </w:r>
-          </w:p>
-        </w:tc>
-        <w:tc>
-          <w:tcPr>
-            <w:tcW w:w="3397" w:type="dxa"/>
-          </w:tcPr>
-          <w:p>
-            <w:pPr>
-              <w:jc w:val="center"/>
-              <w:rPr>
-                <w:rFonts w:cs="Times New Roman"/>
-                <w:szCs w:val="24"/>
-              </w:rPr>
-            </w:pPr>
-          </w:p>
-        </w:tc>
-      </w:tr>
     </w:tbl>
     <w:p>
       <w:pPr>
@@ -1733,6 +1680,30 @@
           <w:szCs w:val="40"/>
         </w:rPr>
       </w:pPr>
+    </w:p>
+    <w:p>
+      <w:pPr>
+        <w:rPr>
+          <w:rFonts w:ascii="Modern No. 20" w:hAnsi="Modern No. 20"/>
+          <w:b/>
+          <w:bCs/>
+          <w:sz w:val="40"/>
+          <w:szCs w:val="40"/>
+        </w:rPr>
+      </w:pPr>
+    </w:p>
+    <w:p>
+      <w:pPr>
+        <w:rPr>
+          <w:rFonts w:ascii="Modern No. 20" w:hAnsi="Modern No. 20"/>
+          <w:b/>
+          <w:bCs/>
+          <w:sz w:val="40"/>
+          <w:szCs w:val="40"/>
+        </w:rPr>
+      </w:pPr>
+      <w:bookmarkStart w:id="0" w:name="_GoBack"/>
+      <w:bookmarkEnd w:id="0"/>
       <w:r>
         <w:rPr>
           <w:rFonts w:ascii="Modern No. 20" w:hAnsi="Modern No. 20"/>
@@ -2660,8 +2631,7 @@
         <w:jc w:val="center"/>
         <w:rPr>
           <w:rFonts w:ascii="Modern No. 20" w:eastAsiaTheme="minorEastAsia" w:hAnsi="Modern No. 20"/>
-          <w:sz w:val="32"/>
-          <w:szCs w:val="32"/>
+          <w:szCs w:val="24"/>
         </w:rPr>
       </w:pPr>
       <m:oMathPara>
@@ -2669,8 +2639,7 @@
           <m:r>
             <w:rPr>
               <w:rFonts w:ascii="Cambria Math" w:hAnsi="Cambria Math"/>
-              <w:sz w:val="32"/>
-              <w:szCs w:val="32"/>
+              <w:szCs w:val="24"/>
             </w:rPr>
             <m:t>l</m:t>
           </m:r>
@@ -2680,8 +2649,7 @@
                 <w:rPr>
                   <w:rFonts w:ascii="Cambria Math" w:hAnsi="Cambria Math"/>
                   <w:i/>
-                  <w:sz w:val="32"/>
-                  <w:szCs w:val="32"/>
+                  <w:szCs w:val="24"/>
                 </w:rPr>
               </m:ctrlPr>
             </m:dPr>
@@ -2689,8 +2657,7 @@
               <m:r>
                 <w:rPr>
                   <w:rFonts w:ascii="Cambria Math" w:hAnsi="Cambria Math"/>
-                  <w:sz w:val="32"/>
-                  <w:szCs w:val="32"/>
+                  <w:szCs w:val="24"/>
                 </w:rPr>
                 <m:t>y</m:t>
               </m:r>
@@ -2699,8 +2666,7 @@
           <m:r>
             <w:rPr>
               <w:rFonts w:ascii="Cambria Math" w:hAnsi="Cambria Math"/>
-              <w:sz w:val="32"/>
-              <w:szCs w:val="32"/>
+              <w:szCs w:val="24"/>
             </w:rPr>
             <m:t>=</m:t>
           </m:r>
@@ -2710,8 +2676,7 @@
                 <w:rPr>
                   <w:rFonts w:ascii="Cambria Math" w:hAnsi="Cambria Math"/>
                   <w:i/>
-                  <w:sz w:val="32"/>
-                  <w:szCs w:val="32"/>
+                  <w:szCs w:val="24"/>
                 </w:rPr>
               </m:ctrlPr>
             </m:dPr>
@@ -2719,8 +2684,7 @@
               <m:r>
                 <w:rPr>
                   <w:rFonts w:ascii="Cambria Math" w:hAnsi="Cambria Math"/>
-                  <w:sz w:val="32"/>
-                  <w:szCs w:val="32"/>
+                  <w:szCs w:val="24"/>
                 </w:rPr>
                 <m:t>R+</m:t>
               </m:r>
@@ -2730,8 +2694,7 @@
                     <w:rPr>
                       <w:rFonts w:ascii="Cambria Math" w:hAnsi="Cambria Math"/>
                       <w:i/>
-                      <w:sz w:val="32"/>
-                      <w:szCs w:val="32"/>
+                      <w:szCs w:val="24"/>
                     </w:rPr>
                   </m:ctrlPr>
                 </m:fPr>
@@ -2739,8 +2702,7 @@
                   <m:r>
                     <w:rPr>
                       <w:rFonts w:ascii="Cambria Math" w:hAnsi="Cambria Math"/>
-                      <w:sz w:val="32"/>
-                      <w:szCs w:val="32"/>
+                      <w:szCs w:val="24"/>
                     </w:rPr>
                     <m:t>e</m:t>
                   </m:r>
@@ -2749,8 +2711,7 @@
                   <m:r>
                     <w:rPr>
                       <w:rFonts w:ascii="Cambria Math" w:hAnsi="Cambria Math"/>
-                      <w:sz w:val="32"/>
-                      <w:szCs w:val="32"/>
+                      <w:szCs w:val="24"/>
                     </w:rPr>
                     <m:t>2</m:t>
                   </m:r>
@@ -2759,8 +2720,7 @@
               <m:r>
                 <w:rPr>
                   <w:rFonts w:ascii="Cambria Math" w:hAnsi="Cambria Math"/>
-                  <w:sz w:val="32"/>
-                  <w:szCs w:val="32"/>
+                  <w:szCs w:val="24"/>
                 </w:rPr>
                 <m:t>-y</m:t>
               </m:r>
@@ -2769,8 +2729,7 @@
           <m:r>
             <w:rPr>
               <w:rFonts w:ascii="Cambria Math" w:hAnsi="Cambria Math"/>
-              <w:sz w:val="32"/>
-              <w:szCs w:val="32"/>
+              <w:szCs w:val="24"/>
             </w:rPr>
             <m:t>*θ</m:t>
           </m:r>
@@ -2817,8 +2776,7 @@
           <m:r>
             <w:rPr>
               <w:rFonts w:ascii="Cambria Math" w:hAnsi="Cambria Math"/>
-              <w:sz w:val="32"/>
-              <w:szCs w:val="32"/>
+              <w:szCs w:val="24"/>
             </w:rPr>
             <m:t>l</m:t>
           </m:r>
@@ -2828,8 +2786,7 @@
                 <w:rPr>
                   <w:rFonts w:ascii="Cambria Math" w:hAnsi="Cambria Math"/>
                   <w:i/>
-                  <w:sz w:val="32"/>
-                  <w:szCs w:val="32"/>
+                  <w:szCs w:val="24"/>
                 </w:rPr>
               </m:ctrlPr>
             </m:dPr>
@@ -2837,8 +2794,7 @@
               <m:r>
                 <w:rPr>
                   <w:rFonts w:ascii="Cambria Math" w:hAnsi="Cambria Math"/>
-                  <w:sz w:val="32"/>
-                  <w:szCs w:val="32"/>
+                  <w:szCs w:val="24"/>
                 </w:rPr>
                 <m:t>0</m:t>
               </m:r>
@@ -2847,8 +2803,7 @@
           <m:r>
             <w:rPr>
               <w:rFonts w:ascii="Cambria Math" w:hAnsi="Cambria Math"/>
-              <w:sz w:val="32"/>
-              <w:szCs w:val="32"/>
+              <w:szCs w:val="24"/>
             </w:rPr>
             <m:t>=</m:t>
           </m:r>
@@ -2858,8 +2813,7 @@
                 <w:rPr>
                   <w:rFonts w:ascii="Cambria Math" w:hAnsi="Cambria Math"/>
                   <w:i/>
-                  <w:sz w:val="32"/>
-                  <w:szCs w:val="32"/>
+                  <w:szCs w:val="24"/>
                 </w:rPr>
               </m:ctrlPr>
             </m:dPr>
@@ -2867,8 +2821,7 @@
               <m:r>
                 <w:rPr>
                   <w:rFonts w:ascii="Cambria Math" w:hAnsi="Cambria Math"/>
-                  <w:sz w:val="32"/>
-                  <w:szCs w:val="32"/>
+                  <w:szCs w:val="24"/>
                 </w:rPr>
                 <m:t>R+</m:t>
               </m:r>
@@ -2878,8 +2831,7 @@
                     <w:rPr>
                       <w:rFonts w:ascii="Cambria Math" w:hAnsi="Cambria Math"/>
                       <w:i/>
-                      <w:sz w:val="32"/>
-                      <w:szCs w:val="32"/>
+                      <w:szCs w:val="24"/>
                     </w:rPr>
                   </m:ctrlPr>
                 </m:fPr>
@@ -2887,8 +2839,7 @@
                   <m:r>
                     <w:rPr>
                       <w:rFonts w:ascii="Cambria Math" w:hAnsi="Cambria Math"/>
-                      <w:sz w:val="32"/>
-                      <w:szCs w:val="32"/>
+                      <w:szCs w:val="24"/>
                     </w:rPr>
                     <m:t>e</m:t>
                   </m:r>
@@ -2897,8 +2848,7 @@
                   <m:r>
                     <w:rPr>
                       <w:rFonts w:ascii="Cambria Math" w:hAnsi="Cambria Math"/>
-                      <w:sz w:val="32"/>
-                      <w:szCs w:val="32"/>
+                      <w:szCs w:val="24"/>
                     </w:rPr>
                     <m:t>2</m:t>
                   </m:r>
@@ -2909,8 +2859,7 @@
           <m:r>
             <w:rPr>
               <w:rFonts w:ascii="Cambria Math" w:hAnsi="Cambria Math"/>
-              <w:sz w:val="32"/>
-              <w:szCs w:val="32"/>
+              <w:szCs w:val="24"/>
             </w:rPr>
             <m:t>*θ</m:t>
           </m:r>
@@ -2943,7 +2892,23 @@
           <w:rFonts w:eastAsiaTheme="minorEastAsia" w:cs="Times New Roman"/>
           <w:szCs w:val="24"/>
         </w:rPr>
-        <w:t xml:space="preserve">avec l(0) : </w:t>
+        <w:t xml:space="preserve">avec </w:t>
+      </w:r>
+      <w:proofErr w:type="gramStart"/>
+      <w:r>
+        <w:rPr>
+          <w:rFonts w:eastAsiaTheme="minorEastAsia" w:cs="Times New Roman"/>
+          <w:szCs w:val="24"/>
+        </w:rPr>
+        <w:t>l(</w:t>
+      </w:r>
+      <w:proofErr w:type="gramEnd"/>
+      <w:r>
+        <w:rPr>
+          <w:rFonts w:eastAsiaTheme="minorEastAsia" w:cs="Times New Roman"/>
+          <w:szCs w:val="24"/>
+        </w:rPr>
+        <w:t xml:space="preserve">0) : </w:t>
       </w:r>
     </w:p>
     <w:p>
@@ -2951,8 +2916,7 @@
         <w:jc w:val="center"/>
         <w:rPr>
           <w:rFonts w:ascii="Modern No. 20" w:eastAsiaTheme="minorEastAsia" w:hAnsi="Modern No. 20"/>
-          <w:sz w:val="32"/>
-          <w:szCs w:val="32"/>
+          <w:szCs w:val="24"/>
           <w:lang w:val="en-US"/>
         </w:rPr>
       </w:pPr>
@@ -2961,8 +2925,7 @@
           <m:r>
             <w:rPr>
               <w:rFonts w:ascii="Cambria Math" w:hAnsi="Cambria Math"/>
-              <w:sz w:val="32"/>
-              <w:szCs w:val="32"/>
+              <w:szCs w:val="24"/>
             </w:rPr>
             <m:t>l</m:t>
           </m:r>
@@ -2972,8 +2935,7 @@
                 <w:rPr>
                   <w:rFonts w:ascii="Cambria Math" w:hAnsi="Cambria Math"/>
                   <w:i/>
-                  <w:sz w:val="32"/>
-                  <w:szCs w:val="32"/>
+                  <w:szCs w:val="24"/>
                 </w:rPr>
               </m:ctrlPr>
             </m:dPr>
@@ -2981,8 +2943,7 @@
               <m:r>
                 <w:rPr>
                   <w:rFonts w:ascii="Cambria Math" w:hAnsi="Cambria Math"/>
-                  <w:sz w:val="32"/>
-                  <w:szCs w:val="32"/>
+                  <w:szCs w:val="24"/>
                 </w:rPr>
                 <m:t>y</m:t>
               </m:r>
@@ -2991,8 +2952,7 @@
           <m:r>
             <w:rPr>
               <w:rFonts w:ascii="Cambria Math" w:hAnsi="Cambria Math"/>
-              <w:sz w:val="32"/>
-              <w:szCs w:val="32"/>
+              <w:szCs w:val="24"/>
               <w:lang w:val="en-US"/>
             </w:rPr>
             <m:t>=</m:t>
@@ -3000,8 +2960,7 @@
           <m:r>
             <w:rPr>
               <w:rFonts w:ascii="Cambria Math" w:hAnsi="Cambria Math"/>
-              <w:sz w:val="32"/>
-              <w:szCs w:val="32"/>
+              <w:szCs w:val="24"/>
             </w:rPr>
             <m:t>l</m:t>
           </m:r>
@@ -3011,8 +2970,7 @@
                 <w:rPr>
                   <w:rFonts w:ascii="Cambria Math" w:hAnsi="Cambria Math"/>
                   <w:i/>
-                  <w:sz w:val="32"/>
-                  <w:szCs w:val="32"/>
+                  <w:szCs w:val="24"/>
                 </w:rPr>
               </m:ctrlPr>
             </m:dPr>
@@ -3020,8 +2978,7 @@
               <m:r>
                 <w:rPr>
                   <w:rFonts w:ascii="Cambria Math" w:hAnsi="Cambria Math"/>
-                  <w:sz w:val="32"/>
-                  <w:szCs w:val="32"/>
+                  <w:szCs w:val="24"/>
                   <w:lang w:val="en-US"/>
                 </w:rPr>
                 <m:t>0</m:t>
@@ -3031,8 +2988,7 @@
           <m:r>
             <w:rPr>
               <w:rFonts w:ascii="Cambria Math" w:hAnsi="Cambria Math"/>
-              <w:sz w:val="32"/>
-              <w:szCs w:val="32"/>
+              <w:szCs w:val="24"/>
               <w:lang w:val="en-US"/>
             </w:rPr>
             <m:t>+ ∆l(y)</m:t>
@@ -3087,8 +3043,7 @@
         <m:r>
           <w:rPr>
             <w:rFonts w:ascii="Cambria Math" w:hAnsi="Cambria Math"/>
-            <w:sz w:val="32"/>
-            <w:szCs w:val="32"/>
+            <w:szCs w:val="24"/>
             <w:lang w:val="en-US"/>
           </w:rPr>
           <m:t>∆</m:t>
@@ -3096,8 +3051,7 @@
         <m:r>
           <w:rPr>
             <w:rFonts w:ascii="Cambria Math" w:hAnsi="Cambria Math"/>
-            <w:sz w:val="32"/>
-            <w:szCs w:val="32"/>
+            <w:szCs w:val="24"/>
           </w:rPr>
           <m:t>l</m:t>
         </m:r>
@@ -3107,8 +3061,7 @@
               <w:rPr>
                 <w:rFonts w:ascii="Cambria Math" w:hAnsi="Cambria Math"/>
                 <w:i/>
-                <w:sz w:val="32"/>
-                <w:szCs w:val="32"/>
+                <w:szCs w:val="24"/>
               </w:rPr>
             </m:ctrlPr>
           </m:dPr>
@@ -3116,8 +3069,7 @@
             <m:r>
               <w:rPr>
                 <w:rFonts w:ascii="Cambria Math" w:hAnsi="Cambria Math"/>
-                <w:sz w:val="32"/>
-                <w:szCs w:val="32"/>
+                <w:szCs w:val="24"/>
               </w:rPr>
               <m:t>y</m:t>
             </m:r>
@@ -3126,8 +3078,7 @@
         <m:r>
           <w:rPr>
             <w:rFonts w:ascii="Cambria Math" w:hAnsi="Cambria Math"/>
-            <w:sz w:val="32"/>
-            <w:szCs w:val="32"/>
+            <w:szCs w:val="24"/>
             <w:lang w:val="en-US"/>
           </w:rPr>
           <m:t>=-</m:t>
@@ -3135,16 +3086,14 @@
         <m:r>
           <w:rPr>
             <w:rFonts w:ascii="Cambria Math" w:hAnsi="Cambria Math"/>
-            <w:sz w:val="32"/>
-            <w:szCs w:val="32"/>
+            <w:szCs w:val="24"/>
           </w:rPr>
           <m:t>y</m:t>
         </m:r>
         <m:r>
           <w:rPr>
             <w:rFonts w:ascii="Cambria Math" w:hAnsi="Cambria Math"/>
-            <w:sz w:val="32"/>
-            <w:szCs w:val="32"/>
+            <w:szCs w:val="24"/>
             <w:lang w:val="en-US"/>
           </w:rPr>
           <m:t>*</m:t>
@@ -3152,16 +3101,14 @@
         <m:r>
           <w:rPr>
             <w:rFonts w:ascii="Cambria Math" w:hAnsi="Cambria Math"/>
-            <w:sz w:val="32"/>
-            <w:szCs w:val="32"/>
+            <w:szCs w:val="24"/>
           </w:rPr>
           <m:t>θ</m:t>
         </m:r>
         <m:r>
           <w:rPr>
             <w:rFonts w:ascii="Cambria Math" w:hAnsi="Cambria Math"/>
-            <w:sz w:val="32"/>
-            <w:szCs w:val="32"/>
+            <w:szCs w:val="24"/>
             <w:lang w:val="en-US"/>
           </w:rPr>
           <m:t>=-</m:t>
@@ -3172,8 +3119,7 @@
               <w:rPr>
                 <w:rFonts w:ascii="Cambria Math" w:hAnsi="Cambria Math"/>
                 <w:i/>
-                <w:sz w:val="32"/>
-                <w:szCs w:val="32"/>
+                <w:szCs w:val="24"/>
               </w:rPr>
             </m:ctrlPr>
           </m:fPr>
@@ -3184,8 +3130,7 @@
                   <w:rPr>
                     <w:rFonts w:ascii="Cambria Math" w:hAnsi="Cambria Math"/>
                     <w:i/>
-                    <w:sz w:val="32"/>
-                    <w:szCs w:val="32"/>
+                    <w:szCs w:val="24"/>
                   </w:rPr>
                 </m:ctrlPr>
               </m:dPr>
@@ -3193,16 +3138,14 @@
                 <m:r>
                   <w:rPr>
                     <w:rFonts w:ascii="Cambria Math" w:hAnsi="Cambria Math"/>
-                    <w:sz w:val="32"/>
-                    <w:szCs w:val="32"/>
+                    <w:szCs w:val="24"/>
                   </w:rPr>
                   <m:t>R</m:t>
                 </m:r>
                 <m:r>
                   <w:rPr>
                     <w:rFonts w:ascii="Cambria Math" w:hAnsi="Cambria Math"/>
-                    <w:sz w:val="32"/>
-                    <w:szCs w:val="32"/>
+                    <w:szCs w:val="24"/>
                     <w:lang w:val="en-US"/>
                   </w:rPr>
                   <m:t>+</m:t>
@@ -3213,8 +3156,7 @@
                       <w:rPr>
                         <w:rFonts w:ascii="Cambria Math" w:hAnsi="Cambria Math"/>
                         <w:i/>
-                        <w:sz w:val="32"/>
-                        <w:szCs w:val="32"/>
+                        <w:szCs w:val="24"/>
                       </w:rPr>
                     </m:ctrlPr>
                   </m:fPr>
@@ -3222,8 +3164,7 @@
                     <m:r>
                       <w:rPr>
                         <w:rFonts w:ascii="Cambria Math" w:hAnsi="Cambria Math"/>
-                        <w:sz w:val="32"/>
-                        <w:szCs w:val="32"/>
+                        <w:szCs w:val="24"/>
                         <w:lang w:val="en-US"/>
                       </w:rPr>
                       <m:t>e</m:t>
@@ -3233,8 +3174,7 @@
                     <m:r>
                       <w:rPr>
                         <w:rFonts w:ascii="Cambria Math" w:hAnsi="Cambria Math"/>
-                        <w:sz w:val="32"/>
-                        <w:szCs w:val="32"/>
+                        <w:szCs w:val="24"/>
                         <w:lang w:val="en-US"/>
                       </w:rPr>
                       <m:t>2</m:t>
@@ -3246,8 +3186,7 @@
             <m:r>
               <w:rPr>
                 <w:rFonts w:ascii="Cambria Math" w:hAnsi="Cambria Math"/>
-                <w:sz w:val="32"/>
-                <w:szCs w:val="32"/>
+                <w:szCs w:val="24"/>
                 <w:lang w:val="en-US"/>
               </w:rPr>
               <m:t>*</m:t>
@@ -3255,16 +3194,14 @@
             <m:r>
               <w:rPr>
                 <w:rFonts w:ascii="Cambria Math" w:hAnsi="Cambria Math"/>
-                <w:sz w:val="32"/>
-                <w:szCs w:val="32"/>
+                <w:szCs w:val="24"/>
               </w:rPr>
               <m:t>θ</m:t>
             </m:r>
             <m:r>
               <w:rPr>
                 <w:rFonts w:ascii="Cambria Math" w:hAnsi="Cambria Math"/>
-                <w:sz w:val="32"/>
-                <w:szCs w:val="32"/>
+                <w:szCs w:val="24"/>
                 <w:lang w:val="en-US"/>
               </w:rPr>
               <m:t>*y</m:t>
@@ -3277,8 +3214,7 @@
                   <w:rPr>
                     <w:rFonts w:ascii="Cambria Math" w:hAnsi="Cambria Math"/>
                     <w:i/>
-                    <w:sz w:val="32"/>
-                    <w:szCs w:val="32"/>
+                    <w:szCs w:val="24"/>
                   </w:rPr>
                 </m:ctrlPr>
               </m:dPr>
@@ -3286,16 +3222,14 @@
                 <m:r>
                   <w:rPr>
                     <w:rFonts w:ascii="Cambria Math" w:hAnsi="Cambria Math"/>
-                    <w:sz w:val="32"/>
-                    <w:szCs w:val="32"/>
+                    <w:szCs w:val="24"/>
                   </w:rPr>
                   <m:t>R</m:t>
                 </m:r>
                 <m:r>
                   <w:rPr>
                     <w:rFonts w:ascii="Cambria Math" w:hAnsi="Cambria Math"/>
-                    <w:sz w:val="32"/>
-                    <w:szCs w:val="32"/>
+                    <w:szCs w:val="24"/>
                     <w:lang w:val="en-US"/>
                   </w:rPr>
                   <m:t>+</m:t>
@@ -3306,8 +3240,7 @@
                       <w:rPr>
                         <w:rFonts w:ascii="Cambria Math" w:hAnsi="Cambria Math"/>
                         <w:i/>
-                        <w:sz w:val="32"/>
-                        <w:szCs w:val="32"/>
+                        <w:szCs w:val="24"/>
                       </w:rPr>
                     </m:ctrlPr>
                   </m:fPr>
@@ -3315,8 +3248,7 @@
                     <m:r>
                       <w:rPr>
                         <w:rFonts w:ascii="Cambria Math" w:hAnsi="Cambria Math"/>
-                        <w:sz w:val="32"/>
-                        <w:szCs w:val="32"/>
+                        <w:szCs w:val="24"/>
                         <w:lang w:val="en-US"/>
                       </w:rPr>
                       <m:t>e</m:t>
@@ -3326,8 +3258,7 @@
                     <m:r>
                       <w:rPr>
                         <w:rFonts w:ascii="Cambria Math" w:hAnsi="Cambria Math"/>
-                        <w:sz w:val="32"/>
-                        <w:szCs w:val="32"/>
+                        <w:szCs w:val="24"/>
                         <w:lang w:val="en-US"/>
                       </w:rPr>
                       <m:t>2</m:t>
@@ -3341,8 +3272,7 @@
         <m:r>
           <w:rPr>
             <w:rFonts w:ascii="Cambria Math" w:hAnsi="Cambria Math"/>
-            <w:sz w:val="32"/>
-            <w:szCs w:val="32"/>
+            <w:szCs w:val="24"/>
             <w:lang w:val="en-US"/>
           </w:rPr>
           <m:t>=-</m:t>
@@ -3350,8 +3280,7 @@
         <m:r>
           <w:rPr>
             <w:rFonts w:ascii="Cambria Math" w:hAnsi="Cambria Math"/>
-            <w:sz w:val="32"/>
-            <w:szCs w:val="32"/>
+            <w:szCs w:val="24"/>
           </w:rPr>
           <m:t>l</m:t>
         </m:r>
@@ -3361,8 +3290,7 @@
               <w:rPr>
                 <w:rFonts w:ascii="Cambria Math" w:hAnsi="Cambria Math"/>
                 <w:i/>
-                <w:sz w:val="32"/>
-                <w:szCs w:val="32"/>
+                <w:szCs w:val="24"/>
               </w:rPr>
             </m:ctrlPr>
           </m:dPr>
@@ -3370,8 +3298,7 @@
             <m:r>
               <w:rPr>
                 <w:rFonts w:ascii="Cambria Math" w:hAnsi="Cambria Math"/>
-                <w:sz w:val="32"/>
-                <w:szCs w:val="32"/>
+                <w:szCs w:val="24"/>
                 <w:lang w:val="en-US"/>
               </w:rPr>
               <m:t>0</m:t>
@@ -3381,8 +3308,7 @@
         <m:r>
           <w:rPr>
             <w:rFonts w:ascii="Cambria Math" w:hAnsi="Cambria Math"/>
-            <w:sz w:val="32"/>
-            <w:szCs w:val="32"/>
+            <w:szCs w:val="24"/>
             <w:lang w:val="en-US"/>
           </w:rPr>
           <m:t>*</m:t>
@@ -3393,8 +3319,7 @@
               <w:rPr>
                 <w:rFonts w:ascii="Cambria Math" w:hAnsi="Cambria Math"/>
                 <w:i/>
-                <w:sz w:val="32"/>
-                <w:szCs w:val="32"/>
+                <w:szCs w:val="24"/>
               </w:rPr>
             </m:ctrlPr>
           </m:fPr>
@@ -3402,8 +3327,7 @@
             <m:r>
               <w:rPr>
                 <w:rFonts w:ascii="Cambria Math" w:hAnsi="Cambria Math"/>
-                <w:sz w:val="32"/>
-                <w:szCs w:val="32"/>
+                <w:szCs w:val="24"/>
                 <w:lang w:val="en-US"/>
               </w:rPr>
               <m:t>y</m:t>
@@ -3416,8 +3340,7 @@
                   <w:rPr>
                     <w:rFonts w:ascii="Cambria Math" w:hAnsi="Cambria Math"/>
                     <w:i/>
-                    <w:sz w:val="32"/>
-                    <w:szCs w:val="32"/>
+                    <w:szCs w:val="24"/>
                   </w:rPr>
                 </m:ctrlPr>
               </m:dPr>
@@ -3425,16 +3348,14 @@
                 <m:r>
                   <w:rPr>
                     <w:rFonts w:ascii="Cambria Math" w:hAnsi="Cambria Math"/>
-                    <w:sz w:val="32"/>
-                    <w:szCs w:val="32"/>
+                    <w:szCs w:val="24"/>
                   </w:rPr>
                   <m:t>R</m:t>
                 </m:r>
                 <m:r>
                   <w:rPr>
                     <w:rFonts w:ascii="Cambria Math" w:hAnsi="Cambria Math"/>
-                    <w:sz w:val="32"/>
-                    <w:szCs w:val="32"/>
+                    <w:szCs w:val="24"/>
                     <w:lang w:val="en-US"/>
                   </w:rPr>
                   <m:t>+</m:t>
@@ -3445,8 +3366,7 @@
                       <w:rPr>
                         <w:rFonts w:ascii="Cambria Math" w:hAnsi="Cambria Math"/>
                         <w:i/>
-                        <w:sz w:val="32"/>
-                        <w:szCs w:val="32"/>
+                        <w:szCs w:val="24"/>
                       </w:rPr>
                     </m:ctrlPr>
                   </m:fPr>
@@ -3454,8 +3374,7 @@
                     <m:r>
                       <w:rPr>
                         <w:rFonts w:ascii="Cambria Math" w:hAnsi="Cambria Math"/>
-                        <w:sz w:val="32"/>
-                        <w:szCs w:val="32"/>
+                        <w:szCs w:val="24"/>
                         <w:lang w:val="en-US"/>
                       </w:rPr>
                       <m:t>e</m:t>
@@ -3465,8 +3384,7 @@
                     <m:r>
                       <w:rPr>
                         <w:rFonts w:ascii="Cambria Math" w:hAnsi="Cambria Math"/>
-                        <w:sz w:val="32"/>
-                        <w:szCs w:val="32"/>
+                        <w:szCs w:val="24"/>
                         <w:lang w:val="en-US"/>
                       </w:rPr>
                       <m:t>2</m:t>
@@ -3489,8 +3407,7 @@
         <w:jc w:val="center"/>
         <w:rPr>
           <w:rFonts w:ascii="Modern No. 20" w:hAnsi="Modern No. 20"/>
-          <w:sz w:val="32"/>
-          <w:szCs w:val="32"/>
+          <w:szCs w:val="24"/>
         </w:rPr>
       </w:pPr>
       <m:oMathPara>
@@ -3498,8 +3415,7 @@
           <m:r>
             <w:rPr>
               <w:rFonts w:ascii="Cambria Math" w:hAnsi="Cambria Math"/>
-              <w:sz w:val="32"/>
-              <w:szCs w:val="32"/>
+              <w:szCs w:val="24"/>
             </w:rPr>
             <m:t>l</m:t>
           </m:r>
@@ -3509,8 +3425,7 @@
                 <w:rPr>
                   <w:rFonts w:ascii="Cambria Math" w:hAnsi="Cambria Math"/>
                   <w:i/>
-                  <w:sz w:val="32"/>
-                  <w:szCs w:val="32"/>
+                  <w:szCs w:val="24"/>
                 </w:rPr>
               </m:ctrlPr>
             </m:dPr>
@@ -3518,8 +3433,7 @@
               <m:r>
                 <w:rPr>
                   <w:rFonts w:ascii="Cambria Math" w:hAnsi="Cambria Math"/>
-                  <w:sz w:val="32"/>
-                  <w:szCs w:val="32"/>
+                  <w:szCs w:val="24"/>
                 </w:rPr>
                 <m:t>y</m:t>
               </m:r>
@@ -3528,8 +3442,7 @@
           <m:r>
             <w:rPr>
               <w:rFonts w:ascii="Cambria Math" w:hAnsi="Cambria Math"/>
-              <w:sz w:val="32"/>
-              <w:szCs w:val="32"/>
+              <w:szCs w:val="24"/>
             </w:rPr>
             <m:t>=l</m:t>
           </m:r>
@@ -3539,8 +3452,7 @@
                 <w:rPr>
                   <w:rFonts w:ascii="Cambria Math" w:hAnsi="Cambria Math"/>
                   <w:i/>
-                  <w:sz w:val="32"/>
-                  <w:szCs w:val="32"/>
+                  <w:szCs w:val="24"/>
                 </w:rPr>
               </m:ctrlPr>
             </m:dPr>
@@ -3548,8 +3460,7 @@
               <m:r>
                 <w:rPr>
                   <w:rFonts w:ascii="Cambria Math" w:hAnsi="Cambria Math"/>
-                  <w:sz w:val="32"/>
-                  <w:szCs w:val="32"/>
+                  <w:szCs w:val="24"/>
                 </w:rPr>
                 <m:t>0</m:t>
               </m:r>
@@ -3558,8 +3469,7 @@
           <m:r>
             <w:rPr>
               <w:rFonts w:ascii="Cambria Math" w:hAnsi="Cambria Math"/>
-              <w:sz w:val="32"/>
-              <w:szCs w:val="32"/>
+              <w:szCs w:val="24"/>
             </w:rPr>
             <m:t>*</m:t>
           </m:r>
@@ -3569,8 +3479,7 @@
                 <w:rPr>
                   <w:rFonts w:ascii="Cambria Math" w:hAnsi="Cambria Math"/>
                   <w:i/>
-                  <w:sz w:val="32"/>
-                  <w:szCs w:val="32"/>
+                  <w:szCs w:val="24"/>
                 </w:rPr>
               </m:ctrlPr>
             </m:dPr>
@@ -3578,8 +3487,7 @@
               <m:r>
                 <w:rPr>
                   <w:rFonts w:ascii="Cambria Math" w:hAnsi="Cambria Math"/>
-                  <w:sz w:val="32"/>
-                  <w:szCs w:val="32"/>
+                  <w:szCs w:val="24"/>
                 </w:rPr>
                 <m:t>1-</m:t>
               </m:r>
@@ -3589,8 +3497,7 @@
                     <w:rPr>
                       <w:rFonts w:ascii="Cambria Math" w:hAnsi="Cambria Math"/>
                       <w:i/>
-                      <w:sz w:val="32"/>
-                      <w:szCs w:val="32"/>
+                      <w:szCs w:val="24"/>
                     </w:rPr>
                   </m:ctrlPr>
                 </m:fPr>
@@ -3598,8 +3505,7 @@
                   <m:r>
                     <w:rPr>
                       <w:rFonts w:ascii="Cambria Math" w:hAnsi="Cambria Math"/>
-                      <w:sz w:val="32"/>
-                      <w:szCs w:val="32"/>
+                      <w:szCs w:val="24"/>
                     </w:rPr>
                     <m:t>y</m:t>
                   </m:r>
@@ -3608,8 +3514,7 @@
                   <m:r>
                     <w:rPr>
                       <w:rFonts w:ascii="Cambria Math" w:hAnsi="Cambria Math"/>
-                      <w:sz w:val="32"/>
-                      <w:szCs w:val="32"/>
+                      <w:szCs w:val="24"/>
                     </w:rPr>
                     <m:t>R+</m:t>
                   </m:r>
@@ -3619,8 +3524,7 @@
                         <w:rPr>
                           <w:rFonts w:ascii="Cambria Math" w:hAnsi="Cambria Math"/>
                           <w:i/>
-                          <w:sz w:val="32"/>
-                          <w:szCs w:val="32"/>
+                          <w:szCs w:val="24"/>
                         </w:rPr>
                       </m:ctrlPr>
                     </m:fPr>
@@ -3628,8 +3532,7 @@
                       <m:r>
                         <w:rPr>
                           <w:rFonts w:ascii="Cambria Math" w:hAnsi="Cambria Math"/>
-                          <w:sz w:val="32"/>
-                          <w:szCs w:val="32"/>
+                          <w:szCs w:val="24"/>
                         </w:rPr>
                         <m:t>e</m:t>
                       </m:r>
@@ -3638,8 +3541,7 @@
                       <m:r>
                         <w:rPr>
                           <w:rFonts w:ascii="Cambria Math" w:hAnsi="Cambria Math"/>
-                          <w:sz w:val="32"/>
-                          <w:szCs w:val="32"/>
+                          <w:szCs w:val="24"/>
                         </w:rPr>
                         <m:t>2</m:t>
                       </m:r>
@@ -3692,8 +3594,7 @@
         <w:jc w:val="center"/>
         <w:rPr>
           <w:rFonts w:ascii="Modern No. 20" w:eastAsiaTheme="minorEastAsia" w:hAnsi="Modern No. 20"/>
-          <w:sz w:val="32"/>
-          <w:szCs w:val="32"/>
+          <w:szCs w:val="24"/>
         </w:rPr>
       </w:pPr>
       <m:oMathPara>
@@ -3701,8 +3602,7 @@
           <m:r>
             <w:rPr>
               <w:rFonts w:ascii="Cambria Math" w:hAnsi="Cambria Math"/>
-              <w:sz w:val="32"/>
-              <w:szCs w:val="32"/>
+              <w:szCs w:val="24"/>
             </w:rPr>
             <m:t>ε</m:t>
           </m:r>
@@ -3712,8 +3612,7 @@
                 <w:rPr>
                   <w:rFonts w:ascii="Cambria Math" w:hAnsi="Cambria Math"/>
                   <w:i/>
-                  <w:sz w:val="32"/>
-                  <w:szCs w:val="32"/>
+                  <w:szCs w:val="24"/>
                 </w:rPr>
               </m:ctrlPr>
             </m:dPr>
@@ -3724,8 +3623,7 @@
                     <w:rPr>
                       <w:rFonts w:ascii="Cambria Math" w:hAnsi="Cambria Math"/>
                       <w:i/>
-                      <w:sz w:val="32"/>
-                      <w:szCs w:val="32"/>
+                      <w:szCs w:val="24"/>
                     </w:rPr>
                   </m:ctrlPr>
                 </m:fPr>
@@ -3733,8 +3631,7 @@
                   <m:r>
                     <w:rPr>
                       <w:rFonts w:ascii="Cambria Math" w:hAnsi="Cambria Math"/>
-                      <w:sz w:val="32"/>
-                      <w:szCs w:val="32"/>
+                      <w:szCs w:val="24"/>
                     </w:rPr>
                     <m:t>e</m:t>
                   </m:r>
@@ -3743,8 +3640,7 @@
                   <m:r>
                     <w:rPr>
                       <w:rFonts w:ascii="Cambria Math" w:hAnsi="Cambria Math"/>
-                      <w:sz w:val="32"/>
-                      <w:szCs w:val="32"/>
+                      <w:szCs w:val="24"/>
                     </w:rPr>
                     <m:t>2</m:t>
                   </m:r>
@@ -3755,8 +3651,7 @@
           <m:r>
             <w:rPr>
               <w:rFonts w:ascii="Cambria Math" w:hAnsi="Cambria Math"/>
-              <w:sz w:val="32"/>
-              <w:szCs w:val="32"/>
+              <w:szCs w:val="24"/>
             </w:rPr>
             <m:t>=</m:t>
           </m:r>
@@ -3766,8 +3661,7 @@
                 <w:rPr>
                   <w:rFonts w:ascii="Cambria Math" w:hAnsi="Cambria Math"/>
                   <w:i/>
-                  <w:sz w:val="32"/>
-                  <w:szCs w:val="32"/>
+                  <w:szCs w:val="24"/>
                 </w:rPr>
               </m:ctrlPr>
             </m:fPr>
@@ -3775,8 +3669,7 @@
               <m:r>
                 <w:rPr>
                   <w:rFonts w:ascii="Cambria Math" w:hAnsi="Cambria Math"/>
-                  <w:sz w:val="32"/>
-                  <w:szCs w:val="32"/>
+                  <w:szCs w:val="24"/>
                 </w:rPr>
                 <m:t>∆l</m:t>
               </m:r>
@@ -3785,8 +3678,7 @@
               <m:r>
                 <w:rPr>
                   <w:rFonts w:ascii="Cambria Math" w:hAnsi="Cambria Math"/>
-                  <w:sz w:val="32"/>
-                  <w:szCs w:val="32"/>
+                  <w:szCs w:val="24"/>
                 </w:rPr>
                 <m:t>l</m:t>
               </m:r>
@@ -3796,8 +3688,7 @@
                     <w:rPr>
                       <w:rFonts w:ascii="Cambria Math" w:hAnsi="Cambria Math"/>
                       <w:i/>
-                      <w:sz w:val="32"/>
-                      <w:szCs w:val="32"/>
+                      <w:szCs w:val="24"/>
                     </w:rPr>
                   </m:ctrlPr>
                 </m:dPr>
@@ -3805,8 +3696,7 @@
                   <m:r>
                     <w:rPr>
                       <w:rFonts w:ascii="Cambria Math" w:hAnsi="Cambria Math"/>
-                      <w:sz w:val="32"/>
-                      <w:szCs w:val="32"/>
+                      <w:szCs w:val="24"/>
                     </w:rPr>
                     <m:t>0</m:t>
                   </m:r>
@@ -3817,8 +3707,7 @@
           <m:r>
             <w:rPr>
               <w:rFonts w:ascii="Cambria Math" w:hAnsi="Cambria Math"/>
-              <w:sz w:val="32"/>
-              <w:szCs w:val="32"/>
+              <w:szCs w:val="24"/>
             </w:rPr>
             <m:t>=</m:t>
           </m:r>
@@ -3828,8 +3717,7 @@
                 <w:rPr>
                   <w:rFonts w:ascii="Cambria Math" w:hAnsi="Cambria Math"/>
                   <w:i/>
-                  <w:sz w:val="32"/>
-                  <w:szCs w:val="32"/>
+                  <w:szCs w:val="24"/>
                 </w:rPr>
               </m:ctrlPr>
             </m:fPr>
@@ -3837,8 +3725,7 @@
               <m:r>
                 <w:rPr>
                   <w:rFonts w:ascii="Cambria Math" w:hAnsi="Cambria Math"/>
-                  <w:sz w:val="32"/>
-                  <w:szCs w:val="32"/>
+                  <w:szCs w:val="24"/>
                 </w:rPr>
                 <m:t>l</m:t>
               </m:r>
@@ -3848,8 +3735,7 @@
                     <w:rPr>
                       <w:rFonts w:ascii="Cambria Math" w:hAnsi="Cambria Math"/>
                       <w:i/>
-                      <w:sz w:val="32"/>
-                      <w:szCs w:val="32"/>
+                      <w:szCs w:val="24"/>
                     </w:rPr>
                   </m:ctrlPr>
                 </m:dPr>
@@ -3860,8 +3746,7 @@
                         <w:rPr>
                           <w:rFonts w:ascii="Cambria Math" w:hAnsi="Cambria Math"/>
                           <w:i/>
-                          <w:sz w:val="32"/>
-                          <w:szCs w:val="32"/>
+                          <w:szCs w:val="24"/>
                         </w:rPr>
                       </m:ctrlPr>
                     </m:fPr>
@@ -3869,8 +3754,7 @@
                       <m:r>
                         <w:rPr>
                           <w:rFonts w:ascii="Cambria Math" w:hAnsi="Cambria Math"/>
-                          <w:sz w:val="32"/>
-                          <w:szCs w:val="32"/>
+                          <w:szCs w:val="24"/>
                         </w:rPr>
                         <m:t>e</m:t>
                       </m:r>
@@ -3879,8 +3763,7 @@
                       <m:r>
                         <w:rPr>
                           <w:rFonts w:ascii="Cambria Math" w:hAnsi="Cambria Math"/>
-                          <w:sz w:val="32"/>
-                          <w:szCs w:val="32"/>
+                          <w:szCs w:val="24"/>
                         </w:rPr>
                         <m:t>2</m:t>
                       </m:r>
@@ -3891,8 +3774,7 @@
               <m:r>
                 <w:rPr>
                   <w:rFonts w:ascii="Cambria Math" w:hAnsi="Cambria Math"/>
-                  <w:sz w:val="32"/>
-                  <w:szCs w:val="32"/>
+                  <w:szCs w:val="24"/>
                 </w:rPr>
                 <m:t>-l</m:t>
               </m:r>
@@ -3902,8 +3784,7 @@
                     <w:rPr>
                       <w:rFonts w:ascii="Cambria Math" w:hAnsi="Cambria Math"/>
                       <w:i/>
-                      <w:sz w:val="32"/>
-                      <w:szCs w:val="32"/>
+                      <w:szCs w:val="24"/>
                     </w:rPr>
                   </m:ctrlPr>
                 </m:dPr>
@@ -3911,8 +3792,7 @@
                   <m:r>
                     <w:rPr>
                       <w:rFonts w:ascii="Cambria Math" w:hAnsi="Cambria Math"/>
-                      <w:sz w:val="32"/>
-                      <w:szCs w:val="32"/>
+                      <w:szCs w:val="24"/>
                     </w:rPr>
                     <m:t>0</m:t>
                   </m:r>
@@ -3923,8 +3803,7 @@
               <m:r>
                 <w:rPr>
                   <w:rFonts w:ascii="Cambria Math" w:hAnsi="Cambria Math"/>
-                  <w:sz w:val="32"/>
-                  <w:szCs w:val="32"/>
+                  <w:szCs w:val="24"/>
                 </w:rPr>
                 <m:t>l</m:t>
               </m:r>
@@ -3934,8 +3813,7 @@
                     <w:rPr>
                       <w:rFonts w:ascii="Cambria Math" w:hAnsi="Cambria Math"/>
                       <w:i/>
-                      <w:sz w:val="32"/>
-                      <w:szCs w:val="32"/>
+                      <w:szCs w:val="24"/>
                     </w:rPr>
                   </m:ctrlPr>
                 </m:dPr>
@@ -3943,8 +3821,7 @@
                   <m:r>
                     <w:rPr>
                       <w:rFonts w:ascii="Cambria Math" w:hAnsi="Cambria Math"/>
-                      <w:sz w:val="32"/>
-                      <w:szCs w:val="32"/>
+                      <w:szCs w:val="24"/>
                     </w:rPr>
                     <m:t>0</m:t>
                   </m:r>
@@ -3955,8 +3832,7 @@
           <m:r>
             <w:rPr>
               <w:rFonts w:ascii="Cambria Math" w:hAnsi="Cambria Math"/>
-              <w:sz w:val="32"/>
-              <w:szCs w:val="32"/>
+              <w:szCs w:val="24"/>
             </w:rPr>
             <m:t>=</m:t>
           </m:r>
@@ -3966,8 +3842,7 @@
                 <w:rPr>
                   <w:rFonts w:ascii="Cambria Math" w:hAnsi="Cambria Math"/>
                   <w:i/>
-                  <w:sz w:val="32"/>
-                  <w:szCs w:val="32"/>
+                  <w:szCs w:val="24"/>
                 </w:rPr>
               </m:ctrlPr>
             </m:fPr>
@@ -3975,8 +3850,7 @@
               <m:r>
                 <w:rPr>
                   <w:rFonts w:ascii="Cambria Math" w:hAnsi="Cambria Math"/>
-                  <w:sz w:val="32"/>
-                  <w:szCs w:val="32"/>
+                  <w:szCs w:val="24"/>
                 </w:rPr>
                 <m:t>l</m:t>
               </m:r>
@@ -3986,8 +3860,7 @@
                     <w:rPr>
                       <w:rFonts w:ascii="Cambria Math" w:hAnsi="Cambria Math"/>
                       <w:i/>
-                      <w:sz w:val="32"/>
-                      <w:szCs w:val="32"/>
+                      <w:szCs w:val="24"/>
                     </w:rPr>
                   </m:ctrlPr>
                 </m:dPr>
@@ -3995,8 +3868,7 @@
                   <m:r>
                     <w:rPr>
                       <w:rFonts w:ascii="Cambria Math" w:hAnsi="Cambria Math"/>
-                      <w:sz w:val="32"/>
-                      <w:szCs w:val="32"/>
+                      <w:szCs w:val="24"/>
                     </w:rPr>
                     <m:t>0</m:t>
                   </m:r>
@@ -4005,8 +3877,7 @@
               <m:r>
                 <w:rPr>
                   <w:rFonts w:ascii="Cambria Math" w:hAnsi="Cambria Math"/>
-                  <w:sz w:val="32"/>
-                  <w:szCs w:val="32"/>
+                  <w:szCs w:val="24"/>
                 </w:rPr>
                 <m:t>*</m:t>
               </m:r>
@@ -4016,8 +3887,7 @@
                     <w:rPr>
                       <w:rFonts w:ascii="Cambria Math" w:hAnsi="Cambria Math"/>
                       <w:i/>
-                      <w:sz w:val="32"/>
-                      <w:szCs w:val="32"/>
+                      <w:szCs w:val="24"/>
                     </w:rPr>
                   </m:ctrlPr>
                 </m:dPr>
@@ -4025,8 +3895,7 @@
                   <m:r>
                     <w:rPr>
                       <w:rFonts w:ascii="Cambria Math" w:hAnsi="Cambria Math"/>
-                      <w:sz w:val="32"/>
-                      <w:szCs w:val="32"/>
+                      <w:szCs w:val="24"/>
                     </w:rPr>
                     <m:t>1-</m:t>
                   </m:r>
@@ -4036,8 +3905,7 @@
                         <w:rPr>
                           <w:rFonts w:ascii="Cambria Math" w:hAnsi="Cambria Math"/>
                           <w:i/>
-                          <w:sz w:val="32"/>
-                          <w:szCs w:val="32"/>
+                          <w:szCs w:val="24"/>
                         </w:rPr>
                       </m:ctrlPr>
                     </m:fPr>
@@ -4048,8 +3916,7 @@
                             <w:rPr>
                               <w:rFonts w:ascii="Cambria Math" w:hAnsi="Cambria Math"/>
                               <w:i/>
-                              <w:sz w:val="32"/>
-                              <w:szCs w:val="32"/>
+                              <w:szCs w:val="24"/>
                             </w:rPr>
                           </m:ctrlPr>
                         </m:fPr>
@@ -4057,8 +3924,7 @@
                           <m:r>
                             <w:rPr>
                               <w:rFonts w:ascii="Cambria Math" w:hAnsi="Cambria Math"/>
-                              <w:sz w:val="32"/>
-                              <w:szCs w:val="32"/>
+                              <w:szCs w:val="24"/>
                             </w:rPr>
                             <m:t>e</m:t>
                           </m:r>
@@ -4067,8 +3933,7 @@
                           <m:r>
                             <w:rPr>
                               <w:rFonts w:ascii="Cambria Math" w:hAnsi="Cambria Math"/>
-                              <w:sz w:val="32"/>
-                              <w:szCs w:val="32"/>
+                              <w:szCs w:val="24"/>
                             </w:rPr>
                             <m:t>2</m:t>
                           </m:r>
@@ -4079,8 +3944,7 @@
                       <m:r>
                         <w:rPr>
                           <w:rFonts w:ascii="Cambria Math" w:hAnsi="Cambria Math"/>
-                          <w:sz w:val="32"/>
-                          <w:szCs w:val="32"/>
+                          <w:szCs w:val="24"/>
                         </w:rPr>
                         <m:t>R+</m:t>
                       </m:r>
@@ -4090,8 +3954,7 @@
                             <w:rPr>
                               <w:rFonts w:ascii="Cambria Math" w:hAnsi="Cambria Math"/>
                               <w:i/>
-                              <w:sz w:val="32"/>
-                              <w:szCs w:val="32"/>
+                              <w:szCs w:val="24"/>
                             </w:rPr>
                           </m:ctrlPr>
                         </m:fPr>
@@ -4099,8 +3962,7 @@
                           <m:r>
                             <w:rPr>
                               <w:rFonts w:ascii="Cambria Math" w:hAnsi="Cambria Math"/>
-                              <w:sz w:val="32"/>
-                              <w:szCs w:val="32"/>
+                              <w:szCs w:val="24"/>
                             </w:rPr>
                             <m:t>e</m:t>
                           </m:r>
@@ -4109,8 +3971,7 @@
                           <m:r>
                             <w:rPr>
                               <w:rFonts w:ascii="Cambria Math" w:hAnsi="Cambria Math"/>
-                              <w:sz w:val="32"/>
-                              <w:szCs w:val="32"/>
+                              <w:szCs w:val="24"/>
                             </w:rPr>
                             <m:t>2</m:t>
                           </m:r>
@@ -4123,8 +3984,7 @@
               <m:r>
                 <w:rPr>
                   <w:rFonts w:ascii="Cambria Math" w:hAnsi="Cambria Math"/>
-                  <w:sz w:val="32"/>
-                  <w:szCs w:val="32"/>
+                  <w:szCs w:val="24"/>
                 </w:rPr>
                 <m:t>-l</m:t>
               </m:r>
@@ -4134,8 +3994,7 @@
                     <w:rPr>
                       <w:rFonts w:ascii="Cambria Math" w:hAnsi="Cambria Math"/>
                       <w:i/>
-                      <w:sz w:val="32"/>
-                      <w:szCs w:val="32"/>
+                      <w:szCs w:val="24"/>
                     </w:rPr>
                   </m:ctrlPr>
                 </m:dPr>
@@ -4143,8 +4002,7 @@
                   <m:r>
                     <w:rPr>
                       <w:rFonts w:ascii="Cambria Math" w:hAnsi="Cambria Math"/>
-                      <w:sz w:val="32"/>
-                      <w:szCs w:val="32"/>
+                      <w:szCs w:val="24"/>
                     </w:rPr>
                     <m:t>0</m:t>
                   </m:r>
@@ -4155,8 +4013,7 @@
               <m:r>
                 <w:rPr>
                   <w:rFonts w:ascii="Cambria Math" w:hAnsi="Cambria Math"/>
-                  <w:sz w:val="32"/>
-                  <w:szCs w:val="32"/>
+                  <w:szCs w:val="24"/>
                 </w:rPr>
                 <m:t>l</m:t>
               </m:r>
@@ -4166,8 +4023,7 @@
                     <w:rPr>
                       <w:rFonts w:ascii="Cambria Math" w:hAnsi="Cambria Math"/>
                       <w:i/>
-                      <w:sz w:val="32"/>
-                      <w:szCs w:val="32"/>
+                      <w:szCs w:val="24"/>
                     </w:rPr>
                   </m:ctrlPr>
                 </m:dPr>
@@ -4175,8 +4031,7 @@
                   <m:r>
                     <w:rPr>
                       <w:rFonts w:ascii="Cambria Math" w:hAnsi="Cambria Math"/>
-                      <w:sz w:val="32"/>
-                      <w:szCs w:val="32"/>
+                      <w:szCs w:val="24"/>
                     </w:rPr>
                     <m:t>0</m:t>
                   </m:r>
@@ -4192,8 +4047,7 @@
         <w:jc w:val="center"/>
         <w:rPr>
           <w:rFonts w:ascii="Modern No. 20" w:eastAsiaTheme="minorEastAsia" w:hAnsi="Modern No. 20"/>
-          <w:sz w:val="32"/>
-          <w:szCs w:val="32"/>
+          <w:szCs w:val="24"/>
         </w:rPr>
       </w:pPr>
       <m:oMathPara>
@@ -4201,8 +4055,7 @@
           <m:r>
             <w:rPr>
               <w:rFonts w:ascii="Cambria Math" w:hAnsi="Cambria Math"/>
-              <w:sz w:val="32"/>
-              <w:szCs w:val="32"/>
+              <w:szCs w:val="24"/>
             </w:rPr>
             <m:t>ε</m:t>
           </m:r>
@@ -4212,8 +4065,7 @@
                 <w:rPr>
                   <w:rFonts w:ascii="Cambria Math" w:hAnsi="Cambria Math"/>
                   <w:i/>
-                  <w:sz w:val="32"/>
-                  <w:szCs w:val="32"/>
+                  <w:szCs w:val="24"/>
                 </w:rPr>
               </m:ctrlPr>
             </m:dPr>
@@ -4224,8 +4076,7 @@
                     <w:rPr>
                       <w:rFonts w:ascii="Cambria Math" w:hAnsi="Cambria Math"/>
                       <w:i/>
-                      <w:sz w:val="32"/>
-                      <w:szCs w:val="32"/>
+                      <w:szCs w:val="24"/>
                     </w:rPr>
                   </m:ctrlPr>
                 </m:fPr>
@@ -4233,8 +4084,7 @@
                   <m:r>
                     <w:rPr>
                       <w:rFonts w:ascii="Cambria Math" w:hAnsi="Cambria Math"/>
-                      <w:sz w:val="32"/>
-                      <w:szCs w:val="32"/>
+                      <w:szCs w:val="24"/>
                     </w:rPr>
                     <m:t>e</m:t>
                   </m:r>
@@ -4243,8 +4093,7 @@
                   <m:r>
                     <w:rPr>
                       <w:rFonts w:ascii="Cambria Math" w:hAnsi="Cambria Math"/>
-                      <w:sz w:val="32"/>
-                      <w:szCs w:val="32"/>
+                      <w:szCs w:val="24"/>
                     </w:rPr>
                     <m:t>2</m:t>
                   </m:r>
@@ -4255,8 +4104,7 @@
           <m:r>
             <w:rPr>
               <w:rFonts w:ascii="Cambria Math" w:hAnsi="Cambria Math"/>
-              <w:sz w:val="32"/>
-              <w:szCs w:val="32"/>
+              <w:szCs w:val="24"/>
             </w:rPr>
             <m:t>=</m:t>
           </m:r>
@@ -4266,8 +4114,7 @@
                 <w:rPr>
                   <w:rFonts w:ascii="Cambria Math" w:hAnsi="Cambria Math"/>
                   <w:i/>
-                  <w:sz w:val="32"/>
-                  <w:szCs w:val="32"/>
+                  <w:szCs w:val="24"/>
                 </w:rPr>
               </m:ctrlPr>
             </m:fPr>
@@ -4275,8 +4122,7 @@
               <m:r>
                 <w:rPr>
                   <w:rFonts w:ascii="Cambria Math" w:hAnsi="Cambria Math"/>
-                  <w:sz w:val="32"/>
-                  <w:szCs w:val="32"/>
+                  <w:szCs w:val="24"/>
                 </w:rPr>
                 <m:t>l</m:t>
               </m:r>
@@ -4286,8 +4132,7 @@
                     <w:rPr>
                       <w:rFonts w:ascii="Cambria Math" w:hAnsi="Cambria Math"/>
                       <w:i/>
-                      <w:sz w:val="32"/>
-                      <w:szCs w:val="32"/>
+                      <w:szCs w:val="24"/>
                     </w:rPr>
                   </m:ctrlPr>
                 </m:dPr>
@@ -4295,8 +4140,7 @@
                   <m:r>
                     <w:rPr>
                       <w:rFonts w:ascii="Cambria Math" w:hAnsi="Cambria Math"/>
-                      <w:sz w:val="32"/>
-                      <w:szCs w:val="32"/>
+                      <w:szCs w:val="24"/>
                     </w:rPr>
                     <m:t>0</m:t>
                   </m:r>
@@ -4305,8 +4149,7 @@
               <m:r>
                 <w:rPr>
                   <w:rFonts w:ascii="Cambria Math" w:hAnsi="Cambria Math"/>
-                  <w:sz w:val="32"/>
-                  <w:szCs w:val="32"/>
+                  <w:szCs w:val="24"/>
                 </w:rPr>
                 <m:t>*</m:t>
               </m:r>
@@ -4316,8 +4159,7 @@
                     <w:rPr>
                       <w:rFonts w:ascii="Cambria Math" w:hAnsi="Cambria Math"/>
                       <w:i/>
-                      <w:sz w:val="32"/>
-                      <w:szCs w:val="32"/>
+                      <w:szCs w:val="24"/>
                     </w:rPr>
                   </m:ctrlPr>
                 </m:dPr>
@@ -4325,8 +4167,7 @@
                   <m:r>
                     <w:rPr>
                       <w:rFonts w:ascii="Cambria Math" w:hAnsi="Cambria Math"/>
-                      <w:sz w:val="32"/>
-                      <w:szCs w:val="32"/>
+                      <w:szCs w:val="24"/>
                     </w:rPr>
                     <m:t>1-</m:t>
                   </m:r>
@@ -4336,8 +4177,7 @@
                         <w:rPr>
                           <w:rFonts w:ascii="Cambria Math" w:hAnsi="Cambria Math"/>
                           <w:i/>
-                          <w:sz w:val="32"/>
-                          <w:szCs w:val="32"/>
+                          <w:szCs w:val="24"/>
                         </w:rPr>
                       </m:ctrlPr>
                     </m:fPr>
@@ -4345,8 +4185,7 @@
                       <m:r>
                         <w:rPr>
                           <w:rFonts w:ascii="Cambria Math" w:hAnsi="Cambria Math"/>
-                          <w:sz w:val="32"/>
-                          <w:szCs w:val="32"/>
+                          <w:szCs w:val="24"/>
                         </w:rPr>
                         <m:t>e</m:t>
                       </m:r>
@@ -4355,8 +4194,7 @@
                       <m:r>
                         <w:rPr>
                           <w:rFonts w:ascii="Cambria Math" w:hAnsi="Cambria Math"/>
-                          <w:sz w:val="32"/>
-                          <w:szCs w:val="32"/>
+                          <w:szCs w:val="24"/>
                         </w:rPr>
                         <m:t>2R+e</m:t>
                       </m:r>
@@ -4367,8 +4205,7 @@
               <m:r>
                 <w:rPr>
                   <w:rFonts w:ascii="Cambria Math" w:hAnsi="Cambria Math"/>
-                  <w:sz w:val="32"/>
-                  <w:szCs w:val="32"/>
+                  <w:szCs w:val="24"/>
                 </w:rPr>
                 <m:t>-l</m:t>
               </m:r>
@@ -4378,8 +4215,7 @@
                     <w:rPr>
                       <w:rFonts w:ascii="Cambria Math" w:hAnsi="Cambria Math"/>
                       <w:i/>
-                      <w:sz w:val="32"/>
-                      <w:szCs w:val="32"/>
+                      <w:szCs w:val="24"/>
                     </w:rPr>
                   </m:ctrlPr>
                 </m:dPr>
@@ -4387,8 +4223,7 @@
                   <m:r>
                     <w:rPr>
                       <w:rFonts w:ascii="Cambria Math" w:hAnsi="Cambria Math"/>
-                      <w:sz w:val="32"/>
-                      <w:szCs w:val="32"/>
+                      <w:szCs w:val="24"/>
                     </w:rPr>
                     <m:t>0</m:t>
                   </m:r>
@@ -4399,8 +4234,7 @@
               <m:r>
                 <w:rPr>
                   <w:rFonts w:ascii="Cambria Math" w:hAnsi="Cambria Math"/>
-                  <w:sz w:val="32"/>
-                  <w:szCs w:val="32"/>
+                  <w:szCs w:val="24"/>
                 </w:rPr>
                 <m:t>l</m:t>
               </m:r>
@@ -4410,8 +4244,7 @@
                     <w:rPr>
                       <w:rFonts w:ascii="Cambria Math" w:hAnsi="Cambria Math"/>
                       <w:i/>
-                      <w:sz w:val="32"/>
-                      <w:szCs w:val="32"/>
+                      <w:szCs w:val="24"/>
                     </w:rPr>
                   </m:ctrlPr>
                 </m:dPr>
@@ -4419,8 +4252,7 @@
                   <m:r>
                     <w:rPr>
                       <w:rFonts w:ascii="Cambria Math" w:hAnsi="Cambria Math"/>
-                      <w:sz w:val="32"/>
-                      <w:szCs w:val="32"/>
+                      <w:szCs w:val="24"/>
                     </w:rPr>
                     <m:t>0</m:t>
                   </m:r>
@@ -4431,8 +4263,7 @@
           <m:r>
             <w:rPr>
               <w:rFonts w:ascii="Cambria Math" w:hAnsi="Cambria Math"/>
-              <w:sz w:val="32"/>
-              <w:szCs w:val="32"/>
+              <w:szCs w:val="24"/>
             </w:rPr>
             <m:t>=</m:t>
           </m:r>
@@ -4440,8 +4271,7 @@
             <w:rPr>
               <w:rFonts w:ascii="Cambria Math" w:hAnsi="Cambria Math"/>
               <w:color w:val="FF0000"/>
-              <w:sz w:val="32"/>
-              <w:szCs w:val="32"/>
+              <w:szCs w:val="24"/>
             </w:rPr>
             <m:t>-</m:t>
           </m:r>
@@ -4452,8 +4282,7 @@
                   <w:rFonts w:ascii="Cambria Math" w:hAnsi="Cambria Math"/>
                   <w:i/>
                   <w:color w:val="FF0000"/>
-                  <w:sz w:val="32"/>
-                  <w:szCs w:val="32"/>
+                  <w:szCs w:val="24"/>
                 </w:rPr>
               </m:ctrlPr>
             </m:fPr>
@@ -4462,8 +4291,7 @@
                 <w:rPr>
                   <w:rFonts w:ascii="Cambria Math" w:hAnsi="Cambria Math"/>
                   <w:color w:val="FF0000"/>
-                  <w:sz w:val="32"/>
-                  <w:szCs w:val="32"/>
+                  <w:szCs w:val="24"/>
                 </w:rPr>
                 <m:t>e</m:t>
               </m:r>
@@ -4473,8 +4301,7 @@
                 <w:rPr>
                   <w:rFonts w:ascii="Cambria Math" w:hAnsi="Cambria Math"/>
                   <w:color w:val="FF0000"/>
-                  <w:sz w:val="32"/>
-                  <w:szCs w:val="32"/>
+                  <w:szCs w:val="24"/>
                 </w:rPr>
                 <m:t>2R+e</m:t>
               </m:r>
@@ -4487,45 +4314,32 @@
       <w:pPr>
         <w:rPr>
           <w:rFonts w:ascii="Modern No. 20" w:hAnsi="Modern No. 20"/>
-          <w:b/>
-          <w:bCs/>
-          <w:sz w:val="40"/>
-          <w:szCs w:val="40"/>
+          <w:i/>
+          <w:iCs/>
+          <w:sz w:val="32"/>
+          <w:szCs w:val="32"/>
         </w:rPr>
       </w:pPr>
     </w:p>
     <w:p>
       <w:pPr>
-        <w:tabs>
-          <w:tab w:val="left" w:pos="2147"/>
-        </w:tabs>
         <w:rPr>
           <w:rFonts w:ascii="Modern No. 20" w:hAnsi="Modern No. 20"/>
-          <w:b/>
-          <w:bCs/>
-          <w:sz w:val="40"/>
-          <w:szCs w:val="40"/>
-        </w:rPr>
-      </w:pPr>
-      <w:r>
-        <w:rPr>
-          <w:rFonts w:ascii="Modern No. 20" w:hAnsi="Modern No. 20"/>
-          <w:b/>
-          <w:bCs/>
-          <w:sz w:val="40"/>
-          <w:szCs w:val="40"/>
-        </w:rPr>
-        <w:tab/>
-      </w:r>
+          <w:i/>
+          <w:iCs/>
+          <w:sz w:val="32"/>
+          <w:szCs w:val="32"/>
+        </w:rPr>
+      </w:pPr>
     </w:p>
     <w:p>
       <w:pPr>
         <w:rPr>
           <w:rFonts w:ascii="Modern No. 20" w:hAnsi="Modern No. 20"/>
-          <w:b/>
-          <w:bCs/>
-          <w:sz w:val="40"/>
-          <w:szCs w:val="40"/>
+          <w:i/>
+          <w:iCs/>
+          <w:sz w:val="32"/>
+          <w:szCs w:val="32"/>
         </w:rPr>
       </w:pPr>
     </w:p>
@@ -4533,10 +4347,10 @@
       <w:pPr>
         <w:rPr>
           <w:rFonts w:ascii="Modern No. 20" w:hAnsi="Modern No. 20"/>
-          <w:b/>
-          <w:bCs/>
-          <w:sz w:val="40"/>
-          <w:szCs w:val="40"/>
+          <w:i/>
+          <w:iCs/>
+          <w:sz w:val="32"/>
+          <w:szCs w:val="32"/>
         </w:rPr>
       </w:pPr>
     </w:p>
@@ -4544,10 +4358,10 @@
       <w:pPr>
         <w:rPr>
           <w:rFonts w:ascii="Modern No. 20" w:hAnsi="Modern No. 20"/>
-          <w:b/>
-          <w:bCs/>
-          <w:sz w:val="40"/>
-          <w:szCs w:val="40"/>
+          <w:i/>
+          <w:iCs/>
+          <w:sz w:val="32"/>
+          <w:szCs w:val="32"/>
         </w:rPr>
       </w:pPr>
     </w:p>
@@ -4555,12 +4369,153 @@
       <w:pPr>
         <w:rPr>
           <w:rFonts w:ascii="Modern No. 20" w:hAnsi="Modern No. 20"/>
-          <w:b/>
-          <w:bCs/>
-          <w:sz w:val="40"/>
-          <w:szCs w:val="40"/>
-        </w:rPr>
-      </w:pPr>
+          <w:i/>
+          <w:iCs/>
+          <w:sz w:val="32"/>
+          <w:szCs w:val="32"/>
+        </w:rPr>
+      </w:pPr>
+    </w:p>
+    <w:p>
+      <w:pPr>
+        <w:rPr>
+          <w:rFonts w:ascii="Modern No. 20" w:hAnsi="Modern No. 20"/>
+          <w:i/>
+          <w:iCs/>
+          <w:sz w:val="32"/>
+          <w:szCs w:val="32"/>
+        </w:rPr>
+      </w:pPr>
+    </w:p>
+    <w:p>
+      <w:pPr>
+        <w:rPr>
+          <w:rFonts w:ascii="Modern No. 20" w:hAnsi="Modern No. 20"/>
+          <w:i/>
+          <w:iCs/>
+          <w:sz w:val="32"/>
+          <w:szCs w:val="32"/>
+        </w:rPr>
+      </w:pPr>
+    </w:p>
+    <w:p>
+      <w:pPr>
+        <w:rPr>
+          <w:rFonts w:ascii="Modern No. 20" w:hAnsi="Modern No. 20"/>
+          <w:i/>
+          <w:iCs/>
+          <w:sz w:val="32"/>
+          <w:szCs w:val="32"/>
+        </w:rPr>
+      </w:pPr>
+    </w:p>
+    <w:p>
+      <w:pPr>
+        <w:rPr>
+          <w:rFonts w:ascii="Modern No. 20" w:hAnsi="Modern No. 20"/>
+          <w:i/>
+          <w:iCs/>
+          <w:sz w:val="32"/>
+          <w:szCs w:val="32"/>
+        </w:rPr>
+      </w:pPr>
+    </w:p>
+    <w:p>
+      <w:pPr>
+        <w:rPr>
+          <w:rFonts w:ascii="Modern No. 20" w:hAnsi="Modern No. 20"/>
+          <w:i/>
+          <w:iCs/>
+          <w:sz w:val="32"/>
+          <w:szCs w:val="32"/>
+        </w:rPr>
+      </w:pPr>
+      <w:r>
+        <w:rPr>
+          <w:noProof/>
+        </w:rPr>
+        <w:drawing>
+          <wp:anchor distT="0" distB="0" distL="114300" distR="114300" simplePos="0" relativeHeight="251665408" behindDoc="0" locked="0" layoutInCell="1" allowOverlap="1" wp14:anchorId="02C3FE55" wp14:editId="354B0A85">
+            <wp:simplePos x="0" y="0"/>
+            <wp:positionH relativeFrom="margin">
+              <wp:align>left</wp:align>
+            </wp:positionH>
+            <wp:positionV relativeFrom="paragraph">
+              <wp:posOffset>349250</wp:posOffset>
+            </wp:positionV>
+            <wp:extent cx="5751195" cy="4023995"/>
+            <wp:effectExtent l="0" t="0" r="1905" b="14605"/>
+            <wp:wrapSquare wrapText="bothSides"/>
+            <wp:docPr id="6" name="Graphique 6">
+              <a:extLst xmlns:a="http://schemas.openxmlformats.org/drawingml/2006/main">
+                <a:ext uri="{FF2B5EF4-FFF2-40B4-BE49-F238E27FC236}">
+                  <a16:creationId xmlns:a16="http://schemas.microsoft.com/office/drawing/2014/main" id="{10276937-A48B-44C6-BBB8-F3CEC8FF09B1}"/>
+                </a:ext>
+              </a:extLst>
+            </wp:docPr>
+            <wp:cNvGraphicFramePr/>
+            <a:graphic xmlns:a="http://schemas.openxmlformats.org/drawingml/2006/main">
+              <a:graphicData uri="http://schemas.openxmlformats.org/drawingml/2006/chart">
+                <c:chart xmlns:c="http://schemas.openxmlformats.org/drawingml/2006/chart" xmlns:r="http://schemas.openxmlformats.org/officeDocument/2006/relationships" r:id="rId12"/>
+              </a:graphicData>
+            </a:graphic>
+            <wp14:sizeRelH relativeFrom="page">
+              <wp14:pctWidth>0</wp14:pctWidth>
+            </wp14:sizeRelH>
+            <wp14:sizeRelV relativeFrom="page">
+              <wp14:pctHeight>0</wp14:pctHeight>
+            </wp14:sizeRelV>
+          </wp:anchor>
+        </w:drawing>
+      </w:r>
+      <w:r>
+        <w:rPr>
+          <w:noProof/>
+        </w:rPr>
+        <w:drawing>
+          <wp:anchor distT="0" distB="0" distL="114300" distR="114300" simplePos="0" relativeHeight="251666432" behindDoc="0" locked="0" layoutInCell="1" allowOverlap="1" wp14:anchorId="2D3DEE6E" wp14:editId="1B479F1C">
+            <wp:simplePos x="0" y="0"/>
+            <wp:positionH relativeFrom="margin">
+              <wp:align>right</wp:align>
+            </wp:positionH>
+            <wp:positionV relativeFrom="paragraph">
+              <wp:posOffset>4568825</wp:posOffset>
+            </wp:positionV>
+            <wp:extent cx="5760720" cy="3580130"/>
+            <wp:effectExtent l="0" t="0" r="11430" b="1270"/>
+            <wp:wrapSquare wrapText="bothSides"/>
+            <wp:docPr id="7" name="Graphique 7">
+              <a:extLst xmlns:a="http://schemas.openxmlformats.org/drawingml/2006/main">
+                <a:ext uri="{FF2B5EF4-FFF2-40B4-BE49-F238E27FC236}">
+                  <a16:creationId xmlns:a16="http://schemas.microsoft.com/office/drawing/2014/main" id="{F7D1C2ED-AFEF-4460-BC08-BD9808F87E42}"/>
+                </a:ext>
+              </a:extLst>
+            </wp:docPr>
+            <wp:cNvGraphicFramePr/>
+            <a:graphic xmlns:a="http://schemas.openxmlformats.org/drawingml/2006/main">
+              <a:graphicData uri="http://schemas.openxmlformats.org/drawingml/2006/chart">
+                <c:chart xmlns:c="http://schemas.openxmlformats.org/drawingml/2006/chart" xmlns:r="http://schemas.openxmlformats.org/officeDocument/2006/relationships" r:id="rId13"/>
+              </a:graphicData>
+            </a:graphic>
+            <wp14:sizeRelH relativeFrom="page">
+              <wp14:pctWidth>0</wp14:pctWidth>
+            </wp14:sizeRelH>
+            <wp14:sizeRelV relativeFrom="page">
+              <wp14:pctHeight>0</wp14:pctHeight>
+            </wp14:sizeRelV>
+          </wp:anchor>
+        </w:drawing>
+      </w:r>
+      <w:r>
+        <w:rPr>
+          <w:rFonts w:ascii="Modern No. 20" w:hAnsi="Modern No. 20"/>
+          <w:i/>
+          <w:iCs/>
+          <w:sz w:val="32"/>
+          <w:szCs w:val="32"/>
+        </w:rPr>
+        <w:t>Courbe de sensibilité</w:t>
+      </w:r>
     </w:p>
     <w:p>
       <w:pPr>
@@ -4658,7 +4613,7 @@
                     </pic:cNvPicPr>
                   </pic:nvPicPr>
                   <pic:blipFill>
-                    <a:blip r:embed="rId12" cstate="print">
+                    <a:blip r:embed="rId14" cstate="print">
                       <a:extLst>
                         <a:ext uri="{28A0092B-C50C-407E-A947-70E740481C1C}">
                           <a14:useLocalDpi xmlns:a14="http://schemas.microsoft.com/office/drawing/2010/main" val="0"/>
@@ -4700,27 +4655,14 @@
       <w:r>
         <w:t xml:space="preserve">Figure </w:t>
       </w:r>
-      <w:r>
-        <w:fldChar w:fldCharType="begin"/>
-      </w:r>
-      <w:r>
-        <w:instrText xml:space="preserve"> SEQ Figure \* ARABIC </w:instrText>
-      </w:r>
-      <w:r>
-        <w:fldChar w:fldCharType="separate"/>
-      </w:r>
-      <w:r>
-        <w:rPr>
-          <w:noProof/>
-        </w:rPr>
-        <w:t>3</w:t>
-      </w:r>
-      <w:r>
-        <w:rPr>
-          <w:noProof/>
-        </w:rPr>
-        <w:fldChar w:fldCharType="end"/>
-      </w:r>
+      <w:fldSimple w:instr=" SEQ Figure \* ARABIC ">
+        <w:r>
+          <w:rPr>
+            <w:noProof/>
+          </w:rPr>
+          <w:t>3</w:t>
+        </w:r>
+      </w:fldSimple>
       <w:r>
         <w:t xml:space="preserve"> : Schéma d'une application typique du capteur graphite</w:t>
       </w:r>
@@ -4751,7 +4693,39 @@
           <w:rFonts w:cs="Times New Roman"/>
           <w:szCs w:val="24"/>
         </w:rPr>
-        <w:t xml:space="preserve"> Le capteur est branché à un amplificateur transimpédance accompagné d’un filtre passe-bas permettant de limiter le bruit et donc de  récupérer seulement les informations utiles. La tension résultante peut ensuite être récupérée sur un ADC de 5V</w:t>
+        <w:t xml:space="preserve"> Le capteur est branché à un amplificateur transimpédance accompagné d’un filtre passe-bas permettant de limiter le bruit et donc </w:t>
+      </w:r>
+      <w:proofErr w:type="gramStart"/>
+      <w:r>
+        <w:rPr>
+          <w:rFonts w:cs="Times New Roman"/>
+          <w:szCs w:val="24"/>
+        </w:rPr>
+        <w:t>de  récupérer</w:t>
+      </w:r>
+      <w:proofErr w:type="gramEnd"/>
+      <w:r>
+        <w:rPr>
+          <w:rFonts w:cs="Times New Roman"/>
+          <w:szCs w:val="24"/>
+        </w:rPr>
+        <w:t xml:space="preserve"> seulement les informations utiles. La tension résultante peut ensuite être récupérée sur </w:t>
+      </w:r>
+      <w:proofErr w:type="gramStart"/>
+      <w:r>
+        <w:rPr>
+          <w:rFonts w:cs="Times New Roman"/>
+          <w:szCs w:val="24"/>
+        </w:rPr>
+        <w:t>un ADC</w:t>
+      </w:r>
+      <w:proofErr w:type="gramEnd"/>
+      <w:r>
+        <w:rPr>
+          <w:rFonts w:cs="Times New Roman"/>
+          <w:szCs w:val="24"/>
+        </w:rPr>
+        <w:t xml:space="preserve"> de 5V</w:t>
       </w:r>
       <w:r>
         <w:rPr>
@@ -4831,7 +4805,23 @@
           <w:rFonts w:cs="Times New Roman"/>
           <w:szCs w:val="24"/>
         </w:rPr>
-        <w:t>sur un ADC 5V 10bits.</w:t>
+        <w:t xml:space="preserve">sur </w:t>
+      </w:r>
+      <w:proofErr w:type="gramStart"/>
+      <w:r>
+        <w:rPr>
+          <w:rFonts w:cs="Times New Roman"/>
+          <w:szCs w:val="24"/>
+        </w:rPr>
+        <w:t>un ADC</w:t>
+      </w:r>
+      <w:proofErr w:type="gramEnd"/>
+      <w:r>
+        <w:rPr>
+          <w:rFonts w:cs="Times New Roman"/>
+          <w:szCs w:val="24"/>
+        </w:rPr>
+        <w:t xml:space="preserve"> 5V 10bits.</w:t>
       </w:r>
     </w:p>
     <w:p>
@@ -5969,7 +5959,7 @@
       </w:pPr>
     </w:p>
     <w:sectPr>
-      <w:headerReference w:type="default" r:id="rId13"/>
+      <w:headerReference w:type="default" r:id="rId15"/>
       <w:pgSz w:w="11906" w:h="16838"/>
       <w:pgMar w:top="1417" w:right="1417" w:bottom="1417" w:left="1417" w:header="397" w:footer="708" w:gutter="0"/>
       <w:cols w:space="708"/>
@@ -5980,7 +5970,7 @@
 </file>
 
 <file path=word/endnotes.xml><?xml version="1.0" encoding="utf-8"?>
-<w:endnotes xmlns:wpc="http://schemas.microsoft.com/office/word/2010/wordprocessingCanvas" xmlns:cx="http://schemas.microsoft.com/office/drawing/2014/chartex" xmlns:cx1="http://schemas.microsoft.com/office/drawing/2015/9/8/chartex" xmlns:cx2="http://schemas.microsoft.com/office/drawing/2015/10/21/chartex" xmlns:cx3="http://schemas.microsoft.com/office/drawing/2016/5/9/chartex" xmlns:cx4="http://schemas.microsoft.com/office/drawing/2016/5/10/chartex" xmlns:cx5="http://schemas.microsoft.com/office/drawing/2016/5/11/chartex" xmlns:cx6="http://schemas.microsoft.com/office/drawing/2016/5/12/chartex" xmlns:cx7="http://schemas.microsoft.com/office/drawing/2016/5/13/chartex" xmlns:cx8="http://schemas.microsoft.com/office/drawing/2016/5/14/chartex" xmlns:mc="http://schemas.openxmlformats.org/markup-compatibility/2006" xmlns:aink="http://schemas.microsoft.com/office/drawing/2016/ink" xmlns:am3d="http://schemas.microsoft.com/office/drawing/2017/model3d" xmlns:o="urn:schemas-microsoft-com:office:office" xmlns:r="http://schemas.openxmlformats.org/officeDocument/2006/relationships" xmlns:m="http://schemas.openxmlformats.org/officeDocument/2006/math" xmlns:v="urn:schemas-microsoft-com:vml" xmlns:wp14="http://schemas.microsoft.com/office/word/2010/wordprocessingDrawing" xmlns:wp="http://schemas.openxmlformats.org/drawingml/2006/wordprocessingDrawing" xmlns:w10="urn:schemas-microsoft-com:office:word" xmlns:w="http://schemas.openxmlformats.org/wordprocessingml/2006/main" xmlns:w14="http://schemas.microsoft.com/office/word/2010/wordml" xmlns:w15="http://schemas.microsoft.com/office/word/2012/wordml" xmlns:w16cex="http://schemas.microsoft.com/office/word/2018/wordml/cex" xmlns:w16cid="http://schemas.microsoft.com/office/word/2016/wordml/cid" xmlns:w16="http://schemas.microsoft.com/office/word/2018/wordml" xmlns:w16se="http://schemas.microsoft.com/office/word/2015/wordml/symex" xmlns:wpg="http://schemas.microsoft.com/office/word/2010/wordprocessingGroup" xmlns:wpi="http://schemas.microsoft.com/office/word/2010/wordprocessingInk" xmlns:wne="http://schemas.microsoft.com/office/word/2006/wordml" xmlns:wps="http://schemas.microsoft.com/office/word/2010/wordprocessingShape" mc:Ignorable="w14 w15 w16se w16cid w16 w16cex wp14">
+<w:endnotes xmlns:wpc="http://schemas.microsoft.com/office/word/2010/wordprocessingCanvas" xmlns:cx="http://schemas.microsoft.com/office/drawing/2014/chartex" xmlns:cx1="http://schemas.microsoft.com/office/drawing/2015/9/8/chartex" xmlns:cx2="http://schemas.microsoft.com/office/drawing/2015/10/21/chartex" xmlns:cx3="http://schemas.microsoft.com/office/drawing/2016/5/9/chartex" xmlns:cx4="http://schemas.microsoft.com/office/drawing/2016/5/10/chartex" xmlns:cx5="http://schemas.microsoft.com/office/drawing/2016/5/11/chartex" xmlns:cx6="http://schemas.microsoft.com/office/drawing/2016/5/12/chartex" xmlns:cx7="http://schemas.microsoft.com/office/drawing/2016/5/13/chartex" xmlns:cx8="http://schemas.microsoft.com/office/drawing/2016/5/14/chartex" xmlns:mc="http://schemas.openxmlformats.org/markup-compatibility/2006" xmlns:aink="http://schemas.microsoft.com/office/drawing/2016/ink" xmlns:am3d="http://schemas.microsoft.com/office/drawing/2017/model3d" xmlns:o="urn:schemas-microsoft-com:office:office" xmlns:r="http://schemas.openxmlformats.org/officeDocument/2006/relationships" xmlns:m="http://schemas.openxmlformats.org/officeDocument/2006/math" xmlns:v="urn:schemas-microsoft-com:vml" xmlns:wp14="http://schemas.microsoft.com/office/word/2010/wordprocessingDrawing" xmlns:wp="http://schemas.openxmlformats.org/drawingml/2006/wordprocessingDrawing" xmlns:w10="urn:schemas-microsoft-com:office:word" xmlns:w="http://schemas.openxmlformats.org/wordprocessingml/2006/main" xmlns:w14="http://schemas.microsoft.com/office/word/2010/wordml" xmlns:w15="http://schemas.microsoft.com/office/word/2012/wordml" xmlns:w16cid="http://schemas.microsoft.com/office/word/2016/wordml/cid" xmlns:w16se="http://schemas.microsoft.com/office/word/2015/wordml/symex" xmlns:wpg="http://schemas.microsoft.com/office/word/2010/wordprocessingGroup" xmlns:wpi="http://schemas.microsoft.com/office/word/2010/wordprocessingInk" xmlns:wne="http://schemas.microsoft.com/office/word/2006/wordml" xmlns:wps="http://schemas.microsoft.com/office/word/2010/wordprocessingShape" mc:Ignorable="w14 w15 w16se w16cid wp14">
   <w:endnote w:type="separator" w:id="-1">
     <w:p>
       <w:pPr>
@@ -6005,7 +5995,7 @@
 </file>
 
 <file path=word/footnotes.xml><?xml version="1.0" encoding="utf-8"?>
-<w:footnotes xmlns:wpc="http://schemas.microsoft.com/office/word/2010/wordprocessingCanvas" xmlns:cx="http://schemas.microsoft.com/office/drawing/2014/chartex" xmlns:cx1="http://schemas.microsoft.com/office/drawing/2015/9/8/chartex" xmlns:cx2="http://schemas.microsoft.com/office/drawing/2015/10/21/chartex" xmlns:cx3="http://schemas.microsoft.com/office/drawing/2016/5/9/chartex" xmlns:cx4="http://schemas.microsoft.com/office/drawing/2016/5/10/chartex" xmlns:cx5="http://schemas.microsoft.com/office/drawing/2016/5/11/chartex" xmlns:cx6="http://schemas.microsoft.com/office/drawing/2016/5/12/chartex" xmlns:cx7="http://schemas.microsoft.com/office/drawing/2016/5/13/chartex" xmlns:cx8="http://schemas.microsoft.com/office/drawing/2016/5/14/chartex" xmlns:mc="http://schemas.openxmlformats.org/markup-compatibility/2006" xmlns:aink="http://schemas.microsoft.com/office/drawing/2016/ink" xmlns:am3d="http://schemas.microsoft.com/office/drawing/2017/model3d" xmlns:o="urn:schemas-microsoft-com:office:office" xmlns:r="http://schemas.openxmlformats.org/officeDocument/2006/relationships" xmlns:m="http://schemas.openxmlformats.org/officeDocument/2006/math" xmlns:v="urn:schemas-microsoft-com:vml" xmlns:wp14="http://schemas.microsoft.com/office/word/2010/wordprocessingDrawing" xmlns:wp="http://schemas.openxmlformats.org/drawingml/2006/wordprocessingDrawing" xmlns:w10="urn:schemas-microsoft-com:office:word" xmlns:w="http://schemas.openxmlformats.org/wordprocessingml/2006/main" xmlns:w14="http://schemas.microsoft.com/office/word/2010/wordml" xmlns:w15="http://schemas.microsoft.com/office/word/2012/wordml" xmlns:w16cex="http://schemas.microsoft.com/office/word/2018/wordml/cex" xmlns:w16cid="http://schemas.microsoft.com/office/word/2016/wordml/cid" xmlns:w16="http://schemas.microsoft.com/office/word/2018/wordml" xmlns:w16se="http://schemas.microsoft.com/office/word/2015/wordml/symex" xmlns:wpg="http://schemas.microsoft.com/office/word/2010/wordprocessingGroup" xmlns:wpi="http://schemas.microsoft.com/office/word/2010/wordprocessingInk" xmlns:wne="http://schemas.microsoft.com/office/word/2006/wordml" xmlns:wps="http://schemas.microsoft.com/office/word/2010/wordprocessingShape" mc:Ignorable="w14 w15 w16se w16cid w16 w16cex wp14">
+<w:footnotes xmlns:wpc="http://schemas.microsoft.com/office/word/2010/wordprocessingCanvas" xmlns:cx="http://schemas.microsoft.com/office/drawing/2014/chartex" xmlns:cx1="http://schemas.microsoft.com/office/drawing/2015/9/8/chartex" xmlns:cx2="http://schemas.microsoft.com/office/drawing/2015/10/21/chartex" xmlns:cx3="http://schemas.microsoft.com/office/drawing/2016/5/9/chartex" xmlns:cx4="http://schemas.microsoft.com/office/drawing/2016/5/10/chartex" xmlns:cx5="http://schemas.microsoft.com/office/drawing/2016/5/11/chartex" xmlns:cx6="http://schemas.microsoft.com/office/drawing/2016/5/12/chartex" xmlns:cx7="http://schemas.microsoft.com/office/drawing/2016/5/13/chartex" xmlns:cx8="http://schemas.microsoft.com/office/drawing/2016/5/14/chartex" xmlns:mc="http://schemas.openxmlformats.org/markup-compatibility/2006" xmlns:aink="http://schemas.microsoft.com/office/drawing/2016/ink" xmlns:am3d="http://schemas.microsoft.com/office/drawing/2017/model3d" xmlns:o="urn:schemas-microsoft-com:office:office" xmlns:r="http://schemas.openxmlformats.org/officeDocument/2006/relationships" xmlns:m="http://schemas.openxmlformats.org/officeDocument/2006/math" xmlns:v="urn:schemas-microsoft-com:vml" xmlns:wp14="http://schemas.microsoft.com/office/word/2010/wordprocessingDrawing" xmlns:wp="http://schemas.openxmlformats.org/drawingml/2006/wordprocessingDrawing" xmlns:w10="urn:schemas-microsoft-com:office:word" xmlns:w="http://schemas.openxmlformats.org/wordprocessingml/2006/main" xmlns:w14="http://schemas.microsoft.com/office/word/2010/wordml" xmlns:w15="http://schemas.microsoft.com/office/word/2012/wordml" xmlns:w16cid="http://schemas.microsoft.com/office/word/2016/wordml/cid" xmlns:w16se="http://schemas.microsoft.com/office/word/2015/wordml/symex" xmlns:wpg="http://schemas.microsoft.com/office/word/2010/wordprocessingGroup" xmlns:wpi="http://schemas.microsoft.com/office/word/2010/wordprocessingInk" xmlns:wne="http://schemas.microsoft.com/office/word/2006/wordml" xmlns:wps="http://schemas.microsoft.com/office/word/2010/wordprocessingShape" mc:Ignorable="w14 w15 w16se w16cid wp14">
   <w:footnote w:type="separator" w:id="-1">
     <w:p>
       <w:pPr>
@@ -6030,7 +6020,7 @@
 </file>
 
 <file path=word/header1.xml><?xml version="1.0" encoding="utf-8"?>
-<w:hdr xmlns:wpc="http://schemas.microsoft.com/office/word/2010/wordprocessingCanvas" xmlns:cx="http://schemas.microsoft.com/office/drawing/2014/chartex" xmlns:cx1="http://schemas.microsoft.com/office/drawing/2015/9/8/chartex" xmlns:cx2="http://schemas.microsoft.com/office/drawing/2015/10/21/chartex" xmlns:cx3="http://schemas.microsoft.com/office/drawing/2016/5/9/chartex" xmlns:cx4="http://schemas.microsoft.com/office/drawing/2016/5/10/chartex" xmlns:cx5="http://schemas.microsoft.com/office/drawing/2016/5/11/chartex" xmlns:cx6="http://schemas.microsoft.com/office/drawing/2016/5/12/chartex" xmlns:cx7="http://schemas.microsoft.com/office/drawing/2016/5/13/chartex" xmlns:cx8="http://schemas.microsoft.com/office/drawing/2016/5/14/chartex" xmlns:mc="http://schemas.openxmlformats.org/markup-compatibility/2006" xmlns:aink="http://schemas.microsoft.com/office/drawing/2016/ink" xmlns:am3d="http://schemas.microsoft.com/office/drawing/2017/model3d" xmlns:o="urn:schemas-microsoft-com:office:office" xmlns:r="http://schemas.openxmlformats.org/officeDocument/2006/relationships" xmlns:m="http://schemas.openxmlformats.org/officeDocument/2006/math" xmlns:v="urn:schemas-microsoft-com:vml" xmlns:wp14="http://schemas.microsoft.com/office/word/2010/wordprocessingDrawing" xmlns:wp="http://schemas.openxmlformats.org/drawingml/2006/wordprocessingDrawing" xmlns:w10="urn:schemas-microsoft-com:office:word" xmlns:w="http://schemas.openxmlformats.org/wordprocessingml/2006/main" xmlns:w14="http://schemas.microsoft.com/office/word/2010/wordml" xmlns:w15="http://schemas.microsoft.com/office/word/2012/wordml" xmlns:w16cex="http://schemas.microsoft.com/office/word/2018/wordml/cex" xmlns:w16cid="http://schemas.microsoft.com/office/word/2016/wordml/cid" xmlns:w16="http://schemas.microsoft.com/office/word/2018/wordml" xmlns:w16se="http://schemas.microsoft.com/office/word/2015/wordml/symex" xmlns:wpg="http://schemas.microsoft.com/office/word/2010/wordprocessingGroup" xmlns:wpi="http://schemas.microsoft.com/office/word/2010/wordprocessingInk" xmlns:wne="http://schemas.microsoft.com/office/word/2006/wordml" xmlns:wps="http://schemas.microsoft.com/office/word/2010/wordprocessingShape" mc:Ignorable="w14 w15 w16se w16cid w16 w16cex wp14">
+<w:hdr xmlns:wpc="http://schemas.microsoft.com/office/word/2010/wordprocessingCanvas" xmlns:cx="http://schemas.microsoft.com/office/drawing/2014/chartex" xmlns:cx1="http://schemas.microsoft.com/office/drawing/2015/9/8/chartex" xmlns:cx2="http://schemas.microsoft.com/office/drawing/2015/10/21/chartex" xmlns:cx3="http://schemas.microsoft.com/office/drawing/2016/5/9/chartex" xmlns:cx4="http://schemas.microsoft.com/office/drawing/2016/5/10/chartex" xmlns:cx5="http://schemas.microsoft.com/office/drawing/2016/5/11/chartex" xmlns:cx6="http://schemas.microsoft.com/office/drawing/2016/5/12/chartex" xmlns:cx7="http://schemas.microsoft.com/office/drawing/2016/5/13/chartex" xmlns:cx8="http://schemas.microsoft.com/office/drawing/2016/5/14/chartex" xmlns:mc="http://schemas.openxmlformats.org/markup-compatibility/2006" xmlns:aink="http://schemas.microsoft.com/office/drawing/2016/ink" xmlns:am3d="http://schemas.microsoft.com/office/drawing/2017/model3d" xmlns:o="urn:schemas-microsoft-com:office:office" xmlns:r="http://schemas.openxmlformats.org/officeDocument/2006/relationships" xmlns:m="http://schemas.openxmlformats.org/officeDocument/2006/math" xmlns:v="urn:schemas-microsoft-com:vml" xmlns:wp14="http://schemas.microsoft.com/office/word/2010/wordprocessingDrawing" xmlns:wp="http://schemas.openxmlformats.org/drawingml/2006/wordprocessingDrawing" xmlns:w10="urn:schemas-microsoft-com:office:word" xmlns:w="http://schemas.openxmlformats.org/wordprocessingml/2006/main" xmlns:w14="http://schemas.microsoft.com/office/word/2010/wordml" xmlns:w15="http://schemas.microsoft.com/office/word/2012/wordml" xmlns:w16cid="http://schemas.microsoft.com/office/word/2016/wordml/cid" xmlns:w16se="http://schemas.microsoft.com/office/word/2015/wordml/symex" xmlns:wpg="http://schemas.microsoft.com/office/word/2010/wordprocessingGroup" xmlns:wpi="http://schemas.microsoft.com/office/word/2010/wordprocessingInk" xmlns:wne="http://schemas.microsoft.com/office/word/2006/wordml" xmlns:wps="http://schemas.microsoft.com/office/word/2010/wordprocessingShape" mc:Ignorable="w14 w15 w16se w16cid wp14">
   <w:p>
     <w:pPr>
       <w:pStyle w:val="En-tte"/>
@@ -6123,7 +6113,7 @@
 </file>
 
 <file path=word/numbering.xml><?xml version="1.0" encoding="utf-8"?>
-<w:numbering xmlns:wpc="http://schemas.microsoft.com/office/word/2010/wordprocessingCanvas" xmlns:cx="http://schemas.microsoft.com/office/drawing/2014/chartex" xmlns:cx1="http://schemas.microsoft.com/office/drawing/2015/9/8/chartex" xmlns:cx2="http://schemas.microsoft.com/office/drawing/2015/10/21/chartex" xmlns:cx3="http://schemas.microsoft.com/office/drawing/2016/5/9/chartex" xmlns:cx4="http://schemas.microsoft.com/office/drawing/2016/5/10/chartex" xmlns:cx5="http://schemas.microsoft.com/office/drawing/2016/5/11/chartex" xmlns:cx6="http://schemas.microsoft.com/office/drawing/2016/5/12/chartex" xmlns:cx7="http://schemas.microsoft.com/office/drawing/2016/5/13/chartex" xmlns:cx8="http://schemas.microsoft.com/office/drawing/2016/5/14/chartex" xmlns:mc="http://schemas.openxmlformats.org/markup-compatibility/2006" xmlns:aink="http://schemas.microsoft.com/office/drawing/2016/ink" xmlns:am3d="http://schemas.microsoft.com/office/drawing/2017/model3d" xmlns:o="urn:schemas-microsoft-com:office:office" xmlns:r="http://schemas.openxmlformats.org/officeDocument/2006/relationships" xmlns:m="http://schemas.openxmlformats.org/officeDocument/2006/math" xmlns:v="urn:schemas-microsoft-com:vml" xmlns:wp14="http://schemas.microsoft.com/office/word/2010/wordprocessingDrawing" xmlns:wp="http://schemas.openxmlformats.org/drawingml/2006/wordprocessingDrawing" xmlns:w10="urn:schemas-microsoft-com:office:word" xmlns:w="http://schemas.openxmlformats.org/wordprocessingml/2006/main" xmlns:w14="http://schemas.microsoft.com/office/word/2010/wordml" xmlns:w15="http://schemas.microsoft.com/office/word/2012/wordml" xmlns:w16cex="http://schemas.microsoft.com/office/word/2018/wordml/cex" xmlns:w16cid="http://schemas.microsoft.com/office/word/2016/wordml/cid" xmlns:w16="http://schemas.microsoft.com/office/word/2018/wordml" xmlns:w16se="http://schemas.microsoft.com/office/word/2015/wordml/symex" xmlns:wpg="http://schemas.microsoft.com/office/word/2010/wordprocessingGroup" xmlns:wpi="http://schemas.microsoft.com/office/word/2010/wordprocessingInk" xmlns:wne="http://schemas.microsoft.com/office/word/2006/wordml" xmlns:wps="http://schemas.microsoft.com/office/word/2010/wordprocessingShape" mc:Ignorable="w14 w15 w16se w16cid w16 w16cex wp14">
+<w:numbering xmlns:wpc="http://schemas.microsoft.com/office/word/2010/wordprocessingCanvas" xmlns:cx="http://schemas.microsoft.com/office/drawing/2014/chartex" xmlns:cx1="http://schemas.microsoft.com/office/drawing/2015/9/8/chartex" xmlns:cx2="http://schemas.microsoft.com/office/drawing/2015/10/21/chartex" xmlns:cx3="http://schemas.microsoft.com/office/drawing/2016/5/9/chartex" xmlns:cx4="http://schemas.microsoft.com/office/drawing/2016/5/10/chartex" xmlns:cx5="http://schemas.microsoft.com/office/drawing/2016/5/11/chartex" xmlns:cx6="http://schemas.microsoft.com/office/drawing/2016/5/12/chartex" xmlns:cx7="http://schemas.microsoft.com/office/drawing/2016/5/13/chartex" xmlns:cx8="http://schemas.microsoft.com/office/drawing/2016/5/14/chartex" xmlns:mc="http://schemas.openxmlformats.org/markup-compatibility/2006" xmlns:aink="http://schemas.microsoft.com/office/drawing/2016/ink" xmlns:am3d="http://schemas.microsoft.com/office/drawing/2017/model3d" xmlns:o="urn:schemas-microsoft-com:office:office" xmlns:r="http://schemas.openxmlformats.org/officeDocument/2006/relationships" xmlns:m="http://schemas.openxmlformats.org/officeDocument/2006/math" xmlns:v="urn:schemas-microsoft-com:vml" xmlns:wp14="http://schemas.microsoft.com/office/word/2010/wordprocessingDrawing" xmlns:wp="http://schemas.openxmlformats.org/drawingml/2006/wordprocessingDrawing" xmlns:w10="urn:schemas-microsoft-com:office:word" xmlns:w="http://schemas.openxmlformats.org/wordprocessingml/2006/main" xmlns:w14="http://schemas.microsoft.com/office/word/2010/wordml" xmlns:w15="http://schemas.microsoft.com/office/word/2012/wordml" xmlns:w16cid="http://schemas.microsoft.com/office/word/2016/wordml/cid" xmlns:w16se="http://schemas.microsoft.com/office/word/2015/wordml/symex" xmlns:wpg="http://schemas.microsoft.com/office/word/2010/wordprocessingGroup" xmlns:wpi="http://schemas.microsoft.com/office/word/2010/wordprocessingInk" xmlns:wne="http://schemas.microsoft.com/office/word/2006/wordml" xmlns:wps="http://schemas.microsoft.com/office/word/2010/wordprocessingShape" mc:Ignorable="w14 w15 w16se w16cid wp14">
   <w:abstractNum w:abstractNumId="0" w15:restartNumberingAfterBreak="0">
     <w:nsid w:val="1A12595B"/>
     <w:multiLevelType w:val="hybridMultilevel"/>
@@ -6475,7 +6465,7 @@
 </file>
 
 <file path=word/styles.xml><?xml version="1.0" encoding="utf-8"?>
-<w:styles xmlns:mc="http://schemas.openxmlformats.org/markup-compatibility/2006" xmlns:r="http://schemas.openxmlformats.org/officeDocument/2006/relationships" xmlns:w="http://schemas.openxmlformats.org/wordprocessingml/2006/main" xmlns:w14="http://schemas.microsoft.com/office/word/2010/wordml" xmlns:w15="http://schemas.microsoft.com/office/word/2012/wordml" xmlns:w16cex="http://schemas.microsoft.com/office/word/2018/wordml/cex" xmlns:w16cid="http://schemas.microsoft.com/office/word/2016/wordml/cid" xmlns:w16="http://schemas.microsoft.com/office/word/2018/wordml" xmlns:w16se="http://schemas.microsoft.com/office/word/2015/wordml/symex" mc:Ignorable="w14 w15 w16se w16cid w16 w16cex">
+<w:styles xmlns:mc="http://schemas.openxmlformats.org/markup-compatibility/2006" xmlns:r="http://schemas.openxmlformats.org/officeDocument/2006/relationships" xmlns:w="http://schemas.openxmlformats.org/wordprocessingml/2006/main" xmlns:w14="http://schemas.microsoft.com/office/word/2010/wordml" xmlns:w15="http://schemas.microsoft.com/office/word/2012/wordml" xmlns:w16cid="http://schemas.microsoft.com/office/word/2016/wordml/cid" xmlns:w16se="http://schemas.microsoft.com/office/word/2015/wordml/symex" mc:Ignorable="w14 w15 w16se w16cid">
   <w:docDefaults>
     <w:rPrDefault>
       <w:rPr>
@@ -6491,7 +6481,7 @@
       </w:pPr>
     </w:pPrDefault>
   </w:docDefaults>
-  <w:latentStyles w:defLockedState="0" w:defUIPriority="99" w:defSemiHidden="0" w:defUnhideWhenUsed="0" w:defQFormat="0" w:count="376">
+  <w:latentStyles w:defLockedState="0" w:defUIPriority="99" w:defSemiHidden="0" w:defUnhideWhenUsed="0" w:defQFormat="0" w:count="375">
     <w:lsdException w:name="Normal" w:uiPriority="0" w:qFormat="1"/>
     <w:lsdException w:name="heading 1" w:uiPriority="9" w:qFormat="1"/>
     <w:lsdException w:name="heading 2" w:semiHidden="1" w:uiPriority="9" w:unhideWhenUsed="1" w:qFormat="1"/>
@@ -6867,7 +6857,6 @@
     <w:lsdException w:name="Smart Hyperlink" w:semiHidden="1" w:unhideWhenUsed="1"/>
     <w:lsdException w:name="Hashtag" w:semiHidden="1" w:unhideWhenUsed="1"/>
     <w:lsdException w:name="Unresolved Mention" w:semiHidden="1" w:unhideWhenUsed="1"/>
-    <w:lsdException w:name="Smart Link" w:semiHidden="1" w:unhideWhenUsed="1"/>
   </w:latentStyles>
   <w:style w:type="paragraph" w:default="1" w:styleId="Normal">
     <w:name w:val="Normal"/>
@@ -7012,6 +7001,2166 @@
     </w:rPr>
   </w:style>
 </w:styles>
+</file>
+
+<file path=word/charts/chart1.xml><?xml version="1.0" encoding="utf-8"?>
+<c:chartSpace xmlns:c="http://schemas.openxmlformats.org/drawingml/2006/chart" xmlns:a="http://schemas.openxmlformats.org/drawingml/2006/main" xmlns:r="http://schemas.openxmlformats.org/officeDocument/2006/relationships" xmlns:c16r2="http://schemas.microsoft.com/office/drawing/2015/06/chart">
+  <c:date1904 val="0"/>
+  <c:lang val="fr-FR"/>
+  <c:roundedCorners val="0"/>
+  <mc:AlternateContent xmlns:mc="http://schemas.openxmlformats.org/markup-compatibility/2006">
+    <mc:Choice xmlns:c14="http://schemas.microsoft.com/office/drawing/2007/8/2/chart" Requires="c14">
+      <c14:style val="102"/>
+    </mc:Choice>
+    <mc:Fallback>
+      <c:style val="2"/>
+    </mc:Fallback>
+  </mc:AlternateContent>
+  <c:chart>
+    <c:title>
+      <c:tx>
+        <c:rich>
+          <a:bodyPr rot="0" spcFirstLastPara="1" vertOverflow="ellipsis" vert="horz" wrap="square" anchor="ctr" anchorCtr="1"/>
+          <a:lstStyle/>
+          <a:p>
+            <a:pPr>
+              <a:defRPr sz="1400" b="0" i="0" u="none" strike="noStrike" kern="1200" spc="0" baseline="0">
+                <a:solidFill>
+                  <a:schemeClr val="tx1">
+                    <a:lumMod val="65000"/>
+                    <a:lumOff val="35000"/>
+                  </a:schemeClr>
+                </a:solidFill>
+                <a:latin typeface="+mn-lt"/>
+                <a:ea typeface="+mn-ea"/>
+                <a:cs typeface="+mn-cs"/>
+              </a:defRPr>
+            </a:pPr>
+            <a:r>
+              <a:rPr lang="fr-FR"/>
+              <a:t>Caractéristique</a:t>
+            </a:r>
+            <a:r>
+              <a:rPr lang="fr-FR" baseline="0"/>
+              <a:t> de déformation du crayon 12B</a:t>
+            </a:r>
+            <a:endParaRPr lang="fr-FR"/>
+          </a:p>
+        </c:rich>
+      </c:tx>
+      <c:overlay val="0"/>
+      <c:spPr>
+        <a:noFill/>
+        <a:ln>
+          <a:noFill/>
+        </a:ln>
+        <a:effectLst/>
+      </c:spPr>
+      <c:txPr>
+        <a:bodyPr rot="0" spcFirstLastPara="1" vertOverflow="ellipsis" vert="horz" wrap="square" anchor="ctr" anchorCtr="1"/>
+        <a:lstStyle/>
+        <a:p>
+          <a:pPr>
+            <a:defRPr sz="1400" b="0" i="0" u="none" strike="noStrike" kern="1200" spc="0" baseline="0">
+              <a:solidFill>
+                <a:schemeClr val="tx1">
+                  <a:lumMod val="65000"/>
+                  <a:lumOff val="35000"/>
+                </a:schemeClr>
+              </a:solidFill>
+              <a:latin typeface="+mn-lt"/>
+              <a:ea typeface="+mn-ea"/>
+              <a:cs typeface="+mn-cs"/>
+            </a:defRPr>
+          </a:pPr>
+          <a:endParaRPr lang="fr-FR"/>
+        </a:p>
+      </c:txPr>
+    </c:title>
+    <c:autoTitleDeleted val="0"/>
+    <c:plotArea>
+      <c:layout/>
+      <c:scatterChart>
+        <c:scatterStyle val="lineMarker"/>
+        <c:varyColors val="0"/>
+        <c:ser>
+          <c:idx val="0"/>
+          <c:order val="0"/>
+          <c:spPr>
+            <a:ln w="19050" cap="rnd">
+              <a:noFill/>
+              <a:round/>
+            </a:ln>
+            <a:effectLst/>
+          </c:spPr>
+          <c:marker>
+            <c:symbol val="circle"/>
+            <c:size val="5"/>
+            <c:spPr>
+              <a:solidFill>
+                <a:schemeClr val="accent1"/>
+              </a:solidFill>
+              <a:ln w="9525">
+                <a:solidFill>
+                  <a:schemeClr val="accent1"/>
+                </a:solidFill>
+              </a:ln>
+              <a:effectLst/>
+            </c:spPr>
+          </c:marker>
+          <c:trendline>
+            <c:spPr>
+              <a:ln w="19050" cap="rnd">
+                <a:solidFill>
+                  <a:schemeClr val="accent1"/>
+                </a:solidFill>
+                <a:prstDash val="sysDot"/>
+              </a:ln>
+              <a:effectLst/>
+            </c:spPr>
+            <c:trendlineType val="linear"/>
+            <c:dispRSqr val="0"/>
+            <c:dispEq val="0"/>
+          </c:trendline>
+          <c:trendline>
+            <c:spPr>
+              <a:ln w="19050" cap="rnd">
+                <a:solidFill>
+                  <a:schemeClr val="accent1"/>
+                </a:solidFill>
+                <a:prstDash val="sysDot"/>
+              </a:ln>
+              <a:effectLst/>
+            </c:spPr>
+            <c:trendlineType val="linear"/>
+            <c:dispRSqr val="0"/>
+            <c:dispEq val="1"/>
+            <c:trendlineLbl>
+              <c:layout>
+                <c:manualLayout>
+                  <c:x val="3.542602476703835E-3"/>
+                  <c:y val="0.26866722344907062"/>
+                </c:manualLayout>
+              </c:layout>
+              <c:numFmt formatCode="General" sourceLinked="0"/>
+              <c:spPr>
+                <a:noFill/>
+                <a:ln>
+                  <a:noFill/>
+                </a:ln>
+                <a:effectLst/>
+              </c:spPr>
+              <c:txPr>
+                <a:bodyPr rot="0" spcFirstLastPara="1" vertOverflow="ellipsis" vert="horz" wrap="square" anchor="ctr" anchorCtr="1"/>
+                <a:lstStyle/>
+                <a:p>
+                  <a:pPr>
+                    <a:defRPr sz="900" b="0" i="0" u="none" strike="noStrike" kern="1200" baseline="0">
+                      <a:solidFill>
+                        <a:schemeClr val="tx1">
+                          <a:lumMod val="65000"/>
+                          <a:lumOff val="35000"/>
+                        </a:schemeClr>
+                      </a:solidFill>
+                      <a:latin typeface="+mn-lt"/>
+                      <a:ea typeface="+mn-ea"/>
+                      <a:cs typeface="+mn-cs"/>
+                    </a:defRPr>
+                  </a:pPr>
+                  <a:endParaRPr lang="fr-FR"/>
+                </a:p>
+              </c:txPr>
+            </c:trendlineLbl>
+          </c:trendline>
+          <c:xVal>
+            <c:numRef>
+              <c:f>'12B'!$C$2:$C$10</c:f>
+              <c:numCache>
+                <c:formatCode>General</c:formatCode>
+                <c:ptCount val="9"/>
+                <c:pt idx="0">
+                  <c:v>0</c:v>
+                </c:pt>
+                <c:pt idx="1">
+                  <c:v>5.9642147117296212E-3</c:v>
+                </c:pt>
+                <c:pt idx="2">
+                  <c:v>-5.9642147117296212E-3</c:v>
+                </c:pt>
+                <c:pt idx="3">
+                  <c:v>1.4778325123152707E-2</c:v>
+                </c:pt>
+                <c:pt idx="4">
+                  <c:v>-1.4778325123152707E-2</c:v>
+                </c:pt>
+                <c:pt idx="5">
+                  <c:v>8.4985835694050965E-3</c:v>
+                </c:pt>
+                <c:pt idx="6">
+                  <c:v>-8.4985835694050965E-3</c:v>
+                </c:pt>
+                <c:pt idx="7">
+                  <c:v>6.6225165562913899E-3</c:v>
+                </c:pt>
+                <c:pt idx="8">
+                  <c:v>-6.6225165562913899E-3</c:v>
+                </c:pt>
+              </c:numCache>
+            </c:numRef>
+          </c:xVal>
+          <c:yVal>
+            <c:numRef>
+              <c:f>'12B'!$E$2:$E$10</c:f>
+              <c:numCache>
+                <c:formatCode>General</c:formatCode>
+                <c:ptCount val="9"/>
+                <c:pt idx="0">
+                  <c:v>1</c:v>
+                </c:pt>
+                <c:pt idx="1">
+                  <c:v>1.0368421052631578</c:v>
+                </c:pt>
+                <c:pt idx="2">
+                  <c:v>0.97368421052631582</c:v>
+                </c:pt>
+                <c:pt idx="3">
+                  <c:v>1.1157894736842104</c:v>
+                </c:pt>
+                <c:pt idx="4">
+                  <c:v>0.89473684210526316</c:v>
+                </c:pt>
+                <c:pt idx="5">
+                  <c:v>1.0473684210526315</c:v>
+                </c:pt>
+                <c:pt idx="6">
+                  <c:v>0.92105263157894735</c:v>
+                </c:pt>
+                <c:pt idx="7">
+                  <c:v>1.0368421052631578</c:v>
+                </c:pt>
+                <c:pt idx="8">
+                  <c:v>0.9631578947368421</c:v>
+                </c:pt>
+              </c:numCache>
+            </c:numRef>
+          </c:yVal>
+          <c:smooth val="0"/>
+          <c:extLst>
+            <c:ext xmlns:c16="http://schemas.microsoft.com/office/drawing/2014/chart" uri="{C3380CC4-5D6E-409C-BE32-E72D297353CC}">
+              <c16:uniqueId val="{00000002-DB8F-4C02-998D-468DC403EC26}"/>
+            </c:ext>
+          </c:extLst>
+        </c:ser>
+        <c:dLbls>
+          <c:showLegendKey val="0"/>
+          <c:showVal val="0"/>
+          <c:showCatName val="0"/>
+          <c:showSerName val="0"/>
+          <c:showPercent val="0"/>
+          <c:showBubbleSize val="0"/>
+        </c:dLbls>
+        <c:axId val="1787097103"/>
+        <c:axId val="1786255343"/>
+      </c:scatterChart>
+      <c:valAx>
+        <c:axId val="1787097103"/>
+        <c:scaling>
+          <c:orientation val="minMax"/>
+        </c:scaling>
+        <c:delete val="0"/>
+        <c:axPos val="b"/>
+        <c:majorGridlines>
+          <c:spPr>
+            <a:ln w="9525" cap="flat" cmpd="sng" algn="ctr">
+              <a:solidFill>
+                <a:schemeClr val="tx1">
+                  <a:lumMod val="15000"/>
+                  <a:lumOff val="85000"/>
+                </a:schemeClr>
+              </a:solidFill>
+              <a:round/>
+            </a:ln>
+            <a:effectLst/>
+          </c:spPr>
+        </c:majorGridlines>
+        <c:title>
+          <c:tx>
+            <c:rich>
+              <a:bodyPr rot="0" spcFirstLastPara="1" vertOverflow="ellipsis" vert="horz" wrap="square" anchor="ctr" anchorCtr="1"/>
+              <a:lstStyle/>
+              <a:p>
+                <a:pPr>
+                  <a:defRPr sz="1000" b="0" i="0" u="none" strike="noStrike" kern="1200" baseline="0">
+                    <a:solidFill>
+                      <a:schemeClr val="tx1">
+                        <a:lumMod val="65000"/>
+                        <a:lumOff val="35000"/>
+                      </a:schemeClr>
+                    </a:solidFill>
+                    <a:latin typeface="+mn-lt"/>
+                    <a:ea typeface="+mn-ea"/>
+                    <a:cs typeface="+mn-cs"/>
+                  </a:defRPr>
+                </a:pPr>
+                <a:r>
+                  <a:rPr lang="fr-FR"/>
+                  <a:t>Déformation</a:t>
+                </a:r>
+              </a:p>
+            </c:rich>
+          </c:tx>
+          <c:overlay val="0"/>
+          <c:spPr>
+            <a:noFill/>
+            <a:ln>
+              <a:noFill/>
+            </a:ln>
+            <a:effectLst/>
+          </c:spPr>
+          <c:txPr>
+            <a:bodyPr rot="0" spcFirstLastPara="1" vertOverflow="ellipsis" vert="horz" wrap="square" anchor="ctr" anchorCtr="1"/>
+            <a:lstStyle/>
+            <a:p>
+              <a:pPr>
+                <a:defRPr sz="1000" b="0" i="0" u="none" strike="noStrike" kern="1200" baseline="0">
+                  <a:solidFill>
+                    <a:schemeClr val="tx1">
+                      <a:lumMod val="65000"/>
+                      <a:lumOff val="35000"/>
+                    </a:schemeClr>
+                  </a:solidFill>
+                  <a:latin typeface="+mn-lt"/>
+                  <a:ea typeface="+mn-ea"/>
+                  <a:cs typeface="+mn-cs"/>
+                </a:defRPr>
+              </a:pPr>
+              <a:endParaRPr lang="fr-FR"/>
+            </a:p>
+          </c:txPr>
+        </c:title>
+        <c:numFmt formatCode="General" sourceLinked="1"/>
+        <c:majorTickMark val="none"/>
+        <c:minorTickMark val="none"/>
+        <c:tickLblPos val="nextTo"/>
+        <c:spPr>
+          <a:noFill/>
+          <a:ln w="9525" cap="flat" cmpd="sng" algn="ctr">
+            <a:solidFill>
+              <a:schemeClr val="tx1">
+                <a:lumMod val="25000"/>
+                <a:lumOff val="75000"/>
+              </a:schemeClr>
+            </a:solidFill>
+            <a:round/>
+          </a:ln>
+          <a:effectLst/>
+        </c:spPr>
+        <c:txPr>
+          <a:bodyPr rot="-60000000" spcFirstLastPara="1" vertOverflow="ellipsis" vert="horz" wrap="square" anchor="ctr" anchorCtr="1"/>
+          <a:lstStyle/>
+          <a:p>
+            <a:pPr>
+              <a:defRPr sz="900" b="0" i="0" u="none" strike="noStrike" kern="1200" baseline="0">
+                <a:solidFill>
+                  <a:schemeClr val="tx1">
+                    <a:lumMod val="65000"/>
+                    <a:lumOff val="35000"/>
+                  </a:schemeClr>
+                </a:solidFill>
+                <a:latin typeface="+mn-lt"/>
+                <a:ea typeface="+mn-ea"/>
+                <a:cs typeface="+mn-cs"/>
+              </a:defRPr>
+            </a:pPr>
+            <a:endParaRPr lang="fr-FR"/>
+          </a:p>
+        </c:txPr>
+        <c:crossAx val="1786255343"/>
+        <c:crosses val="autoZero"/>
+        <c:crossBetween val="midCat"/>
+      </c:valAx>
+      <c:valAx>
+        <c:axId val="1786255343"/>
+        <c:scaling>
+          <c:orientation val="minMax"/>
+          <c:min val="0.8"/>
+        </c:scaling>
+        <c:delete val="0"/>
+        <c:axPos val="l"/>
+        <c:majorGridlines>
+          <c:spPr>
+            <a:ln w="9525" cap="flat" cmpd="sng" algn="ctr">
+              <a:solidFill>
+                <a:schemeClr val="tx1">
+                  <a:lumMod val="15000"/>
+                  <a:lumOff val="85000"/>
+                </a:schemeClr>
+              </a:solidFill>
+              <a:round/>
+            </a:ln>
+            <a:effectLst/>
+          </c:spPr>
+        </c:majorGridlines>
+        <c:title>
+          <c:tx>
+            <c:rich>
+              <a:bodyPr rot="-5400000" spcFirstLastPara="1" vertOverflow="ellipsis" vert="horz" wrap="square" anchor="ctr" anchorCtr="1"/>
+              <a:lstStyle/>
+              <a:p>
+                <a:pPr>
+                  <a:defRPr sz="1000" b="0" i="0" u="none" strike="noStrike" kern="1200" baseline="0">
+                    <a:solidFill>
+                      <a:schemeClr val="tx1">
+                        <a:lumMod val="65000"/>
+                        <a:lumOff val="35000"/>
+                      </a:schemeClr>
+                    </a:solidFill>
+                    <a:latin typeface="+mn-lt"/>
+                    <a:ea typeface="+mn-ea"/>
+                    <a:cs typeface="+mn-cs"/>
+                  </a:defRPr>
+                </a:pPr>
+                <a:r>
+                  <a:rPr lang="fr-FR"/>
+                  <a:t>∆R/R0</a:t>
+                </a:r>
+              </a:p>
+            </c:rich>
+          </c:tx>
+          <c:overlay val="0"/>
+          <c:spPr>
+            <a:noFill/>
+            <a:ln>
+              <a:noFill/>
+            </a:ln>
+            <a:effectLst/>
+          </c:spPr>
+          <c:txPr>
+            <a:bodyPr rot="-5400000" spcFirstLastPara="1" vertOverflow="ellipsis" vert="horz" wrap="square" anchor="ctr" anchorCtr="1"/>
+            <a:lstStyle/>
+            <a:p>
+              <a:pPr>
+                <a:defRPr sz="1000" b="0" i="0" u="none" strike="noStrike" kern="1200" baseline="0">
+                  <a:solidFill>
+                    <a:schemeClr val="tx1">
+                      <a:lumMod val="65000"/>
+                      <a:lumOff val="35000"/>
+                    </a:schemeClr>
+                  </a:solidFill>
+                  <a:latin typeface="+mn-lt"/>
+                  <a:ea typeface="+mn-ea"/>
+                  <a:cs typeface="+mn-cs"/>
+                </a:defRPr>
+              </a:pPr>
+              <a:endParaRPr lang="fr-FR"/>
+            </a:p>
+          </c:txPr>
+        </c:title>
+        <c:numFmt formatCode="General" sourceLinked="1"/>
+        <c:majorTickMark val="none"/>
+        <c:minorTickMark val="none"/>
+        <c:tickLblPos val="low"/>
+        <c:spPr>
+          <a:noFill/>
+          <a:ln w="9525" cap="flat" cmpd="sng" algn="ctr">
+            <a:solidFill>
+              <a:schemeClr val="tx1">
+                <a:lumMod val="25000"/>
+                <a:lumOff val="75000"/>
+              </a:schemeClr>
+            </a:solidFill>
+            <a:round/>
+          </a:ln>
+          <a:effectLst/>
+        </c:spPr>
+        <c:txPr>
+          <a:bodyPr rot="-60000000" spcFirstLastPara="1" vertOverflow="ellipsis" vert="horz" wrap="square" anchor="ctr" anchorCtr="1"/>
+          <a:lstStyle/>
+          <a:p>
+            <a:pPr>
+              <a:defRPr sz="900" b="0" i="0" u="none" strike="noStrike" kern="1200" baseline="0">
+                <a:solidFill>
+                  <a:schemeClr val="tx1">
+                    <a:lumMod val="65000"/>
+                    <a:lumOff val="35000"/>
+                  </a:schemeClr>
+                </a:solidFill>
+                <a:latin typeface="+mn-lt"/>
+                <a:ea typeface="+mn-ea"/>
+                <a:cs typeface="+mn-cs"/>
+              </a:defRPr>
+            </a:pPr>
+            <a:endParaRPr lang="fr-FR"/>
+          </a:p>
+        </c:txPr>
+        <c:crossAx val="1787097103"/>
+        <c:crosses val="autoZero"/>
+        <c:crossBetween val="midCat"/>
+      </c:valAx>
+      <c:spPr>
+        <a:noFill/>
+        <a:ln>
+          <a:noFill/>
+        </a:ln>
+        <a:effectLst/>
+      </c:spPr>
+    </c:plotArea>
+    <c:plotVisOnly val="1"/>
+    <c:dispBlanksAs val="gap"/>
+    <c:showDLblsOverMax val="0"/>
+  </c:chart>
+  <c:spPr>
+    <a:solidFill>
+      <a:schemeClr val="bg1"/>
+    </a:solidFill>
+    <a:ln w="9525" cap="flat" cmpd="sng" algn="ctr">
+      <a:solidFill>
+        <a:schemeClr val="tx1">
+          <a:lumMod val="15000"/>
+          <a:lumOff val="85000"/>
+        </a:schemeClr>
+      </a:solidFill>
+      <a:round/>
+    </a:ln>
+    <a:effectLst/>
+  </c:spPr>
+  <c:txPr>
+    <a:bodyPr/>
+    <a:lstStyle/>
+    <a:p>
+      <a:pPr>
+        <a:defRPr/>
+      </a:pPr>
+      <a:endParaRPr lang="fr-FR"/>
+    </a:p>
+  </c:txPr>
+  <c:externalData r:id="rId3">
+    <c:autoUpdate val="0"/>
+  </c:externalData>
+</c:chartSpace>
+</file>
+
+<file path=word/charts/chart2.xml><?xml version="1.0" encoding="utf-8"?>
+<c:chartSpace xmlns:c="http://schemas.openxmlformats.org/drawingml/2006/chart" xmlns:a="http://schemas.openxmlformats.org/drawingml/2006/main" xmlns:r="http://schemas.openxmlformats.org/officeDocument/2006/relationships" xmlns:c16r2="http://schemas.microsoft.com/office/drawing/2015/06/chart">
+  <c:date1904 val="0"/>
+  <c:lang val="fr-FR"/>
+  <c:roundedCorners val="0"/>
+  <mc:AlternateContent xmlns:mc="http://schemas.openxmlformats.org/markup-compatibility/2006">
+    <mc:Choice xmlns:c14="http://schemas.microsoft.com/office/drawing/2007/8/2/chart" Requires="c14">
+      <c14:style val="102"/>
+    </mc:Choice>
+    <mc:Fallback>
+      <c:style val="2"/>
+    </mc:Fallback>
+  </mc:AlternateContent>
+  <c:chart>
+    <c:title>
+      <c:tx>
+        <c:rich>
+          <a:bodyPr rot="0" spcFirstLastPara="1" vertOverflow="ellipsis" vert="horz" wrap="square" anchor="ctr" anchorCtr="1"/>
+          <a:lstStyle/>
+          <a:p>
+            <a:pPr>
+              <a:defRPr sz="1400" b="0" i="0" u="none" strike="noStrike" kern="1200" spc="0" baseline="0">
+                <a:solidFill>
+                  <a:schemeClr val="tx1">
+                    <a:lumMod val="65000"/>
+                    <a:lumOff val="35000"/>
+                  </a:schemeClr>
+                </a:solidFill>
+                <a:latin typeface="+mn-lt"/>
+                <a:ea typeface="+mn-ea"/>
+                <a:cs typeface="+mn-cs"/>
+              </a:defRPr>
+            </a:pPr>
+            <a:r>
+              <a:rPr lang="fr-FR"/>
+              <a:t>Caractéristique</a:t>
+            </a:r>
+            <a:r>
+              <a:rPr lang="fr-FR" baseline="0"/>
+              <a:t> de déformation du crayon HB</a:t>
+            </a:r>
+            <a:endParaRPr lang="fr-FR"/>
+          </a:p>
+        </c:rich>
+      </c:tx>
+      <c:overlay val="0"/>
+      <c:spPr>
+        <a:noFill/>
+        <a:ln>
+          <a:noFill/>
+        </a:ln>
+        <a:effectLst/>
+      </c:spPr>
+      <c:txPr>
+        <a:bodyPr rot="0" spcFirstLastPara="1" vertOverflow="ellipsis" vert="horz" wrap="square" anchor="ctr" anchorCtr="1"/>
+        <a:lstStyle/>
+        <a:p>
+          <a:pPr>
+            <a:defRPr sz="1400" b="0" i="0" u="none" strike="noStrike" kern="1200" spc="0" baseline="0">
+              <a:solidFill>
+                <a:schemeClr val="tx1">
+                  <a:lumMod val="65000"/>
+                  <a:lumOff val="35000"/>
+                </a:schemeClr>
+              </a:solidFill>
+              <a:latin typeface="+mn-lt"/>
+              <a:ea typeface="+mn-ea"/>
+              <a:cs typeface="+mn-cs"/>
+            </a:defRPr>
+          </a:pPr>
+          <a:endParaRPr lang="fr-FR"/>
+        </a:p>
+      </c:txPr>
+    </c:title>
+    <c:autoTitleDeleted val="0"/>
+    <c:plotArea>
+      <c:layout/>
+      <c:scatterChart>
+        <c:scatterStyle val="lineMarker"/>
+        <c:varyColors val="0"/>
+        <c:ser>
+          <c:idx val="0"/>
+          <c:order val="0"/>
+          <c:spPr>
+            <a:ln w="19050" cap="rnd">
+              <a:noFill/>
+              <a:round/>
+            </a:ln>
+            <a:effectLst/>
+          </c:spPr>
+          <c:marker>
+            <c:symbol val="circle"/>
+            <c:size val="5"/>
+            <c:spPr>
+              <a:solidFill>
+                <a:schemeClr val="accent1"/>
+              </a:solidFill>
+              <a:ln w="9525">
+                <a:solidFill>
+                  <a:schemeClr val="accent1"/>
+                </a:solidFill>
+              </a:ln>
+              <a:effectLst/>
+            </c:spPr>
+          </c:marker>
+          <c:trendline>
+            <c:spPr>
+              <a:ln w="19050" cap="rnd">
+                <a:solidFill>
+                  <a:schemeClr val="accent1"/>
+                </a:solidFill>
+                <a:prstDash val="sysDot"/>
+              </a:ln>
+              <a:effectLst/>
+            </c:spPr>
+            <c:trendlineType val="linear"/>
+            <c:dispRSqr val="0"/>
+            <c:dispEq val="1"/>
+            <c:trendlineLbl>
+              <c:layout>
+                <c:manualLayout>
+                  <c:x val="1.5712624157274459E-2"/>
+                  <c:y val="0.28493715913775225"/>
+                </c:manualLayout>
+              </c:layout>
+              <c:numFmt formatCode="General" sourceLinked="0"/>
+              <c:spPr>
+                <a:noFill/>
+                <a:ln>
+                  <a:noFill/>
+                </a:ln>
+                <a:effectLst/>
+              </c:spPr>
+              <c:txPr>
+                <a:bodyPr rot="0" spcFirstLastPara="1" vertOverflow="ellipsis" vert="horz" wrap="square" anchor="ctr" anchorCtr="1"/>
+                <a:lstStyle/>
+                <a:p>
+                  <a:pPr>
+                    <a:defRPr sz="900" b="0" i="0" u="none" strike="noStrike" kern="1200" baseline="0">
+                      <a:solidFill>
+                        <a:schemeClr val="tx1">
+                          <a:lumMod val="65000"/>
+                          <a:lumOff val="35000"/>
+                        </a:schemeClr>
+                      </a:solidFill>
+                      <a:latin typeface="+mn-lt"/>
+                      <a:ea typeface="+mn-ea"/>
+                      <a:cs typeface="+mn-cs"/>
+                    </a:defRPr>
+                  </a:pPr>
+                  <a:endParaRPr lang="fr-FR"/>
+                </a:p>
+              </c:txPr>
+            </c:trendlineLbl>
+          </c:trendline>
+          <c:xVal>
+            <c:numRef>
+              <c:f>HB!$C$2:$C$10</c:f>
+              <c:numCache>
+                <c:formatCode>General</c:formatCode>
+                <c:ptCount val="9"/>
+                <c:pt idx="0">
+                  <c:v>0</c:v>
+                </c:pt>
+                <c:pt idx="1">
+                  <c:v>5.9642147117296212E-3</c:v>
+                </c:pt>
+                <c:pt idx="2">
+                  <c:v>-5.9642147117296212E-3</c:v>
+                </c:pt>
+                <c:pt idx="3">
+                  <c:v>1.4778325123152707E-2</c:v>
+                </c:pt>
+                <c:pt idx="4">
+                  <c:v>-1.4778325123152707E-2</c:v>
+                </c:pt>
+                <c:pt idx="7">
+                  <c:v>6.6225165562913899E-3</c:v>
+                </c:pt>
+                <c:pt idx="8">
+                  <c:v>-6.6225165562913899E-3</c:v>
+                </c:pt>
+              </c:numCache>
+            </c:numRef>
+          </c:xVal>
+          <c:yVal>
+            <c:numRef>
+              <c:f>HB!$E$2:$E$10</c:f>
+              <c:numCache>
+                <c:formatCode>General</c:formatCode>
+                <c:ptCount val="9"/>
+                <c:pt idx="0">
+                  <c:v>1</c:v>
+                </c:pt>
+                <c:pt idx="1">
+                  <c:v>1.191747572815534</c:v>
+                </c:pt>
+                <c:pt idx="2">
+                  <c:v>0.95388349514563098</c:v>
+                </c:pt>
+                <c:pt idx="3">
+                  <c:v>1.2742718446601942</c:v>
+                </c:pt>
+                <c:pt idx="4">
+                  <c:v>0.87378640776699024</c:v>
+                </c:pt>
+                <c:pt idx="7">
+                  <c:v>1.1067961165048543</c:v>
+                </c:pt>
+                <c:pt idx="8">
+                  <c:v>0.95873786407766981</c:v>
+                </c:pt>
+              </c:numCache>
+            </c:numRef>
+          </c:yVal>
+          <c:smooth val="0"/>
+          <c:extLst>
+            <c:ext xmlns:c16="http://schemas.microsoft.com/office/drawing/2014/chart" uri="{C3380CC4-5D6E-409C-BE32-E72D297353CC}">
+              <c16:uniqueId val="{00000001-0FF6-404A-BF68-B1257001202B}"/>
+            </c:ext>
+          </c:extLst>
+        </c:ser>
+        <c:dLbls>
+          <c:showLegendKey val="0"/>
+          <c:showVal val="0"/>
+          <c:showCatName val="0"/>
+          <c:showSerName val="0"/>
+          <c:showPercent val="0"/>
+          <c:showBubbleSize val="0"/>
+        </c:dLbls>
+        <c:axId val="1787097103"/>
+        <c:axId val="1786255343"/>
+      </c:scatterChart>
+      <c:valAx>
+        <c:axId val="1787097103"/>
+        <c:scaling>
+          <c:orientation val="minMax"/>
+        </c:scaling>
+        <c:delete val="0"/>
+        <c:axPos val="b"/>
+        <c:majorGridlines>
+          <c:spPr>
+            <a:ln w="9525" cap="flat" cmpd="sng" algn="ctr">
+              <a:solidFill>
+                <a:schemeClr val="tx1">
+                  <a:lumMod val="15000"/>
+                  <a:lumOff val="85000"/>
+                </a:schemeClr>
+              </a:solidFill>
+              <a:round/>
+            </a:ln>
+            <a:effectLst/>
+          </c:spPr>
+        </c:majorGridlines>
+        <c:title>
+          <c:tx>
+            <c:rich>
+              <a:bodyPr rot="0" spcFirstLastPara="1" vertOverflow="ellipsis" vert="horz" wrap="square" anchor="ctr" anchorCtr="1"/>
+              <a:lstStyle/>
+              <a:p>
+                <a:pPr>
+                  <a:defRPr sz="1000" b="0" i="0" u="none" strike="noStrike" kern="1200" baseline="0">
+                    <a:solidFill>
+                      <a:schemeClr val="tx1">
+                        <a:lumMod val="65000"/>
+                        <a:lumOff val="35000"/>
+                      </a:schemeClr>
+                    </a:solidFill>
+                    <a:latin typeface="+mn-lt"/>
+                    <a:ea typeface="+mn-ea"/>
+                    <a:cs typeface="+mn-cs"/>
+                  </a:defRPr>
+                </a:pPr>
+                <a:r>
+                  <a:rPr lang="fr-FR"/>
+                  <a:t>Déformation</a:t>
+                </a:r>
+              </a:p>
+            </c:rich>
+          </c:tx>
+          <c:overlay val="0"/>
+          <c:spPr>
+            <a:noFill/>
+            <a:ln>
+              <a:noFill/>
+            </a:ln>
+            <a:effectLst/>
+          </c:spPr>
+          <c:txPr>
+            <a:bodyPr rot="0" spcFirstLastPara="1" vertOverflow="ellipsis" vert="horz" wrap="square" anchor="ctr" anchorCtr="1"/>
+            <a:lstStyle/>
+            <a:p>
+              <a:pPr>
+                <a:defRPr sz="1000" b="0" i="0" u="none" strike="noStrike" kern="1200" baseline="0">
+                  <a:solidFill>
+                    <a:schemeClr val="tx1">
+                      <a:lumMod val="65000"/>
+                      <a:lumOff val="35000"/>
+                    </a:schemeClr>
+                  </a:solidFill>
+                  <a:latin typeface="+mn-lt"/>
+                  <a:ea typeface="+mn-ea"/>
+                  <a:cs typeface="+mn-cs"/>
+                </a:defRPr>
+              </a:pPr>
+              <a:endParaRPr lang="fr-FR"/>
+            </a:p>
+          </c:txPr>
+        </c:title>
+        <c:numFmt formatCode="General" sourceLinked="1"/>
+        <c:majorTickMark val="none"/>
+        <c:minorTickMark val="none"/>
+        <c:tickLblPos val="nextTo"/>
+        <c:spPr>
+          <a:noFill/>
+          <a:ln w="9525" cap="flat" cmpd="sng" algn="ctr">
+            <a:solidFill>
+              <a:schemeClr val="tx1">
+                <a:lumMod val="25000"/>
+                <a:lumOff val="75000"/>
+              </a:schemeClr>
+            </a:solidFill>
+            <a:round/>
+          </a:ln>
+          <a:effectLst/>
+        </c:spPr>
+        <c:txPr>
+          <a:bodyPr rot="-60000000" spcFirstLastPara="1" vertOverflow="ellipsis" vert="horz" wrap="square" anchor="ctr" anchorCtr="1"/>
+          <a:lstStyle/>
+          <a:p>
+            <a:pPr>
+              <a:defRPr sz="900" b="0" i="0" u="none" strike="noStrike" kern="1200" baseline="0">
+                <a:solidFill>
+                  <a:schemeClr val="tx1">
+                    <a:lumMod val="65000"/>
+                    <a:lumOff val="35000"/>
+                  </a:schemeClr>
+                </a:solidFill>
+                <a:latin typeface="+mn-lt"/>
+                <a:ea typeface="+mn-ea"/>
+                <a:cs typeface="+mn-cs"/>
+              </a:defRPr>
+            </a:pPr>
+            <a:endParaRPr lang="fr-FR"/>
+          </a:p>
+        </c:txPr>
+        <c:crossAx val="1786255343"/>
+        <c:crosses val="autoZero"/>
+        <c:crossBetween val="midCat"/>
+      </c:valAx>
+      <c:valAx>
+        <c:axId val="1786255343"/>
+        <c:scaling>
+          <c:orientation val="minMax"/>
+          <c:min val="0.8"/>
+        </c:scaling>
+        <c:delete val="0"/>
+        <c:axPos val="l"/>
+        <c:majorGridlines>
+          <c:spPr>
+            <a:ln w="9525" cap="flat" cmpd="sng" algn="ctr">
+              <a:solidFill>
+                <a:schemeClr val="tx1">
+                  <a:lumMod val="15000"/>
+                  <a:lumOff val="85000"/>
+                </a:schemeClr>
+              </a:solidFill>
+              <a:round/>
+            </a:ln>
+            <a:effectLst/>
+          </c:spPr>
+        </c:majorGridlines>
+        <c:title>
+          <c:tx>
+            <c:rich>
+              <a:bodyPr rot="-5400000" spcFirstLastPara="1" vertOverflow="ellipsis" vert="horz" wrap="square" anchor="ctr" anchorCtr="1"/>
+              <a:lstStyle/>
+              <a:p>
+                <a:pPr>
+                  <a:defRPr sz="1000" b="0" i="0" u="none" strike="noStrike" kern="1200" baseline="0">
+                    <a:solidFill>
+                      <a:schemeClr val="tx1">
+                        <a:lumMod val="65000"/>
+                        <a:lumOff val="35000"/>
+                      </a:schemeClr>
+                    </a:solidFill>
+                    <a:latin typeface="+mn-lt"/>
+                    <a:ea typeface="+mn-ea"/>
+                    <a:cs typeface="+mn-cs"/>
+                  </a:defRPr>
+                </a:pPr>
+                <a:r>
+                  <a:rPr lang="fr-FR"/>
+                  <a:t>∆R/R0</a:t>
+                </a:r>
+              </a:p>
+            </c:rich>
+          </c:tx>
+          <c:overlay val="0"/>
+          <c:spPr>
+            <a:noFill/>
+            <a:ln>
+              <a:noFill/>
+            </a:ln>
+            <a:effectLst/>
+          </c:spPr>
+          <c:txPr>
+            <a:bodyPr rot="-5400000" spcFirstLastPara="1" vertOverflow="ellipsis" vert="horz" wrap="square" anchor="ctr" anchorCtr="1"/>
+            <a:lstStyle/>
+            <a:p>
+              <a:pPr>
+                <a:defRPr sz="1000" b="0" i="0" u="none" strike="noStrike" kern="1200" baseline="0">
+                  <a:solidFill>
+                    <a:schemeClr val="tx1">
+                      <a:lumMod val="65000"/>
+                      <a:lumOff val="35000"/>
+                    </a:schemeClr>
+                  </a:solidFill>
+                  <a:latin typeface="+mn-lt"/>
+                  <a:ea typeface="+mn-ea"/>
+                  <a:cs typeface="+mn-cs"/>
+                </a:defRPr>
+              </a:pPr>
+              <a:endParaRPr lang="fr-FR"/>
+            </a:p>
+          </c:txPr>
+        </c:title>
+        <c:numFmt formatCode="General" sourceLinked="1"/>
+        <c:majorTickMark val="none"/>
+        <c:minorTickMark val="none"/>
+        <c:tickLblPos val="low"/>
+        <c:spPr>
+          <a:noFill/>
+          <a:ln w="9525" cap="flat" cmpd="sng" algn="ctr">
+            <a:solidFill>
+              <a:schemeClr val="tx1">
+                <a:lumMod val="25000"/>
+                <a:lumOff val="75000"/>
+              </a:schemeClr>
+            </a:solidFill>
+            <a:round/>
+          </a:ln>
+          <a:effectLst/>
+        </c:spPr>
+        <c:txPr>
+          <a:bodyPr rot="-60000000" spcFirstLastPara="1" vertOverflow="ellipsis" vert="horz" wrap="square" anchor="ctr" anchorCtr="1"/>
+          <a:lstStyle/>
+          <a:p>
+            <a:pPr>
+              <a:defRPr sz="900" b="0" i="0" u="none" strike="noStrike" kern="1200" baseline="0">
+                <a:solidFill>
+                  <a:schemeClr val="tx1">
+                    <a:lumMod val="65000"/>
+                    <a:lumOff val="35000"/>
+                  </a:schemeClr>
+                </a:solidFill>
+                <a:latin typeface="+mn-lt"/>
+                <a:ea typeface="+mn-ea"/>
+                <a:cs typeface="+mn-cs"/>
+              </a:defRPr>
+            </a:pPr>
+            <a:endParaRPr lang="fr-FR"/>
+          </a:p>
+        </c:txPr>
+        <c:crossAx val="1787097103"/>
+        <c:crosses val="autoZero"/>
+        <c:crossBetween val="midCat"/>
+      </c:valAx>
+      <c:spPr>
+        <a:noFill/>
+        <a:ln>
+          <a:noFill/>
+        </a:ln>
+        <a:effectLst/>
+      </c:spPr>
+    </c:plotArea>
+    <c:plotVisOnly val="1"/>
+    <c:dispBlanksAs val="gap"/>
+    <c:showDLblsOverMax val="0"/>
+  </c:chart>
+  <c:spPr>
+    <a:solidFill>
+      <a:schemeClr val="bg1"/>
+    </a:solidFill>
+    <a:ln w="9525" cap="flat" cmpd="sng" algn="ctr">
+      <a:solidFill>
+        <a:schemeClr val="tx1">
+          <a:lumMod val="15000"/>
+          <a:lumOff val="85000"/>
+        </a:schemeClr>
+      </a:solidFill>
+      <a:round/>
+    </a:ln>
+    <a:effectLst/>
+  </c:spPr>
+  <c:txPr>
+    <a:bodyPr/>
+    <a:lstStyle/>
+    <a:p>
+      <a:pPr>
+        <a:defRPr/>
+      </a:pPr>
+      <a:endParaRPr lang="fr-FR"/>
+    </a:p>
+  </c:txPr>
+  <c:externalData r:id="rId3">
+    <c:autoUpdate val="0"/>
+  </c:externalData>
+</c:chartSpace>
+</file>
+
+<file path=word/charts/colors1.xml><?xml version="1.0" encoding="utf-8"?>
+<cs:colorStyle xmlns:cs="http://schemas.microsoft.com/office/drawing/2012/chartStyle" xmlns:a="http://schemas.openxmlformats.org/drawingml/2006/main" meth="cycle" id="10">
+  <a:schemeClr val="accent1"/>
+  <a:schemeClr val="accent2"/>
+  <a:schemeClr val="accent3"/>
+  <a:schemeClr val="accent4"/>
+  <a:schemeClr val="accent5"/>
+  <a:schemeClr val="accent6"/>
+  <cs:variation/>
+  <cs:variation>
+    <a:lumMod val="60000"/>
+  </cs:variation>
+  <cs:variation>
+    <a:lumMod val="80000"/>
+    <a:lumOff val="20000"/>
+  </cs:variation>
+  <cs:variation>
+    <a:lumMod val="80000"/>
+  </cs:variation>
+  <cs:variation>
+    <a:lumMod val="60000"/>
+    <a:lumOff val="40000"/>
+  </cs:variation>
+  <cs:variation>
+    <a:lumMod val="50000"/>
+  </cs:variation>
+  <cs:variation>
+    <a:lumMod val="70000"/>
+    <a:lumOff val="30000"/>
+  </cs:variation>
+  <cs:variation>
+    <a:lumMod val="70000"/>
+  </cs:variation>
+  <cs:variation>
+    <a:lumMod val="50000"/>
+    <a:lumOff val="50000"/>
+  </cs:variation>
+</cs:colorStyle>
+</file>
+
+<file path=word/charts/colors2.xml><?xml version="1.0" encoding="utf-8"?>
+<cs:colorStyle xmlns:cs="http://schemas.microsoft.com/office/drawing/2012/chartStyle" xmlns:a="http://schemas.openxmlformats.org/drawingml/2006/main" meth="cycle" id="10">
+  <a:schemeClr val="accent1"/>
+  <a:schemeClr val="accent2"/>
+  <a:schemeClr val="accent3"/>
+  <a:schemeClr val="accent4"/>
+  <a:schemeClr val="accent5"/>
+  <a:schemeClr val="accent6"/>
+  <cs:variation/>
+  <cs:variation>
+    <a:lumMod val="60000"/>
+  </cs:variation>
+  <cs:variation>
+    <a:lumMod val="80000"/>
+    <a:lumOff val="20000"/>
+  </cs:variation>
+  <cs:variation>
+    <a:lumMod val="80000"/>
+  </cs:variation>
+  <cs:variation>
+    <a:lumMod val="60000"/>
+    <a:lumOff val="40000"/>
+  </cs:variation>
+  <cs:variation>
+    <a:lumMod val="50000"/>
+  </cs:variation>
+  <cs:variation>
+    <a:lumMod val="70000"/>
+    <a:lumOff val="30000"/>
+  </cs:variation>
+  <cs:variation>
+    <a:lumMod val="70000"/>
+  </cs:variation>
+  <cs:variation>
+    <a:lumMod val="50000"/>
+    <a:lumOff val="50000"/>
+  </cs:variation>
+</cs:colorStyle>
+</file>
+
+<file path=word/charts/style1.xml><?xml version="1.0" encoding="utf-8"?>
+<cs:chartStyle xmlns:cs="http://schemas.microsoft.com/office/drawing/2012/chartStyle" xmlns:a="http://schemas.openxmlformats.org/drawingml/2006/main" id="240">
+  <cs:axisTitle>
+    <cs:lnRef idx="0"/>
+    <cs:fillRef idx="0"/>
+    <cs:effectRef idx="0"/>
+    <cs:fontRef idx="minor">
+      <a:schemeClr val="tx1">
+        <a:lumMod val="65000"/>
+        <a:lumOff val="35000"/>
+      </a:schemeClr>
+    </cs:fontRef>
+    <cs:defRPr sz="1000" kern="1200"/>
+  </cs:axisTitle>
+  <cs:categoryAxis>
+    <cs:lnRef idx="0"/>
+    <cs:fillRef idx="0"/>
+    <cs:effectRef idx="0"/>
+    <cs:fontRef idx="minor">
+      <a:schemeClr val="tx1">
+        <a:lumMod val="65000"/>
+        <a:lumOff val="35000"/>
+      </a:schemeClr>
+    </cs:fontRef>
+    <cs:spPr>
+      <a:ln w="9525" cap="flat" cmpd="sng" algn="ctr">
+        <a:solidFill>
+          <a:schemeClr val="tx1">
+            <a:lumMod val="25000"/>
+            <a:lumOff val="75000"/>
+          </a:schemeClr>
+        </a:solidFill>
+        <a:round/>
+      </a:ln>
+    </cs:spPr>
+    <cs:defRPr sz="900" kern="1200"/>
+  </cs:categoryAxis>
+  <cs:chartArea mods="allowNoFillOverride allowNoLineOverride">
+    <cs:lnRef idx="0"/>
+    <cs:fillRef idx="0"/>
+    <cs:effectRef idx="0"/>
+    <cs:fontRef idx="minor">
+      <a:schemeClr val="tx1"/>
+    </cs:fontRef>
+    <cs:spPr>
+      <a:solidFill>
+        <a:schemeClr val="bg1"/>
+      </a:solidFill>
+      <a:ln w="9525" cap="flat" cmpd="sng" algn="ctr">
+        <a:solidFill>
+          <a:schemeClr val="tx1">
+            <a:lumMod val="15000"/>
+            <a:lumOff val="85000"/>
+          </a:schemeClr>
+        </a:solidFill>
+        <a:round/>
+      </a:ln>
+    </cs:spPr>
+    <cs:defRPr sz="1000" kern="1200"/>
+  </cs:chartArea>
+  <cs:dataLabel>
+    <cs:lnRef idx="0"/>
+    <cs:fillRef idx="0"/>
+    <cs:effectRef idx="0"/>
+    <cs:fontRef idx="minor">
+      <a:schemeClr val="tx1">
+        <a:lumMod val="75000"/>
+        <a:lumOff val="25000"/>
+      </a:schemeClr>
+    </cs:fontRef>
+    <cs:defRPr sz="900" kern="1200"/>
+  </cs:dataLabel>
+  <cs:dataLabelCallout>
+    <cs:lnRef idx="0"/>
+    <cs:fillRef idx="0"/>
+    <cs:effectRef idx="0"/>
+    <cs:fontRef idx="minor">
+      <a:schemeClr val="dk1">
+        <a:lumMod val="65000"/>
+        <a:lumOff val="35000"/>
+      </a:schemeClr>
+    </cs:fontRef>
+    <cs:spPr>
+      <a:solidFill>
+        <a:schemeClr val="lt1"/>
+      </a:solidFill>
+      <a:ln>
+        <a:solidFill>
+          <a:schemeClr val="dk1">
+            <a:lumMod val="25000"/>
+            <a:lumOff val="75000"/>
+          </a:schemeClr>
+        </a:solidFill>
+      </a:ln>
+    </cs:spPr>
+    <cs:defRPr sz="900" kern="1200"/>
+    <cs:bodyPr rot="0" spcFirstLastPara="1" vertOverflow="clip" horzOverflow="clip" vert="horz" wrap="square" lIns="36576" tIns="18288" rIns="36576" bIns="18288" anchor="ctr" anchorCtr="1">
+      <a:spAutoFit/>
+    </cs:bodyPr>
+  </cs:dataLabelCallout>
+  <cs:dataPoint>
+    <cs:lnRef idx="0"/>
+    <cs:fillRef idx="1">
+      <cs:styleClr val="auto"/>
+    </cs:fillRef>
+    <cs:effectRef idx="0"/>
+    <cs:fontRef idx="minor">
+      <a:schemeClr val="tx1"/>
+    </cs:fontRef>
+  </cs:dataPoint>
+  <cs:dataPoint3D>
+    <cs:lnRef idx="0"/>
+    <cs:fillRef idx="1">
+      <cs:styleClr val="auto"/>
+    </cs:fillRef>
+    <cs:effectRef idx="0"/>
+    <cs:fontRef idx="minor">
+      <a:schemeClr val="tx1"/>
+    </cs:fontRef>
+  </cs:dataPoint3D>
+  <cs:dataPointLine>
+    <cs:lnRef idx="0">
+      <cs:styleClr val="auto"/>
+    </cs:lnRef>
+    <cs:fillRef idx="1"/>
+    <cs:effectRef idx="0"/>
+    <cs:fontRef idx="minor">
+      <a:schemeClr val="tx1"/>
+    </cs:fontRef>
+    <cs:spPr>
+      <a:ln w="19050" cap="rnd">
+        <a:solidFill>
+          <a:schemeClr val="phClr"/>
+        </a:solidFill>
+        <a:round/>
+      </a:ln>
+    </cs:spPr>
+  </cs:dataPointLine>
+  <cs:dataPointMarker>
+    <cs:lnRef idx="0">
+      <cs:styleClr val="auto"/>
+    </cs:lnRef>
+    <cs:fillRef idx="1">
+      <cs:styleClr val="auto"/>
+    </cs:fillRef>
+    <cs:effectRef idx="0"/>
+    <cs:fontRef idx="minor">
+      <a:schemeClr val="tx1"/>
+    </cs:fontRef>
+    <cs:spPr>
+      <a:ln w="9525">
+        <a:solidFill>
+          <a:schemeClr val="phClr"/>
+        </a:solidFill>
+      </a:ln>
+    </cs:spPr>
+  </cs:dataPointMarker>
+  <cs:dataPointMarkerLayout symbol="circle" size="5"/>
+  <cs:dataPointWireframe>
+    <cs:lnRef idx="0">
+      <cs:styleClr val="auto"/>
+    </cs:lnRef>
+    <cs:fillRef idx="0"/>
+    <cs:effectRef idx="0"/>
+    <cs:fontRef idx="minor">
+      <a:schemeClr val="dk1"/>
+    </cs:fontRef>
+    <cs:spPr>
+      <a:ln w="9525" cap="rnd">
+        <a:solidFill>
+          <a:schemeClr val="phClr"/>
+        </a:solidFill>
+        <a:round/>
+      </a:ln>
+    </cs:spPr>
+  </cs:dataPointWireframe>
+  <cs:dataTable>
+    <cs:lnRef idx="0"/>
+    <cs:fillRef idx="0"/>
+    <cs:effectRef idx="0"/>
+    <cs:fontRef idx="minor">
+      <a:schemeClr val="tx1">
+        <a:lumMod val="65000"/>
+        <a:lumOff val="35000"/>
+      </a:schemeClr>
+    </cs:fontRef>
+    <cs:spPr>
+      <a:noFill/>
+      <a:ln w="9525" cap="flat" cmpd="sng" algn="ctr">
+        <a:solidFill>
+          <a:schemeClr val="tx1">
+            <a:lumMod val="15000"/>
+            <a:lumOff val="85000"/>
+          </a:schemeClr>
+        </a:solidFill>
+        <a:round/>
+      </a:ln>
+    </cs:spPr>
+    <cs:defRPr sz="900" kern="1200"/>
+  </cs:dataTable>
+  <cs:downBar>
+    <cs:lnRef idx="0"/>
+    <cs:fillRef idx="0"/>
+    <cs:effectRef idx="0"/>
+    <cs:fontRef idx="minor">
+      <a:schemeClr val="tx1"/>
+    </cs:fontRef>
+    <cs:spPr>
+      <a:solidFill>
+        <a:schemeClr val="dk1">
+          <a:lumMod val="75000"/>
+          <a:lumOff val="25000"/>
+        </a:schemeClr>
+      </a:solidFill>
+      <a:ln w="9525" cap="flat" cmpd="sng" algn="ctr">
+        <a:solidFill>
+          <a:schemeClr val="tx1">
+            <a:lumMod val="65000"/>
+            <a:lumOff val="35000"/>
+          </a:schemeClr>
+        </a:solidFill>
+        <a:round/>
+      </a:ln>
+    </cs:spPr>
+  </cs:downBar>
+  <cs:dropLine>
+    <cs:lnRef idx="0"/>
+    <cs:fillRef idx="0"/>
+    <cs:effectRef idx="0"/>
+    <cs:fontRef idx="minor">
+      <a:schemeClr val="tx1"/>
+    </cs:fontRef>
+    <cs:spPr>
+      <a:ln w="9525" cap="flat" cmpd="sng" algn="ctr">
+        <a:solidFill>
+          <a:schemeClr val="tx1">
+            <a:lumMod val="35000"/>
+            <a:lumOff val="65000"/>
+          </a:schemeClr>
+        </a:solidFill>
+        <a:round/>
+      </a:ln>
+    </cs:spPr>
+  </cs:dropLine>
+  <cs:errorBar>
+    <cs:lnRef idx="0"/>
+    <cs:fillRef idx="0"/>
+    <cs:effectRef idx="0"/>
+    <cs:fontRef idx="minor">
+      <a:schemeClr val="tx1"/>
+    </cs:fontRef>
+    <cs:spPr>
+      <a:ln w="9525" cap="flat" cmpd="sng" algn="ctr">
+        <a:solidFill>
+          <a:schemeClr val="tx1">
+            <a:lumMod val="65000"/>
+            <a:lumOff val="35000"/>
+          </a:schemeClr>
+        </a:solidFill>
+        <a:round/>
+      </a:ln>
+    </cs:spPr>
+  </cs:errorBar>
+  <cs:floor>
+    <cs:lnRef idx="0"/>
+    <cs:fillRef idx="0"/>
+    <cs:effectRef idx="0"/>
+    <cs:fontRef idx="minor">
+      <a:schemeClr val="tx1"/>
+    </cs:fontRef>
+    <cs:spPr>
+      <a:noFill/>
+      <a:ln>
+        <a:noFill/>
+      </a:ln>
+    </cs:spPr>
+  </cs:floor>
+  <cs:gridlineMajor>
+    <cs:lnRef idx="0"/>
+    <cs:fillRef idx="0"/>
+    <cs:effectRef idx="0"/>
+    <cs:fontRef idx="minor">
+      <a:schemeClr val="tx1"/>
+    </cs:fontRef>
+    <cs:spPr>
+      <a:ln w="9525" cap="flat" cmpd="sng" algn="ctr">
+        <a:solidFill>
+          <a:schemeClr val="tx1">
+            <a:lumMod val="15000"/>
+            <a:lumOff val="85000"/>
+          </a:schemeClr>
+        </a:solidFill>
+        <a:round/>
+      </a:ln>
+    </cs:spPr>
+  </cs:gridlineMajor>
+  <cs:gridlineMinor>
+    <cs:lnRef idx="0"/>
+    <cs:fillRef idx="0"/>
+    <cs:effectRef idx="0"/>
+    <cs:fontRef idx="minor">
+      <a:schemeClr val="tx1"/>
+    </cs:fontRef>
+    <cs:spPr>
+      <a:ln w="9525" cap="flat" cmpd="sng" algn="ctr">
+        <a:solidFill>
+          <a:schemeClr val="tx1">
+            <a:lumMod val="5000"/>
+            <a:lumOff val="95000"/>
+          </a:schemeClr>
+        </a:solidFill>
+        <a:round/>
+      </a:ln>
+    </cs:spPr>
+  </cs:gridlineMinor>
+  <cs:hiLoLine>
+    <cs:lnRef idx="0"/>
+    <cs:fillRef idx="0"/>
+    <cs:effectRef idx="0"/>
+    <cs:fontRef idx="minor">
+      <a:schemeClr val="tx1"/>
+    </cs:fontRef>
+    <cs:spPr>
+      <a:ln w="9525" cap="flat" cmpd="sng" algn="ctr">
+        <a:solidFill>
+          <a:schemeClr val="tx1">
+            <a:lumMod val="50000"/>
+            <a:lumOff val="50000"/>
+          </a:schemeClr>
+        </a:solidFill>
+        <a:round/>
+      </a:ln>
+    </cs:spPr>
+  </cs:hiLoLine>
+  <cs:leaderLine>
+    <cs:lnRef idx="0"/>
+    <cs:fillRef idx="0"/>
+    <cs:effectRef idx="0"/>
+    <cs:fontRef idx="minor">
+      <a:schemeClr val="tx1"/>
+    </cs:fontRef>
+    <cs:spPr>
+      <a:ln w="9525" cap="flat" cmpd="sng" algn="ctr">
+        <a:solidFill>
+          <a:schemeClr val="tx1">
+            <a:lumMod val="35000"/>
+            <a:lumOff val="65000"/>
+          </a:schemeClr>
+        </a:solidFill>
+        <a:round/>
+      </a:ln>
+    </cs:spPr>
+  </cs:leaderLine>
+  <cs:legend>
+    <cs:lnRef idx="0"/>
+    <cs:fillRef idx="0"/>
+    <cs:effectRef idx="0"/>
+    <cs:fontRef idx="minor">
+      <a:schemeClr val="tx1">
+        <a:lumMod val="65000"/>
+        <a:lumOff val="35000"/>
+      </a:schemeClr>
+    </cs:fontRef>
+    <cs:defRPr sz="900" kern="1200"/>
+  </cs:legend>
+  <cs:plotArea mods="allowNoFillOverride allowNoLineOverride">
+    <cs:lnRef idx="0"/>
+    <cs:fillRef idx="0"/>
+    <cs:effectRef idx="0"/>
+    <cs:fontRef idx="minor">
+      <a:schemeClr val="tx1"/>
+    </cs:fontRef>
+  </cs:plotArea>
+  <cs:plotArea3D mods="allowNoFillOverride allowNoLineOverride">
+    <cs:lnRef idx="0"/>
+    <cs:fillRef idx="0"/>
+    <cs:effectRef idx="0"/>
+    <cs:fontRef idx="minor">
+      <a:schemeClr val="tx1"/>
+    </cs:fontRef>
+  </cs:plotArea3D>
+  <cs:seriesAxis>
+    <cs:lnRef idx="0"/>
+    <cs:fillRef idx="0"/>
+    <cs:effectRef idx="0"/>
+    <cs:fontRef idx="minor">
+      <a:schemeClr val="tx1">
+        <a:lumMod val="65000"/>
+        <a:lumOff val="35000"/>
+      </a:schemeClr>
+    </cs:fontRef>
+    <cs:defRPr sz="900" kern="1200"/>
+  </cs:seriesAxis>
+  <cs:seriesLine>
+    <cs:lnRef idx="0"/>
+    <cs:fillRef idx="0"/>
+    <cs:effectRef idx="0"/>
+    <cs:fontRef idx="minor">
+      <a:schemeClr val="tx1"/>
+    </cs:fontRef>
+    <cs:spPr>
+      <a:ln w="9525" cap="flat" cmpd="sng" algn="ctr">
+        <a:solidFill>
+          <a:schemeClr val="tx1">
+            <a:lumMod val="35000"/>
+            <a:lumOff val="65000"/>
+          </a:schemeClr>
+        </a:solidFill>
+        <a:round/>
+      </a:ln>
+    </cs:spPr>
+  </cs:seriesLine>
+  <cs:title>
+    <cs:lnRef idx="0"/>
+    <cs:fillRef idx="0"/>
+    <cs:effectRef idx="0"/>
+    <cs:fontRef idx="minor">
+      <a:schemeClr val="tx1">
+        <a:lumMod val="65000"/>
+        <a:lumOff val="35000"/>
+      </a:schemeClr>
+    </cs:fontRef>
+    <cs:defRPr sz="1400" b="0" kern="1200" spc="0" baseline="0"/>
+  </cs:title>
+  <cs:trendline>
+    <cs:lnRef idx="0">
+      <cs:styleClr val="auto"/>
+    </cs:lnRef>
+    <cs:fillRef idx="0"/>
+    <cs:effectRef idx="0"/>
+    <cs:fontRef idx="minor">
+      <a:schemeClr val="tx1"/>
+    </cs:fontRef>
+    <cs:spPr>
+      <a:ln w="19050" cap="rnd">
+        <a:solidFill>
+          <a:schemeClr val="phClr"/>
+        </a:solidFill>
+        <a:prstDash val="sysDot"/>
+      </a:ln>
+    </cs:spPr>
+  </cs:trendline>
+  <cs:trendlineLabel>
+    <cs:lnRef idx="0"/>
+    <cs:fillRef idx="0"/>
+    <cs:effectRef idx="0"/>
+    <cs:fontRef idx="minor">
+      <a:schemeClr val="tx1">
+        <a:lumMod val="65000"/>
+        <a:lumOff val="35000"/>
+      </a:schemeClr>
+    </cs:fontRef>
+    <cs:defRPr sz="900" kern="1200"/>
+  </cs:trendlineLabel>
+  <cs:upBar>
+    <cs:lnRef idx="0"/>
+    <cs:fillRef idx="0"/>
+    <cs:effectRef idx="0"/>
+    <cs:fontRef idx="minor">
+      <a:schemeClr val="tx1"/>
+    </cs:fontRef>
+    <cs:spPr>
+      <a:solidFill>
+        <a:schemeClr val="lt1"/>
+      </a:solidFill>
+      <a:ln w="9525" cap="flat" cmpd="sng" algn="ctr">
+        <a:solidFill>
+          <a:schemeClr val="tx1">
+            <a:lumMod val="65000"/>
+            <a:lumOff val="35000"/>
+          </a:schemeClr>
+        </a:solidFill>
+        <a:round/>
+      </a:ln>
+    </cs:spPr>
+  </cs:upBar>
+  <cs:valueAxis>
+    <cs:lnRef idx="0"/>
+    <cs:fillRef idx="0"/>
+    <cs:effectRef idx="0"/>
+    <cs:fontRef idx="minor">
+      <a:schemeClr val="tx1">
+        <a:lumMod val="65000"/>
+        <a:lumOff val="35000"/>
+      </a:schemeClr>
+    </cs:fontRef>
+    <cs:spPr>
+      <a:ln w="9525" cap="flat" cmpd="sng" algn="ctr">
+        <a:solidFill>
+          <a:schemeClr val="tx1">
+            <a:lumMod val="25000"/>
+            <a:lumOff val="75000"/>
+          </a:schemeClr>
+        </a:solidFill>
+        <a:round/>
+      </a:ln>
+    </cs:spPr>
+    <cs:defRPr sz="900" kern="1200"/>
+  </cs:valueAxis>
+  <cs:wall>
+    <cs:lnRef idx="0"/>
+    <cs:fillRef idx="0"/>
+    <cs:effectRef idx="0"/>
+    <cs:fontRef idx="minor">
+      <a:schemeClr val="tx1"/>
+    </cs:fontRef>
+    <cs:spPr>
+      <a:noFill/>
+      <a:ln>
+        <a:noFill/>
+      </a:ln>
+    </cs:spPr>
+  </cs:wall>
+</cs:chartStyle>
+</file>
+
+<file path=word/charts/style2.xml><?xml version="1.0" encoding="utf-8"?>
+<cs:chartStyle xmlns:cs="http://schemas.microsoft.com/office/drawing/2012/chartStyle" xmlns:a="http://schemas.openxmlformats.org/drawingml/2006/main" id="240">
+  <cs:axisTitle>
+    <cs:lnRef idx="0"/>
+    <cs:fillRef idx="0"/>
+    <cs:effectRef idx="0"/>
+    <cs:fontRef idx="minor">
+      <a:schemeClr val="tx1">
+        <a:lumMod val="65000"/>
+        <a:lumOff val="35000"/>
+      </a:schemeClr>
+    </cs:fontRef>
+    <cs:defRPr sz="1000" kern="1200"/>
+  </cs:axisTitle>
+  <cs:categoryAxis>
+    <cs:lnRef idx="0"/>
+    <cs:fillRef idx="0"/>
+    <cs:effectRef idx="0"/>
+    <cs:fontRef idx="minor">
+      <a:schemeClr val="tx1">
+        <a:lumMod val="65000"/>
+        <a:lumOff val="35000"/>
+      </a:schemeClr>
+    </cs:fontRef>
+    <cs:spPr>
+      <a:ln w="9525" cap="flat" cmpd="sng" algn="ctr">
+        <a:solidFill>
+          <a:schemeClr val="tx1">
+            <a:lumMod val="25000"/>
+            <a:lumOff val="75000"/>
+          </a:schemeClr>
+        </a:solidFill>
+        <a:round/>
+      </a:ln>
+    </cs:spPr>
+    <cs:defRPr sz="900" kern="1200"/>
+  </cs:categoryAxis>
+  <cs:chartArea mods="allowNoFillOverride allowNoLineOverride">
+    <cs:lnRef idx="0"/>
+    <cs:fillRef idx="0"/>
+    <cs:effectRef idx="0"/>
+    <cs:fontRef idx="minor">
+      <a:schemeClr val="tx1"/>
+    </cs:fontRef>
+    <cs:spPr>
+      <a:solidFill>
+        <a:schemeClr val="bg1"/>
+      </a:solidFill>
+      <a:ln w="9525" cap="flat" cmpd="sng" algn="ctr">
+        <a:solidFill>
+          <a:schemeClr val="tx1">
+            <a:lumMod val="15000"/>
+            <a:lumOff val="85000"/>
+          </a:schemeClr>
+        </a:solidFill>
+        <a:round/>
+      </a:ln>
+    </cs:spPr>
+    <cs:defRPr sz="1000" kern="1200"/>
+  </cs:chartArea>
+  <cs:dataLabel>
+    <cs:lnRef idx="0"/>
+    <cs:fillRef idx="0"/>
+    <cs:effectRef idx="0"/>
+    <cs:fontRef idx="minor">
+      <a:schemeClr val="tx1">
+        <a:lumMod val="75000"/>
+        <a:lumOff val="25000"/>
+      </a:schemeClr>
+    </cs:fontRef>
+    <cs:defRPr sz="900" kern="1200"/>
+  </cs:dataLabel>
+  <cs:dataLabelCallout>
+    <cs:lnRef idx="0"/>
+    <cs:fillRef idx="0"/>
+    <cs:effectRef idx="0"/>
+    <cs:fontRef idx="minor">
+      <a:schemeClr val="dk1">
+        <a:lumMod val="65000"/>
+        <a:lumOff val="35000"/>
+      </a:schemeClr>
+    </cs:fontRef>
+    <cs:spPr>
+      <a:solidFill>
+        <a:schemeClr val="lt1"/>
+      </a:solidFill>
+      <a:ln>
+        <a:solidFill>
+          <a:schemeClr val="dk1">
+            <a:lumMod val="25000"/>
+            <a:lumOff val="75000"/>
+          </a:schemeClr>
+        </a:solidFill>
+      </a:ln>
+    </cs:spPr>
+    <cs:defRPr sz="900" kern="1200"/>
+    <cs:bodyPr rot="0" spcFirstLastPara="1" vertOverflow="clip" horzOverflow="clip" vert="horz" wrap="square" lIns="36576" tIns="18288" rIns="36576" bIns="18288" anchor="ctr" anchorCtr="1">
+      <a:spAutoFit/>
+    </cs:bodyPr>
+  </cs:dataLabelCallout>
+  <cs:dataPoint>
+    <cs:lnRef idx="0"/>
+    <cs:fillRef idx="1">
+      <cs:styleClr val="auto"/>
+    </cs:fillRef>
+    <cs:effectRef idx="0"/>
+    <cs:fontRef idx="minor">
+      <a:schemeClr val="tx1"/>
+    </cs:fontRef>
+  </cs:dataPoint>
+  <cs:dataPoint3D>
+    <cs:lnRef idx="0"/>
+    <cs:fillRef idx="1">
+      <cs:styleClr val="auto"/>
+    </cs:fillRef>
+    <cs:effectRef idx="0"/>
+    <cs:fontRef idx="minor">
+      <a:schemeClr val="tx1"/>
+    </cs:fontRef>
+  </cs:dataPoint3D>
+  <cs:dataPointLine>
+    <cs:lnRef idx="0">
+      <cs:styleClr val="auto"/>
+    </cs:lnRef>
+    <cs:fillRef idx="1"/>
+    <cs:effectRef idx="0"/>
+    <cs:fontRef idx="minor">
+      <a:schemeClr val="tx1"/>
+    </cs:fontRef>
+    <cs:spPr>
+      <a:ln w="19050" cap="rnd">
+        <a:solidFill>
+          <a:schemeClr val="phClr"/>
+        </a:solidFill>
+        <a:round/>
+      </a:ln>
+    </cs:spPr>
+  </cs:dataPointLine>
+  <cs:dataPointMarker>
+    <cs:lnRef idx="0">
+      <cs:styleClr val="auto"/>
+    </cs:lnRef>
+    <cs:fillRef idx="1">
+      <cs:styleClr val="auto"/>
+    </cs:fillRef>
+    <cs:effectRef idx="0"/>
+    <cs:fontRef idx="minor">
+      <a:schemeClr val="tx1"/>
+    </cs:fontRef>
+    <cs:spPr>
+      <a:ln w="9525">
+        <a:solidFill>
+          <a:schemeClr val="phClr"/>
+        </a:solidFill>
+      </a:ln>
+    </cs:spPr>
+  </cs:dataPointMarker>
+  <cs:dataPointMarkerLayout symbol="circle" size="5"/>
+  <cs:dataPointWireframe>
+    <cs:lnRef idx="0">
+      <cs:styleClr val="auto"/>
+    </cs:lnRef>
+    <cs:fillRef idx="0"/>
+    <cs:effectRef idx="0"/>
+    <cs:fontRef idx="minor">
+      <a:schemeClr val="dk1"/>
+    </cs:fontRef>
+    <cs:spPr>
+      <a:ln w="9525" cap="rnd">
+        <a:solidFill>
+          <a:schemeClr val="phClr"/>
+        </a:solidFill>
+        <a:round/>
+      </a:ln>
+    </cs:spPr>
+  </cs:dataPointWireframe>
+  <cs:dataTable>
+    <cs:lnRef idx="0"/>
+    <cs:fillRef idx="0"/>
+    <cs:effectRef idx="0"/>
+    <cs:fontRef idx="minor">
+      <a:schemeClr val="tx1">
+        <a:lumMod val="65000"/>
+        <a:lumOff val="35000"/>
+      </a:schemeClr>
+    </cs:fontRef>
+    <cs:spPr>
+      <a:noFill/>
+      <a:ln w="9525" cap="flat" cmpd="sng" algn="ctr">
+        <a:solidFill>
+          <a:schemeClr val="tx1">
+            <a:lumMod val="15000"/>
+            <a:lumOff val="85000"/>
+          </a:schemeClr>
+        </a:solidFill>
+        <a:round/>
+      </a:ln>
+    </cs:spPr>
+    <cs:defRPr sz="900" kern="1200"/>
+  </cs:dataTable>
+  <cs:downBar>
+    <cs:lnRef idx="0"/>
+    <cs:fillRef idx="0"/>
+    <cs:effectRef idx="0"/>
+    <cs:fontRef idx="minor">
+      <a:schemeClr val="tx1"/>
+    </cs:fontRef>
+    <cs:spPr>
+      <a:solidFill>
+        <a:schemeClr val="dk1">
+          <a:lumMod val="75000"/>
+          <a:lumOff val="25000"/>
+        </a:schemeClr>
+      </a:solidFill>
+      <a:ln w="9525" cap="flat" cmpd="sng" algn="ctr">
+        <a:solidFill>
+          <a:schemeClr val="tx1">
+            <a:lumMod val="65000"/>
+            <a:lumOff val="35000"/>
+          </a:schemeClr>
+        </a:solidFill>
+        <a:round/>
+      </a:ln>
+    </cs:spPr>
+  </cs:downBar>
+  <cs:dropLine>
+    <cs:lnRef idx="0"/>
+    <cs:fillRef idx="0"/>
+    <cs:effectRef idx="0"/>
+    <cs:fontRef idx="minor">
+      <a:schemeClr val="tx1"/>
+    </cs:fontRef>
+    <cs:spPr>
+      <a:ln w="9525" cap="flat" cmpd="sng" algn="ctr">
+        <a:solidFill>
+          <a:schemeClr val="tx1">
+            <a:lumMod val="35000"/>
+            <a:lumOff val="65000"/>
+          </a:schemeClr>
+        </a:solidFill>
+        <a:round/>
+      </a:ln>
+    </cs:spPr>
+  </cs:dropLine>
+  <cs:errorBar>
+    <cs:lnRef idx="0"/>
+    <cs:fillRef idx="0"/>
+    <cs:effectRef idx="0"/>
+    <cs:fontRef idx="minor">
+      <a:schemeClr val="tx1"/>
+    </cs:fontRef>
+    <cs:spPr>
+      <a:ln w="9525" cap="flat" cmpd="sng" algn="ctr">
+        <a:solidFill>
+          <a:schemeClr val="tx1">
+            <a:lumMod val="65000"/>
+            <a:lumOff val="35000"/>
+          </a:schemeClr>
+        </a:solidFill>
+        <a:round/>
+      </a:ln>
+    </cs:spPr>
+  </cs:errorBar>
+  <cs:floor>
+    <cs:lnRef idx="0"/>
+    <cs:fillRef idx="0"/>
+    <cs:effectRef idx="0"/>
+    <cs:fontRef idx="minor">
+      <a:schemeClr val="tx1"/>
+    </cs:fontRef>
+    <cs:spPr>
+      <a:noFill/>
+      <a:ln>
+        <a:noFill/>
+      </a:ln>
+    </cs:spPr>
+  </cs:floor>
+  <cs:gridlineMajor>
+    <cs:lnRef idx="0"/>
+    <cs:fillRef idx="0"/>
+    <cs:effectRef idx="0"/>
+    <cs:fontRef idx="minor">
+      <a:schemeClr val="tx1"/>
+    </cs:fontRef>
+    <cs:spPr>
+      <a:ln w="9525" cap="flat" cmpd="sng" algn="ctr">
+        <a:solidFill>
+          <a:schemeClr val="tx1">
+            <a:lumMod val="15000"/>
+            <a:lumOff val="85000"/>
+          </a:schemeClr>
+        </a:solidFill>
+        <a:round/>
+      </a:ln>
+    </cs:spPr>
+  </cs:gridlineMajor>
+  <cs:gridlineMinor>
+    <cs:lnRef idx="0"/>
+    <cs:fillRef idx="0"/>
+    <cs:effectRef idx="0"/>
+    <cs:fontRef idx="minor">
+      <a:schemeClr val="tx1"/>
+    </cs:fontRef>
+    <cs:spPr>
+      <a:ln w="9525" cap="flat" cmpd="sng" algn="ctr">
+        <a:solidFill>
+          <a:schemeClr val="tx1">
+            <a:lumMod val="5000"/>
+            <a:lumOff val="95000"/>
+          </a:schemeClr>
+        </a:solidFill>
+        <a:round/>
+      </a:ln>
+    </cs:spPr>
+  </cs:gridlineMinor>
+  <cs:hiLoLine>
+    <cs:lnRef idx="0"/>
+    <cs:fillRef idx="0"/>
+    <cs:effectRef idx="0"/>
+    <cs:fontRef idx="minor">
+      <a:schemeClr val="tx1"/>
+    </cs:fontRef>
+    <cs:spPr>
+      <a:ln w="9525" cap="flat" cmpd="sng" algn="ctr">
+        <a:solidFill>
+          <a:schemeClr val="tx1">
+            <a:lumMod val="50000"/>
+            <a:lumOff val="50000"/>
+          </a:schemeClr>
+        </a:solidFill>
+        <a:round/>
+      </a:ln>
+    </cs:spPr>
+  </cs:hiLoLine>
+  <cs:leaderLine>
+    <cs:lnRef idx="0"/>
+    <cs:fillRef idx="0"/>
+    <cs:effectRef idx="0"/>
+    <cs:fontRef idx="minor">
+      <a:schemeClr val="tx1"/>
+    </cs:fontRef>
+    <cs:spPr>
+      <a:ln w="9525" cap="flat" cmpd="sng" algn="ctr">
+        <a:solidFill>
+          <a:schemeClr val="tx1">
+            <a:lumMod val="35000"/>
+            <a:lumOff val="65000"/>
+          </a:schemeClr>
+        </a:solidFill>
+        <a:round/>
+      </a:ln>
+    </cs:spPr>
+  </cs:leaderLine>
+  <cs:legend>
+    <cs:lnRef idx="0"/>
+    <cs:fillRef idx="0"/>
+    <cs:effectRef idx="0"/>
+    <cs:fontRef idx="minor">
+      <a:schemeClr val="tx1">
+        <a:lumMod val="65000"/>
+        <a:lumOff val="35000"/>
+      </a:schemeClr>
+    </cs:fontRef>
+    <cs:defRPr sz="900" kern="1200"/>
+  </cs:legend>
+  <cs:plotArea mods="allowNoFillOverride allowNoLineOverride">
+    <cs:lnRef idx="0"/>
+    <cs:fillRef idx="0"/>
+    <cs:effectRef idx="0"/>
+    <cs:fontRef idx="minor">
+      <a:schemeClr val="tx1"/>
+    </cs:fontRef>
+  </cs:plotArea>
+  <cs:plotArea3D mods="allowNoFillOverride allowNoLineOverride">
+    <cs:lnRef idx="0"/>
+    <cs:fillRef idx="0"/>
+    <cs:effectRef idx="0"/>
+    <cs:fontRef idx="minor">
+      <a:schemeClr val="tx1"/>
+    </cs:fontRef>
+  </cs:plotArea3D>
+  <cs:seriesAxis>
+    <cs:lnRef idx="0"/>
+    <cs:fillRef idx="0"/>
+    <cs:effectRef idx="0"/>
+    <cs:fontRef idx="minor">
+      <a:schemeClr val="tx1">
+        <a:lumMod val="65000"/>
+        <a:lumOff val="35000"/>
+      </a:schemeClr>
+    </cs:fontRef>
+    <cs:defRPr sz="900" kern="1200"/>
+  </cs:seriesAxis>
+  <cs:seriesLine>
+    <cs:lnRef idx="0"/>
+    <cs:fillRef idx="0"/>
+    <cs:effectRef idx="0"/>
+    <cs:fontRef idx="minor">
+      <a:schemeClr val="tx1"/>
+    </cs:fontRef>
+    <cs:spPr>
+      <a:ln w="9525" cap="flat" cmpd="sng" algn="ctr">
+        <a:solidFill>
+          <a:schemeClr val="tx1">
+            <a:lumMod val="35000"/>
+            <a:lumOff val="65000"/>
+          </a:schemeClr>
+        </a:solidFill>
+        <a:round/>
+      </a:ln>
+    </cs:spPr>
+  </cs:seriesLine>
+  <cs:title>
+    <cs:lnRef idx="0"/>
+    <cs:fillRef idx="0"/>
+    <cs:effectRef idx="0"/>
+    <cs:fontRef idx="minor">
+      <a:schemeClr val="tx1">
+        <a:lumMod val="65000"/>
+        <a:lumOff val="35000"/>
+      </a:schemeClr>
+    </cs:fontRef>
+    <cs:defRPr sz="1400" b="0" kern="1200" spc="0" baseline="0"/>
+  </cs:title>
+  <cs:trendline>
+    <cs:lnRef idx="0">
+      <cs:styleClr val="auto"/>
+    </cs:lnRef>
+    <cs:fillRef idx="0"/>
+    <cs:effectRef idx="0"/>
+    <cs:fontRef idx="minor">
+      <a:schemeClr val="tx1"/>
+    </cs:fontRef>
+    <cs:spPr>
+      <a:ln w="19050" cap="rnd">
+        <a:solidFill>
+          <a:schemeClr val="phClr"/>
+        </a:solidFill>
+        <a:prstDash val="sysDot"/>
+      </a:ln>
+    </cs:spPr>
+  </cs:trendline>
+  <cs:trendlineLabel>
+    <cs:lnRef idx="0"/>
+    <cs:fillRef idx="0"/>
+    <cs:effectRef idx="0"/>
+    <cs:fontRef idx="minor">
+      <a:schemeClr val="tx1">
+        <a:lumMod val="65000"/>
+        <a:lumOff val="35000"/>
+      </a:schemeClr>
+    </cs:fontRef>
+    <cs:defRPr sz="900" kern="1200"/>
+  </cs:trendlineLabel>
+  <cs:upBar>
+    <cs:lnRef idx="0"/>
+    <cs:fillRef idx="0"/>
+    <cs:effectRef idx="0"/>
+    <cs:fontRef idx="minor">
+      <a:schemeClr val="tx1"/>
+    </cs:fontRef>
+    <cs:spPr>
+      <a:solidFill>
+        <a:schemeClr val="lt1"/>
+      </a:solidFill>
+      <a:ln w="9525" cap="flat" cmpd="sng" algn="ctr">
+        <a:solidFill>
+          <a:schemeClr val="tx1">
+            <a:lumMod val="65000"/>
+            <a:lumOff val="35000"/>
+          </a:schemeClr>
+        </a:solidFill>
+        <a:round/>
+      </a:ln>
+    </cs:spPr>
+  </cs:upBar>
+  <cs:valueAxis>
+    <cs:lnRef idx="0"/>
+    <cs:fillRef idx="0"/>
+    <cs:effectRef idx="0"/>
+    <cs:fontRef idx="minor">
+      <a:schemeClr val="tx1">
+        <a:lumMod val="65000"/>
+        <a:lumOff val="35000"/>
+      </a:schemeClr>
+    </cs:fontRef>
+    <cs:spPr>
+      <a:ln w="9525" cap="flat" cmpd="sng" algn="ctr">
+        <a:solidFill>
+          <a:schemeClr val="tx1">
+            <a:lumMod val="25000"/>
+            <a:lumOff val="75000"/>
+          </a:schemeClr>
+        </a:solidFill>
+        <a:round/>
+      </a:ln>
+    </cs:spPr>
+    <cs:defRPr sz="900" kern="1200"/>
+  </cs:valueAxis>
+  <cs:wall>
+    <cs:lnRef idx="0"/>
+    <cs:fillRef idx="0"/>
+    <cs:effectRef idx="0"/>
+    <cs:fontRef idx="minor">
+      <a:schemeClr val="tx1"/>
+    </cs:fontRef>
+    <cs:spPr>
+      <a:noFill/>
+      <a:ln>
+        <a:noFill/>
+      </a:ln>
+    </cs:spPr>
+  </cs:wall>
+</cs:chartStyle>
 </file>
 
 <file path=word/theme/theme1.xml><?xml version="1.0" encoding="utf-8"?>
@@ -7314,7 +9463,7 @@
 </file>
 
 <file path=customXml/itemProps1.xml><?xml version="1.0" encoding="utf-8"?>
-<ds:datastoreItem xmlns:ds="http://schemas.openxmlformats.org/officeDocument/2006/customXml" ds:itemID="{FA4C3F5D-D9BE-417C-8341-E5B88F35E20C}">
+<ds:datastoreItem xmlns:ds="http://schemas.openxmlformats.org/officeDocument/2006/customXml" ds:itemID="{B3F1DE3A-C3C8-49F4-9929-D4625277C808}">
   <ds:schemaRefs>
     <ds:schemaRef ds:uri="http://schemas.openxmlformats.org/officeDocument/2006/bibliography"/>
   </ds:schemaRefs>

--- a/Data Sheet/Datasheet.docx
+++ b/Data Sheet/Datasheet.docx
@@ -1,6 +1,6 @@
 
 <file path=word/document.xml><?xml version="1.0" encoding="utf-8"?>
-<w:document xmlns:wpc="http://schemas.microsoft.com/office/word/2010/wordprocessingCanvas" xmlns:cx="http://schemas.microsoft.com/office/drawing/2014/chartex" xmlns:cx1="http://schemas.microsoft.com/office/drawing/2015/9/8/chartex" xmlns:cx2="http://schemas.microsoft.com/office/drawing/2015/10/21/chartex" xmlns:cx3="http://schemas.microsoft.com/office/drawing/2016/5/9/chartex" xmlns:cx4="http://schemas.microsoft.com/office/drawing/2016/5/10/chartex" xmlns:cx5="http://schemas.microsoft.com/office/drawing/2016/5/11/chartex" xmlns:cx6="http://schemas.microsoft.com/office/drawing/2016/5/12/chartex" xmlns:cx7="http://schemas.microsoft.com/office/drawing/2016/5/13/chartex" xmlns:cx8="http://schemas.microsoft.com/office/drawing/2016/5/14/chartex" xmlns:mc="http://schemas.openxmlformats.org/markup-compatibility/2006" xmlns:aink="http://schemas.microsoft.com/office/drawing/2016/ink" xmlns:am3d="http://schemas.microsoft.com/office/drawing/2017/model3d" xmlns:o="urn:schemas-microsoft-com:office:office" xmlns:r="http://schemas.openxmlformats.org/officeDocument/2006/relationships" xmlns:m="http://schemas.openxmlformats.org/officeDocument/2006/math" xmlns:v="urn:schemas-microsoft-com:vml" xmlns:wp14="http://schemas.microsoft.com/office/word/2010/wordprocessingDrawing" xmlns:wp="http://schemas.openxmlformats.org/drawingml/2006/wordprocessingDrawing" xmlns:w10="urn:schemas-microsoft-com:office:word" xmlns:w="http://schemas.openxmlformats.org/wordprocessingml/2006/main" xmlns:w14="http://schemas.microsoft.com/office/word/2010/wordml" xmlns:w15="http://schemas.microsoft.com/office/word/2012/wordml" xmlns:w16cid="http://schemas.microsoft.com/office/word/2016/wordml/cid" xmlns:w16se="http://schemas.microsoft.com/office/word/2015/wordml/symex" xmlns:wpg="http://schemas.microsoft.com/office/word/2010/wordprocessingGroup" xmlns:wpi="http://schemas.microsoft.com/office/word/2010/wordprocessingInk" xmlns:wne="http://schemas.microsoft.com/office/word/2006/wordml" xmlns:wps="http://schemas.microsoft.com/office/word/2010/wordprocessingShape" mc:Ignorable="w14 w15 w16se w16cid wp14">
+<w:document xmlns:wpc="http://schemas.microsoft.com/office/word/2010/wordprocessingCanvas" xmlns:cx="http://schemas.microsoft.com/office/drawing/2014/chartex" xmlns:cx1="http://schemas.microsoft.com/office/drawing/2015/9/8/chartex" xmlns:cx2="http://schemas.microsoft.com/office/drawing/2015/10/21/chartex" xmlns:cx3="http://schemas.microsoft.com/office/drawing/2016/5/9/chartex" xmlns:cx4="http://schemas.microsoft.com/office/drawing/2016/5/10/chartex" xmlns:cx5="http://schemas.microsoft.com/office/drawing/2016/5/11/chartex" xmlns:cx6="http://schemas.microsoft.com/office/drawing/2016/5/12/chartex" xmlns:cx7="http://schemas.microsoft.com/office/drawing/2016/5/13/chartex" xmlns:cx8="http://schemas.microsoft.com/office/drawing/2016/5/14/chartex" xmlns:mc="http://schemas.openxmlformats.org/markup-compatibility/2006" xmlns:aink="http://schemas.microsoft.com/office/drawing/2016/ink" xmlns:am3d="http://schemas.microsoft.com/office/drawing/2017/model3d" xmlns:o="urn:schemas-microsoft-com:office:office" xmlns:r="http://schemas.openxmlformats.org/officeDocument/2006/relationships" xmlns:m="http://schemas.openxmlformats.org/officeDocument/2006/math" xmlns:v="urn:schemas-microsoft-com:vml" xmlns:wp14="http://schemas.microsoft.com/office/word/2010/wordprocessingDrawing" xmlns:wp="http://schemas.openxmlformats.org/drawingml/2006/wordprocessingDrawing" xmlns:w10="urn:schemas-microsoft-com:office:word" xmlns:w="http://schemas.openxmlformats.org/wordprocessingml/2006/main" xmlns:w14="http://schemas.microsoft.com/office/word/2010/wordml" xmlns:w15="http://schemas.microsoft.com/office/word/2012/wordml" xmlns:w16cex="http://schemas.microsoft.com/office/word/2018/wordml/cex" xmlns:w16cid="http://schemas.microsoft.com/office/word/2016/wordml/cid" xmlns:w16="http://schemas.microsoft.com/office/word/2018/wordml" xmlns:w16se="http://schemas.microsoft.com/office/word/2015/wordml/symex" xmlns:wpg="http://schemas.microsoft.com/office/word/2010/wordprocessingGroup" xmlns:wpi="http://schemas.microsoft.com/office/word/2010/wordprocessingInk" xmlns:wne="http://schemas.microsoft.com/office/word/2006/wordml" xmlns:wps="http://schemas.microsoft.com/office/word/2010/wordprocessingShape" mc:Ignorable="w14 w15 w16se w16cid w16 w16cex wp14">
   <w:body>
     <w:p/>
     <w:p>
@@ -593,23 +593,7 @@
           <w:rFonts w:cs="Times New Roman"/>
           <w:szCs w:val="24"/>
         </w:rPr>
-        <w:t xml:space="preserve"> se présente comme sur le schéma ci-dessus. La partie en pointillé correspond à la </w:t>
-      </w:r>
-      <w:proofErr w:type="gramStart"/>
-      <w:r>
-        <w:rPr>
-          <w:rFonts w:cs="Times New Roman"/>
-          <w:szCs w:val="24"/>
-        </w:rPr>
-        <w:t>partie</w:t>
-      </w:r>
-      <w:proofErr w:type="gramEnd"/>
-      <w:r>
-        <w:rPr>
-          <w:rFonts w:cs="Times New Roman"/>
-          <w:szCs w:val="24"/>
-        </w:rPr>
-        <w:t xml:space="preserve"> à colorier. Deux pinces </w:t>
+        <w:t xml:space="preserve"> se présente comme sur le schéma ci-dessus. La partie en pointillé correspond à la partie à colorier. Deux pinces </w:t>
       </w:r>
       <w:r>
         <w:rPr>
@@ -1702,8 +1686,6 @@
           <w:szCs w:val="40"/>
         </w:rPr>
       </w:pPr>
-      <w:bookmarkStart w:id="0" w:name="_GoBack"/>
-      <w:bookmarkEnd w:id="0"/>
       <w:r>
         <w:rPr>
           <w:rFonts w:ascii="Modern No. 20" w:hAnsi="Modern No. 20"/>
@@ -2892,23 +2874,7 @@
           <w:rFonts w:eastAsiaTheme="minorEastAsia" w:cs="Times New Roman"/>
           <w:szCs w:val="24"/>
         </w:rPr>
-        <w:t xml:space="preserve">avec </w:t>
-      </w:r>
-      <w:proofErr w:type="gramStart"/>
-      <w:r>
-        <w:rPr>
-          <w:rFonts w:eastAsiaTheme="minorEastAsia" w:cs="Times New Roman"/>
-          <w:szCs w:val="24"/>
-        </w:rPr>
-        <w:t>l(</w:t>
-      </w:r>
-      <w:proofErr w:type="gramEnd"/>
-      <w:r>
-        <w:rPr>
-          <w:rFonts w:eastAsiaTheme="minorEastAsia" w:cs="Times New Roman"/>
-          <w:szCs w:val="24"/>
-        </w:rPr>
-        <w:t xml:space="preserve">0) : </w:t>
+        <w:t xml:space="preserve">avec l(0) : </w:t>
       </w:r>
     </w:p>
     <w:p>
@@ -4435,7 +4401,7 @@
           <w:noProof/>
         </w:rPr>
         <w:drawing>
-          <wp:anchor distT="0" distB="0" distL="114300" distR="114300" simplePos="0" relativeHeight="251665408" behindDoc="0" locked="0" layoutInCell="1" allowOverlap="1" wp14:anchorId="02C3FE55" wp14:editId="354B0A85">
+          <wp:anchor distT="0" distB="0" distL="114300" distR="114300" simplePos="0" relativeHeight="251665408" behindDoc="0" locked="0" layoutInCell="1" allowOverlap="1" wp14:anchorId="02C3FE55" wp14:editId="6B57CF32">
             <wp:simplePos x="0" y="0"/>
             <wp:positionH relativeFrom="margin">
               <wp:align>left</wp:align>
@@ -4473,7 +4439,7 @@
           <w:noProof/>
         </w:rPr>
         <w:drawing>
-          <wp:anchor distT="0" distB="0" distL="114300" distR="114300" simplePos="0" relativeHeight="251666432" behindDoc="0" locked="0" layoutInCell="1" allowOverlap="1" wp14:anchorId="2D3DEE6E" wp14:editId="1B479F1C">
+          <wp:anchor distT="0" distB="0" distL="114300" distR="114300" simplePos="0" relativeHeight="251666432" behindDoc="0" locked="0" layoutInCell="1" allowOverlap="1" wp14:anchorId="2D3DEE6E" wp14:editId="30D94618">
             <wp:simplePos x="0" y="0"/>
             <wp:positionH relativeFrom="margin">
               <wp:align>right</wp:align>
@@ -4655,14 +4621,27 @@
       <w:r>
         <w:t xml:space="preserve">Figure </w:t>
       </w:r>
-      <w:fldSimple w:instr=" SEQ Figure \* ARABIC ">
-        <w:r>
-          <w:rPr>
-            <w:noProof/>
-          </w:rPr>
-          <w:t>3</w:t>
-        </w:r>
-      </w:fldSimple>
+      <w:r>
+        <w:fldChar w:fldCharType="begin"/>
+      </w:r>
+      <w:r>
+        <w:instrText xml:space="preserve"> SEQ Figure \* ARABIC </w:instrText>
+      </w:r>
+      <w:r>
+        <w:fldChar w:fldCharType="separate"/>
+      </w:r>
+      <w:r>
+        <w:rPr>
+          <w:noProof/>
+        </w:rPr>
+        <w:t>3</w:t>
+      </w:r>
+      <w:r>
+        <w:rPr>
+          <w:noProof/>
+        </w:rPr>
+        <w:fldChar w:fldCharType="end"/>
+      </w:r>
       <w:r>
         <w:t xml:space="preserve"> : Schéma d'une application typique du capteur graphite</w:t>
       </w:r>
@@ -4693,39 +4672,7 @@
           <w:rFonts w:cs="Times New Roman"/>
           <w:szCs w:val="24"/>
         </w:rPr>
-        <w:t xml:space="preserve"> Le capteur est branché à un amplificateur transimpédance accompagné d’un filtre passe-bas permettant de limiter le bruit et donc </w:t>
-      </w:r>
-      <w:proofErr w:type="gramStart"/>
-      <w:r>
-        <w:rPr>
-          <w:rFonts w:cs="Times New Roman"/>
-          <w:szCs w:val="24"/>
-        </w:rPr>
-        <w:t>de  récupérer</w:t>
-      </w:r>
-      <w:proofErr w:type="gramEnd"/>
-      <w:r>
-        <w:rPr>
-          <w:rFonts w:cs="Times New Roman"/>
-          <w:szCs w:val="24"/>
-        </w:rPr>
-        <w:t xml:space="preserve"> seulement les informations utiles. La tension résultante peut ensuite être récupérée sur </w:t>
-      </w:r>
-      <w:proofErr w:type="gramStart"/>
-      <w:r>
-        <w:rPr>
-          <w:rFonts w:cs="Times New Roman"/>
-          <w:szCs w:val="24"/>
-        </w:rPr>
-        <w:t>un ADC</w:t>
-      </w:r>
-      <w:proofErr w:type="gramEnd"/>
-      <w:r>
-        <w:rPr>
-          <w:rFonts w:cs="Times New Roman"/>
-          <w:szCs w:val="24"/>
-        </w:rPr>
-        <w:t xml:space="preserve"> de 5V</w:t>
+        <w:t xml:space="preserve"> Le capteur est branché à un amplificateur transimpédance accompagné d’un filtre passe-bas permettant de limiter le bruit et donc de  récupérer seulement les informations utiles. La tension résultante peut ensuite être récupérée sur un ADC de 5V</w:t>
       </w:r>
       <w:r>
         <w:rPr>
@@ -4805,23 +4752,7 @@
           <w:rFonts w:cs="Times New Roman"/>
           <w:szCs w:val="24"/>
         </w:rPr>
-        <w:t xml:space="preserve">sur </w:t>
-      </w:r>
-      <w:proofErr w:type="gramStart"/>
-      <w:r>
-        <w:rPr>
-          <w:rFonts w:cs="Times New Roman"/>
-          <w:szCs w:val="24"/>
-        </w:rPr>
-        <w:t>un ADC</w:t>
-      </w:r>
-      <w:proofErr w:type="gramEnd"/>
-      <w:r>
-        <w:rPr>
-          <w:rFonts w:cs="Times New Roman"/>
-          <w:szCs w:val="24"/>
-        </w:rPr>
-        <w:t xml:space="preserve"> 5V 10bits.</w:t>
+        <w:t>sur un ADC 5V 10bits.</w:t>
       </w:r>
     </w:p>
     <w:p>
@@ -5970,7 +5901,7 @@
 </file>
 
 <file path=word/endnotes.xml><?xml version="1.0" encoding="utf-8"?>
-<w:endnotes xmlns:wpc="http://schemas.microsoft.com/office/word/2010/wordprocessingCanvas" xmlns:cx="http://schemas.microsoft.com/office/drawing/2014/chartex" xmlns:cx1="http://schemas.microsoft.com/office/drawing/2015/9/8/chartex" xmlns:cx2="http://schemas.microsoft.com/office/drawing/2015/10/21/chartex" xmlns:cx3="http://schemas.microsoft.com/office/drawing/2016/5/9/chartex" xmlns:cx4="http://schemas.microsoft.com/office/drawing/2016/5/10/chartex" xmlns:cx5="http://schemas.microsoft.com/office/drawing/2016/5/11/chartex" xmlns:cx6="http://schemas.microsoft.com/office/drawing/2016/5/12/chartex" xmlns:cx7="http://schemas.microsoft.com/office/drawing/2016/5/13/chartex" xmlns:cx8="http://schemas.microsoft.com/office/drawing/2016/5/14/chartex" xmlns:mc="http://schemas.openxmlformats.org/markup-compatibility/2006" xmlns:aink="http://schemas.microsoft.com/office/drawing/2016/ink" xmlns:am3d="http://schemas.microsoft.com/office/drawing/2017/model3d" xmlns:o="urn:schemas-microsoft-com:office:office" xmlns:r="http://schemas.openxmlformats.org/officeDocument/2006/relationships" xmlns:m="http://schemas.openxmlformats.org/officeDocument/2006/math" xmlns:v="urn:schemas-microsoft-com:vml" xmlns:wp14="http://schemas.microsoft.com/office/word/2010/wordprocessingDrawing" xmlns:wp="http://schemas.openxmlformats.org/drawingml/2006/wordprocessingDrawing" xmlns:w10="urn:schemas-microsoft-com:office:word" xmlns:w="http://schemas.openxmlformats.org/wordprocessingml/2006/main" xmlns:w14="http://schemas.microsoft.com/office/word/2010/wordml" xmlns:w15="http://schemas.microsoft.com/office/word/2012/wordml" xmlns:w16cid="http://schemas.microsoft.com/office/word/2016/wordml/cid" xmlns:w16se="http://schemas.microsoft.com/office/word/2015/wordml/symex" xmlns:wpg="http://schemas.microsoft.com/office/word/2010/wordprocessingGroup" xmlns:wpi="http://schemas.microsoft.com/office/word/2010/wordprocessingInk" xmlns:wne="http://schemas.microsoft.com/office/word/2006/wordml" xmlns:wps="http://schemas.microsoft.com/office/word/2010/wordprocessingShape" mc:Ignorable="w14 w15 w16se w16cid wp14">
+<w:endnotes xmlns:wpc="http://schemas.microsoft.com/office/word/2010/wordprocessingCanvas" xmlns:cx="http://schemas.microsoft.com/office/drawing/2014/chartex" xmlns:cx1="http://schemas.microsoft.com/office/drawing/2015/9/8/chartex" xmlns:cx2="http://schemas.microsoft.com/office/drawing/2015/10/21/chartex" xmlns:cx3="http://schemas.microsoft.com/office/drawing/2016/5/9/chartex" xmlns:cx4="http://schemas.microsoft.com/office/drawing/2016/5/10/chartex" xmlns:cx5="http://schemas.microsoft.com/office/drawing/2016/5/11/chartex" xmlns:cx6="http://schemas.microsoft.com/office/drawing/2016/5/12/chartex" xmlns:cx7="http://schemas.microsoft.com/office/drawing/2016/5/13/chartex" xmlns:cx8="http://schemas.microsoft.com/office/drawing/2016/5/14/chartex" xmlns:mc="http://schemas.openxmlformats.org/markup-compatibility/2006" xmlns:aink="http://schemas.microsoft.com/office/drawing/2016/ink" xmlns:am3d="http://schemas.microsoft.com/office/drawing/2017/model3d" xmlns:o="urn:schemas-microsoft-com:office:office" xmlns:r="http://schemas.openxmlformats.org/officeDocument/2006/relationships" xmlns:m="http://schemas.openxmlformats.org/officeDocument/2006/math" xmlns:v="urn:schemas-microsoft-com:vml" xmlns:wp14="http://schemas.microsoft.com/office/word/2010/wordprocessingDrawing" xmlns:wp="http://schemas.openxmlformats.org/drawingml/2006/wordprocessingDrawing" xmlns:w10="urn:schemas-microsoft-com:office:word" xmlns:w="http://schemas.openxmlformats.org/wordprocessingml/2006/main" xmlns:w14="http://schemas.microsoft.com/office/word/2010/wordml" xmlns:w15="http://schemas.microsoft.com/office/word/2012/wordml" xmlns:w16cex="http://schemas.microsoft.com/office/word/2018/wordml/cex" xmlns:w16cid="http://schemas.microsoft.com/office/word/2016/wordml/cid" xmlns:w16="http://schemas.microsoft.com/office/word/2018/wordml" xmlns:w16se="http://schemas.microsoft.com/office/word/2015/wordml/symex" xmlns:wpg="http://schemas.microsoft.com/office/word/2010/wordprocessingGroup" xmlns:wpi="http://schemas.microsoft.com/office/word/2010/wordprocessingInk" xmlns:wne="http://schemas.microsoft.com/office/word/2006/wordml" xmlns:wps="http://schemas.microsoft.com/office/word/2010/wordprocessingShape" mc:Ignorable="w14 w15 w16se w16cid w16 w16cex wp14">
   <w:endnote w:type="separator" w:id="-1">
     <w:p>
       <w:pPr>
@@ -5995,7 +5926,7 @@
 </file>
 
 <file path=word/footnotes.xml><?xml version="1.0" encoding="utf-8"?>
-<w:footnotes xmlns:wpc="http://schemas.microsoft.com/office/word/2010/wordprocessingCanvas" xmlns:cx="http://schemas.microsoft.com/office/drawing/2014/chartex" xmlns:cx1="http://schemas.microsoft.com/office/drawing/2015/9/8/chartex" xmlns:cx2="http://schemas.microsoft.com/office/drawing/2015/10/21/chartex" xmlns:cx3="http://schemas.microsoft.com/office/drawing/2016/5/9/chartex" xmlns:cx4="http://schemas.microsoft.com/office/drawing/2016/5/10/chartex" xmlns:cx5="http://schemas.microsoft.com/office/drawing/2016/5/11/chartex" xmlns:cx6="http://schemas.microsoft.com/office/drawing/2016/5/12/chartex" xmlns:cx7="http://schemas.microsoft.com/office/drawing/2016/5/13/chartex" xmlns:cx8="http://schemas.microsoft.com/office/drawing/2016/5/14/chartex" xmlns:mc="http://schemas.openxmlformats.org/markup-compatibility/2006" xmlns:aink="http://schemas.microsoft.com/office/drawing/2016/ink" xmlns:am3d="http://schemas.microsoft.com/office/drawing/2017/model3d" xmlns:o="urn:schemas-microsoft-com:office:office" xmlns:r="http://schemas.openxmlformats.org/officeDocument/2006/relationships" xmlns:m="http://schemas.openxmlformats.org/officeDocument/2006/math" xmlns:v="urn:schemas-microsoft-com:vml" xmlns:wp14="http://schemas.microsoft.com/office/word/2010/wordprocessingDrawing" xmlns:wp="http://schemas.openxmlformats.org/drawingml/2006/wordprocessingDrawing" xmlns:w10="urn:schemas-microsoft-com:office:word" xmlns:w="http://schemas.openxmlformats.org/wordprocessingml/2006/main" xmlns:w14="http://schemas.microsoft.com/office/word/2010/wordml" xmlns:w15="http://schemas.microsoft.com/office/word/2012/wordml" xmlns:w16cid="http://schemas.microsoft.com/office/word/2016/wordml/cid" xmlns:w16se="http://schemas.microsoft.com/office/word/2015/wordml/symex" xmlns:wpg="http://schemas.microsoft.com/office/word/2010/wordprocessingGroup" xmlns:wpi="http://schemas.microsoft.com/office/word/2010/wordprocessingInk" xmlns:wne="http://schemas.microsoft.com/office/word/2006/wordml" xmlns:wps="http://schemas.microsoft.com/office/word/2010/wordprocessingShape" mc:Ignorable="w14 w15 w16se w16cid wp14">
+<w:footnotes xmlns:wpc="http://schemas.microsoft.com/office/word/2010/wordprocessingCanvas" xmlns:cx="http://schemas.microsoft.com/office/drawing/2014/chartex" xmlns:cx1="http://schemas.microsoft.com/office/drawing/2015/9/8/chartex" xmlns:cx2="http://schemas.microsoft.com/office/drawing/2015/10/21/chartex" xmlns:cx3="http://schemas.microsoft.com/office/drawing/2016/5/9/chartex" xmlns:cx4="http://schemas.microsoft.com/office/drawing/2016/5/10/chartex" xmlns:cx5="http://schemas.microsoft.com/office/drawing/2016/5/11/chartex" xmlns:cx6="http://schemas.microsoft.com/office/drawing/2016/5/12/chartex" xmlns:cx7="http://schemas.microsoft.com/office/drawing/2016/5/13/chartex" xmlns:cx8="http://schemas.microsoft.com/office/drawing/2016/5/14/chartex" xmlns:mc="http://schemas.openxmlformats.org/markup-compatibility/2006" xmlns:aink="http://schemas.microsoft.com/office/drawing/2016/ink" xmlns:am3d="http://schemas.microsoft.com/office/drawing/2017/model3d" xmlns:o="urn:schemas-microsoft-com:office:office" xmlns:r="http://schemas.openxmlformats.org/officeDocument/2006/relationships" xmlns:m="http://schemas.openxmlformats.org/officeDocument/2006/math" xmlns:v="urn:schemas-microsoft-com:vml" xmlns:wp14="http://schemas.microsoft.com/office/word/2010/wordprocessingDrawing" xmlns:wp="http://schemas.openxmlformats.org/drawingml/2006/wordprocessingDrawing" xmlns:w10="urn:schemas-microsoft-com:office:word" xmlns:w="http://schemas.openxmlformats.org/wordprocessingml/2006/main" xmlns:w14="http://schemas.microsoft.com/office/word/2010/wordml" xmlns:w15="http://schemas.microsoft.com/office/word/2012/wordml" xmlns:w16cex="http://schemas.microsoft.com/office/word/2018/wordml/cex" xmlns:w16cid="http://schemas.microsoft.com/office/word/2016/wordml/cid" xmlns:w16="http://schemas.microsoft.com/office/word/2018/wordml" xmlns:w16se="http://schemas.microsoft.com/office/word/2015/wordml/symex" xmlns:wpg="http://schemas.microsoft.com/office/word/2010/wordprocessingGroup" xmlns:wpi="http://schemas.microsoft.com/office/word/2010/wordprocessingInk" xmlns:wne="http://schemas.microsoft.com/office/word/2006/wordml" xmlns:wps="http://schemas.microsoft.com/office/word/2010/wordprocessingShape" mc:Ignorable="w14 w15 w16se w16cid w16 w16cex wp14">
   <w:footnote w:type="separator" w:id="-1">
     <w:p>
       <w:pPr>
@@ -6020,7 +5951,7 @@
 </file>
 
 <file path=word/header1.xml><?xml version="1.0" encoding="utf-8"?>
-<w:hdr xmlns:wpc="http://schemas.microsoft.com/office/word/2010/wordprocessingCanvas" xmlns:cx="http://schemas.microsoft.com/office/drawing/2014/chartex" xmlns:cx1="http://schemas.microsoft.com/office/drawing/2015/9/8/chartex" xmlns:cx2="http://schemas.microsoft.com/office/drawing/2015/10/21/chartex" xmlns:cx3="http://schemas.microsoft.com/office/drawing/2016/5/9/chartex" xmlns:cx4="http://schemas.microsoft.com/office/drawing/2016/5/10/chartex" xmlns:cx5="http://schemas.microsoft.com/office/drawing/2016/5/11/chartex" xmlns:cx6="http://schemas.microsoft.com/office/drawing/2016/5/12/chartex" xmlns:cx7="http://schemas.microsoft.com/office/drawing/2016/5/13/chartex" xmlns:cx8="http://schemas.microsoft.com/office/drawing/2016/5/14/chartex" xmlns:mc="http://schemas.openxmlformats.org/markup-compatibility/2006" xmlns:aink="http://schemas.microsoft.com/office/drawing/2016/ink" xmlns:am3d="http://schemas.microsoft.com/office/drawing/2017/model3d" xmlns:o="urn:schemas-microsoft-com:office:office" xmlns:r="http://schemas.openxmlformats.org/officeDocument/2006/relationships" xmlns:m="http://schemas.openxmlformats.org/officeDocument/2006/math" xmlns:v="urn:schemas-microsoft-com:vml" xmlns:wp14="http://schemas.microsoft.com/office/word/2010/wordprocessingDrawing" xmlns:wp="http://schemas.openxmlformats.org/drawingml/2006/wordprocessingDrawing" xmlns:w10="urn:schemas-microsoft-com:office:word" xmlns:w="http://schemas.openxmlformats.org/wordprocessingml/2006/main" xmlns:w14="http://schemas.microsoft.com/office/word/2010/wordml" xmlns:w15="http://schemas.microsoft.com/office/word/2012/wordml" xmlns:w16cid="http://schemas.microsoft.com/office/word/2016/wordml/cid" xmlns:w16se="http://schemas.microsoft.com/office/word/2015/wordml/symex" xmlns:wpg="http://schemas.microsoft.com/office/word/2010/wordprocessingGroup" xmlns:wpi="http://schemas.microsoft.com/office/word/2010/wordprocessingInk" xmlns:wne="http://schemas.microsoft.com/office/word/2006/wordml" xmlns:wps="http://schemas.microsoft.com/office/word/2010/wordprocessingShape" mc:Ignorable="w14 w15 w16se w16cid wp14">
+<w:hdr xmlns:wpc="http://schemas.microsoft.com/office/word/2010/wordprocessingCanvas" xmlns:cx="http://schemas.microsoft.com/office/drawing/2014/chartex" xmlns:cx1="http://schemas.microsoft.com/office/drawing/2015/9/8/chartex" xmlns:cx2="http://schemas.microsoft.com/office/drawing/2015/10/21/chartex" xmlns:cx3="http://schemas.microsoft.com/office/drawing/2016/5/9/chartex" xmlns:cx4="http://schemas.microsoft.com/office/drawing/2016/5/10/chartex" xmlns:cx5="http://schemas.microsoft.com/office/drawing/2016/5/11/chartex" xmlns:cx6="http://schemas.microsoft.com/office/drawing/2016/5/12/chartex" xmlns:cx7="http://schemas.microsoft.com/office/drawing/2016/5/13/chartex" xmlns:cx8="http://schemas.microsoft.com/office/drawing/2016/5/14/chartex" xmlns:mc="http://schemas.openxmlformats.org/markup-compatibility/2006" xmlns:aink="http://schemas.microsoft.com/office/drawing/2016/ink" xmlns:am3d="http://schemas.microsoft.com/office/drawing/2017/model3d" xmlns:o="urn:schemas-microsoft-com:office:office" xmlns:r="http://schemas.openxmlformats.org/officeDocument/2006/relationships" xmlns:m="http://schemas.openxmlformats.org/officeDocument/2006/math" xmlns:v="urn:schemas-microsoft-com:vml" xmlns:wp14="http://schemas.microsoft.com/office/word/2010/wordprocessingDrawing" xmlns:wp="http://schemas.openxmlformats.org/drawingml/2006/wordprocessingDrawing" xmlns:w10="urn:schemas-microsoft-com:office:word" xmlns:w="http://schemas.openxmlformats.org/wordprocessingml/2006/main" xmlns:w14="http://schemas.microsoft.com/office/word/2010/wordml" xmlns:w15="http://schemas.microsoft.com/office/word/2012/wordml" xmlns:w16cex="http://schemas.microsoft.com/office/word/2018/wordml/cex" xmlns:w16cid="http://schemas.microsoft.com/office/word/2016/wordml/cid" xmlns:w16="http://schemas.microsoft.com/office/word/2018/wordml" xmlns:w16se="http://schemas.microsoft.com/office/word/2015/wordml/symex" xmlns:wpg="http://schemas.microsoft.com/office/word/2010/wordprocessingGroup" xmlns:wpi="http://schemas.microsoft.com/office/word/2010/wordprocessingInk" xmlns:wne="http://schemas.microsoft.com/office/word/2006/wordml" xmlns:wps="http://schemas.microsoft.com/office/word/2010/wordprocessingShape" mc:Ignorable="w14 w15 w16se w16cid w16 w16cex wp14">
   <w:p>
     <w:pPr>
       <w:pStyle w:val="En-tte"/>
@@ -6113,7 +6044,7 @@
 </file>
 
 <file path=word/numbering.xml><?xml version="1.0" encoding="utf-8"?>
-<w:numbering xmlns:wpc="http://schemas.microsoft.com/office/word/2010/wordprocessingCanvas" xmlns:cx="http://schemas.microsoft.com/office/drawing/2014/chartex" xmlns:cx1="http://schemas.microsoft.com/office/drawing/2015/9/8/chartex" xmlns:cx2="http://schemas.microsoft.com/office/drawing/2015/10/21/chartex" xmlns:cx3="http://schemas.microsoft.com/office/drawing/2016/5/9/chartex" xmlns:cx4="http://schemas.microsoft.com/office/drawing/2016/5/10/chartex" xmlns:cx5="http://schemas.microsoft.com/office/drawing/2016/5/11/chartex" xmlns:cx6="http://schemas.microsoft.com/office/drawing/2016/5/12/chartex" xmlns:cx7="http://schemas.microsoft.com/office/drawing/2016/5/13/chartex" xmlns:cx8="http://schemas.microsoft.com/office/drawing/2016/5/14/chartex" xmlns:mc="http://schemas.openxmlformats.org/markup-compatibility/2006" xmlns:aink="http://schemas.microsoft.com/office/drawing/2016/ink" xmlns:am3d="http://schemas.microsoft.com/office/drawing/2017/model3d" xmlns:o="urn:schemas-microsoft-com:office:office" xmlns:r="http://schemas.openxmlformats.org/officeDocument/2006/relationships" xmlns:m="http://schemas.openxmlformats.org/officeDocument/2006/math" xmlns:v="urn:schemas-microsoft-com:vml" xmlns:wp14="http://schemas.microsoft.com/office/word/2010/wordprocessingDrawing" xmlns:wp="http://schemas.openxmlformats.org/drawingml/2006/wordprocessingDrawing" xmlns:w10="urn:schemas-microsoft-com:office:word" xmlns:w="http://schemas.openxmlformats.org/wordprocessingml/2006/main" xmlns:w14="http://schemas.microsoft.com/office/word/2010/wordml" xmlns:w15="http://schemas.microsoft.com/office/word/2012/wordml" xmlns:w16cid="http://schemas.microsoft.com/office/word/2016/wordml/cid" xmlns:w16se="http://schemas.microsoft.com/office/word/2015/wordml/symex" xmlns:wpg="http://schemas.microsoft.com/office/word/2010/wordprocessingGroup" xmlns:wpi="http://schemas.microsoft.com/office/word/2010/wordprocessingInk" xmlns:wne="http://schemas.microsoft.com/office/word/2006/wordml" xmlns:wps="http://schemas.microsoft.com/office/word/2010/wordprocessingShape" mc:Ignorable="w14 w15 w16se w16cid wp14">
+<w:numbering xmlns:wpc="http://schemas.microsoft.com/office/word/2010/wordprocessingCanvas" xmlns:cx="http://schemas.microsoft.com/office/drawing/2014/chartex" xmlns:cx1="http://schemas.microsoft.com/office/drawing/2015/9/8/chartex" xmlns:cx2="http://schemas.microsoft.com/office/drawing/2015/10/21/chartex" xmlns:cx3="http://schemas.microsoft.com/office/drawing/2016/5/9/chartex" xmlns:cx4="http://schemas.microsoft.com/office/drawing/2016/5/10/chartex" xmlns:cx5="http://schemas.microsoft.com/office/drawing/2016/5/11/chartex" xmlns:cx6="http://schemas.microsoft.com/office/drawing/2016/5/12/chartex" xmlns:cx7="http://schemas.microsoft.com/office/drawing/2016/5/13/chartex" xmlns:cx8="http://schemas.microsoft.com/office/drawing/2016/5/14/chartex" xmlns:mc="http://schemas.openxmlformats.org/markup-compatibility/2006" xmlns:aink="http://schemas.microsoft.com/office/drawing/2016/ink" xmlns:am3d="http://schemas.microsoft.com/office/drawing/2017/model3d" xmlns:o="urn:schemas-microsoft-com:office:office" xmlns:r="http://schemas.openxmlformats.org/officeDocument/2006/relationships" xmlns:m="http://schemas.openxmlformats.org/officeDocument/2006/math" xmlns:v="urn:schemas-microsoft-com:vml" xmlns:wp14="http://schemas.microsoft.com/office/word/2010/wordprocessingDrawing" xmlns:wp="http://schemas.openxmlformats.org/drawingml/2006/wordprocessingDrawing" xmlns:w10="urn:schemas-microsoft-com:office:word" xmlns:w="http://schemas.openxmlformats.org/wordprocessingml/2006/main" xmlns:w14="http://schemas.microsoft.com/office/word/2010/wordml" xmlns:w15="http://schemas.microsoft.com/office/word/2012/wordml" xmlns:w16cex="http://schemas.microsoft.com/office/word/2018/wordml/cex" xmlns:w16cid="http://schemas.microsoft.com/office/word/2016/wordml/cid" xmlns:w16="http://schemas.microsoft.com/office/word/2018/wordml" xmlns:w16se="http://schemas.microsoft.com/office/word/2015/wordml/symex" xmlns:wpg="http://schemas.microsoft.com/office/word/2010/wordprocessingGroup" xmlns:wpi="http://schemas.microsoft.com/office/word/2010/wordprocessingInk" xmlns:wne="http://schemas.microsoft.com/office/word/2006/wordml" xmlns:wps="http://schemas.microsoft.com/office/word/2010/wordprocessingShape" mc:Ignorable="w14 w15 w16se w16cid w16 w16cex wp14">
   <w:abstractNum w:abstractNumId="0" w15:restartNumberingAfterBreak="0">
     <w:nsid w:val="1A12595B"/>
     <w:multiLevelType w:val="hybridMultilevel"/>
@@ -6465,7 +6396,7 @@
 </file>
 
 <file path=word/styles.xml><?xml version="1.0" encoding="utf-8"?>
-<w:styles xmlns:mc="http://schemas.openxmlformats.org/markup-compatibility/2006" xmlns:r="http://schemas.openxmlformats.org/officeDocument/2006/relationships" xmlns:w="http://schemas.openxmlformats.org/wordprocessingml/2006/main" xmlns:w14="http://schemas.microsoft.com/office/word/2010/wordml" xmlns:w15="http://schemas.microsoft.com/office/word/2012/wordml" xmlns:w16cid="http://schemas.microsoft.com/office/word/2016/wordml/cid" xmlns:w16se="http://schemas.microsoft.com/office/word/2015/wordml/symex" mc:Ignorable="w14 w15 w16se w16cid">
+<w:styles xmlns:mc="http://schemas.openxmlformats.org/markup-compatibility/2006" xmlns:r="http://schemas.openxmlformats.org/officeDocument/2006/relationships" xmlns:w="http://schemas.openxmlformats.org/wordprocessingml/2006/main" xmlns:w14="http://schemas.microsoft.com/office/word/2010/wordml" xmlns:w15="http://schemas.microsoft.com/office/word/2012/wordml" xmlns:w16cex="http://schemas.microsoft.com/office/word/2018/wordml/cex" xmlns:w16cid="http://schemas.microsoft.com/office/word/2016/wordml/cid" xmlns:w16="http://schemas.microsoft.com/office/word/2018/wordml" xmlns:w16se="http://schemas.microsoft.com/office/word/2015/wordml/symex" mc:Ignorable="w14 w15 w16se w16cid w16 w16cex">
   <w:docDefaults>
     <w:rPrDefault>
       <w:rPr>
@@ -6481,7 +6412,7 @@
       </w:pPr>
     </w:pPrDefault>
   </w:docDefaults>
-  <w:latentStyles w:defLockedState="0" w:defUIPriority="99" w:defSemiHidden="0" w:defUnhideWhenUsed="0" w:defQFormat="0" w:count="375">
+  <w:latentStyles w:defLockedState="0" w:defUIPriority="99" w:defSemiHidden="0" w:defUnhideWhenUsed="0" w:defQFormat="0" w:count="376">
     <w:lsdException w:name="Normal" w:uiPriority="0" w:qFormat="1"/>
     <w:lsdException w:name="heading 1" w:uiPriority="9" w:qFormat="1"/>
     <w:lsdException w:name="heading 2" w:semiHidden="1" w:uiPriority="9" w:unhideWhenUsed="1" w:qFormat="1"/>
@@ -6587,7 +6518,6 @@
     <w:lsdException w:name="HTML Sample" w:semiHidden="1" w:unhideWhenUsed="1"/>
     <w:lsdException w:name="HTML Typewriter" w:semiHidden="1" w:unhideWhenUsed="1"/>
     <w:lsdException w:name="HTML Variable" w:semiHidden="1" w:unhideWhenUsed="1"/>
-    <w:lsdException w:name="Normal Table" w:semiHidden="1" w:unhideWhenUsed="1"/>
     <w:lsdException w:name="annotation subject" w:semiHidden="1" w:unhideWhenUsed="1"/>
     <w:lsdException w:name="No List" w:semiHidden="1" w:unhideWhenUsed="1"/>
     <w:lsdException w:name="Outline List 1" w:semiHidden="1" w:unhideWhenUsed="1"/>
@@ -6634,10 +6564,8 @@
     <w:lsdException w:name="Table Subtle 2" w:semiHidden="1" w:unhideWhenUsed="1"/>
     <w:lsdException w:name="Table Web 1" w:semiHidden="1" w:unhideWhenUsed="1"/>
     <w:lsdException w:name="Table Web 2" w:semiHidden="1" w:unhideWhenUsed="1"/>
-    <w:lsdException w:name="Table Web 3" w:semiHidden="1" w:unhideWhenUsed="1"/>
     <w:lsdException w:name="Balloon Text" w:semiHidden="1" w:unhideWhenUsed="1"/>
     <w:lsdException w:name="Table Grid" w:uiPriority="39"/>
-    <w:lsdException w:name="Table Theme" w:semiHidden="1" w:unhideWhenUsed="1"/>
     <w:lsdException w:name="Placeholder Text" w:semiHidden="1"/>
     <w:lsdException w:name="No Spacing" w:uiPriority="1" w:qFormat="1"/>
     <w:lsdException w:name="Light Shading" w:uiPriority="60"/>
@@ -6857,6 +6785,7 @@
     <w:lsdException w:name="Smart Hyperlink" w:semiHidden="1" w:unhideWhenUsed="1"/>
     <w:lsdException w:name="Hashtag" w:semiHidden="1" w:unhideWhenUsed="1"/>
     <w:lsdException w:name="Unresolved Mention" w:semiHidden="1" w:unhideWhenUsed="1"/>
+    <w:lsdException w:name="Smart Link" w:semiHidden="1" w:unhideWhenUsed="1"/>
   </w:latentStyles>
   <w:style w:type="paragraph" w:default="1" w:styleId="Normal">
     <w:name w:val="Normal"/>
@@ -7422,7 +7351,7 @@
                 </a:pPr>
                 <a:r>
                   <a:rPr lang="fr-FR"/>
-                  <a:t>∆R/R0</a:t>
+                  <a:t>R/R0</a:t>
                 </a:r>
               </a:p>
             </c:rich>
@@ -7933,7 +7862,7 @@
                 </a:pPr>
                 <a:r>
                   <a:rPr lang="fr-FR"/>
-                  <a:t>∆R/R0</a:t>
+                  <a:t>R/R0</a:t>
                 </a:r>
               </a:p>
             </c:rich>

--- a/Data Sheet/Datasheet.docx
+++ b/Data Sheet/Datasheet.docx
@@ -1,6 +1,6 @@
 
 <file path=word/document.xml><?xml version="1.0" encoding="utf-8"?>
-<w:document xmlns:wpc="http://schemas.microsoft.com/office/word/2010/wordprocessingCanvas" xmlns:cx="http://schemas.microsoft.com/office/drawing/2014/chartex" xmlns:cx1="http://schemas.microsoft.com/office/drawing/2015/9/8/chartex" xmlns:cx2="http://schemas.microsoft.com/office/drawing/2015/10/21/chartex" xmlns:cx3="http://schemas.microsoft.com/office/drawing/2016/5/9/chartex" xmlns:cx4="http://schemas.microsoft.com/office/drawing/2016/5/10/chartex" xmlns:cx5="http://schemas.microsoft.com/office/drawing/2016/5/11/chartex" xmlns:cx6="http://schemas.microsoft.com/office/drawing/2016/5/12/chartex" xmlns:cx7="http://schemas.microsoft.com/office/drawing/2016/5/13/chartex" xmlns:cx8="http://schemas.microsoft.com/office/drawing/2016/5/14/chartex" xmlns:mc="http://schemas.openxmlformats.org/markup-compatibility/2006" xmlns:aink="http://schemas.microsoft.com/office/drawing/2016/ink" xmlns:am3d="http://schemas.microsoft.com/office/drawing/2017/model3d" xmlns:o="urn:schemas-microsoft-com:office:office" xmlns:r="http://schemas.openxmlformats.org/officeDocument/2006/relationships" xmlns:m="http://schemas.openxmlformats.org/officeDocument/2006/math" xmlns:v="urn:schemas-microsoft-com:vml" xmlns:wp14="http://schemas.microsoft.com/office/word/2010/wordprocessingDrawing" xmlns:wp="http://schemas.openxmlformats.org/drawingml/2006/wordprocessingDrawing" xmlns:w10="urn:schemas-microsoft-com:office:word" xmlns:w="http://schemas.openxmlformats.org/wordprocessingml/2006/main" xmlns:w14="http://schemas.microsoft.com/office/word/2010/wordml" xmlns:w15="http://schemas.microsoft.com/office/word/2012/wordml" xmlns:w16cex="http://schemas.microsoft.com/office/word/2018/wordml/cex" xmlns:w16cid="http://schemas.microsoft.com/office/word/2016/wordml/cid" xmlns:w16="http://schemas.microsoft.com/office/word/2018/wordml" xmlns:w16se="http://schemas.microsoft.com/office/word/2015/wordml/symex" xmlns:wpg="http://schemas.microsoft.com/office/word/2010/wordprocessingGroup" xmlns:wpi="http://schemas.microsoft.com/office/word/2010/wordprocessingInk" xmlns:wne="http://schemas.microsoft.com/office/word/2006/wordml" xmlns:wps="http://schemas.microsoft.com/office/word/2010/wordprocessingShape" mc:Ignorable="w14 w15 w16se w16cid w16 w16cex wp14">
+<w:document xmlns:wpc="http://schemas.microsoft.com/office/word/2010/wordprocessingCanvas" xmlns:cx="http://schemas.microsoft.com/office/drawing/2014/chartex" xmlns:cx1="http://schemas.microsoft.com/office/drawing/2015/9/8/chartex" xmlns:cx2="http://schemas.microsoft.com/office/drawing/2015/10/21/chartex" xmlns:cx3="http://schemas.microsoft.com/office/drawing/2016/5/9/chartex" xmlns:cx4="http://schemas.microsoft.com/office/drawing/2016/5/10/chartex" xmlns:cx5="http://schemas.microsoft.com/office/drawing/2016/5/11/chartex" xmlns:cx6="http://schemas.microsoft.com/office/drawing/2016/5/12/chartex" xmlns:cx7="http://schemas.microsoft.com/office/drawing/2016/5/13/chartex" xmlns:cx8="http://schemas.microsoft.com/office/drawing/2016/5/14/chartex" xmlns:mc="http://schemas.openxmlformats.org/markup-compatibility/2006" xmlns:aink="http://schemas.microsoft.com/office/drawing/2016/ink" xmlns:am3d="http://schemas.microsoft.com/office/drawing/2017/model3d" xmlns:o="urn:schemas-microsoft-com:office:office" xmlns:r="http://schemas.openxmlformats.org/officeDocument/2006/relationships" xmlns:m="http://schemas.openxmlformats.org/officeDocument/2006/math" xmlns:v="urn:schemas-microsoft-com:vml" xmlns:wp14="http://schemas.microsoft.com/office/word/2010/wordprocessingDrawing" xmlns:wp="http://schemas.openxmlformats.org/drawingml/2006/wordprocessingDrawing" xmlns:w10="urn:schemas-microsoft-com:office:word" xmlns:w="http://schemas.openxmlformats.org/wordprocessingml/2006/main" xmlns:w14="http://schemas.microsoft.com/office/word/2010/wordml" xmlns:w15="http://schemas.microsoft.com/office/word/2012/wordml" xmlns:w16cid="http://schemas.microsoft.com/office/word/2016/wordml/cid" xmlns:w16se="http://schemas.microsoft.com/office/word/2015/wordml/symex" xmlns:wpg="http://schemas.microsoft.com/office/word/2010/wordprocessingGroup" xmlns:wpi="http://schemas.microsoft.com/office/word/2010/wordprocessingInk" xmlns:wne="http://schemas.microsoft.com/office/word/2006/wordml" xmlns:wps="http://schemas.microsoft.com/office/word/2010/wordprocessingShape" mc:Ignorable="w14 w15 w16se w16cid wp14">
   <w:body>
     <w:p/>
     <w:p>
@@ -479,7 +479,7 @@
           <w:sz w:val="40"/>
           <w:szCs w:val="40"/>
         </w:rPr>
-        <w:t>s</w:t>
+        <w:t xml:space="preserve"> </w:t>
       </w:r>
       <w:r>
         <w:rPr>
@@ -489,7 +489,7 @@
           <w:sz w:val="40"/>
           <w:szCs w:val="40"/>
         </w:rPr>
-        <w:t xml:space="preserve"> &amp; </w:t>
+        <w:t xml:space="preserve">&amp; </w:t>
       </w:r>
       <w:r>
         <w:rPr>
@@ -2874,7 +2874,23 @@
           <w:rFonts w:eastAsiaTheme="minorEastAsia" w:cs="Times New Roman"/>
           <w:szCs w:val="24"/>
         </w:rPr>
-        <w:t xml:space="preserve">avec l(0) : </w:t>
+        <w:t xml:space="preserve">avec </w:t>
+      </w:r>
+      <w:proofErr w:type="gramStart"/>
+      <w:r>
+        <w:rPr>
+          <w:rFonts w:eastAsiaTheme="minorEastAsia" w:cs="Times New Roman"/>
+          <w:szCs w:val="24"/>
+        </w:rPr>
+        <w:t>l(</w:t>
+      </w:r>
+      <w:proofErr w:type="gramEnd"/>
+      <w:r>
+        <w:rPr>
+          <w:rFonts w:eastAsiaTheme="minorEastAsia" w:cs="Times New Roman"/>
+          <w:szCs w:val="24"/>
+        </w:rPr>
+        <w:t xml:space="preserve">0) : </w:t>
       </w:r>
     </w:p>
     <w:p>
@@ -4401,21 +4417,21 @@
           <w:noProof/>
         </w:rPr>
         <w:drawing>
-          <wp:anchor distT="0" distB="0" distL="114300" distR="114300" simplePos="0" relativeHeight="251665408" behindDoc="0" locked="0" layoutInCell="1" allowOverlap="1" wp14:anchorId="02C3FE55" wp14:editId="6B57CF32">
+          <wp:anchor distT="0" distB="0" distL="114300" distR="114300" simplePos="0" relativeHeight="251667456" behindDoc="0" locked="0" layoutInCell="1" allowOverlap="1" wp14:anchorId="073B0D08" wp14:editId="16BAAA55">
             <wp:simplePos x="0" y="0"/>
             <wp:positionH relativeFrom="margin">
-              <wp:align>left</wp:align>
+              <wp:align>center</wp:align>
             </wp:positionH>
             <wp:positionV relativeFrom="paragraph">
-              <wp:posOffset>349250</wp:posOffset>
+              <wp:posOffset>463550</wp:posOffset>
             </wp:positionV>
-            <wp:extent cx="5751195" cy="4023995"/>
-            <wp:effectExtent l="0" t="0" r="1905" b="14605"/>
+            <wp:extent cx="5760720" cy="3488055"/>
+            <wp:effectExtent l="0" t="0" r="11430" b="17145"/>
             <wp:wrapSquare wrapText="bothSides"/>
-            <wp:docPr id="6" name="Graphique 6">
+            <wp:docPr id="8" name="Graphique 8">
               <a:extLst xmlns:a="http://schemas.openxmlformats.org/drawingml/2006/main">
                 <a:ext uri="{FF2B5EF4-FFF2-40B4-BE49-F238E27FC236}">
-                  <a16:creationId xmlns:a16="http://schemas.microsoft.com/office/drawing/2014/main" id="{10276937-A48B-44C6-BBB8-F3CEC8FF09B1}"/>
+                  <a16:creationId xmlns:a16="http://schemas.microsoft.com/office/drawing/2014/main" id="{2BCFB42E-6D9D-4595-AE1A-B37F887F36BA}"/>
                 </a:ext>
               </a:extLst>
             </wp:docPr>
@@ -4425,35 +4441,71 @@
                 <c:chart xmlns:c="http://schemas.openxmlformats.org/drawingml/2006/chart" xmlns:r="http://schemas.openxmlformats.org/officeDocument/2006/relationships" r:id="rId12"/>
               </a:graphicData>
             </a:graphic>
-            <wp14:sizeRelH relativeFrom="page">
-              <wp14:pctWidth>0</wp14:pctWidth>
-            </wp14:sizeRelH>
-            <wp14:sizeRelV relativeFrom="page">
-              <wp14:pctHeight>0</wp14:pctHeight>
-            </wp14:sizeRelV>
           </wp:anchor>
         </w:drawing>
       </w:r>
       <w:r>
         <w:rPr>
+          <w:rFonts w:ascii="Modern No. 20" w:hAnsi="Modern No. 20"/>
+          <w:i/>
+          <w:iCs/>
+          <w:sz w:val="32"/>
+          <w:szCs w:val="32"/>
+        </w:rPr>
+        <w:t>Courbe</w:t>
+      </w:r>
+      <w:r>
+        <w:rPr>
+          <w:rFonts w:ascii="Modern No. 20" w:hAnsi="Modern No. 20"/>
+          <w:i/>
+          <w:iCs/>
+          <w:sz w:val="32"/>
+          <w:szCs w:val="32"/>
+        </w:rPr>
+        <w:t>s</w:t>
+      </w:r>
+      <w:r>
+        <w:rPr>
+          <w:rFonts w:ascii="Modern No. 20" w:hAnsi="Modern No. 20"/>
+          <w:i/>
+          <w:iCs/>
+          <w:sz w:val="32"/>
+          <w:szCs w:val="32"/>
+        </w:rPr>
+        <w:t xml:space="preserve"> de sensibilité</w:t>
+      </w:r>
+    </w:p>
+    <w:p>
+      <w:pPr>
+        <w:jc w:val="left"/>
+        <w:rPr>
+          <w:rFonts w:ascii="Modern No. 20" w:hAnsi="Modern No. 20"/>
+          <w:b/>
+          <w:bCs/>
+          <w:sz w:val="40"/>
+          <w:szCs w:val="40"/>
+        </w:rPr>
+      </w:pPr>
+      <w:r>
+        <w:rPr>
           <w:noProof/>
         </w:rPr>
         <w:drawing>
-          <wp:anchor distT="0" distB="0" distL="114300" distR="114300" simplePos="0" relativeHeight="251666432" behindDoc="0" locked="0" layoutInCell="1" allowOverlap="1" wp14:anchorId="2D3DEE6E" wp14:editId="30D94618">
+          <wp:anchor distT="0" distB="0" distL="114300" distR="114300" simplePos="0" relativeHeight="251668480" behindDoc="0" locked="0" layoutInCell="1" allowOverlap="1" wp14:anchorId="7AA44BD5" wp14:editId="2D1D6D2D">
             <wp:simplePos x="0" y="0"/>
             <wp:positionH relativeFrom="margin">
-              <wp:align>right</wp:align>
+              <wp:align>left</wp:align>
             </wp:positionH>
             <wp:positionV relativeFrom="paragraph">
-              <wp:posOffset>4568825</wp:posOffset>
+              <wp:posOffset>4041775</wp:posOffset>
             </wp:positionV>
-            <wp:extent cx="5760720" cy="3580130"/>
-            <wp:effectExtent l="0" t="0" r="11430" b="1270"/>
+            <wp:extent cx="5760720" cy="3933825"/>
+            <wp:effectExtent l="0" t="0" r="11430" b="9525"/>
             <wp:wrapSquare wrapText="bothSides"/>
-            <wp:docPr id="7" name="Graphique 7">
+            <wp:docPr id="9" name="Graphique 9">
               <a:extLst xmlns:a="http://schemas.openxmlformats.org/drawingml/2006/main">
                 <a:ext uri="{FF2B5EF4-FFF2-40B4-BE49-F238E27FC236}">
-                  <a16:creationId xmlns:a16="http://schemas.microsoft.com/office/drawing/2014/main" id="{F7D1C2ED-AFEF-4460-BC08-BD9808F87E42}"/>
+                  <a16:creationId xmlns:a16="http://schemas.microsoft.com/office/drawing/2014/main" id="{F4722206-71CE-4586-A57A-75C2F81BD6D4}"/>
                 </a:ext>
               </a:extLst>
             </wp:docPr>
@@ -4463,29 +4515,10 @@
                 <c:chart xmlns:c="http://schemas.openxmlformats.org/drawingml/2006/chart" xmlns:r="http://schemas.openxmlformats.org/officeDocument/2006/relationships" r:id="rId13"/>
               </a:graphicData>
             </a:graphic>
-            <wp14:sizeRelH relativeFrom="page">
-              <wp14:pctWidth>0</wp14:pctWidth>
-            </wp14:sizeRelH>
-            <wp14:sizeRelV relativeFrom="page">
-              <wp14:pctHeight>0</wp14:pctHeight>
-            </wp14:sizeRelV>
           </wp:anchor>
         </w:drawing>
       </w:r>
       <w:r>
-        <w:rPr>
-          <w:rFonts w:ascii="Modern No. 20" w:hAnsi="Modern No. 20"/>
-          <w:i/>
-          <w:iCs/>
-          <w:sz w:val="32"/>
-          <w:szCs w:val="32"/>
-        </w:rPr>
-        <w:t>Courbe de sensibilité</w:t>
-      </w:r>
-    </w:p>
-    <w:p>
-      <w:pPr>
-        <w:jc w:val="left"/>
         <w:rPr>
           <w:rFonts w:ascii="Modern No. 20" w:hAnsi="Modern No. 20"/>
           <w:b/>
@@ -4493,17 +4526,10 @@
           <w:sz w:val="40"/>
           <w:szCs w:val="40"/>
         </w:rPr>
-      </w:pPr>
-      <w:r>
-        <w:rPr>
-          <w:rFonts w:ascii="Modern No. 20" w:hAnsi="Modern No. 20"/>
-          <w:b/>
-          <w:bCs/>
-          <w:sz w:val="40"/>
-          <w:szCs w:val="40"/>
-        </w:rPr>
         <w:br w:type="page"/>
       </w:r>
+      <w:bookmarkStart w:id="0" w:name="_GoBack"/>
+      <w:bookmarkEnd w:id="0"/>
     </w:p>
     <w:p>
       <w:pPr>
@@ -4621,27 +4647,14 @@
       <w:r>
         <w:t xml:space="preserve">Figure </w:t>
       </w:r>
-      <w:r>
-        <w:fldChar w:fldCharType="begin"/>
-      </w:r>
-      <w:r>
-        <w:instrText xml:space="preserve"> SEQ Figure \* ARABIC </w:instrText>
-      </w:r>
-      <w:r>
-        <w:fldChar w:fldCharType="separate"/>
-      </w:r>
-      <w:r>
-        <w:rPr>
-          <w:noProof/>
-        </w:rPr>
-        <w:t>3</w:t>
-      </w:r>
-      <w:r>
-        <w:rPr>
-          <w:noProof/>
-        </w:rPr>
-        <w:fldChar w:fldCharType="end"/>
-      </w:r>
+      <w:fldSimple w:instr=" SEQ Figure \* ARABIC ">
+        <w:r>
+          <w:rPr>
+            <w:noProof/>
+          </w:rPr>
+          <w:t>3</w:t>
+        </w:r>
+      </w:fldSimple>
       <w:r>
         <w:t xml:space="preserve"> : Schéma d'une application typique du capteur graphite</w:t>
       </w:r>
@@ -4672,7 +4685,55 @@
           <w:rFonts w:cs="Times New Roman"/>
           <w:szCs w:val="24"/>
         </w:rPr>
-        <w:t xml:space="preserve"> Le capteur est branché à un amplificateur transimpédance accompagné d’un filtre passe-bas permettant de limiter le bruit et donc de  récupérer seulement les informations utiles. La tension résultante peut ensuite être récupérée sur un ADC de 5V</w:t>
+        <w:t xml:space="preserve"> Le capteur est branché à un amplificateur </w:t>
+      </w:r>
+      <w:proofErr w:type="spellStart"/>
+      <w:r>
+        <w:rPr>
+          <w:rFonts w:cs="Times New Roman"/>
+          <w:szCs w:val="24"/>
+        </w:rPr>
+        <w:t>transimpédance</w:t>
+      </w:r>
+      <w:proofErr w:type="spellEnd"/>
+      <w:r>
+        <w:rPr>
+          <w:rFonts w:cs="Times New Roman"/>
+          <w:szCs w:val="24"/>
+        </w:rPr>
+        <w:t xml:space="preserve"> accompagné d’un filtre passe-bas permettant de limiter le bruit et donc </w:t>
+      </w:r>
+      <w:proofErr w:type="gramStart"/>
+      <w:r>
+        <w:rPr>
+          <w:rFonts w:cs="Times New Roman"/>
+          <w:szCs w:val="24"/>
+        </w:rPr>
+        <w:t>de  récupérer</w:t>
+      </w:r>
+      <w:proofErr w:type="gramEnd"/>
+      <w:r>
+        <w:rPr>
+          <w:rFonts w:cs="Times New Roman"/>
+          <w:szCs w:val="24"/>
+        </w:rPr>
+        <w:t xml:space="preserve"> seulement les informations utiles. La tension résultante peut ensuite être récupérée sur </w:t>
+      </w:r>
+      <w:proofErr w:type="gramStart"/>
+      <w:r>
+        <w:rPr>
+          <w:rFonts w:cs="Times New Roman"/>
+          <w:szCs w:val="24"/>
+        </w:rPr>
+        <w:t>un ADC</w:t>
+      </w:r>
+      <w:proofErr w:type="gramEnd"/>
+      <w:r>
+        <w:rPr>
+          <w:rFonts w:cs="Times New Roman"/>
+          <w:szCs w:val="24"/>
+        </w:rPr>
+        <w:t xml:space="preserve"> de 5V</w:t>
       </w:r>
       <w:r>
         <w:rPr>
@@ -4752,7 +4813,23 @@
           <w:rFonts w:cs="Times New Roman"/>
           <w:szCs w:val="24"/>
         </w:rPr>
-        <w:t>sur un ADC 5V 10bits.</w:t>
+        <w:t xml:space="preserve">sur </w:t>
+      </w:r>
+      <w:proofErr w:type="gramStart"/>
+      <w:r>
+        <w:rPr>
+          <w:rFonts w:cs="Times New Roman"/>
+          <w:szCs w:val="24"/>
+        </w:rPr>
+        <w:t>un ADC</w:t>
+      </w:r>
+      <w:proofErr w:type="gramEnd"/>
+      <w:r>
+        <w:rPr>
+          <w:rFonts w:cs="Times New Roman"/>
+          <w:szCs w:val="24"/>
+        </w:rPr>
+        <w:t xml:space="preserve"> 5V 10bits.</w:t>
       </w:r>
     </w:p>
     <w:p>
@@ -5901,7 +5978,7 @@
 </file>
 
 <file path=word/endnotes.xml><?xml version="1.0" encoding="utf-8"?>
-<w:endnotes xmlns:wpc="http://schemas.microsoft.com/office/word/2010/wordprocessingCanvas" xmlns:cx="http://schemas.microsoft.com/office/drawing/2014/chartex" xmlns:cx1="http://schemas.microsoft.com/office/drawing/2015/9/8/chartex" xmlns:cx2="http://schemas.microsoft.com/office/drawing/2015/10/21/chartex" xmlns:cx3="http://schemas.microsoft.com/office/drawing/2016/5/9/chartex" xmlns:cx4="http://schemas.microsoft.com/office/drawing/2016/5/10/chartex" xmlns:cx5="http://schemas.microsoft.com/office/drawing/2016/5/11/chartex" xmlns:cx6="http://schemas.microsoft.com/office/drawing/2016/5/12/chartex" xmlns:cx7="http://schemas.microsoft.com/office/drawing/2016/5/13/chartex" xmlns:cx8="http://schemas.microsoft.com/office/drawing/2016/5/14/chartex" xmlns:mc="http://schemas.openxmlformats.org/markup-compatibility/2006" xmlns:aink="http://schemas.microsoft.com/office/drawing/2016/ink" xmlns:am3d="http://schemas.microsoft.com/office/drawing/2017/model3d" xmlns:o="urn:schemas-microsoft-com:office:office" xmlns:r="http://schemas.openxmlformats.org/officeDocument/2006/relationships" xmlns:m="http://schemas.openxmlformats.org/officeDocument/2006/math" xmlns:v="urn:schemas-microsoft-com:vml" xmlns:wp14="http://schemas.microsoft.com/office/word/2010/wordprocessingDrawing" xmlns:wp="http://schemas.openxmlformats.org/drawingml/2006/wordprocessingDrawing" xmlns:w10="urn:schemas-microsoft-com:office:word" xmlns:w="http://schemas.openxmlformats.org/wordprocessingml/2006/main" xmlns:w14="http://schemas.microsoft.com/office/word/2010/wordml" xmlns:w15="http://schemas.microsoft.com/office/word/2012/wordml" xmlns:w16cex="http://schemas.microsoft.com/office/word/2018/wordml/cex" xmlns:w16cid="http://schemas.microsoft.com/office/word/2016/wordml/cid" xmlns:w16="http://schemas.microsoft.com/office/word/2018/wordml" xmlns:w16se="http://schemas.microsoft.com/office/word/2015/wordml/symex" xmlns:wpg="http://schemas.microsoft.com/office/word/2010/wordprocessingGroup" xmlns:wpi="http://schemas.microsoft.com/office/word/2010/wordprocessingInk" xmlns:wne="http://schemas.microsoft.com/office/word/2006/wordml" xmlns:wps="http://schemas.microsoft.com/office/word/2010/wordprocessingShape" mc:Ignorable="w14 w15 w16se w16cid w16 w16cex wp14">
+<w:endnotes xmlns:wpc="http://schemas.microsoft.com/office/word/2010/wordprocessingCanvas" xmlns:cx="http://schemas.microsoft.com/office/drawing/2014/chartex" xmlns:cx1="http://schemas.microsoft.com/office/drawing/2015/9/8/chartex" xmlns:cx2="http://schemas.microsoft.com/office/drawing/2015/10/21/chartex" xmlns:cx3="http://schemas.microsoft.com/office/drawing/2016/5/9/chartex" xmlns:cx4="http://schemas.microsoft.com/office/drawing/2016/5/10/chartex" xmlns:cx5="http://schemas.microsoft.com/office/drawing/2016/5/11/chartex" xmlns:cx6="http://schemas.microsoft.com/office/drawing/2016/5/12/chartex" xmlns:cx7="http://schemas.microsoft.com/office/drawing/2016/5/13/chartex" xmlns:cx8="http://schemas.microsoft.com/office/drawing/2016/5/14/chartex" xmlns:mc="http://schemas.openxmlformats.org/markup-compatibility/2006" xmlns:aink="http://schemas.microsoft.com/office/drawing/2016/ink" xmlns:am3d="http://schemas.microsoft.com/office/drawing/2017/model3d" xmlns:o="urn:schemas-microsoft-com:office:office" xmlns:r="http://schemas.openxmlformats.org/officeDocument/2006/relationships" xmlns:m="http://schemas.openxmlformats.org/officeDocument/2006/math" xmlns:v="urn:schemas-microsoft-com:vml" xmlns:wp14="http://schemas.microsoft.com/office/word/2010/wordprocessingDrawing" xmlns:wp="http://schemas.openxmlformats.org/drawingml/2006/wordprocessingDrawing" xmlns:w10="urn:schemas-microsoft-com:office:word" xmlns:w="http://schemas.openxmlformats.org/wordprocessingml/2006/main" xmlns:w14="http://schemas.microsoft.com/office/word/2010/wordml" xmlns:w15="http://schemas.microsoft.com/office/word/2012/wordml" xmlns:w16cid="http://schemas.microsoft.com/office/word/2016/wordml/cid" xmlns:w16se="http://schemas.microsoft.com/office/word/2015/wordml/symex" xmlns:wpg="http://schemas.microsoft.com/office/word/2010/wordprocessingGroup" xmlns:wpi="http://schemas.microsoft.com/office/word/2010/wordprocessingInk" xmlns:wne="http://schemas.microsoft.com/office/word/2006/wordml" xmlns:wps="http://schemas.microsoft.com/office/word/2010/wordprocessingShape" mc:Ignorable="w14 w15 w16se w16cid wp14">
   <w:endnote w:type="separator" w:id="-1">
     <w:p>
       <w:pPr>
@@ -5926,7 +6003,7 @@
 </file>
 
 <file path=word/footnotes.xml><?xml version="1.0" encoding="utf-8"?>
-<w:footnotes xmlns:wpc="http://schemas.microsoft.com/office/word/2010/wordprocessingCanvas" xmlns:cx="http://schemas.microsoft.com/office/drawing/2014/chartex" xmlns:cx1="http://schemas.microsoft.com/office/drawing/2015/9/8/chartex" xmlns:cx2="http://schemas.microsoft.com/office/drawing/2015/10/21/chartex" xmlns:cx3="http://schemas.microsoft.com/office/drawing/2016/5/9/chartex" xmlns:cx4="http://schemas.microsoft.com/office/drawing/2016/5/10/chartex" xmlns:cx5="http://schemas.microsoft.com/office/drawing/2016/5/11/chartex" xmlns:cx6="http://schemas.microsoft.com/office/drawing/2016/5/12/chartex" xmlns:cx7="http://schemas.microsoft.com/office/drawing/2016/5/13/chartex" xmlns:cx8="http://schemas.microsoft.com/office/drawing/2016/5/14/chartex" xmlns:mc="http://schemas.openxmlformats.org/markup-compatibility/2006" xmlns:aink="http://schemas.microsoft.com/office/drawing/2016/ink" xmlns:am3d="http://schemas.microsoft.com/office/drawing/2017/model3d" xmlns:o="urn:schemas-microsoft-com:office:office" xmlns:r="http://schemas.openxmlformats.org/officeDocument/2006/relationships" xmlns:m="http://schemas.openxmlformats.org/officeDocument/2006/math" xmlns:v="urn:schemas-microsoft-com:vml" xmlns:wp14="http://schemas.microsoft.com/office/word/2010/wordprocessingDrawing" xmlns:wp="http://schemas.openxmlformats.org/drawingml/2006/wordprocessingDrawing" xmlns:w10="urn:schemas-microsoft-com:office:word" xmlns:w="http://schemas.openxmlformats.org/wordprocessingml/2006/main" xmlns:w14="http://schemas.microsoft.com/office/word/2010/wordml" xmlns:w15="http://schemas.microsoft.com/office/word/2012/wordml" xmlns:w16cex="http://schemas.microsoft.com/office/word/2018/wordml/cex" xmlns:w16cid="http://schemas.microsoft.com/office/word/2016/wordml/cid" xmlns:w16="http://schemas.microsoft.com/office/word/2018/wordml" xmlns:w16se="http://schemas.microsoft.com/office/word/2015/wordml/symex" xmlns:wpg="http://schemas.microsoft.com/office/word/2010/wordprocessingGroup" xmlns:wpi="http://schemas.microsoft.com/office/word/2010/wordprocessingInk" xmlns:wne="http://schemas.microsoft.com/office/word/2006/wordml" xmlns:wps="http://schemas.microsoft.com/office/word/2010/wordprocessingShape" mc:Ignorable="w14 w15 w16se w16cid w16 w16cex wp14">
+<w:footnotes xmlns:wpc="http://schemas.microsoft.com/office/word/2010/wordprocessingCanvas" xmlns:cx="http://schemas.microsoft.com/office/drawing/2014/chartex" xmlns:cx1="http://schemas.microsoft.com/office/drawing/2015/9/8/chartex" xmlns:cx2="http://schemas.microsoft.com/office/drawing/2015/10/21/chartex" xmlns:cx3="http://schemas.microsoft.com/office/drawing/2016/5/9/chartex" xmlns:cx4="http://schemas.microsoft.com/office/drawing/2016/5/10/chartex" xmlns:cx5="http://schemas.microsoft.com/office/drawing/2016/5/11/chartex" xmlns:cx6="http://schemas.microsoft.com/office/drawing/2016/5/12/chartex" xmlns:cx7="http://schemas.microsoft.com/office/drawing/2016/5/13/chartex" xmlns:cx8="http://schemas.microsoft.com/office/drawing/2016/5/14/chartex" xmlns:mc="http://schemas.openxmlformats.org/markup-compatibility/2006" xmlns:aink="http://schemas.microsoft.com/office/drawing/2016/ink" xmlns:am3d="http://schemas.microsoft.com/office/drawing/2017/model3d" xmlns:o="urn:schemas-microsoft-com:office:office" xmlns:r="http://schemas.openxmlformats.org/officeDocument/2006/relationships" xmlns:m="http://schemas.openxmlformats.org/officeDocument/2006/math" xmlns:v="urn:schemas-microsoft-com:vml" xmlns:wp14="http://schemas.microsoft.com/office/word/2010/wordprocessingDrawing" xmlns:wp="http://schemas.openxmlformats.org/drawingml/2006/wordprocessingDrawing" xmlns:w10="urn:schemas-microsoft-com:office:word" xmlns:w="http://schemas.openxmlformats.org/wordprocessingml/2006/main" xmlns:w14="http://schemas.microsoft.com/office/word/2010/wordml" xmlns:w15="http://schemas.microsoft.com/office/word/2012/wordml" xmlns:w16cid="http://schemas.microsoft.com/office/word/2016/wordml/cid" xmlns:w16se="http://schemas.microsoft.com/office/word/2015/wordml/symex" xmlns:wpg="http://schemas.microsoft.com/office/word/2010/wordprocessingGroup" xmlns:wpi="http://schemas.microsoft.com/office/word/2010/wordprocessingInk" xmlns:wne="http://schemas.microsoft.com/office/word/2006/wordml" xmlns:wps="http://schemas.microsoft.com/office/word/2010/wordprocessingShape" mc:Ignorable="w14 w15 w16se w16cid wp14">
   <w:footnote w:type="separator" w:id="-1">
     <w:p>
       <w:pPr>
@@ -5951,7 +6028,7 @@
 </file>
 
 <file path=word/header1.xml><?xml version="1.0" encoding="utf-8"?>
-<w:hdr xmlns:wpc="http://schemas.microsoft.com/office/word/2010/wordprocessingCanvas" xmlns:cx="http://schemas.microsoft.com/office/drawing/2014/chartex" xmlns:cx1="http://schemas.microsoft.com/office/drawing/2015/9/8/chartex" xmlns:cx2="http://schemas.microsoft.com/office/drawing/2015/10/21/chartex" xmlns:cx3="http://schemas.microsoft.com/office/drawing/2016/5/9/chartex" xmlns:cx4="http://schemas.microsoft.com/office/drawing/2016/5/10/chartex" xmlns:cx5="http://schemas.microsoft.com/office/drawing/2016/5/11/chartex" xmlns:cx6="http://schemas.microsoft.com/office/drawing/2016/5/12/chartex" xmlns:cx7="http://schemas.microsoft.com/office/drawing/2016/5/13/chartex" xmlns:cx8="http://schemas.microsoft.com/office/drawing/2016/5/14/chartex" xmlns:mc="http://schemas.openxmlformats.org/markup-compatibility/2006" xmlns:aink="http://schemas.microsoft.com/office/drawing/2016/ink" xmlns:am3d="http://schemas.microsoft.com/office/drawing/2017/model3d" xmlns:o="urn:schemas-microsoft-com:office:office" xmlns:r="http://schemas.openxmlformats.org/officeDocument/2006/relationships" xmlns:m="http://schemas.openxmlformats.org/officeDocument/2006/math" xmlns:v="urn:schemas-microsoft-com:vml" xmlns:wp14="http://schemas.microsoft.com/office/word/2010/wordprocessingDrawing" xmlns:wp="http://schemas.openxmlformats.org/drawingml/2006/wordprocessingDrawing" xmlns:w10="urn:schemas-microsoft-com:office:word" xmlns:w="http://schemas.openxmlformats.org/wordprocessingml/2006/main" xmlns:w14="http://schemas.microsoft.com/office/word/2010/wordml" xmlns:w15="http://schemas.microsoft.com/office/word/2012/wordml" xmlns:w16cex="http://schemas.microsoft.com/office/word/2018/wordml/cex" xmlns:w16cid="http://schemas.microsoft.com/office/word/2016/wordml/cid" xmlns:w16="http://schemas.microsoft.com/office/word/2018/wordml" xmlns:w16se="http://schemas.microsoft.com/office/word/2015/wordml/symex" xmlns:wpg="http://schemas.microsoft.com/office/word/2010/wordprocessingGroup" xmlns:wpi="http://schemas.microsoft.com/office/word/2010/wordprocessingInk" xmlns:wne="http://schemas.microsoft.com/office/word/2006/wordml" xmlns:wps="http://schemas.microsoft.com/office/word/2010/wordprocessingShape" mc:Ignorable="w14 w15 w16se w16cid w16 w16cex wp14">
+<w:hdr xmlns:wpc="http://schemas.microsoft.com/office/word/2010/wordprocessingCanvas" xmlns:cx="http://schemas.microsoft.com/office/drawing/2014/chartex" xmlns:cx1="http://schemas.microsoft.com/office/drawing/2015/9/8/chartex" xmlns:cx2="http://schemas.microsoft.com/office/drawing/2015/10/21/chartex" xmlns:cx3="http://schemas.microsoft.com/office/drawing/2016/5/9/chartex" xmlns:cx4="http://schemas.microsoft.com/office/drawing/2016/5/10/chartex" xmlns:cx5="http://schemas.microsoft.com/office/drawing/2016/5/11/chartex" xmlns:cx6="http://schemas.microsoft.com/office/drawing/2016/5/12/chartex" xmlns:cx7="http://schemas.microsoft.com/office/drawing/2016/5/13/chartex" xmlns:cx8="http://schemas.microsoft.com/office/drawing/2016/5/14/chartex" xmlns:mc="http://schemas.openxmlformats.org/markup-compatibility/2006" xmlns:aink="http://schemas.microsoft.com/office/drawing/2016/ink" xmlns:am3d="http://schemas.microsoft.com/office/drawing/2017/model3d" xmlns:o="urn:schemas-microsoft-com:office:office" xmlns:r="http://schemas.openxmlformats.org/officeDocument/2006/relationships" xmlns:m="http://schemas.openxmlformats.org/officeDocument/2006/math" xmlns:v="urn:schemas-microsoft-com:vml" xmlns:wp14="http://schemas.microsoft.com/office/word/2010/wordprocessingDrawing" xmlns:wp="http://schemas.openxmlformats.org/drawingml/2006/wordprocessingDrawing" xmlns:w10="urn:schemas-microsoft-com:office:word" xmlns:w="http://schemas.openxmlformats.org/wordprocessingml/2006/main" xmlns:w14="http://schemas.microsoft.com/office/word/2010/wordml" xmlns:w15="http://schemas.microsoft.com/office/word/2012/wordml" xmlns:w16cid="http://schemas.microsoft.com/office/word/2016/wordml/cid" xmlns:w16se="http://schemas.microsoft.com/office/word/2015/wordml/symex" xmlns:wpg="http://schemas.microsoft.com/office/word/2010/wordprocessingGroup" xmlns:wpi="http://schemas.microsoft.com/office/word/2010/wordprocessingInk" xmlns:wne="http://schemas.microsoft.com/office/word/2006/wordml" xmlns:wps="http://schemas.microsoft.com/office/word/2010/wordprocessingShape" mc:Ignorable="w14 w15 w16se w16cid wp14">
   <w:p>
     <w:pPr>
       <w:pStyle w:val="En-tte"/>
@@ -6037,14 +6114,25 @@
         <w:szCs w:val="96"/>
         <w:lang w:val="en-GB"/>
       </w:rPr>
-      <w:t>CC &amp; Seby</w:t>
+      <w:t xml:space="preserve">CC &amp; </w:t>
     </w:r>
+    <w:proofErr w:type="spellStart"/>
+    <w:r>
+      <w:rPr>
+        <w:color w:val="808080" w:themeColor="background1" w:themeShade="80"/>
+        <w:sz w:val="96"/>
+        <w:szCs w:val="96"/>
+        <w:lang w:val="en-GB"/>
+      </w:rPr>
+      <w:t>Seby</w:t>
+    </w:r>
+    <w:proofErr w:type="spellEnd"/>
   </w:p>
 </w:hdr>
 </file>
 
 <file path=word/numbering.xml><?xml version="1.0" encoding="utf-8"?>
-<w:numbering xmlns:wpc="http://schemas.microsoft.com/office/word/2010/wordprocessingCanvas" xmlns:cx="http://schemas.microsoft.com/office/drawing/2014/chartex" xmlns:cx1="http://schemas.microsoft.com/office/drawing/2015/9/8/chartex" xmlns:cx2="http://schemas.microsoft.com/office/drawing/2015/10/21/chartex" xmlns:cx3="http://schemas.microsoft.com/office/drawing/2016/5/9/chartex" xmlns:cx4="http://schemas.microsoft.com/office/drawing/2016/5/10/chartex" xmlns:cx5="http://schemas.microsoft.com/office/drawing/2016/5/11/chartex" xmlns:cx6="http://schemas.microsoft.com/office/drawing/2016/5/12/chartex" xmlns:cx7="http://schemas.microsoft.com/office/drawing/2016/5/13/chartex" xmlns:cx8="http://schemas.microsoft.com/office/drawing/2016/5/14/chartex" xmlns:mc="http://schemas.openxmlformats.org/markup-compatibility/2006" xmlns:aink="http://schemas.microsoft.com/office/drawing/2016/ink" xmlns:am3d="http://schemas.microsoft.com/office/drawing/2017/model3d" xmlns:o="urn:schemas-microsoft-com:office:office" xmlns:r="http://schemas.openxmlformats.org/officeDocument/2006/relationships" xmlns:m="http://schemas.openxmlformats.org/officeDocument/2006/math" xmlns:v="urn:schemas-microsoft-com:vml" xmlns:wp14="http://schemas.microsoft.com/office/word/2010/wordprocessingDrawing" xmlns:wp="http://schemas.openxmlformats.org/drawingml/2006/wordprocessingDrawing" xmlns:w10="urn:schemas-microsoft-com:office:word" xmlns:w="http://schemas.openxmlformats.org/wordprocessingml/2006/main" xmlns:w14="http://schemas.microsoft.com/office/word/2010/wordml" xmlns:w15="http://schemas.microsoft.com/office/word/2012/wordml" xmlns:w16cex="http://schemas.microsoft.com/office/word/2018/wordml/cex" xmlns:w16cid="http://schemas.microsoft.com/office/word/2016/wordml/cid" xmlns:w16="http://schemas.microsoft.com/office/word/2018/wordml" xmlns:w16se="http://schemas.microsoft.com/office/word/2015/wordml/symex" xmlns:wpg="http://schemas.microsoft.com/office/word/2010/wordprocessingGroup" xmlns:wpi="http://schemas.microsoft.com/office/word/2010/wordprocessingInk" xmlns:wne="http://schemas.microsoft.com/office/word/2006/wordml" xmlns:wps="http://schemas.microsoft.com/office/word/2010/wordprocessingShape" mc:Ignorable="w14 w15 w16se w16cid w16 w16cex wp14">
+<w:numbering xmlns:wpc="http://schemas.microsoft.com/office/word/2010/wordprocessingCanvas" xmlns:cx="http://schemas.microsoft.com/office/drawing/2014/chartex" xmlns:cx1="http://schemas.microsoft.com/office/drawing/2015/9/8/chartex" xmlns:cx2="http://schemas.microsoft.com/office/drawing/2015/10/21/chartex" xmlns:cx3="http://schemas.microsoft.com/office/drawing/2016/5/9/chartex" xmlns:cx4="http://schemas.microsoft.com/office/drawing/2016/5/10/chartex" xmlns:cx5="http://schemas.microsoft.com/office/drawing/2016/5/11/chartex" xmlns:cx6="http://schemas.microsoft.com/office/drawing/2016/5/12/chartex" xmlns:cx7="http://schemas.microsoft.com/office/drawing/2016/5/13/chartex" xmlns:cx8="http://schemas.microsoft.com/office/drawing/2016/5/14/chartex" xmlns:mc="http://schemas.openxmlformats.org/markup-compatibility/2006" xmlns:aink="http://schemas.microsoft.com/office/drawing/2016/ink" xmlns:am3d="http://schemas.microsoft.com/office/drawing/2017/model3d" xmlns:o="urn:schemas-microsoft-com:office:office" xmlns:r="http://schemas.openxmlformats.org/officeDocument/2006/relationships" xmlns:m="http://schemas.openxmlformats.org/officeDocument/2006/math" xmlns:v="urn:schemas-microsoft-com:vml" xmlns:wp14="http://schemas.microsoft.com/office/word/2010/wordprocessingDrawing" xmlns:wp="http://schemas.openxmlformats.org/drawingml/2006/wordprocessingDrawing" xmlns:w10="urn:schemas-microsoft-com:office:word" xmlns:w="http://schemas.openxmlformats.org/wordprocessingml/2006/main" xmlns:w14="http://schemas.microsoft.com/office/word/2010/wordml" xmlns:w15="http://schemas.microsoft.com/office/word/2012/wordml" xmlns:w16cid="http://schemas.microsoft.com/office/word/2016/wordml/cid" xmlns:w16se="http://schemas.microsoft.com/office/word/2015/wordml/symex" xmlns:wpg="http://schemas.microsoft.com/office/word/2010/wordprocessingGroup" xmlns:wpi="http://schemas.microsoft.com/office/word/2010/wordprocessingInk" xmlns:wne="http://schemas.microsoft.com/office/word/2006/wordml" xmlns:wps="http://schemas.microsoft.com/office/word/2010/wordprocessingShape" mc:Ignorable="w14 w15 w16se w16cid wp14">
   <w:abstractNum w:abstractNumId="0" w15:restartNumberingAfterBreak="0">
     <w:nsid w:val="1A12595B"/>
     <w:multiLevelType w:val="hybridMultilevel"/>
@@ -6396,7 +6484,7 @@
 </file>
 
 <file path=word/styles.xml><?xml version="1.0" encoding="utf-8"?>
-<w:styles xmlns:mc="http://schemas.openxmlformats.org/markup-compatibility/2006" xmlns:r="http://schemas.openxmlformats.org/officeDocument/2006/relationships" xmlns:w="http://schemas.openxmlformats.org/wordprocessingml/2006/main" xmlns:w14="http://schemas.microsoft.com/office/word/2010/wordml" xmlns:w15="http://schemas.microsoft.com/office/word/2012/wordml" xmlns:w16cex="http://schemas.microsoft.com/office/word/2018/wordml/cex" xmlns:w16cid="http://schemas.microsoft.com/office/word/2016/wordml/cid" xmlns:w16="http://schemas.microsoft.com/office/word/2018/wordml" xmlns:w16se="http://schemas.microsoft.com/office/word/2015/wordml/symex" mc:Ignorable="w14 w15 w16se w16cid w16 w16cex">
+<w:styles xmlns:mc="http://schemas.openxmlformats.org/markup-compatibility/2006" xmlns:r="http://schemas.openxmlformats.org/officeDocument/2006/relationships" xmlns:w="http://schemas.openxmlformats.org/wordprocessingml/2006/main" xmlns:w14="http://schemas.microsoft.com/office/word/2010/wordml" xmlns:w15="http://schemas.microsoft.com/office/word/2012/wordml" xmlns:w16cid="http://schemas.microsoft.com/office/word/2016/wordml/cid" xmlns:w16se="http://schemas.microsoft.com/office/word/2015/wordml/symex" mc:Ignorable="w14 w15 w16se w16cid">
   <w:docDefaults>
     <w:rPrDefault>
       <w:rPr>
@@ -6412,7 +6500,7 @@
       </w:pPr>
     </w:pPrDefault>
   </w:docDefaults>
-  <w:latentStyles w:defLockedState="0" w:defUIPriority="99" w:defSemiHidden="0" w:defUnhideWhenUsed="0" w:defQFormat="0" w:count="376">
+  <w:latentStyles w:defLockedState="0" w:defUIPriority="99" w:defSemiHidden="0" w:defUnhideWhenUsed="0" w:defQFormat="0" w:count="375">
     <w:lsdException w:name="Normal" w:uiPriority="0" w:qFormat="1"/>
     <w:lsdException w:name="heading 1" w:uiPriority="9" w:qFormat="1"/>
     <w:lsdException w:name="heading 2" w:semiHidden="1" w:uiPriority="9" w:unhideWhenUsed="1" w:qFormat="1"/>
@@ -6518,6 +6606,7 @@
     <w:lsdException w:name="HTML Sample" w:semiHidden="1" w:unhideWhenUsed="1"/>
     <w:lsdException w:name="HTML Typewriter" w:semiHidden="1" w:unhideWhenUsed="1"/>
     <w:lsdException w:name="HTML Variable" w:semiHidden="1" w:unhideWhenUsed="1"/>
+    <w:lsdException w:name="Normal Table" w:semiHidden="1" w:unhideWhenUsed="1"/>
     <w:lsdException w:name="annotation subject" w:semiHidden="1" w:unhideWhenUsed="1"/>
     <w:lsdException w:name="No List" w:semiHidden="1" w:unhideWhenUsed="1"/>
     <w:lsdException w:name="Outline List 1" w:semiHidden="1" w:unhideWhenUsed="1"/>
@@ -6564,8 +6653,10 @@
     <w:lsdException w:name="Table Subtle 2" w:semiHidden="1" w:unhideWhenUsed="1"/>
     <w:lsdException w:name="Table Web 1" w:semiHidden="1" w:unhideWhenUsed="1"/>
     <w:lsdException w:name="Table Web 2" w:semiHidden="1" w:unhideWhenUsed="1"/>
+    <w:lsdException w:name="Table Web 3" w:semiHidden="1" w:unhideWhenUsed="1"/>
     <w:lsdException w:name="Balloon Text" w:semiHidden="1" w:unhideWhenUsed="1"/>
     <w:lsdException w:name="Table Grid" w:uiPriority="39"/>
+    <w:lsdException w:name="Table Theme" w:semiHidden="1" w:unhideWhenUsed="1"/>
     <w:lsdException w:name="Placeholder Text" w:semiHidden="1"/>
     <w:lsdException w:name="No Spacing" w:uiPriority="1" w:qFormat="1"/>
     <w:lsdException w:name="Light Shading" w:uiPriority="60"/>
@@ -6785,7 +6876,6 @@
     <w:lsdException w:name="Smart Hyperlink" w:semiHidden="1" w:unhideWhenUsed="1"/>
     <w:lsdException w:name="Hashtag" w:semiHidden="1" w:unhideWhenUsed="1"/>
     <w:lsdException w:name="Unresolved Mention" w:semiHidden="1" w:unhideWhenUsed="1"/>
-    <w:lsdException w:name="Smart Link" w:semiHidden="1" w:unhideWhenUsed="1"/>
   </w:latentStyles>
   <w:style w:type="paragraph" w:default="1" w:styleId="Normal">
     <w:name w:val="Normal"/>
@@ -6967,13 +7057,8 @@
             </a:pPr>
             <a:r>
               <a:rPr lang="fr-FR"/>
-              <a:t>Caractéristique</a:t>
+              <a:t>Caractéristique de déformation du crayon HB</a:t>
             </a:r>
-            <a:r>
-              <a:rPr lang="fr-FR" baseline="0"/>
-              <a:t> de déformation du crayon 12B</a:t>
-            </a:r>
-            <a:endParaRPr lang="fr-FR"/>
           </a:p>
         </c:rich>
       </c:tx>
@@ -7049,26 +7134,12 @@
             </c:spPr>
             <c:trendlineType val="linear"/>
             <c:dispRSqr val="0"/>
-            <c:dispEq val="0"/>
-          </c:trendline>
-          <c:trendline>
-            <c:spPr>
-              <a:ln w="19050" cap="rnd">
-                <a:solidFill>
-                  <a:schemeClr val="accent1"/>
-                </a:solidFill>
-                <a:prstDash val="sysDot"/>
-              </a:ln>
-              <a:effectLst/>
-            </c:spPr>
-            <c:trendlineType val="linear"/>
-            <c:dispRSqr val="0"/>
             <c:dispEq val="1"/>
             <c:trendlineLbl>
               <c:layout>
                 <c:manualLayout>
-                  <c:x val="3.542602476703835E-3"/>
-                  <c:y val="0.26866722344907062"/>
+                  <c:x val="9.0107619069106332E-2"/>
+                  <c:y val="0.23574224807643551"/>
                 </c:manualLayout>
               </c:layout>
               <c:numFmt formatCode="General" sourceLinked="0"/>
@@ -7103,10 +7174,10 @@
           </c:trendline>
           <c:xVal>
             <c:numRef>
-              <c:f>'12B'!$C$2:$C$10</c:f>
+              <c:f>HB!$C$2:$C$8</c:f>
               <c:numCache>
                 <c:formatCode>General</c:formatCode>
-                <c:ptCount val="9"/>
+                <c:ptCount val="7"/>
                 <c:pt idx="0">
                   <c:v>0</c:v>
                 </c:pt>
@@ -7123,15 +7194,9 @@
                   <c:v>-1.4778325123152707E-2</c:v>
                 </c:pt>
                 <c:pt idx="5">
-                  <c:v>8.4985835694050965E-3</c:v>
+                  <c:v>6.6225165562913899E-3</c:v>
                 </c:pt>
                 <c:pt idx="6">
-                  <c:v>-8.4985835694050965E-3</c:v>
-                </c:pt>
-                <c:pt idx="7">
-                  <c:v>6.6225165562913899E-3</c:v>
-                </c:pt>
-                <c:pt idx="8">
                   <c:v>-6.6225165562913899E-3</c:v>
                 </c:pt>
               </c:numCache>
@@ -7139,36 +7204,30 @@
           </c:xVal>
           <c:yVal>
             <c:numRef>
-              <c:f>'12B'!$E$2:$E$10</c:f>
+              <c:f>HB!$G$2:$G$8</c:f>
               <c:numCache>
-                <c:formatCode>General</c:formatCode>
-                <c:ptCount val="9"/>
+                <c:formatCode>0%</c:formatCode>
+                <c:ptCount val="7"/>
                 <c:pt idx="0">
-                  <c:v>1</c:v>
+                  <c:v>0</c:v>
                 </c:pt>
                 <c:pt idx="1">
-                  <c:v>1.0368421052631578</c:v>
+                  <c:v>0.19174757281553392</c:v>
                 </c:pt>
                 <c:pt idx="2">
-                  <c:v>0.97368421052631582</c:v>
+                  <c:v>-4.6116504854369064E-2</c:v>
                 </c:pt>
                 <c:pt idx="3">
-                  <c:v>1.1157894736842104</c:v>
+                  <c:v>0.27427184466019411</c:v>
                 </c:pt>
                 <c:pt idx="4">
-                  <c:v>0.89473684210526316</c:v>
+                  <c:v>-0.12621359223300976</c:v>
                 </c:pt>
                 <c:pt idx="5">
-                  <c:v>1.0473684210526315</c:v>
+                  <c:v>0.10679611650485432</c:v>
                 </c:pt>
                 <c:pt idx="6">
-                  <c:v>0.92105263157894735</c:v>
-                </c:pt>
-                <c:pt idx="7">
-                  <c:v>1.0368421052631578</c:v>
-                </c:pt>
-                <c:pt idx="8">
-                  <c:v>0.9631578947368421</c:v>
+                  <c:v>-4.1262135922330162E-2</c:v>
                 </c:pt>
               </c:numCache>
             </c:numRef>
@@ -7176,7 +7235,7 @@
           <c:smooth val="0"/>
           <c:extLst>
             <c:ext xmlns:c16="http://schemas.microsoft.com/office/drawing/2014/chart" uri="{C3380CC4-5D6E-409C-BE32-E72D297353CC}">
-              <c16:uniqueId val="{00000002-DB8F-4C02-998D-468DC403EC26}"/>
+              <c16:uniqueId val="{00000001-1A25-4315-97E6-315973C44425}"/>
             </c:ext>
           </c:extLst>
         </c:ser>
@@ -7188,11 +7247,11 @@
           <c:showPercent val="0"/>
           <c:showBubbleSize val="0"/>
         </c:dLbls>
-        <c:axId val="1787097103"/>
-        <c:axId val="1786255343"/>
+        <c:axId val="668552480"/>
+        <c:axId val="668575776"/>
       </c:scatterChart>
       <c:valAx>
-        <c:axId val="1787097103"/>
+        <c:axId val="668552480"/>
         <c:scaling>
           <c:orientation val="minMax"/>
         </c:scaling>
@@ -7270,7 +7329,7 @@
         <c:numFmt formatCode="General" sourceLinked="1"/>
         <c:majorTickMark val="none"/>
         <c:minorTickMark val="none"/>
-        <c:tickLblPos val="nextTo"/>
+        <c:tickLblPos val="low"/>
         <c:spPr>
           <a:noFill/>
           <a:ln w="9525" cap="flat" cmpd="sng" algn="ctr">
@@ -7304,15 +7363,15 @@
             <a:endParaRPr lang="fr-FR"/>
           </a:p>
         </c:txPr>
-        <c:crossAx val="1786255343"/>
+        <c:crossAx val="668575776"/>
         <c:crosses val="autoZero"/>
         <c:crossBetween val="midCat"/>
       </c:valAx>
       <c:valAx>
-        <c:axId val="1786255343"/>
+        <c:axId val="668575776"/>
         <c:scaling>
           <c:orientation val="minMax"/>
-          <c:min val="0.8"/>
+          <c:min val="-0.2"/>
         </c:scaling>
         <c:delete val="0"/>
         <c:axPos val="l"/>
@@ -7351,7 +7410,7 @@
                 </a:pPr>
                 <a:r>
                   <a:rPr lang="fr-FR"/>
-                  <a:t>R/R0</a:t>
+                  <a:t>∆R/R0</a:t>
                 </a:r>
               </a:p>
             </c:rich>
@@ -7385,7 +7444,7 @@
             </a:p>
           </c:txPr>
         </c:title>
-        <c:numFmt formatCode="General" sourceLinked="1"/>
+        <c:numFmt formatCode="0%" sourceLinked="1"/>
         <c:majorTickMark val="none"/>
         <c:minorTickMark val="none"/>
         <c:tickLblPos val="low"/>
@@ -7422,7 +7481,7 @@
             <a:endParaRPr lang="fr-FR"/>
           </a:p>
         </c:txPr>
-        <c:crossAx val="1787097103"/>
+        <c:crossAx val="668552480"/>
         <c:crosses val="autoZero"/>
         <c:crossBetween val="midCat"/>
       </c:valAx>
@@ -7504,13 +7563,8 @@
             </a:pPr>
             <a:r>
               <a:rPr lang="fr-FR"/>
-              <a:t>Caractéristique</a:t>
+              <a:t>Caractéristique de déformation du crayon 12B</a:t>
             </a:r>
-            <a:r>
-              <a:rPr lang="fr-FR" baseline="0"/>
-              <a:t> de déformation du crayon HB</a:t>
-            </a:r>
-            <a:endParaRPr lang="fr-FR"/>
           </a:p>
         </c:rich>
       </c:tx>
@@ -7590,8 +7644,8 @@
             <c:trendlineLbl>
               <c:layout>
                 <c:manualLayout>
-                  <c:x val="1.5712624157274459E-2"/>
-                  <c:y val="0.28493715913775225"/>
+                  <c:x val="8.3240435348934314E-3"/>
+                  <c:y val="0.32427691068689785"/>
                 </c:manualLayout>
               </c:layout>
               <c:numFmt formatCode="General" sourceLinked="0"/>
@@ -7626,7 +7680,7 @@
           </c:trendline>
           <c:xVal>
             <c:numRef>
-              <c:f>HB!$C$2:$C$10</c:f>
+              <c:f>'12B'!$C$2:$C$10</c:f>
               <c:numCache>
                 <c:formatCode>General</c:formatCode>
                 <c:ptCount val="9"/>
@@ -7645,6 +7699,12 @@
                 <c:pt idx="4">
                   <c:v>-1.4778325123152707E-2</c:v>
                 </c:pt>
+                <c:pt idx="5">
+                  <c:v>8.4985835694050965E-3</c:v>
+                </c:pt>
+                <c:pt idx="6">
+                  <c:v>-8.4985835694050965E-3</c:v>
+                </c:pt>
                 <c:pt idx="7">
                   <c:v>6.6225165562913899E-3</c:v>
                 </c:pt>
@@ -7656,30 +7716,36 @@
           </c:xVal>
           <c:yVal>
             <c:numRef>
-              <c:f>HB!$E$2:$E$10</c:f>
+              <c:f>'12B'!$G$2:$G$10</c:f>
               <c:numCache>
-                <c:formatCode>General</c:formatCode>
+                <c:formatCode>0%</c:formatCode>
                 <c:ptCount val="9"/>
                 <c:pt idx="0">
-                  <c:v>1</c:v>
+                  <c:v>0</c:v>
                 </c:pt>
                 <c:pt idx="1">
-                  <c:v>1.191747572815534</c:v>
+                  <c:v>3.6842105263157857E-2</c:v>
                 </c:pt>
                 <c:pt idx="2">
-                  <c:v>0.95388349514563098</c:v>
+                  <c:v>-2.6315789473684209E-2</c:v>
                 </c:pt>
                 <c:pt idx="3">
-                  <c:v>1.2742718446601942</c:v>
+                  <c:v>0.11578947368421048</c:v>
                 </c:pt>
                 <c:pt idx="4">
-                  <c:v>0.87378640776699024</c:v>
+                  <c:v>-0.10526315789473684</c:v>
+                </c:pt>
+                <c:pt idx="5">
+                  <c:v>4.7368421052631504E-2</c:v>
+                </c:pt>
+                <c:pt idx="6">
+                  <c:v>-7.8947368421052627E-2</c:v>
                 </c:pt>
                 <c:pt idx="7">
-                  <c:v>1.1067961165048543</c:v>
+                  <c:v>3.6842105263157857E-2</c:v>
                 </c:pt>
                 <c:pt idx="8">
-                  <c:v>0.95873786407766981</c:v>
+                  <c:v>-3.6842105263157857E-2</c:v>
                 </c:pt>
               </c:numCache>
             </c:numRef>
@@ -7687,7 +7753,7 @@
           <c:smooth val="0"/>
           <c:extLst>
             <c:ext xmlns:c16="http://schemas.microsoft.com/office/drawing/2014/chart" uri="{C3380CC4-5D6E-409C-BE32-E72D297353CC}">
-              <c16:uniqueId val="{00000001-0FF6-404A-BF68-B1257001202B}"/>
+              <c16:uniqueId val="{00000001-DFA7-4D47-B3DA-3E625C2BA895}"/>
             </c:ext>
           </c:extLst>
         </c:ser>
@@ -7699,11 +7765,11 @@
           <c:showPercent val="0"/>
           <c:showBubbleSize val="0"/>
         </c:dLbls>
-        <c:axId val="1787097103"/>
-        <c:axId val="1786255343"/>
+        <c:axId val="668609888"/>
+        <c:axId val="668624448"/>
       </c:scatterChart>
       <c:valAx>
-        <c:axId val="1787097103"/>
+        <c:axId val="668609888"/>
         <c:scaling>
           <c:orientation val="minMax"/>
         </c:scaling>
@@ -7781,7 +7847,7 @@
         <c:numFmt formatCode="General" sourceLinked="1"/>
         <c:majorTickMark val="none"/>
         <c:minorTickMark val="none"/>
-        <c:tickLblPos val="nextTo"/>
+        <c:tickLblPos val="low"/>
         <c:spPr>
           <a:noFill/>
           <a:ln w="9525" cap="flat" cmpd="sng" algn="ctr">
@@ -7815,15 +7881,14 @@
             <a:endParaRPr lang="fr-FR"/>
           </a:p>
         </c:txPr>
-        <c:crossAx val="1786255343"/>
+        <c:crossAx val="668624448"/>
         <c:crosses val="autoZero"/>
         <c:crossBetween val="midCat"/>
       </c:valAx>
       <c:valAx>
-        <c:axId val="1786255343"/>
+        <c:axId val="668624448"/>
         <c:scaling>
           <c:orientation val="minMax"/>
-          <c:min val="0.8"/>
         </c:scaling>
         <c:delete val="0"/>
         <c:axPos val="l"/>
@@ -7862,7 +7927,7 @@
                 </a:pPr>
                 <a:r>
                   <a:rPr lang="fr-FR"/>
-                  <a:t>R/R0</a:t>
+                  <a:t>∆R/R0</a:t>
                 </a:r>
               </a:p>
             </c:rich>
@@ -7896,7 +7961,7 @@
             </a:p>
           </c:txPr>
         </c:title>
-        <c:numFmt formatCode="General" sourceLinked="1"/>
+        <c:numFmt formatCode="0%" sourceLinked="1"/>
         <c:majorTickMark val="none"/>
         <c:minorTickMark val="none"/>
         <c:tickLblPos val="low"/>
@@ -7933,7 +7998,7 @@
             <a:endParaRPr lang="fr-FR"/>
           </a:p>
         </c:txPr>
-        <c:crossAx val="1787097103"/>
+        <c:crossAx val="668609888"/>
         <c:crosses val="autoZero"/>
         <c:crossBetween val="midCat"/>
       </c:valAx>
@@ -9392,7 +9457,7 @@
 </file>
 
 <file path=customXml/itemProps1.xml><?xml version="1.0" encoding="utf-8"?>
-<ds:datastoreItem xmlns:ds="http://schemas.openxmlformats.org/officeDocument/2006/customXml" ds:itemID="{B3F1DE3A-C3C8-49F4-9929-D4625277C808}">
+<ds:datastoreItem xmlns:ds="http://schemas.openxmlformats.org/officeDocument/2006/customXml" ds:itemID="{92BBE4AA-EEED-468F-8372-E7BF36A31B43}">
   <ds:schemaRefs>
     <ds:schemaRef ds:uri="http://schemas.openxmlformats.org/officeDocument/2006/bibliography"/>
   </ds:schemaRefs>

--- a/Data Sheet/Datasheet.docx
+++ b/Data Sheet/Datasheet.docx
@@ -1,6 +1,6 @@
 
 <file path=word/document.xml><?xml version="1.0" encoding="utf-8"?>
-<w:document xmlns:wpc="http://schemas.microsoft.com/office/word/2010/wordprocessingCanvas" xmlns:cx="http://schemas.microsoft.com/office/drawing/2014/chartex" xmlns:cx1="http://schemas.microsoft.com/office/drawing/2015/9/8/chartex" xmlns:cx2="http://schemas.microsoft.com/office/drawing/2015/10/21/chartex" xmlns:cx3="http://schemas.microsoft.com/office/drawing/2016/5/9/chartex" xmlns:cx4="http://schemas.microsoft.com/office/drawing/2016/5/10/chartex" xmlns:cx5="http://schemas.microsoft.com/office/drawing/2016/5/11/chartex" xmlns:cx6="http://schemas.microsoft.com/office/drawing/2016/5/12/chartex" xmlns:cx7="http://schemas.microsoft.com/office/drawing/2016/5/13/chartex" xmlns:cx8="http://schemas.microsoft.com/office/drawing/2016/5/14/chartex" xmlns:mc="http://schemas.openxmlformats.org/markup-compatibility/2006" xmlns:aink="http://schemas.microsoft.com/office/drawing/2016/ink" xmlns:am3d="http://schemas.microsoft.com/office/drawing/2017/model3d" xmlns:o="urn:schemas-microsoft-com:office:office" xmlns:r="http://schemas.openxmlformats.org/officeDocument/2006/relationships" xmlns:m="http://schemas.openxmlformats.org/officeDocument/2006/math" xmlns:v="urn:schemas-microsoft-com:vml" xmlns:wp14="http://schemas.microsoft.com/office/word/2010/wordprocessingDrawing" xmlns:wp="http://schemas.openxmlformats.org/drawingml/2006/wordprocessingDrawing" xmlns:w10="urn:schemas-microsoft-com:office:word" xmlns:w="http://schemas.openxmlformats.org/wordprocessingml/2006/main" xmlns:w14="http://schemas.microsoft.com/office/word/2010/wordml" xmlns:w15="http://schemas.microsoft.com/office/word/2012/wordml" xmlns:w16cid="http://schemas.microsoft.com/office/word/2016/wordml/cid" xmlns:w16se="http://schemas.microsoft.com/office/word/2015/wordml/symex" xmlns:wpg="http://schemas.microsoft.com/office/word/2010/wordprocessingGroup" xmlns:wpi="http://schemas.microsoft.com/office/word/2010/wordprocessingInk" xmlns:wne="http://schemas.microsoft.com/office/word/2006/wordml" xmlns:wps="http://schemas.microsoft.com/office/word/2010/wordprocessingShape" mc:Ignorable="w14 w15 w16se w16cid wp14">
+<w:document xmlns:wpc="http://schemas.microsoft.com/office/word/2010/wordprocessingCanvas" xmlns:cx="http://schemas.microsoft.com/office/drawing/2014/chartex" xmlns:cx1="http://schemas.microsoft.com/office/drawing/2015/9/8/chartex" xmlns:cx2="http://schemas.microsoft.com/office/drawing/2015/10/21/chartex" xmlns:cx3="http://schemas.microsoft.com/office/drawing/2016/5/9/chartex" xmlns:cx4="http://schemas.microsoft.com/office/drawing/2016/5/10/chartex" xmlns:cx5="http://schemas.microsoft.com/office/drawing/2016/5/11/chartex" xmlns:cx6="http://schemas.microsoft.com/office/drawing/2016/5/12/chartex" xmlns:cx7="http://schemas.microsoft.com/office/drawing/2016/5/13/chartex" xmlns:cx8="http://schemas.microsoft.com/office/drawing/2016/5/14/chartex" xmlns:mc="http://schemas.openxmlformats.org/markup-compatibility/2006" xmlns:aink="http://schemas.microsoft.com/office/drawing/2016/ink" xmlns:am3d="http://schemas.microsoft.com/office/drawing/2017/model3d" xmlns:o="urn:schemas-microsoft-com:office:office" xmlns:r="http://schemas.openxmlformats.org/officeDocument/2006/relationships" xmlns:m="http://schemas.openxmlformats.org/officeDocument/2006/math" xmlns:v="urn:schemas-microsoft-com:vml" xmlns:wp14="http://schemas.microsoft.com/office/word/2010/wordprocessingDrawing" xmlns:wp="http://schemas.openxmlformats.org/drawingml/2006/wordprocessingDrawing" xmlns:w10="urn:schemas-microsoft-com:office:word" xmlns:w="http://schemas.openxmlformats.org/wordprocessingml/2006/main" xmlns:w14="http://schemas.microsoft.com/office/word/2010/wordml" xmlns:w15="http://schemas.microsoft.com/office/word/2012/wordml" xmlns:w16cex="http://schemas.microsoft.com/office/word/2018/wordml/cex" xmlns:w16cid="http://schemas.microsoft.com/office/word/2016/wordml/cid" xmlns:w16="http://schemas.microsoft.com/office/word/2018/wordml" xmlns:w16sdtdh="http://schemas.microsoft.com/office/word/2020/wordml/sdtdatahash" xmlns:w16se="http://schemas.microsoft.com/office/word/2015/wordml/symex" xmlns:wpg="http://schemas.microsoft.com/office/word/2010/wordprocessingGroup" xmlns:wpi="http://schemas.microsoft.com/office/word/2010/wordprocessingInk" xmlns:wne="http://schemas.microsoft.com/office/word/2006/wordml" xmlns:wps="http://schemas.microsoft.com/office/word/2010/wordprocessingShape" mc:Ignorable="w14 w15 w16se w16cid w16 w16cex w16sdtdh wp14">
   <w:body>
     <w:p/>
     <w:p>
@@ -2556,6 +2556,124 @@
           <w:rFonts w:cs="Times New Roman"/>
           <w:szCs w:val="24"/>
         </w:rPr>
+        <w:t>On fait ici l’hypothèse</w:t>
+      </w:r>
+      <w:r>
+        <w:rPr>
+          <w:rFonts w:cs="Times New Roman"/>
+          <w:szCs w:val="24"/>
+        </w:rPr>
+        <w:t xml:space="preserve"> </w:t>
+      </w:r>
+      <w:r>
+        <w:rPr>
+          <w:rFonts w:cs="Times New Roman"/>
+          <w:szCs w:val="24"/>
+        </w:rPr>
+        <w:t>de Bernoulli</w:t>
+      </w:r>
+      <w:r>
+        <w:rPr>
+          <w:rFonts w:cs="Times New Roman"/>
+          <w:szCs w:val="24"/>
+        </w:rPr>
+        <w:t xml:space="preserve"> qui dit que les sections droites restent perpendiculaire</w:t>
+      </w:r>
+      <w:r>
+        <w:rPr>
+          <w:rFonts w:cs="Times New Roman"/>
+          <w:szCs w:val="24"/>
+        </w:rPr>
+        <w:t xml:space="preserve">s </w:t>
+      </w:r>
+      <w:proofErr w:type="gramStart"/>
+      <w:r>
+        <w:rPr>
+          <w:rFonts w:cs="Times New Roman"/>
+          <w:szCs w:val="24"/>
+        </w:rPr>
+        <w:t>au</w:t>
+      </w:r>
+      <w:proofErr w:type="gramEnd"/>
+      <w:r>
+        <w:rPr>
+          <w:rFonts w:cs="Times New Roman"/>
+          <w:szCs w:val="24"/>
+        </w:rPr>
+        <w:t xml:space="preserve"> plan médian.</w:t>
+      </w:r>
+      <w:r>
+        <w:t xml:space="preserve"> </w:t>
+      </w:r>
+      <w:r>
+        <w:rPr>
+          <w:rFonts w:cs="Times New Roman"/>
+          <w:szCs w:val="24"/>
+        </w:rPr>
+        <w:t>Cette hypothèse</w:t>
+      </w:r>
+      <w:r>
+        <w:rPr>
+          <w:rFonts w:cs="Times New Roman"/>
+          <w:szCs w:val="24"/>
+        </w:rPr>
+        <w:t xml:space="preserve"> s’appl</w:t>
+      </w:r>
+      <w:r>
+        <w:rPr>
+          <w:rFonts w:cs="Times New Roman"/>
+          <w:szCs w:val="24"/>
+        </w:rPr>
+        <w:t>ique ici car la poutre est courte et</w:t>
+      </w:r>
+      <w:r>
+        <w:rPr>
+          <w:rFonts w:cs="Times New Roman"/>
+          <w:szCs w:val="24"/>
+        </w:rPr>
+        <w:t xml:space="preserve"> </w:t>
+      </w:r>
+      <w:r>
+        <w:rPr>
+          <w:rFonts w:cs="Times New Roman"/>
+          <w:szCs w:val="24"/>
+        </w:rPr>
+        <w:t xml:space="preserve">que la dimension des sections </w:t>
+      </w:r>
+      <w:r>
+        <w:rPr>
+          <w:rFonts w:cs="Times New Roman"/>
+          <w:szCs w:val="24"/>
+        </w:rPr>
+        <w:t>est</w:t>
+      </w:r>
+      <w:r>
+        <w:rPr>
+          <w:rFonts w:cs="Times New Roman"/>
+          <w:szCs w:val="24"/>
+        </w:rPr>
+        <w:t xml:space="preserve"> petite devant la longueur de la </w:t>
+      </w:r>
+      <w:r>
+        <w:rPr>
+          <w:rFonts w:cs="Times New Roman"/>
+          <w:szCs w:val="24"/>
+        </w:rPr>
+        <w:t>poutre.</w:t>
+      </w:r>
+    </w:p>
+    <w:p>
+      <w:pPr>
+        <w:rPr>
+          <w:rFonts w:cs="Times New Roman"/>
+          <w:szCs w:val="24"/>
+        </w:rPr>
+      </w:pPr>
+      <w:r>
+        <w:rPr>
+          <w:rFonts w:cs="Times New Roman"/>
+          <w:szCs w:val="24"/>
+        </w:rPr>
         <w:t>Pour des arcs</w:t>
       </w:r>
       <w:r>
@@ -2874,23 +2992,7 @@
           <w:rFonts w:eastAsiaTheme="minorEastAsia" w:cs="Times New Roman"/>
           <w:szCs w:val="24"/>
         </w:rPr>
-        <w:t xml:space="preserve">avec </w:t>
-      </w:r>
-      <w:proofErr w:type="gramStart"/>
-      <w:r>
-        <w:rPr>
-          <w:rFonts w:eastAsiaTheme="minorEastAsia" w:cs="Times New Roman"/>
-          <w:szCs w:val="24"/>
-        </w:rPr>
-        <w:t>l(</w:t>
-      </w:r>
-      <w:proofErr w:type="gramEnd"/>
-      <w:r>
-        <w:rPr>
-          <w:rFonts w:eastAsiaTheme="minorEastAsia" w:cs="Times New Roman"/>
-          <w:szCs w:val="24"/>
-        </w:rPr>
-        <w:t xml:space="preserve">0) : </w:t>
+        <w:t xml:space="preserve">avec l(0) : </w:t>
       </w:r>
     </w:p>
     <w:p>
@@ -4390,28 +4492,6 @@
           <w:szCs w:val="32"/>
         </w:rPr>
       </w:pPr>
-    </w:p>
-    <w:p>
-      <w:pPr>
-        <w:rPr>
-          <w:rFonts w:ascii="Modern No. 20" w:hAnsi="Modern No. 20"/>
-          <w:i/>
-          <w:iCs/>
-          <w:sz w:val="32"/>
-          <w:szCs w:val="32"/>
-        </w:rPr>
-      </w:pPr>
-    </w:p>
-    <w:p>
-      <w:pPr>
-        <w:rPr>
-          <w:rFonts w:ascii="Modern No. 20" w:hAnsi="Modern No. 20"/>
-          <w:i/>
-          <w:iCs/>
-          <w:sz w:val="32"/>
-          <w:szCs w:val="32"/>
-        </w:rPr>
-      </w:pPr>
       <w:r>
         <w:rPr>
           <w:noProof/>
@@ -4528,8 +4608,6 @@
         </w:rPr>
         <w:br w:type="page"/>
       </w:r>
-      <w:bookmarkStart w:id="0" w:name="_GoBack"/>
-      <w:bookmarkEnd w:id="0"/>
     </w:p>
     <w:p>
       <w:pPr>
@@ -4647,14 +4725,27 @@
       <w:r>
         <w:t xml:space="preserve">Figure </w:t>
       </w:r>
-      <w:fldSimple w:instr=" SEQ Figure \* ARABIC ">
-        <w:r>
-          <w:rPr>
-            <w:noProof/>
-          </w:rPr>
-          <w:t>3</w:t>
-        </w:r>
-      </w:fldSimple>
+      <w:r>
+        <w:fldChar w:fldCharType="begin"/>
+      </w:r>
+      <w:r>
+        <w:instrText xml:space="preserve"> SEQ Figure \* ARABIC </w:instrText>
+      </w:r>
+      <w:r>
+        <w:fldChar w:fldCharType="separate"/>
+      </w:r>
+      <w:r>
+        <w:rPr>
+          <w:noProof/>
+        </w:rPr>
+        <w:t>3</w:t>
+      </w:r>
+      <w:r>
+        <w:rPr>
+          <w:noProof/>
+        </w:rPr>
+        <w:fldChar w:fldCharType="end"/>
+      </w:r>
       <w:r>
         <w:t xml:space="preserve"> : Schéma d'une application typique du capteur graphite</w:t>
       </w:r>
@@ -4685,39 +4776,7 @@
           <w:rFonts w:cs="Times New Roman"/>
           <w:szCs w:val="24"/>
         </w:rPr>
-        <w:t xml:space="preserve"> Le capteur est branché à un amplificateur </w:t>
-      </w:r>
-      <w:proofErr w:type="spellStart"/>
-      <w:r>
-        <w:rPr>
-          <w:rFonts w:cs="Times New Roman"/>
-          <w:szCs w:val="24"/>
-        </w:rPr>
-        <w:t>transimpédance</w:t>
-      </w:r>
-      <w:proofErr w:type="spellEnd"/>
-      <w:r>
-        <w:rPr>
-          <w:rFonts w:cs="Times New Roman"/>
-          <w:szCs w:val="24"/>
-        </w:rPr>
-        <w:t xml:space="preserve"> accompagné d’un filtre passe-bas permettant de limiter le bruit et donc </w:t>
-      </w:r>
-      <w:proofErr w:type="gramStart"/>
-      <w:r>
-        <w:rPr>
-          <w:rFonts w:cs="Times New Roman"/>
-          <w:szCs w:val="24"/>
-        </w:rPr>
-        <w:t>de  récupérer</w:t>
-      </w:r>
-      <w:proofErr w:type="gramEnd"/>
-      <w:r>
-        <w:rPr>
-          <w:rFonts w:cs="Times New Roman"/>
-          <w:szCs w:val="24"/>
-        </w:rPr>
-        <w:t xml:space="preserve"> seulement les informations utiles. La tension résultante peut ensuite être récupérée sur </w:t>
+        <w:t xml:space="preserve"> Le capteur est branché à un amplificateur transimpédance accompagné d’un filtre passe-bas permettant de limiter le bruit et donc de  récupérer seulement les informations utiles. La tension résultante peut ensuite être récupérée sur </w:t>
       </w:r>
       <w:proofErr w:type="gramStart"/>
       <w:r>
@@ -5978,7 +6037,7 @@
 </file>
 
 <file path=word/endnotes.xml><?xml version="1.0" encoding="utf-8"?>
-<w:endnotes xmlns:wpc="http://schemas.microsoft.com/office/word/2010/wordprocessingCanvas" xmlns:cx="http://schemas.microsoft.com/office/drawing/2014/chartex" xmlns:cx1="http://schemas.microsoft.com/office/drawing/2015/9/8/chartex" xmlns:cx2="http://schemas.microsoft.com/office/drawing/2015/10/21/chartex" xmlns:cx3="http://schemas.microsoft.com/office/drawing/2016/5/9/chartex" xmlns:cx4="http://schemas.microsoft.com/office/drawing/2016/5/10/chartex" xmlns:cx5="http://schemas.microsoft.com/office/drawing/2016/5/11/chartex" xmlns:cx6="http://schemas.microsoft.com/office/drawing/2016/5/12/chartex" xmlns:cx7="http://schemas.microsoft.com/office/drawing/2016/5/13/chartex" xmlns:cx8="http://schemas.microsoft.com/office/drawing/2016/5/14/chartex" xmlns:mc="http://schemas.openxmlformats.org/markup-compatibility/2006" xmlns:aink="http://schemas.microsoft.com/office/drawing/2016/ink" xmlns:am3d="http://schemas.microsoft.com/office/drawing/2017/model3d" xmlns:o="urn:schemas-microsoft-com:office:office" xmlns:r="http://schemas.openxmlformats.org/officeDocument/2006/relationships" xmlns:m="http://schemas.openxmlformats.org/officeDocument/2006/math" xmlns:v="urn:schemas-microsoft-com:vml" xmlns:wp14="http://schemas.microsoft.com/office/word/2010/wordprocessingDrawing" xmlns:wp="http://schemas.openxmlformats.org/drawingml/2006/wordprocessingDrawing" xmlns:w10="urn:schemas-microsoft-com:office:word" xmlns:w="http://schemas.openxmlformats.org/wordprocessingml/2006/main" xmlns:w14="http://schemas.microsoft.com/office/word/2010/wordml" xmlns:w15="http://schemas.microsoft.com/office/word/2012/wordml" xmlns:w16cid="http://schemas.microsoft.com/office/word/2016/wordml/cid" xmlns:w16se="http://schemas.microsoft.com/office/word/2015/wordml/symex" xmlns:wpg="http://schemas.microsoft.com/office/word/2010/wordprocessingGroup" xmlns:wpi="http://schemas.microsoft.com/office/word/2010/wordprocessingInk" xmlns:wne="http://schemas.microsoft.com/office/word/2006/wordml" xmlns:wps="http://schemas.microsoft.com/office/word/2010/wordprocessingShape" mc:Ignorable="w14 w15 w16se w16cid wp14">
+<w:endnotes xmlns:wpc="http://schemas.microsoft.com/office/word/2010/wordprocessingCanvas" xmlns:cx="http://schemas.microsoft.com/office/drawing/2014/chartex" xmlns:cx1="http://schemas.microsoft.com/office/drawing/2015/9/8/chartex" xmlns:cx2="http://schemas.microsoft.com/office/drawing/2015/10/21/chartex" xmlns:cx3="http://schemas.microsoft.com/office/drawing/2016/5/9/chartex" xmlns:cx4="http://schemas.microsoft.com/office/drawing/2016/5/10/chartex" xmlns:cx5="http://schemas.microsoft.com/office/drawing/2016/5/11/chartex" xmlns:cx6="http://schemas.microsoft.com/office/drawing/2016/5/12/chartex" xmlns:cx7="http://schemas.microsoft.com/office/drawing/2016/5/13/chartex" xmlns:cx8="http://schemas.microsoft.com/office/drawing/2016/5/14/chartex" xmlns:mc="http://schemas.openxmlformats.org/markup-compatibility/2006" xmlns:aink="http://schemas.microsoft.com/office/drawing/2016/ink" xmlns:am3d="http://schemas.microsoft.com/office/drawing/2017/model3d" xmlns:o="urn:schemas-microsoft-com:office:office" xmlns:r="http://schemas.openxmlformats.org/officeDocument/2006/relationships" xmlns:m="http://schemas.openxmlformats.org/officeDocument/2006/math" xmlns:v="urn:schemas-microsoft-com:vml" xmlns:wp14="http://schemas.microsoft.com/office/word/2010/wordprocessingDrawing" xmlns:wp="http://schemas.openxmlformats.org/drawingml/2006/wordprocessingDrawing" xmlns:w10="urn:schemas-microsoft-com:office:word" xmlns:w="http://schemas.openxmlformats.org/wordprocessingml/2006/main" xmlns:w14="http://schemas.microsoft.com/office/word/2010/wordml" xmlns:w15="http://schemas.microsoft.com/office/word/2012/wordml" xmlns:w16cex="http://schemas.microsoft.com/office/word/2018/wordml/cex" xmlns:w16cid="http://schemas.microsoft.com/office/word/2016/wordml/cid" xmlns:w16="http://schemas.microsoft.com/office/word/2018/wordml" xmlns:w16sdtdh="http://schemas.microsoft.com/office/word/2020/wordml/sdtdatahash" xmlns:w16se="http://schemas.microsoft.com/office/word/2015/wordml/symex" xmlns:wpg="http://schemas.microsoft.com/office/word/2010/wordprocessingGroup" xmlns:wpi="http://schemas.microsoft.com/office/word/2010/wordprocessingInk" xmlns:wne="http://schemas.microsoft.com/office/word/2006/wordml" xmlns:wps="http://schemas.microsoft.com/office/word/2010/wordprocessingShape" mc:Ignorable="w14 w15 w16se w16cid w16 w16cex w16sdtdh wp14">
   <w:endnote w:type="separator" w:id="-1">
     <w:p>
       <w:pPr>
@@ -6003,7 +6062,7 @@
 </file>
 
 <file path=word/footnotes.xml><?xml version="1.0" encoding="utf-8"?>
-<w:footnotes xmlns:wpc="http://schemas.microsoft.com/office/word/2010/wordprocessingCanvas" xmlns:cx="http://schemas.microsoft.com/office/drawing/2014/chartex" xmlns:cx1="http://schemas.microsoft.com/office/drawing/2015/9/8/chartex" xmlns:cx2="http://schemas.microsoft.com/office/drawing/2015/10/21/chartex" xmlns:cx3="http://schemas.microsoft.com/office/drawing/2016/5/9/chartex" xmlns:cx4="http://schemas.microsoft.com/office/drawing/2016/5/10/chartex" xmlns:cx5="http://schemas.microsoft.com/office/drawing/2016/5/11/chartex" xmlns:cx6="http://schemas.microsoft.com/office/drawing/2016/5/12/chartex" xmlns:cx7="http://schemas.microsoft.com/office/drawing/2016/5/13/chartex" xmlns:cx8="http://schemas.microsoft.com/office/drawing/2016/5/14/chartex" xmlns:mc="http://schemas.openxmlformats.org/markup-compatibility/2006" xmlns:aink="http://schemas.microsoft.com/office/drawing/2016/ink" xmlns:am3d="http://schemas.microsoft.com/office/drawing/2017/model3d" xmlns:o="urn:schemas-microsoft-com:office:office" xmlns:r="http://schemas.openxmlformats.org/officeDocument/2006/relationships" xmlns:m="http://schemas.openxmlformats.org/officeDocument/2006/math" xmlns:v="urn:schemas-microsoft-com:vml" xmlns:wp14="http://schemas.microsoft.com/office/word/2010/wordprocessingDrawing" xmlns:wp="http://schemas.openxmlformats.org/drawingml/2006/wordprocessingDrawing" xmlns:w10="urn:schemas-microsoft-com:office:word" xmlns:w="http://schemas.openxmlformats.org/wordprocessingml/2006/main" xmlns:w14="http://schemas.microsoft.com/office/word/2010/wordml" xmlns:w15="http://schemas.microsoft.com/office/word/2012/wordml" xmlns:w16cid="http://schemas.microsoft.com/office/word/2016/wordml/cid" xmlns:w16se="http://schemas.microsoft.com/office/word/2015/wordml/symex" xmlns:wpg="http://schemas.microsoft.com/office/word/2010/wordprocessingGroup" xmlns:wpi="http://schemas.microsoft.com/office/word/2010/wordprocessingInk" xmlns:wne="http://schemas.microsoft.com/office/word/2006/wordml" xmlns:wps="http://schemas.microsoft.com/office/word/2010/wordprocessingShape" mc:Ignorable="w14 w15 w16se w16cid wp14">
+<w:footnotes xmlns:wpc="http://schemas.microsoft.com/office/word/2010/wordprocessingCanvas" xmlns:cx="http://schemas.microsoft.com/office/drawing/2014/chartex" xmlns:cx1="http://schemas.microsoft.com/office/drawing/2015/9/8/chartex" xmlns:cx2="http://schemas.microsoft.com/office/drawing/2015/10/21/chartex" xmlns:cx3="http://schemas.microsoft.com/office/drawing/2016/5/9/chartex" xmlns:cx4="http://schemas.microsoft.com/office/drawing/2016/5/10/chartex" xmlns:cx5="http://schemas.microsoft.com/office/drawing/2016/5/11/chartex" xmlns:cx6="http://schemas.microsoft.com/office/drawing/2016/5/12/chartex" xmlns:cx7="http://schemas.microsoft.com/office/drawing/2016/5/13/chartex" xmlns:cx8="http://schemas.microsoft.com/office/drawing/2016/5/14/chartex" xmlns:mc="http://schemas.openxmlformats.org/markup-compatibility/2006" xmlns:aink="http://schemas.microsoft.com/office/drawing/2016/ink" xmlns:am3d="http://schemas.microsoft.com/office/drawing/2017/model3d" xmlns:o="urn:schemas-microsoft-com:office:office" xmlns:r="http://schemas.openxmlformats.org/officeDocument/2006/relationships" xmlns:m="http://schemas.openxmlformats.org/officeDocument/2006/math" xmlns:v="urn:schemas-microsoft-com:vml" xmlns:wp14="http://schemas.microsoft.com/office/word/2010/wordprocessingDrawing" xmlns:wp="http://schemas.openxmlformats.org/drawingml/2006/wordprocessingDrawing" xmlns:w10="urn:schemas-microsoft-com:office:word" xmlns:w="http://schemas.openxmlformats.org/wordprocessingml/2006/main" xmlns:w14="http://schemas.microsoft.com/office/word/2010/wordml" xmlns:w15="http://schemas.microsoft.com/office/word/2012/wordml" xmlns:w16cex="http://schemas.microsoft.com/office/word/2018/wordml/cex" xmlns:w16cid="http://schemas.microsoft.com/office/word/2016/wordml/cid" xmlns:w16="http://schemas.microsoft.com/office/word/2018/wordml" xmlns:w16sdtdh="http://schemas.microsoft.com/office/word/2020/wordml/sdtdatahash" xmlns:w16se="http://schemas.microsoft.com/office/word/2015/wordml/symex" xmlns:wpg="http://schemas.microsoft.com/office/word/2010/wordprocessingGroup" xmlns:wpi="http://schemas.microsoft.com/office/word/2010/wordprocessingInk" xmlns:wne="http://schemas.microsoft.com/office/word/2006/wordml" xmlns:wps="http://schemas.microsoft.com/office/word/2010/wordprocessingShape" mc:Ignorable="w14 w15 w16se w16cid w16 w16cex w16sdtdh wp14">
   <w:footnote w:type="separator" w:id="-1">
     <w:p>
       <w:pPr>
@@ -6028,7 +6087,7 @@
 </file>
 
 <file path=word/header1.xml><?xml version="1.0" encoding="utf-8"?>
-<w:hdr xmlns:wpc="http://schemas.microsoft.com/office/word/2010/wordprocessingCanvas" xmlns:cx="http://schemas.microsoft.com/office/drawing/2014/chartex" xmlns:cx1="http://schemas.microsoft.com/office/drawing/2015/9/8/chartex" xmlns:cx2="http://schemas.microsoft.com/office/drawing/2015/10/21/chartex" xmlns:cx3="http://schemas.microsoft.com/office/drawing/2016/5/9/chartex" xmlns:cx4="http://schemas.microsoft.com/office/drawing/2016/5/10/chartex" xmlns:cx5="http://schemas.microsoft.com/office/drawing/2016/5/11/chartex" xmlns:cx6="http://schemas.microsoft.com/office/drawing/2016/5/12/chartex" xmlns:cx7="http://schemas.microsoft.com/office/drawing/2016/5/13/chartex" xmlns:cx8="http://schemas.microsoft.com/office/drawing/2016/5/14/chartex" xmlns:mc="http://schemas.openxmlformats.org/markup-compatibility/2006" xmlns:aink="http://schemas.microsoft.com/office/drawing/2016/ink" xmlns:am3d="http://schemas.microsoft.com/office/drawing/2017/model3d" xmlns:o="urn:schemas-microsoft-com:office:office" xmlns:r="http://schemas.openxmlformats.org/officeDocument/2006/relationships" xmlns:m="http://schemas.openxmlformats.org/officeDocument/2006/math" xmlns:v="urn:schemas-microsoft-com:vml" xmlns:wp14="http://schemas.microsoft.com/office/word/2010/wordprocessingDrawing" xmlns:wp="http://schemas.openxmlformats.org/drawingml/2006/wordprocessingDrawing" xmlns:w10="urn:schemas-microsoft-com:office:word" xmlns:w="http://schemas.openxmlformats.org/wordprocessingml/2006/main" xmlns:w14="http://schemas.microsoft.com/office/word/2010/wordml" xmlns:w15="http://schemas.microsoft.com/office/word/2012/wordml" xmlns:w16cid="http://schemas.microsoft.com/office/word/2016/wordml/cid" xmlns:w16se="http://schemas.microsoft.com/office/word/2015/wordml/symex" xmlns:wpg="http://schemas.microsoft.com/office/word/2010/wordprocessingGroup" xmlns:wpi="http://schemas.microsoft.com/office/word/2010/wordprocessingInk" xmlns:wne="http://schemas.microsoft.com/office/word/2006/wordml" xmlns:wps="http://schemas.microsoft.com/office/word/2010/wordprocessingShape" mc:Ignorable="w14 w15 w16se w16cid wp14">
+<w:hdr xmlns:wpc="http://schemas.microsoft.com/office/word/2010/wordprocessingCanvas" xmlns:cx="http://schemas.microsoft.com/office/drawing/2014/chartex" xmlns:cx1="http://schemas.microsoft.com/office/drawing/2015/9/8/chartex" xmlns:cx2="http://schemas.microsoft.com/office/drawing/2015/10/21/chartex" xmlns:cx3="http://schemas.microsoft.com/office/drawing/2016/5/9/chartex" xmlns:cx4="http://schemas.microsoft.com/office/drawing/2016/5/10/chartex" xmlns:cx5="http://schemas.microsoft.com/office/drawing/2016/5/11/chartex" xmlns:cx6="http://schemas.microsoft.com/office/drawing/2016/5/12/chartex" xmlns:cx7="http://schemas.microsoft.com/office/drawing/2016/5/13/chartex" xmlns:cx8="http://schemas.microsoft.com/office/drawing/2016/5/14/chartex" xmlns:mc="http://schemas.openxmlformats.org/markup-compatibility/2006" xmlns:aink="http://schemas.microsoft.com/office/drawing/2016/ink" xmlns:am3d="http://schemas.microsoft.com/office/drawing/2017/model3d" xmlns:o="urn:schemas-microsoft-com:office:office" xmlns:r="http://schemas.openxmlformats.org/officeDocument/2006/relationships" xmlns:m="http://schemas.openxmlformats.org/officeDocument/2006/math" xmlns:v="urn:schemas-microsoft-com:vml" xmlns:wp14="http://schemas.microsoft.com/office/word/2010/wordprocessingDrawing" xmlns:wp="http://schemas.openxmlformats.org/drawingml/2006/wordprocessingDrawing" xmlns:w10="urn:schemas-microsoft-com:office:word" xmlns:w="http://schemas.openxmlformats.org/wordprocessingml/2006/main" xmlns:w14="http://schemas.microsoft.com/office/word/2010/wordml" xmlns:w15="http://schemas.microsoft.com/office/word/2012/wordml" xmlns:w16cex="http://schemas.microsoft.com/office/word/2018/wordml/cex" xmlns:w16cid="http://schemas.microsoft.com/office/word/2016/wordml/cid" xmlns:w16="http://schemas.microsoft.com/office/word/2018/wordml" xmlns:w16sdtdh="http://schemas.microsoft.com/office/word/2020/wordml/sdtdatahash" xmlns:w16se="http://schemas.microsoft.com/office/word/2015/wordml/symex" xmlns:wpg="http://schemas.microsoft.com/office/word/2010/wordprocessingGroup" xmlns:wpi="http://schemas.microsoft.com/office/word/2010/wordprocessingInk" xmlns:wne="http://schemas.microsoft.com/office/word/2006/wordml" xmlns:wps="http://schemas.microsoft.com/office/word/2010/wordprocessingShape" mc:Ignorable="w14 w15 w16se w16cid w16 w16cex w16sdtdh wp14">
   <w:p>
     <w:pPr>
       <w:pStyle w:val="En-tte"/>
@@ -6114,25 +6173,14 @@
         <w:szCs w:val="96"/>
         <w:lang w:val="en-GB"/>
       </w:rPr>
-      <w:t xml:space="preserve">CC &amp; </w:t>
+      <w:t>CC &amp; Seby</w:t>
     </w:r>
-    <w:proofErr w:type="spellStart"/>
-    <w:r>
-      <w:rPr>
-        <w:color w:val="808080" w:themeColor="background1" w:themeShade="80"/>
-        <w:sz w:val="96"/>
-        <w:szCs w:val="96"/>
-        <w:lang w:val="en-GB"/>
-      </w:rPr>
-      <w:t>Seby</w:t>
-    </w:r>
-    <w:proofErr w:type="spellEnd"/>
   </w:p>
 </w:hdr>
 </file>
 
 <file path=word/numbering.xml><?xml version="1.0" encoding="utf-8"?>
-<w:numbering xmlns:wpc="http://schemas.microsoft.com/office/word/2010/wordprocessingCanvas" xmlns:cx="http://schemas.microsoft.com/office/drawing/2014/chartex" xmlns:cx1="http://schemas.microsoft.com/office/drawing/2015/9/8/chartex" xmlns:cx2="http://schemas.microsoft.com/office/drawing/2015/10/21/chartex" xmlns:cx3="http://schemas.microsoft.com/office/drawing/2016/5/9/chartex" xmlns:cx4="http://schemas.microsoft.com/office/drawing/2016/5/10/chartex" xmlns:cx5="http://schemas.microsoft.com/office/drawing/2016/5/11/chartex" xmlns:cx6="http://schemas.microsoft.com/office/drawing/2016/5/12/chartex" xmlns:cx7="http://schemas.microsoft.com/office/drawing/2016/5/13/chartex" xmlns:cx8="http://schemas.microsoft.com/office/drawing/2016/5/14/chartex" xmlns:mc="http://schemas.openxmlformats.org/markup-compatibility/2006" xmlns:aink="http://schemas.microsoft.com/office/drawing/2016/ink" xmlns:am3d="http://schemas.microsoft.com/office/drawing/2017/model3d" xmlns:o="urn:schemas-microsoft-com:office:office" xmlns:r="http://schemas.openxmlformats.org/officeDocument/2006/relationships" xmlns:m="http://schemas.openxmlformats.org/officeDocument/2006/math" xmlns:v="urn:schemas-microsoft-com:vml" xmlns:wp14="http://schemas.microsoft.com/office/word/2010/wordprocessingDrawing" xmlns:wp="http://schemas.openxmlformats.org/drawingml/2006/wordprocessingDrawing" xmlns:w10="urn:schemas-microsoft-com:office:word" xmlns:w="http://schemas.openxmlformats.org/wordprocessingml/2006/main" xmlns:w14="http://schemas.microsoft.com/office/word/2010/wordml" xmlns:w15="http://schemas.microsoft.com/office/word/2012/wordml" xmlns:w16cid="http://schemas.microsoft.com/office/word/2016/wordml/cid" xmlns:w16se="http://schemas.microsoft.com/office/word/2015/wordml/symex" xmlns:wpg="http://schemas.microsoft.com/office/word/2010/wordprocessingGroup" xmlns:wpi="http://schemas.microsoft.com/office/word/2010/wordprocessingInk" xmlns:wne="http://schemas.microsoft.com/office/word/2006/wordml" xmlns:wps="http://schemas.microsoft.com/office/word/2010/wordprocessingShape" mc:Ignorable="w14 w15 w16se w16cid wp14">
+<w:numbering xmlns:wpc="http://schemas.microsoft.com/office/word/2010/wordprocessingCanvas" xmlns:cx="http://schemas.microsoft.com/office/drawing/2014/chartex" xmlns:cx1="http://schemas.microsoft.com/office/drawing/2015/9/8/chartex" xmlns:cx2="http://schemas.microsoft.com/office/drawing/2015/10/21/chartex" xmlns:cx3="http://schemas.microsoft.com/office/drawing/2016/5/9/chartex" xmlns:cx4="http://schemas.microsoft.com/office/drawing/2016/5/10/chartex" xmlns:cx5="http://schemas.microsoft.com/office/drawing/2016/5/11/chartex" xmlns:cx6="http://schemas.microsoft.com/office/drawing/2016/5/12/chartex" xmlns:cx7="http://schemas.microsoft.com/office/drawing/2016/5/13/chartex" xmlns:cx8="http://schemas.microsoft.com/office/drawing/2016/5/14/chartex" xmlns:mc="http://schemas.openxmlformats.org/markup-compatibility/2006" xmlns:aink="http://schemas.microsoft.com/office/drawing/2016/ink" xmlns:am3d="http://schemas.microsoft.com/office/drawing/2017/model3d" xmlns:o="urn:schemas-microsoft-com:office:office" xmlns:r="http://schemas.openxmlformats.org/officeDocument/2006/relationships" xmlns:m="http://schemas.openxmlformats.org/officeDocument/2006/math" xmlns:v="urn:schemas-microsoft-com:vml" xmlns:wp14="http://schemas.microsoft.com/office/word/2010/wordprocessingDrawing" xmlns:wp="http://schemas.openxmlformats.org/drawingml/2006/wordprocessingDrawing" xmlns:w10="urn:schemas-microsoft-com:office:word" xmlns:w="http://schemas.openxmlformats.org/wordprocessingml/2006/main" xmlns:w14="http://schemas.microsoft.com/office/word/2010/wordml" xmlns:w15="http://schemas.microsoft.com/office/word/2012/wordml" xmlns:w16cex="http://schemas.microsoft.com/office/word/2018/wordml/cex" xmlns:w16cid="http://schemas.microsoft.com/office/word/2016/wordml/cid" xmlns:w16="http://schemas.microsoft.com/office/word/2018/wordml" xmlns:w16sdtdh="http://schemas.microsoft.com/office/word/2020/wordml/sdtdatahash" xmlns:w16se="http://schemas.microsoft.com/office/word/2015/wordml/symex" xmlns:wpg="http://schemas.microsoft.com/office/word/2010/wordprocessingGroup" xmlns:wpi="http://schemas.microsoft.com/office/word/2010/wordprocessingInk" xmlns:wne="http://schemas.microsoft.com/office/word/2006/wordml" xmlns:wps="http://schemas.microsoft.com/office/word/2010/wordprocessingShape" mc:Ignorable="w14 w15 w16se w16cid w16 w16cex w16sdtdh wp14">
   <w:abstractNum w:abstractNumId="0" w15:restartNumberingAfterBreak="0">
     <w:nsid w:val="1A12595B"/>
     <w:multiLevelType w:val="hybridMultilevel"/>
@@ -6484,7 +6532,7 @@
 </file>
 
 <file path=word/styles.xml><?xml version="1.0" encoding="utf-8"?>
-<w:styles xmlns:mc="http://schemas.openxmlformats.org/markup-compatibility/2006" xmlns:r="http://schemas.openxmlformats.org/officeDocument/2006/relationships" xmlns:w="http://schemas.openxmlformats.org/wordprocessingml/2006/main" xmlns:w14="http://schemas.microsoft.com/office/word/2010/wordml" xmlns:w15="http://schemas.microsoft.com/office/word/2012/wordml" xmlns:w16cid="http://schemas.microsoft.com/office/word/2016/wordml/cid" xmlns:w16se="http://schemas.microsoft.com/office/word/2015/wordml/symex" mc:Ignorable="w14 w15 w16se w16cid">
+<w:styles xmlns:mc="http://schemas.openxmlformats.org/markup-compatibility/2006" xmlns:r="http://schemas.openxmlformats.org/officeDocument/2006/relationships" xmlns:w="http://schemas.openxmlformats.org/wordprocessingml/2006/main" xmlns:w14="http://schemas.microsoft.com/office/word/2010/wordml" xmlns:w15="http://schemas.microsoft.com/office/word/2012/wordml" xmlns:w16cex="http://schemas.microsoft.com/office/word/2018/wordml/cex" xmlns:w16cid="http://schemas.microsoft.com/office/word/2016/wordml/cid" xmlns:w16="http://schemas.microsoft.com/office/word/2018/wordml" xmlns:w16sdtdh="http://schemas.microsoft.com/office/word/2020/wordml/sdtdatahash" xmlns:w16se="http://schemas.microsoft.com/office/word/2015/wordml/symex" mc:Ignorable="w14 w15 w16se w16cid w16 w16cex w16sdtdh">
   <w:docDefaults>
     <w:rPrDefault>
       <w:rPr>
@@ -6500,7 +6548,7 @@
       </w:pPr>
     </w:pPrDefault>
   </w:docDefaults>
-  <w:latentStyles w:defLockedState="0" w:defUIPriority="99" w:defSemiHidden="0" w:defUnhideWhenUsed="0" w:defQFormat="0" w:count="375">
+  <w:latentStyles w:defLockedState="0" w:defUIPriority="99" w:defSemiHidden="0" w:defUnhideWhenUsed="0" w:defQFormat="0" w:count="376">
     <w:lsdException w:name="Normal" w:uiPriority="0" w:qFormat="1"/>
     <w:lsdException w:name="heading 1" w:uiPriority="9" w:qFormat="1"/>
     <w:lsdException w:name="heading 2" w:semiHidden="1" w:uiPriority="9" w:unhideWhenUsed="1" w:qFormat="1"/>
@@ -6606,7 +6654,6 @@
     <w:lsdException w:name="HTML Sample" w:semiHidden="1" w:unhideWhenUsed="1"/>
     <w:lsdException w:name="HTML Typewriter" w:semiHidden="1" w:unhideWhenUsed="1"/>
     <w:lsdException w:name="HTML Variable" w:semiHidden="1" w:unhideWhenUsed="1"/>
-    <w:lsdException w:name="Normal Table" w:semiHidden="1" w:unhideWhenUsed="1"/>
     <w:lsdException w:name="annotation subject" w:semiHidden="1" w:unhideWhenUsed="1"/>
     <w:lsdException w:name="No List" w:semiHidden="1" w:unhideWhenUsed="1"/>
     <w:lsdException w:name="Outline List 1" w:semiHidden="1" w:unhideWhenUsed="1"/>
@@ -6653,10 +6700,8 @@
     <w:lsdException w:name="Table Subtle 2" w:semiHidden="1" w:unhideWhenUsed="1"/>
     <w:lsdException w:name="Table Web 1" w:semiHidden="1" w:unhideWhenUsed="1"/>
     <w:lsdException w:name="Table Web 2" w:semiHidden="1" w:unhideWhenUsed="1"/>
-    <w:lsdException w:name="Table Web 3" w:semiHidden="1" w:unhideWhenUsed="1"/>
     <w:lsdException w:name="Balloon Text" w:semiHidden="1" w:unhideWhenUsed="1"/>
     <w:lsdException w:name="Table Grid" w:uiPriority="39"/>
-    <w:lsdException w:name="Table Theme" w:semiHidden="1" w:unhideWhenUsed="1"/>
     <w:lsdException w:name="Placeholder Text" w:semiHidden="1"/>
     <w:lsdException w:name="No Spacing" w:uiPriority="1" w:qFormat="1"/>
     <w:lsdException w:name="Light Shading" w:uiPriority="60"/>
@@ -6876,6 +6921,7 @@
     <w:lsdException w:name="Smart Hyperlink" w:semiHidden="1" w:unhideWhenUsed="1"/>
     <w:lsdException w:name="Hashtag" w:semiHidden="1" w:unhideWhenUsed="1"/>
     <w:lsdException w:name="Unresolved Mention" w:semiHidden="1" w:unhideWhenUsed="1"/>
+    <w:lsdException w:name="Smart Link" w:semiHidden="1" w:unhideWhenUsed="1"/>
   </w:latentStyles>
   <w:style w:type="paragraph" w:default="1" w:styleId="Normal">
     <w:name w:val="Normal"/>

--- a/Data Sheet/Datasheet.docx
+++ b/Data Sheet/Datasheet.docx
@@ -211,24 +211,25 @@
     </w:p>
     <w:p>
       <w:pPr>
-        <w:rPr>
-          <w:rFonts w:cs="Times New Roman"/>
-          <w:szCs w:val="24"/>
-        </w:rPr>
-      </w:pPr>
-      <w:r>
-        <w:rPr>
-          <w:rFonts w:cs="Times New Roman"/>
-          <w:szCs w:val="24"/>
-        </w:rPr>
-        <w:t>Ce capteur permet de mesurer les variations de résistance du graphite suivant différent</w:t>
-      </w:r>
-      <w:r>
-        <w:rPr>
-          <w:rFonts w:cs="Times New Roman"/>
-          <w:szCs w:val="24"/>
-        </w:rPr>
-        <w:t>s</w:t>
+        <w:ind w:firstLine="708"/>
+        <w:rPr>
+          <w:rFonts w:cs="Times New Roman"/>
+          <w:szCs w:val="24"/>
+        </w:rPr>
+      </w:pPr>
+      <w:r>
+        <w:rPr>
+          <w:rFonts w:cs="Times New Roman"/>
+          <w:szCs w:val="24"/>
+        </w:rPr>
+        <w:t>Ce capteur permet de mesurer les variations de résistance du graphite suivant</w:t>
+      </w:r>
+      <w:r>
+        <w:rPr>
+          <w:rFonts w:cs="Times New Roman"/>
+          <w:szCs w:val="24"/>
+        </w:rPr>
+        <w:t xml:space="preserve"> deux</w:t>
       </w:r>
       <w:r>
         <w:rPr>
@@ -326,7 +327,21 @@
           <w:rFonts w:cs="Times New Roman"/>
           <w:szCs w:val="24"/>
         </w:rPr>
-        <w:t xml:space="preserve"> sur les réseaux percolés du graphite. En effet, supposons le morceau de papier </w:t>
+        <w:t xml:space="preserve"> sur les réseaux percolés du graphite. En effet, supposons </w:t>
+      </w:r>
+      <w:r>
+        <w:rPr>
+          <w:rFonts w:cs="Times New Roman"/>
+          <w:szCs w:val="24"/>
+        </w:rPr>
+        <w:t xml:space="preserve">que </w:t>
+      </w:r>
+      <w:r>
+        <w:rPr>
+          <w:rFonts w:cs="Times New Roman"/>
+          <w:szCs w:val="24"/>
+        </w:rPr>
+        <w:t xml:space="preserve">le morceau de papier </w:t>
       </w:r>
       <w:r>
         <w:rPr>
@@ -361,7 +376,21 @@
           <w:rFonts w:cs="Times New Roman"/>
           <w:szCs w:val="24"/>
         </w:rPr>
-        <w:t xml:space="preserve"> et vont donc briser certains chemins de percolation qui ne vont donc plus conduire le courant : la résistance augmente. En revanche, si on applique une déformation vers le haut (compression), les particules de graphite vont former de nouveaux chemins de percolation : la résistance diminue. </w:t>
+        <w:t xml:space="preserve"> </w:t>
+      </w:r>
+      <w:r>
+        <w:rPr>
+          <w:rFonts w:cs="Times New Roman"/>
+          <w:szCs w:val="24"/>
+        </w:rPr>
+        <w:t xml:space="preserve">ce qui va </w:t>
+      </w:r>
+      <w:r>
+        <w:rPr>
+          <w:rFonts w:cs="Times New Roman"/>
+          <w:szCs w:val="24"/>
+        </w:rPr>
+        <w:t xml:space="preserve">briser certains chemins de percolation qui ne vont donc plus conduire le courant : la résistance augmente. En revanche, si on applique une déformation vers le haut (compression), les particules de graphite vont former de nouveaux chemins de percolation : la résistance diminue. </w:t>
       </w:r>
     </w:p>
     <w:p>
@@ -376,21 +405,26 @@
       </w:pPr>
       <w:r>
         <w:rPr>
+          <w:rFonts w:ascii="Modern No. 20" w:hAnsi="Modern No. 20"/>
+          <w:b/>
+          <w:bCs/>
           <w:noProof/>
+          <w:sz w:val="40"/>
+          <w:szCs w:val="40"/>
         </w:rPr>
         <w:drawing>
-          <wp:anchor distT="0" distB="0" distL="114300" distR="114300" simplePos="0" relativeHeight="251660288" behindDoc="0" locked="0" layoutInCell="1" allowOverlap="1" wp14:anchorId="73F4D753" wp14:editId="5D2B6D78">
+          <wp:anchor distT="0" distB="0" distL="114300" distR="114300" simplePos="0" relativeHeight="251670528" behindDoc="0" locked="0" layoutInCell="1" allowOverlap="1" wp14:anchorId="78905087" wp14:editId="1180A4F7">
             <wp:simplePos x="0" y="0"/>
             <wp:positionH relativeFrom="margin">
               <wp:align>center</wp:align>
             </wp:positionH>
             <wp:positionV relativeFrom="paragraph">
-              <wp:posOffset>323850</wp:posOffset>
+              <wp:posOffset>374015</wp:posOffset>
             </wp:positionV>
-            <wp:extent cx="2865120" cy="1236345"/>
-            <wp:effectExtent l="0" t="0" r="0" b="1905"/>
+            <wp:extent cx="3916680" cy="2691130"/>
+            <wp:effectExtent l="0" t="0" r="7620" b="0"/>
             <wp:wrapSquare wrapText="bothSides"/>
-            <wp:docPr id="2" name="Image 2"/>
+            <wp:docPr id="12" name="Image 12"/>
             <wp:cNvGraphicFramePr>
               <a:graphicFrameLocks xmlns:a="http://schemas.openxmlformats.org/drawingml/2006/main" noChangeAspect="1"/>
             </wp:cNvGraphicFramePr>
@@ -398,36 +432,33 @@
               <a:graphicData uri="http://schemas.openxmlformats.org/drawingml/2006/picture">
                 <pic:pic xmlns:pic="http://schemas.openxmlformats.org/drawingml/2006/picture">
                   <pic:nvPicPr>
-                    <pic:cNvPr id="1" name=""/>
-                    <pic:cNvPicPr/>
+                    <pic:cNvPr id="0" name="Picture 2"/>
+                    <pic:cNvPicPr>
+                      <a:picLocks noChangeAspect="1" noChangeArrowheads="1"/>
+                    </pic:cNvPicPr>
                   </pic:nvPicPr>
-                  <pic:blipFill rotWithShape="1">
-                    <a:blip r:embed="rId8">
+                  <pic:blipFill>
+                    <a:blip r:embed="rId8" cstate="print">
                       <a:extLst>
                         <a:ext uri="{28A0092B-C50C-407E-A947-70E740481C1C}">
                           <a14:useLocalDpi xmlns:a14="http://schemas.microsoft.com/office/drawing/2010/main" val="0"/>
                         </a:ext>
                       </a:extLst>
                     </a:blip>
-                    <a:srcRect l="662" t="15734" r="21824" b="1338"/>
-                    <a:stretch/>
+                    <a:srcRect/>
+                    <a:stretch>
+                      <a:fillRect/>
+                    </a:stretch>
                   </pic:blipFill>
                   <pic:spPr bwMode="auto">
                     <a:xfrm>
                       <a:off x="0" y="0"/>
-                      <a:ext cx="2865120" cy="1236345"/>
+                      <a:ext cx="3916680" cy="2691130"/>
                     </a:xfrm>
                     <a:prstGeom prst="rect">
                       <a:avLst/>
                     </a:prstGeom>
-                    <a:ln>
-                      <a:noFill/>
-                    </a:ln>
-                    <a:extLst>
-                      <a:ext uri="{53640926-AAD7-44D8-BBD7-CCE9431645EC}">
-                        <a14:shadowObscured xmlns:a14="http://schemas.microsoft.com/office/drawing/2010/main"/>
-                      </a:ext>
-                    </a:extLst>
+                    <a:noFill/>
                   </pic:spPr>
                 </pic:pic>
               </a:graphicData>
@@ -549,6 +580,42 @@
       <w:pPr>
         <w:pStyle w:val="Lgende"/>
         <w:jc w:val="center"/>
+      </w:pPr>
+    </w:p>
+    <w:p>
+      <w:pPr>
+        <w:pStyle w:val="Lgende"/>
+        <w:jc w:val="center"/>
+      </w:pPr>
+    </w:p>
+    <w:p>
+      <w:pPr>
+        <w:pStyle w:val="Lgende"/>
+        <w:jc w:val="center"/>
+      </w:pPr>
+    </w:p>
+    <w:p>
+      <w:pPr>
+        <w:pStyle w:val="Lgende"/>
+        <w:jc w:val="center"/>
+      </w:pPr>
+    </w:p>
+    <w:p>
+      <w:pPr>
+        <w:pStyle w:val="Lgende"/>
+        <w:jc w:val="center"/>
+      </w:pPr>
+    </w:p>
+    <w:p>
+      <w:pPr>
+        <w:pStyle w:val="Lgende"/>
+        <w:jc w:val="center"/>
+      </w:pPr>
+    </w:p>
+    <w:p>
+      <w:pPr>
+        <w:pStyle w:val="Lgende"/>
+        <w:jc w:val="center"/>
         <w:rPr>
           <w:rFonts w:ascii="Modern No. 20" w:hAnsi="Modern No. 20"/>
           <w:b/>
@@ -566,6 +633,9 @@
       <w:r>
         <w:t xml:space="preserve"> : Schéma du capteur</w:t>
       </w:r>
+      <w:r>
+        <w:t xml:space="preserve"> et ses dimensions (en mm)</w:t>
+      </w:r>
     </w:p>
     <w:p>
       <w:pPr>
@@ -574,69 +644,6 @@
           <w:szCs w:val="24"/>
         </w:rPr>
       </w:pPr>
-      <w:r>
-        <w:rPr>
-          <w:rFonts w:cs="Times New Roman"/>
-          <w:szCs w:val="24"/>
-        </w:rPr>
-        <w:t>L</w:t>
-      </w:r>
-      <w:r>
-        <w:rPr>
-          <w:rFonts w:cs="Times New Roman"/>
-          <w:szCs w:val="24"/>
-        </w:rPr>
-        <w:t>e capteur</w:t>
-      </w:r>
-      <w:r>
-        <w:rPr>
-          <w:rFonts w:cs="Times New Roman"/>
-          <w:szCs w:val="24"/>
-        </w:rPr>
-        <w:t xml:space="preserve"> se présente comme sur le schéma ci-dessus. La partie en pointillé correspond à la partie à colorier. Deux pinces </w:t>
-      </w:r>
-      <w:r>
-        <w:rPr>
-          <w:rFonts w:cs="Times New Roman"/>
-          <w:szCs w:val="24"/>
-        </w:rPr>
-        <w:t xml:space="preserve">en cuivre </w:t>
-      </w:r>
-      <w:r>
-        <w:rPr>
-          <w:rFonts w:cs="Times New Roman"/>
-          <w:szCs w:val="24"/>
-        </w:rPr>
-        <w:t xml:space="preserve">sont ensuite placées au niveau des </w:t>
-      </w:r>
-      <w:r>
-        <w:rPr>
-          <w:rFonts w:cs="Times New Roman"/>
-          <w:szCs w:val="24"/>
-        </w:rPr>
-        <w:t>deux extrémités gauches</w:t>
-      </w:r>
-      <w:r>
-        <w:rPr>
-          <w:rFonts w:cs="Times New Roman"/>
-          <w:szCs w:val="24"/>
-        </w:rPr>
-        <w:t xml:space="preserve"> du capteur. Une des pinces doit être relié à une alimen</w:t>
-      </w:r>
-      <w:r>
-        <w:rPr>
-          <w:rFonts w:cs="Times New Roman"/>
-          <w:szCs w:val="24"/>
-        </w:rPr>
-        <w:t>ta</w:t>
-      </w:r>
-      <w:r>
-        <w:rPr>
-          <w:rFonts w:cs="Times New Roman"/>
-          <w:szCs w:val="24"/>
-        </w:rPr>
-        <w:t xml:space="preserve">tion, l’autre permet de relever la valeur de la tension résultante. </w:t>
-      </w:r>
     </w:p>
     <w:p>
       <w:pPr>
@@ -645,30 +652,84 @@
           <w:szCs w:val="24"/>
         </w:rPr>
       </w:pPr>
-      <w:r>
-        <w:rPr>
-          <w:rFonts w:cs="Times New Roman"/>
-          <w:szCs w:val="24"/>
-        </w:rPr>
-        <w:br w:type="page"/>
-      </w:r>
     </w:p>
     <w:p>
       <w:pPr>
-        <w:rPr>
-          <w:rFonts w:cs="Times New Roman"/>
-          <w:szCs w:val="24"/>
-        </w:rPr>
-      </w:pPr>
+        <w:ind w:firstLine="708"/>
+        <w:rPr>
+          <w:rFonts w:cs="Times New Roman"/>
+          <w:szCs w:val="24"/>
+        </w:rPr>
+      </w:pPr>
+      <w:r>
+        <w:rPr>
+          <w:rFonts w:cs="Times New Roman"/>
+          <w:szCs w:val="24"/>
+        </w:rPr>
+        <w:t>L</w:t>
+      </w:r>
+      <w:r>
+        <w:rPr>
+          <w:rFonts w:cs="Times New Roman"/>
+          <w:szCs w:val="24"/>
+        </w:rPr>
+        <w:t>e capteur</w:t>
+      </w:r>
+      <w:r>
+        <w:rPr>
+          <w:rFonts w:cs="Times New Roman"/>
+          <w:szCs w:val="24"/>
+        </w:rPr>
+        <w:t xml:space="preserve"> se présente comme sur le schéma ci-dessus. La partie en pointillé correspond à la partie à colorier. Deux pinces </w:t>
+      </w:r>
+      <w:r>
+        <w:rPr>
+          <w:rFonts w:cs="Times New Roman"/>
+          <w:szCs w:val="24"/>
+        </w:rPr>
+        <w:t xml:space="preserve">en cuivre </w:t>
+      </w:r>
+      <w:r>
+        <w:rPr>
+          <w:rFonts w:cs="Times New Roman"/>
+          <w:szCs w:val="24"/>
+        </w:rPr>
+        <w:t xml:space="preserve">sont ensuite placées au niveau des </w:t>
+      </w:r>
+      <w:r>
+        <w:rPr>
+          <w:rFonts w:cs="Times New Roman"/>
+          <w:szCs w:val="24"/>
+        </w:rPr>
+        <w:t>deux extrémités gauches</w:t>
+      </w:r>
+      <w:r>
+        <w:rPr>
+          <w:rFonts w:cs="Times New Roman"/>
+          <w:szCs w:val="24"/>
+        </w:rPr>
+        <w:t xml:space="preserve"> du capteur. Une des pinces doit être relié à une alimen</w:t>
+      </w:r>
+      <w:r>
+        <w:rPr>
+          <w:rFonts w:cs="Times New Roman"/>
+          <w:szCs w:val="24"/>
+        </w:rPr>
+        <w:t>ta</w:t>
+      </w:r>
+      <w:r>
+        <w:rPr>
+          <w:rFonts w:cs="Times New Roman"/>
+          <w:szCs w:val="24"/>
+        </w:rPr>
+        <w:t xml:space="preserve">tion, l’autre permet de relever la valeur de la tension résultante. </w:t>
+      </w:r>
     </w:p>
     <w:p>
       <w:pPr>
         <w:rPr>
-          <w:rFonts w:ascii="Modern No. 20" w:hAnsi="Modern No. 20"/>
-          <w:b/>
-          <w:bCs/>
-          <w:sz w:val="40"/>
-          <w:szCs w:val="40"/>
+          <w:rFonts w:cs="Times New Roman"/>
+          <w:szCs w:val="24"/>
         </w:rPr>
       </w:pPr>
       <w:r>
@@ -1007,90 +1068,6 @@
           </w:p>
         </w:tc>
       </w:tr>
-      <w:tr>
-        <w:trPr>
-          <w:trHeight w:val="250"/>
-          <w:jc w:val="center"/>
-        </w:trPr>
-        <w:tc>
-          <w:tcPr>
-            <w:tcW w:w="3301" w:type="dxa"/>
-            <w:shd w:val="clear" w:color="auto" w:fill="8EAADB" w:themeFill="accent1" w:themeFillTint="99"/>
-          </w:tcPr>
-          <w:p>
-            <w:pPr>
-              <w:jc w:val="center"/>
-              <w:rPr>
-                <w:rFonts w:cs="Times New Roman"/>
-                <w:szCs w:val="24"/>
-              </w:rPr>
-            </w:pPr>
-            <w:r>
-              <w:rPr>
-                <w:rFonts w:cs="Times New Roman"/>
-                <w:szCs w:val="24"/>
-              </w:rPr>
-              <w:t>Temps de réponse</w:t>
-            </w:r>
-          </w:p>
-        </w:tc>
-        <w:tc>
-          <w:tcPr>
-            <w:tcW w:w="2475" w:type="dxa"/>
-          </w:tcPr>
-          <w:p>
-            <w:pPr>
-              <w:jc w:val="center"/>
-              <w:rPr>
-                <w:rFonts w:cs="Times New Roman"/>
-                <w:szCs w:val="24"/>
-              </w:rPr>
-            </w:pPr>
-          </w:p>
-        </w:tc>
-      </w:tr>
-      <w:tr>
-        <w:trPr>
-          <w:trHeight w:val="489"/>
-          <w:jc w:val="center"/>
-        </w:trPr>
-        <w:tc>
-          <w:tcPr>
-            <w:tcW w:w="3301" w:type="dxa"/>
-            <w:shd w:val="clear" w:color="auto" w:fill="8EAADB" w:themeFill="accent1" w:themeFillTint="99"/>
-          </w:tcPr>
-          <w:p>
-            <w:pPr>
-              <w:jc w:val="center"/>
-              <w:rPr>
-                <w:rFonts w:cs="Times New Roman"/>
-                <w:szCs w:val="24"/>
-              </w:rPr>
-            </w:pPr>
-            <w:r>
-              <w:rPr>
-                <w:rFonts w:cs="Times New Roman"/>
-                <w:szCs w:val="24"/>
-              </w:rPr>
-              <w:t>Température de fonctionnement</w:t>
-            </w:r>
-          </w:p>
-        </w:tc>
-        <w:tc>
-          <w:tcPr>
-            <w:tcW w:w="2475" w:type="dxa"/>
-          </w:tcPr>
-          <w:p>
-            <w:pPr>
-              <w:jc w:val="center"/>
-              <w:rPr>
-                <w:rFonts w:cs="Times New Roman"/>
-                <w:szCs w:val="24"/>
-              </w:rPr>
-            </w:pPr>
-          </w:p>
-        </w:tc>
-      </w:tr>
     </w:tbl>
     <w:p>
       <w:pPr>
@@ -1675,17 +1652,6 @@
           <w:szCs w:val="40"/>
         </w:rPr>
       </w:pPr>
-    </w:p>
-    <w:p>
-      <w:pPr>
-        <w:rPr>
-          <w:rFonts w:ascii="Modern No. 20" w:hAnsi="Modern No. 20"/>
-          <w:b/>
-          <w:bCs/>
-          <w:sz w:val="40"/>
-          <w:szCs w:val="40"/>
-        </w:rPr>
-      </w:pPr>
       <w:r>
         <w:rPr>
           <w:rFonts w:ascii="Modern No. 20" w:hAnsi="Modern No. 20"/>
@@ -1843,6 +1809,9 @@
         </w:rPr>
       </w:pPr>
       <m:oMathPara>
+        <m:oMathParaPr>
+          <m:jc m:val="left"/>
+        </m:oMathParaPr>
         <m:oMath>
           <m:r>
             <w:rPr>
@@ -1965,6 +1934,9 @@
         </w:rPr>
       </w:pPr>
       <m:oMathPara>
+        <m:oMathParaPr>
+          <m:jc m:val="left"/>
+        </m:oMathParaPr>
         <m:oMath>
           <m:sSup>
             <m:sSupPr>
@@ -2128,6 +2100,9 @@
         </w:rPr>
       </w:pPr>
       <m:oMathPara>
+        <m:oMathParaPr>
+          <m:jc m:val="left"/>
+        </m:oMathParaPr>
         <m:oMath>
           <m:sSup>
             <m:sSupPr>
@@ -2309,17 +2284,23 @@
         <w:jc w:val="center"/>
         <w:rPr>
           <w:rFonts w:ascii="Modern No. 20" w:hAnsi="Modern No. 20"/>
-          <w:color w:val="FF0000"/>
+          <w:b/>
+          <w:bCs/>
           <w:sz w:val="32"/>
           <w:szCs w:val="32"/>
         </w:rPr>
       </w:pPr>
       <m:oMathPara>
+        <m:oMathParaPr>
+          <m:jc m:val="left"/>
+        </m:oMathParaPr>
         <m:oMath>
           <m:r>
+            <m:rPr>
+              <m:sty m:val="bi"/>
+            </m:rPr>
             <w:rPr>
               <w:rFonts w:ascii="Cambria Math" w:hAnsi="Cambria Math" w:cs="Times New Roman"/>
-              <w:color w:val="FF0000"/>
               <w:szCs w:val="24"/>
             </w:rPr>
             <m:t xml:space="preserve">R= </m:t>
@@ -2329,17 +2310,20 @@
               <m:ctrlPr>
                 <w:rPr>
                   <w:rFonts w:ascii="Cambria Math" w:hAnsi="Cambria Math" w:cs="Times New Roman"/>
+                  <w:b/>
+                  <w:bCs/>
                   <w:i/>
-                  <w:color w:val="FF0000"/>
                   <w:szCs w:val="24"/>
                 </w:rPr>
               </m:ctrlPr>
             </m:fPr>
             <m:num>
               <m:r>
+                <m:rPr>
+                  <m:sty m:val="bi"/>
+                </m:rPr>
                 <w:rPr>
                   <w:rFonts w:ascii="Cambria Math" w:hAnsi="Cambria Math" w:cs="Times New Roman"/>
-                  <w:color w:val="FF0000"/>
                   <w:szCs w:val="24"/>
                 </w:rPr>
                 <m:t>f</m:t>
@@ -2347,9 +2331,11 @@
             </m:num>
             <m:den>
               <m:r>
+                <m:rPr>
+                  <m:sty m:val="bi"/>
+                </m:rPr>
                 <w:rPr>
                   <w:rFonts w:ascii="Cambria Math" w:hAnsi="Cambria Math" w:cs="Times New Roman"/>
-                  <w:color w:val="FF0000"/>
                   <w:szCs w:val="24"/>
                 </w:rPr>
                 <m:t>2</m:t>
@@ -2357,9 +2343,11 @@
             </m:den>
           </m:f>
           <m:r>
+            <m:rPr>
+              <m:sty m:val="bi"/>
+            </m:rPr>
             <w:rPr>
               <w:rFonts w:ascii="Cambria Math" w:hAnsi="Cambria Math" w:cs="Times New Roman"/>
-              <w:color w:val="FF0000"/>
               <w:szCs w:val="24"/>
             </w:rPr>
             <m:t xml:space="preserve"> + </m:t>
@@ -2369,8 +2357,9 @@
               <m:ctrlPr>
                 <w:rPr>
                   <w:rFonts w:ascii="Cambria Math" w:hAnsi="Cambria Math" w:cs="Times New Roman"/>
+                  <w:b/>
+                  <w:bCs/>
                   <w:i/>
-                  <w:color w:val="FF0000"/>
                   <w:szCs w:val="24"/>
                 </w:rPr>
               </m:ctrlPr>
@@ -2381,17 +2370,20 @@
                   <m:ctrlPr>
                     <w:rPr>
                       <w:rFonts w:ascii="Cambria Math" w:hAnsi="Cambria Math" w:cs="Times New Roman"/>
+                      <w:b/>
+                      <w:bCs/>
                       <w:i/>
-                      <w:color w:val="FF0000"/>
                       <w:szCs w:val="24"/>
                     </w:rPr>
                   </m:ctrlPr>
                 </m:sSupPr>
                 <m:e>
                   <m:r>
+                    <m:rPr>
+                      <m:sty m:val="bi"/>
+                    </m:rPr>
                     <w:rPr>
                       <w:rFonts w:ascii="Cambria Math" w:hAnsi="Cambria Math" w:cs="Times New Roman"/>
-                      <w:color w:val="FF0000"/>
                       <w:szCs w:val="24"/>
                     </w:rPr>
                     <m:t>c</m:t>
@@ -2399,9 +2391,11 @@
                 </m:e>
                 <m:sup>
                   <m:r>
+                    <m:rPr>
+                      <m:sty m:val="bi"/>
+                    </m:rPr>
                     <w:rPr>
                       <w:rFonts w:ascii="Cambria Math" w:hAnsi="Cambria Math" w:cs="Times New Roman"/>
-                      <w:color w:val="FF0000"/>
                       <w:szCs w:val="24"/>
                     </w:rPr>
                     <m:t>2</m:t>
@@ -2411,12 +2405,24 @@
             </m:num>
             <m:den>
               <m:r>
+                <m:rPr>
+                  <m:sty m:val="bi"/>
+                </m:rPr>
                 <w:rPr>
                   <w:rFonts w:ascii="Cambria Math" w:hAnsi="Cambria Math" w:cs="Times New Roman"/>
-                  <w:color w:val="FF0000"/>
-                  <w:szCs w:val="24"/>
-                </w:rPr>
-                <m:t>8f</m:t>
+                  <w:szCs w:val="24"/>
+                </w:rPr>
+                <m:t>8</m:t>
+              </m:r>
+              <m:r>
+                <m:rPr>
+                  <m:sty m:val="bi"/>
+                </m:rPr>
+                <w:rPr>
+                  <w:rFonts w:ascii="Cambria Math" w:hAnsi="Cambria Math" w:cs="Times New Roman"/>
+                  <w:szCs w:val="24"/>
+                </w:rPr>
+                <m:t>f</m:t>
               </m:r>
             </m:den>
           </m:f>
@@ -2584,23 +2590,7 @@
           <w:rFonts w:cs="Times New Roman"/>
           <w:szCs w:val="24"/>
         </w:rPr>
-        <w:t xml:space="preserve">s </w:t>
-      </w:r>
-      <w:proofErr w:type="gramStart"/>
-      <w:r>
-        <w:rPr>
-          <w:rFonts w:cs="Times New Roman"/>
-          <w:szCs w:val="24"/>
-        </w:rPr>
-        <w:t>au</w:t>
-      </w:r>
-      <w:proofErr w:type="gramEnd"/>
-      <w:r>
-        <w:rPr>
-          <w:rFonts w:cs="Times New Roman"/>
-          <w:szCs w:val="24"/>
-        </w:rPr>
-        <w:t xml:space="preserve"> plan médian.</w:t>
+        <w:t>s au plan médian.</w:t>
       </w:r>
       <w:r>
         <w:t xml:space="preserve"> </w:t>
@@ -3123,363 +3113,376 @@
         </w:rPr>
         <w:t xml:space="preserve"> </w:t>
       </w:r>
-      <m:oMath>
-        <m:r>
-          <w:rPr>
-            <w:rFonts w:ascii="Cambria Math" w:hAnsi="Cambria Math"/>
-            <w:szCs w:val="24"/>
-            <w:lang w:val="en-US"/>
-          </w:rPr>
-          <m:t>∆</m:t>
-        </m:r>
-        <m:r>
-          <w:rPr>
-            <w:rFonts w:ascii="Cambria Math" w:hAnsi="Cambria Math"/>
-            <w:szCs w:val="24"/>
-          </w:rPr>
-          <m:t>l</m:t>
-        </m:r>
-        <m:d>
-          <m:dPr>
-            <m:ctrlPr>
-              <w:rPr>
-                <w:rFonts w:ascii="Cambria Math" w:hAnsi="Cambria Math"/>
-                <w:i/>
-                <w:szCs w:val="24"/>
-              </w:rPr>
-            </m:ctrlPr>
-          </m:dPr>
-          <m:e>
-            <m:r>
-              <w:rPr>
-                <w:rFonts w:ascii="Cambria Math" w:hAnsi="Cambria Math"/>
-                <w:szCs w:val="24"/>
-              </w:rPr>
-              <m:t>y</m:t>
-            </m:r>
-          </m:e>
-        </m:d>
-        <m:r>
-          <w:rPr>
-            <w:rFonts w:ascii="Cambria Math" w:hAnsi="Cambria Math"/>
-            <w:szCs w:val="24"/>
-            <w:lang w:val="en-US"/>
-          </w:rPr>
-          <m:t>=-</m:t>
-        </m:r>
-        <m:r>
-          <w:rPr>
-            <w:rFonts w:ascii="Cambria Math" w:hAnsi="Cambria Math"/>
-            <w:szCs w:val="24"/>
-          </w:rPr>
-          <m:t>y</m:t>
-        </m:r>
-        <m:r>
-          <w:rPr>
-            <w:rFonts w:ascii="Cambria Math" w:hAnsi="Cambria Math"/>
-            <w:szCs w:val="24"/>
-            <w:lang w:val="en-US"/>
-          </w:rPr>
-          <m:t>*</m:t>
-        </m:r>
-        <m:r>
-          <w:rPr>
-            <w:rFonts w:ascii="Cambria Math" w:hAnsi="Cambria Math"/>
-            <w:szCs w:val="24"/>
-          </w:rPr>
-          <m:t>θ</m:t>
-        </m:r>
-        <m:r>
-          <w:rPr>
-            <w:rFonts w:ascii="Cambria Math" w:hAnsi="Cambria Math"/>
-            <w:szCs w:val="24"/>
-            <w:lang w:val="en-US"/>
-          </w:rPr>
-          <m:t>=-</m:t>
-        </m:r>
-        <m:f>
-          <m:fPr>
-            <m:ctrlPr>
-              <w:rPr>
-                <w:rFonts w:ascii="Cambria Math" w:hAnsi="Cambria Math"/>
-                <w:i/>
-                <w:szCs w:val="24"/>
-              </w:rPr>
-            </m:ctrlPr>
-          </m:fPr>
-          <m:num>
-            <m:d>
-              <m:dPr>
-                <m:ctrlPr>
-                  <w:rPr>
-                    <w:rFonts w:ascii="Cambria Math" w:hAnsi="Cambria Math"/>
-                    <w:i/>
-                    <w:szCs w:val="24"/>
-                  </w:rPr>
-                </m:ctrlPr>
-              </m:dPr>
-              <m:e>
-                <m:r>
-                  <w:rPr>
-                    <w:rFonts w:ascii="Cambria Math" w:hAnsi="Cambria Math"/>
-                    <w:szCs w:val="24"/>
-                  </w:rPr>
-                  <m:t>R</m:t>
-                </m:r>
-                <m:r>
-                  <w:rPr>
-                    <w:rFonts w:ascii="Cambria Math" w:hAnsi="Cambria Math"/>
-                    <w:szCs w:val="24"/>
-                    <w:lang w:val="en-US"/>
-                  </w:rPr>
-                  <m:t>+</m:t>
-                </m:r>
-                <m:f>
-                  <m:fPr>
-                    <m:ctrlPr>
-                      <w:rPr>
-                        <w:rFonts w:ascii="Cambria Math" w:hAnsi="Cambria Math"/>
-                        <w:i/>
-                        <w:szCs w:val="24"/>
-                      </w:rPr>
-                    </m:ctrlPr>
-                  </m:fPr>
-                  <m:num>
-                    <m:r>
-                      <w:rPr>
-                        <w:rFonts w:ascii="Cambria Math" w:hAnsi="Cambria Math"/>
-                        <w:szCs w:val="24"/>
-                        <w:lang w:val="en-US"/>
-                      </w:rPr>
-                      <m:t>e</m:t>
-                    </m:r>
-                  </m:num>
-                  <m:den>
-                    <m:r>
-                      <w:rPr>
-                        <w:rFonts w:ascii="Cambria Math" w:hAnsi="Cambria Math"/>
-                        <w:szCs w:val="24"/>
-                        <w:lang w:val="en-US"/>
-                      </w:rPr>
-                      <m:t>2</m:t>
-                    </m:r>
-                  </m:den>
-                </m:f>
-              </m:e>
-            </m:d>
-            <m:r>
-              <w:rPr>
-                <w:rFonts w:ascii="Cambria Math" w:hAnsi="Cambria Math"/>
-                <w:szCs w:val="24"/>
-                <w:lang w:val="en-US"/>
-              </w:rPr>
-              <m:t>*</m:t>
-            </m:r>
-            <m:r>
-              <w:rPr>
-                <w:rFonts w:ascii="Cambria Math" w:hAnsi="Cambria Math"/>
-                <w:szCs w:val="24"/>
-              </w:rPr>
-              <m:t>θ</m:t>
-            </m:r>
-            <m:r>
-              <w:rPr>
-                <w:rFonts w:ascii="Cambria Math" w:hAnsi="Cambria Math"/>
-                <w:szCs w:val="24"/>
-                <w:lang w:val="en-US"/>
-              </w:rPr>
-              <m:t>*y</m:t>
-            </m:r>
-          </m:num>
-          <m:den>
-            <m:d>
-              <m:dPr>
-                <m:ctrlPr>
-                  <w:rPr>
-                    <w:rFonts w:ascii="Cambria Math" w:hAnsi="Cambria Math"/>
-                    <w:i/>
-                    <w:szCs w:val="24"/>
-                  </w:rPr>
-                </m:ctrlPr>
-              </m:dPr>
-              <m:e>
-                <m:r>
-                  <w:rPr>
-                    <w:rFonts w:ascii="Cambria Math" w:hAnsi="Cambria Math"/>
-                    <w:szCs w:val="24"/>
-                  </w:rPr>
-                  <m:t>R</m:t>
-                </m:r>
-                <m:r>
-                  <w:rPr>
-                    <w:rFonts w:ascii="Cambria Math" w:hAnsi="Cambria Math"/>
-                    <w:szCs w:val="24"/>
-                    <w:lang w:val="en-US"/>
-                  </w:rPr>
-                  <m:t>+</m:t>
-                </m:r>
-                <m:f>
-                  <m:fPr>
-                    <m:ctrlPr>
-                      <w:rPr>
-                        <w:rFonts w:ascii="Cambria Math" w:hAnsi="Cambria Math"/>
-                        <w:i/>
-                        <w:szCs w:val="24"/>
-                      </w:rPr>
-                    </m:ctrlPr>
-                  </m:fPr>
-                  <m:num>
-                    <m:r>
-                      <w:rPr>
-                        <w:rFonts w:ascii="Cambria Math" w:hAnsi="Cambria Math"/>
-                        <w:szCs w:val="24"/>
-                        <w:lang w:val="en-US"/>
-                      </w:rPr>
-                      <m:t>e</m:t>
-                    </m:r>
-                  </m:num>
-                  <m:den>
-                    <m:r>
-                      <w:rPr>
-                        <w:rFonts w:ascii="Cambria Math" w:hAnsi="Cambria Math"/>
-                        <w:szCs w:val="24"/>
-                        <w:lang w:val="en-US"/>
-                      </w:rPr>
-                      <m:t>2</m:t>
-                    </m:r>
-                  </m:den>
-                </m:f>
-              </m:e>
-            </m:d>
-          </m:den>
-        </m:f>
-        <m:r>
-          <w:rPr>
-            <w:rFonts w:ascii="Cambria Math" w:hAnsi="Cambria Math"/>
-            <w:szCs w:val="24"/>
-            <w:lang w:val="en-US"/>
-          </w:rPr>
-          <m:t>=-</m:t>
-        </m:r>
-        <m:r>
-          <w:rPr>
-            <w:rFonts w:ascii="Cambria Math" w:hAnsi="Cambria Math"/>
-            <w:szCs w:val="24"/>
-          </w:rPr>
-          <m:t>l</m:t>
-        </m:r>
-        <m:d>
-          <m:dPr>
-            <m:ctrlPr>
-              <w:rPr>
-                <w:rFonts w:ascii="Cambria Math" w:hAnsi="Cambria Math"/>
-                <w:i/>
-                <w:szCs w:val="24"/>
-              </w:rPr>
-            </m:ctrlPr>
-          </m:dPr>
-          <m:e>
-            <m:r>
-              <w:rPr>
-                <w:rFonts w:ascii="Cambria Math" w:hAnsi="Cambria Math"/>
-                <w:szCs w:val="24"/>
-                <w:lang w:val="en-US"/>
-              </w:rPr>
-              <m:t>0</m:t>
-            </m:r>
-          </m:e>
-        </m:d>
-        <m:r>
-          <w:rPr>
-            <w:rFonts w:ascii="Cambria Math" w:hAnsi="Cambria Math"/>
-            <w:szCs w:val="24"/>
-            <w:lang w:val="en-US"/>
-          </w:rPr>
-          <m:t>*</m:t>
-        </m:r>
-        <m:f>
-          <m:fPr>
-            <m:ctrlPr>
-              <w:rPr>
-                <w:rFonts w:ascii="Cambria Math" w:hAnsi="Cambria Math"/>
-                <w:i/>
-                <w:szCs w:val="24"/>
-              </w:rPr>
-            </m:ctrlPr>
-          </m:fPr>
-          <m:num>
-            <m:r>
-              <w:rPr>
-                <w:rFonts w:ascii="Cambria Math" w:hAnsi="Cambria Math"/>
-                <w:szCs w:val="24"/>
-                <w:lang w:val="en-US"/>
-              </w:rPr>
-              <m:t>y</m:t>
-            </m:r>
-          </m:num>
-          <m:den>
-            <m:d>
-              <m:dPr>
-                <m:ctrlPr>
-                  <w:rPr>
-                    <w:rFonts w:ascii="Cambria Math" w:hAnsi="Cambria Math"/>
-                    <w:i/>
-                    <w:szCs w:val="24"/>
-                  </w:rPr>
-                </m:ctrlPr>
-              </m:dPr>
-              <m:e>
-                <m:r>
-                  <w:rPr>
-                    <w:rFonts w:ascii="Cambria Math" w:hAnsi="Cambria Math"/>
-                    <w:szCs w:val="24"/>
-                  </w:rPr>
-                  <m:t>R</m:t>
-                </m:r>
-                <m:r>
-                  <w:rPr>
-                    <w:rFonts w:ascii="Cambria Math" w:hAnsi="Cambria Math"/>
-                    <w:szCs w:val="24"/>
-                    <w:lang w:val="en-US"/>
-                  </w:rPr>
-                  <m:t>+</m:t>
-                </m:r>
-                <m:f>
-                  <m:fPr>
-                    <m:ctrlPr>
-                      <w:rPr>
-                        <w:rFonts w:ascii="Cambria Math" w:hAnsi="Cambria Math"/>
-                        <w:i/>
-                        <w:szCs w:val="24"/>
-                      </w:rPr>
-                    </m:ctrlPr>
-                  </m:fPr>
-                  <m:num>
-                    <m:r>
-                      <w:rPr>
-                        <w:rFonts w:ascii="Cambria Math" w:hAnsi="Cambria Math"/>
-                        <w:szCs w:val="24"/>
-                        <w:lang w:val="en-US"/>
-                      </w:rPr>
-                      <m:t>e</m:t>
-                    </m:r>
-                  </m:num>
-                  <m:den>
-                    <m:r>
-                      <w:rPr>
-                        <w:rFonts w:ascii="Cambria Math" w:hAnsi="Cambria Math"/>
-                        <w:szCs w:val="24"/>
-                        <w:lang w:val="en-US"/>
-                      </w:rPr>
-                      <m:t>2</m:t>
-                    </m:r>
-                  </m:den>
-                </m:f>
-              </m:e>
-            </m:d>
-          </m:den>
-        </m:f>
-      </m:oMath>
+    </w:p>
+    <w:p>
+      <w:pPr>
+        <w:jc w:val="left"/>
+        <w:rPr>
+          <w:rFonts w:ascii="Modern No. 20" w:eastAsiaTheme="minorEastAsia" w:hAnsi="Modern No. 20"/>
+          <w:sz w:val="32"/>
+          <w:szCs w:val="32"/>
+          <w:lang w:val="en-US"/>
+        </w:rPr>
+      </w:pPr>
+      <m:oMathPara>
+        <m:oMath>
+          <m:r>
+            <w:rPr>
+              <w:rFonts w:ascii="Cambria Math" w:hAnsi="Cambria Math"/>
+              <w:szCs w:val="24"/>
+              <w:lang w:val="en-US"/>
+            </w:rPr>
+            <m:t>∆</m:t>
+          </m:r>
+          <m:r>
+            <w:rPr>
+              <w:rFonts w:ascii="Cambria Math" w:hAnsi="Cambria Math"/>
+              <w:szCs w:val="24"/>
+            </w:rPr>
+            <m:t>l</m:t>
+          </m:r>
+          <m:d>
+            <m:dPr>
+              <m:ctrlPr>
+                <w:rPr>
+                  <w:rFonts w:ascii="Cambria Math" w:hAnsi="Cambria Math"/>
+                  <w:i/>
+                  <w:szCs w:val="24"/>
+                </w:rPr>
+              </m:ctrlPr>
+            </m:dPr>
+            <m:e>
+              <m:r>
+                <w:rPr>
+                  <w:rFonts w:ascii="Cambria Math" w:hAnsi="Cambria Math"/>
+                  <w:szCs w:val="24"/>
+                </w:rPr>
+                <m:t>y</m:t>
+              </m:r>
+            </m:e>
+          </m:d>
+          <m:r>
+            <w:rPr>
+              <w:rFonts w:ascii="Cambria Math" w:hAnsi="Cambria Math"/>
+              <w:szCs w:val="24"/>
+              <w:lang w:val="en-US"/>
+            </w:rPr>
+            <m:t>=-</m:t>
+          </m:r>
+          <m:r>
+            <w:rPr>
+              <w:rFonts w:ascii="Cambria Math" w:hAnsi="Cambria Math"/>
+              <w:szCs w:val="24"/>
+            </w:rPr>
+            <m:t>y</m:t>
+          </m:r>
+          <m:r>
+            <w:rPr>
+              <w:rFonts w:ascii="Cambria Math" w:hAnsi="Cambria Math"/>
+              <w:szCs w:val="24"/>
+              <w:lang w:val="en-US"/>
+            </w:rPr>
+            <m:t>*</m:t>
+          </m:r>
+          <m:r>
+            <w:rPr>
+              <w:rFonts w:ascii="Cambria Math" w:hAnsi="Cambria Math"/>
+              <w:szCs w:val="24"/>
+            </w:rPr>
+            <m:t>θ</m:t>
+          </m:r>
+          <m:r>
+            <w:rPr>
+              <w:rFonts w:ascii="Cambria Math" w:hAnsi="Cambria Math"/>
+              <w:szCs w:val="24"/>
+              <w:lang w:val="en-US"/>
+            </w:rPr>
+            <m:t>=-</m:t>
+          </m:r>
+          <m:f>
+            <m:fPr>
+              <m:ctrlPr>
+                <w:rPr>
+                  <w:rFonts w:ascii="Cambria Math" w:hAnsi="Cambria Math"/>
+                  <w:i/>
+                  <w:szCs w:val="24"/>
+                </w:rPr>
+              </m:ctrlPr>
+            </m:fPr>
+            <m:num>
+              <m:d>
+                <m:dPr>
+                  <m:ctrlPr>
+                    <w:rPr>
+                      <w:rFonts w:ascii="Cambria Math" w:hAnsi="Cambria Math"/>
+                      <w:i/>
+                      <w:szCs w:val="24"/>
+                    </w:rPr>
+                  </m:ctrlPr>
+                </m:dPr>
+                <m:e>
+                  <m:r>
+                    <w:rPr>
+                      <w:rFonts w:ascii="Cambria Math" w:hAnsi="Cambria Math"/>
+                      <w:szCs w:val="24"/>
+                    </w:rPr>
+                    <m:t>R</m:t>
+                  </m:r>
+                  <m:r>
+                    <w:rPr>
+                      <w:rFonts w:ascii="Cambria Math" w:hAnsi="Cambria Math"/>
+                      <w:szCs w:val="24"/>
+                      <w:lang w:val="en-US"/>
+                    </w:rPr>
+                    <m:t>+</m:t>
+                  </m:r>
+                  <m:f>
+                    <m:fPr>
+                      <m:ctrlPr>
+                        <w:rPr>
+                          <w:rFonts w:ascii="Cambria Math" w:hAnsi="Cambria Math"/>
+                          <w:i/>
+                          <w:szCs w:val="24"/>
+                        </w:rPr>
+                      </m:ctrlPr>
+                    </m:fPr>
+                    <m:num>
+                      <m:r>
+                        <w:rPr>
+                          <w:rFonts w:ascii="Cambria Math" w:hAnsi="Cambria Math"/>
+                          <w:szCs w:val="24"/>
+                          <w:lang w:val="en-US"/>
+                        </w:rPr>
+                        <m:t>e</m:t>
+                      </m:r>
+                    </m:num>
+                    <m:den>
+                      <m:r>
+                        <w:rPr>
+                          <w:rFonts w:ascii="Cambria Math" w:hAnsi="Cambria Math"/>
+                          <w:szCs w:val="24"/>
+                          <w:lang w:val="en-US"/>
+                        </w:rPr>
+                        <m:t>2</m:t>
+                      </m:r>
+                    </m:den>
+                  </m:f>
+                </m:e>
+              </m:d>
+              <m:r>
+                <w:rPr>
+                  <w:rFonts w:ascii="Cambria Math" w:hAnsi="Cambria Math"/>
+                  <w:szCs w:val="24"/>
+                  <w:lang w:val="en-US"/>
+                </w:rPr>
+                <m:t>*</m:t>
+              </m:r>
+              <m:r>
+                <w:rPr>
+                  <w:rFonts w:ascii="Cambria Math" w:hAnsi="Cambria Math"/>
+                  <w:szCs w:val="24"/>
+                </w:rPr>
+                <m:t>θ</m:t>
+              </m:r>
+              <m:r>
+                <w:rPr>
+                  <w:rFonts w:ascii="Cambria Math" w:hAnsi="Cambria Math"/>
+                  <w:szCs w:val="24"/>
+                  <w:lang w:val="en-US"/>
+                </w:rPr>
+                <m:t>*y</m:t>
+              </m:r>
+            </m:num>
+            <m:den>
+              <m:d>
+                <m:dPr>
+                  <m:ctrlPr>
+                    <w:rPr>
+                      <w:rFonts w:ascii="Cambria Math" w:hAnsi="Cambria Math"/>
+                      <w:i/>
+                      <w:szCs w:val="24"/>
+                    </w:rPr>
+                  </m:ctrlPr>
+                </m:dPr>
+                <m:e>
+                  <m:r>
+                    <w:rPr>
+                      <w:rFonts w:ascii="Cambria Math" w:hAnsi="Cambria Math"/>
+                      <w:szCs w:val="24"/>
+                    </w:rPr>
+                    <m:t>R</m:t>
+                  </m:r>
+                  <m:r>
+                    <w:rPr>
+                      <w:rFonts w:ascii="Cambria Math" w:hAnsi="Cambria Math"/>
+                      <w:szCs w:val="24"/>
+                      <w:lang w:val="en-US"/>
+                    </w:rPr>
+                    <m:t>+</m:t>
+                  </m:r>
+                  <m:f>
+                    <m:fPr>
+                      <m:ctrlPr>
+                        <w:rPr>
+                          <w:rFonts w:ascii="Cambria Math" w:hAnsi="Cambria Math"/>
+                          <w:i/>
+                          <w:szCs w:val="24"/>
+                        </w:rPr>
+                      </m:ctrlPr>
+                    </m:fPr>
+                    <m:num>
+                      <m:r>
+                        <w:rPr>
+                          <w:rFonts w:ascii="Cambria Math" w:hAnsi="Cambria Math"/>
+                          <w:szCs w:val="24"/>
+                          <w:lang w:val="en-US"/>
+                        </w:rPr>
+                        <m:t>e</m:t>
+                      </m:r>
+                    </m:num>
+                    <m:den>
+                      <m:r>
+                        <w:rPr>
+                          <w:rFonts w:ascii="Cambria Math" w:hAnsi="Cambria Math"/>
+                          <w:szCs w:val="24"/>
+                          <w:lang w:val="en-US"/>
+                        </w:rPr>
+                        <m:t>2</m:t>
+                      </m:r>
+                    </m:den>
+                  </m:f>
+                </m:e>
+              </m:d>
+            </m:den>
+          </m:f>
+          <m:r>
+            <w:rPr>
+              <w:rFonts w:ascii="Cambria Math" w:hAnsi="Cambria Math"/>
+              <w:szCs w:val="24"/>
+              <w:lang w:val="en-US"/>
+            </w:rPr>
+            <m:t>=-</m:t>
+          </m:r>
+          <m:r>
+            <w:rPr>
+              <w:rFonts w:ascii="Cambria Math" w:hAnsi="Cambria Math"/>
+              <w:szCs w:val="24"/>
+            </w:rPr>
+            <m:t>l</m:t>
+          </m:r>
+          <m:d>
+            <m:dPr>
+              <m:ctrlPr>
+                <w:rPr>
+                  <w:rFonts w:ascii="Cambria Math" w:hAnsi="Cambria Math"/>
+                  <w:i/>
+                  <w:szCs w:val="24"/>
+                </w:rPr>
+              </m:ctrlPr>
+            </m:dPr>
+            <m:e>
+              <m:r>
+                <w:rPr>
+                  <w:rFonts w:ascii="Cambria Math" w:hAnsi="Cambria Math"/>
+                  <w:szCs w:val="24"/>
+                  <w:lang w:val="en-US"/>
+                </w:rPr>
+                <m:t>0</m:t>
+              </m:r>
+            </m:e>
+          </m:d>
+          <m:r>
+            <w:rPr>
+              <w:rFonts w:ascii="Cambria Math" w:hAnsi="Cambria Math"/>
+              <w:szCs w:val="24"/>
+              <w:lang w:val="en-US"/>
+            </w:rPr>
+            <m:t>*</m:t>
+          </m:r>
+          <m:f>
+            <m:fPr>
+              <m:ctrlPr>
+                <w:rPr>
+                  <w:rFonts w:ascii="Cambria Math" w:hAnsi="Cambria Math"/>
+                  <w:i/>
+                  <w:szCs w:val="24"/>
+                </w:rPr>
+              </m:ctrlPr>
+            </m:fPr>
+            <m:num>
+              <m:r>
+                <w:rPr>
+                  <w:rFonts w:ascii="Cambria Math" w:hAnsi="Cambria Math"/>
+                  <w:szCs w:val="24"/>
+                  <w:lang w:val="en-US"/>
+                </w:rPr>
+                <m:t>y</m:t>
+              </m:r>
+            </m:num>
+            <m:den>
+              <m:d>
+                <m:dPr>
+                  <m:ctrlPr>
+                    <w:rPr>
+                      <w:rFonts w:ascii="Cambria Math" w:hAnsi="Cambria Math"/>
+                      <w:i/>
+                      <w:szCs w:val="24"/>
+                    </w:rPr>
+                  </m:ctrlPr>
+                </m:dPr>
+                <m:e>
+                  <m:r>
+                    <w:rPr>
+                      <w:rFonts w:ascii="Cambria Math" w:hAnsi="Cambria Math"/>
+                      <w:szCs w:val="24"/>
+                    </w:rPr>
+                    <m:t>R</m:t>
+                  </m:r>
+                  <m:r>
+                    <w:rPr>
+                      <w:rFonts w:ascii="Cambria Math" w:hAnsi="Cambria Math"/>
+                      <w:szCs w:val="24"/>
+                      <w:lang w:val="en-US"/>
+                    </w:rPr>
+                    <m:t>+</m:t>
+                  </m:r>
+                  <m:f>
+                    <m:fPr>
+                      <m:ctrlPr>
+                        <w:rPr>
+                          <w:rFonts w:ascii="Cambria Math" w:hAnsi="Cambria Math"/>
+                          <w:i/>
+                          <w:szCs w:val="24"/>
+                        </w:rPr>
+                      </m:ctrlPr>
+                    </m:fPr>
+                    <m:num>
+                      <m:r>
+                        <w:rPr>
+                          <w:rFonts w:ascii="Cambria Math" w:hAnsi="Cambria Math"/>
+                          <w:szCs w:val="24"/>
+                          <w:lang w:val="en-US"/>
+                        </w:rPr>
+                        <m:t>e</m:t>
+                      </m:r>
+                    </m:num>
+                    <m:den>
+                      <m:r>
+                        <w:rPr>
+                          <w:rFonts w:ascii="Cambria Math" w:hAnsi="Cambria Math"/>
+                          <w:szCs w:val="24"/>
+                          <w:lang w:val="en-US"/>
+                        </w:rPr>
+                        <m:t>2</m:t>
+                      </m:r>
+                    </m:den>
+                  </m:f>
+                </m:e>
+              </m:d>
+            </m:den>
+          </m:f>
+        </m:oMath>
+      </m:oMathPara>
     </w:p>
     <w:p>
       <w:r>
@@ -4352,9 +4355,11 @@
             <m:t>=</m:t>
           </m:r>
           <m:r>
+            <m:rPr>
+              <m:sty m:val="bi"/>
+            </m:rPr>
             <w:rPr>
               <w:rFonts w:ascii="Cambria Math" w:hAnsi="Cambria Math"/>
-              <w:color w:val="FF0000"/>
               <w:szCs w:val="24"/>
             </w:rPr>
             <m:t>-</m:t>
@@ -4364,17 +4369,20 @@
               <m:ctrlPr>
                 <w:rPr>
                   <w:rFonts w:ascii="Cambria Math" w:hAnsi="Cambria Math"/>
+                  <w:b/>
+                  <w:bCs/>
                   <w:i/>
-                  <w:color w:val="FF0000"/>
                   <w:szCs w:val="24"/>
                 </w:rPr>
               </m:ctrlPr>
             </m:fPr>
             <m:num>
               <m:r>
+                <m:rPr>
+                  <m:sty m:val="bi"/>
+                </m:rPr>
                 <w:rPr>
                   <w:rFonts w:ascii="Cambria Math" w:hAnsi="Cambria Math"/>
-                  <w:color w:val="FF0000"/>
                   <w:szCs w:val="24"/>
                 </w:rPr>
                 <m:t>e</m:t>
@@ -4382,28 +4390,29 @@
             </m:num>
             <m:den>
               <m:r>
+                <m:rPr>
+                  <m:sty m:val="bi"/>
+                </m:rPr>
                 <w:rPr>
                   <w:rFonts w:ascii="Cambria Math" w:hAnsi="Cambria Math"/>
-                  <w:color w:val="FF0000"/>
-                  <w:szCs w:val="24"/>
-                </w:rPr>
-                <m:t>2R+e</m:t>
+                  <w:szCs w:val="24"/>
+                </w:rPr>
+                <m:t>2</m:t>
+              </m:r>
+              <m:r>
+                <m:rPr>
+                  <m:sty m:val="bi"/>
+                </m:rPr>
+                <w:rPr>
+                  <w:rFonts w:ascii="Cambria Math" w:hAnsi="Cambria Math"/>
+                  <w:szCs w:val="24"/>
+                </w:rPr>
+                <m:t>R+e</m:t>
               </m:r>
             </m:den>
           </m:f>
         </m:oMath>
       </m:oMathPara>
-    </w:p>
-    <w:p>
-      <w:pPr>
-        <w:rPr>
-          <w:rFonts w:ascii="Modern No. 20" w:hAnsi="Modern No. 20"/>
-          <w:i/>
-          <w:iCs/>
-          <w:sz w:val="32"/>
-          <w:szCs w:val="32"/>
-        </w:rPr>
-      </w:pPr>
     </w:p>
     <w:p>
       <w:pPr>
@@ -4632,44 +4641,21 @@
       </w:pPr>
       <w:r>
         <w:rPr>
-          <w:rFonts w:ascii="Modern No. 20" w:hAnsi="Modern No. 20"/>
-          <w:b/>
-          <w:bCs/>
-          <w:sz w:val="40"/>
-          <w:szCs w:val="40"/>
-        </w:rPr>
-        <w:t>Montage typique</w:t>
-      </w:r>
-    </w:p>
-    <w:p>
-      <w:pPr>
-        <w:rPr>
-          <w:rFonts w:cs="Times New Roman"/>
-          <w:szCs w:val="24"/>
-        </w:rPr>
-      </w:pPr>
-      <w:r>
-        <w:rPr>
-          <w:rFonts w:ascii="Modern No. 20" w:hAnsi="Modern No. 20"/>
-          <w:b/>
-          <w:bCs/>
           <w:noProof/>
-          <w:sz w:val="40"/>
-          <w:szCs w:val="40"/>
         </w:rPr>
         <w:drawing>
-          <wp:anchor distT="0" distB="0" distL="114300" distR="114300" simplePos="0" relativeHeight="251661312" behindDoc="0" locked="0" layoutInCell="1" allowOverlap="1" wp14:anchorId="54CEF067" wp14:editId="52E5E189">
+          <wp:anchor distT="0" distB="0" distL="114300" distR="114300" simplePos="0" relativeHeight="251669504" behindDoc="0" locked="0" layoutInCell="1" allowOverlap="1" wp14:anchorId="28534E83" wp14:editId="2CC1E0E1">
             <wp:simplePos x="0" y="0"/>
             <wp:positionH relativeFrom="margin">
-              <wp:align>right</wp:align>
+              <wp:align>center</wp:align>
             </wp:positionH>
             <wp:positionV relativeFrom="paragraph">
-              <wp:posOffset>253365</wp:posOffset>
+              <wp:posOffset>366395</wp:posOffset>
             </wp:positionV>
-            <wp:extent cx="5833110" cy="2765858"/>
-            <wp:effectExtent l="0" t="0" r="0" b="0"/>
+            <wp:extent cx="5573473" cy="2642747"/>
+            <wp:effectExtent l="0" t="0" r="8255" b="5715"/>
             <wp:wrapSquare wrapText="bothSides"/>
-            <wp:docPr id="4" name="Image 4"/>
+            <wp:docPr id="6" name="Image 6"/>
             <wp:cNvGraphicFramePr>
               <a:graphicFrameLocks xmlns:a="http://schemas.openxmlformats.org/drawingml/2006/main" noChangeAspect="1"/>
             </wp:cNvGraphicFramePr>
@@ -4677,7 +4663,7 @@
               <a:graphicData uri="http://schemas.openxmlformats.org/drawingml/2006/picture">
                 <pic:pic xmlns:pic="http://schemas.openxmlformats.org/drawingml/2006/picture">
                   <pic:nvPicPr>
-                    <pic:cNvPr id="0" name="Picture 4"/>
+                    <pic:cNvPr id="0" name="Picture 2"/>
                     <pic:cNvPicPr>
                       <a:picLocks noChangeAspect="1" noChangeArrowheads="1"/>
                     </pic:cNvPicPr>
@@ -4698,7 +4684,7 @@
                   <pic:spPr bwMode="auto">
                     <a:xfrm>
                       <a:off x="0" y="0"/>
-                      <a:ext cx="5833110" cy="2765858"/>
+                      <a:ext cx="5573473" cy="2642747"/>
                     </a:xfrm>
                     <a:prstGeom prst="rect">
                       <a:avLst/>
@@ -4711,6 +4697,16 @@
           </wp:anchor>
         </w:drawing>
       </w:r>
+      <w:r>
+        <w:rPr>
+          <w:rFonts w:ascii="Modern No. 20" w:hAnsi="Modern No. 20"/>
+          <w:b/>
+          <w:bCs/>
+          <w:sz w:val="40"/>
+          <w:szCs w:val="40"/>
+        </w:rPr>
+        <w:t>Montage typique</w:t>
+      </w:r>
     </w:p>
     <w:p>
       <w:pPr>
@@ -4752,6 +4748,7 @@
     </w:p>
     <w:p>
       <w:pPr>
+        <w:ind w:firstLine="708"/>
         <w:rPr>
           <w:rFonts w:cs="Times New Roman"/>
           <w:szCs w:val="24"/>
@@ -4776,23 +4773,7 @@
           <w:rFonts w:cs="Times New Roman"/>
           <w:szCs w:val="24"/>
         </w:rPr>
-        <w:t xml:space="preserve"> Le capteur est branché à un amplificateur transimpédance accompagné d’un filtre passe-bas permettant de limiter le bruit et donc de  récupérer seulement les informations utiles. La tension résultante peut ensuite être récupérée sur </w:t>
-      </w:r>
-      <w:proofErr w:type="gramStart"/>
-      <w:r>
-        <w:rPr>
-          <w:rFonts w:cs="Times New Roman"/>
-          <w:szCs w:val="24"/>
-        </w:rPr>
-        <w:t>un ADC</w:t>
-      </w:r>
-      <w:proofErr w:type="gramEnd"/>
-      <w:r>
-        <w:rPr>
-          <w:rFonts w:cs="Times New Roman"/>
-          <w:szCs w:val="24"/>
-        </w:rPr>
-        <w:t xml:space="preserve"> de 5V</w:t>
+        <w:t xml:space="preserve"> Le capteur est branché à un amplificateur transimpédance accompagné d’un filtre passe-bas permettant de limiter le bruit et donc de  récupérer seulement les informations utiles. La tension résultante peut ensuite être récupérée sur un ADC de 5V</w:t>
       </w:r>
       <w:r>
         <w:rPr>
@@ -4872,23 +4853,21 @@
           <w:rFonts w:cs="Times New Roman"/>
           <w:szCs w:val="24"/>
         </w:rPr>
-        <w:t xml:space="preserve">sur </w:t>
-      </w:r>
-      <w:proofErr w:type="gramStart"/>
-      <w:r>
-        <w:rPr>
-          <w:rFonts w:cs="Times New Roman"/>
-          <w:szCs w:val="24"/>
-        </w:rPr>
-        <w:t>un ADC</w:t>
-      </w:r>
-      <w:proofErr w:type="gramEnd"/>
-      <w:r>
-        <w:rPr>
-          <w:rFonts w:cs="Times New Roman"/>
-          <w:szCs w:val="24"/>
-        </w:rPr>
-        <w:t xml:space="preserve"> 5V 10bits.</w:t>
+        <w:t>sur un ADC 5V 10</w:t>
+      </w:r>
+      <w:r>
+        <w:rPr>
+          <w:rFonts w:cs="Times New Roman"/>
+          <w:szCs w:val="24"/>
+        </w:rPr>
+        <w:t xml:space="preserve"> </w:t>
+      </w:r>
+      <w:r>
+        <w:rPr>
+          <w:rFonts w:cs="Times New Roman"/>
+          <w:szCs w:val="24"/>
+        </w:rPr>
+        <w:t>bits.</w:t>
       </w:r>
     </w:p>
     <w:p>
@@ -6654,6 +6633,7 @@
     <w:lsdException w:name="HTML Sample" w:semiHidden="1" w:unhideWhenUsed="1"/>
     <w:lsdException w:name="HTML Typewriter" w:semiHidden="1" w:unhideWhenUsed="1"/>
     <w:lsdException w:name="HTML Variable" w:semiHidden="1" w:unhideWhenUsed="1"/>
+    <w:lsdException w:name="Normal Table" w:semiHidden="1" w:unhideWhenUsed="1"/>
     <w:lsdException w:name="annotation subject" w:semiHidden="1" w:unhideWhenUsed="1"/>
     <w:lsdException w:name="No List" w:semiHidden="1" w:unhideWhenUsed="1"/>
     <w:lsdException w:name="Outline List 1" w:semiHidden="1" w:unhideWhenUsed="1"/>
@@ -6700,8 +6680,10 @@
     <w:lsdException w:name="Table Subtle 2" w:semiHidden="1" w:unhideWhenUsed="1"/>
     <w:lsdException w:name="Table Web 1" w:semiHidden="1" w:unhideWhenUsed="1"/>
     <w:lsdException w:name="Table Web 2" w:semiHidden="1" w:unhideWhenUsed="1"/>
+    <w:lsdException w:name="Table Web 3" w:semiHidden="1" w:unhideWhenUsed="1"/>
     <w:lsdException w:name="Balloon Text" w:semiHidden="1" w:unhideWhenUsed="1"/>
     <w:lsdException w:name="Table Grid" w:uiPriority="39"/>
+    <w:lsdException w:name="Table Theme" w:semiHidden="1" w:unhideWhenUsed="1"/>
     <w:lsdException w:name="Placeholder Text" w:semiHidden="1"/>
     <w:lsdException w:name="No Spacing" w:uiPriority="1" w:qFormat="1"/>
     <w:lsdException w:name="Light Shading" w:uiPriority="60"/>
@@ -6938,7 +6920,6 @@
   <w:style w:type="character" w:default="1" w:styleId="Policepardfaut">
     <w:name w:val="Default Paragraph Font"/>
     <w:uiPriority w:val="1"/>
-    <w:semiHidden/>
     <w:unhideWhenUsed/>
   </w:style>
   <w:style w:type="table" w:default="1" w:styleId="TableauNormal">

--- a/Data Sheet/Datasheet.docx
+++ b/Data Sheet/Datasheet.docx
@@ -125,7 +125,7 @@
           <w:rFonts w:cs="Times New Roman"/>
           <w:szCs w:val="24"/>
         </w:rPr>
-        <w:t xml:space="preserve">Bas prix </w:t>
+        <w:t xml:space="preserve">Peu coûteux </w:t>
       </w:r>
     </w:p>
     <w:p>
@@ -165,7 +165,7 @@
           <w:rFonts w:cs="Times New Roman"/>
           <w:szCs w:val="24"/>
         </w:rPr>
-        <w:t>Petite taille</w:t>
+        <w:t>Léger et petit</w:t>
       </w:r>
     </w:p>
     <w:p>
@@ -348,7 +348,14 @@
           <w:rFonts w:cs="Times New Roman"/>
           <w:szCs w:val="24"/>
         </w:rPr>
-        <w:t xml:space="preserve">est </w:t>
+        <w:t>soit</w:t>
+      </w:r>
+      <w:r>
+        <w:rPr>
+          <w:rFonts w:cs="Times New Roman"/>
+          <w:szCs w:val="24"/>
+        </w:rPr>
+        <w:t xml:space="preserve"> </w:t>
       </w:r>
       <w:r>
         <w:rPr>
@@ -369,7 +376,14 @@
           <w:rFonts w:cs="Times New Roman"/>
           <w:szCs w:val="24"/>
         </w:rPr>
-        <w:t xml:space="preserve"> les particules de graphite vont s’éloigner l’une d’entre elles</w:t>
+        <w:t xml:space="preserve"> les particules de graphite vont s’éloigner </w:t>
+      </w:r>
+      <w:r>
+        <w:rPr>
+          <w:rFonts w:cs="Times New Roman"/>
+          <w:szCs w:val="24"/>
+        </w:rPr>
+        <w:t>les unes des autres</w:t>
       </w:r>
       <w:r>
         <w:rPr>
@@ -634,7 +648,13 @@
         <w:t xml:space="preserve"> : Schéma du capteur</w:t>
       </w:r>
       <w:r>
-        <w:t xml:space="preserve"> et ses dimensions (en mm)</w:t>
+        <w:t xml:space="preserve"> </w:t>
+      </w:r>
+      <w:r>
+        <w:t>avec</w:t>
+      </w:r>
+      <w:r>
+        <w:t xml:space="preserve"> ses dimensions (en mm)</w:t>
       </w:r>
     </w:p>
     <w:p>
@@ -708,7 +728,21 @@
           <w:rFonts w:cs="Times New Roman"/>
           <w:szCs w:val="24"/>
         </w:rPr>
-        <w:t xml:space="preserve"> du capteur. Une des pinces doit être relié à une alimen</w:t>
+        <w:t xml:space="preserve"> du capteur. Une des pinces doit être relié</w:t>
+      </w:r>
+      <w:r>
+        <w:rPr>
+          <w:rFonts w:cs="Times New Roman"/>
+          <w:szCs w:val="24"/>
+        </w:rPr>
+        <w:t>e</w:t>
+      </w:r>
+      <w:r>
+        <w:rPr>
+          <w:rFonts w:cs="Times New Roman"/>
+          <w:szCs w:val="24"/>
+        </w:rPr>
+        <w:t xml:space="preserve"> à une alimen</w:t>
       </w:r>
       <w:r>
         <w:rPr>
@@ -722,7 +756,21 @@
           <w:rFonts w:cs="Times New Roman"/>
           <w:szCs w:val="24"/>
         </w:rPr>
-        <w:t xml:space="preserve">tion, l’autre permet de relever la valeur de la tension résultante. </w:t>
+        <w:t xml:space="preserve">tion, l’autre permet de relever la valeur </w:t>
+      </w:r>
+      <w:r>
+        <w:rPr>
+          <w:rFonts w:cs="Times New Roman"/>
+          <w:szCs w:val="24"/>
+        </w:rPr>
+        <w:t>du courant</w:t>
+      </w:r>
+      <w:r>
+        <w:rPr>
+          <w:rFonts w:cs="Times New Roman"/>
+          <w:szCs w:val="24"/>
+        </w:rPr>
+        <w:t>.</w:t>
       </w:r>
     </w:p>
     <w:p>
@@ -897,6 +945,14 @@
               </w:rPr>
               <w:t>Alimentation requise</w:t>
             </w:r>
+            <w:r>
+              <w:rPr>
+                <w:rStyle w:val="Appelnotedebasdep"/>
+                <w:rFonts w:cs="Times New Roman"/>
+                <w:szCs w:val="24"/>
+              </w:rPr>
+              <w:footnoteReference w:id="1"/>
+            </w:r>
           </w:p>
         </w:tc>
         <w:tc>
@@ -1014,7 +1070,7 @@
                 <w:rFonts w:cs="Times New Roman"/>
                 <w:szCs w:val="24"/>
               </w:rPr>
-              <w:t>Tension</w:t>
+              <w:t>Déformation</w:t>
             </w:r>
           </w:p>
         </w:tc>
@@ -1426,6 +1482,13 @@
         </w:rPr>
         <w:t>Le capteur est équivalent à une impédance.</w:t>
       </w:r>
+      <w:r>
+        <w:rPr>
+          <w:rFonts w:cs="Times New Roman"/>
+          <w:szCs w:val="24"/>
+        </w:rPr>
+        <w:t xml:space="preserve"> </w:t>
+      </w:r>
     </w:p>
     <w:p>
       <w:pPr>
@@ -1557,35 +1620,64 @@
     <w:p>
       <w:pPr>
         <w:rPr>
-          <w:rFonts w:ascii="Modern No. 20" w:hAnsi="Modern No. 20"/>
-          <w:b/>
-          <w:bCs/>
-          <w:sz w:val="40"/>
-          <w:szCs w:val="40"/>
-        </w:rPr>
-      </w:pPr>
-    </w:p>
-    <w:p>
-      <w:pPr>
-        <w:rPr>
-          <w:rFonts w:ascii="Modern No. 20" w:hAnsi="Modern No. 20"/>
-          <w:b/>
-          <w:bCs/>
-          <w:sz w:val="40"/>
-          <w:szCs w:val="40"/>
-        </w:rPr>
-      </w:pPr>
-    </w:p>
-    <w:p>
-      <w:pPr>
-        <w:rPr>
-          <w:rFonts w:ascii="Modern No. 20" w:hAnsi="Modern No. 20"/>
-          <w:b/>
-          <w:bCs/>
-          <w:sz w:val="40"/>
-          <w:szCs w:val="40"/>
-        </w:rPr>
-      </w:pPr>
+          <w:rFonts w:cs="Times New Roman"/>
+          <w:szCs w:val="24"/>
+        </w:rPr>
+      </w:pPr>
+      <w:r>
+        <w:rPr>
+          <w:rFonts w:cs="Times New Roman"/>
+          <w:szCs w:val="24"/>
+        </w:rPr>
+        <w:t xml:space="preserve">L’impédance du capteur dépend du crayon utilisé mais </w:t>
+      </w:r>
+      <w:r>
+        <w:rPr>
+          <w:rFonts w:cs="Times New Roman"/>
+          <w:szCs w:val="24"/>
+        </w:rPr>
+        <w:t xml:space="preserve">elle est </w:t>
+      </w:r>
+      <w:r>
+        <w:rPr>
+          <w:rFonts w:cs="Times New Roman"/>
+          <w:szCs w:val="24"/>
+        </w:rPr>
+        <w:t>généralement</w:t>
+      </w:r>
+      <w:r>
+        <w:rPr>
+          <w:rFonts w:cs="Times New Roman"/>
+          <w:szCs w:val="24"/>
+        </w:rPr>
+        <w:t xml:space="preserve"> </w:t>
+      </w:r>
+      <w:r>
+        <w:rPr>
+          <w:rFonts w:cs="Times New Roman"/>
+          <w:szCs w:val="24"/>
+        </w:rPr>
+        <w:t>grande (des dizaines/centaines de M</w:t>
+      </w:r>
+      <w:r>
+        <w:t>Ω</w:t>
+      </w:r>
+      <w:r>
+        <w:t>. Il faudra donc veille</w:t>
+      </w:r>
+      <w:r>
+        <w:t xml:space="preserve">r à </w:t>
+      </w:r>
+      <w:r>
+        <w:t xml:space="preserve">concevoir une chaîne de mesure adaptée à votre utilisation. </w:t>
+      </w:r>
+      <w:r>
+        <w:rPr>
+          <w:rFonts w:cs="Times New Roman"/>
+          <w:szCs w:val="24"/>
+        </w:rPr>
+        <w:t xml:space="preserve"> </w:t>
+      </w:r>
     </w:p>
     <w:p>
       <w:pPr>
@@ -2590,7 +2682,23 @@
           <w:rFonts w:cs="Times New Roman"/>
           <w:szCs w:val="24"/>
         </w:rPr>
-        <w:t>s au plan médian.</w:t>
+        <w:t xml:space="preserve">s </w:t>
+      </w:r>
+      <w:proofErr w:type="gramStart"/>
+      <w:r>
+        <w:rPr>
+          <w:rFonts w:cs="Times New Roman"/>
+          <w:szCs w:val="24"/>
+        </w:rPr>
+        <w:t>au</w:t>
+      </w:r>
+      <w:proofErr w:type="gramEnd"/>
+      <w:r>
+        <w:rPr>
+          <w:rFonts w:cs="Times New Roman"/>
+          <w:szCs w:val="24"/>
+        </w:rPr>
+        <w:t xml:space="preserve"> plan médian.</w:t>
       </w:r>
       <w:r>
         <w:t xml:space="preserve"> </w:t>
@@ -3656,14 +3764,14 @@
           <w:rFonts w:cs="Times New Roman"/>
           <w:szCs w:val="24"/>
         </w:rPr>
-        <w:t>Alor</w:t>
-      </w:r>
-      <w:r>
-        <w:rPr>
-          <w:rFonts w:cs="Times New Roman"/>
-          <w:szCs w:val="24"/>
-        </w:rPr>
-        <w:t>s,</w:t>
+        <w:t>Donc</w:t>
+      </w:r>
+      <w:r>
+        <w:rPr>
+          <w:rFonts w:cs="Times New Roman"/>
+          <w:szCs w:val="24"/>
+        </w:rPr>
+        <w:t>,</w:t>
       </w:r>
       <w:r>
         <w:rPr>
@@ -4506,7 +4614,7 @@
           <w:noProof/>
         </w:rPr>
         <w:drawing>
-          <wp:anchor distT="0" distB="0" distL="114300" distR="114300" simplePos="0" relativeHeight="251667456" behindDoc="0" locked="0" layoutInCell="1" allowOverlap="1" wp14:anchorId="073B0D08" wp14:editId="16BAAA55">
+          <wp:anchor distT="0" distB="0" distL="114300" distR="114300" simplePos="0" relativeHeight="251667456" behindDoc="0" locked="0" layoutInCell="1" allowOverlap="1" wp14:anchorId="073B0D08" wp14:editId="0BC6F7DD">
             <wp:simplePos x="0" y="0"/>
             <wp:positionH relativeFrom="margin">
               <wp:align>center</wp:align>
@@ -4721,27 +4829,14 @@
       <w:r>
         <w:t xml:space="preserve">Figure </w:t>
       </w:r>
-      <w:r>
-        <w:fldChar w:fldCharType="begin"/>
-      </w:r>
-      <w:r>
-        <w:instrText xml:space="preserve"> SEQ Figure \* ARABIC </w:instrText>
-      </w:r>
-      <w:r>
-        <w:fldChar w:fldCharType="separate"/>
-      </w:r>
-      <w:r>
-        <w:rPr>
-          <w:noProof/>
-        </w:rPr>
-        <w:t>3</w:t>
-      </w:r>
-      <w:r>
-        <w:rPr>
-          <w:noProof/>
-        </w:rPr>
-        <w:fldChar w:fldCharType="end"/>
-      </w:r>
+      <w:fldSimple w:instr=" SEQ Figure \* ARABIC ">
+        <w:r>
+          <w:rPr>
+            <w:noProof/>
+          </w:rPr>
+          <w:t>1</w:t>
+        </w:r>
+      </w:fldSimple>
       <w:r>
         <w:t xml:space="preserve"> : Schéma d'une application typique du capteur graphite</w:t>
       </w:r>
@@ -4773,7 +4868,35 @@
           <w:rFonts w:cs="Times New Roman"/>
           <w:szCs w:val="24"/>
         </w:rPr>
-        <w:t xml:space="preserve"> Le capteur est branché à un amplificateur transimpédance accompagné d’un filtre passe-bas permettant de limiter le bruit et donc de  récupérer seulement les informations utiles. La tension résultante peut ensuite être récupérée sur un ADC de 5V</w:t>
+        <w:t xml:space="preserve"> Le capteur est branché à un </w:t>
+      </w:r>
+      <w:r>
+        <w:rPr>
+          <w:rFonts w:cs="Times New Roman"/>
+          <w:szCs w:val="24"/>
+        </w:rPr>
+        <w:t xml:space="preserve">circuit </w:t>
+      </w:r>
+      <w:r>
+        <w:rPr>
+          <w:rFonts w:cs="Times New Roman"/>
+          <w:szCs w:val="24"/>
+        </w:rPr>
+        <w:t xml:space="preserve">amplificateur transimpédance accompagné d’un filtre passe-bas permettant de limiter le bruit et donc de  récupérer seulement les informations utiles. La tension résultante peut ensuite être </w:t>
+      </w:r>
+      <w:r>
+        <w:rPr>
+          <w:rFonts w:cs="Times New Roman"/>
+          <w:szCs w:val="24"/>
+        </w:rPr>
+        <w:t>lue</w:t>
+      </w:r>
+      <w:r>
+        <w:rPr>
+          <w:rFonts w:cs="Times New Roman"/>
+          <w:szCs w:val="24"/>
+        </w:rPr>
+        <w:t xml:space="preserve"> sur un ADC</w:t>
       </w:r>
       <w:r>
         <w:rPr>
@@ -6059,6 +6182,31 @@
       </w:pPr>
       <w:r>
         <w:continuationSeparator/>
+      </w:r>
+    </w:p>
+  </w:footnote>
+  <w:footnote w:id="1">
+    <w:p>
+      <w:pPr>
+        <w:pStyle w:val="Notedebasdepage"/>
+      </w:pPr>
+      <w:r>
+        <w:rPr>
+          <w:rStyle w:val="Appelnotedebasdep"/>
+        </w:rPr>
+        <w:footnoteRef/>
+      </w:r>
+      <w:r>
+        <w:t xml:space="preserve"> </w:t>
+      </w:r>
+      <w:r>
+        <w:t xml:space="preserve">Veillez à choisir votre alimentation de sorte à ne pas </w:t>
+      </w:r>
+      <w:r>
+        <w:t>dépasser les limites de votre chaîne de mesure en cas de court-circuit</w:t>
+      </w:r>
+      <w:r>
+        <w:t>.</w:t>
       </w:r>
     </w:p>
   </w:footnote>
@@ -6920,6 +7068,7 @@
   <w:style w:type="character" w:default="1" w:styleId="Policepardfaut">
     <w:name w:val="Default Paragraph Font"/>
     <w:uiPriority w:val="1"/>
+    <w:semiHidden/>
     <w:unhideWhenUsed/>
   </w:style>
   <w:style w:type="table" w:default="1" w:styleId="TableauNormal">
@@ -7046,6 +7195,46 @@
       <w:szCs w:val="18"/>
     </w:rPr>
   </w:style>
+  <w:style w:type="paragraph" w:styleId="Notedebasdepage">
+    <w:name w:val="footnote text"/>
+    <w:basedOn w:val="Normal"/>
+    <w:link w:val="NotedebasdepageCar"/>
+    <w:uiPriority w:val="99"/>
+    <w:semiHidden/>
+    <w:unhideWhenUsed/>
+    <w:rsid w:val="00CA77C9"/>
+    <w:pPr>
+      <w:spacing w:after="0" w:line="240" w:lineRule="auto"/>
+    </w:pPr>
+    <w:rPr>
+      <w:sz w:val="20"/>
+      <w:szCs w:val="20"/>
+    </w:rPr>
+  </w:style>
+  <w:style w:type="character" w:customStyle="1" w:styleId="NotedebasdepageCar">
+    <w:name w:val="Note de bas de page Car"/>
+    <w:basedOn w:val="Policepardfaut"/>
+    <w:link w:val="Notedebasdepage"/>
+    <w:uiPriority w:val="99"/>
+    <w:semiHidden/>
+    <w:rsid w:val="00CA77C9"/>
+    <w:rPr>
+      <w:rFonts w:ascii="Times New Roman" w:hAnsi="Times New Roman"/>
+      <w:sz w:val="20"/>
+      <w:szCs w:val="20"/>
+    </w:rPr>
+  </w:style>
+  <w:style w:type="character" w:styleId="Appelnotedebasdep">
+    <w:name w:val="footnote reference"/>
+    <w:basedOn w:val="Policepardfaut"/>
+    <w:uiPriority w:val="99"/>
+    <w:semiHidden/>
+    <w:unhideWhenUsed/>
+    <w:rsid w:val="00CA77C9"/>
+    <w:rPr>
+      <w:vertAlign w:val="superscript"/>
+    </w:rPr>
+  </w:style>
 </w:styles>
 </file>
 
@@ -7165,8 +7354,8 @@
             <c:trendlineLbl>
               <c:layout>
                 <c:manualLayout>
-                  <c:x val="9.0107619069106332E-2"/>
-                  <c:y val="0.23574224807643551"/>
+                  <c:x val="5.7826105070199557E-2"/>
+                  <c:y val="0.26416899962873291"/>
                 </c:manualLayout>
               </c:layout>
               <c:numFmt formatCode="General" sourceLinked="0"/>

--- a/Data Sheet/Datasheet.docx
+++ b/Data Sheet/Datasheet.docx
@@ -292,7 +292,49 @@
           <w:rFonts w:cs="Times New Roman"/>
           <w:szCs w:val="24"/>
         </w:rPr>
-        <w:t xml:space="preserve"> (9H, 2H, HB, 2B, 6B, 9B).</w:t>
+        <w:t xml:space="preserve"> (</w:t>
+      </w:r>
+      <w:r>
+        <w:rPr>
+          <w:rFonts w:cs="Times New Roman"/>
+          <w:szCs w:val="24"/>
+        </w:rPr>
+        <w:t>2</w:t>
+      </w:r>
+      <w:r>
+        <w:rPr>
+          <w:rFonts w:cs="Times New Roman"/>
+          <w:szCs w:val="24"/>
+        </w:rPr>
+        <w:t xml:space="preserve">H, </w:t>
+      </w:r>
+      <w:r>
+        <w:rPr>
+          <w:rFonts w:cs="Times New Roman"/>
+          <w:szCs w:val="24"/>
+        </w:rPr>
+        <w:t>9</w:t>
+      </w:r>
+      <w:r>
+        <w:rPr>
+          <w:rFonts w:cs="Times New Roman"/>
+          <w:szCs w:val="24"/>
+        </w:rPr>
+        <w:t>H, HB,</w:t>
+      </w:r>
+      <w:r>
+        <w:rPr>
+          <w:rFonts w:cs="Times New Roman"/>
+          <w:szCs w:val="24"/>
+        </w:rPr>
+        <w:t xml:space="preserve"> B,</w:t>
+      </w:r>
+      <w:r>
+        <w:rPr>
+          <w:rFonts w:cs="Times New Roman"/>
+          <w:szCs w:val="24"/>
+        </w:rPr>
+        <w:t xml:space="preserve"> 2B, 6B, 9B).</w:t>
       </w:r>
       <w:r>
         <w:rPr>
@@ -416,6 +458,82 @@
           <w:sz w:val="40"/>
           <w:szCs w:val="40"/>
         </w:rPr>
+      </w:pPr>
+      <w:r>
+        <w:rPr>
+          <w:rFonts w:ascii="Modern No. 20" w:hAnsi="Modern No. 20"/>
+          <w:b/>
+          <w:bCs/>
+          <w:sz w:val="40"/>
+          <w:szCs w:val="40"/>
+        </w:rPr>
+        <w:t>Sch</w:t>
+      </w:r>
+      <w:r>
+        <w:rPr>
+          <w:rFonts w:ascii="Modern No. 20" w:hAnsi="Modern No. 20"/>
+          <w:b/>
+          <w:bCs/>
+          <w:sz w:val="40"/>
+          <w:szCs w:val="40"/>
+        </w:rPr>
+        <w:t>é</w:t>
+      </w:r>
+      <w:r>
+        <w:rPr>
+          <w:rFonts w:ascii="Modern No. 20" w:hAnsi="Modern No. 20"/>
+          <w:b/>
+          <w:bCs/>
+          <w:sz w:val="40"/>
+          <w:szCs w:val="40"/>
+        </w:rPr>
+        <w:t>ma</w:t>
+      </w:r>
+      <w:r>
+        <w:rPr>
+          <w:rFonts w:ascii="Modern No. 20" w:hAnsi="Modern No. 20"/>
+          <w:b/>
+          <w:bCs/>
+          <w:sz w:val="40"/>
+          <w:szCs w:val="40"/>
+        </w:rPr>
+        <w:t xml:space="preserve"> </w:t>
+      </w:r>
+      <w:r>
+        <w:rPr>
+          <w:rFonts w:ascii="Modern No. 20" w:hAnsi="Modern No. 20"/>
+          <w:b/>
+          <w:bCs/>
+          <w:sz w:val="40"/>
+          <w:szCs w:val="40"/>
+        </w:rPr>
+        <w:t xml:space="preserve">&amp; </w:t>
+      </w:r>
+      <w:r>
+        <w:rPr>
+          <w:rFonts w:ascii="Modern No. 20" w:hAnsi="Modern No. 20"/>
+          <w:b/>
+          <w:bCs/>
+          <w:sz w:val="40"/>
+          <w:szCs w:val="40"/>
+        </w:rPr>
+        <w:t>d</w:t>
+      </w:r>
+      <w:r>
+        <w:rPr>
+          <w:rFonts w:ascii="Modern No. 20" w:hAnsi="Modern No. 20"/>
+          <w:b/>
+          <w:bCs/>
+          <w:sz w:val="40"/>
+          <w:szCs w:val="40"/>
+        </w:rPr>
+        <w:t>imensions</w:t>
+      </w:r>
+    </w:p>
+    <w:p>
+      <w:pPr>
+        <w:keepNext/>
+        <w:jc w:val="center"/>
       </w:pPr>
       <w:r>
         <w:rPr>
@@ -427,17 +545,9 @@
           <w:szCs w:val="40"/>
         </w:rPr>
         <w:drawing>
-          <wp:anchor distT="0" distB="0" distL="114300" distR="114300" simplePos="0" relativeHeight="251670528" behindDoc="0" locked="0" layoutInCell="1" allowOverlap="1" wp14:anchorId="78905087" wp14:editId="1180A4F7">
-            <wp:simplePos x="0" y="0"/>
-            <wp:positionH relativeFrom="margin">
-              <wp:align>center</wp:align>
-            </wp:positionH>
-            <wp:positionV relativeFrom="paragraph">
-              <wp:posOffset>374015</wp:posOffset>
-            </wp:positionV>
+          <wp:inline distT="0" distB="0" distL="0" distR="0" wp14:anchorId="13793811" wp14:editId="2C68B2ED">
             <wp:extent cx="3916680" cy="2691130"/>
             <wp:effectExtent l="0" t="0" r="7620" b="0"/>
-            <wp:wrapSquare wrapText="bothSides"/>
             <wp:docPr id="12" name="Image 12"/>
             <wp:cNvGraphicFramePr>
               <a:graphicFrameLocks xmlns:a="http://schemas.openxmlformats.org/drawingml/2006/main" noChangeAspect="1"/>
@@ -477,16 +587,14 @@
                 </pic:pic>
               </a:graphicData>
             </a:graphic>
-            <wp14:sizeRelH relativeFrom="margin">
-              <wp14:pctWidth>0</wp14:pctWidth>
-            </wp14:sizeRelH>
-            <wp14:sizeRelV relativeFrom="margin">
-              <wp14:pctHeight>0</wp14:pctHeight>
-            </wp14:sizeRelV>
-          </wp:anchor>
+          </wp:inline>
         </w:drawing>
       </w:r>
-      <w:r>
+    </w:p>
+    <w:p>
+      <w:pPr>
+        <w:pStyle w:val="Lgende"/>
+        <w:jc w:val="center"/>
         <w:rPr>
           <w:rFonts w:ascii="Modern No. 20" w:hAnsi="Modern No. 20"/>
           <w:b/>
@@ -494,187 +602,35 @@
           <w:sz w:val="40"/>
           <w:szCs w:val="40"/>
         </w:rPr>
-        <w:t>Sch</w:t>
-      </w:r>
-      <w:r>
-        <w:rPr>
-          <w:rFonts w:ascii="Modern No. 20" w:hAnsi="Modern No. 20"/>
-          <w:b/>
-          <w:bCs/>
-          <w:sz w:val="40"/>
-          <w:szCs w:val="40"/>
-        </w:rPr>
-        <w:t>é</w:t>
-      </w:r>
-      <w:r>
-        <w:rPr>
-          <w:rFonts w:ascii="Modern No. 20" w:hAnsi="Modern No. 20"/>
-          <w:b/>
-          <w:bCs/>
-          <w:sz w:val="40"/>
-          <w:szCs w:val="40"/>
-        </w:rPr>
-        <w:t>ma</w:t>
-      </w:r>
-      <w:r>
-        <w:rPr>
-          <w:rFonts w:ascii="Modern No. 20" w:hAnsi="Modern No. 20"/>
-          <w:b/>
-          <w:bCs/>
-          <w:sz w:val="40"/>
-          <w:szCs w:val="40"/>
-        </w:rPr>
-        <w:t xml:space="preserve"> </w:t>
-      </w:r>
-      <w:r>
-        <w:rPr>
-          <w:rFonts w:ascii="Modern No. 20" w:hAnsi="Modern No. 20"/>
-          <w:b/>
-          <w:bCs/>
-          <w:sz w:val="40"/>
-          <w:szCs w:val="40"/>
-        </w:rPr>
-        <w:t xml:space="preserve">&amp; </w:t>
-      </w:r>
-      <w:r>
-        <w:rPr>
-          <w:rFonts w:ascii="Modern No. 20" w:hAnsi="Modern No. 20"/>
-          <w:b/>
-          <w:bCs/>
-          <w:sz w:val="40"/>
-          <w:szCs w:val="40"/>
-        </w:rPr>
-        <w:t>d</w:t>
-      </w:r>
-      <w:r>
-        <w:rPr>
-          <w:rFonts w:ascii="Modern No. 20" w:hAnsi="Modern No. 20"/>
-          <w:b/>
-          <w:bCs/>
-          <w:sz w:val="40"/>
-          <w:szCs w:val="40"/>
-        </w:rPr>
-        <w:t>imensions</w:t>
+      </w:pPr>
+      <w:r>
+        <w:t xml:space="preserve">Figure </w:t>
+      </w:r>
+      <w:fldSimple w:instr=" SEQ Figure \* ARABIC ">
+        <w:r>
+          <w:rPr>
+            <w:noProof/>
+          </w:rPr>
+          <w:t>1</w:t>
+        </w:r>
+      </w:fldSimple>
+      <w:r>
+        <w:t xml:space="preserve">: </w:t>
+      </w:r>
+      <w:r>
+        <w:t>Schéma du capteur avec ses dimensions (en mm)</w:t>
       </w:r>
     </w:p>
     <w:p>
       <w:pPr>
         <w:rPr>
-          <w:rFonts w:ascii="Modern No. 20" w:hAnsi="Modern No. 20"/>
-          <w:b/>
-          <w:bCs/>
-          <w:sz w:val="40"/>
-          <w:szCs w:val="40"/>
+          <w:rFonts w:cs="Times New Roman"/>
+          <w:szCs w:val="24"/>
         </w:rPr>
       </w:pPr>
     </w:p>
     <w:p>
       <w:pPr>
-        <w:rPr>
-          <w:rFonts w:ascii="Modern No. 20" w:hAnsi="Modern No. 20"/>
-          <w:b/>
-          <w:bCs/>
-          <w:sz w:val="40"/>
-          <w:szCs w:val="40"/>
-        </w:rPr>
-      </w:pPr>
-    </w:p>
-    <w:p>
-      <w:pPr>
-        <w:rPr>
-          <w:rFonts w:ascii="Modern No. 20" w:hAnsi="Modern No. 20"/>
-          <w:b/>
-          <w:bCs/>
-          <w:sz w:val="40"/>
-          <w:szCs w:val="40"/>
-        </w:rPr>
-      </w:pPr>
-    </w:p>
-    <w:p>
-      <w:pPr>
-        <w:pStyle w:val="Lgende"/>
-        <w:jc w:val="center"/>
-      </w:pPr>
-    </w:p>
-    <w:p>
-      <w:pPr>
-        <w:pStyle w:val="Lgende"/>
-        <w:jc w:val="center"/>
-      </w:pPr>
-    </w:p>
-    <w:p>
-      <w:pPr>
-        <w:pStyle w:val="Lgende"/>
-        <w:jc w:val="center"/>
-      </w:pPr>
-    </w:p>
-    <w:p>
-      <w:pPr>
-        <w:pStyle w:val="Lgende"/>
-        <w:jc w:val="center"/>
-      </w:pPr>
-    </w:p>
-    <w:p>
-      <w:pPr>
-        <w:pStyle w:val="Lgende"/>
-        <w:jc w:val="center"/>
-      </w:pPr>
-    </w:p>
-    <w:p>
-      <w:pPr>
-        <w:pStyle w:val="Lgende"/>
-        <w:jc w:val="center"/>
-      </w:pPr>
-    </w:p>
-    <w:p>
-      <w:pPr>
-        <w:pStyle w:val="Lgende"/>
-        <w:jc w:val="center"/>
-        <w:rPr>
-          <w:rFonts w:ascii="Modern No. 20" w:hAnsi="Modern No. 20"/>
-          <w:b/>
-          <w:bCs/>
-          <w:sz w:val="40"/>
-          <w:szCs w:val="40"/>
-        </w:rPr>
-      </w:pPr>
-      <w:r>
-        <w:t xml:space="preserve">Figure </w:t>
-      </w:r>
-      <w:r>
-        <w:t>1</w:t>
-      </w:r>
-      <w:r>
-        <w:t xml:space="preserve"> : Schéma du capteur</w:t>
-      </w:r>
-      <w:r>
-        <w:t xml:space="preserve"> </w:t>
-      </w:r>
-      <w:r>
-        <w:t>avec</w:t>
-      </w:r>
-      <w:r>
-        <w:t xml:space="preserve"> ses dimensions (en mm)</w:t>
-      </w:r>
-    </w:p>
-    <w:p>
-      <w:pPr>
-        <w:rPr>
-          <w:rFonts w:cs="Times New Roman"/>
-          <w:szCs w:val="24"/>
-        </w:rPr>
-      </w:pPr>
-    </w:p>
-    <w:p>
-      <w:pPr>
-        <w:rPr>
-          <w:rFonts w:cs="Times New Roman"/>
-          <w:szCs w:val="24"/>
-        </w:rPr>
-      </w:pPr>
-    </w:p>
-    <w:p>
-      <w:pPr>
         <w:ind w:firstLine="708"/>
         <w:rPr>
           <w:rFonts w:cs="Times New Roman"/>
@@ -728,49 +684,35 @@
           <w:rFonts w:cs="Times New Roman"/>
           <w:szCs w:val="24"/>
         </w:rPr>
-        <w:t xml:space="preserve"> du capteur. Une des pinces doit être relié</w:t>
-      </w:r>
-      <w:r>
-        <w:rPr>
-          <w:rFonts w:cs="Times New Roman"/>
-          <w:szCs w:val="24"/>
-        </w:rPr>
-        <w:t>e</w:t>
-      </w:r>
-      <w:r>
-        <w:rPr>
-          <w:rFonts w:cs="Times New Roman"/>
-          <w:szCs w:val="24"/>
-        </w:rPr>
-        <w:t xml:space="preserve"> à une alimen</w:t>
-      </w:r>
-      <w:r>
-        <w:rPr>
-          <w:rFonts w:cs="Times New Roman"/>
-          <w:szCs w:val="24"/>
-        </w:rPr>
-        <w:t>ta</w:t>
-      </w:r>
-      <w:r>
-        <w:rPr>
-          <w:rFonts w:cs="Times New Roman"/>
-          <w:szCs w:val="24"/>
-        </w:rPr>
-        <w:t xml:space="preserve">tion, l’autre permet de relever la valeur </w:t>
-      </w:r>
-      <w:r>
-        <w:rPr>
-          <w:rFonts w:cs="Times New Roman"/>
-          <w:szCs w:val="24"/>
-        </w:rPr>
-        <w:t>du courant</w:t>
-      </w:r>
-      <w:r>
-        <w:rPr>
-          <w:rFonts w:cs="Times New Roman"/>
-          <w:szCs w:val="24"/>
-        </w:rPr>
-        <w:t>.</w:t>
+        <w:t xml:space="preserve"> du capteur</w:t>
+      </w:r>
+      <w:r>
+        <w:rPr>
+          <w:rFonts w:cs="Times New Roman"/>
+          <w:szCs w:val="24"/>
+        </w:rPr>
+        <w:t> : une d’alimentation</w:t>
+      </w:r>
+      <w:r>
+        <w:rPr>
+          <w:rFonts w:cs="Times New Roman"/>
+          <w:szCs w:val="24"/>
+        </w:rPr>
+        <w:t xml:space="preserve">, </w:t>
+      </w:r>
+      <w:r>
+        <w:rPr>
+          <w:rFonts w:cs="Times New Roman"/>
+          <w:szCs w:val="24"/>
+        </w:rPr>
+        <w:t>une autre de mesure</w:t>
+      </w:r>
+      <w:r>
+        <w:rPr>
+          <w:rFonts w:cs="Times New Roman"/>
+          <w:szCs w:val="24"/>
+        </w:rPr>
+        <w:t xml:space="preserve"> pour la tension ou le courant.</w:t>
       </w:r>
     </w:p>
     <w:p>
@@ -1492,13 +1434,8 @@
     </w:p>
     <w:p>
       <w:pPr>
-        <w:rPr>
-          <w:rFonts w:cs="Times New Roman"/>
-          <w:b/>
-          <w:bCs/>
-          <w:sz w:val="40"/>
-          <w:szCs w:val="40"/>
-        </w:rPr>
+        <w:keepNext/>
+        <w:jc w:val="center"/>
       </w:pPr>
       <w:r>
         <w:rPr>
@@ -1510,31 +1447,9 @@
           <w:szCs w:val="40"/>
         </w:rPr>
         <w:drawing>
-          <wp:anchor distT="0" distB="0" distL="114300" distR="114300" simplePos="0" relativeHeight="251663360" behindDoc="1" locked="0" layoutInCell="1" allowOverlap="1" wp14:anchorId="7868E580" wp14:editId="6B39641F">
-            <wp:simplePos x="0" y="0"/>
-            <wp:positionH relativeFrom="column">
-              <wp:posOffset>807085</wp:posOffset>
-            </wp:positionH>
-            <wp:positionV relativeFrom="paragraph">
-              <wp:posOffset>133985</wp:posOffset>
-            </wp:positionV>
+          <wp:inline distT="0" distB="0" distL="0" distR="0" wp14:anchorId="7868E580" wp14:editId="5B2CD0E4">
             <wp:extent cx="3987165" cy="688975"/>
             <wp:effectExtent l="0" t="0" r="0" b="0"/>
-            <wp:wrapTight wrapText="bothSides">
-              <wp:wrapPolygon edited="0">
-                <wp:start x="7121" y="1792"/>
-                <wp:lineTo x="516" y="3583"/>
-                <wp:lineTo x="516" y="11347"/>
-                <wp:lineTo x="7121" y="12542"/>
-                <wp:lineTo x="7121" y="18514"/>
-                <wp:lineTo x="14448" y="18514"/>
-                <wp:lineTo x="14448" y="12542"/>
-                <wp:lineTo x="21156" y="10750"/>
-                <wp:lineTo x="21156" y="3583"/>
-                <wp:lineTo x="14448" y="1792"/>
-                <wp:lineTo x="7121" y="1792"/>
-              </wp:wrapPolygon>
-            </wp:wrapTight>
             <wp:docPr id="10" name="Image 10"/>
             <wp:cNvGraphicFramePr>
               <a:graphicFrameLocks xmlns:a="http://schemas.openxmlformats.org/drawingml/2006/main" noChangeAspect="1"/>
@@ -1574,69 +1489,53 @@
                 </pic:pic>
               </a:graphicData>
             </a:graphic>
-            <wp14:sizeRelH relativeFrom="page">
-              <wp14:pctWidth>0</wp14:pctWidth>
-            </wp14:sizeRelH>
-            <wp14:sizeRelV relativeFrom="page">
-              <wp14:pctHeight>0</wp14:pctHeight>
-            </wp14:sizeRelV>
-          </wp:anchor>
+          </wp:inline>
         </w:drawing>
       </w:r>
     </w:p>
     <w:p>
       <w:pPr>
-        <w:rPr>
-          <w:rFonts w:ascii="Modern No. 20" w:hAnsi="Modern No. 20"/>
+        <w:pStyle w:val="Lgende"/>
+        <w:jc w:val="center"/>
+        <w:rPr>
+          <w:rFonts w:cs="Times New Roman"/>
           <w:b/>
           <w:bCs/>
           <w:sz w:val="40"/>
           <w:szCs w:val="40"/>
         </w:rPr>
       </w:pPr>
+      <w:r>
+        <w:t xml:space="preserve">Figure </w:t>
+      </w:r>
+      <w:fldSimple w:instr=" SEQ Figure \* ARABIC ">
+        <w:r>
+          <w:rPr>
+            <w:noProof/>
+          </w:rPr>
+          <w:t>2</w:t>
+        </w:r>
+      </w:fldSimple>
+      <w:r>
+        <w:t xml:space="preserve">: </w:t>
+      </w:r>
+      <w:r>
+        <w:t>Schéma équivalent du capteur</w:t>
+      </w:r>
     </w:p>
     <w:p>
       <w:pPr>
-        <w:pStyle w:val="Lgende"/>
-        <w:jc w:val="center"/>
-        <w:rPr>
-          <w:rFonts w:ascii="Modern No. 20" w:hAnsi="Modern No. 20"/>
-          <w:b/>
-          <w:bCs/>
-          <w:sz w:val="40"/>
-          <w:szCs w:val="40"/>
-        </w:rPr>
-      </w:pPr>
-      <w:r>
-        <w:t xml:space="preserve">Figure </w:t>
-      </w:r>
-      <w:r>
-        <w:t>2</w:t>
-      </w:r>
-      <w:r>
-        <w:t xml:space="preserve"> : Schéma équivalent du capteur</w:t>
-      </w:r>
-    </w:p>
-    <w:p>
-      <w:pPr>
-        <w:rPr>
-          <w:rFonts w:cs="Times New Roman"/>
-          <w:szCs w:val="24"/>
-        </w:rPr>
-      </w:pPr>
-      <w:r>
-        <w:rPr>
-          <w:rFonts w:cs="Times New Roman"/>
-          <w:szCs w:val="24"/>
-        </w:rPr>
-        <w:t xml:space="preserve">L’impédance du capteur dépend du crayon utilisé mais </w:t>
-      </w:r>
-      <w:r>
-        <w:rPr>
-          <w:rFonts w:cs="Times New Roman"/>
-          <w:szCs w:val="24"/>
-        </w:rPr>
-        <w:t xml:space="preserve">elle est </w:t>
+        <w:rPr>
+          <w:rFonts w:cs="Times New Roman"/>
+          <w:szCs w:val="24"/>
+        </w:rPr>
+      </w:pPr>
+      <w:r>
+        <w:rPr>
+          <w:rFonts w:cs="Times New Roman"/>
+          <w:szCs w:val="24"/>
+        </w:rPr>
+        <w:t xml:space="preserve">L’impédance du capteur dépend du crayon utilisé mais elle est </w:t>
       </w:r>
       <w:r>
         <w:rPr>
@@ -1660,16 +1559,22 @@
         <w:t>grande (des dizaines/centaines de M</w:t>
       </w:r>
       <w:r>
-        <w:t>Ω</w:t>
-      </w:r>
-      <w:r>
-        <w:t>. Il faudra donc veille</w:t>
+        <w:t>Ω. Il faudra donc veille</w:t>
       </w:r>
       <w:r>
         <w:t xml:space="preserve">r à </w:t>
       </w:r>
       <w:r>
-        <w:t xml:space="preserve">concevoir une chaîne de mesure adaptée à votre utilisation. </w:t>
+        <w:t>concevoir une chaîne de mesure adaptée à votre utilisation</w:t>
+      </w:r>
+      <w:r>
+        <w:t xml:space="preserve"> </w:t>
+      </w:r>
+      <w:r>
+        <w:t>(ex : un circuit transimpédance afin de faire baisser l’impédance vue par le système de mesure).</w:t>
+      </w:r>
+      <w:r>
+        <w:t xml:space="preserve"> </w:t>
       </w:r>
       <w:r>
         <w:rPr>
@@ -4611,24 +4516,58 @@
       </w:pPr>
       <w:r>
         <w:rPr>
+          <w:rFonts w:ascii="Modern No. 20" w:hAnsi="Modern No. 20"/>
+          <w:i/>
+          <w:iCs/>
+          <w:sz w:val="32"/>
+          <w:szCs w:val="32"/>
+        </w:rPr>
+        <w:t>Courbe</w:t>
+      </w:r>
+      <w:r>
+        <w:rPr>
+          <w:rFonts w:ascii="Modern No. 20" w:hAnsi="Modern No. 20"/>
+          <w:i/>
+          <w:iCs/>
+          <w:sz w:val="32"/>
+          <w:szCs w:val="32"/>
+        </w:rPr>
+        <w:t>s</w:t>
+      </w:r>
+      <w:r>
+        <w:rPr>
+          <w:rFonts w:ascii="Modern No. 20" w:hAnsi="Modern No. 20"/>
+          <w:i/>
+          <w:iCs/>
+          <w:sz w:val="32"/>
+          <w:szCs w:val="32"/>
+        </w:rPr>
+        <w:t xml:space="preserve"> de sensibilité</w:t>
+      </w:r>
+    </w:p>
+    <w:p>
+      <w:pPr>
+        <w:jc w:val="left"/>
+        <w:rPr>
+          <w:rFonts w:ascii="Modern No. 20" w:hAnsi="Modern No. 20"/>
+          <w:b/>
+          <w:bCs/>
+          <w:sz w:val="40"/>
+          <w:szCs w:val="40"/>
+        </w:rPr>
+      </w:pPr>
+      <w:r>
+        <w:rPr>
           <w:noProof/>
         </w:rPr>
         <w:drawing>
-          <wp:anchor distT="0" distB="0" distL="114300" distR="114300" simplePos="0" relativeHeight="251667456" behindDoc="0" locked="0" layoutInCell="1" allowOverlap="1" wp14:anchorId="073B0D08" wp14:editId="0BC6F7DD">
-            <wp:simplePos x="0" y="0"/>
-            <wp:positionH relativeFrom="margin">
-              <wp:align>center</wp:align>
-            </wp:positionH>
-            <wp:positionV relativeFrom="paragraph">
-              <wp:posOffset>463550</wp:posOffset>
-            </wp:positionV>
-            <wp:extent cx="5760720" cy="3488055"/>
-            <wp:effectExtent l="0" t="0" r="11430" b="17145"/>
-            <wp:wrapSquare wrapText="bothSides"/>
-            <wp:docPr id="8" name="Graphique 8">
+          <wp:inline distT="0" distB="0" distL="0" distR="0" wp14:anchorId="445FD36E" wp14:editId="5446EF85">
+            <wp:extent cx="5760720" cy="3441700"/>
+            <wp:effectExtent l="0" t="0" r="11430" b="6350"/>
+            <wp:docPr id="2" name="Graphique 2">
               <a:extLst xmlns:a="http://schemas.openxmlformats.org/drawingml/2006/main">
                 <a:ext uri="{FF2B5EF4-FFF2-40B4-BE49-F238E27FC236}">
-                  <a16:creationId xmlns:a16="http://schemas.microsoft.com/office/drawing/2014/main" id="{2BCFB42E-6D9D-4595-AE1A-B37F887F36BA}"/>
+                  <a16:creationId xmlns:a16="http://schemas.microsoft.com/office/drawing/2014/main" id="{ECE280F6-5070-4C7D-873C-26BB41E93858}"/>
                 </a:ext>
               </a:extLst>
             </wp:docPr>
@@ -4638,43 +4577,10 @@
                 <c:chart xmlns:c="http://schemas.openxmlformats.org/drawingml/2006/chart" xmlns:r="http://schemas.openxmlformats.org/officeDocument/2006/relationships" r:id="rId12"/>
               </a:graphicData>
             </a:graphic>
-          </wp:anchor>
+          </wp:inline>
         </w:drawing>
       </w:r>
       <w:r>
-        <w:rPr>
-          <w:rFonts w:ascii="Modern No. 20" w:hAnsi="Modern No. 20"/>
-          <w:i/>
-          <w:iCs/>
-          <w:sz w:val="32"/>
-          <w:szCs w:val="32"/>
-        </w:rPr>
-        <w:t>Courbe</w:t>
-      </w:r>
-      <w:r>
-        <w:rPr>
-          <w:rFonts w:ascii="Modern No. 20" w:hAnsi="Modern No. 20"/>
-          <w:i/>
-          <w:iCs/>
-          <w:sz w:val="32"/>
-          <w:szCs w:val="32"/>
-        </w:rPr>
-        <w:t>s</w:t>
-      </w:r>
-      <w:r>
-        <w:rPr>
-          <w:rFonts w:ascii="Modern No. 20" w:hAnsi="Modern No. 20"/>
-          <w:i/>
-          <w:iCs/>
-          <w:sz w:val="32"/>
-          <w:szCs w:val="32"/>
-        </w:rPr>
-        <w:t xml:space="preserve"> de sensibilité</w:t>
-      </w:r>
-    </w:p>
-    <w:p>
-      <w:pPr>
-        <w:jc w:val="left"/>
         <w:rPr>
           <w:rFonts w:ascii="Modern No. 20" w:hAnsi="Modern No. 20"/>
           <w:b/>
@@ -4682,40 +4588,11 @@
           <w:sz w:val="40"/>
           <w:szCs w:val="40"/>
         </w:rPr>
-      </w:pPr>
-      <w:r>
-        <w:rPr>
-          <w:noProof/>
-        </w:rPr>
-        <w:drawing>
-          <wp:anchor distT="0" distB="0" distL="114300" distR="114300" simplePos="0" relativeHeight="251668480" behindDoc="0" locked="0" layoutInCell="1" allowOverlap="1" wp14:anchorId="7AA44BD5" wp14:editId="2D1D6D2D">
-            <wp:simplePos x="0" y="0"/>
-            <wp:positionH relativeFrom="margin">
-              <wp:align>left</wp:align>
-            </wp:positionH>
-            <wp:positionV relativeFrom="paragraph">
-              <wp:posOffset>4041775</wp:posOffset>
-            </wp:positionV>
-            <wp:extent cx="5760720" cy="3933825"/>
-            <wp:effectExtent l="0" t="0" r="11430" b="9525"/>
-            <wp:wrapSquare wrapText="bothSides"/>
-            <wp:docPr id="9" name="Graphique 9">
-              <a:extLst xmlns:a="http://schemas.openxmlformats.org/drawingml/2006/main">
-                <a:ext uri="{FF2B5EF4-FFF2-40B4-BE49-F238E27FC236}">
-                  <a16:creationId xmlns:a16="http://schemas.microsoft.com/office/drawing/2014/main" id="{F4722206-71CE-4586-A57A-75C2F81BD6D4}"/>
-                </a:ext>
-              </a:extLst>
-            </wp:docPr>
-            <wp:cNvGraphicFramePr/>
-            <a:graphic xmlns:a="http://schemas.openxmlformats.org/drawingml/2006/main">
-              <a:graphicData uri="http://schemas.openxmlformats.org/drawingml/2006/chart">
-                <c:chart xmlns:c="http://schemas.openxmlformats.org/drawingml/2006/chart" xmlns:r="http://schemas.openxmlformats.org/officeDocument/2006/relationships" r:id="rId13"/>
-              </a:graphicData>
-            </a:graphic>
-          </wp:anchor>
-        </w:drawing>
-      </w:r>
-      <w:r>
+        <w:br w:type="page"/>
+      </w:r>
+    </w:p>
+    <w:p>
+      <w:pPr>
         <w:rPr>
           <w:rFonts w:ascii="Modern No. 20" w:hAnsi="Modern No. 20"/>
           <w:b/>
@@ -4723,8 +4600,7 @@
           <w:sz w:val="40"/>
           <w:szCs w:val="40"/>
         </w:rPr>
-        <w:br w:type="page"/>
-      </w:r>
+      </w:pPr>
     </w:p>
     <w:p>
       <w:pPr>
@@ -4736,9 +4612,7 @@
           <w:szCs w:val="40"/>
         </w:rPr>
       </w:pPr>
-    </w:p>
-    <w:p>
-      <w:pPr>
+      <w:r>
         <w:rPr>
           <w:rFonts w:ascii="Modern No. 20" w:hAnsi="Modern No. 20"/>
           <w:b/>
@@ -4746,23 +4620,22 @@
           <w:sz w:val="40"/>
           <w:szCs w:val="40"/>
         </w:rPr>
+        <w:t>Montage typique</w:t>
+      </w:r>
+    </w:p>
+    <w:p>
+      <w:pPr>
+        <w:keepNext/>
+        <w:jc w:val="center"/>
       </w:pPr>
       <w:r>
         <w:rPr>
           <w:noProof/>
         </w:rPr>
         <w:drawing>
-          <wp:anchor distT="0" distB="0" distL="114300" distR="114300" simplePos="0" relativeHeight="251669504" behindDoc="0" locked="0" layoutInCell="1" allowOverlap="1" wp14:anchorId="28534E83" wp14:editId="2CC1E0E1">
-            <wp:simplePos x="0" y="0"/>
-            <wp:positionH relativeFrom="margin">
-              <wp:align>center</wp:align>
-            </wp:positionH>
-            <wp:positionV relativeFrom="paragraph">
-              <wp:posOffset>366395</wp:posOffset>
-            </wp:positionV>
+          <wp:inline distT="0" distB="0" distL="0" distR="0" wp14:anchorId="21C67B5D" wp14:editId="56776358">
             <wp:extent cx="5573473" cy="2642747"/>
             <wp:effectExtent l="0" t="0" r="8255" b="5715"/>
-            <wp:wrapSquare wrapText="bothSides"/>
             <wp:docPr id="6" name="Image 6"/>
             <wp:cNvGraphicFramePr>
               <a:graphicFrameLocks xmlns:a="http://schemas.openxmlformats.org/drawingml/2006/main" noChangeAspect="1"/>
@@ -4777,7 +4650,7 @@
                     </pic:cNvPicPr>
                   </pic:nvPicPr>
                   <pic:blipFill>
-                    <a:blip r:embed="rId14" cstate="print">
+                    <a:blip r:embed="rId13" cstate="print">
                       <a:extLst>
                         <a:ext uri="{28A0092B-C50C-407E-A947-70E740481C1C}">
                           <a14:useLocalDpi xmlns:a14="http://schemas.microsoft.com/office/drawing/2010/main" val="0"/>
@@ -4802,10 +4675,14 @@
                 </pic:pic>
               </a:graphicData>
             </a:graphic>
-          </wp:anchor>
+          </wp:inline>
         </w:drawing>
       </w:r>
-      <w:r>
+    </w:p>
+    <w:p>
+      <w:pPr>
+        <w:pStyle w:val="Lgende"/>
+        <w:jc w:val="center"/>
         <w:rPr>
           <w:rFonts w:ascii="Modern No. 20" w:hAnsi="Modern No. 20"/>
           <w:b/>
@@ -4813,18 +4690,6 @@
           <w:sz w:val="40"/>
           <w:szCs w:val="40"/>
         </w:rPr>
-        <w:t>Montage typique</w:t>
-      </w:r>
-    </w:p>
-    <w:p>
-      <w:pPr>
-        <w:pStyle w:val="Lgende"/>
-        <w:jc w:val="center"/>
-        <w:rPr>
-          <w:rFonts w:cs="Times New Roman"/>
-          <w:sz w:val="24"/>
-          <w:szCs w:val="24"/>
-        </w:rPr>
       </w:pPr>
       <w:r>
         <w:t xml:space="preserve">Figure </w:t>
@@ -4834,11 +4699,14 @@
           <w:rPr>
             <w:noProof/>
           </w:rPr>
-          <w:t>1</w:t>
+          <w:t>3</w:t>
         </w:r>
       </w:fldSimple>
       <w:r>
-        <w:t xml:space="preserve"> : Schéma d'une application typique du capteur graphite</w:t>
+        <w:t xml:space="preserve">: </w:t>
+      </w:r>
+      <w:r>
+        <w:t>Schéma d'une application typique du capteur graphite</w:t>
       </w:r>
     </w:p>
     <w:p>
@@ -4882,7 +4750,21 @@
           <w:rFonts w:cs="Times New Roman"/>
           <w:szCs w:val="24"/>
         </w:rPr>
-        <w:t xml:space="preserve">amplificateur transimpédance accompagné d’un filtre passe-bas permettant de limiter le bruit et donc de  récupérer seulement les informations utiles. La tension résultante peut ensuite être </w:t>
+        <w:t>amplificateur transimpédance accompagné d’un filtre passe-bas permettant de limiter le bruit et donc de  récupérer seulement les informations utiles</w:t>
+      </w:r>
+      <w:r>
+        <w:rPr>
+          <w:rFonts w:cs="Times New Roman"/>
+          <w:szCs w:val="24"/>
+        </w:rPr>
+        <w:t>.</w:t>
+      </w:r>
+      <w:r>
+        <w:rPr>
+          <w:rFonts w:cs="Times New Roman"/>
+          <w:szCs w:val="24"/>
+        </w:rPr>
+        <w:t xml:space="preserve"> La tension résultante peut ensuite être </w:t>
       </w:r>
       <w:r>
         <w:rPr>
@@ -6128,7 +6010,7 @@
       </w:pPr>
     </w:p>
     <w:sectPr>
-      <w:headerReference w:type="default" r:id="rId15"/>
+      <w:headerReference w:type="default" r:id="rId14"/>
       <w:pgSz w:w="11906" w:h="16838"/>
       <w:pgMar w:top="1417" w:right="1417" w:bottom="1417" w:left="1417" w:header="397" w:footer="708" w:gutter="0"/>
       <w:cols w:space="708"/>
@@ -7273,7 +7155,7 @@
             </a:pPr>
             <a:r>
               <a:rPr lang="fr-FR"/>
-              <a:t>Caractéristique de déformation du crayon HB</a:t>
+              <a:t>Caractéristiques de déformation des crayons HB et B </a:t>
             </a:r>
           </a:p>
         </c:rich>
@@ -7316,6 +7198,9 @@
         <c:ser>
           <c:idx val="0"/>
           <c:order val="0"/>
+          <c:tx>
+            <c:v>HB</c:v>
+          </c:tx>
           <c:spPr>
             <a:ln w="19050" cap="rnd">
               <a:noFill/>
@@ -7349,13 +7234,14 @@
               <a:effectLst/>
             </c:spPr>
             <c:trendlineType val="linear"/>
-            <c:dispRSqr val="0"/>
+            <c:intercept val="0"/>
+            <c:dispRSqr val="1"/>
             <c:dispEq val="1"/>
             <c:trendlineLbl>
               <c:layout>
                 <c:manualLayout>
-                  <c:x val="5.7826105070199557E-2"/>
-                  <c:y val="0.26416899962873291"/>
+                  <c:x val="0.12666645835937174"/>
+                  <c:y val="-4.2840747305110866E-2"/>
                 </c:manualLayout>
               </c:layout>
               <c:numFmt formatCode="General" sourceLinked="0"/>
@@ -7390,10 +7276,10 @@
           </c:trendline>
           <c:xVal>
             <c:numRef>
-              <c:f>HB!$C$2:$C$8</c:f>
+              <c:f>'[Résultats Banc de Test.xlsx]Synthèse'!$A$2:$A$10</c:f>
               <c:numCache>
-                <c:formatCode>General</c:formatCode>
-                <c:ptCount val="7"/>
+                <c:formatCode>0%</c:formatCode>
+                <c:ptCount val="9"/>
                 <c:pt idx="0">
                   <c:v>0</c:v>
                 </c:pt>
@@ -7410,9 +7296,15 @@
                   <c:v>-1.4778325123152707E-2</c:v>
                 </c:pt>
                 <c:pt idx="5">
+                  <c:v>8.4985835694050965E-3</c:v>
+                </c:pt>
+                <c:pt idx="6">
+                  <c:v>-8.4985835694050965E-3</c:v>
+                </c:pt>
+                <c:pt idx="7">
                   <c:v>6.6225165562913899E-3</c:v>
                 </c:pt>
-                <c:pt idx="6">
+                <c:pt idx="8">
                   <c:v>-6.6225165562913899E-3</c:v>
                 </c:pt>
               </c:numCache>
@@ -7420,10 +7312,10 @@
           </c:xVal>
           <c:yVal>
             <c:numRef>
-              <c:f>HB!$G$2:$G$8</c:f>
+              <c:f>'[Résultats Banc de Test.xlsx]Synthèse'!$C$2:$C$10</c:f>
               <c:numCache>
                 <c:formatCode>0%</c:formatCode>
-                <c:ptCount val="7"/>
+                <c:ptCount val="9"/>
                 <c:pt idx="0">
                   <c:v>0</c:v>
                 </c:pt>
@@ -7439,10 +7331,10 @@
                 <c:pt idx="4">
                   <c:v>-0.12621359223300976</c:v>
                 </c:pt>
-                <c:pt idx="5">
+                <c:pt idx="7">
                   <c:v>0.10679611650485432</c:v>
                 </c:pt>
-                <c:pt idx="6">
+                <c:pt idx="8">
                   <c:v>-4.1262135922330162E-2</c:v>
                 </c:pt>
               </c:numCache>
@@ -7451,7 +7343,165 @@
           <c:smooth val="0"/>
           <c:extLst>
             <c:ext xmlns:c16="http://schemas.microsoft.com/office/drawing/2014/chart" uri="{C3380CC4-5D6E-409C-BE32-E72D297353CC}">
-              <c16:uniqueId val="{00000001-1A25-4315-97E6-315973C44425}"/>
+              <c16:uniqueId val="{00000001-8695-42BB-B78C-4F5D13AED240}"/>
+            </c:ext>
+          </c:extLst>
+        </c:ser>
+        <c:ser>
+          <c:idx val="1"/>
+          <c:order val="1"/>
+          <c:tx>
+            <c:v>B</c:v>
+          </c:tx>
+          <c:spPr>
+            <a:ln w="25400" cap="rnd">
+              <a:noFill/>
+              <a:round/>
+            </a:ln>
+            <a:effectLst/>
+          </c:spPr>
+          <c:marker>
+            <c:symbol val="circle"/>
+            <c:size val="5"/>
+            <c:spPr>
+              <a:solidFill>
+                <a:schemeClr val="accent2"/>
+              </a:solidFill>
+              <a:ln w="9525">
+                <a:solidFill>
+                  <a:schemeClr val="accent2"/>
+                </a:solidFill>
+              </a:ln>
+              <a:effectLst/>
+            </c:spPr>
+          </c:marker>
+          <c:trendline>
+            <c:spPr>
+              <a:ln w="19050" cap="rnd">
+                <a:solidFill>
+                  <a:schemeClr val="accent2"/>
+                </a:solidFill>
+                <a:prstDash val="sysDot"/>
+              </a:ln>
+              <a:effectLst/>
+            </c:spPr>
+            <c:trendlineType val="linear"/>
+            <c:intercept val="0"/>
+            <c:dispRSqr val="1"/>
+            <c:dispEq val="1"/>
+            <c:trendlineLbl>
+              <c:layout>
+                <c:manualLayout>
+                  <c:x val="0.12225728728353401"/>
+                  <c:y val="6.251997559345672E-2"/>
+                </c:manualLayout>
+              </c:layout>
+              <c:numFmt formatCode="General" sourceLinked="0"/>
+              <c:spPr>
+                <a:noFill/>
+                <a:ln>
+                  <a:noFill/>
+                </a:ln>
+                <a:effectLst/>
+              </c:spPr>
+              <c:txPr>
+                <a:bodyPr rot="0" spcFirstLastPara="1" vertOverflow="ellipsis" vert="horz" wrap="square" anchor="ctr" anchorCtr="1"/>
+                <a:lstStyle/>
+                <a:p>
+                  <a:pPr>
+                    <a:defRPr sz="900" b="0" i="0" u="none" strike="noStrike" kern="1200" baseline="0">
+                      <a:solidFill>
+                        <a:schemeClr val="tx1">
+                          <a:lumMod val="65000"/>
+                          <a:lumOff val="35000"/>
+                        </a:schemeClr>
+                      </a:solidFill>
+                      <a:latin typeface="+mn-lt"/>
+                      <a:ea typeface="+mn-ea"/>
+                      <a:cs typeface="+mn-cs"/>
+                    </a:defRPr>
+                  </a:pPr>
+                  <a:endParaRPr lang="fr-FR"/>
+                </a:p>
+              </c:txPr>
+            </c:trendlineLbl>
+          </c:trendline>
+          <c:xVal>
+            <c:numRef>
+              <c:f>'[Résultats Banc de Test.xlsx]Synthèse'!$A$2:$A$10</c:f>
+              <c:numCache>
+                <c:formatCode>0%</c:formatCode>
+                <c:ptCount val="9"/>
+                <c:pt idx="0">
+                  <c:v>0</c:v>
+                </c:pt>
+                <c:pt idx="1">
+                  <c:v>5.9642147117296212E-3</c:v>
+                </c:pt>
+                <c:pt idx="2">
+                  <c:v>-5.9642147117296212E-3</c:v>
+                </c:pt>
+                <c:pt idx="3">
+                  <c:v>1.4778325123152707E-2</c:v>
+                </c:pt>
+                <c:pt idx="4">
+                  <c:v>-1.4778325123152707E-2</c:v>
+                </c:pt>
+                <c:pt idx="5">
+                  <c:v>8.4985835694050965E-3</c:v>
+                </c:pt>
+                <c:pt idx="6">
+                  <c:v>-8.4985835694050965E-3</c:v>
+                </c:pt>
+                <c:pt idx="7">
+                  <c:v>6.6225165562913899E-3</c:v>
+                </c:pt>
+                <c:pt idx="8">
+                  <c:v>-6.6225165562913899E-3</c:v>
+                </c:pt>
+              </c:numCache>
+            </c:numRef>
+          </c:xVal>
+          <c:yVal>
+            <c:numRef>
+              <c:f>'[Résultats Banc de Test.xlsx]Synthèse'!$B$2:$B$10</c:f>
+              <c:numCache>
+                <c:formatCode>0%</c:formatCode>
+                <c:ptCount val="9"/>
+                <c:pt idx="0">
+                  <c:v>0</c:v>
+                </c:pt>
+                <c:pt idx="1">
+                  <c:v>3.6842105263157857E-2</c:v>
+                </c:pt>
+                <c:pt idx="2">
+                  <c:v>-2.6315789473684209E-2</c:v>
+                </c:pt>
+                <c:pt idx="3">
+                  <c:v>0.11578947368421048</c:v>
+                </c:pt>
+                <c:pt idx="4">
+                  <c:v>-0.10526315789473684</c:v>
+                </c:pt>
+                <c:pt idx="5">
+                  <c:v>4.7368421052631504E-2</c:v>
+                </c:pt>
+                <c:pt idx="6">
+                  <c:v>-7.8947368421052627E-2</c:v>
+                </c:pt>
+                <c:pt idx="7">
+                  <c:v>3.6842105263157857E-2</c:v>
+                </c:pt>
+                <c:pt idx="8">
+                  <c:v>-3.6842105263157857E-2</c:v>
+                </c:pt>
+              </c:numCache>
+            </c:numRef>
+          </c:yVal>
+          <c:smooth val="0"/>
+          <c:extLst>
+            <c:ext xmlns:c16="http://schemas.microsoft.com/office/drawing/2014/chart" uri="{C3380CC4-5D6E-409C-BE32-E72D297353CC}">
+              <c16:uniqueId val="{00000003-8695-42BB-B78C-4F5D13AED240}"/>
             </c:ext>
           </c:extLst>
         </c:ser>
@@ -7463,11 +7513,11 @@
           <c:showPercent val="0"/>
           <c:showBubbleSize val="0"/>
         </c:dLbls>
-        <c:axId val="668552480"/>
-        <c:axId val="668575776"/>
+        <c:axId val="672098687"/>
+        <c:axId val="672101183"/>
       </c:scatterChart>
       <c:valAx>
-        <c:axId val="668552480"/>
+        <c:axId val="672098687"/>
         <c:scaling>
           <c:orientation val="minMax"/>
         </c:scaling>
@@ -7508,7 +7558,7 @@
                 </a:pPr>
                 <a:r>
                   <a:rPr lang="fr-FR"/>
-                  <a:t>Déformation</a:t>
+                  <a:t>Déformation (%)</a:t>
                 </a:r>
               </a:p>
             </c:rich>
@@ -7542,7 +7592,7 @@
             </a:p>
           </c:txPr>
         </c:title>
-        <c:numFmt formatCode="General" sourceLinked="1"/>
+        <c:numFmt formatCode="0%" sourceLinked="1"/>
         <c:majorTickMark val="none"/>
         <c:minorTickMark val="none"/>
         <c:tickLblPos val="low"/>
@@ -7579,15 +7629,14 @@
             <a:endParaRPr lang="fr-FR"/>
           </a:p>
         </c:txPr>
-        <c:crossAx val="668575776"/>
+        <c:crossAx val="672101183"/>
         <c:crosses val="autoZero"/>
         <c:crossBetween val="midCat"/>
       </c:valAx>
       <c:valAx>
-        <c:axId val="668575776"/>
+        <c:axId val="672101183"/>
         <c:scaling>
           <c:orientation val="minMax"/>
-          <c:min val="-0.2"/>
         </c:scaling>
         <c:delete val="0"/>
         <c:axPos val="l"/>
@@ -7626,7 +7675,7 @@
                 </a:pPr>
                 <a:r>
                   <a:rPr lang="fr-FR"/>
-                  <a:t>∆R/R0</a:t>
+                  <a:t>R/R0 (%)</a:t>
                 </a:r>
               </a:p>
             </c:rich>
@@ -7697,7 +7746,7 @@
             <a:endParaRPr lang="fr-FR"/>
           </a:p>
         </c:txPr>
-        <c:crossAx val="668552480"/>
+        <c:crossAx val="672098687"/>
         <c:crosses val="autoZero"/>
         <c:crossBetween val="midCat"/>
       </c:valAx>
@@ -7709,81 +7758,16 @@
         <a:effectLst/>
       </c:spPr>
     </c:plotArea>
-    <c:plotVisOnly val="1"/>
-    <c:dispBlanksAs val="gap"/>
-    <c:showDLblsOverMax val="0"/>
-  </c:chart>
-  <c:spPr>
-    <a:solidFill>
-      <a:schemeClr val="bg1"/>
-    </a:solidFill>
-    <a:ln w="9525" cap="flat" cmpd="sng" algn="ctr">
-      <a:solidFill>
-        <a:schemeClr val="tx1">
-          <a:lumMod val="15000"/>
-          <a:lumOff val="85000"/>
-        </a:schemeClr>
-      </a:solidFill>
-      <a:round/>
-    </a:ln>
-    <a:effectLst/>
-  </c:spPr>
-  <c:txPr>
-    <a:bodyPr/>
-    <a:lstStyle/>
-    <a:p>
-      <a:pPr>
-        <a:defRPr/>
-      </a:pPr>
-      <a:endParaRPr lang="fr-FR"/>
-    </a:p>
-  </c:txPr>
-  <c:externalData r:id="rId3">
-    <c:autoUpdate val="0"/>
-  </c:externalData>
-</c:chartSpace>
-</file>
-
-<file path=word/charts/chart2.xml><?xml version="1.0" encoding="utf-8"?>
-<c:chartSpace xmlns:c="http://schemas.openxmlformats.org/drawingml/2006/chart" xmlns:a="http://schemas.openxmlformats.org/drawingml/2006/main" xmlns:r="http://schemas.openxmlformats.org/officeDocument/2006/relationships" xmlns:c16r2="http://schemas.microsoft.com/office/drawing/2015/06/chart">
-  <c:date1904 val="0"/>
-  <c:lang val="fr-FR"/>
-  <c:roundedCorners val="0"/>
-  <mc:AlternateContent xmlns:mc="http://schemas.openxmlformats.org/markup-compatibility/2006">
-    <mc:Choice xmlns:c14="http://schemas.microsoft.com/office/drawing/2007/8/2/chart" Requires="c14">
-      <c14:style val="102"/>
-    </mc:Choice>
-    <mc:Fallback>
-      <c:style val="2"/>
-    </mc:Fallback>
-  </mc:AlternateContent>
-  <c:chart>
-    <c:title>
-      <c:tx>
-        <c:rich>
-          <a:bodyPr rot="0" spcFirstLastPara="1" vertOverflow="ellipsis" vert="horz" wrap="square" anchor="ctr" anchorCtr="1"/>
-          <a:lstStyle/>
-          <a:p>
-            <a:pPr>
-              <a:defRPr sz="1400" b="0" i="0" u="none" strike="noStrike" kern="1200" spc="0" baseline="0">
-                <a:solidFill>
-                  <a:schemeClr val="tx1">
-                    <a:lumMod val="65000"/>
-                    <a:lumOff val="35000"/>
-                  </a:schemeClr>
-                </a:solidFill>
-                <a:latin typeface="+mn-lt"/>
-                <a:ea typeface="+mn-ea"/>
-                <a:cs typeface="+mn-cs"/>
-              </a:defRPr>
-            </a:pPr>
-            <a:r>
-              <a:rPr lang="fr-FR"/>
-              <a:t>Caractéristique de déformation du crayon 12B</a:t>
-            </a:r>
-          </a:p>
-        </c:rich>
-      </c:tx>
+    <c:legend>
+      <c:legendPos val="b"/>
+      <c:legendEntry>
+        <c:idx val="2"/>
+        <c:delete val="1"/>
+      </c:legendEntry>
+      <c:legendEntry>
+        <c:idx val="3"/>
+        <c:delete val="1"/>
+      </c:legendEntry>
       <c:overlay val="0"/>
       <c:spPr>
         <a:noFill/>
@@ -7797,7 +7781,7 @@
         <a:lstStyle/>
         <a:p>
           <a:pPr>
-            <a:defRPr sz="1400" b="0" i="0" u="none" strike="noStrike" kern="1200" spc="0" baseline="0">
+            <a:defRPr sz="900" b="0" i="0" u="none" strike="noStrike" kern="1200" baseline="0">
               <a:solidFill>
                 <a:schemeClr val="tx1">
                   <a:lumMod val="65000"/>
@@ -7812,420 +7796,7 @@
           <a:endParaRPr lang="fr-FR"/>
         </a:p>
       </c:txPr>
-    </c:title>
-    <c:autoTitleDeleted val="0"/>
-    <c:plotArea>
-      <c:layout/>
-      <c:scatterChart>
-        <c:scatterStyle val="lineMarker"/>
-        <c:varyColors val="0"/>
-        <c:ser>
-          <c:idx val="0"/>
-          <c:order val="0"/>
-          <c:spPr>
-            <a:ln w="19050" cap="rnd">
-              <a:noFill/>
-              <a:round/>
-            </a:ln>
-            <a:effectLst/>
-          </c:spPr>
-          <c:marker>
-            <c:symbol val="circle"/>
-            <c:size val="5"/>
-            <c:spPr>
-              <a:solidFill>
-                <a:schemeClr val="accent1"/>
-              </a:solidFill>
-              <a:ln w="9525">
-                <a:solidFill>
-                  <a:schemeClr val="accent1"/>
-                </a:solidFill>
-              </a:ln>
-              <a:effectLst/>
-            </c:spPr>
-          </c:marker>
-          <c:trendline>
-            <c:spPr>
-              <a:ln w="19050" cap="rnd">
-                <a:solidFill>
-                  <a:schemeClr val="accent1"/>
-                </a:solidFill>
-                <a:prstDash val="sysDot"/>
-              </a:ln>
-              <a:effectLst/>
-            </c:spPr>
-            <c:trendlineType val="linear"/>
-            <c:dispRSqr val="0"/>
-            <c:dispEq val="1"/>
-            <c:trendlineLbl>
-              <c:layout>
-                <c:manualLayout>
-                  <c:x val="8.3240435348934314E-3"/>
-                  <c:y val="0.32427691068689785"/>
-                </c:manualLayout>
-              </c:layout>
-              <c:numFmt formatCode="General" sourceLinked="0"/>
-              <c:spPr>
-                <a:noFill/>
-                <a:ln>
-                  <a:noFill/>
-                </a:ln>
-                <a:effectLst/>
-              </c:spPr>
-              <c:txPr>
-                <a:bodyPr rot="0" spcFirstLastPara="1" vertOverflow="ellipsis" vert="horz" wrap="square" anchor="ctr" anchorCtr="1"/>
-                <a:lstStyle/>
-                <a:p>
-                  <a:pPr>
-                    <a:defRPr sz="900" b="0" i="0" u="none" strike="noStrike" kern="1200" baseline="0">
-                      <a:solidFill>
-                        <a:schemeClr val="tx1">
-                          <a:lumMod val="65000"/>
-                          <a:lumOff val="35000"/>
-                        </a:schemeClr>
-                      </a:solidFill>
-                      <a:latin typeface="+mn-lt"/>
-                      <a:ea typeface="+mn-ea"/>
-                      <a:cs typeface="+mn-cs"/>
-                    </a:defRPr>
-                  </a:pPr>
-                  <a:endParaRPr lang="fr-FR"/>
-                </a:p>
-              </c:txPr>
-            </c:trendlineLbl>
-          </c:trendline>
-          <c:xVal>
-            <c:numRef>
-              <c:f>'12B'!$C$2:$C$10</c:f>
-              <c:numCache>
-                <c:formatCode>General</c:formatCode>
-                <c:ptCount val="9"/>
-                <c:pt idx="0">
-                  <c:v>0</c:v>
-                </c:pt>
-                <c:pt idx="1">
-                  <c:v>5.9642147117296212E-3</c:v>
-                </c:pt>
-                <c:pt idx="2">
-                  <c:v>-5.9642147117296212E-3</c:v>
-                </c:pt>
-                <c:pt idx="3">
-                  <c:v>1.4778325123152707E-2</c:v>
-                </c:pt>
-                <c:pt idx="4">
-                  <c:v>-1.4778325123152707E-2</c:v>
-                </c:pt>
-                <c:pt idx="5">
-                  <c:v>8.4985835694050965E-3</c:v>
-                </c:pt>
-                <c:pt idx="6">
-                  <c:v>-8.4985835694050965E-3</c:v>
-                </c:pt>
-                <c:pt idx="7">
-                  <c:v>6.6225165562913899E-3</c:v>
-                </c:pt>
-                <c:pt idx="8">
-                  <c:v>-6.6225165562913899E-3</c:v>
-                </c:pt>
-              </c:numCache>
-            </c:numRef>
-          </c:xVal>
-          <c:yVal>
-            <c:numRef>
-              <c:f>'12B'!$G$2:$G$10</c:f>
-              <c:numCache>
-                <c:formatCode>0%</c:formatCode>
-                <c:ptCount val="9"/>
-                <c:pt idx="0">
-                  <c:v>0</c:v>
-                </c:pt>
-                <c:pt idx="1">
-                  <c:v>3.6842105263157857E-2</c:v>
-                </c:pt>
-                <c:pt idx="2">
-                  <c:v>-2.6315789473684209E-2</c:v>
-                </c:pt>
-                <c:pt idx="3">
-                  <c:v>0.11578947368421048</c:v>
-                </c:pt>
-                <c:pt idx="4">
-                  <c:v>-0.10526315789473684</c:v>
-                </c:pt>
-                <c:pt idx="5">
-                  <c:v>4.7368421052631504E-2</c:v>
-                </c:pt>
-                <c:pt idx="6">
-                  <c:v>-7.8947368421052627E-2</c:v>
-                </c:pt>
-                <c:pt idx="7">
-                  <c:v>3.6842105263157857E-2</c:v>
-                </c:pt>
-                <c:pt idx="8">
-                  <c:v>-3.6842105263157857E-2</c:v>
-                </c:pt>
-              </c:numCache>
-            </c:numRef>
-          </c:yVal>
-          <c:smooth val="0"/>
-          <c:extLst>
-            <c:ext xmlns:c16="http://schemas.microsoft.com/office/drawing/2014/chart" uri="{C3380CC4-5D6E-409C-BE32-E72D297353CC}">
-              <c16:uniqueId val="{00000001-DFA7-4D47-B3DA-3E625C2BA895}"/>
-            </c:ext>
-          </c:extLst>
-        </c:ser>
-        <c:dLbls>
-          <c:showLegendKey val="0"/>
-          <c:showVal val="0"/>
-          <c:showCatName val="0"/>
-          <c:showSerName val="0"/>
-          <c:showPercent val="0"/>
-          <c:showBubbleSize val="0"/>
-        </c:dLbls>
-        <c:axId val="668609888"/>
-        <c:axId val="668624448"/>
-      </c:scatterChart>
-      <c:valAx>
-        <c:axId val="668609888"/>
-        <c:scaling>
-          <c:orientation val="minMax"/>
-        </c:scaling>
-        <c:delete val="0"/>
-        <c:axPos val="b"/>
-        <c:majorGridlines>
-          <c:spPr>
-            <a:ln w="9525" cap="flat" cmpd="sng" algn="ctr">
-              <a:solidFill>
-                <a:schemeClr val="tx1">
-                  <a:lumMod val="15000"/>
-                  <a:lumOff val="85000"/>
-                </a:schemeClr>
-              </a:solidFill>
-              <a:round/>
-            </a:ln>
-            <a:effectLst/>
-          </c:spPr>
-        </c:majorGridlines>
-        <c:title>
-          <c:tx>
-            <c:rich>
-              <a:bodyPr rot="0" spcFirstLastPara="1" vertOverflow="ellipsis" vert="horz" wrap="square" anchor="ctr" anchorCtr="1"/>
-              <a:lstStyle/>
-              <a:p>
-                <a:pPr>
-                  <a:defRPr sz="1000" b="0" i="0" u="none" strike="noStrike" kern="1200" baseline="0">
-                    <a:solidFill>
-                      <a:schemeClr val="tx1">
-                        <a:lumMod val="65000"/>
-                        <a:lumOff val="35000"/>
-                      </a:schemeClr>
-                    </a:solidFill>
-                    <a:latin typeface="+mn-lt"/>
-                    <a:ea typeface="+mn-ea"/>
-                    <a:cs typeface="+mn-cs"/>
-                  </a:defRPr>
-                </a:pPr>
-                <a:r>
-                  <a:rPr lang="fr-FR"/>
-                  <a:t>Déformation</a:t>
-                </a:r>
-              </a:p>
-            </c:rich>
-          </c:tx>
-          <c:overlay val="0"/>
-          <c:spPr>
-            <a:noFill/>
-            <a:ln>
-              <a:noFill/>
-            </a:ln>
-            <a:effectLst/>
-          </c:spPr>
-          <c:txPr>
-            <a:bodyPr rot="0" spcFirstLastPara="1" vertOverflow="ellipsis" vert="horz" wrap="square" anchor="ctr" anchorCtr="1"/>
-            <a:lstStyle/>
-            <a:p>
-              <a:pPr>
-                <a:defRPr sz="1000" b="0" i="0" u="none" strike="noStrike" kern="1200" baseline="0">
-                  <a:solidFill>
-                    <a:schemeClr val="tx1">
-                      <a:lumMod val="65000"/>
-                      <a:lumOff val="35000"/>
-                    </a:schemeClr>
-                  </a:solidFill>
-                  <a:latin typeface="+mn-lt"/>
-                  <a:ea typeface="+mn-ea"/>
-                  <a:cs typeface="+mn-cs"/>
-                </a:defRPr>
-              </a:pPr>
-              <a:endParaRPr lang="fr-FR"/>
-            </a:p>
-          </c:txPr>
-        </c:title>
-        <c:numFmt formatCode="General" sourceLinked="1"/>
-        <c:majorTickMark val="none"/>
-        <c:minorTickMark val="none"/>
-        <c:tickLblPos val="low"/>
-        <c:spPr>
-          <a:noFill/>
-          <a:ln w="9525" cap="flat" cmpd="sng" algn="ctr">
-            <a:solidFill>
-              <a:schemeClr val="tx1">
-                <a:lumMod val="25000"/>
-                <a:lumOff val="75000"/>
-              </a:schemeClr>
-            </a:solidFill>
-            <a:round/>
-          </a:ln>
-          <a:effectLst/>
-        </c:spPr>
-        <c:txPr>
-          <a:bodyPr rot="-60000000" spcFirstLastPara="1" vertOverflow="ellipsis" vert="horz" wrap="square" anchor="ctr" anchorCtr="1"/>
-          <a:lstStyle/>
-          <a:p>
-            <a:pPr>
-              <a:defRPr sz="900" b="0" i="0" u="none" strike="noStrike" kern="1200" baseline="0">
-                <a:solidFill>
-                  <a:schemeClr val="tx1">
-                    <a:lumMod val="65000"/>
-                    <a:lumOff val="35000"/>
-                  </a:schemeClr>
-                </a:solidFill>
-                <a:latin typeface="+mn-lt"/>
-                <a:ea typeface="+mn-ea"/>
-                <a:cs typeface="+mn-cs"/>
-              </a:defRPr>
-            </a:pPr>
-            <a:endParaRPr lang="fr-FR"/>
-          </a:p>
-        </c:txPr>
-        <c:crossAx val="668624448"/>
-        <c:crosses val="autoZero"/>
-        <c:crossBetween val="midCat"/>
-      </c:valAx>
-      <c:valAx>
-        <c:axId val="668624448"/>
-        <c:scaling>
-          <c:orientation val="minMax"/>
-        </c:scaling>
-        <c:delete val="0"/>
-        <c:axPos val="l"/>
-        <c:majorGridlines>
-          <c:spPr>
-            <a:ln w="9525" cap="flat" cmpd="sng" algn="ctr">
-              <a:solidFill>
-                <a:schemeClr val="tx1">
-                  <a:lumMod val="15000"/>
-                  <a:lumOff val="85000"/>
-                </a:schemeClr>
-              </a:solidFill>
-              <a:round/>
-            </a:ln>
-            <a:effectLst/>
-          </c:spPr>
-        </c:majorGridlines>
-        <c:title>
-          <c:tx>
-            <c:rich>
-              <a:bodyPr rot="-5400000" spcFirstLastPara="1" vertOverflow="ellipsis" vert="horz" wrap="square" anchor="ctr" anchorCtr="1"/>
-              <a:lstStyle/>
-              <a:p>
-                <a:pPr>
-                  <a:defRPr sz="1000" b="0" i="0" u="none" strike="noStrike" kern="1200" baseline="0">
-                    <a:solidFill>
-                      <a:schemeClr val="tx1">
-                        <a:lumMod val="65000"/>
-                        <a:lumOff val="35000"/>
-                      </a:schemeClr>
-                    </a:solidFill>
-                    <a:latin typeface="+mn-lt"/>
-                    <a:ea typeface="+mn-ea"/>
-                    <a:cs typeface="+mn-cs"/>
-                  </a:defRPr>
-                </a:pPr>
-                <a:r>
-                  <a:rPr lang="fr-FR"/>
-                  <a:t>∆R/R0</a:t>
-                </a:r>
-              </a:p>
-            </c:rich>
-          </c:tx>
-          <c:overlay val="0"/>
-          <c:spPr>
-            <a:noFill/>
-            <a:ln>
-              <a:noFill/>
-            </a:ln>
-            <a:effectLst/>
-          </c:spPr>
-          <c:txPr>
-            <a:bodyPr rot="-5400000" spcFirstLastPara="1" vertOverflow="ellipsis" vert="horz" wrap="square" anchor="ctr" anchorCtr="1"/>
-            <a:lstStyle/>
-            <a:p>
-              <a:pPr>
-                <a:defRPr sz="1000" b="0" i="0" u="none" strike="noStrike" kern="1200" baseline="0">
-                  <a:solidFill>
-                    <a:schemeClr val="tx1">
-                      <a:lumMod val="65000"/>
-                      <a:lumOff val="35000"/>
-                    </a:schemeClr>
-                  </a:solidFill>
-                  <a:latin typeface="+mn-lt"/>
-                  <a:ea typeface="+mn-ea"/>
-                  <a:cs typeface="+mn-cs"/>
-                </a:defRPr>
-              </a:pPr>
-              <a:endParaRPr lang="fr-FR"/>
-            </a:p>
-          </c:txPr>
-        </c:title>
-        <c:numFmt formatCode="0%" sourceLinked="1"/>
-        <c:majorTickMark val="none"/>
-        <c:minorTickMark val="none"/>
-        <c:tickLblPos val="low"/>
-        <c:spPr>
-          <a:noFill/>
-          <a:ln w="9525" cap="flat" cmpd="sng" algn="ctr">
-            <a:solidFill>
-              <a:schemeClr val="tx1">
-                <a:lumMod val="25000"/>
-                <a:lumOff val="75000"/>
-              </a:schemeClr>
-            </a:solidFill>
-            <a:round/>
-          </a:ln>
-          <a:effectLst/>
-        </c:spPr>
-        <c:txPr>
-          <a:bodyPr rot="-60000000" spcFirstLastPara="1" vertOverflow="ellipsis" vert="horz" wrap="square" anchor="ctr" anchorCtr="1"/>
-          <a:lstStyle/>
-          <a:p>
-            <a:pPr>
-              <a:defRPr sz="900" b="0" i="0" u="none" strike="noStrike" kern="1200" baseline="0">
-                <a:solidFill>
-                  <a:schemeClr val="tx1">
-                    <a:lumMod val="65000"/>
-                    <a:lumOff val="35000"/>
-                  </a:schemeClr>
-                </a:solidFill>
-                <a:latin typeface="+mn-lt"/>
-                <a:ea typeface="+mn-ea"/>
-                <a:cs typeface="+mn-cs"/>
-              </a:defRPr>
-            </a:pPr>
-            <a:endParaRPr lang="fr-FR"/>
-          </a:p>
-        </c:txPr>
-        <c:crossAx val="668609888"/>
-        <c:crosses val="autoZero"/>
-        <c:crossBetween val="midCat"/>
-      </c:valAx>
-      <c:spPr>
-        <a:noFill/>
-        <a:ln>
-          <a:noFill/>
-        </a:ln>
-        <a:effectLst/>
-      </c:spPr>
-    </c:plotArea>
+    </c:legend>
     <c:plotVisOnly val="1"/>
     <c:dispBlanksAs val="gap"/>
     <c:showDLblsOverMax val="0"/>
@@ -8301,563 +7872,7 @@
 </cs:colorStyle>
 </file>
 
-<file path=word/charts/colors2.xml><?xml version="1.0" encoding="utf-8"?>
-<cs:colorStyle xmlns:cs="http://schemas.microsoft.com/office/drawing/2012/chartStyle" xmlns:a="http://schemas.openxmlformats.org/drawingml/2006/main" meth="cycle" id="10">
-  <a:schemeClr val="accent1"/>
-  <a:schemeClr val="accent2"/>
-  <a:schemeClr val="accent3"/>
-  <a:schemeClr val="accent4"/>
-  <a:schemeClr val="accent5"/>
-  <a:schemeClr val="accent6"/>
-  <cs:variation/>
-  <cs:variation>
-    <a:lumMod val="60000"/>
-  </cs:variation>
-  <cs:variation>
-    <a:lumMod val="80000"/>
-    <a:lumOff val="20000"/>
-  </cs:variation>
-  <cs:variation>
-    <a:lumMod val="80000"/>
-  </cs:variation>
-  <cs:variation>
-    <a:lumMod val="60000"/>
-    <a:lumOff val="40000"/>
-  </cs:variation>
-  <cs:variation>
-    <a:lumMod val="50000"/>
-  </cs:variation>
-  <cs:variation>
-    <a:lumMod val="70000"/>
-    <a:lumOff val="30000"/>
-  </cs:variation>
-  <cs:variation>
-    <a:lumMod val="70000"/>
-  </cs:variation>
-  <cs:variation>
-    <a:lumMod val="50000"/>
-    <a:lumOff val="50000"/>
-  </cs:variation>
-</cs:colorStyle>
-</file>
-
 <file path=word/charts/style1.xml><?xml version="1.0" encoding="utf-8"?>
-<cs:chartStyle xmlns:cs="http://schemas.microsoft.com/office/drawing/2012/chartStyle" xmlns:a="http://schemas.openxmlformats.org/drawingml/2006/main" id="240">
-  <cs:axisTitle>
-    <cs:lnRef idx="0"/>
-    <cs:fillRef idx="0"/>
-    <cs:effectRef idx="0"/>
-    <cs:fontRef idx="minor">
-      <a:schemeClr val="tx1">
-        <a:lumMod val="65000"/>
-        <a:lumOff val="35000"/>
-      </a:schemeClr>
-    </cs:fontRef>
-    <cs:defRPr sz="1000" kern="1200"/>
-  </cs:axisTitle>
-  <cs:categoryAxis>
-    <cs:lnRef idx="0"/>
-    <cs:fillRef idx="0"/>
-    <cs:effectRef idx="0"/>
-    <cs:fontRef idx="minor">
-      <a:schemeClr val="tx1">
-        <a:lumMod val="65000"/>
-        <a:lumOff val="35000"/>
-      </a:schemeClr>
-    </cs:fontRef>
-    <cs:spPr>
-      <a:ln w="9525" cap="flat" cmpd="sng" algn="ctr">
-        <a:solidFill>
-          <a:schemeClr val="tx1">
-            <a:lumMod val="25000"/>
-            <a:lumOff val="75000"/>
-          </a:schemeClr>
-        </a:solidFill>
-        <a:round/>
-      </a:ln>
-    </cs:spPr>
-    <cs:defRPr sz="900" kern="1200"/>
-  </cs:categoryAxis>
-  <cs:chartArea mods="allowNoFillOverride allowNoLineOverride">
-    <cs:lnRef idx="0"/>
-    <cs:fillRef idx="0"/>
-    <cs:effectRef idx="0"/>
-    <cs:fontRef idx="minor">
-      <a:schemeClr val="tx1"/>
-    </cs:fontRef>
-    <cs:spPr>
-      <a:solidFill>
-        <a:schemeClr val="bg1"/>
-      </a:solidFill>
-      <a:ln w="9525" cap="flat" cmpd="sng" algn="ctr">
-        <a:solidFill>
-          <a:schemeClr val="tx1">
-            <a:lumMod val="15000"/>
-            <a:lumOff val="85000"/>
-          </a:schemeClr>
-        </a:solidFill>
-        <a:round/>
-      </a:ln>
-    </cs:spPr>
-    <cs:defRPr sz="1000" kern="1200"/>
-  </cs:chartArea>
-  <cs:dataLabel>
-    <cs:lnRef idx="0"/>
-    <cs:fillRef idx="0"/>
-    <cs:effectRef idx="0"/>
-    <cs:fontRef idx="minor">
-      <a:schemeClr val="tx1">
-        <a:lumMod val="75000"/>
-        <a:lumOff val="25000"/>
-      </a:schemeClr>
-    </cs:fontRef>
-    <cs:defRPr sz="900" kern="1200"/>
-  </cs:dataLabel>
-  <cs:dataLabelCallout>
-    <cs:lnRef idx="0"/>
-    <cs:fillRef idx="0"/>
-    <cs:effectRef idx="0"/>
-    <cs:fontRef idx="minor">
-      <a:schemeClr val="dk1">
-        <a:lumMod val="65000"/>
-        <a:lumOff val="35000"/>
-      </a:schemeClr>
-    </cs:fontRef>
-    <cs:spPr>
-      <a:solidFill>
-        <a:schemeClr val="lt1"/>
-      </a:solidFill>
-      <a:ln>
-        <a:solidFill>
-          <a:schemeClr val="dk1">
-            <a:lumMod val="25000"/>
-            <a:lumOff val="75000"/>
-          </a:schemeClr>
-        </a:solidFill>
-      </a:ln>
-    </cs:spPr>
-    <cs:defRPr sz="900" kern="1200"/>
-    <cs:bodyPr rot="0" spcFirstLastPara="1" vertOverflow="clip" horzOverflow="clip" vert="horz" wrap="square" lIns="36576" tIns="18288" rIns="36576" bIns="18288" anchor="ctr" anchorCtr="1">
-      <a:spAutoFit/>
-    </cs:bodyPr>
-  </cs:dataLabelCallout>
-  <cs:dataPoint>
-    <cs:lnRef idx="0"/>
-    <cs:fillRef idx="1">
-      <cs:styleClr val="auto"/>
-    </cs:fillRef>
-    <cs:effectRef idx="0"/>
-    <cs:fontRef idx="minor">
-      <a:schemeClr val="tx1"/>
-    </cs:fontRef>
-  </cs:dataPoint>
-  <cs:dataPoint3D>
-    <cs:lnRef idx="0"/>
-    <cs:fillRef idx="1">
-      <cs:styleClr val="auto"/>
-    </cs:fillRef>
-    <cs:effectRef idx="0"/>
-    <cs:fontRef idx="minor">
-      <a:schemeClr val="tx1"/>
-    </cs:fontRef>
-  </cs:dataPoint3D>
-  <cs:dataPointLine>
-    <cs:lnRef idx="0">
-      <cs:styleClr val="auto"/>
-    </cs:lnRef>
-    <cs:fillRef idx="1"/>
-    <cs:effectRef idx="0"/>
-    <cs:fontRef idx="minor">
-      <a:schemeClr val="tx1"/>
-    </cs:fontRef>
-    <cs:spPr>
-      <a:ln w="19050" cap="rnd">
-        <a:solidFill>
-          <a:schemeClr val="phClr"/>
-        </a:solidFill>
-        <a:round/>
-      </a:ln>
-    </cs:spPr>
-  </cs:dataPointLine>
-  <cs:dataPointMarker>
-    <cs:lnRef idx="0">
-      <cs:styleClr val="auto"/>
-    </cs:lnRef>
-    <cs:fillRef idx="1">
-      <cs:styleClr val="auto"/>
-    </cs:fillRef>
-    <cs:effectRef idx="0"/>
-    <cs:fontRef idx="minor">
-      <a:schemeClr val="tx1"/>
-    </cs:fontRef>
-    <cs:spPr>
-      <a:ln w="9525">
-        <a:solidFill>
-          <a:schemeClr val="phClr"/>
-        </a:solidFill>
-      </a:ln>
-    </cs:spPr>
-  </cs:dataPointMarker>
-  <cs:dataPointMarkerLayout symbol="circle" size="5"/>
-  <cs:dataPointWireframe>
-    <cs:lnRef idx="0">
-      <cs:styleClr val="auto"/>
-    </cs:lnRef>
-    <cs:fillRef idx="0"/>
-    <cs:effectRef idx="0"/>
-    <cs:fontRef idx="minor">
-      <a:schemeClr val="dk1"/>
-    </cs:fontRef>
-    <cs:spPr>
-      <a:ln w="9525" cap="rnd">
-        <a:solidFill>
-          <a:schemeClr val="phClr"/>
-        </a:solidFill>
-        <a:round/>
-      </a:ln>
-    </cs:spPr>
-  </cs:dataPointWireframe>
-  <cs:dataTable>
-    <cs:lnRef idx="0"/>
-    <cs:fillRef idx="0"/>
-    <cs:effectRef idx="0"/>
-    <cs:fontRef idx="minor">
-      <a:schemeClr val="tx1">
-        <a:lumMod val="65000"/>
-        <a:lumOff val="35000"/>
-      </a:schemeClr>
-    </cs:fontRef>
-    <cs:spPr>
-      <a:noFill/>
-      <a:ln w="9525" cap="flat" cmpd="sng" algn="ctr">
-        <a:solidFill>
-          <a:schemeClr val="tx1">
-            <a:lumMod val="15000"/>
-            <a:lumOff val="85000"/>
-          </a:schemeClr>
-        </a:solidFill>
-        <a:round/>
-      </a:ln>
-    </cs:spPr>
-    <cs:defRPr sz="900" kern="1200"/>
-  </cs:dataTable>
-  <cs:downBar>
-    <cs:lnRef idx="0"/>
-    <cs:fillRef idx="0"/>
-    <cs:effectRef idx="0"/>
-    <cs:fontRef idx="minor">
-      <a:schemeClr val="tx1"/>
-    </cs:fontRef>
-    <cs:spPr>
-      <a:solidFill>
-        <a:schemeClr val="dk1">
-          <a:lumMod val="75000"/>
-          <a:lumOff val="25000"/>
-        </a:schemeClr>
-      </a:solidFill>
-      <a:ln w="9525" cap="flat" cmpd="sng" algn="ctr">
-        <a:solidFill>
-          <a:schemeClr val="tx1">
-            <a:lumMod val="65000"/>
-            <a:lumOff val="35000"/>
-          </a:schemeClr>
-        </a:solidFill>
-        <a:round/>
-      </a:ln>
-    </cs:spPr>
-  </cs:downBar>
-  <cs:dropLine>
-    <cs:lnRef idx="0"/>
-    <cs:fillRef idx="0"/>
-    <cs:effectRef idx="0"/>
-    <cs:fontRef idx="minor">
-      <a:schemeClr val="tx1"/>
-    </cs:fontRef>
-    <cs:spPr>
-      <a:ln w="9525" cap="flat" cmpd="sng" algn="ctr">
-        <a:solidFill>
-          <a:schemeClr val="tx1">
-            <a:lumMod val="35000"/>
-            <a:lumOff val="65000"/>
-          </a:schemeClr>
-        </a:solidFill>
-        <a:round/>
-      </a:ln>
-    </cs:spPr>
-  </cs:dropLine>
-  <cs:errorBar>
-    <cs:lnRef idx="0"/>
-    <cs:fillRef idx="0"/>
-    <cs:effectRef idx="0"/>
-    <cs:fontRef idx="minor">
-      <a:schemeClr val="tx1"/>
-    </cs:fontRef>
-    <cs:spPr>
-      <a:ln w="9525" cap="flat" cmpd="sng" algn="ctr">
-        <a:solidFill>
-          <a:schemeClr val="tx1">
-            <a:lumMod val="65000"/>
-            <a:lumOff val="35000"/>
-          </a:schemeClr>
-        </a:solidFill>
-        <a:round/>
-      </a:ln>
-    </cs:spPr>
-  </cs:errorBar>
-  <cs:floor>
-    <cs:lnRef idx="0"/>
-    <cs:fillRef idx="0"/>
-    <cs:effectRef idx="0"/>
-    <cs:fontRef idx="minor">
-      <a:schemeClr val="tx1"/>
-    </cs:fontRef>
-    <cs:spPr>
-      <a:noFill/>
-      <a:ln>
-        <a:noFill/>
-      </a:ln>
-    </cs:spPr>
-  </cs:floor>
-  <cs:gridlineMajor>
-    <cs:lnRef idx="0"/>
-    <cs:fillRef idx="0"/>
-    <cs:effectRef idx="0"/>
-    <cs:fontRef idx="minor">
-      <a:schemeClr val="tx1"/>
-    </cs:fontRef>
-    <cs:spPr>
-      <a:ln w="9525" cap="flat" cmpd="sng" algn="ctr">
-        <a:solidFill>
-          <a:schemeClr val="tx1">
-            <a:lumMod val="15000"/>
-            <a:lumOff val="85000"/>
-          </a:schemeClr>
-        </a:solidFill>
-        <a:round/>
-      </a:ln>
-    </cs:spPr>
-  </cs:gridlineMajor>
-  <cs:gridlineMinor>
-    <cs:lnRef idx="0"/>
-    <cs:fillRef idx="0"/>
-    <cs:effectRef idx="0"/>
-    <cs:fontRef idx="minor">
-      <a:schemeClr val="tx1"/>
-    </cs:fontRef>
-    <cs:spPr>
-      <a:ln w="9525" cap="flat" cmpd="sng" algn="ctr">
-        <a:solidFill>
-          <a:schemeClr val="tx1">
-            <a:lumMod val="5000"/>
-            <a:lumOff val="95000"/>
-          </a:schemeClr>
-        </a:solidFill>
-        <a:round/>
-      </a:ln>
-    </cs:spPr>
-  </cs:gridlineMinor>
-  <cs:hiLoLine>
-    <cs:lnRef idx="0"/>
-    <cs:fillRef idx="0"/>
-    <cs:effectRef idx="0"/>
-    <cs:fontRef idx="minor">
-      <a:schemeClr val="tx1"/>
-    </cs:fontRef>
-    <cs:spPr>
-      <a:ln w="9525" cap="flat" cmpd="sng" algn="ctr">
-        <a:solidFill>
-          <a:schemeClr val="tx1">
-            <a:lumMod val="50000"/>
-            <a:lumOff val="50000"/>
-          </a:schemeClr>
-        </a:solidFill>
-        <a:round/>
-      </a:ln>
-    </cs:spPr>
-  </cs:hiLoLine>
-  <cs:leaderLine>
-    <cs:lnRef idx="0"/>
-    <cs:fillRef idx="0"/>
-    <cs:effectRef idx="0"/>
-    <cs:fontRef idx="minor">
-      <a:schemeClr val="tx1"/>
-    </cs:fontRef>
-    <cs:spPr>
-      <a:ln w="9525" cap="flat" cmpd="sng" algn="ctr">
-        <a:solidFill>
-          <a:schemeClr val="tx1">
-            <a:lumMod val="35000"/>
-            <a:lumOff val="65000"/>
-          </a:schemeClr>
-        </a:solidFill>
-        <a:round/>
-      </a:ln>
-    </cs:spPr>
-  </cs:leaderLine>
-  <cs:legend>
-    <cs:lnRef idx="0"/>
-    <cs:fillRef idx="0"/>
-    <cs:effectRef idx="0"/>
-    <cs:fontRef idx="minor">
-      <a:schemeClr val="tx1">
-        <a:lumMod val="65000"/>
-        <a:lumOff val="35000"/>
-      </a:schemeClr>
-    </cs:fontRef>
-    <cs:defRPr sz="900" kern="1200"/>
-  </cs:legend>
-  <cs:plotArea mods="allowNoFillOverride allowNoLineOverride">
-    <cs:lnRef idx="0"/>
-    <cs:fillRef idx="0"/>
-    <cs:effectRef idx="0"/>
-    <cs:fontRef idx="minor">
-      <a:schemeClr val="tx1"/>
-    </cs:fontRef>
-  </cs:plotArea>
-  <cs:plotArea3D mods="allowNoFillOverride allowNoLineOverride">
-    <cs:lnRef idx="0"/>
-    <cs:fillRef idx="0"/>
-    <cs:effectRef idx="0"/>
-    <cs:fontRef idx="minor">
-      <a:schemeClr val="tx1"/>
-    </cs:fontRef>
-  </cs:plotArea3D>
-  <cs:seriesAxis>
-    <cs:lnRef idx="0"/>
-    <cs:fillRef idx="0"/>
-    <cs:effectRef idx="0"/>
-    <cs:fontRef idx="minor">
-      <a:schemeClr val="tx1">
-        <a:lumMod val="65000"/>
-        <a:lumOff val="35000"/>
-      </a:schemeClr>
-    </cs:fontRef>
-    <cs:defRPr sz="900" kern="1200"/>
-  </cs:seriesAxis>
-  <cs:seriesLine>
-    <cs:lnRef idx="0"/>
-    <cs:fillRef idx="0"/>
-    <cs:effectRef idx="0"/>
-    <cs:fontRef idx="minor">
-      <a:schemeClr val="tx1"/>
-    </cs:fontRef>
-    <cs:spPr>
-      <a:ln w="9525" cap="flat" cmpd="sng" algn="ctr">
-        <a:solidFill>
-          <a:schemeClr val="tx1">
-            <a:lumMod val="35000"/>
-            <a:lumOff val="65000"/>
-          </a:schemeClr>
-        </a:solidFill>
-        <a:round/>
-      </a:ln>
-    </cs:spPr>
-  </cs:seriesLine>
-  <cs:title>
-    <cs:lnRef idx="0"/>
-    <cs:fillRef idx="0"/>
-    <cs:effectRef idx="0"/>
-    <cs:fontRef idx="minor">
-      <a:schemeClr val="tx1">
-        <a:lumMod val="65000"/>
-        <a:lumOff val="35000"/>
-      </a:schemeClr>
-    </cs:fontRef>
-    <cs:defRPr sz="1400" b="0" kern="1200" spc="0" baseline="0"/>
-  </cs:title>
-  <cs:trendline>
-    <cs:lnRef idx="0">
-      <cs:styleClr val="auto"/>
-    </cs:lnRef>
-    <cs:fillRef idx="0"/>
-    <cs:effectRef idx="0"/>
-    <cs:fontRef idx="minor">
-      <a:schemeClr val="tx1"/>
-    </cs:fontRef>
-    <cs:spPr>
-      <a:ln w="19050" cap="rnd">
-        <a:solidFill>
-          <a:schemeClr val="phClr"/>
-        </a:solidFill>
-        <a:prstDash val="sysDot"/>
-      </a:ln>
-    </cs:spPr>
-  </cs:trendline>
-  <cs:trendlineLabel>
-    <cs:lnRef idx="0"/>
-    <cs:fillRef idx="0"/>
-    <cs:effectRef idx="0"/>
-    <cs:fontRef idx="minor">
-      <a:schemeClr val="tx1">
-        <a:lumMod val="65000"/>
-        <a:lumOff val="35000"/>
-      </a:schemeClr>
-    </cs:fontRef>
-    <cs:defRPr sz="900" kern="1200"/>
-  </cs:trendlineLabel>
-  <cs:upBar>
-    <cs:lnRef idx="0"/>
-    <cs:fillRef idx="0"/>
-    <cs:effectRef idx="0"/>
-    <cs:fontRef idx="minor">
-      <a:schemeClr val="tx1"/>
-    </cs:fontRef>
-    <cs:spPr>
-      <a:solidFill>
-        <a:schemeClr val="lt1"/>
-      </a:solidFill>
-      <a:ln w="9525" cap="flat" cmpd="sng" algn="ctr">
-        <a:solidFill>
-          <a:schemeClr val="tx1">
-            <a:lumMod val="65000"/>
-            <a:lumOff val="35000"/>
-          </a:schemeClr>
-        </a:solidFill>
-        <a:round/>
-      </a:ln>
-    </cs:spPr>
-  </cs:upBar>
-  <cs:valueAxis>
-    <cs:lnRef idx="0"/>
-    <cs:fillRef idx="0"/>
-    <cs:effectRef idx="0"/>
-    <cs:fontRef idx="minor">
-      <a:schemeClr val="tx1">
-        <a:lumMod val="65000"/>
-        <a:lumOff val="35000"/>
-      </a:schemeClr>
-    </cs:fontRef>
-    <cs:spPr>
-      <a:ln w="9525" cap="flat" cmpd="sng" algn="ctr">
-        <a:solidFill>
-          <a:schemeClr val="tx1">
-            <a:lumMod val="25000"/>
-            <a:lumOff val="75000"/>
-          </a:schemeClr>
-        </a:solidFill>
-        <a:round/>
-      </a:ln>
-    </cs:spPr>
-    <cs:defRPr sz="900" kern="1200"/>
-  </cs:valueAxis>
-  <cs:wall>
-    <cs:lnRef idx="0"/>
-    <cs:fillRef idx="0"/>
-    <cs:effectRef idx="0"/>
-    <cs:fontRef idx="minor">
-      <a:schemeClr val="tx1"/>
-    </cs:fontRef>
-    <cs:spPr>
-      <a:noFill/>
-      <a:ln>
-        <a:noFill/>
-      </a:ln>
-    </cs:spPr>
-  </cs:wall>
-</cs:chartStyle>
-</file>
-
-<file path=word/charts/style2.xml><?xml version="1.0" encoding="utf-8"?>
 <cs:chartStyle xmlns:cs="http://schemas.microsoft.com/office/drawing/2012/chartStyle" xmlns:a="http://schemas.openxmlformats.org/drawingml/2006/main" id="240">
   <cs:axisTitle>
     <cs:lnRef idx="0"/>

--- a/Data Sheet/Datasheet.docx
+++ b/Data Sheet/Datasheet.docx
@@ -606,14 +606,27 @@
       <w:r>
         <w:t xml:space="preserve">Figure </w:t>
       </w:r>
-      <w:fldSimple w:instr=" SEQ Figure \* ARABIC ">
-        <w:r>
-          <w:rPr>
-            <w:noProof/>
-          </w:rPr>
-          <w:t>1</w:t>
-        </w:r>
-      </w:fldSimple>
+      <w:r>
+        <w:fldChar w:fldCharType="begin"/>
+      </w:r>
+      <w:r>
+        <w:instrText xml:space="preserve"> SEQ Figure \* ARABIC </w:instrText>
+      </w:r>
+      <w:r>
+        <w:fldChar w:fldCharType="separate"/>
+      </w:r>
+      <w:r>
+        <w:rPr>
+          <w:noProof/>
+        </w:rPr>
+        <w:t>1</w:t>
+      </w:r>
+      <w:r>
+        <w:rPr>
+          <w:noProof/>
+        </w:rPr>
+        <w:fldChar w:fldCharType="end"/>
+      </w:r>
       <w:r>
         <w:t xml:space="preserve">: </w:t>
       </w:r>
@@ -1508,14 +1521,27 @@
       <w:r>
         <w:t xml:space="preserve">Figure </w:t>
       </w:r>
-      <w:fldSimple w:instr=" SEQ Figure \* ARABIC ">
-        <w:r>
-          <w:rPr>
-            <w:noProof/>
-          </w:rPr>
-          <w:t>2</w:t>
-        </w:r>
-      </w:fldSimple>
+      <w:r>
+        <w:fldChar w:fldCharType="begin"/>
+      </w:r>
+      <w:r>
+        <w:instrText xml:space="preserve"> SEQ Figure \* ARABIC </w:instrText>
+      </w:r>
+      <w:r>
+        <w:fldChar w:fldCharType="separate"/>
+      </w:r>
+      <w:r>
+        <w:rPr>
+          <w:noProof/>
+        </w:rPr>
+        <w:t>2</w:t>
+      </w:r>
+      <w:r>
+        <w:rPr>
+          <w:noProof/>
+        </w:rPr>
+        <w:fldChar w:fldCharType="end"/>
+      </w:r>
       <w:r>
         <w:t xml:space="preserve">: </w:t>
       </w:r>
@@ -4694,14 +4720,27 @@
       <w:r>
         <w:t xml:space="preserve">Figure </w:t>
       </w:r>
-      <w:fldSimple w:instr=" SEQ Figure \* ARABIC ">
-        <w:r>
-          <w:rPr>
-            <w:noProof/>
-          </w:rPr>
-          <w:t>3</w:t>
-        </w:r>
-      </w:fldSimple>
+      <w:r>
+        <w:fldChar w:fldCharType="begin"/>
+      </w:r>
+      <w:r>
+        <w:instrText xml:space="preserve"> SEQ Figure \* ARABIC </w:instrText>
+      </w:r>
+      <w:r>
+        <w:fldChar w:fldCharType="separate"/>
+      </w:r>
+      <w:r>
+        <w:rPr>
+          <w:noProof/>
+        </w:rPr>
+        <w:t>3</w:t>
+      </w:r>
+      <w:r>
+        <w:rPr>
+          <w:noProof/>
+        </w:rPr>
+        <w:fldChar w:fldCharType="end"/>
+      </w:r>
       <w:r>
         <w:t xml:space="preserve">: </w:t>
       </w:r>
